--- a/Projeto SRS/Relatórios/Relatório_Projeto_SRS_Grupo_10.docx
+++ b/Projeto SRS/Relatórios/Relatório_Projeto_SRS_Grupo_10.docx
@@ -1,6 +1,6 @@
 
 <file path=word/document.xml><?xml version="1.0" encoding="utf-8"?>
-<w:document xmlns:wpc="http://schemas.microsoft.com/office/word/2010/wordprocessingCanvas" xmlns:cx="http://schemas.microsoft.com/office/drawing/2014/chartex" xmlns:cx1="http://schemas.microsoft.com/office/drawing/2015/9/8/chartex" xmlns:cx2="http://schemas.microsoft.com/office/drawing/2015/10/21/chartex" xmlns:cx3="http://schemas.microsoft.com/office/drawing/2016/5/9/chartex" xmlns:cx4="http://schemas.microsoft.com/office/drawing/2016/5/10/chartex" xmlns:cx5="http://schemas.microsoft.com/office/drawing/2016/5/11/chartex" xmlns:cx6="http://schemas.microsoft.com/office/drawing/2016/5/12/chartex" xmlns:cx7="http://schemas.microsoft.com/office/drawing/2016/5/13/chartex" xmlns:cx8="http://schemas.microsoft.com/office/drawing/2016/5/14/chartex" xmlns:mc="http://schemas.openxmlformats.org/markup-compatibility/2006" xmlns:aink="http://schemas.microsoft.com/office/drawing/2016/ink" xmlns:am3d="http://schemas.microsoft.com/office/drawing/2017/model3d" xmlns:o="urn:schemas-microsoft-com:office:office" xmlns:r="http://schemas.openxmlformats.org/officeDocument/2006/relationships" xmlns:m="http://schemas.openxmlformats.org/officeDocument/2006/math" xmlns:v="urn:schemas-microsoft-com:vml" xmlns:wp14="http://schemas.microsoft.com/office/word/2010/wordprocessingDrawing" xmlns:wp="http://schemas.openxmlformats.org/drawingml/2006/wordprocessingDrawing" xmlns:w10="urn:schemas-microsoft-com:office:word" xmlns:w="http://schemas.openxmlformats.org/wordprocessingml/2006/main" xmlns:w14="http://schemas.microsoft.com/office/word/2010/wordml" xmlns:w15="http://schemas.microsoft.com/office/word/2012/wordml" xmlns:w16cex="http://schemas.microsoft.com/office/word/2018/wordml/cex" xmlns:w16cid="http://schemas.microsoft.com/office/word/2016/wordml/cid" xmlns:w16="http://schemas.microsoft.com/office/word/2018/wordml" xmlns:w16sdtdh="http://schemas.microsoft.com/office/word/2020/wordml/sdtdatahash" xmlns:w16se="http://schemas.microsoft.com/office/word/2015/wordml/symex" xmlns:wpg="http://schemas.microsoft.com/office/word/2010/wordprocessingGroup" xmlns:wpi="http://schemas.microsoft.com/office/word/2010/wordprocessingInk" xmlns:wne="http://schemas.microsoft.com/office/word/2006/wordml" xmlns:wps="http://schemas.microsoft.com/office/word/2010/wordprocessingShape" mc:Ignorable="w14 w15 w16se w16cid w16 w16cex w16sdtdh wp14">
+<w:document xmlns:wpc="http://schemas.microsoft.com/office/word/2010/wordprocessingCanvas" xmlns:cx="http://schemas.microsoft.com/office/drawing/2014/chartex" xmlns:cx1="http://schemas.microsoft.com/office/drawing/2015/9/8/chartex" xmlns:cx2="http://schemas.microsoft.com/office/drawing/2015/10/21/chartex" xmlns:cx3="http://schemas.microsoft.com/office/drawing/2016/5/9/chartex" xmlns:cx4="http://schemas.microsoft.com/office/drawing/2016/5/10/chartex" xmlns:cx5="http://schemas.microsoft.com/office/drawing/2016/5/11/chartex" xmlns:cx6="http://schemas.microsoft.com/office/drawing/2016/5/12/chartex" xmlns:cx7="http://schemas.microsoft.com/office/drawing/2016/5/13/chartex" xmlns:cx8="http://schemas.microsoft.com/office/drawing/2016/5/14/chartex" xmlns:mc="http://schemas.openxmlformats.org/markup-compatibility/2006" xmlns:aink="http://schemas.microsoft.com/office/drawing/2016/ink" xmlns:am3d="http://schemas.microsoft.com/office/drawing/2017/model3d" xmlns:o="urn:schemas-microsoft-com:office:office" xmlns:oel="http://schemas.microsoft.com/office/2019/extlst" xmlns:r="http://schemas.openxmlformats.org/officeDocument/2006/relationships" xmlns:m="http://schemas.openxmlformats.org/officeDocument/2006/math" xmlns:v="urn:schemas-microsoft-com:vml" xmlns:wp14="http://schemas.microsoft.com/office/word/2010/wordprocessingDrawing" xmlns:wp="http://schemas.openxmlformats.org/drawingml/2006/wordprocessingDrawing" xmlns:w10="urn:schemas-microsoft-com:office:word" xmlns:w="http://schemas.openxmlformats.org/wordprocessingml/2006/main" xmlns:w14="http://schemas.microsoft.com/office/word/2010/wordml" xmlns:w15="http://schemas.microsoft.com/office/word/2012/wordml" xmlns:w16cex="http://schemas.microsoft.com/office/word/2018/wordml/cex" xmlns:w16cid="http://schemas.microsoft.com/office/word/2016/wordml/cid" xmlns:w16="http://schemas.microsoft.com/office/word/2018/wordml" xmlns:w16du="http://schemas.microsoft.com/office/word/2023/wordml/word16du" xmlns:w16sdtdh="http://schemas.microsoft.com/office/word/2020/wordml/sdtdatahash" xmlns:w16se="http://schemas.microsoft.com/office/word/2015/wordml/symex" xmlns:wpg="http://schemas.microsoft.com/office/word/2010/wordprocessingGroup" xmlns:wpi="http://schemas.microsoft.com/office/word/2010/wordprocessingInk" xmlns:wne="http://schemas.microsoft.com/office/word/2006/wordml" xmlns:wps="http://schemas.microsoft.com/office/word/2010/wordprocessingShape" mc:Ignorable="w14 w15 w16se w16cid w16 w16cex w16sdtdh w16du wp14">
   <w:body>
     <w:p>
       <w:pPr>
@@ -305,7 +305,25 @@
           <w:sz w:val="28"/>
           <w:szCs w:val="28"/>
         </w:rPr>
-        <w:t xml:space="preserve"> Ruan - 2231605</w:t>
+        <w:t xml:space="preserve"> </w:t>
+      </w:r>
+      <w:proofErr w:type="spellStart"/>
+      <w:r>
+        <w:rPr>
+          <w:rFonts w:asciiTheme="minorHAnsi" w:hAnsiTheme="minorHAnsi" w:cstheme="minorHAnsi"/>
+          <w:sz w:val="28"/>
+          <w:szCs w:val="28"/>
+        </w:rPr>
+        <w:t>Ruan</w:t>
+      </w:r>
+      <w:proofErr w:type="spellEnd"/>
+      <w:r>
+        <w:rPr>
+          <w:rFonts w:asciiTheme="minorHAnsi" w:hAnsiTheme="minorHAnsi" w:cstheme="minorHAnsi"/>
+          <w:sz w:val="28"/>
+          <w:szCs w:val="28"/>
+        </w:rPr>
+        <w:t xml:space="preserve"> - 2231605</w:t>
       </w:r>
     </w:p>
     <w:p>
@@ -451,7 +469,7 @@
     </w:p>
     <w:p>
       <w:pPr>
-        <w:pStyle w:val="1"/>
+        <w:pStyle w:val="Ttulo1"/>
         <w:numPr>
           <w:ilvl w:val="0"/>
           <w:numId w:val="0"/>
@@ -502,7 +520,7 @@
     </w:p>
     <w:p>
       <w:pPr>
-        <w:pStyle w:val="af5"/>
+        <w:pStyle w:val="ndicedeilustraes"/>
         <w:tabs>
           <w:tab w:val="right" w:leader="dot" w:pos="8777"/>
         </w:tabs>
@@ -537,7 +555,7 @@
       <w:hyperlink r:id="rId11" w:anchor="_Toc181826554" w:history="1">
         <w:r>
           <w:rPr>
-            <w:rStyle w:val="a8"/>
+            <w:rStyle w:val="Hiperligao"/>
             <w:noProof/>
           </w:rPr>
           <w:t>Figura 1 - Diagrama de rede</w:t>
@@ -646,7 +664,7 @@
     </w:p>
     <w:p>
       <w:pPr>
-        <w:pStyle w:val="1"/>
+        <w:pStyle w:val="Ttulo1"/>
         <w:numPr>
           <w:ilvl w:val="0"/>
           <w:numId w:val="0"/>
@@ -682,7 +700,7 @@
     </w:p>
     <w:tbl>
       <w:tblPr>
-        <w:tblStyle w:val="af1"/>
+        <w:tblStyle w:val="TabelacomGrelha"/>
         <w:tblW w:w="0" w:type="auto"/>
         <w:tblInd w:w="534" w:type="dxa"/>
         <w:tblBorders>
@@ -999,7 +1017,7 @@
     </w:p>
     <w:p>
       <w:pPr>
-        <w:pStyle w:val="TOC1"/>
+        <w:pStyle w:val="ndice1"/>
         <w:rPr>
           <w:rFonts w:asciiTheme="minorHAnsi" w:eastAsiaTheme="minorEastAsia" w:hAnsiTheme="minorHAnsi"/>
           <w:b w:val="0"/>
@@ -1042,7 +1060,7 @@
       <w:hyperlink w:anchor="_Toc181826583" w:history="1">
         <w:r>
           <w:rPr>
-            <w:rStyle w:val="a8"/>
+            <w:rStyle w:val="Hiperligao"/>
             <w:rFonts w:cstheme="minorHAnsi"/>
             <w:noProof/>
           </w:rPr>
@@ -1100,7 +1118,7 @@
     </w:p>
     <w:p>
       <w:pPr>
-        <w:pStyle w:val="TOC1"/>
+        <w:pStyle w:val="ndice1"/>
         <w:rPr>
           <w:rFonts w:asciiTheme="minorHAnsi" w:eastAsiaTheme="minorEastAsia" w:hAnsiTheme="minorHAnsi"/>
           <w:b w:val="0"/>
@@ -1113,7 +1131,7 @@
       <w:hyperlink w:anchor="_Toc181826584" w:history="1">
         <w:r>
           <w:rPr>
-            <w:rStyle w:val="a8"/>
+            <w:rStyle w:val="Hiperligao"/>
             <w:rFonts w:cstheme="minorHAnsi"/>
             <w:noProof/>
           </w:rPr>
@@ -1171,7 +1189,7 @@
     </w:p>
     <w:p>
       <w:pPr>
-        <w:pStyle w:val="TOC1"/>
+        <w:pStyle w:val="ndice1"/>
         <w:tabs>
           <w:tab w:val="left" w:pos="960"/>
         </w:tabs>
@@ -1187,7 +1205,7 @@
       <w:hyperlink w:anchor="_Toc181826585" w:history="1">
         <w:r>
           <w:rPr>
-            <w:rStyle w:val="a8"/>
+            <w:rStyle w:val="Hiperligao"/>
             <w:rFonts w:cstheme="minorHAnsi"/>
             <w:noProof/>
             <w14:scene3d>
@@ -1212,7 +1230,7 @@
         </w:r>
         <w:r>
           <w:rPr>
-            <w:rStyle w:val="a8"/>
+            <w:rStyle w:val="Hiperligao"/>
             <w:rFonts w:cstheme="minorHAnsi"/>
             <w:noProof/>
           </w:rPr>
@@ -1270,7 +1288,7 @@
     </w:p>
     <w:p>
       <w:pPr>
-        <w:pStyle w:val="TOC2"/>
+        <w:pStyle w:val="ndice2"/>
         <w:tabs>
           <w:tab w:val="left" w:pos="960"/>
           <w:tab w:val="right" w:leader="dot" w:pos="8777"/>
@@ -1287,7 +1305,7 @@
       <w:hyperlink w:anchor="_Toc181826586" w:history="1">
         <w:r>
           <w:rPr>
-            <w:rStyle w:val="a8"/>
+            <w:rStyle w:val="Hiperligao"/>
             <w:noProof/>
           </w:rPr>
           <w:t>1.1.</w:t>
@@ -1305,7 +1323,7 @@
         </w:r>
         <w:r>
           <w:rPr>
-            <w:rStyle w:val="a8"/>
+            <w:rStyle w:val="Hiperligao"/>
             <w:noProof/>
           </w:rPr>
           <w:t>Objetivo do trabalho</w:t>
@@ -1362,7 +1380,7 @@
     </w:p>
     <w:p>
       <w:pPr>
-        <w:pStyle w:val="TOC1"/>
+        <w:pStyle w:val="ndice1"/>
         <w:tabs>
           <w:tab w:val="left" w:pos="960"/>
         </w:tabs>
@@ -1378,7 +1396,7 @@
       <w:hyperlink w:anchor="_Toc181826587" w:history="1">
         <w:r>
           <w:rPr>
-            <w:rStyle w:val="a8"/>
+            <w:rStyle w:val="Hiperligao"/>
             <w:rFonts w:cstheme="minorHAnsi"/>
             <w:noProof/>
             <w14:scene3d>
@@ -1403,7 +1421,7 @@
         </w:r>
         <w:r>
           <w:rPr>
-            <w:rStyle w:val="a8"/>
+            <w:rStyle w:val="Hiperligao"/>
             <w:rFonts w:cstheme="minorHAnsi"/>
             <w:noProof/>
           </w:rPr>
@@ -1461,7 +1479,7 @@
     </w:p>
     <w:p>
       <w:pPr>
-        <w:pStyle w:val="TOC2"/>
+        <w:pStyle w:val="ndice2"/>
         <w:tabs>
           <w:tab w:val="left" w:pos="960"/>
           <w:tab w:val="right" w:leader="dot" w:pos="8777"/>
@@ -1478,7 +1496,7 @@
       <w:hyperlink w:anchor="_Toc181826588" w:history="1">
         <w:r>
           <w:rPr>
-            <w:rStyle w:val="a8"/>
+            <w:rStyle w:val="Hiperligao"/>
             <w:noProof/>
           </w:rPr>
           <w:t>2.1.</w:t>
@@ -1496,7 +1514,7 @@
         </w:r>
         <w:r>
           <w:rPr>
-            <w:rStyle w:val="a8"/>
+            <w:rStyle w:val="Hiperligao"/>
             <w:noProof/>
           </w:rPr>
           <w:t>Empresa</w:t>
@@ -1553,7 +1571,7 @@
     </w:p>
     <w:p>
       <w:pPr>
-        <w:pStyle w:val="TOC2"/>
+        <w:pStyle w:val="ndice2"/>
         <w:tabs>
           <w:tab w:val="left" w:pos="960"/>
           <w:tab w:val="right" w:leader="dot" w:pos="8777"/>
@@ -1570,7 +1588,7 @@
       <w:hyperlink w:anchor="_Toc181826589" w:history="1">
         <w:r>
           <w:rPr>
-            <w:rStyle w:val="a8"/>
+            <w:rStyle w:val="Hiperligao"/>
             <w:noProof/>
           </w:rPr>
           <w:t>2.2.</w:t>
@@ -1588,7 +1606,7 @@
         </w:r>
         <w:r>
           <w:rPr>
-            <w:rStyle w:val="a8"/>
+            <w:rStyle w:val="Hiperligao"/>
             <w:noProof/>
           </w:rPr>
           <w:t>Diagrama de rede</w:t>
@@ -1645,7 +1663,7 @@
     </w:p>
     <w:p>
       <w:pPr>
-        <w:pStyle w:val="TOC2"/>
+        <w:pStyle w:val="ndice2"/>
         <w:tabs>
           <w:tab w:val="left" w:pos="960"/>
           <w:tab w:val="right" w:leader="dot" w:pos="8777"/>
@@ -1662,7 +1680,7 @@
       <w:hyperlink w:anchor="_Toc181826590" w:history="1">
         <w:r>
           <w:rPr>
-            <w:rStyle w:val="a8"/>
+            <w:rStyle w:val="Hiperligao"/>
             <w:noProof/>
           </w:rPr>
           <w:t>2.3.</w:t>
@@ -1680,7 +1698,7 @@
         </w:r>
         <w:r>
           <w:rPr>
-            <w:rStyle w:val="a8"/>
+            <w:rStyle w:val="Hiperligao"/>
             <w:noProof/>
           </w:rPr>
           <w:t>Serviço de Email</w:t>
@@ -1737,7 +1755,7 @@
     </w:p>
     <w:p>
       <w:pPr>
-        <w:pStyle w:val="TOC2"/>
+        <w:pStyle w:val="ndice2"/>
         <w:tabs>
           <w:tab w:val="left" w:pos="960"/>
           <w:tab w:val="right" w:leader="dot" w:pos="8777"/>
@@ -1754,7 +1772,7 @@
       <w:hyperlink w:anchor="_Toc181826591" w:history="1">
         <w:r>
           <w:rPr>
-            <w:rStyle w:val="a8"/>
+            <w:rStyle w:val="Hiperligao"/>
             <w:noProof/>
           </w:rPr>
           <w:t>2.4.</w:t>
@@ -1772,7 +1790,7 @@
         </w:r>
         <w:r>
           <w:rPr>
-            <w:rStyle w:val="a8"/>
+            <w:rStyle w:val="Hiperligao"/>
             <w:noProof/>
           </w:rPr>
           <w:t>Serviço de Monitorização</w:t>
@@ -1829,7 +1847,7 @@
     </w:p>
     <w:p>
       <w:pPr>
-        <w:pStyle w:val="TOC2"/>
+        <w:pStyle w:val="ndice2"/>
         <w:tabs>
           <w:tab w:val="left" w:pos="960"/>
           <w:tab w:val="right" w:leader="dot" w:pos="8777"/>
@@ -1846,7 +1864,7 @@
       <w:hyperlink w:anchor="_Toc181826592" w:history="1">
         <w:r>
           <w:rPr>
-            <w:rStyle w:val="a8"/>
+            <w:rStyle w:val="Hiperligao"/>
             <w:noProof/>
           </w:rPr>
           <w:t>2.5.</w:t>
@@ -1864,7 +1882,7 @@
         </w:r>
         <w:r>
           <w:rPr>
-            <w:rStyle w:val="a8"/>
+            <w:rStyle w:val="Hiperligao"/>
             <w:noProof/>
           </w:rPr>
           <w:t>Serviço de Acesso Remoto</w:t>
@@ -1921,7 +1939,7 @@
     </w:p>
     <w:p>
       <w:pPr>
-        <w:pStyle w:val="TOC1"/>
+        <w:pStyle w:val="ndice1"/>
         <w:tabs>
           <w:tab w:val="left" w:pos="960"/>
         </w:tabs>
@@ -1937,7 +1955,7 @@
       <w:hyperlink w:anchor="_Toc181826593" w:history="1">
         <w:r>
           <w:rPr>
-            <w:rStyle w:val="a8"/>
+            <w:rStyle w:val="Hiperligao"/>
             <w:rFonts w:cstheme="minorHAnsi"/>
             <w:noProof/>
             <w14:scene3d>
@@ -1962,7 +1980,7 @@
         </w:r>
         <w:r>
           <w:rPr>
-            <w:rStyle w:val="a8"/>
+            <w:rStyle w:val="Hiperligao"/>
             <w:rFonts w:cstheme="minorHAnsi"/>
             <w:noProof/>
           </w:rPr>
@@ -2020,7 +2038,7 @@
     </w:p>
     <w:p>
       <w:pPr>
-        <w:pStyle w:val="TOC2"/>
+        <w:pStyle w:val="ndice2"/>
         <w:tabs>
           <w:tab w:val="left" w:pos="960"/>
           <w:tab w:val="right" w:leader="dot" w:pos="8777"/>
@@ -2037,7 +2055,7 @@
       <w:hyperlink w:anchor="_Toc181826594" w:history="1">
         <w:r>
           <w:rPr>
-            <w:rStyle w:val="a8"/>
+            <w:rStyle w:val="Hiperligao"/>
             <w:noProof/>
           </w:rPr>
           <w:t>3.1.</w:t>
@@ -2055,7 +2073,7 @@
         </w:r>
         <w:r>
           <w:rPr>
-            <w:rStyle w:val="a8"/>
+            <w:rStyle w:val="Hiperligao"/>
             <w:noProof/>
           </w:rPr>
           <w:t>Serviço de nomes (DNS)</w:t>
@@ -2112,7 +2130,7 @@
     </w:p>
     <w:p>
       <w:pPr>
-        <w:pStyle w:val="TOC3"/>
+        <w:pStyle w:val="ndice3"/>
         <w:tabs>
           <w:tab w:val="left" w:pos="1440"/>
           <w:tab w:val="right" w:leader="dot" w:pos="8777"/>
@@ -2127,7 +2145,7 @@
       <w:hyperlink w:anchor="_Toc181826595" w:history="1">
         <w:r>
           <w:rPr>
-            <w:rStyle w:val="a8"/>
+            <w:rStyle w:val="Hiperligao"/>
             <w:noProof/>
           </w:rPr>
           <w:t>3.1.1.</w:t>
@@ -2143,7 +2161,7 @@
         </w:r>
         <w:r>
           <w:rPr>
-            <w:rStyle w:val="a8"/>
+            <w:rStyle w:val="Hiperligao"/>
             <w:noProof/>
           </w:rPr>
           <w:t>Funcionalidade do DNS em uma Empresa</w:t>
@@ -2200,7 +2218,7 @@
     </w:p>
     <w:p>
       <w:pPr>
-        <w:pStyle w:val="TOC3"/>
+        <w:pStyle w:val="ndice3"/>
         <w:tabs>
           <w:tab w:val="left" w:pos="1440"/>
           <w:tab w:val="right" w:leader="dot" w:pos="8777"/>
@@ -2215,7 +2233,7 @@
       <w:hyperlink w:anchor="_Toc181826596" w:history="1">
         <w:r>
           <w:rPr>
-            <w:rStyle w:val="a8"/>
+            <w:rStyle w:val="Hiperligao"/>
             <w:noProof/>
             <w:lang w:val="en-US"/>
           </w:rPr>
@@ -2232,7 +2250,7 @@
         </w:r>
         <w:r>
           <w:rPr>
-            <w:rStyle w:val="a8"/>
+            <w:rStyle w:val="Hiperligao"/>
             <w:noProof/>
             <w:lang w:val="en-US"/>
           </w:rPr>
@@ -2290,7 +2308,7 @@
     </w:p>
     <w:p>
       <w:pPr>
-        <w:pStyle w:val="TOC3"/>
+        <w:pStyle w:val="ndice3"/>
         <w:tabs>
           <w:tab w:val="left" w:pos="1440"/>
           <w:tab w:val="right" w:leader="dot" w:pos="8777"/>
@@ -2305,7 +2323,7 @@
       <w:hyperlink w:anchor="_Toc181826597" w:history="1">
         <w:r>
           <w:rPr>
-            <w:rStyle w:val="a8"/>
+            <w:rStyle w:val="Hiperligao"/>
             <w:noProof/>
           </w:rPr>
           <w:t>3.1.3.</w:t>
@@ -2321,7 +2339,7 @@
         </w:r>
         <w:r>
           <w:rPr>
-            <w:rStyle w:val="a8"/>
+            <w:rStyle w:val="Hiperligao"/>
             <w:noProof/>
           </w:rPr>
           <w:t>Como é que isto reforça a segurança?</w:t>
@@ -2378,7 +2396,7 @@
     </w:p>
     <w:p>
       <w:pPr>
-        <w:pStyle w:val="TOC2"/>
+        <w:pStyle w:val="ndice2"/>
         <w:tabs>
           <w:tab w:val="left" w:pos="960"/>
           <w:tab w:val="right" w:leader="dot" w:pos="8777"/>
@@ -2395,7 +2413,7 @@
       <w:hyperlink w:anchor="_Toc181826598" w:history="1">
         <w:r>
           <w:rPr>
-            <w:rStyle w:val="a8"/>
+            <w:rStyle w:val="Hiperligao"/>
             <w:noProof/>
           </w:rPr>
           <w:t>3.2.</w:t>
@@ -2413,7 +2431,7 @@
         </w:r>
         <w:r>
           <w:rPr>
-            <w:rStyle w:val="a8"/>
+            <w:rStyle w:val="Hiperligao"/>
             <w:noProof/>
           </w:rPr>
           <w:t>Serviço Web (Apache2)</w:t>
@@ -2470,7 +2488,7 @@
     </w:p>
     <w:p>
       <w:pPr>
-        <w:pStyle w:val="TOC3"/>
+        <w:pStyle w:val="ndice3"/>
         <w:tabs>
           <w:tab w:val="left" w:pos="1440"/>
           <w:tab w:val="right" w:leader="dot" w:pos="8777"/>
@@ -2485,7 +2503,7 @@
       <w:hyperlink w:anchor="_Toc181826599" w:history="1">
         <w:r>
           <w:rPr>
-            <w:rStyle w:val="a8"/>
+            <w:rStyle w:val="Hiperligao"/>
             <w:noProof/>
           </w:rPr>
           <w:t>3.2.1.</w:t>
@@ -2501,7 +2519,7 @@
         </w:r>
         <w:r>
           <w:rPr>
-            <w:rStyle w:val="a8"/>
+            <w:rStyle w:val="Hiperligao"/>
             <w:noProof/>
           </w:rPr>
           <w:t>Software Apache</w:t>
@@ -2558,7 +2576,7 @@
     </w:p>
     <w:p>
       <w:pPr>
-        <w:pStyle w:val="TOC3"/>
+        <w:pStyle w:val="ndice3"/>
         <w:tabs>
           <w:tab w:val="left" w:pos="1440"/>
           <w:tab w:val="right" w:leader="dot" w:pos="8777"/>
@@ -2573,7 +2591,7 @@
       <w:hyperlink w:anchor="_Toc181826600" w:history="1">
         <w:r>
           <w:rPr>
-            <w:rStyle w:val="a8"/>
+            <w:rStyle w:val="Hiperligao"/>
             <w:noProof/>
           </w:rPr>
           <w:t>3.2.2.</w:t>
@@ -2589,7 +2607,7 @@
         </w:r>
         <w:r>
           <w:rPr>
-            <w:rStyle w:val="a8"/>
+            <w:rStyle w:val="Hiperligao"/>
             <w:noProof/>
           </w:rPr>
           <w:t>Virtual Hosts</w:t>
@@ -2646,7 +2664,7 @@
     </w:p>
     <w:p>
       <w:pPr>
-        <w:pStyle w:val="TOC3"/>
+        <w:pStyle w:val="ndice3"/>
         <w:tabs>
           <w:tab w:val="left" w:pos="1440"/>
           <w:tab w:val="right" w:leader="dot" w:pos="8777"/>
@@ -2661,7 +2679,7 @@
       <w:hyperlink w:anchor="_Toc181826601" w:history="1">
         <w:r>
           <w:rPr>
-            <w:rStyle w:val="a8"/>
+            <w:rStyle w:val="Hiperligao"/>
             <w:noProof/>
           </w:rPr>
           <w:t>3.2.3.</w:t>
@@ -2677,7 +2695,7 @@
         </w:r>
         <w:r>
           <w:rPr>
-            <w:rStyle w:val="a8"/>
+            <w:rStyle w:val="Hiperligao"/>
             <w:noProof/>
           </w:rPr>
           <w:t>Segurança</w:t>
@@ -2734,7 +2752,7 @@
     </w:p>
     <w:p>
       <w:pPr>
-        <w:pStyle w:val="TOC1"/>
+        <w:pStyle w:val="ndice1"/>
         <w:tabs>
           <w:tab w:val="left" w:pos="960"/>
         </w:tabs>
@@ -2750,7 +2768,7 @@
       <w:hyperlink w:anchor="_Toc181826602" w:history="1">
         <w:r>
           <w:rPr>
-            <w:rStyle w:val="a8"/>
+            <w:rStyle w:val="Hiperligao"/>
             <w:rFonts w:cstheme="minorHAnsi"/>
             <w:noProof/>
             <w14:scene3d>
@@ -2775,7 +2793,7 @@
         </w:r>
         <w:r>
           <w:rPr>
-            <w:rStyle w:val="a8"/>
+            <w:rStyle w:val="Hiperligao"/>
             <w:rFonts w:cstheme="minorHAnsi"/>
             <w:noProof/>
           </w:rPr>
@@ -2888,14 +2906,14 @@
     </w:p>
     <w:p>
       <w:pPr>
-        <w:pStyle w:val="1"/>
+        <w:pStyle w:val="Ttulo1"/>
         <w:rPr>
           <w:rFonts w:asciiTheme="minorHAnsi" w:hAnsiTheme="minorHAnsi" w:cstheme="minorHAnsi"/>
         </w:rPr>
       </w:pPr>
       <w:bookmarkStart w:id="13" w:name="_Toc34140941"/>
-      <w:bookmarkStart w:id="14" w:name="_Hlk168313444"/>
-      <w:bookmarkStart w:id="15" w:name="_Toc181826585"/>
+      <w:bookmarkStart w:id="14" w:name="_Toc181826585"/>
+      <w:bookmarkStart w:id="15" w:name="_Hlk168313444"/>
       <w:r>
         <w:rPr>
           <w:rFonts w:asciiTheme="minorHAnsi" w:hAnsiTheme="minorHAnsi" w:cstheme="minorHAnsi"/>
@@ -2904,7 +2922,7 @@
         <w:t>Introdução</w:t>
       </w:r>
       <w:bookmarkEnd w:id="13"/>
-      <w:bookmarkEnd w:id="15"/>
+      <w:bookmarkEnd w:id="14"/>
     </w:p>
     <w:p>
       <w:r>
@@ -2943,7 +2961,7 @@
     </w:p>
     <w:p>
       <w:pPr>
-        <w:pStyle w:val="2"/>
+        <w:pStyle w:val="Ttulo2"/>
         <w:rPr>
           <w:rFonts w:asciiTheme="minorHAnsi" w:hAnsiTheme="minorHAnsi" w:cstheme="minorHAnsi"/>
         </w:rPr>
@@ -3032,7 +3050,7 @@
     </w:p>
     <w:p>
       <w:pPr>
-        <w:pStyle w:val="1"/>
+        <w:pStyle w:val="Ttulo1"/>
         <w:rPr>
           <w:rFonts w:asciiTheme="minorHAnsi" w:hAnsiTheme="minorHAnsi" w:cstheme="minorHAnsi"/>
         </w:rPr>
@@ -3049,7 +3067,7 @@
     </w:p>
     <w:p>
       <w:pPr>
-        <w:pStyle w:val="2"/>
+        <w:pStyle w:val="Ttulo2"/>
         <w:rPr>
           <w:rFonts w:asciiTheme="minorHAnsi" w:hAnsiTheme="minorHAnsi" w:cstheme="minorHAnsi"/>
         </w:rPr>
@@ -3100,7 +3118,7 @@
     </w:p>
     <w:p>
       <w:pPr>
-        <w:pStyle w:val="2"/>
+        <w:pStyle w:val="Ttulo2"/>
         <w:rPr>
           <w:rFonts w:asciiTheme="minorHAnsi" w:hAnsiTheme="minorHAnsi" w:cstheme="minorHAnsi"/>
         </w:rPr>
@@ -3149,7 +3167,7 @@
                         <w:txbxContent>
                           <w:p>
                             <w:pPr>
-                              <w:pStyle w:val="af2"/>
+                              <w:pStyle w:val="Legenda"/>
                               <w:rPr>
                                 <w:noProof/>
                                 <w:sz w:val="28"/>
@@ -3159,24 +3177,14 @@
                             <w:r>
                               <w:t xml:space="preserve">Figura </w:t>
                             </w:r>
-                            <w:r>
-                              <w:fldChar w:fldCharType="begin"/>
-                            </w:r>
-                            <w:r>
-                              <w:instrText xml:space="preserve"> SEQ Figura \* ARABIC </w:instrText>
-                            </w:r>
-                            <w:r>
-                              <w:fldChar w:fldCharType="separate"/>
-                            </w:r>
-                            <w:r>
-                              <w:rPr>
-                                <w:noProof/>
-                              </w:rPr>
-                              <w:t>1</w:t>
-                            </w:r>
-                            <w:r>
-                              <w:fldChar w:fldCharType="end"/>
-                            </w:r>
+                            <w:fldSimple w:instr=" SEQ Figura \* ARABIC ">
+                              <w:r>
+                                <w:rPr>
+                                  <w:noProof/>
+                                </w:rPr>
+                                <w:t>1</w:t>
+                              </w:r>
+                            </w:fldSimple>
                             <w:r>
                               <w:t xml:space="preserve"> - Diagrama de rede</w:t>
                             </w:r>
@@ -3202,12 +3210,12 @@
                 <v:stroke joinstyle="miter"/>
                 <v:path gradientshapeok="t" o:connecttype="rect"/>
               </v:shapetype>
-              <v:shape id="文本框 2" o:spid="_x0000_s1026" type="#_x0000_t202" style="position:absolute;left:0;text-align:left;margin-left:3.4pt;margin-top:222.95pt;width:439.35pt;height:.05pt;z-index:251805184;visibility:visible;mso-wrap-style:square;mso-wrap-distance-left:9pt;mso-wrap-distance-top:0;mso-wrap-distance-right:9pt;mso-wrap-distance-bottom:0;mso-position-horizontal:absolute;mso-position-horizontal-relative:text;mso-position-vertical:absolute;mso-position-vertical-relative:text;v-text-anchor:top" o:gfxdata="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" stroked="f">
+              <v:shape id="文本框 2" o:spid="_x0000_s1026" type="#_x0000_t202" style="position:absolute;left:0;text-align:left;margin-left:3.4pt;margin-top:222.95pt;width:439.35pt;height:.05pt;z-index:251805184;visibility:visible;mso-wrap-style:square;mso-wrap-distance-left:9pt;mso-wrap-distance-top:0;mso-wrap-distance-right:9pt;mso-wrap-distance-bottom:0;mso-position-horizontal:absolute;mso-position-horizontal-relative:text;mso-position-vertical:absolute;mso-position-vertical-relative:text;v-text-anchor:top" o:gfxdata="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" stroked="f">
                 <v:textbox style="mso-fit-shape-to-text:t" inset="0,0,0,0">
                   <w:txbxContent>
                     <w:p>
                       <w:pPr>
-                        <w:pStyle w:val="af2"/>
+                        <w:pStyle w:val="Legenda"/>
                         <w:rPr>
                           <w:noProof/>
                           <w:sz w:val="28"/>
@@ -3217,24 +3225,14 @@
                       <w:r>
                         <w:t xml:space="preserve">Figura </w:t>
                       </w:r>
-                      <w:r>
-                        <w:fldChar w:fldCharType="begin"/>
-                      </w:r>
-                      <w:r>
-                        <w:instrText xml:space="preserve"> SEQ Figura \* ARABIC </w:instrText>
-                      </w:r>
-                      <w:r>
-                        <w:fldChar w:fldCharType="separate"/>
-                      </w:r>
-                      <w:r>
-                        <w:rPr>
-                          <w:noProof/>
-                        </w:rPr>
-                        <w:t>1</w:t>
-                      </w:r>
-                      <w:r>
-                        <w:fldChar w:fldCharType="end"/>
-                      </w:r>
+                      <w:fldSimple w:instr=" SEQ Figura \* ARABIC ">
+                        <w:r>
+                          <w:rPr>
+                            <w:noProof/>
+                          </w:rPr>
+                          <w:t>1</w:t>
+                        </w:r>
+                      </w:fldSimple>
                       <w:r>
                         <w:t xml:space="preserve"> - Diagrama de rede</w:t>
                       </w:r>
@@ -3331,7 +3329,7 @@
     </w:p>
     <w:p>
       <w:pPr>
-        <w:pStyle w:val="2"/>
+        <w:pStyle w:val="Ttulo2"/>
         <w:rPr>
           <w:rFonts w:asciiTheme="minorHAnsi" w:hAnsiTheme="minorHAnsi" w:cstheme="minorHAnsi"/>
         </w:rPr>
@@ -3382,7 +3380,7 @@
     </w:p>
     <w:p>
       <w:pPr>
-        <w:pStyle w:val="2"/>
+        <w:pStyle w:val="Ttulo2"/>
         <w:rPr>
           <w:rFonts w:asciiTheme="minorHAnsi" w:hAnsiTheme="minorHAnsi" w:cstheme="minorHAnsi"/>
         </w:rPr>
@@ -3480,7 +3478,7 @@
     </w:p>
     <w:p>
       <w:pPr>
-        <w:pStyle w:val="2"/>
+        <w:pStyle w:val="Ttulo2"/>
         <w:rPr>
           <w:rFonts w:asciiTheme="minorHAnsi" w:hAnsiTheme="minorHAnsi" w:cstheme="minorHAnsi"/>
         </w:rPr>
@@ -3740,7 +3738,7 @@
     </w:p>
     <w:p>
       <w:pPr>
-        <w:pStyle w:val="1"/>
+        <w:pStyle w:val="Ttulo1"/>
         <w:rPr>
           <w:rFonts w:asciiTheme="minorHAnsi" w:hAnsiTheme="minorHAnsi" w:cstheme="minorHAnsi"/>
         </w:rPr>
@@ -3757,7 +3755,7 @@
     </w:p>
     <w:p>
       <w:pPr>
-        <w:pStyle w:val="2"/>
+        <w:pStyle w:val="Ttulo2"/>
       </w:pPr>
       <w:bookmarkStart w:id="26" w:name="_Toc181826594"/>
       <w:r>
@@ -3829,7 +3827,7 @@
     </w:p>
     <w:p>
       <w:pPr>
-        <w:pStyle w:val="3"/>
+        <w:pStyle w:val="Ttulo3"/>
         <w:rPr>
           <w:rFonts w:asciiTheme="minorHAnsi" w:hAnsiTheme="minorHAnsi" w:cstheme="minorHAnsi"/>
         </w:rPr>
@@ -3909,11 +3907,6 @@
     </w:p>
     <w:p>
       <w:pPr>
-        <w:ind w:firstLine="0"/>
-      </w:pPr>
-    </w:p>
-    <w:p>
-      <w:pPr>
         <w:spacing w:line="276" w:lineRule="auto"/>
         <w:ind w:firstLine="0"/>
         <w:jc w:val="left"/>
@@ -3925,12 +3918,31 @@
         </w:rPr>
       </w:pPr>
       <w:r>
+        <w:rPr>
+          <w:rFonts w:eastAsiaTheme="majorEastAsia" w:cstheme="majorBidi"/>
+          <w:b/>
+          <w:bCs/>
+          <w:szCs w:val="26"/>
+        </w:rPr>
         <w:br w:type="page"/>
       </w:r>
     </w:p>
     <w:p>
       <w:pPr>
-        <w:pStyle w:val="3"/>
+        <w:spacing w:line="276" w:lineRule="auto"/>
+        <w:ind w:firstLine="0"/>
+        <w:jc w:val="left"/>
+        <w:rPr>
+          <w:rFonts w:eastAsiaTheme="majorEastAsia" w:cstheme="majorBidi"/>
+          <w:b/>
+          <w:bCs/>
+          <w:szCs w:val="26"/>
+        </w:rPr>
+      </w:pPr>
+    </w:p>
+    <w:p>
+      <w:pPr>
+        <w:pStyle w:val="Ttulo3"/>
         <w:rPr>
           <w:rFonts w:asciiTheme="minorHAnsi" w:hAnsiTheme="minorHAnsi" w:cstheme="minorHAnsi"/>
           <w:lang w:val="en-US"/>
@@ -3941,7 +3953,6 @@
         <w:rPr>
           <w:lang w:val="en-US"/>
         </w:rPr>
-        <w:lastRenderedPageBreak/>
         <w:t>BIND (Berkeley Internet Name Domain)</w:t>
       </w:r>
       <w:bookmarkEnd w:id="28"/>
@@ -4309,7 +4320,11 @@
         <w:t>monitoramento</w:t>
       </w:r>
       <w:r>
-        <w:t>, permitindo que os administradores acompanhem as consultas DNS, identifiquem problemas, e ajustem a configuração para otimizar o desempenho e a segurança.</w:t>
+        <w:t xml:space="preserve">, permitindo que os administradores acompanhem as consultas DNS, identifiquem </w:t>
+      </w:r>
+      <w:r>
+        <w:lastRenderedPageBreak/>
+        <w:t>problemas, e ajustem a configuração para otimizar o desempenho e a segurança.</w:t>
       </w:r>
     </w:p>
     <w:p>
@@ -4324,7 +4339,6 @@
           <w:b/>
           <w:bCs/>
         </w:rPr>
-        <w:lastRenderedPageBreak/>
         <w:t>Zonas e Registros:</w:t>
       </w:r>
     </w:p>
@@ -4372,7 +4386,7 @@
     </w:p>
     <w:p>
       <w:pPr>
-        <w:pStyle w:val="3"/>
+        <w:pStyle w:val="Ttulo3"/>
       </w:pPr>
       <w:bookmarkStart w:id="29" w:name="_Toc181826597"/>
       <w:r>
@@ -4392,7 +4406,7 @@
     </w:p>
     <w:p>
       <w:pPr>
-        <w:pStyle w:val="2"/>
+        <w:pStyle w:val="Ttulo2"/>
       </w:pPr>
       <w:bookmarkStart w:id="30" w:name="_Toc181826598"/>
       <w:r>
@@ -4416,7 +4430,7 @@
     </w:p>
     <w:p>
       <w:pPr>
-        <w:pStyle w:val="3"/>
+        <w:pStyle w:val="Ttulo3"/>
       </w:pPr>
       <w:bookmarkStart w:id="31" w:name="_Toc181826599"/>
       <w:r>
@@ -4431,7 +4445,7 @@
     </w:p>
     <w:p>
       <w:pPr>
-        <w:pStyle w:val="3"/>
+        <w:pStyle w:val="Ttulo3"/>
       </w:pPr>
       <w:bookmarkStart w:id="32" w:name="_Toc181826600"/>
       <w:r>
@@ -4451,7 +4465,7 @@
     </w:p>
     <w:p>
       <w:pPr>
-        <w:pStyle w:val="3"/>
+        <w:pStyle w:val="Ttulo3"/>
       </w:pPr>
       <w:bookmarkStart w:id="33" w:name="_Toc181826601"/>
       <w:r>
@@ -4461,7 +4475,7 @@
     </w:p>
     <w:p>
       <w:pPr>
-        <w:pStyle w:val="a3"/>
+        <w:pStyle w:val="PargrafodaLista"/>
         <w:numPr>
           <w:ilvl w:val="0"/>
           <w:numId w:val="6"/>
@@ -4487,7 +4501,7 @@
     </w:p>
     <w:p>
       <w:pPr>
-        <w:pStyle w:val="a3"/>
+        <w:pStyle w:val="PargrafodaLista"/>
         <w:numPr>
           <w:ilvl w:val="0"/>
           <w:numId w:val="6"/>
@@ -4513,7 +4527,7 @@
     </w:p>
     <w:p>
       <w:pPr>
-        <w:pStyle w:val="a3"/>
+        <w:pStyle w:val="PargrafodaLista"/>
         <w:numPr>
           <w:ilvl w:val="0"/>
           <w:numId w:val="6"/>
@@ -4525,6 +4539,7 @@
           <w:bCs/>
           <w:lang w:eastAsia="pt-PT"/>
         </w:rPr>
+        <w:lastRenderedPageBreak/>
         <w:t>Forçar HTTPS</w:t>
       </w:r>
       <w:r>
@@ -4536,7 +4551,221 @@
     </w:p>
     <w:p>
       <w:pPr>
-        <w:pStyle w:val="1"/>
+        <w:pStyle w:val="Ttulo3"/>
+      </w:pPr>
+      <w:r>
+        <w:t>Configurações do Apache no Cenário</w:t>
+      </w:r>
+    </w:p>
+    <w:p>
+      <w:pPr>
+        <w:pStyle w:val="PargrafodaLista"/>
+        <w:numPr>
+          <w:ilvl w:val="0"/>
+          <w:numId w:val="8"/>
+        </w:numPr>
+        <w:rPr>
+          <w:b/>
+          <w:bCs/>
+        </w:rPr>
+      </w:pPr>
+      <w:proofErr w:type="spellStart"/>
+      <w:r>
+        <w:rPr>
+          <w:b/>
+          <w:bCs/>
+        </w:rPr>
+        <w:t>Netplan</w:t>
+      </w:r>
+      <w:proofErr w:type="spellEnd"/>
+      <w:r>
+        <w:rPr>
+          <w:b/>
+          <w:bCs/>
+        </w:rPr>
+        <w:t>:</w:t>
+      </w:r>
+    </w:p>
+    <w:p>
+      <w:pPr>
+        <w:ind w:left="757" w:firstLine="0"/>
+        <w:jc w:val="center"/>
+        <w:rPr>
+          <w:b/>
+          <w:bCs/>
+        </w:rPr>
+      </w:pPr>
+      <w:r>
+        <w:rPr>
+          <w:b/>
+          <w:bCs/>
+        </w:rPr>
+        <w:drawing>
+          <wp:inline distT="0" distB="0" distL="0" distR="0" wp14:anchorId="688348FB" wp14:editId="30CE7FE0">
+            <wp:extent cx="2429214" cy="2105319"/>
+            <wp:effectExtent l="0" t="0" r="9525" b="9525"/>
+            <wp:docPr id="380531839" name="Imagem 1" descr="Uma imagem com texto, Tipo de letra, captura de ecrã, design&#10;&#10;Descrição gerada automaticamente"/>
+            <wp:cNvGraphicFramePr>
+              <a:graphicFrameLocks xmlns:a="http://schemas.openxmlformats.org/drawingml/2006/main" noChangeAspect="1"/>
+            </wp:cNvGraphicFramePr>
+            <a:graphic xmlns:a="http://schemas.openxmlformats.org/drawingml/2006/main">
+              <a:graphicData uri="http://schemas.openxmlformats.org/drawingml/2006/picture">
+                <pic:pic xmlns:pic="http://schemas.openxmlformats.org/drawingml/2006/picture">
+                  <pic:nvPicPr>
+                    <pic:cNvPr id="380531839" name="Imagem 1" descr="Uma imagem com texto, Tipo de letra, captura de ecrã, design&#10;&#10;Descrição gerada automaticamente"/>
+                    <pic:cNvPicPr/>
+                  </pic:nvPicPr>
+                  <pic:blipFill>
+                    <a:blip r:embed="rId14"/>
+                    <a:stretch>
+                      <a:fillRect/>
+                    </a:stretch>
+                  </pic:blipFill>
+                  <pic:spPr>
+                    <a:xfrm>
+                      <a:off x="0" y="0"/>
+                      <a:ext cx="2429214" cy="2105319"/>
+                    </a:xfrm>
+                    <a:prstGeom prst="rect">
+                      <a:avLst/>
+                    </a:prstGeom>
+                  </pic:spPr>
+                </pic:pic>
+              </a:graphicData>
+            </a:graphic>
+          </wp:inline>
+        </w:drawing>
+      </w:r>
+    </w:p>
+    <w:p>
+      <w:pPr>
+        <w:pStyle w:val="PargrafodaLista"/>
+        <w:numPr>
+          <w:ilvl w:val="0"/>
+          <w:numId w:val="8"/>
+        </w:numPr>
+        <w:jc w:val="left"/>
+        <w:rPr>
+          <w:b/>
+          <w:bCs/>
+        </w:rPr>
+      </w:pPr>
+      <w:proofErr w:type="spellStart"/>
+      <w:r>
+        <w:rPr>
+          <w:b/>
+          <w:bCs/>
+        </w:rPr>
+        <w:t>Aboutt.conf</w:t>
+      </w:r>
+      <w:proofErr w:type="spellEnd"/>
+      <w:r>
+        <w:rPr>
+          <w:b/>
+          <w:bCs/>
+        </w:rPr>
+        <w:t>:</w:t>
+      </w:r>
+      <w:r>
+        <w:rPr>
+          <w:b/>
+          <w:bCs/>
+        </w:rPr>
+        <w:t xml:space="preserve"> </w:t>
+      </w:r>
+    </w:p>
+    <w:p>
+      <w:pPr>
+        <w:ind w:left="757" w:firstLine="0"/>
+        <w:jc w:val="left"/>
+        <w:rPr>
+          <w:b/>
+          <w:bCs/>
+        </w:rPr>
+      </w:pPr>
+      <w:r>
+        <w:rPr>
+          <w:b/>
+          <w:bCs/>
+        </w:rPr>
+        <w:drawing>
+          <wp:anchor distT="0" distB="0" distL="114300" distR="114300" simplePos="0" relativeHeight="251806208" behindDoc="1" locked="0" layoutInCell="1" allowOverlap="1" wp14:anchorId="1A42769A" wp14:editId="03E937A0">
+            <wp:simplePos x="0" y="0"/>
+            <wp:positionH relativeFrom="column">
+              <wp:posOffset>1042670</wp:posOffset>
+            </wp:positionH>
+            <wp:positionV relativeFrom="paragraph">
+              <wp:posOffset>146685</wp:posOffset>
+            </wp:positionV>
+            <wp:extent cx="4105275" cy="2832735"/>
+            <wp:effectExtent l="0" t="0" r="9525" b="5715"/>
+            <wp:wrapTight wrapText="bothSides">
+              <wp:wrapPolygon edited="0">
+                <wp:start x="0" y="0"/>
+                <wp:lineTo x="0" y="21498"/>
+                <wp:lineTo x="21550" y="21498"/>
+                <wp:lineTo x="21550" y="0"/>
+                <wp:lineTo x="0" y="0"/>
+              </wp:wrapPolygon>
+            </wp:wrapTight>
+            <wp:docPr id="502942090" name="Imagem 1" descr="Uma imagem com texto, captura de ecrã, Tipo de letra, design&#10;&#10;Descrição gerada automaticamente"/>
+            <wp:cNvGraphicFramePr>
+              <a:graphicFrameLocks xmlns:a="http://schemas.openxmlformats.org/drawingml/2006/main" noChangeAspect="1"/>
+            </wp:cNvGraphicFramePr>
+            <a:graphic xmlns:a="http://schemas.openxmlformats.org/drawingml/2006/main">
+              <a:graphicData uri="http://schemas.openxmlformats.org/drawingml/2006/picture">
+                <pic:pic xmlns:pic="http://schemas.openxmlformats.org/drawingml/2006/picture">
+                  <pic:nvPicPr>
+                    <pic:cNvPr id="502942090" name="Imagem 1" descr="Uma imagem com texto, captura de ecrã, Tipo de letra, design&#10;&#10;Descrição gerada automaticamente"/>
+                    <pic:cNvPicPr/>
+                  </pic:nvPicPr>
+                  <pic:blipFill>
+                    <a:blip r:embed="rId15">
+                      <a:extLst>
+                        <a:ext uri="{28A0092B-C50C-407E-A947-70E740481C1C}">
+                          <a14:useLocalDpi xmlns:a14="http://schemas.microsoft.com/office/drawing/2010/main" val="0"/>
+                        </a:ext>
+                      </a:extLst>
+                    </a:blip>
+                    <a:stretch>
+                      <a:fillRect/>
+                    </a:stretch>
+                  </pic:blipFill>
+                  <pic:spPr>
+                    <a:xfrm>
+                      <a:off x="0" y="0"/>
+                      <a:ext cx="4105275" cy="2832735"/>
+                    </a:xfrm>
+                    <a:prstGeom prst="rect">
+                      <a:avLst/>
+                    </a:prstGeom>
+                  </pic:spPr>
+                </pic:pic>
+              </a:graphicData>
+            </a:graphic>
+            <wp14:sizeRelH relativeFrom="page">
+              <wp14:pctWidth>0</wp14:pctWidth>
+            </wp14:sizeRelH>
+            <wp14:sizeRelV relativeFrom="page">
+              <wp14:pctHeight>0</wp14:pctHeight>
+            </wp14:sizeRelV>
+          </wp:anchor>
+        </w:drawing>
+      </w:r>
+    </w:p>
+    <w:p>
+      <w:pPr>
+        <w:ind w:left="757" w:firstLine="0"/>
+        <w:jc w:val="left"/>
+        <w:rPr>
+          <w:b/>
+          <w:bCs/>
+        </w:rPr>
+      </w:pPr>
+    </w:p>
+    <w:p>
+      <w:pPr>
+        <w:pStyle w:val="Ttulo1"/>
         <w:rPr>
           <w:rFonts w:asciiTheme="minorHAnsi" w:hAnsiTheme="minorHAnsi" w:cstheme="minorHAnsi"/>
         </w:rPr>
@@ -4619,12 +4848,12 @@
         </w:rPr>
         <w:t xml:space="preserve"> com Apache. Essas configurações garantem comunicação segura, proteção de dados e confiabilidade dos serviços online, criando uma base sólida para o ambiente de TI da empresa.</w:t>
       </w:r>
-      <w:bookmarkEnd w:id="14"/>
+      <w:bookmarkEnd w:id="15"/>
     </w:p>
     <w:sectPr>
-      <w:headerReference w:type="even" r:id="rId14"/>
-      <w:headerReference w:type="default" r:id="rId15"/>
-      <w:footerReference w:type="default" r:id="rId16"/>
+      <w:headerReference w:type="even" r:id="rId16"/>
+      <w:headerReference w:type="default" r:id="rId17"/>
+      <w:footerReference w:type="default" r:id="rId18"/>
       <w:type w:val="continuous"/>
       <w:pgSz w:w="11906" w:h="16838" w:code="9"/>
       <w:pgMar w:top="1418" w:right="1418" w:bottom="1418" w:left="1701" w:header="709" w:footer="612" w:gutter="0"/>
@@ -4637,7 +4866,7 @@
 </file>
 
 <file path=word/endnotes.xml><?xml version="1.0" encoding="utf-8"?>
-<w:endnotes xmlns:wpc="http://schemas.microsoft.com/office/word/2010/wordprocessingCanvas" xmlns:cx="http://schemas.microsoft.com/office/drawing/2014/chartex" xmlns:cx1="http://schemas.microsoft.com/office/drawing/2015/9/8/chartex" xmlns:cx2="http://schemas.microsoft.com/office/drawing/2015/10/21/chartex" xmlns:cx3="http://schemas.microsoft.com/office/drawing/2016/5/9/chartex" xmlns:cx4="http://schemas.microsoft.com/office/drawing/2016/5/10/chartex" xmlns:cx5="http://schemas.microsoft.com/office/drawing/2016/5/11/chartex" xmlns:cx6="http://schemas.microsoft.com/office/drawing/2016/5/12/chartex" xmlns:cx7="http://schemas.microsoft.com/office/drawing/2016/5/13/chartex" xmlns:cx8="http://schemas.microsoft.com/office/drawing/2016/5/14/chartex" xmlns:mc="http://schemas.openxmlformats.org/markup-compatibility/2006" xmlns:aink="http://schemas.microsoft.com/office/drawing/2016/ink" xmlns:am3d="http://schemas.microsoft.com/office/drawing/2017/model3d" xmlns:o="urn:schemas-microsoft-com:office:office" xmlns:r="http://schemas.openxmlformats.org/officeDocument/2006/relationships" xmlns:m="http://schemas.openxmlformats.org/officeDocument/2006/math" xmlns:v="urn:schemas-microsoft-com:vml" xmlns:wp14="http://schemas.microsoft.com/office/word/2010/wordprocessingDrawing" xmlns:wp="http://schemas.openxmlformats.org/drawingml/2006/wordprocessingDrawing" xmlns:w10="urn:schemas-microsoft-com:office:word" xmlns:w="http://schemas.openxmlformats.org/wordprocessingml/2006/main" xmlns:w14="http://schemas.microsoft.com/office/word/2010/wordml" xmlns:w15="http://schemas.microsoft.com/office/word/2012/wordml" xmlns:w16cex="http://schemas.microsoft.com/office/word/2018/wordml/cex" xmlns:w16cid="http://schemas.microsoft.com/office/word/2016/wordml/cid" xmlns:w16="http://schemas.microsoft.com/office/word/2018/wordml" xmlns:w16sdtdh="http://schemas.microsoft.com/office/word/2020/wordml/sdtdatahash" xmlns:w16se="http://schemas.microsoft.com/office/word/2015/wordml/symex" xmlns:wpg="http://schemas.microsoft.com/office/word/2010/wordprocessingGroup" xmlns:wpi="http://schemas.microsoft.com/office/word/2010/wordprocessingInk" xmlns:wne="http://schemas.microsoft.com/office/word/2006/wordml" xmlns:wps="http://schemas.microsoft.com/office/word/2010/wordprocessingShape" mc:Ignorable="w14 w15 w16se w16cid w16 w16cex w16sdtdh wp14">
+<w:endnotes xmlns:wpc="http://schemas.microsoft.com/office/word/2010/wordprocessingCanvas" xmlns:cx="http://schemas.microsoft.com/office/drawing/2014/chartex" xmlns:cx1="http://schemas.microsoft.com/office/drawing/2015/9/8/chartex" xmlns:cx2="http://schemas.microsoft.com/office/drawing/2015/10/21/chartex" xmlns:cx3="http://schemas.microsoft.com/office/drawing/2016/5/9/chartex" xmlns:cx4="http://schemas.microsoft.com/office/drawing/2016/5/10/chartex" xmlns:cx5="http://schemas.microsoft.com/office/drawing/2016/5/11/chartex" xmlns:cx6="http://schemas.microsoft.com/office/drawing/2016/5/12/chartex" xmlns:cx7="http://schemas.microsoft.com/office/drawing/2016/5/13/chartex" xmlns:cx8="http://schemas.microsoft.com/office/drawing/2016/5/14/chartex" xmlns:mc="http://schemas.openxmlformats.org/markup-compatibility/2006" xmlns:aink="http://schemas.microsoft.com/office/drawing/2016/ink" xmlns:am3d="http://schemas.microsoft.com/office/drawing/2017/model3d" xmlns:o="urn:schemas-microsoft-com:office:office" xmlns:oel="http://schemas.microsoft.com/office/2019/extlst" xmlns:r="http://schemas.openxmlformats.org/officeDocument/2006/relationships" xmlns:m="http://schemas.openxmlformats.org/officeDocument/2006/math" xmlns:v="urn:schemas-microsoft-com:vml" xmlns:wp14="http://schemas.microsoft.com/office/word/2010/wordprocessingDrawing" xmlns:wp="http://schemas.openxmlformats.org/drawingml/2006/wordprocessingDrawing" xmlns:w10="urn:schemas-microsoft-com:office:word" xmlns:w="http://schemas.openxmlformats.org/wordprocessingml/2006/main" xmlns:w14="http://schemas.microsoft.com/office/word/2010/wordml" xmlns:w15="http://schemas.microsoft.com/office/word/2012/wordml" xmlns:w16cex="http://schemas.microsoft.com/office/word/2018/wordml/cex" xmlns:w16cid="http://schemas.microsoft.com/office/word/2016/wordml/cid" xmlns:w16="http://schemas.microsoft.com/office/word/2018/wordml" xmlns:w16du="http://schemas.microsoft.com/office/word/2023/wordml/word16du" xmlns:w16sdtdh="http://schemas.microsoft.com/office/word/2020/wordml/sdtdatahash" xmlns:w16se="http://schemas.microsoft.com/office/word/2015/wordml/symex" xmlns:wpg="http://schemas.microsoft.com/office/word/2010/wordprocessingGroup" xmlns:wpi="http://schemas.microsoft.com/office/word/2010/wordprocessingInk" xmlns:wne="http://schemas.microsoft.com/office/word/2006/wordml" xmlns:wps="http://schemas.microsoft.com/office/word/2010/wordprocessingShape" mc:Ignorable="w14 w15 w16se w16cid w16 w16cex w16sdtdh w16du wp14">
   <w:endnote w:type="separator" w:id="-1">
     <w:p>
       <w:pPr>
@@ -4662,10 +4891,10 @@
 </file>
 
 <file path=word/footer1.xml><?xml version="1.0" encoding="utf-8"?>
-<w:ftr xmlns:wpc="http://schemas.microsoft.com/office/word/2010/wordprocessingCanvas" xmlns:cx="http://schemas.microsoft.com/office/drawing/2014/chartex" xmlns:cx1="http://schemas.microsoft.com/office/drawing/2015/9/8/chartex" xmlns:cx2="http://schemas.microsoft.com/office/drawing/2015/10/21/chartex" xmlns:cx3="http://schemas.microsoft.com/office/drawing/2016/5/9/chartex" xmlns:cx4="http://schemas.microsoft.com/office/drawing/2016/5/10/chartex" xmlns:cx5="http://schemas.microsoft.com/office/drawing/2016/5/11/chartex" xmlns:cx6="http://schemas.microsoft.com/office/drawing/2016/5/12/chartex" xmlns:cx7="http://schemas.microsoft.com/office/drawing/2016/5/13/chartex" xmlns:cx8="http://schemas.microsoft.com/office/drawing/2016/5/14/chartex" xmlns:mc="http://schemas.openxmlformats.org/markup-compatibility/2006" xmlns:aink="http://schemas.microsoft.com/office/drawing/2016/ink" xmlns:am3d="http://schemas.microsoft.com/office/drawing/2017/model3d" xmlns:o="urn:schemas-microsoft-com:office:office" xmlns:r="http://schemas.openxmlformats.org/officeDocument/2006/relationships" xmlns:m="http://schemas.openxmlformats.org/officeDocument/2006/math" xmlns:v="urn:schemas-microsoft-com:vml" xmlns:wp14="http://schemas.microsoft.com/office/word/2010/wordprocessingDrawing" xmlns:wp="http://schemas.openxmlformats.org/drawingml/2006/wordprocessingDrawing" xmlns:w10="urn:schemas-microsoft-com:office:word" xmlns:w="http://schemas.openxmlformats.org/wordprocessingml/2006/main" xmlns:w14="http://schemas.microsoft.com/office/word/2010/wordml" xmlns:w15="http://schemas.microsoft.com/office/word/2012/wordml" xmlns:w16cex="http://schemas.microsoft.com/office/word/2018/wordml/cex" xmlns:w16cid="http://schemas.microsoft.com/office/word/2016/wordml/cid" xmlns:w16="http://schemas.microsoft.com/office/word/2018/wordml" xmlns:w16sdtdh="http://schemas.microsoft.com/office/word/2020/wordml/sdtdatahash" xmlns:w16se="http://schemas.microsoft.com/office/word/2015/wordml/symex" xmlns:wpg="http://schemas.microsoft.com/office/word/2010/wordprocessingGroup" xmlns:wpi="http://schemas.microsoft.com/office/word/2010/wordprocessingInk" xmlns:wne="http://schemas.microsoft.com/office/word/2006/wordml" xmlns:wps="http://schemas.microsoft.com/office/word/2010/wordprocessingShape" mc:Ignorable="w14 w15 w16se w16cid w16 w16cex w16sdtdh wp14">
+<w:ftr xmlns:wpc="http://schemas.microsoft.com/office/word/2010/wordprocessingCanvas" xmlns:cx="http://schemas.microsoft.com/office/drawing/2014/chartex" xmlns:cx1="http://schemas.microsoft.com/office/drawing/2015/9/8/chartex" xmlns:cx2="http://schemas.microsoft.com/office/drawing/2015/10/21/chartex" xmlns:cx3="http://schemas.microsoft.com/office/drawing/2016/5/9/chartex" xmlns:cx4="http://schemas.microsoft.com/office/drawing/2016/5/10/chartex" xmlns:cx5="http://schemas.microsoft.com/office/drawing/2016/5/11/chartex" xmlns:cx6="http://schemas.microsoft.com/office/drawing/2016/5/12/chartex" xmlns:cx7="http://schemas.microsoft.com/office/drawing/2016/5/13/chartex" xmlns:cx8="http://schemas.microsoft.com/office/drawing/2016/5/14/chartex" xmlns:mc="http://schemas.openxmlformats.org/markup-compatibility/2006" xmlns:aink="http://schemas.microsoft.com/office/drawing/2016/ink" xmlns:am3d="http://schemas.microsoft.com/office/drawing/2017/model3d" xmlns:o="urn:schemas-microsoft-com:office:office" xmlns:oel="http://schemas.microsoft.com/office/2019/extlst" xmlns:r="http://schemas.openxmlformats.org/officeDocument/2006/relationships" xmlns:m="http://schemas.openxmlformats.org/officeDocument/2006/math" xmlns:v="urn:schemas-microsoft-com:vml" xmlns:wp14="http://schemas.microsoft.com/office/word/2010/wordprocessingDrawing" xmlns:wp="http://schemas.openxmlformats.org/drawingml/2006/wordprocessingDrawing" xmlns:w10="urn:schemas-microsoft-com:office:word" xmlns:w="http://schemas.openxmlformats.org/wordprocessingml/2006/main" xmlns:w14="http://schemas.microsoft.com/office/word/2010/wordml" xmlns:w15="http://schemas.microsoft.com/office/word/2012/wordml" xmlns:w16cex="http://schemas.microsoft.com/office/word/2018/wordml/cex" xmlns:w16cid="http://schemas.microsoft.com/office/word/2016/wordml/cid" xmlns:w16="http://schemas.microsoft.com/office/word/2018/wordml" xmlns:w16du="http://schemas.microsoft.com/office/word/2023/wordml/word16du" xmlns:w16sdtdh="http://schemas.microsoft.com/office/word/2020/wordml/sdtdatahash" xmlns:w16se="http://schemas.microsoft.com/office/word/2015/wordml/symex" xmlns:wpg="http://schemas.microsoft.com/office/word/2010/wordprocessingGroup" xmlns:wpi="http://schemas.microsoft.com/office/word/2010/wordprocessingInk" xmlns:wne="http://schemas.microsoft.com/office/word/2006/wordml" xmlns:wps="http://schemas.microsoft.com/office/word/2010/wordprocessingShape" mc:Ignorable="w14 w15 w16se w16cid w16 w16cex w16sdtdh w16du wp14">
   <w:p>
     <w:pPr>
-      <w:pStyle w:val="ab"/>
+      <w:pStyle w:val="Rodap"/>
       <w:spacing w:before="120"/>
       <w:jc w:val="center"/>
       <w:rPr>
@@ -4709,10 +4938,10 @@
 </file>
 
 <file path=word/footer2.xml><?xml version="1.0" encoding="utf-8"?>
-<w:ftr xmlns:wpc="http://schemas.microsoft.com/office/word/2010/wordprocessingCanvas" xmlns:cx="http://schemas.microsoft.com/office/drawing/2014/chartex" xmlns:cx1="http://schemas.microsoft.com/office/drawing/2015/9/8/chartex" xmlns:cx2="http://schemas.microsoft.com/office/drawing/2015/10/21/chartex" xmlns:cx3="http://schemas.microsoft.com/office/drawing/2016/5/9/chartex" xmlns:cx4="http://schemas.microsoft.com/office/drawing/2016/5/10/chartex" xmlns:cx5="http://schemas.microsoft.com/office/drawing/2016/5/11/chartex" xmlns:cx6="http://schemas.microsoft.com/office/drawing/2016/5/12/chartex" xmlns:cx7="http://schemas.microsoft.com/office/drawing/2016/5/13/chartex" xmlns:cx8="http://schemas.microsoft.com/office/drawing/2016/5/14/chartex" xmlns:mc="http://schemas.openxmlformats.org/markup-compatibility/2006" xmlns:aink="http://schemas.microsoft.com/office/drawing/2016/ink" xmlns:am3d="http://schemas.microsoft.com/office/drawing/2017/model3d" xmlns:o="urn:schemas-microsoft-com:office:office" xmlns:r="http://schemas.openxmlformats.org/officeDocument/2006/relationships" xmlns:m="http://schemas.openxmlformats.org/officeDocument/2006/math" xmlns:v="urn:schemas-microsoft-com:vml" xmlns:wp14="http://schemas.microsoft.com/office/word/2010/wordprocessingDrawing" xmlns:wp="http://schemas.openxmlformats.org/drawingml/2006/wordprocessingDrawing" xmlns:w10="urn:schemas-microsoft-com:office:word" xmlns:w="http://schemas.openxmlformats.org/wordprocessingml/2006/main" xmlns:w14="http://schemas.microsoft.com/office/word/2010/wordml" xmlns:w15="http://schemas.microsoft.com/office/word/2012/wordml" xmlns:w16cex="http://schemas.microsoft.com/office/word/2018/wordml/cex" xmlns:w16cid="http://schemas.microsoft.com/office/word/2016/wordml/cid" xmlns:w16="http://schemas.microsoft.com/office/word/2018/wordml" xmlns:w16sdtdh="http://schemas.microsoft.com/office/word/2020/wordml/sdtdatahash" xmlns:w16se="http://schemas.microsoft.com/office/word/2015/wordml/symex" xmlns:wpg="http://schemas.microsoft.com/office/word/2010/wordprocessingGroup" xmlns:wpi="http://schemas.microsoft.com/office/word/2010/wordprocessingInk" xmlns:wne="http://schemas.microsoft.com/office/word/2006/wordml" xmlns:wps="http://schemas.microsoft.com/office/word/2010/wordprocessingShape" mc:Ignorable="w14 w15 w16se w16cid w16 w16cex w16sdtdh wp14">
+<w:ftr xmlns:wpc="http://schemas.microsoft.com/office/word/2010/wordprocessingCanvas" xmlns:cx="http://schemas.microsoft.com/office/drawing/2014/chartex" xmlns:cx1="http://schemas.microsoft.com/office/drawing/2015/9/8/chartex" xmlns:cx2="http://schemas.microsoft.com/office/drawing/2015/10/21/chartex" xmlns:cx3="http://schemas.microsoft.com/office/drawing/2016/5/9/chartex" xmlns:cx4="http://schemas.microsoft.com/office/drawing/2016/5/10/chartex" xmlns:cx5="http://schemas.microsoft.com/office/drawing/2016/5/11/chartex" xmlns:cx6="http://schemas.microsoft.com/office/drawing/2016/5/12/chartex" xmlns:cx7="http://schemas.microsoft.com/office/drawing/2016/5/13/chartex" xmlns:cx8="http://schemas.microsoft.com/office/drawing/2016/5/14/chartex" xmlns:mc="http://schemas.openxmlformats.org/markup-compatibility/2006" xmlns:aink="http://schemas.microsoft.com/office/drawing/2016/ink" xmlns:am3d="http://schemas.microsoft.com/office/drawing/2017/model3d" xmlns:o="urn:schemas-microsoft-com:office:office" xmlns:oel="http://schemas.microsoft.com/office/2019/extlst" xmlns:r="http://schemas.openxmlformats.org/officeDocument/2006/relationships" xmlns:m="http://schemas.openxmlformats.org/officeDocument/2006/math" xmlns:v="urn:schemas-microsoft-com:vml" xmlns:wp14="http://schemas.microsoft.com/office/word/2010/wordprocessingDrawing" xmlns:wp="http://schemas.openxmlformats.org/drawingml/2006/wordprocessingDrawing" xmlns:w10="urn:schemas-microsoft-com:office:word" xmlns:w="http://schemas.openxmlformats.org/wordprocessingml/2006/main" xmlns:w14="http://schemas.microsoft.com/office/word/2010/wordml" xmlns:w15="http://schemas.microsoft.com/office/word/2012/wordml" xmlns:w16cex="http://schemas.microsoft.com/office/word/2018/wordml/cex" xmlns:w16cid="http://schemas.microsoft.com/office/word/2016/wordml/cid" xmlns:w16="http://schemas.microsoft.com/office/word/2018/wordml" xmlns:w16du="http://schemas.microsoft.com/office/word/2023/wordml/word16du" xmlns:w16sdtdh="http://schemas.microsoft.com/office/word/2020/wordml/sdtdatahash" xmlns:w16se="http://schemas.microsoft.com/office/word/2015/wordml/symex" xmlns:wpg="http://schemas.microsoft.com/office/word/2010/wordprocessingGroup" xmlns:wpi="http://schemas.microsoft.com/office/word/2010/wordprocessingInk" xmlns:wne="http://schemas.microsoft.com/office/word/2006/wordml" xmlns:wps="http://schemas.microsoft.com/office/word/2010/wordprocessingShape" mc:Ignorable="w14 w15 w16se w16cid w16 w16cex w16sdtdh w16du wp14">
   <w:p>
     <w:pPr>
-      <w:pStyle w:val="ab"/>
+      <w:pStyle w:val="Rodap"/>
       <w:jc w:val="right"/>
       <w:rPr>
         <w:sz w:val="20"/>
@@ -4755,10 +4984,10 @@
 </file>
 
 <file path=word/footer3.xml><?xml version="1.0" encoding="utf-8"?>
-<w:ftr xmlns:wpc="http://schemas.microsoft.com/office/word/2010/wordprocessingCanvas" xmlns:cx="http://schemas.microsoft.com/office/drawing/2014/chartex" xmlns:cx1="http://schemas.microsoft.com/office/drawing/2015/9/8/chartex" xmlns:cx2="http://schemas.microsoft.com/office/drawing/2015/10/21/chartex" xmlns:cx3="http://schemas.microsoft.com/office/drawing/2016/5/9/chartex" xmlns:cx4="http://schemas.microsoft.com/office/drawing/2016/5/10/chartex" xmlns:cx5="http://schemas.microsoft.com/office/drawing/2016/5/11/chartex" xmlns:cx6="http://schemas.microsoft.com/office/drawing/2016/5/12/chartex" xmlns:cx7="http://schemas.microsoft.com/office/drawing/2016/5/13/chartex" xmlns:cx8="http://schemas.microsoft.com/office/drawing/2016/5/14/chartex" xmlns:mc="http://schemas.openxmlformats.org/markup-compatibility/2006" xmlns:aink="http://schemas.microsoft.com/office/drawing/2016/ink" xmlns:am3d="http://schemas.microsoft.com/office/drawing/2017/model3d" xmlns:o="urn:schemas-microsoft-com:office:office" xmlns:r="http://schemas.openxmlformats.org/officeDocument/2006/relationships" xmlns:m="http://schemas.openxmlformats.org/officeDocument/2006/math" xmlns:v="urn:schemas-microsoft-com:vml" xmlns:wp14="http://schemas.microsoft.com/office/word/2010/wordprocessingDrawing" xmlns:wp="http://schemas.openxmlformats.org/drawingml/2006/wordprocessingDrawing" xmlns:w10="urn:schemas-microsoft-com:office:word" xmlns:w="http://schemas.openxmlformats.org/wordprocessingml/2006/main" xmlns:w14="http://schemas.microsoft.com/office/word/2010/wordml" xmlns:w15="http://schemas.microsoft.com/office/word/2012/wordml" xmlns:w16cex="http://schemas.microsoft.com/office/word/2018/wordml/cex" xmlns:w16cid="http://schemas.microsoft.com/office/word/2016/wordml/cid" xmlns:w16="http://schemas.microsoft.com/office/word/2018/wordml" xmlns:w16sdtdh="http://schemas.microsoft.com/office/word/2020/wordml/sdtdatahash" xmlns:w16se="http://schemas.microsoft.com/office/word/2015/wordml/symex" xmlns:wpg="http://schemas.microsoft.com/office/word/2010/wordprocessingGroup" xmlns:wpi="http://schemas.microsoft.com/office/word/2010/wordprocessingInk" xmlns:wne="http://schemas.microsoft.com/office/word/2006/wordml" xmlns:wps="http://schemas.microsoft.com/office/word/2010/wordprocessingShape" mc:Ignorable="w14 w15 w16se w16cid w16 w16cex w16sdtdh wp14">
+<w:ftr xmlns:wpc="http://schemas.microsoft.com/office/word/2010/wordprocessingCanvas" xmlns:cx="http://schemas.microsoft.com/office/drawing/2014/chartex" xmlns:cx1="http://schemas.microsoft.com/office/drawing/2015/9/8/chartex" xmlns:cx2="http://schemas.microsoft.com/office/drawing/2015/10/21/chartex" xmlns:cx3="http://schemas.microsoft.com/office/drawing/2016/5/9/chartex" xmlns:cx4="http://schemas.microsoft.com/office/drawing/2016/5/10/chartex" xmlns:cx5="http://schemas.microsoft.com/office/drawing/2016/5/11/chartex" xmlns:cx6="http://schemas.microsoft.com/office/drawing/2016/5/12/chartex" xmlns:cx7="http://schemas.microsoft.com/office/drawing/2016/5/13/chartex" xmlns:cx8="http://schemas.microsoft.com/office/drawing/2016/5/14/chartex" xmlns:mc="http://schemas.openxmlformats.org/markup-compatibility/2006" xmlns:aink="http://schemas.microsoft.com/office/drawing/2016/ink" xmlns:am3d="http://schemas.microsoft.com/office/drawing/2017/model3d" xmlns:o="urn:schemas-microsoft-com:office:office" xmlns:oel="http://schemas.microsoft.com/office/2019/extlst" xmlns:r="http://schemas.openxmlformats.org/officeDocument/2006/relationships" xmlns:m="http://schemas.openxmlformats.org/officeDocument/2006/math" xmlns:v="urn:schemas-microsoft-com:vml" xmlns:wp14="http://schemas.microsoft.com/office/word/2010/wordprocessingDrawing" xmlns:wp="http://schemas.openxmlformats.org/drawingml/2006/wordprocessingDrawing" xmlns:w10="urn:schemas-microsoft-com:office:word" xmlns:w="http://schemas.openxmlformats.org/wordprocessingml/2006/main" xmlns:w14="http://schemas.microsoft.com/office/word/2010/wordml" xmlns:w15="http://schemas.microsoft.com/office/word/2012/wordml" xmlns:w16cex="http://schemas.microsoft.com/office/word/2018/wordml/cex" xmlns:w16cid="http://schemas.microsoft.com/office/word/2016/wordml/cid" xmlns:w16="http://schemas.microsoft.com/office/word/2018/wordml" xmlns:w16du="http://schemas.microsoft.com/office/word/2023/wordml/word16du" xmlns:w16sdtdh="http://schemas.microsoft.com/office/word/2020/wordml/sdtdatahash" xmlns:w16se="http://schemas.microsoft.com/office/word/2015/wordml/symex" xmlns:wpg="http://schemas.microsoft.com/office/word/2010/wordprocessingGroup" xmlns:wpi="http://schemas.microsoft.com/office/word/2010/wordprocessingInk" xmlns:wne="http://schemas.microsoft.com/office/word/2006/wordml" xmlns:wps="http://schemas.microsoft.com/office/word/2010/wordprocessingShape" mc:Ignorable="w14 w15 w16se w16cid w16 w16cex w16sdtdh w16du wp14">
   <w:p>
     <w:pPr>
-      <w:pStyle w:val="ab"/>
+      <w:pStyle w:val="Rodap"/>
       <w:spacing w:before="120"/>
       <w:jc w:val="right"/>
       <w:rPr>
@@ -4802,7 +5031,7 @@
 </file>
 
 <file path=word/footnotes.xml><?xml version="1.0" encoding="utf-8"?>
-<w:footnotes xmlns:wpc="http://schemas.microsoft.com/office/word/2010/wordprocessingCanvas" xmlns:cx="http://schemas.microsoft.com/office/drawing/2014/chartex" xmlns:cx1="http://schemas.microsoft.com/office/drawing/2015/9/8/chartex" xmlns:cx2="http://schemas.microsoft.com/office/drawing/2015/10/21/chartex" xmlns:cx3="http://schemas.microsoft.com/office/drawing/2016/5/9/chartex" xmlns:cx4="http://schemas.microsoft.com/office/drawing/2016/5/10/chartex" xmlns:cx5="http://schemas.microsoft.com/office/drawing/2016/5/11/chartex" xmlns:cx6="http://schemas.microsoft.com/office/drawing/2016/5/12/chartex" xmlns:cx7="http://schemas.microsoft.com/office/drawing/2016/5/13/chartex" xmlns:cx8="http://schemas.microsoft.com/office/drawing/2016/5/14/chartex" xmlns:mc="http://schemas.openxmlformats.org/markup-compatibility/2006" xmlns:aink="http://schemas.microsoft.com/office/drawing/2016/ink" xmlns:am3d="http://schemas.microsoft.com/office/drawing/2017/model3d" xmlns:o="urn:schemas-microsoft-com:office:office" xmlns:r="http://schemas.openxmlformats.org/officeDocument/2006/relationships" xmlns:m="http://schemas.openxmlformats.org/officeDocument/2006/math" xmlns:v="urn:schemas-microsoft-com:vml" xmlns:wp14="http://schemas.microsoft.com/office/word/2010/wordprocessingDrawing" xmlns:wp="http://schemas.openxmlformats.org/drawingml/2006/wordprocessingDrawing" xmlns:w10="urn:schemas-microsoft-com:office:word" xmlns:w="http://schemas.openxmlformats.org/wordprocessingml/2006/main" xmlns:w14="http://schemas.microsoft.com/office/word/2010/wordml" xmlns:w15="http://schemas.microsoft.com/office/word/2012/wordml" xmlns:w16cex="http://schemas.microsoft.com/office/word/2018/wordml/cex" xmlns:w16cid="http://schemas.microsoft.com/office/word/2016/wordml/cid" xmlns:w16="http://schemas.microsoft.com/office/word/2018/wordml" xmlns:w16sdtdh="http://schemas.microsoft.com/office/word/2020/wordml/sdtdatahash" xmlns:w16se="http://schemas.microsoft.com/office/word/2015/wordml/symex" xmlns:wpg="http://schemas.microsoft.com/office/word/2010/wordprocessingGroup" xmlns:wpi="http://schemas.microsoft.com/office/word/2010/wordprocessingInk" xmlns:wne="http://schemas.microsoft.com/office/word/2006/wordml" xmlns:wps="http://schemas.microsoft.com/office/word/2010/wordprocessingShape" mc:Ignorable="w14 w15 w16se w16cid w16 w16cex w16sdtdh wp14">
+<w:footnotes xmlns:wpc="http://schemas.microsoft.com/office/word/2010/wordprocessingCanvas" xmlns:cx="http://schemas.microsoft.com/office/drawing/2014/chartex" xmlns:cx1="http://schemas.microsoft.com/office/drawing/2015/9/8/chartex" xmlns:cx2="http://schemas.microsoft.com/office/drawing/2015/10/21/chartex" xmlns:cx3="http://schemas.microsoft.com/office/drawing/2016/5/9/chartex" xmlns:cx4="http://schemas.microsoft.com/office/drawing/2016/5/10/chartex" xmlns:cx5="http://schemas.microsoft.com/office/drawing/2016/5/11/chartex" xmlns:cx6="http://schemas.microsoft.com/office/drawing/2016/5/12/chartex" xmlns:cx7="http://schemas.microsoft.com/office/drawing/2016/5/13/chartex" xmlns:cx8="http://schemas.microsoft.com/office/drawing/2016/5/14/chartex" xmlns:mc="http://schemas.openxmlformats.org/markup-compatibility/2006" xmlns:aink="http://schemas.microsoft.com/office/drawing/2016/ink" xmlns:am3d="http://schemas.microsoft.com/office/drawing/2017/model3d" xmlns:o="urn:schemas-microsoft-com:office:office" xmlns:oel="http://schemas.microsoft.com/office/2019/extlst" xmlns:r="http://schemas.openxmlformats.org/officeDocument/2006/relationships" xmlns:m="http://schemas.openxmlformats.org/officeDocument/2006/math" xmlns:v="urn:schemas-microsoft-com:vml" xmlns:wp14="http://schemas.microsoft.com/office/word/2010/wordprocessingDrawing" xmlns:wp="http://schemas.openxmlformats.org/drawingml/2006/wordprocessingDrawing" xmlns:w10="urn:schemas-microsoft-com:office:word" xmlns:w="http://schemas.openxmlformats.org/wordprocessingml/2006/main" xmlns:w14="http://schemas.microsoft.com/office/word/2010/wordml" xmlns:w15="http://schemas.microsoft.com/office/word/2012/wordml" xmlns:w16cex="http://schemas.microsoft.com/office/word/2018/wordml/cex" xmlns:w16cid="http://schemas.microsoft.com/office/word/2016/wordml/cid" xmlns:w16="http://schemas.microsoft.com/office/word/2018/wordml" xmlns:w16du="http://schemas.microsoft.com/office/word/2023/wordml/word16du" xmlns:w16sdtdh="http://schemas.microsoft.com/office/word/2020/wordml/sdtdatahash" xmlns:w16se="http://schemas.microsoft.com/office/word/2015/wordml/symex" xmlns:wpg="http://schemas.microsoft.com/office/word/2010/wordprocessingGroup" xmlns:wpi="http://schemas.microsoft.com/office/word/2010/wordprocessingInk" xmlns:wne="http://schemas.microsoft.com/office/word/2006/wordml" xmlns:wps="http://schemas.microsoft.com/office/word/2010/wordprocessingShape" mc:Ignorable="w14 w15 w16se w16cid w16 w16cex w16sdtdh w16du wp14">
   <w:footnote w:type="separator" w:id="-1">
     <w:p>
       <w:pPr>
@@ -4827,10 +5056,10 @@
 </file>
 
 <file path=word/header1.xml><?xml version="1.0" encoding="utf-8"?>
-<w:hdr xmlns:wpc="http://schemas.microsoft.com/office/word/2010/wordprocessingCanvas" xmlns:cx="http://schemas.microsoft.com/office/drawing/2014/chartex" xmlns:cx1="http://schemas.microsoft.com/office/drawing/2015/9/8/chartex" xmlns:cx2="http://schemas.microsoft.com/office/drawing/2015/10/21/chartex" xmlns:cx3="http://schemas.microsoft.com/office/drawing/2016/5/9/chartex" xmlns:cx4="http://schemas.microsoft.com/office/drawing/2016/5/10/chartex" xmlns:cx5="http://schemas.microsoft.com/office/drawing/2016/5/11/chartex" xmlns:cx6="http://schemas.microsoft.com/office/drawing/2016/5/12/chartex" xmlns:cx7="http://schemas.microsoft.com/office/drawing/2016/5/13/chartex" xmlns:cx8="http://schemas.microsoft.com/office/drawing/2016/5/14/chartex" xmlns:mc="http://schemas.openxmlformats.org/markup-compatibility/2006" xmlns:aink="http://schemas.microsoft.com/office/drawing/2016/ink" xmlns:am3d="http://schemas.microsoft.com/office/drawing/2017/model3d" xmlns:o="urn:schemas-microsoft-com:office:office" xmlns:r="http://schemas.openxmlformats.org/officeDocument/2006/relationships" xmlns:m="http://schemas.openxmlformats.org/officeDocument/2006/math" xmlns:v="urn:schemas-microsoft-com:vml" xmlns:wp14="http://schemas.microsoft.com/office/word/2010/wordprocessingDrawing" xmlns:wp="http://schemas.openxmlformats.org/drawingml/2006/wordprocessingDrawing" xmlns:w10="urn:schemas-microsoft-com:office:word" xmlns:w="http://schemas.openxmlformats.org/wordprocessingml/2006/main" xmlns:w14="http://schemas.microsoft.com/office/word/2010/wordml" xmlns:w15="http://schemas.microsoft.com/office/word/2012/wordml" xmlns:w16cex="http://schemas.microsoft.com/office/word/2018/wordml/cex" xmlns:w16cid="http://schemas.microsoft.com/office/word/2016/wordml/cid" xmlns:w16="http://schemas.microsoft.com/office/word/2018/wordml" xmlns:w16sdtdh="http://schemas.microsoft.com/office/word/2020/wordml/sdtdatahash" xmlns:w16se="http://schemas.microsoft.com/office/word/2015/wordml/symex" xmlns:wpg="http://schemas.microsoft.com/office/word/2010/wordprocessingGroup" xmlns:wpi="http://schemas.microsoft.com/office/word/2010/wordprocessingInk" xmlns:wne="http://schemas.microsoft.com/office/word/2006/wordml" xmlns:wps="http://schemas.microsoft.com/office/word/2010/wordprocessingShape" mc:Ignorable="w14 w15 w16se w16cid w16 w16cex w16sdtdh wp14">
+<w:hdr xmlns:wpc="http://schemas.microsoft.com/office/word/2010/wordprocessingCanvas" xmlns:cx="http://schemas.microsoft.com/office/drawing/2014/chartex" xmlns:cx1="http://schemas.microsoft.com/office/drawing/2015/9/8/chartex" xmlns:cx2="http://schemas.microsoft.com/office/drawing/2015/10/21/chartex" xmlns:cx3="http://schemas.microsoft.com/office/drawing/2016/5/9/chartex" xmlns:cx4="http://schemas.microsoft.com/office/drawing/2016/5/10/chartex" xmlns:cx5="http://schemas.microsoft.com/office/drawing/2016/5/11/chartex" xmlns:cx6="http://schemas.microsoft.com/office/drawing/2016/5/12/chartex" xmlns:cx7="http://schemas.microsoft.com/office/drawing/2016/5/13/chartex" xmlns:cx8="http://schemas.microsoft.com/office/drawing/2016/5/14/chartex" xmlns:mc="http://schemas.openxmlformats.org/markup-compatibility/2006" xmlns:aink="http://schemas.microsoft.com/office/drawing/2016/ink" xmlns:am3d="http://schemas.microsoft.com/office/drawing/2017/model3d" xmlns:o="urn:schemas-microsoft-com:office:office" xmlns:oel="http://schemas.microsoft.com/office/2019/extlst" xmlns:r="http://schemas.openxmlformats.org/officeDocument/2006/relationships" xmlns:m="http://schemas.openxmlformats.org/officeDocument/2006/math" xmlns:v="urn:schemas-microsoft-com:vml" xmlns:wp14="http://schemas.microsoft.com/office/word/2010/wordprocessingDrawing" xmlns:wp="http://schemas.openxmlformats.org/drawingml/2006/wordprocessingDrawing" xmlns:w10="urn:schemas-microsoft-com:office:word" xmlns:w="http://schemas.openxmlformats.org/wordprocessingml/2006/main" xmlns:w14="http://schemas.microsoft.com/office/word/2010/wordml" xmlns:w15="http://schemas.microsoft.com/office/word/2012/wordml" xmlns:w16cex="http://schemas.microsoft.com/office/word/2018/wordml/cex" xmlns:w16cid="http://schemas.microsoft.com/office/word/2016/wordml/cid" xmlns:w16="http://schemas.microsoft.com/office/word/2018/wordml" xmlns:w16du="http://schemas.microsoft.com/office/word/2023/wordml/word16du" xmlns:w16sdtdh="http://schemas.microsoft.com/office/word/2020/wordml/sdtdatahash" xmlns:w16se="http://schemas.microsoft.com/office/word/2015/wordml/symex" xmlns:wpg="http://schemas.microsoft.com/office/word/2010/wordprocessingGroup" xmlns:wpi="http://schemas.microsoft.com/office/word/2010/wordprocessingInk" xmlns:wne="http://schemas.microsoft.com/office/word/2006/wordml" xmlns:wps="http://schemas.microsoft.com/office/word/2010/wordprocessingShape" mc:Ignorable="w14 w15 w16se w16cid w16 w16cex w16sdtdh w16du wp14">
   <w:p>
     <w:pPr>
-      <w:pStyle w:val="a9"/>
+      <w:pStyle w:val="Cabealho"/>
       <w:pBdr>
         <w:bottom w:val="single" w:sz="4" w:space="1" w:color="auto"/>
       </w:pBdr>
@@ -4851,10 +5080,10 @@
 </file>
 
 <file path=word/header2.xml><?xml version="1.0" encoding="utf-8"?>
-<w:hdr xmlns:wpc="http://schemas.microsoft.com/office/word/2010/wordprocessingCanvas" xmlns:cx="http://schemas.microsoft.com/office/drawing/2014/chartex" xmlns:cx1="http://schemas.microsoft.com/office/drawing/2015/9/8/chartex" xmlns:cx2="http://schemas.microsoft.com/office/drawing/2015/10/21/chartex" xmlns:cx3="http://schemas.microsoft.com/office/drawing/2016/5/9/chartex" xmlns:cx4="http://schemas.microsoft.com/office/drawing/2016/5/10/chartex" xmlns:cx5="http://schemas.microsoft.com/office/drawing/2016/5/11/chartex" xmlns:cx6="http://schemas.microsoft.com/office/drawing/2016/5/12/chartex" xmlns:cx7="http://schemas.microsoft.com/office/drawing/2016/5/13/chartex" xmlns:cx8="http://schemas.microsoft.com/office/drawing/2016/5/14/chartex" xmlns:mc="http://schemas.openxmlformats.org/markup-compatibility/2006" xmlns:aink="http://schemas.microsoft.com/office/drawing/2016/ink" xmlns:am3d="http://schemas.microsoft.com/office/drawing/2017/model3d" xmlns:o="urn:schemas-microsoft-com:office:office" xmlns:r="http://schemas.openxmlformats.org/officeDocument/2006/relationships" xmlns:m="http://schemas.openxmlformats.org/officeDocument/2006/math" xmlns:v="urn:schemas-microsoft-com:vml" xmlns:wp14="http://schemas.microsoft.com/office/word/2010/wordprocessingDrawing" xmlns:wp="http://schemas.openxmlformats.org/drawingml/2006/wordprocessingDrawing" xmlns:w10="urn:schemas-microsoft-com:office:word" xmlns:w="http://schemas.openxmlformats.org/wordprocessingml/2006/main" xmlns:w14="http://schemas.microsoft.com/office/word/2010/wordml" xmlns:w15="http://schemas.microsoft.com/office/word/2012/wordml" xmlns:w16cex="http://schemas.microsoft.com/office/word/2018/wordml/cex" xmlns:w16cid="http://schemas.microsoft.com/office/word/2016/wordml/cid" xmlns:w16="http://schemas.microsoft.com/office/word/2018/wordml" xmlns:w16sdtdh="http://schemas.microsoft.com/office/word/2020/wordml/sdtdatahash" xmlns:w16se="http://schemas.microsoft.com/office/word/2015/wordml/symex" xmlns:wpg="http://schemas.microsoft.com/office/word/2010/wordprocessingGroup" xmlns:wpi="http://schemas.microsoft.com/office/word/2010/wordprocessingInk" xmlns:wne="http://schemas.microsoft.com/office/word/2006/wordml" xmlns:wps="http://schemas.microsoft.com/office/word/2010/wordprocessingShape" mc:Ignorable="w14 w15 w16se w16cid w16 w16cex w16sdtdh wp14">
+<w:hdr xmlns:wpc="http://schemas.microsoft.com/office/word/2010/wordprocessingCanvas" xmlns:cx="http://schemas.microsoft.com/office/drawing/2014/chartex" xmlns:cx1="http://schemas.microsoft.com/office/drawing/2015/9/8/chartex" xmlns:cx2="http://schemas.microsoft.com/office/drawing/2015/10/21/chartex" xmlns:cx3="http://schemas.microsoft.com/office/drawing/2016/5/9/chartex" xmlns:cx4="http://schemas.microsoft.com/office/drawing/2016/5/10/chartex" xmlns:cx5="http://schemas.microsoft.com/office/drawing/2016/5/11/chartex" xmlns:cx6="http://schemas.microsoft.com/office/drawing/2016/5/12/chartex" xmlns:cx7="http://schemas.microsoft.com/office/drawing/2016/5/13/chartex" xmlns:cx8="http://schemas.microsoft.com/office/drawing/2016/5/14/chartex" xmlns:mc="http://schemas.openxmlformats.org/markup-compatibility/2006" xmlns:aink="http://schemas.microsoft.com/office/drawing/2016/ink" xmlns:am3d="http://schemas.microsoft.com/office/drawing/2017/model3d" xmlns:o="urn:schemas-microsoft-com:office:office" xmlns:oel="http://schemas.microsoft.com/office/2019/extlst" xmlns:r="http://schemas.openxmlformats.org/officeDocument/2006/relationships" xmlns:m="http://schemas.openxmlformats.org/officeDocument/2006/math" xmlns:v="urn:schemas-microsoft-com:vml" xmlns:wp14="http://schemas.microsoft.com/office/word/2010/wordprocessingDrawing" xmlns:wp="http://schemas.openxmlformats.org/drawingml/2006/wordprocessingDrawing" xmlns:w10="urn:schemas-microsoft-com:office:word" xmlns:w="http://schemas.openxmlformats.org/wordprocessingml/2006/main" xmlns:w14="http://schemas.microsoft.com/office/word/2010/wordml" xmlns:w15="http://schemas.microsoft.com/office/word/2012/wordml" xmlns:w16cex="http://schemas.microsoft.com/office/word/2018/wordml/cex" xmlns:w16cid="http://schemas.microsoft.com/office/word/2016/wordml/cid" xmlns:w16="http://schemas.microsoft.com/office/word/2018/wordml" xmlns:w16du="http://schemas.microsoft.com/office/word/2023/wordml/word16du" xmlns:w16sdtdh="http://schemas.microsoft.com/office/word/2020/wordml/sdtdatahash" xmlns:w16se="http://schemas.microsoft.com/office/word/2015/wordml/symex" xmlns:wpg="http://schemas.microsoft.com/office/word/2010/wordprocessingGroup" xmlns:wpi="http://schemas.microsoft.com/office/word/2010/wordprocessingInk" xmlns:wne="http://schemas.microsoft.com/office/word/2006/wordml" xmlns:wps="http://schemas.microsoft.com/office/word/2010/wordprocessingShape" mc:Ignorable="w14 w15 w16se w16cid w16 w16cex w16sdtdh w16du wp14">
   <w:p>
     <w:pPr>
-      <w:pStyle w:val="a9"/>
+      <w:pStyle w:val="Cabealho"/>
       <w:pBdr>
         <w:bottom w:val="single" w:sz="4" w:space="1" w:color="auto"/>
       </w:pBdr>
@@ -4892,7 +5121,7 @@
 </file>
 
 <file path=word/numbering.xml><?xml version="1.0" encoding="utf-8"?>
-<w:numbering xmlns:wpc="http://schemas.microsoft.com/office/word/2010/wordprocessingCanvas" xmlns:cx="http://schemas.microsoft.com/office/drawing/2014/chartex" xmlns:cx1="http://schemas.microsoft.com/office/drawing/2015/9/8/chartex" xmlns:cx2="http://schemas.microsoft.com/office/drawing/2015/10/21/chartex" xmlns:cx3="http://schemas.microsoft.com/office/drawing/2016/5/9/chartex" xmlns:cx4="http://schemas.microsoft.com/office/drawing/2016/5/10/chartex" xmlns:cx5="http://schemas.microsoft.com/office/drawing/2016/5/11/chartex" xmlns:cx6="http://schemas.microsoft.com/office/drawing/2016/5/12/chartex" xmlns:cx7="http://schemas.microsoft.com/office/drawing/2016/5/13/chartex" xmlns:cx8="http://schemas.microsoft.com/office/drawing/2016/5/14/chartex" xmlns:mc="http://schemas.openxmlformats.org/markup-compatibility/2006" xmlns:aink="http://schemas.microsoft.com/office/drawing/2016/ink" xmlns:am3d="http://schemas.microsoft.com/office/drawing/2017/model3d" xmlns:o="urn:schemas-microsoft-com:office:office" xmlns:r="http://schemas.openxmlformats.org/officeDocument/2006/relationships" xmlns:m="http://schemas.openxmlformats.org/officeDocument/2006/math" xmlns:v="urn:schemas-microsoft-com:vml" xmlns:wp14="http://schemas.microsoft.com/office/word/2010/wordprocessingDrawing" xmlns:wp="http://schemas.openxmlformats.org/drawingml/2006/wordprocessingDrawing" xmlns:w10="urn:schemas-microsoft-com:office:word" xmlns:w="http://schemas.openxmlformats.org/wordprocessingml/2006/main" xmlns:w14="http://schemas.microsoft.com/office/word/2010/wordml" xmlns:w15="http://schemas.microsoft.com/office/word/2012/wordml" xmlns:w16cex="http://schemas.microsoft.com/office/word/2018/wordml/cex" xmlns:w16cid="http://schemas.microsoft.com/office/word/2016/wordml/cid" xmlns:w16="http://schemas.microsoft.com/office/word/2018/wordml" xmlns:w16sdtdh="http://schemas.microsoft.com/office/word/2020/wordml/sdtdatahash" xmlns:w16se="http://schemas.microsoft.com/office/word/2015/wordml/symex" xmlns:wpg="http://schemas.microsoft.com/office/word/2010/wordprocessingGroup" xmlns:wpi="http://schemas.microsoft.com/office/word/2010/wordprocessingInk" xmlns:wne="http://schemas.microsoft.com/office/word/2006/wordml" xmlns:wps="http://schemas.microsoft.com/office/word/2010/wordprocessingShape" mc:Ignorable="w14 w15 w16se w16cid w16 w16cex w16sdtdh wp14">
+<w:numbering xmlns:wpc="http://schemas.microsoft.com/office/word/2010/wordprocessingCanvas" xmlns:cx="http://schemas.microsoft.com/office/drawing/2014/chartex" xmlns:cx1="http://schemas.microsoft.com/office/drawing/2015/9/8/chartex" xmlns:cx2="http://schemas.microsoft.com/office/drawing/2015/10/21/chartex" xmlns:cx3="http://schemas.microsoft.com/office/drawing/2016/5/9/chartex" xmlns:cx4="http://schemas.microsoft.com/office/drawing/2016/5/10/chartex" xmlns:cx5="http://schemas.microsoft.com/office/drawing/2016/5/11/chartex" xmlns:cx6="http://schemas.microsoft.com/office/drawing/2016/5/12/chartex" xmlns:cx7="http://schemas.microsoft.com/office/drawing/2016/5/13/chartex" xmlns:cx8="http://schemas.microsoft.com/office/drawing/2016/5/14/chartex" xmlns:mc="http://schemas.openxmlformats.org/markup-compatibility/2006" xmlns:aink="http://schemas.microsoft.com/office/drawing/2016/ink" xmlns:am3d="http://schemas.microsoft.com/office/drawing/2017/model3d" xmlns:o="urn:schemas-microsoft-com:office:office" xmlns:oel="http://schemas.microsoft.com/office/2019/extlst" xmlns:r="http://schemas.openxmlformats.org/officeDocument/2006/relationships" xmlns:m="http://schemas.openxmlformats.org/officeDocument/2006/math" xmlns:v="urn:schemas-microsoft-com:vml" xmlns:wp14="http://schemas.microsoft.com/office/word/2010/wordprocessingDrawing" xmlns:wp="http://schemas.openxmlformats.org/drawingml/2006/wordprocessingDrawing" xmlns:w10="urn:schemas-microsoft-com:office:word" xmlns:w="http://schemas.openxmlformats.org/wordprocessingml/2006/main" xmlns:w14="http://schemas.microsoft.com/office/word/2010/wordml" xmlns:w15="http://schemas.microsoft.com/office/word/2012/wordml" xmlns:w16cex="http://schemas.microsoft.com/office/word/2018/wordml/cex" xmlns:w16cid="http://schemas.microsoft.com/office/word/2016/wordml/cid" xmlns:w16="http://schemas.microsoft.com/office/word/2018/wordml" xmlns:w16du="http://schemas.microsoft.com/office/word/2023/wordml/word16du" xmlns:w16sdtdh="http://schemas.microsoft.com/office/word/2020/wordml/sdtdatahash" xmlns:w16se="http://schemas.microsoft.com/office/word/2015/wordml/symex" xmlns:wpg="http://schemas.microsoft.com/office/word/2010/wordprocessingGroup" xmlns:wpi="http://schemas.microsoft.com/office/word/2010/wordprocessingInk" xmlns:wne="http://schemas.microsoft.com/office/word/2006/wordml" xmlns:wps="http://schemas.microsoft.com/office/word/2010/wordprocessingShape" mc:Ignorable="w14 w15 w16se w16cid w16 w16cex w16sdtdh w16du wp14">
   <w:abstractNum w:abstractNumId="0" w15:restartNumberingAfterBreak="0">
     <w:nsid w:val="1D18634B"/>
     <w:multiLevelType w:val="multilevel"/>
@@ -5130,7 +5359,7 @@
     <w:lvl w:ilvl="0">
       <w:start w:val="1"/>
       <w:numFmt w:val="decimal"/>
-      <w:pStyle w:val="1"/>
+      <w:pStyle w:val="Ttulo1"/>
       <w:lvlText w:val="%1."/>
       <w:lvlJc w:val="left"/>
       <w:pPr>
@@ -5188,7 +5417,7 @@
     <w:lvl w:ilvl="1">
       <w:start w:val="1"/>
       <w:numFmt w:val="decimal"/>
-      <w:pStyle w:val="2"/>
+      <w:pStyle w:val="Ttulo2"/>
       <w:lvlText w:val="%1.%2."/>
       <w:lvlJc w:val="left"/>
       <w:pPr>
@@ -5201,7 +5430,7 @@
     <w:lvl w:ilvl="2">
       <w:start w:val="1"/>
       <w:numFmt w:val="decimal"/>
-      <w:pStyle w:val="3"/>
+      <w:pStyle w:val="Ttulo3"/>
       <w:lvlText w:val="%1.%2.%3."/>
       <w:lvlJc w:val="left"/>
       <w:pPr>
@@ -5285,6 +5514,119 @@
     </w:lvl>
   </w:abstractNum>
   <w:abstractNum w:abstractNumId="3" w15:restartNumberingAfterBreak="0">
+    <w:nsid w:val="41E4182E"/>
+    <w:multiLevelType w:val="hybridMultilevel"/>
+    <w:tmpl w:val="A71E92BC"/>
+    <w:lvl w:ilvl="0" w:tplc="08160001">
+      <w:start w:val="1"/>
+      <w:numFmt w:val="bullet"/>
+      <w:lvlText w:val=""/>
+      <w:lvlJc w:val="left"/>
+      <w:pPr>
+        <w:ind w:left="1117" w:hanging="360"/>
+      </w:pPr>
+      <w:rPr>
+        <w:rFonts w:ascii="Symbol" w:hAnsi="Symbol" w:hint="default"/>
+      </w:rPr>
+    </w:lvl>
+    <w:lvl w:ilvl="1" w:tplc="08160003" w:tentative="1">
+      <w:start w:val="1"/>
+      <w:numFmt w:val="bullet"/>
+      <w:lvlText w:val="o"/>
+      <w:lvlJc w:val="left"/>
+      <w:pPr>
+        <w:ind w:left="1837" w:hanging="360"/>
+      </w:pPr>
+      <w:rPr>
+        <w:rFonts w:ascii="Courier New" w:hAnsi="Courier New" w:cs="Courier New" w:hint="default"/>
+      </w:rPr>
+    </w:lvl>
+    <w:lvl w:ilvl="2" w:tplc="08160005" w:tentative="1">
+      <w:start w:val="1"/>
+      <w:numFmt w:val="bullet"/>
+      <w:lvlText w:val=""/>
+      <w:lvlJc w:val="left"/>
+      <w:pPr>
+        <w:ind w:left="2557" w:hanging="360"/>
+      </w:pPr>
+      <w:rPr>
+        <w:rFonts w:ascii="Wingdings" w:hAnsi="Wingdings" w:hint="default"/>
+      </w:rPr>
+    </w:lvl>
+    <w:lvl w:ilvl="3" w:tplc="08160001" w:tentative="1">
+      <w:start w:val="1"/>
+      <w:numFmt w:val="bullet"/>
+      <w:lvlText w:val=""/>
+      <w:lvlJc w:val="left"/>
+      <w:pPr>
+        <w:ind w:left="3277" w:hanging="360"/>
+      </w:pPr>
+      <w:rPr>
+        <w:rFonts w:ascii="Symbol" w:hAnsi="Symbol" w:hint="default"/>
+      </w:rPr>
+    </w:lvl>
+    <w:lvl w:ilvl="4" w:tplc="08160003" w:tentative="1">
+      <w:start w:val="1"/>
+      <w:numFmt w:val="bullet"/>
+      <w:lvlText w:val="o"/>
+      <w:lvlJc w:val="left"/>
+      <w:pPr>
+        <w:ind w:left="3997" w:hanging="360"/>
+      </w:pPr>
+      <w:rPr>
+        <w:rFonts w:ascii="Courier New" w:hAnsi="Courier New" w:cs="Courier New" w:hint="default"/>
+      </w:rPr>
+    </w:lvl>
+    <w:lvl w:ilvl="5" w:tplc="08160005" w:tentative="1">
+      <w:start w:val="1"/>
+      <w:numFmt w:val="bullet"/>
+      <w:lvlText w:val=""/>
+      <w:lvlJc w:val="left"/>
+      <w:pPr>
+        <w:ind w:left="4717" w:hanging="360"/>
+      </w:pPr>
+      <w:rPr>
+        <w:rFonts w:ascii="Wingdings" w:hAnsi="Wingdings" w:hint="default"/>
+      </w:rPr>
+    </w:lvl>
+    <w:lvl w:ilvl="6" w:tplc="08160001" w:tentative="1">
+      <w:start w:val="1"/>
+      <w:numFmt w:val="bullet"/>
+      <w:lvlText w:val=""/>
+      <w:lvlJc w:val="left"/>
+      <w:pPr>
+        <w:ind w:left="5437" w:hanging="360"/>
+      </w:pPr>
+      <w:rPr>
+        <w:rFonts w:ascii="Symbol" w:hAnsi="Symbol" w:hint="default"/>
+      </w:rPr>
+    </w:lvl>
+    <w:lvl w:ilvl="7" w:tplc="08160003" w:tentative="1">
+      <w:start w:val="1"/>
+      <w:numFmt w:val="bullet"/>
+      <w:lvlText w:val="o"/>
+      <w:lvlJc w:val="left"/>
+      <w:pPr>
+        <w:ind w:left="6157" w:hanging="360"/>
+      </w:pPr>
+      <w:rPr>
+        <w:rFonts w:ascii="Courier New" w:hAnsi="Courier New" w:cs="Courier New" w:hint="default"/>
+      </w:rPr>
+    </w:lvl>
+    <w:lvl w:ilvl="8" w:tplc="08160005" w:tentative="1">
+      <w:start w:val="1"/>
+      <w:numFmt w:val="bullet"/>
+      <w:lvlText w:val=""/>
+      <w:lvlJc w:val="left"/>
+      <w:pPr>
+        <w:ind w:left="6877" w:hanging="360"/>
+      </w:pPr>
+      <w:rPr>
+        <w:rFonts w:ascii="Wingdings" w:hAnsi="Wingdings" w:hint="default"/>
+      </w:rPr>
+    </w:lvl>
+  </w:abstractNum>
+  <w:abstractNum w:abstractNumId="4" w15:restartNumberingAfterBreak="0">
     <w:nsid w:val="52E43979"/>
     <w:multiLevelType w:val="multilevel"/>
     <w:tmpl w:val="18B8C64C"/>
@@ -5433,7 +5775,7 @@
       </w:rPr>
     </w:lvl>
   </w:abstractNum>
-  <w:abstractNum w:abstractNumId="4" w15:restartNumberingAfterBreak="0">
+  <w:abstractNum w:abstractNumId="5" w15:restartNumberingAfterBreak="0">
     <w:nsid w:val="59264AF1"/>
     <w:multiLevelType w:val="hybridMultilevel"/>
     <w:tmpl w:val="63426BD6"/>
@@ -5546,7 +5888,7 @@
       </w:rPr>
     </w:lvl>
   </w:abstractNum>
-  <w:abstractNum w:abstractNumId="5" w15:restartNumberingAfterBreak="0">
+  <w:abstractNum w:abstractNumId="6" w15:restartNumberingAfterBreak="0">
     <w:nsid w:val="6E870CC5"/>
     <w:multiLevelType w:val="multilevel"/>
     <w:tmpl w:val="04B883E8"/>
@@ -5695,34 +6037,67 @@
       </w:rPr>
     </w:lvl>
   </w:abstractNum>
-  <w:num w:numId="1">
+  <w:num w:numId="1" w16cid:durableId="59208829">
     <w:abstractNumId w:val="2"/>
   </w:num>
-  <w:num w:numId="2">
-    <w:abstractNumId w:val="3"/>
+  <w:num w:numId="2" w16cid:durableId="492111785">
+    <w:abstractNumId w:val="4"/>
   </w:num>
-  <w:num w:numId="3">
+  <w:num w:numId="3" w16cid:durableId="1697732941">
+    <w:abstractNumId w:val="6"/>
+  </w:num>
+  <w:num w:numId="4" w16cid:durableId="934555074">
+    <w:abstractNumId w:val="0"/>
+  </w:num>
+  <w:num w:numId="5" w16cid:durableId="814298747">
+    <w:abstractNumId w:val="1"/>
+  </w:num>
+  <w:num w:numId="6" w16cid:durableId="400831180">
     <w:abstractNumId w:val="5"/>
   </w:num>
-  <w:num w:numId="4">
-    <w:abstractNumId w:val="0"/>
+  <w:num w:numId="7" w16cid:durableId="777795205">
+    <w:abstractNumId w:val="2"/>
+    <w:lvlOverride w:ilvl="0">
+      <w:startOverride w:val="1"/>
+    </w:lvlOverride>
+    <w:lvlOverride w:ilvl="1">
+      <w:startOverride w:val="1"/>
+    </w:lvlOverride>
+    <w:lvlOverride w:ilvl="2">
+      <w:startOverride w:val="1"/>
+    </w:lvlOverride>
+    <w:lvlOverride w:ilvl="3">
+      <w:startOverride w:val="1"/>
+    </w:lvlOverride>
+    <w:lvlOverride w:ilvl="4">
+      <w:startOverride w:val="1"/>
+    </w:lvlOverride>
+    <w:lvlOverride w:ilvl="5">
+      <w:startOverride w:val="1"/>
+    </w:lvlOverride>
+    <w:lvlOverride w:ilvl="6">
+      <w:startOverride w:val="1"/>
+    </w:lvlOverride>
+    <w:lvlOverride w:ilvl="7">
+      <w:startOverride w:val="1"/>
+    </w:lvlOverride>
+    <w:lvlOverride w:ilvl="8">
+      <w:startOverride w:val="1"/>
+    </w:lvlOverride>
   </w:num>
-  <w:num w:numId="5">
-    <w:abstractNumId w:val="1"/>
-  </w:num>
-  <w:num w:numId="6">
-    <w:abstractNumId w:val="4"/>
+  <w:num w:numId="8" w16cid:durableId="1564608994">
+    <w:abstractNumId w:val="3"/>
   </w:num>
   <w:numIdMacAtCleanup w:val="2"/>
 </w:numbering>
 </file>
 
 <file path=word/styles.xml><?xml version="1.0" encoding="utf-8"?>
-<w:styles xmlns:mc="http://schemas.openxmlformats.org/markup-compatibility/2006" xmlns:r="http://schemas.openxmlformats.org/officeDocument/2006/relationships" xmlns:w="http://schemas.openxmlformats.org/wordprocessingml/2006/main" xmlns:w14="http://schemas.microsoft.com/office/word/2010/wordml" xmlns:w15="http://schemas.microsoft.com/office/word/2012/wordml" xmlns:w16cex="http://schemas.microsoft.com/office/word/2018/wordml/cex" xmlns:w16cid="http://schemas.microsoft.com/office/word/2016/wordml/cid" xmlns:w16="http://schemas.microsoft.com/office/word/2018/wordml" xmlns:w16sdtdh="http://schemas.microsoft.com/office/word/2020/wordml/sdtdatahash" xmlns:w16se="http://schemas.microsoft.com/office/word/2015/wordml/symex" mc:Ignorable="w14 w15 w16se w16cid w16 w16cex w16sdtdh">
+<w:styles xmlns:mc="http://schemas.openxmlformats.org/markup-compatibility/2006" xmlns:r="http://schemas.openxmlformats.org/officeDocument/2006/relationships" xmlns:w="http://schemas.openxmlformats.org/wordprocessingml/2006/main" xmlns:w14="http://schemas.microsoft.com/office/word/2010/wordml" xmlns:w15="http://schemas.microsoft.com/office/word/2012/wordml" xmlns:w16cex="http://schemas.microsoft.com/office/word/2018/wordml/cex" xmlns:w16cid="http://schemas.microsoft.com/office/word/2016/wordml/cid" xmlns:w16="http://schemas.microsoft.com/office/word/2018/wordml" xmlns:w16du="http://schemas.microsoft.com/office/word/2023/wordml/word16du" xmlns:w16sdtdh="http://schemas.microsoft.com/office/word/2020/wordml/sdtdatahash" xmlns:w16se="http://schemas.microsoft.com/office/word/2015/wordml/symex" mc:Ignorable="w14 w15 w16se w16cid w16 w16cex w16sdtdh w16du">
   <w:docDefaults>
     <w:rPrDefault>
       <w:rPr>
-        <w:rFonts w:asciiTheme="minorHAnsi" w:eastAsia="宋体" w:hAnsiTheme="minorHAnsi" w:cstheme="minorBidi"/>
+        <w:rFonts w:asciiTheme="minorHAnsi" w:eastAsia="SimSun" w:hAnsiTheme="minorHAnsi" w:cstheme="minorBidi"/>
         <w:sz w:val="22"/>
         <w:szCs w:val="22"/>
         <w:lang w:val="pt-PT" w:eastAsia="en-US" w:bidi="ar-SA"/>
@@ -6112,7 +6487,7 @@
     <w:lsdException w:name="Unresolved Mention" w:semiHidden="1" w:unhideWhenUsed="1"/>
     <w:lsdException w:name="Smart Link" w:semiHidden="1" w:unhideWhenUsed="1"/>
   </w:latentStyles>
-  <w:style w:type="paragraph" w:default="1" w:styleId="a">
+  <w:style w:type="paragraph" w:default="1" w:styleId="Normal">
     <w:name w:val="Normal"/>
     <w:qFormat/>
     <w:rsid w:val="00392D19"/>
@@ -6126,11 +6501,11 @@
       <w:sz w:val="24"/>
     </w:rPr>
   </w:style>
-  <w:style w:type="paragraph" w:styleId="1">
+  <w:style w:type="paragraph" w:styleId="Ttulo1">
     <w:name w:val="heading 1"/>
     <w:basedOn w:val="Titulo1"/>
-    <w:next w:val="a"/>
-    <w:link w:val="10"/>
+    <w:next w:val="Normal"/>
+    <w:link w:val="Ttulo1Carter"/>
     <w:uiPriority w:val="9"/>
     <w:qFormat/>
     <w:rsid w:val="0018015A"/>
@@ -6148,11 +6523,11 @@
       <w:szCs w:val="28"/>
     </w:rPr>
   </w:style>
-  <w:style w:type="paragraph" w:styleId="2">
+  <w:style w:type="paragraph" w:styleId="Ttulo2">
     <w:name w:val="heading 2"/>
-    <w:basedOn w:val="1"/>
-    <w:next w:val="a"/>
-    <w:link w:val="20"/>
+    <w:basedOn w:val="Ttulo1"/>
+    <w:next w:val="Normal"/>
+    <w:link w:val="Ttulo2Carter"/>
     <w:uiPriority w:val="9"/>
     <w:unhideWhenUsed/>
     <w:qFormat/>
@@ -6172,11 +6547,11 @@
       <w:szCs w:val="26"/>
     </w:rPr>
   </w:style>
-  <w:style w:type="paragraph" w:styleId="3">
+  <w:style w:type="paragraph" w:styleId="Ttulo3">
     <w:name w:val="heading 3"/>
-    <w:basedOn w:val="2"/>
-    <w:next w:val="a"/>
-    <w:link w:val="30"/>
+    <w:basedOn w:val="Ttulo2"/>
+    <w:next w:val="Normal"/>
+    <w:link w:val="Ttulo3Carter"/>
     <w:uiPriority w:val="9"/>
     <w:unhideWhenUsed/>
     <w:qFormat/>
@@ -6193,11 +6568,11 @@
       <w:sz w:val="24"/>
     </w:rPr>
   </w:style>
-  <w:style w:type="paragraph" w:styleId="4">
+  <w:style w:type="paragraph" w:styleId="Ttulo4">
     <w:name w:val="heading 4"/>
-    <w:basedOn w:val="a"/>
-    <w:next w:val="a"/>
-    <w:link w:val="40"/>
+    <w:basedOn w:val="Normal"/>
+    <w:next w:val="Normal"/>
+    <w:link w:val="Ttulo4Carter"/>
     <w:uiPriority w:val="9"/>
     <w:semiHidden/>
     <w:unhideWhenUsed/>
@@ -6215,13 +6590,12 @@
       <w:color w:val="365F91" w:themeColor="accent1" w:themeShade="BF"/>
     </w:rPr>
   </w:style>
-  <w:style w:type="character" w:default="1" w:styleId="a0">
+  <w:style w:type="character" w:default="1" w:styleId="Tipodeletrapredefinidodopargrafo">
     <w:name w:val="Default Paragraph Font"/>
     <w:uiPriority w:val="1"/>
-    <w:semiHidden/>
     <w:unhideWhenUsed/>
   </w:style>
-  <w:style w:type="table" w:default="1" w:styleId="a1">
+  <w:style w:type="table" w:default="1" w:styleId="Tabelanormal">
     <w:name w:val="Normal Table"/>
     <w:uiPriority w:val="99"/>
     <w:semiHidden/>
@@ -6236,15 +6610,15 @@
       </w:tblCellMar>
     </w:tblPr>
   </w:style>
-  <w:style w:type="numbering" w:default="1" w:styleId="a2">
+  <w:style w:type="numbering" w:default="1" w:styleId="Semlista">
     <w:name w:val="No List"/>
     <w:uiPriority w:val="99"/>
     <w:semiHidden/>
     <w:unhideWhenUsed/>
   </w:style>
-  <w:style w:type="paragraph" w:styleId="a3">
+  <w:style w:type="paragraph" w:styleId="PargrafodaLista">
     <w:name w:val="List Paragraph"/>
-    <w:basedOn w:val="a"/>
+    <w:basedOn w:val="Normal"/>
     <w:uiPriority w:val="34"/>
     <w:qFormat/>
     <w:rsid w:val="00DD743C"/>
@@ -6253,10 +6627,10 @@
       <w:contextualSpacing/>
     </w:pPr>
   </w:style>
-  <w:style w:type="paragraph" w:styleId="a4">
+  <w:style w:type="paragraph" w:styleId="Textodenotaderodap">
     <w:name w:val="footnote text"/>
-    <w:basedOn w:val="a"/>
-    <w:link w:val="a5"/>
+    <w:basedOn w:val="Normal"/>
+    <w:link w:val="TextodenotaderodapCarter"/>
     <w:uiPriority w:val="99"/>
     <w:semiHidden/>
     <w:unhideWhenUsed/>
@@ -6269,10 +6643,10 @@
       <w:szCs w:val="20"/>
     </w:rPr>
   </w:style>
-  <w:style w:type="character" w:customStyle="1" w:styleId="a5">
-    <w:name w:val="脚注文本 字符"/>
-    <w:basedOn w:val="a0"/>
-    <w:link w:val="a4"/>
+  <w:style w:type="character" w:customStyle="1" w:styleId="TextodenotaderodapCarter">
+    <w:name w:val="Texto de nota de rodapé Caráter"/>
+    <w:basedOn w:val="Tipodeletrapredefinidodopargrafo"/>
+    <w:link w:val="Textodenotaderodap"/>
     <w:uiPriority w:val="99"/>
     <w:semiHidden/>
     <w:rsid w:val="00DD743C"/>
@@ -6281,9 +6655,9 @@
       <w:szCs w:val="20"/>
     </w:rPr>
   </w:style>
-  <w:style w:type="character" w:styleId="a6">
+  <w:style w:type="character" w:styleId="Refdenotaderodap">
     <w:name w:val="footnote reference"/>
-    <w:basedOn w:val="a0"/>
+    <w:basedOn w:val="Tipodeletrapredefinidodopargrafo"/>
     <w:uiPriority w:val="99"/>
     <w:semiHidden/>
     <w:unhideWhenUsed/>
@@ -6294,8 +6668,8 @@
   </w:style>
   <w:style w:type="paragraph" w:customStyle="1" w:styleId="Titulo1">
     <w:name w:val="Titulo_1"/>
-    <w:basedOn w:val="a"/>
-    <w:next w:val="a"/>
+    <w:basedOn w:val="Normal"/>
+    <w:next w:val="Normal"/>
     <w:link w:val="Titulo1Char"/>
     <w:qFormat/>
     <w:rsid w:val="0018015A"/>
@@ -6313,7 +6687,7 @@
   </w:style>
   <w:style w:type="character" w:customStyle="1" w:styleId="Titulo1Char">
     <w:name w:val="Titulo_1 Char"/>
-    <w:basedOn w:val="a0"/>
+    <w:basedOn w:val="Tipodeletrapredefinidodopargrafo"/>
     <w:link w:val="Titulo1"/>
     <w:rsid w:val="0018015A"/>
     <w:rPr>
@@ -6322,7 +6696,7 @@
       <w:sz w:val="40"/>
     </w:rPr>
   </w:style>
-  <w:style w:type="paragraph" w:styleId="a7">
+  <w:style w:type="paragraph" w:styleId="SemEspaamento">
     <w:name w:val="No Spacing"/>
     <w:uiPriority w:val="1"/>
     <w:qFormat/>
@@ -6337,10 +6711,10 @@
       <w:sz w:val="24"/>
     </w:rPr>
   </w:style>
-  <w:style w:type="character" w:customStyle="1" w:styleId="10">
-    <w:name w:val="标题 1 字符"/>
-    <w:basedOn w:val="a0"/>
-    <w:link w:val="1"/>
+  <w:style w:type="character" w:customStyle="1" w:styleId="Ttulo1Carter">
+    <w:name w:val="Título 1 Caráter"/>
+    <w:basedOn w:val="Tipodeletrapredefinidodopargrafo"/>
+    <w:link w:val="Ttulo1"/>
     <w:uiPriority w:val="9"/>
     <w:rsid w:val="0018015A"/>
     <w:rPr>
@@ -6351,10 +6725,10 @@
       <w:szCs w:val="28"/>
     </w:rPr>
   </w:style>
-  <w:style w:type="paragraph" w:styleId="TOC1">
+  <w:style w:type="paragraph" w:styleId="ndice1">
     <w:name w:val="toc 1"/>
-    <w:basedOn w:val="a"/>
-    <w:next w:val="a"/>
+    <w:basedOn w:val="Normal"/>
+    <w:next w:val="Normal"/>
     <w:autoRedefine/>
     <w:uiPriority w:val="39"/>
     <w:unhideWhenUsed/>
@@ -6373,10 +6747,10 @@
       <w:szCs w:val="24"/>
     </w:rPr>
   </w:style>
-  <w:style w:type="character" w:customStyle="1" w:styleId="20">
-    <w:name w:val="标题 2 字符"/>
-    <w:basedOn w:val="a0"/>
-    <w:link w:val="2"/>
+  <w:style w:type="character" w:customStyle="1" w:styleId="Ttulo2Carter">
+    <w:name w:val="Título 2 Caráter"/>
+    <w:basedOn w:val="Tipodeletrapredefinidodopargrafo"/>
+    <w:link w:val="Ttulo2"/>
     <w:uiPriority w:val="9"/>
     <w:rsid w:val="009D35AA"/>
     <w:rPr>
@@ -6386,10 +6760,10 @@
       <w:szCs w:val="26"/>
     </w:rPr>
   </w:style>
-  <w:style w:type="character" w:customStyle="1" w:styleId="30">
-    <w:name w:val="标题 3 字符"/>
-    <w:basedOn w:val="a0"/>
-    <w:link w:val="3"/>
+  <w:style w:type="character" w:customStyle="1" w:styleId="Ttulo3Carter">
+    <w:name w:val="Título 3 Caráter"/>
+    <w:basedOn w:val="Tipodeletrapredefinidodopargrafo"/>
+    <w:link w:val="Ttulo3"/>
     <w:uiPriority w:val="9"/>
     <w:rsid w:val="009D35AA"/>
     <w:rPr>
@@ -6400,10 +6774,10 @@
       <w:szCs w:val="26"/>
     </w:rPr>
   </w:style>
-  <w:style w:type="paragraph" w:styleId="TOC2">
+  <w:style w:type="paragraph" w:styleId="ndice2">
     <w:name w:val="toc 2"/>
-    <w:basedOn w:val="a"/>
-    <w:next w:val="a"/>
+    <w:basedOn w:val="Normal"/>
+    <w:next w:val="Normal"/>
     <w:autoRedefine/>
     <w:uiPriority w:val="39"/>
     <w:unhideWhenUsed/>
@@ -6420,10 +6794,10 @@
       <w:szCs w:val="20"/>
     </w:rPr>
   </w:style>
-  <w:style w:type="paragraph" w:styleId="TOC3">
+  <w:style w:type="paragraph" w:styleId="ndice3">
     <w:name w:val="toc 3"/>
-    <w:basedOn w:val="a"/>
-    <w:next w:val="a"/>
+    <w:basedOn w:val="Normal"/>
+    <w:next w:val="Normal"/>
     <w:autoRedefine/>
     <w:uiPriority w:val="39"/>
     <w:unhideWhenUsed/>
@@ -6439,10 +6813,10 @@
       <w:szCs w:val="20"/>
     </w:rPr>
   </w:style>
-  <w:style w:type="paragraph" w:styleId="TOC4">
+  <w:style w:type="paragraph" w:styleId="ndice4">
     <w:name w:val="toc 4"/>
-    <w:basedOn w:val="a"/>
-    <w:next w:val="a"/>
+    <w:basedOn w:val="Normal"/>
+    <w:next w:val="Normal"/>
     <w:autoRedefine/>
     <w:uiPriority w:val="39"/>
     <w:unhideWhenUsed/>
@@ -6458,10 +6832,10 @@
       <w:szCs w:val="20"/>
     </w:rPr>
   </w:style>
-  <w:style w:type="paragraph" w:styleId="TOC5">
+  <w:style w:type="paragraph" w:styleId="ndice5">
     <w:name w:val="toc 5"/>
-    <w:basedOn w:val="a"/>
-    <w:next w:val="a"/>
+    <w:basedOn w:val="Normal"/>
+    <w:next w:val="Normal"/>
     <w:autoRedefine/>
     <w:uiPriority w:val="39"/>
     <w:unhideWhenUsed/>
@@ -6477,10 +6851,10 @@
       <w:szCs w:val="20"/>
     </w:rPr>
   </w:style>
-  <w:style w:type="paragraph" w:styleId="TOC6">
+  <w:style w:type="paragraph" w:styleId="ndice6">
     <w:name w:val="toc 6"/>
-    <w:basedOn w:val="a"/>
-    <w:next w:val="a"/>
+    <w:basedOn w:val="Normal"/>
+    <w:next w:val="Normal"/>
     <w:autoRedefine/>
     <w:uiPriority w:val="39"/>
     <w:unhideWhenUsed/>
@@ -6496,10 +6870,10 @@
       <w:szCs w:val="20"/>
     </w:rPr>
   </w:style>
-  <w:style w:type="paragraph" w:styleId="TOC7">
+  <w:style w:type="paragraph" w:styleId="ndice7">
     <w:name w:val="toc 7"/>
-    <w:basedOn w:val="a"/>
-    <w:next w:val="a"/>
+    <w:basedOn w:val="Normal"/>
+    <w:next w:val="Normal"/>
     <w:autoRedefine/>
     <w:uiPriority w:val="39"/>
     <w:unhideWhenUsed/>
@@ -6515,10 +6889,10 @@
       <w:szCs w:val="20"/>
     </w:rPr>
   </w:style>
-  <w:style w:type="paragraph" w:styleId="TOC8">
+  <w:style w:type="paragraph" w:styleId="ndice8">
     <w:name w:val="toc 8"/>
-    <w:basedOn w:val="a"/>
-    <w:next w:val="a"/>
+    <w:basedOn w:val="Normal"/>
+    <w:next w:val="Normal"/>
     <w:autoRedefine/>
     <w:uiPriority w:val="39"/>
     <w:unhideWhenUsed/>
@@ -6534,10 +6908,10 @@
       <w:szCs w:val="20"/>
     </w:rPr>
   </w:style>
-  <w:style w:type="paragraph" w:styleId="TOC9">
+  <w:style w:type="paragraph" w:styleId="ndice9">
     <w:name w:val="toc 9"/>
-    <w:basedOn w:val="a"/>
-    <w:next w:val="a"/>
+    <w:basedOn w:val="Normal"/>
+    <w:next w:val="Normal"/>
     <w:autoRedefine/>
     <w:uiPriority w:val="39"/>
     <w:unhideWhenUsed/>
@@ -6553,9 +6927,9 @@
       <w:szCs w:val="20"/>
     </w:rPr>
   </w:style>
-  <w:style w:type="character" w:styleId="a8">
+  <w:style w:type="character" w:styleId="Hiperligao">
     <w:name w:val="Hyperlink"/>
-    <w:basedOn w:val="a0"/>
+    <w:basedOn w:val="Tipodeletrapredefinidodopargrafo"/>
     <w:uiPriority w:val="99"/>
     <w:unhideWhenUsed/>
     <w:rsid w:val="00B938B7"/>
@@ -6567,7 +6941,7 @@
   <w:style w:type="paragraph" w:customStyle="1" w:styleId="Titulo2">
     <w:name w:val="Titulo_2"/>
     <w:basedOn w:val="Titulo1"/>
-    <w:next w:val="a"/>
+    <w:next w:val="Normal"/>
     <w:link w:val="Titulo2Carcter"/>
     <w:rsid w:val="00755D8B"/>
     <w:pPr>
@@ -6580,7 +6954,7 @@
   <w:style w:type="paragraph" w:customStyle="1" w:styleId="Titulo3">
     <w:name w:val="Titulo_3"/>
     <w:basedOn w:val="Titulo1"/>
-    <w:next w:val="a"/>
+    <w:next w:val="Normal"/>
     <w:link w:val="Titulo3Carcter"/>
     <w:rsid w:val="00755D8B"/>
     <w:pPr>
@@ -6601,10 +6975,10 @@
       <w:sz w:val="36"/>
     </w:rPr>
   </w:style>
-  <w:style w:type="paragraph" w:styleId="a9">
+  <w:style w:type="paragraph" w:styleId="Cabealho">
     <w:name w:val="header"/>
-    <w:basedOn w:val="a"/>
-    <w:link w:val="aa"/>
+    <w:basedOn w:val="Normal"/>
+    <w:link w:val="CabealhoCarter"/>
     <w:uiPriority w:val="99"/>
     <w:unhideWhenUsed/>
     <w:rsid w:val="00421C84"/>
@@ -6618,7 +6992,7 @@
   </w:style>
   <w:style w:type="character" w:customStyle="1" w:styleId="Titulo3Carcter">
     <w:name w:val="Titulo_3 Carácter"/>
-    <w:basedOn w:val="a0"/>
+    <w:basedOn w:val="Tipodeletrapredefinidodopargrafo"/>
     <w:link w:val="Titulo3"/>
     <w:rsid w:val="00755D8B"/>
     <w:rPr>
@@ -6627,10 +7001,10 @@
       <w:sz w:val="32"/>
     </w:rPr>
   </w:style>
-  <w:style w:type="character" w:customStyle="1" w:styleId="aa">
-    <w:name w:val="页眉 字符"/>
-    <w:basedOn w:val="a0"/>
-    <w:link w:val="a9"/>
+  <w:style w:type="character" w:customStyle="1" w:styleId="CabealhoCarter">
+    <w:name w:val="Cabeçalho Caráter"/>
+    <w:basedOn w:val="Tipodeletrapredefinidodopargrafo"/>
+    <w:link w:val="Cabealho"/>
     <w:uiPriority w:val="99"/>
     <w:rsid w:val="00421C84"/>
     <w:rPr>
@@ -6638,10 +7012,10 @@
       <w:sz w:val="24"/>
     </w:rPr>
   </w:style>
-  <w:style w:type="paragraph" w:styleId="ab">
+  <w:style w:type="paragraph" w:styleId="Rodap">
     <w:name w:val="footer"/>
-    <w:basedOn w:val="a"/>
-    <w:link w:val="ac"/>
+    <w:basedOn w:val="Normal"/>
+    <w:link w:val="RodapCarter"/>
     <w:uiPriority w:val="99"/>
     <w:unhideWhenUsed/>
     <w:rsid w:val="00421C84"/>
@@ -6653,10 +7027,10 @@
       <w:spacing w:after="0" w:line="240" w:lineRule="auto"/>
     </w:pPr>
   </w:style>
-  <w:style w:type="character" w:customStyle="1" w:styleId="ac">
-    <w:name w:val="页脚 字符"/>
-    <w:basedOn w:val="a0"/>
-    <w:link w:val="ab"/>
+  <w:style w:type="character" w:customStyle="1" w:styleId="RodapCarter">
+    <w:name w:val="Rodapé Caráter"/>
+    <w:basedOn w:val="Tipodeletrapredefinidodopargrafo"/>
+    <w:link w:val="Rodap"/>
     <w:uiPriority w:val="99"/>
     <w:rsid w:val="00421C84"/>
     <w:rPr>
@@ -6664,12 +7038,12 @@
       <w:sz w:val="24"/>
     </w:rPr>
   </w:style>
-  <w:style w:type="paragraph" w:styleId="ad">
+  <w:style w:type="paragraph" w:styleId="Ttulo">
     <w:name w:val="Title"/>
     <w:aliases w:val="tit_projeto"/>
-    <w:basedOn w:val="a"/>
-    <w:next w:val="a"/>
-    <w:link w:val="ae"/>
+    <w:basedOn w:val="Normal"/>
+    <w:next w:val="Normal"/>
+    <w:link w:val="TtuloCarter"/>
     <w:autoRedefine/>
     <w:qFormat/>
     <w:rsid w:val="003B27EB"/>
@@ -6690,11 +7064,11 @@
       <w:szCs w:val="40"/>
     </w:rPr>
   </w:style>
-  <w:style w:type="character" w:customStyle="1" w:styleId="ae">
-    <w:name w:val="标题 字符"/>
-    <w:aliases w:val="tit_projeto 字符"/>
-    <w:basedOn w:val="a0"/>
-    <w:link w:val="ad"/>
+  <w:style w:type="character" w:customStyle="1" w:styleId="TtuloCarter">
+    <w:name w:val="Título Caráter"/>
+    <w:aliases w:val="tit_projeto Caráter"/>
+    <w:basedOn w:val="Tipodeletrapredefinidodopargrafo"/>
+    <w:link w:val="Ttulo"/>
     <w:rsid w:val="003B27EB"/>
     <w:rPr>
       <w:rFonts w:ascii="Times New Roman" w:eastAsia="Times New Roman" w:hAnsi="Times New Roman" w:cs="Times New Roman"/>
@@ -6705,10 +7079,10 @@
       <w:szCs w:val="40"/>
     </w:rPr>
   </w:style>
-  <w:style w:type="paragraph" w:styleId="af">
+  <w:style w:type="paragraph" w:styleId="Textodebalo">
     <w:name w:val="Balloon Text"/>
-    <w:basedOn w:val="a"/>
-    <w:link w:val="af0"/>
+    <w:basedOn w:val="Normal"/>
+    <w:link w:val="TextodebaloCarter"/>
     <w:uiPriority w:val="99"/>
     <w:semiHidden/>
     <w:unhideWhenUsed/>
@@ -6722,10 +7096,10 @@
       <w:szCs w:val="16"/>
     </w:rPr>
   </w:style>
-  <w:style w:type="character" w:customStyle="1" w:styleId="af0">
-    <w:name w:val="批注框文本 字符"/>
-    <w:basedOn w:val="a0"/>
-    <w:link w:val="af"/>
+  <w:style w:type="character" w:customStyle="1" w:styleId="TextodebaloCarter">
+    <w:name w:val="Texto de balão Caráter"/>
+    <w:basedOn w:val="Tipodeletrapredefinidodopargrafo"/>
+    <w:link w:val="Textodebalo"/>
     <w:uiPriority w:val="99"/>
     <w:semiHidden/>
     <w:rsid w:val="00AB0CAD"/>
@@ -6735,10 +7109,10 @@
       <w:szCs w:val="16"/>
     </w:rPr>
   </w:style>
-  <w:style w:type="paragraph" w:styleId="TOC">
+  <w:style w:type="paragraph" w:styleId="Cabealhodondice">
     <w:name w:val="TOC Heading"/>
     <w:basedOn w:val="Titulo1"/>
-    <w:next w:val="a"/>
+    <w:next w:val="Normal"/>
     <w:uiPriority w:val="39"/>
     <w:unhideWhenUsed/>
     <w:qFormat/>
@@ -6752,10 +7126,10 @@
       <w:lang w:val="en-US"/>
     </w:rPr>
   </w:style>
-  <w:style w:type="character" w:customStyle="1" w:styleId="40">
-    <w:name w:val="标题 4 字符"/>
-    <w:basedOn w:val="a0"/>
-    <w:link w:val="4"/>
+  <w:style w:type="character" w:customStyle="1" w:styleId="Ttulo4Carter">
+    <w:name w:val="Título 4 Caráter"/>
+    <w:basedOn w:val="Tipodeletrapredefinidodopargrafo"/>
+    <w:link w:val="Ttulo4"/>
     <w:uiPriority w:val="9"/>
     <w:semiHidden/>
     <w:rsid w:val="00615B76"/>
@@ -6767,9 +7141,9 @@
       <w:sz w:val="24"/>
     </w:rPr>
   </w:style>
-  <w:style w:type="table" w:styleId="af1">
+  <w:style w:type="table" w:styleId="TabelacomGrelha">
     <w:name w:val="Table Grid"/>
-    <w:basedOn w:val="a1"/>
+    <w:basedOn w:val="Tabelanormal"/>
     <w:uiPriority w:val="59"/>
     <w:rsid w:val="00B45C71"/>
     <w:pPr>
@@ -6786,11 +7160,11 @@
       </w:tblBorders>
     </w:tblPr>
   </w:style>
-  <w:style w:type="paragraph" w:styleId="af2">
+  <w:style w:type="paragraph" w:styleId="Legenda">
     <w:name w:val="caption"/>
-    <w:basedOn w:val="a"/>
-    <w:next w:val="a"/>
-    <w:link w:val="af3"/>
+    <w:basedOn w:val="Normal"/>
+    <w:next w:val="Normal"/>
+    <w:link w:val="LegendaCarter"/>
     <w:autoRedefine/>
     <w:uiPriority w:val="35"/>
     <w:unhideWhenUsed/>
@@ -6807,9 +7181,9 @@
       <w:szCs w:val="18"/>
     </w:rPr>
   </w:style>
-  <w:style w:type="table" w:styleId="11">
+  <w:style w:type="table" w:styleId="SimplesTabela1">
     <w:name w:val="Plain Table 1"/>
-    <w:basedOn w:val="a1"/>
+    <w:basedOn w:val="Tabelanormal"/>
     <w:uiPriority w:val="41"/>
     <w:rsid w:val="00632B09"/>
     <w:pPr>
@@ -6870,9 +7244,9 @@
       </w:tcPr>
     </w:tblStylePr>
   </w:style>
-  <w:style w:type="table" w:styleId="21">
+  <w:style w:type="table" w:styleId="SimplesTabela2">
     <w:name w:val="Plain Table 2"/>
-    <w:basedOn w:val="a1"/>
+    <w:basedOn w:val="Tabelanormal"/>
     <w:uiPriority w:val="42"/>
     <w:rsid w:val="00632B09"/>
     <w:pPr>
@@ -6950,9 +7324,9 @@
       </w:tcPr>
     </w:tblStylePr>
   </w:style>
-  <w:style w:type="table" w:styleId="af4">
+  <w:style w:type="table" w:styleId="TabelacomGrelhaClara">
     <w:name w:val="Grid Table Light"/>
-    <w:basedOn w:val="a1"/>
+    <w:basedOn w:val="Tabelanormal"/>
     <w:uiPriority w:val="40"/>
     <w:rsid w:val="00632B09"/>
     <w:pPr>
@@ -6971,17 +7345,17 @@
   </w:style>
   <w:style w:type="paragraph" w:customStyle="1" w:styleId="caption1">
     <w:name w:val="caption_1"/>
-    <w:basedOn w:val="af2"/>
+    <w:basedOn w:val="Legenda"/>
     <w:link w:val="caption1Char"/>
     <w:rsid w:val="004E423E"/>
     <w:rPr>
       <w:b w:val="0"/>
     </w:rPr>
   </w:style>
-  <w:style w:type="paragraph" w:styleId="af5">
+  <w:style w:type="paragraph" w:styleId="ndicedeilustraes">
     <w:name w:val="table of figures"/>
-    <w:basedOn w:val="a"/>
-    <w:next w:val="a"/>
+    <w:basedOn w:val="Normal"/>
+    <w:next w:val="Normal"/>
     <w:uiPriority w:val="99"/>
     <w:unhideWhenUsed/>
     <w:qFormat/>
@@ -6993,10 +7367,10 @@
       <w:sz w:val="20"/>
     </w:rPr>
   </w:style>
-  <w:style w:type="character" w:customStyle="1" w:styleId="af3">
-    <w:name w:val="题注 字符"/>
-    <w:basedOn w:val="a0"/>
-    <w:link w:val="af2"/>
+  <w:style w:type="character" w:customStyle="1" w:styleId="LegendaCarter">
+    <w:name w:val="Legenda Caráter"/>
+    <w:basedOn w:val="Tipodeletrapredefinidodopargrafo"/>
+    <w:link w:val="Legenda"/>
     <w:uiPriority w:val="35"/>
     <w:rsid w:val="004E423E"/>
     <w:rPr>
@@ -7009,7 +7383,7 @@
   </w:style>
   <w:style w:type="character" w:customStyle="1" w:styleId="caption1Char">
     <w:name w:val="caption_1 Char"/>
-    <w:basedOn w:val="af3"/>
+    <w:basedOn w:val="LegendaCarter"/>
     <w:link w:val="caption1"/>
     <w:rsid w:val="004E423E"/>
     <w:rPr>
@@ -7020,10 +7394,10 @@
       <w:szCs w:val="18"/>
     </w:rPr>
   </w:style>
-  <w:style w:type="paragraph" w:styleId="12">
+  <w:style w:type="paragraph" w:styleId="ndiceremissivo1">
     <w:name w:val="index 1"/>
-    <w:basedOn w:val="a"/>
-    <w:next w:val="a"/>
+    <w:basedOn w:val="Normal"/>
+    <w:next w:val="Normal"/>
     <w:autoRedefine/>
     <w:uiPriority w:val="99"/>
     <w:semiHidden/>
@@ -7034,9 +7408,9 @@
       <w:ind w:left="240" w:hanging="240"/>
     </w:pPr>
   </w:style>
-  <w:style w:type="character" w:styleId="af6">
+  <w:style w:type="character" w:styleId="MenoNoResolvida">
     <w:name w:val="Unresolved Mention"/>
-    <w:basedOn w:val="a0"/>
+    <w:basedOn w:val="Tipodeletrapredefinidodopargrafo"/>
     <w:uiPriority w:val="99"/>
     <w:semiHidden/>
     <w:unhideWhenUsed/>
@@ -7046,9 +7420,9 @@
       <w:shd w:val="clear" w:color="auto" w:fill="E1DFDD"/>
     </w:rPr>
   </w:style>
-  <w:style w:type="character" w:styleId="af7">
+  <w:style w:type="character" w:styleId="Hiperligaovisitada">
     <w:name w:val="FollowedHyperlink"/>
-    <w:basedOn w:val="a0"/>
+    <w:basedOn w:val="Tipodeletrapredefinidodopargrafo"/>
     <w:uiPriority w:val="99"/>
     <w:semiHidden/>
     <w:unhideWhenUsed/>
@@ -7058,17 +7432,17 @@
       <w:u w:val="single"/>
     </w:rPr>
   </w:style>
-  <w:style w:type="paragraph" w:styleId="af8">
+  <w:style w:type="paragraph" w:styleId="Bibliografia">
     <w:name w:val="Bibliography"/>
-    <w:basedOn w:val="a"/>
-    <w:next w:val="a"/>
+    <w:basedOn w:val="Normal"/>
+    <w:next w:val="Normal"/>
     <w:uiPriority w:val="37"/>
     <w:unhideWhenUsed/>
     <w:rsid w:val="00A36553"/>
   </w:style>
-  <w:style w:type="character" w:styleId="af9">
+  <w:style w:type="character" w:styleId="TextodoMarcadordePosio">
     <w:name w:val="Placeholder Text"/>
-    <w:basedOn w:val="a0"/>
+    <w:basedOn w:val="Tipodeletrapredefinidodopargrafo"/>
     <w:uiPriority w:val="99"/>
     <w:semiHidden/>
     <w:rsid w:val="00560F25"/>
@@ -7076,9 +7450,9 @@
       <w:color w:val="666666"/>
     </w:rPr>
   </w:style>
-  <w:style w:type="character" w:styleId="afa">
+  <w:style w:type="character" w:styleId="Forte">
     <w:name w:val="Strong"/>
-    <w:basedOn w:val="a0"/>
+    <w:basedOn w:val="Tipodeletrapredefinidodopargrafo"/>
     <w:uiPriority w:val="22"/>
     <w:qFormat/>
     <w:rsid w:val="00D5206F"/>
@@ -7087,9 +7461,9 @@
       <w:bCs/>
     </w:rPr>
   </w:style>
-  <w:style w:type="paragraph" w:styleId="afb">
+  <w:style w:type="paragraph" w:styleId="NormalWeb">
     <w:name w:val="Normal (Web)"/>
-    <w:basedOn w:val="a"/>
+    <w:basedOn w:val="Normal"/>
     <w:uiPriority w:val="99"/>
     <w:semiHidden/>
     <w:unhideWhenUsed/>
@@ -7099,9 +7473,9 @@
       <w:szCs w:val="24"/>
     </w:rPr>
   </w:style>
-  <w:style w:type="table" w:styleId="41">
+  <w:style w:type="table" w:styleId="TabeladeGrelha4">
     <w:name w:val="Grid Table 4"/>
-    <w:basedOn w:val="a1"/>
+    <w:basedOn w:val="Tabelanormal"/>
     <w:uiPriority w:val="49"/>
     <w:rsid w:val="00671CBE"/>
     <w:pPr>
@@ -7487,27 +7861,6 @@
 </file>
 
 <file path=customXml/item1.xml><?xml version="1.0" encoding="utf-8"?>
-<b:Sources xmlns:b="http://schemas.openxmlformats.org/officeDocument/2006/bibliography" xmlns="http://schemas.openxmlformats.org/officeDocument/2006/bibliography" SelectedStyle="\APA.XSL" StyleName="APA">
-  <b:Source>
-    <b:Tag>VMW</b:Tag>
-    <b:SourceType>InternetSite</b:SourceType>
-    <b:Guid>{909E1809-56E4-44E8-BA15-2EEAEA3107B9}</b:Guid>
-    <b:Author>
-      <b:Author>
-        <b:NameList>
-          <b:Person>
-            <b:Last>VMWare</b:Last>
-          </b:Person>
-        </b:NameList>
-      </b:Author>
-    </b:Author>
-    <b:InternetSiteTitle>https://www.vmware.com/pdf/ws_specs_pt.pdf</b:InternetSiteTitle>
-    <b:RefOrder>1</b:RefOrder>
-  </b:Source>
-</b:Sources>
-</file>
-
-<file path=customXml/item2.xml><?xml version="1.0" encoding="utf-8"?>
 <MENU label="Campos" version="1">
   <NODE label="Novo Registo" type="NewCard" replaceValue="false">
     <FIELD label="Nº de Registo">
@@ -8751,16 +9104,37 @@
 </MENU>
 </file>
 
+<file path=customXml/item2.xml><?xml version="1.0" encoding="utf-8"?>
+<b:Sources xmlns:b="http://schemas.openxmlformats.org/officeDocument/2006/bibliography" xmlns="http://schemas.openxmlformats.org/officeDocument/2006/bibliography" SelectedStyle="\APA.XSL" StyleName="APA">
+  <b:Source>
+    <b:Tag>VMW</b:Tag>
+    <b:SourceType>InternetSite</b:SourceType>
+    <b:Guid>{909E1809-56E4-44E8-BA15-2EEAEA3107B9}</b:Guid>
+    <b:Author>
+      <b:Author>
+        <b:NameList>
+          <b:Person>
+            <b:Last>VMWare</b:Last>
+          </b:Person>
+        </b:NameList>
+      </b:Author>
+    </b:Author>
+    <b:InternetSiteTitle>https://www.vmware.com/pdf/ws_specs_pt.pdf</b:InternetSiteTitle>
+    <b:RefOrder>1</b:RefOrder>
+  </b:Source>
+</b:Sources>
+</file>
+
 <file path=customXml/itemProps1.xml><?xml version="1.0" encoding="utf-8"?>
+<ds:datastoreItem xmlns:ds="http://schemas.openxmlformats.org/officeDocument/2006/customXml" ds:itemID="{5BE40977-15C1-4F89-8625-D3B696DD90BF}">
+  <ds:schemaRefs/>
+</ds:datastoreItem>
+</file>
+
+<file path=customXml/itemProps2.xml><?xml version="1.0" encoding="utf-8"?>
 <ds:datastoreItem xmlns:ds="http://schemas.openxmlformats.org/officeDocument/2006/customXml" ds:itemID="{1095C8D9-38AC-49D9-AD3F-711F38BEDEC8}">
   <ds:schemaRefs>
     <ds:schemaRef ds:uri="http://schemas.openxmlformats.org/officeDocument/2006/bibliography"/>
   </ds:schemaRefs>
 </ds:datastoreItem>
-</file>
-
-<file path=customXml/itemProps2.xml><?xml version="1.0" encoding="utf-8"?>
-<ds:datastoreItem xmlns:ds="http://schemas.openxmlformats.org/officeDocument/2006/customXml" ds:itemID="{5BE40977-15C1-4F89-8625-D3B696DD90BF}">
-  <ds:schemaRefs/>
-</ds:datastoreItem>
 </file>
--- a/Projeto SRS/Relatórios/Relatório_Projeto_SRS_Grupo_10.docx
+++ b/Projeto SRS/Relatórios/Relatório_Projeto_SRS_Grupo_10.docx
@@ -3177,14 +3177,27 @@
                             <w:r>
                               <w:t xml:space="preserve">Figura </w:t>
                             </w:r>
-                            <w:fldSimple w:instr=" SEQ Figura \* ARABIC ">
-                              <w:r>
-                                <w:rPr>
-                                  <w:noProof/>
-                                </w:rPr>
-                                <w:t>1</w:t>
-                              </w:r>
-                            </w:fldSimple>
+                            <w:r>
+                              <w:fldChar w:fldCharType="begin"/>
+                            </w:r>
+                            <w:r>
+                              <w:instrText xml:space="preserve"> SEQ Figura \* ARABIC </w:instrText>
+                            </w:r>
+                            <w:r>
+                              <w:fldChar w:fldCharType="separate"/>
+                            </w:r>
+                            <w:r>
+                              <w:rPr>
+                                <w:noProof/>
+                              </w:rPr>
+                              <w:t>1</w:t>
+                            </w:r>
+                            <w:r>
+                              <w:rPr>
+                                <w:noProof/>
+                              </w:rPr>
+                              <w:fldChar w:fldCharType="end"/>
+                            </w:r>
                             <w:r>
                               <w:t xml:space="preserve"> - Diagrama de rede</w:t>
                             </w:r>
@@ -3225,14 +3238,27 @@
                       <w:r>
                         <w:t xml:space="preserve">Figura </w:t>
                       </w:r>
-                      <w:fldSimple w:instr=" SEQ Figura \* ARABIC ">
-                        <w:r>
-                          <w:rPr>
-                            <w:noProof/>
-                          </w:rPr>
-                          <w:t>1</w:t>
-                        </w:r>
-                      </w:fldSimple>
+                      <w:r>
+                        <w:fldChar w:fldCharType="begin"/>
+                      </w:r>
+                      <w:r>
+                        <w:instrText xml:space="preserve"> SEQ Figura \* ARABIC </w:instrText>
+                      </w:r>
+                      <w:r>
+                        <w:fldChar w:fldCharType="separate"/>
+                      </w:r>
+                      <w:r>
+                        <w:rPr>
+                          <w:noProof/>
+                        </w:rPr>
+                        <w:t>1</w:t>
+                      </w:r>
+                      <w:r>
+                        <w:rPr>
+                          <w:noProof/>
+                        </w:rPr>
+                        <w:fldChar w:fldCharType="end"/>
+                      </w:r>
                       <w:r>
                         <w:t xml:space="preserve"> - Diagrama de rede</w:t>
                       </w:r>
@@ -4599,6 +4625,7 @@
         <w:rPr>
           <w:b/>
           <w:bCs/>
+          <w:noProof/>
         </w:rPr>
         <w:drawing>
           <wp:inline distT="0" distB="0" distL="0" distR="0" wp14:anchorId="688348FB" wp14:editId="30CE7FE0">
@@ -4664,29 +4691,23 @@
           <w:b/>
           <w:bCs/>
         </w:rPr>
-        <w:t>:</w:t>
-      </w:r>
-      <w:r>
+        <w:t xml:space="preserve">: </w:t>
+      </w:r>
+    </w:p>
+    <w:p>
+      <w:pPr>
+        <w:ind w:left="757" w:firstLine="0"/>
+        <w:jc w:val="left"/>
         <w:rPr>
           <w:b/>
           <w:bCs/>
         </w:rPr>
-        <w:t xml:space="preserve"> </w:t>
-      </w:r>
-    </w:p>
-    <w:p>
-      <w:pPr>
-        <w:ind w:left="757" w:firstLine="0"/>
-        <w:jc w:val="left"/>
+      </w:pPr>
+      <w:r>
         <w:rPr>
           <w:b/>
           <w:bCs/>
-        </w:rPr>
-      </w:pPr>
-      <w:r>
-        <w:rPr>
-          <w:b/>
-          <w:bCs/>
+          <w:noProof/>
         </w:rPr>
         <w:drawing>
           <wp:anchor distT="0" distB="0" distL="114300" distR="114300" simplePos="0" relativeHeight="251806208" behindDoc="1" locked="0" layoutInCell="1" allowOverlap="1" wp14:anchorId="1A42769A" wp14:editId="03E937A0">
@@ -4765,6 +4786,782 @@
     </w:p>
     <w:p>
       <w:pPr>
+        <w:ind w:left="757" w:firstLine="0"/>
+        <w:jc w:val="left"/>
+        <w:rPr>
+          <w:b/>
+          <w:bCs/>
+        </w:rPr>
+      </w:pPr>
+    </w:p>
+    <w:p>
+      <w:pPr>
+        <w:ind w:left="757" w:firstLine="0"/>
+        <w:jc w:val="left"/>
+        <w:rPr>
+          <w:b/>
+          <w:bCs/>
+        </w:rPr>
+      </w:pPr>
+    </w:p>
+    <w:p>
+      <w:pPr>
+        <w:ind w:left="757" w:firstLine="0"/>
+        <w:jc w:val="left"/>
+        <w:rPr>
+          <w:b/>
+          <w:bCs/>
+        </w:rPr>
+      </w:pPr>
+    </w:p>
+    <w:p>
+      <w:pPr>
+        <w:ind w:left="757" w:firstLine="0"/>
+        <w:jc w:val="left"/>
+        <w:rPr>
+          <w:b/>
+          <w:bCs/>
+        </w:rPr>
+      </w:pPr>
+    </w:p>
+    <w:p>
+      <w:pPr>
+        <w:ind w:left="757" w:firstLine="0"/>
+        <w:jc w:val="left"/>
+        <w:rPr>
+          <w:b/>
+          <w:bCs/>
+        </w:rPr>
+      </w:pPr>
+    </w:p>
+    <w:p>
+      <w:pPr>
+        <w:ind w:left="757" w:firstLine="0"/>
+        <w:jc w:val="left"/>
+        <w:rPr>
+          <w:b/>
+          <w:bCs/>
+        </w:rPr>
+      </w:pPr>
+    </w:p>
+    <w:p>
+      <w:pPr>
+        <w:ind w:left="757" w:firstLine="0"/>
+        <w:jc w:val="left"/>
+        <w:rPr>
+          <w:b/>
+          <w:bCs/>
+        </w:rPr>
+      </w:pPr>
+    </w:p>
+    <w:p>
+      <w:pPr>
+        <w:ind w:left="757" w:firstLine="0"/>
+        <w:jc w:val="left"/>
+        <w:rPr>
+          <w:b/>
+          <w:bCs/>
+        </w:rPr>
+      </w:pPr>
+    </w:p>
+    <w:p>
+      <w:pPr>
+        <w:ind w:left="757" w:firstLine="0"/>
+        <w:jc w:val="left"/>
+        <w:rPr>
+          <w:b/>
+          <w:bCs/>
+        </w:rPr>
+      </w:pPr>
+    </w:p>
+    <w:p>
+      <w:pPr>
+        <w:ind w:left="757" w:firstLine="0"/>
+        <w:jc w:val="left"/>
+        <w:rPr>
+          <w:b/>
+          <w:bCs/>
+        </w:rPr>
+      </w:pPr>
+    </w:p>
+    <w:p>
+      <w:pPr>
+        <w:pStyle w:val="Ttulo2"/>
+      </w:pPr>
+      <w:r>
+        <w:lastRenderedPageBreak/>
+        <w:t xml:space="preserve">Serviço </w:t>
+      </w:r>
+      <w:r>
+        <w:t>de Email</w:t>
+      </w:r>
+      <w:r>
+        <w:t xml:space="preserve"> (</w:t>
+      </w:r>
+      <w:proofErr w:type="spellStart"/>
+      <w:r>
+        <w:t>PostFix</w:t>
+      </w:r>
+      <w:proofErr w:type="spellEnd"/>
+      <w:r>
+        <w:t>)</w:t>
+      </w:r>
+    </w:p>
+    <w:p>
+      <w:r>
+        <w:t xml:space="preserve">O </w:t>
+      </w:r>
+      <w:proofErr w:type="spellStart"/>
+      <w:r>
+        <w:t>Postfix</w:t>
+      </w:r>
+      <w:proofErr w:type="spellEnd"/>
+      <w:r>
+        <w:t xml:space="preserve"> é um servidor de email open-</w:t>
+      </w:r>
+      <w:proofErr w:type="spellStart"/>
+      <w:r>
+        <w:t>source</w:t>
+      </w:r>
+      <w:proofErr w:type="spellEnd"/>
+      <w:r>
+        <w:t xml:space="preserve"> usado para enviar e receber mensagens via protocolo SMTP</w:t>
+      </w:r>
+      <w:r>
+        <w:t xml:space="preserve">, sendo </w:t>
+      </w:r>
+      <w:r>
+        <w:t>conhecido pela segurança</w:t>
+      </w:r>
+      <w:r>
+        <w:t xml:space="preserve"> </w:t>
+      </w:r>
+      <w:r>
+        <w:t>e flexibilidade, permitindo configuraç</w:t>
+      </w:r>
+      <w:r>
+        <w:t>ões</w:t>
+      </w:r>
+      <w:r>
+        <w:t xml:space="preserve"> avançada</w:t>
+      </w:r>
+      <w:r>
+        <w:t>s</w:t>
+      </w:r>
+      <w:r>
+        <w:t xml:space="preserve"> como autenticação, encriptação e filtragem de mensagens. </w:t>
+      </w:r>
+    </w:p>
+    <w:p>
+      <w:pPr>
+        <w:pStyle w:val="Ttulo3"/>
+      </w:pPr>
+      <w:r>
+        <w:t xml:space="preserve">Software </w:t>
+      </w:r>
+      <w:proofErr w:type="spellStart"/>
+      <w:r>
+        <w:t>PostFix</w:t>
+      </w:r>
+      <w:proofErr w:type="spellEnd"/>
+    </w:p>
+    <w:p>
+      <w:r>
+        <w:t xml:space="preserve">O </w:t>
+      </w:r>
+      <w:proofErr w:type="spellStart"/>
+      <w:r>
+        <w:t>Postfix</w:t>
+      </w:r>
+      <w:proofErr w:type="spellEnd"/>
+      <w:r>
+        <w:t xml:space="preserve"> é uma aplicação usada para configurar e gerenciar serviços de email, suportando envio e receção de mensagens através do protocolo SMTP.</w:t>
+      </w:r>
+    </w:p>
+    <w:p>
+      <w:pPr>
+        <w:pStyle w:val="Ttulo3"/>
+        <w:numPr>
+          <w:ilvl w:val="2"/>
+          <w:numId w:val="9"/>
+        </w:numPr>
+      </w:pPr>
+      <w:r>
+        <w:t>Segurança</w:t>
+      </w:r>
+    </w:p>
+    <w:p>
+      <w:pPr>
+        <w:pStyle w:val="PargrafodaLista"/>
+        <w:numPr>
+          <w:ilvl w:val="0"/>
+          <w:numId w:val="8"/>
+        </w:numPr>
+        <w:rPr>
+          <w:b/>
+          <w:bCs/>
+        </w:rPr>
+      </w:pPr>
+      <w:r>
+        <w:rPr>
+          <w:b/>
+          <w:bCs/>
+        </w:rPr>
+        <w:t>TLS:</w:t>
+      </w:r>
+      <w:r>
+        <w:rPr>
+          <w:b/>
+          <w:bCs/>
+        </w:rPr>
+        <w:t xml:space="preserve"> </w:t>
+      </w:r>
+      <w:r>
+        <w:rPr>
+          <w:lang w:eastAsia="pt-PT"/>
+        </w:rPr>
+        <w:t>Protege a comunicação entre o cliente e o servidor de email através de encriptação.</w:t>
+      </w:r>
+    </w:p>
+    <w:p>
+      <w:pPr>
+        <w:pStyle w:val="PargrafodaLista"/>
+        <w:numPr>
+          <w:ilvl w:val="0"/>
+          <w:numId w:val="8"/>
+        </w:numPr>
+        <w:rPr>
+          <w:b/>
+          <w:bCs/>
+        </w:rPr>
+      </w:pPr>
+      <w:r>
+        <w:rPr>
+          <w:b/>
+          <w:bCs/>
+        </w:rPr>
+        <w:t xml:space="preserve">Autenticação SMTP: </w:t>
+      </w:r>
+      <w:r>
+        <w:rPr>
+          <w:lang w:eastAsia="pt-PT"/>
+        </w:rPr>
+        <w:t xml:space="preserve">Garante que apenas utilizadores autorizados </w:t>
+      </w:r>
+      <w:r>
+        <w:rPr>
+          <w:lang w:eastAsia="pt-PT"/>
+        </w:rPr>
+        <w:t xml:space="preserve">consigam </w:t>
+      </w:r>
+      <w:r>
+        <w:rPr>
+          <w:lang w:eastAsia="pt-PT"/>
+        </w:rPr>
+        <w:t>enviar emails pelo servidor.</w:t>
+      </w:r>
+    </w:p>
+    <w:p>
+      <w:pPr>
+        <w:pStyle w:val="Ttulo3"/>
+      </w:pPr>
+      <w:r>
+        <w:drawing>
+          <wp:anchor distT="0" distB="0" distL="114300" distR="114300" simplePos="0" relativeHeight="251807232" behindDoc="0" locked="0" layoutInCell="1" allowOverlap="1" wp14:anchorId="0980C149" wp14:editId="45FF644A">
+            <wp:simplePos x="0" y="0"/>
+            <wp:positionH relativeFrom="margin">
+              <wp:align>center</wp:align>
+            </wp:positionH>
+            <wp:positionV relativeFrom="paragraph">
+              <wp:posOffset>633730</wp:posOffset>
+            </wp:positionV>
+            <wp:extent cx="4023360" cy="1616710"/>
+            <wp:effectExtent l="0" t="0" r="0" b="2540"/>
+            <wp:wrapTopAndBottom/>
+            <wp:docPr id="46142595" name="Marcador de Posição de Conteúdo 5" descr="Uma imagem com texto, captura de ecrã, software, Tipo de letra&#10;&#10;Descrição gerada automaticamente">
+              <a:extLst xmlns:a="http://schemas.openxmlformats.org/drawingml/2006/main">
+                <a:ext uri="{FF2B5EF4-FFF2-40B4-BE49-F238E27FC236}">
+                  <a16:creationId xmlns:a16="http://schemas.microsoft.com/office/drawing/2014/main" id="{E3D59710-E184-15B4-88A9-B8F5EE0AC4C9}"/>
+                </a:ext>
+              </a:extLst>
+            </wp:docPr>
+            <wp:cNvGraphicFramePr>
+              <a:graphicFrameLocks xmlns:a="http://schemas.openxmlformats.org/drawingml/2006/main" noGrp="1" noChangeAspect="1"/>
+            </wp:cNvGraphicFramePr>
+            <a:graphic xmlns:a="http://schemas.openxmlformats.org/drawingml/2006/main">
+              <a:graphicData uri="http://schemas.openxmlformats.org/drawingml/2006/picture">
+                <pic:pic xmlns:pic="http://schemas.openxmlformats.org/drawingml/2006/picture">
+                  <pic:nvPicPr>
+                    <pic:cNvPr id="46142595" name="Marcador de Posição de Conteúdo 5" descr="Uma imagem com texto, captura de ecrã, software, Tipo de letra&#10;&#10;Descrição gerada automaticamente">
+                      <a:extLst>
+                        <a:ext uri="{FF2B5EF4-FFF2-40B4-BE49-F238E27FC236}">
+                          <a16:creationId xmlns:a16="http://schemas.microsoft.com/office/drawing/2014/main" id="{E3D59710-E184-15B4-88A9-B8F5EE0AC4C9}"/>
+                        </a:ext>
+                      </a:extLst>
+                    </pic:cNvPr>
+                    <pic:cNvPicPr>
+                      <a:picLocks noGrp="1" noChangeAspect="1"/>
+                    </pic:cNvPicPr>
+                  </pic:nvPicPr>
+                  <pic:blipFill>
+                    <a:blip r:embed="rId16">
+                      <a:extLst>
+                        <a:ext uri="{28A0092B-C50C-407E-A947-70E740481C1C}">
+                          <a14:useLocalDpi xmlns:a14="http://schemas.microsoft.com/office/drawing/2010/main" val="0"/>
+                        </a:ext>
+                      </a:extLst>
+                    </a:blip>
+                    <a:stretch>
+                      <a:fillRect/>
+                    </a:stretch>
+                  </pic:blipFill>
+                  <pic:spPr>
+                    <a:xfrm>
+                      <a:off x="0" y="0"/>
+                      <a:ext cx="4023360" cy="1616710"/>
+                    </a:xfrm>
+                    <a:prstGeom prst="rect">
+                      <a:avLst/>
+                    </a:prstGeom>
+                  </pic:spPr>
+                </pic:pic>
+              </a:graphicData>
+            </a:graphic>
+            <wp14:sizeRelH relativeFrom="page">
+              <wp14:pctWidth>0</wp14:pctWidth>
+            </wp14:sizeRelH>
+            <wp14:sizeRelV relativeFrom="page">
+              <wp14:pctHeight>0</wp14:pctHeight>
+            </wp14:sizeRelV>
+          </wp:anchor>
+        </w:drawing>
+      </w:r>
+      <w:r>
+        <w:t xml:space="preserve">Configurações do </w:t>
+      </w:r>
+      <w:proofErr w:type="spellStart"/>
+      <w:r>
+        <w:t>PostFix</w:t>
+      </w:r>
+      <w:proofErr w:type="spellEnd"/>
+      <w:r>
+        <w:t xml:space="preserve"> no Cenário</w:t>
+      </w:r>
+    </w:p>
+    <w:p>
+      <w:pPr>
+        <w:pStyle w:val="PargrafodaLista"/>
+        <w:numPr>
+          <w:ilvl w:val="0"/>
+          <w:numId w:val="10"/>
+        </w:numPr>
+      </w:pPr>
+      <w:r>
+        <w:t>Colocar endereço na VM Email</w:t>
+      </w:r>
+    </w:p>
+    <w:p>
+      <w:pPr>
+        <w:pStyle w:val="PargrafodaLista"/>
+        <w:ind w:left="1117" w:firstLine="0"/>
+      </w:pPr>
+      <w:r>
+        <w:rPr>
+          <w:noProof/>
+        </w:rPr>
+        <w:t xml:space="preserve"> </w:t>
+      </w:r>
+    </w:p>
+    <w:p>
+      <w:pPr>
+        <w:pStyle w:val="PargrafodaLista"/>
+        <w:numPr>
+          <w:ilvl w:val="0"/>
+          <w:numId w:val="10"/>
+        </w:numPr>
+      </w:pPr>
+      <w:r>
+        <w:t xml:space="preserve">No </w:t>
+      </w:r>
+      <w:proofErr w:type="spellStart"/>
+      <w:r>
+        <w:t>bind</w:t>
+      </w:r>
+      <w:proofErr w:type="spellEnd"/>
+      <w:r>
+        <w:t xml:space="preserve"> do </w:t>
+      </w:r>
+      <w:proofErr w:type="spellStart"/>
+      <w:r>
+        <w:t>dns</w:t>
+      </w:r>
+      <w:proofErr w:type="spellEnd"/>
+      <w:r>
+        <w:t xml:space="preserve"> colocamos o subdomínio no caso o mail com o respetivo domínio /etc/bind/db.aboutt.pt</w:t>
+      </w:r>
+    </w:p>
+    <w:p>
+      <w:pPr>
+        <w:pStyle w:val="PargrafodaLista"/>
+      </w:pPr>
+      <w:r>
+        <w:drawing>
+          <wp:anchor distT="0" distB="0" distL="114300" distR="114300" simplePos="0" relativeHeight="251808256" behindDoc="0" locked="0" layoutInCell="1" allowOverlap="1" wp14:anchorId="19988FBD" wp14:editId="368A9B0D">
+            <wp:simplePos x="0" y="0"/>
+            <wp:positionH relativeFrom="margin">
+              <wp:align>center</wp:align>
+            </wp:positionH>
+            <wp:positionV relativeFrom="paragraph">
+              <wp:posOffset>19685</wp:posOffset>
+            </wp:positionV>
+            <wp:extent cx="3015615" cy="1978660"/>
+            <wp:effectExtent l="0" t="0" r="0" b="2540"/>
+            <wp:wrapNone/>
+            <wp:docPr id="2098125047" name="Imagem 5" descr="Uma imagem com texto, captura de ecrã, Tipo de letra, software&#10;&#10;Descrição gerada automaticamente">
+              <a:extLst xmlns:a="http://schemas.openxmlformats.org/drawingml/2006/main">
+                <a:ext uri="{FF2B5EF4-FFF2-40B4-BE49-F238E27FC236}">
+                  <a16:creationId xmlns:a16="http://schemas.microsoft.com/office/drawing/2014/main" id="{CFC3D17A-D2E1-BD62-E0EE-74250357D2FB}"/>
+                </a:ext>
+              </a:extLst>
+            </wp:docPr>
+            <wp:cNvGraphicFramePr>
+              <a:graphicFrameLocks xmlns:a="http://schemas.openxmlformats.org/drawingml/2006/main" noChangeAspect="1"/>
+            </wp:cNvGraphicFramePr>
+            <a:graphic xmlns:a="http://schemas.openxmlformats.org/drawingml/2006/main">
+              <a:graphicData uri="http://schemas.openxmlformats.org/drawingml/2006/picture">
+                <pic:pic xmlns:pic="http://schemas.openxmlformats.org/drawingml/2006/picture">
+                  <pic:nvPicPr>
+                    <pic:cNvPr id="2098125047" name="Imagem 5" descr="Uma imagem com texto, captura de ecrã, Tipo de letra, software&#10;&#10;Descrição gerada automaticamente">
+                      <a:extLst>
+                        <a:ext uri="{FF2B5EF4-FFF2-40B4-BE49-F238E27FC236}">
+                          <a16:creationId xmlns:a16="http://schemas.microsoft.com/office/drawing/2014/main" id="{CFC3D17A-D2E1-BD62-E0EE-74250357D2FB}"/>
+                        </a:ext>
+                      </a:extLst>
+                    </pic:cNvPr>
+                    <pic:cNvPicPr>
+                      <a:picLocks noChangeAspect="1"/>
+                    </pic:cNvPicPr>
+                  </pic:nvPicPr>
+                  <pic:blipFill>
+                    <a:blip r:embed="rId17">
+                      <a:extLst>
+                        <a:ext uri="{28A0092B-C50C-407E-A947-70E740481C1C}">
+                          <a14:useLocalDpi xmlns:a14="http://schemas.microsoft.com/office/drawing/2010/main" val="0"/>
+                        </a:ext>
+                      </a:extLst>
+                    </a:blip>
+                    <a:stretch>
+                      <a:fillRect/>
+                    </a:stretch>
+                  </pic:blipFill>
+                  <pic:spPr>
+                    <a:xfrm>
+                      <a:off x="0" y="0"/>
+                      <a:ext cx="3015615" cy="1978660"/>
+                    </a:xfrm>
+                    <a:prstGeom prst="rect">
+                      <a:avLst/>
+                    </a:prstGeom>
+                  </pic:spPr>
+                </pic:pic>
+              </a:graphicData>
+            </a:graphic>
+            <wp14:sizeRelH relativeFrom="page">
+              <wp14:pctWidth>0</wp14:pctWidth>
+            </wp14:sizeRelH>
+            <wp14:sizeRelV relativeFrom="page">
+              <wp14:pctHeight>0</wp14:pctHeight>
+            </wp14:sizeRelV>
+          </wp:anchor>
+        </w:drawing>
+      </w:r>
+    </w:p>
+    <w:p>
+      <w:pPr>
+        <w:pStyle w:val="PargrafodaLista"/>
+        <w:ind w:left="1117" w:firstLine="0"/>
+      </w:pPr>
+    </w:p>
+    <w:p/>
+    <w:p>
+      <w:pPr>
+        <w:pStyle w:val="PargrafodaLista"/>
+        <w:ind w:left="1117" w:firstLine="0"/>
+      </w:pPr>
+    </w:p>
+    <w:p>
+      <w:pPr>
+        <w:pStyle w:val="PargrafodaLista"/>
+        <w:ind w:left="1117" w:firstLine="0"/>
+      </w:pPr>
+    </w:p>
+    <w:p>
+      <w:pPr>
+        <w:pStyle w:val="PargrafodaLista"/>
+        <w:numPr>
+          <w:ilvl w:val="0"/>
+          <w:numId w:val="11"/>
+        </w:numPr>
+      </w:pPr>
+      <w:r>
+        <w:lastRenderedPageBreak/>
+        <w:t xml:space="preserve">Instalação do </w:t>
+      </w:r>
+      <w:proofErr w:type="spellStart"/>
+      <w:r>
+        <w:t>Postfix</w:t>
+      </w:r>
+      <w:proofErr w:type="spellEnd"/>
+      <w:r>
+        <w:t xml:space="preserve"> com o</w:t>
+      </w:r>
+      <w:r>
+        <w:t>s seguintes comandos:</w:t>
+      </w:r>
+    </w:p>
+    <w:p>
+      <w:pPr>
+        <w:pStyle w:val="PargrafodaLista"/>
+        <w:ind w:left="1837" w:firstLine="0"/>
+        <w:jc w:val="left"/>
+        <w:rPr>
+          <w:lang w:val="en-US"/>
+        </w:rPr>
+      </w:pPr>
+      <w:r>
+        <w:rPr>
+          <w:lang w:val="en-US"/>
+        </w:rPr>
+        <w:t>S</w:t>
+      </w:r>
+      <w:r>
+        <w:rPr>
+          <w:lang w:val="en-US"/>
+        </w:rPr>
+        <w:t>udo</w:t>
+      </w:r>
+      <w:r>
+        <w:rPr>
+          <w:lang w:val="en-US"/>
+        </w:rPr>
+        <w:t xml:space="preserve"> </w:t>
+      </w:r>
+      <w:r>
+        <w:rPr>
+          <w:lang w:val="en-US"/>
+        </w:rPr>
+        <w:t>apt-get update</w:t>
+      </w:r>
+      <w:r>
+        <w:rPr>
+          <w:lang w:val="en-US"/>
+        </w:rPr>
+        <w:br/>
+      </w:r>
+      <w:proofErr w:type="spellStart"/>
+      <w:r>
+        <w:rPr>
+          <w:lang w:val="en-US"/>
+        </w:rPr>
+        <w:t>sudo</w:t>
+      </w:r>
+      <w:proofErr w:type="spellEnd"/>
+      <w:r>
+        <w:rPr>
+          <w:lang w:val="en-US"/>
+        </w:rPr>
+        <w:t xml:space="preserve"> apt-get install postfix</w:t>
+      </w:r>
+    </w:p>
+    <w:p>
+      <w:pPr>
+        <w:pStyle w:val="PargrafodaLista"/>
+        <w:ind w:left="1837" w:firstLine="0"/>
+      </w:pPr>
+      <w:proofErr w:type="spellStart"/>
+      <w:r>
+        <w:t>sudo</w:t>
+      </w:r>
+      <w:proofErr w:type="spellEnd"/>
+      <w:r>
+        <w:t xml:space="preserve"> </w:t>
+      </w:r>
+      <w:proofErr w:type="spellStart"/>
+      <w:r>
+        <w:t>systemctl</w:t>
+      </w:r>
+      <w:proofErr w:type="spellEnd"/>
+      <w:r>
+        <w:t xml:space="preserve"> status </w:t>
+      </w:r>
+      <w:proofErr w:type="spellStart"/>
+      <w:r>
+        <w:t>postfix</w:t>
+      </w:r>
+      <w:proofErr w:type="spellEnd"/>
+      <w:r>
+        <w:rPr>
+          <w:noProof/>
+        </w:rPr>
+        <w:t xml:space="preserve"> </w:t>
+      </w:r>
+    </w:p>
+    <w:p>
+      <w:pPr>
+        <w:pStyle w:val="PargrafodaLista"/>
+        <w:ind w:left="0" w:firstLine="0"/>
+      </w:pPr>
+      <w:r>
+        <w:drawing>
+          <wp:inline distT="0" distB="0" distL="0" distR="0" wp14:anchorId="6140B499" wp14:editId="7122987D">
+            <wp:extent cx="5967849" cy="1583140"/>
+            <wp:effectExtent l="0" t="0" r="0" b="0"/>
+            <wp:docPr id="1644876115" name="Imagem 5" descr="Uma imagem com texto, captura de ecrã, Tipo de letra&#10;&#10;Descrição gerada automaticamente">
+              <a:extLst xmlns:a="http://schemas.openxmlformats.org/drawingml/2006/main">
+                <a:ext uri="{FF2B5EF4-FFF2-40B4-BE49-F238E27FC236}">
+                  <a16:creationId xmlns:a16="http://schemas.microsoft.com/office/drawing/2014/main" id="{EC181D12-1A35-902B-6E53-9582EA0DA50C}"/>
+                </a:ext>
+              </a:extLst>
+            </wp:docPr>
+            <wp:cNvGraphicFramePr>
+              <a:graphicFrameLocks xmlns:a="http://schemas.openxmlformats.org/drawingml/2006/main" noChangeAspect="1"/>
+            </wp:cNvGraphicFramePr>
+            <a:graphic xmlns:a="http://schemas.openxmlformats.org/drawingml/2006/main">
+              <a:graphicData uri="http://schemas.openxmlformats.org/drawingml/2006/picture">
+                <pic:pic xmlns:pic="http://schemas.openxmlformats.org/drawingml/2006/picture">
+                  <pic:nvPicPr>
+                    <pic:cNvPr id="1644876115" name="Imagem 5" descr="Uma imagem com texto, captura de ecrã, Tipo de letra&#10;&#10;Descrição gerada automaticamente">
+                      <a:extLst>
+                        <a:ext uri="{FF2B5EF4-FFF2-40B4-BE49-F238E27FC236}">
+                          <a16:creationId xmlns:a16="http://schemas.microsoft.com/office/drawing/2014/main" id="{EC181D12-1A35-902B-6E53-9582EA0DA50C}"/>
+                        </a:ext>
+                      </a:extLst>
+                    </pic:cNvPr>
+                    <pic:cNvPicPr>
+                      <a:picLocks noChangeAspect="1"/>
+                    </pic:cNvPicPr>
+                  </pic:nvPicPr>
+                  <pic:blipFill>
+                    <a:blip r:embed="rId18"/>
+                    <a:stretch>
+                      <a:fillRect/>
+                    </a:stretch>
+                  </pic:blipFill>
+                  <pic:spPr>
+                    <a:xfrm>
+                      <a:off x="0" y="0"/>
+                      <a:ext cx="5983577" cy="1587312"/>
+                    </a:xfrm>
+                    <a:prstGeom prst="rect">
+                      <a:avLst/>
+                    </a:prstGeom>
+                  </pic:spPr>
+                </pic:pic>
+              </a:graphicData>
+            </a:graphic>
+          </wp:inline>
+        </w:drawing>
+      </w:r>
+    </w:p>
+    <w:p>
+      <w:pPr>
+        <w:pStyle w:val="PargrafodaLista"/>
+        <w:numPr>
+          <w:ilvl w:val="0"/>
+          <w:numId w:val="11"/>
+        </w:numPr>
+      </w:pPr>
+      <w:r>
+        <w:t>N</w:t>
+      </w:r>
+      <w:r>
+        <w:t>o</w:t>
+      </w:r>
+      <w:r>
+        <w:t xml:space="preserve"> </w:t>
+      </w:r>
+      <w:r>
+        <w:t>/etc/postfix/master.cf</w:t>
+      </w:r>
+      <w:r>
+        <w:t xml:space="preserve"> </w:t>
+      </w:r>
+      <w:proofErr w:type="spellStart"/>
+      <w:r>
+        <w:t>descomentamos</w:t>
+      </w:r>
+      <w:proofErr w:type="spellEnd"/>
+      <w:r>
+        <w:t xml:space="preserve"> </w:t>
+      </w:r>
+      <w:r>
+        <w:t xml:space="preserve">o -o </w:t>
+      </w:r>
+      <w:proofErr w:type="spellStart"/>
+      <w:r>
+        <w:t>smtpd_tls_security_level</w:t>
+      </w:r>
+      <w:proofErr w:type="spellEnd"/>
+      <w:r>
+        <w:t>=</w:t>
+      </w:r>
+      <w:proofErr w:type="spellStart"/>
+      <w:r>
+        <w:t>encrypt</w:t>
+      </w:r>
+      <w:proofErr w:type="spellEnd"/>
+      <w:r>
+        <w:t xml:space="preserve"> </w:t>
+      </w:r>
+      <w:r>
+        <w:t>para permitir ativar o TLS e torna lo obrigatório no novo porto "587"</w:t>
+      </w:r>
+      <w:r>
+        <w:t xml:space="preserve"> e tornar o serviço seguro.</w:t>
+      </w:r>
+    </w:p>
+    <w:p>
+      <w:pPr>
+        <w:pStyle w:val="PargrafodaLista"/>
+        <w:ind w:left="1837" w:firstLine="0"/>
+      </w:pPr>
+    </w:p>
+    <w:p>
+      <w:pPr>
+        <w:pStyle w:val="PargrafodaLista"/>
+        <w:ind w:left="0" w:firstLine="0"/>
+      </w:pPr>
+    </w:p>
+    <w:p>
+      <w:pPr>
+        <w:pStyle w:val="PargrafodaLista"/>
+        <w:ind w:left="1837" w:firstLine="0"/>
+      </w:pPr>
+    </w:p>
+    <w:p/>
+    <w:p/>
+    <w:p>
+      <w:pPr>
+        <w:ind w:left="757" w:firstLine="0"/>
+        <w:rPr>
+          <w:b/>
+          <w:bCs/>
+        </w:rPr>
+      </w:pPr>
+    </w:p>
+    <w:p/>
+    <w:p>
+      <w:pPr>
+        <w:ind w:left="757" w:firstLine="0"/>
+        <w:jc w:val="left"/>
+        <w:rPr>
+          <w:b/>
+          <w:bCs/>
+        </w:rPr>
+      </w:pPr>
+    </w:p>
+    <w:p>
+      <w:pPr>
         <w:pStyle w:val="Ttulo1"/>
         <w:rPr>
           <w:rFonts w:asciiTheme="minorHAnsi" w:hAnsiTheme="minorHAnsi" w:cstheme="minorHAnsi"/>
@@ -4851,9 +5648,9 @@
       <w:bookmarkEnd w:id="15"/>
     </w:p>
     <w:sectPr>
-      <w:headerReference w:type="even" r:id="rId16"/>
-      <w:headerReference w:type="default" r:id="rId17"/>
-      <w:footerReference w:type="default" r:id="rId18"/>
+      <w:headerReference w:type="even" r:id="rId19"/>
+      <w:headerReference w:type="default" r:id="rId20"/>
+      <w:footerReference w:type="default" r:id="rId21"/>
       <w:type w:val="continuous"/>
       <w:pgSz w:w="11906" w:h="16838" w:code="9"/>
       <w:pgMar w:top="1418" w:right="1418" w:bottom="1418" w:left="1701" w:header="709" w:footer="612" w:gutter="0"/>
@@ -5123,6 +5920,146 @@
 <file path=word/numbering.xml><?xml version="1.0" encoding="utf-8"?>
 <w:numbering xmlns:wpc="http://schemas.microsoft.com/office/word/2010/wordprocessingCanvas" xmlns:cx="http://schemas.microsoft.com/office/drawing/2014/chartex" xmlns:cx1="http://schemas.microsoft.com/office/drawing/2015/9/8/chartex" xmlns:cx2="http://schemas.microsoft.com/office/drawing/2015/10/21/chartex" xmlns:cx3="http://schemas.microsoft.com/office/drawing/2016/5/9/chartex" xmlns:cx4="http://schemas.microsoft.com/office/drawing/2016/5/10/chartex" xmlns:cx5="http://schemas.microsoft.com/office/drawing/2016/5/11/chartex" xmlns:cx6="http://schemas.microsoft.com/office/drawing/2016/5/12/chartex" xmlns:cx7="http://schemas.microsoft.com/office/drawing/2016/5/13/chartex" xmlns:cx8="http://schemas.microsoft.com/office/drawing/2016/5/14/chartex" xmlns:mc="http://schemas.openxmlformats.org/markup-compatibility/2006" xmlns:aink="http://schemas.microsoft.com/office/drawing/2016/ink" xmlns:am3d="http://schemas.microsoft.com/office/drawing/2017/model3d" xmlns:o="urn:schemas-microsoft-com:office:office" xmlns:oel="http://schemas.microsoft.com/office/2019/extlst" xmlns:r="http://schemas.openxmlformats.org/officeDocument/2006/relationships" xmlns:m="http://schemas.openxmlformats.org/officeDocument/2006/math" xmlns:v="urn:schemas-microsoft-com:vml" xmlns:wp14="http://schemas.microsoft.com/office/word/2010/wordprocessingDrawing" xmlns:wp="http://schemas.openxmlformats.org/drawingml/2006/wordprocessingDrawing" xmlns:w10="urn:schemas-microsoft-com:office:word" xmlns:w="http://schemas.openxmlformats.org/wordprocessingml/2006/main" xmlns:w14="http://schemas.microsoft.com/office/word/2010/wordml" xmlns:w15="http://schemas.microsoft.com/office/word/2012/wordml" xmlns:w16cex="http://schemas.microsoft.com/office/word/2018/wordml/cex" xmlns:w16cid="http://schemas.microsoft.com/office/word/2016/wordml/cid" xmlns:w16="http://schemas.microsoft.com/office/word/2018/wordml" xmlns:w16du="http://schemas.microsoft.com/office/word/2023/wordml/word16du" xmlns:w16sdtdh="http://schemas.microsoft.com/office/word/2020/wordml/sdtdatahash" xmlns:w16se="http://schemas.microsoft.com/office/word/2015/wordml/symex" xmlns:wpg="http://schemas.microsoft.com/office/word/2010/wordprocessingGroup" xmlns:wpi="http://schemas.microsoft.com/office/word/2010/wordprocessingInk" xmlns:wne="http://schemas.microsoft.com/office/word/2006/wordml" xmlns:wps="http://schemas.microsoft.com/office/word/2010/wordprocessingShape" mc:Ignorable="w14 w15 w16se w16cid w16 w16cex w16sdtdh w16du wp14">
   <w:abstractNum w:abstractNumId="0" w15:restartNumberingAfterBreak="0">
+    <w:nsid w:val="131006EB"/>
+    <w:multiLevelType w:val="hybridMultilevel"/>
+    <w:tmpl w:val="26563C3E"/>
+    <w:lvl w:ilvl="0" w:tplc="61D6AAC8">
+      <w:start w:val="1"/>
+      <w:numFmt w:val="bullet"/>
+      <w:lvlText w:val=" "/>
+      <w:lvlJc w:val="left"/>
+      <w:pPr>
+        <w:tabs>
+          <w:tab w:val="num" w:pos="720"/>
+        </w:tabs>
+        <w:ind w:left="720" w:hanging="360"/>
+      </w:pPr>
+      <w:rPr>
+        <w:rFonts w:ascii="Calibri" w:hAnsi="Calibri" w:hint="default"/>
+      </w:rPr>
+    </w:lvl>
+    <w:lvl w:ilvl="1" w:tplc="41DABFE8" w:tentative="1">
+      <w:start w:val="1"/>
+      <w:numFmt w:val="bullet"/>
+      <w:lvlText w:val=" "/>
+      <w:lvlJc w:val="left"/>
+      <w:pPr>
+        <w:tabs>
+          <w:tab w:val="num" w:pos="1440"/>
+        </w:tabs>
+        <w:ind w:left="1440" w:hanging="360"/>
+      </w:pPr>
+      <w:rPr>
+        <w:rFonts w:ascii="Calibri" w:hAnsi="Calibri" w:hint="default"/>
+      </w:rPr>
+    </w:lvl>
+    <w:lvl w:ilvl="2" w:tplc="CB1EE5F6" w:tentative="1">
+      <w:start w:val="1"/>
+      <w:numFmt w:val="bullet"/>
+      <w:lvlText w:val=" "/>
+      <w:lvlJc w:val="left"/>
+      <w:pPr>
+        <w:tabs>
+          <w:tab w:val="num" w:pos="2160"/>
+        </w:tabs>
+        <w:ind w:left="2160" w:hanging="360"/>
+      </w:pPr>
+      <w:rPr>
+        <w:rFonts w:ascii="Calibri" w:hAnsi="Calibri" w:hint="default"/>
+      </w:rPr>
+    </w:lvl>
+    <w:lvl w:ilvl="3" w:tplc="BEC03CCC" w:tentative="1">
+      <w:start w:val="1"/>
+      <w:numFmt w:val="bullet"/>
+      <w:lvlText w:val=" "/>
+      <w:lvlJc w:val="left"/>
+      <w:pPr>
+        <w:tabs>
+          <w:tab w:val="num" w:pos="2880"/>
+        </w:tabs>
+        <w:ind w:left="2880" w:hanging="360"/>
+      </w:pPr>
+      <w:rPr>
+        <w:rFonts w:ascii="Calibri" w:hAnsi="Calibri" w:hint="default"/>
+      </w:rPr>
+    </w:lvl>
+    <w:lvl w:ilvl="4" w:tplc="C4D24C9C" w:tentative="1">
+      <w:start w:val="1"/>
+      <w:numFmt w:val="bullet"/>
+      <w:lvlText w:val=" "/>
+      <w:lvlJc w:val="left"/>
+      <w:pPr>
+        <w:tabs>
+          <w:tab w:val="num" w:pos="3600"/>
+        </w:tabs>
+        <w:ind w:left="3600" w:hanging="360"/>
+      </w:pPr>
+      <w:rPr>
+        <w:rFonts w:ascii="Calibri" w:hAnsi="Calibri" w:hint="default"/>
+      </w:rPr>
+    </w:lvl>
+    <w:lvl w:ilvl="5" w:tplc="8F401896" w:tentative="1">
+      <w:start w:val="1"/>
+      <w:numFmt w:val="bullet"/>
+      <w:lvlText w:val=" "/>
+      <w:lvlJc w:val="left"/>
+      <w:pPr>
+        <w:tabs>
+          <w:tab w:val="num" w:pos="4320"/>
+        </w:tabs>
+        <w:ind w:left="4320" w:hanging="360"/>
+      </w:pPr>
+      <w:rPr>
+        <w:rFonts w:ascii="Calibri" w:hAnsi="Calibri" w:hint="default"/>
+      </w:rPr>
+    </w:lvl>
+    <w:lvl w:ilvl="6" w:tplc="AD5A0C4A" w:tentative="1">
+      <w:start w:val="1"/>
+      <w:numFmt w:val="bullet"/>
+      <w:lvlText w:val=" "/>
+      <w:lvlJc w:val="left"/>
+      <w:pPr>
+        <w:tabs>
+          <w:tab w:val="num" w:pos="5040"/>
+        </w:tabs>
+        <w:ind w:left="5040" w:hanging="360"/>
+      </w:pPr>
+      <w:rPr>
+        <w:rFonts w:ascii="Calibri" w:hAnsi="Calibri" w:hint="default"/>
+      </w:rPr>
+    </w:lvl>
+    <w:lvl w:ilvl="7" w:tplc="EB26B490" w:tentative="1">
+      <w:start w:val="1"/>
+      <w:numFmt w:val="bullet"/>
+      <w:lvlText w:val=" "/>
+      <w:lvlJc w:val="left"/>
+      <w:pPr>
+        <w:tabs>
+          <w:tab w:val="num" w:pos="5760"/>
+        </w:tabs>
+        <w:ind w:left="5760" w:hanging="360"/>
+      </w:pPr>
+      <w:rPr>
+        <w:rFonts w:ascii="Calibri" w:hAnsi="Calibri" w:hint="default"/>
+      </w:rPr>
+    </w:lvl>
+    <w:lvl w:ilvl="8" w:tplc="803E5CD8" w:tentative="1">
+      <w:start w:val="1"/>
+      <w:numFmt w:val="bullet"/>
+      <w:lvlText w:val=" "/>
+      <w:lvlJc w:val="left"/>
+      <w:pPr>
+        <w:tabs>
+          <w:tab w:val="num" w:pos="6480"/>
+        </w:tabs>
+        <w:ind w:left="6480" w:hanging="360"/>
+      </w:pPr>
+      <w:rPr>
+        <w:rFonts w:ascii="Calibri" w:hAnsi="Calibri" w:hint="default"/>
+      </w:rPr>
+    </w:lvl>
+  </w:abstractNum>
+  <w:abstractNum w:abstractNumId="1" w15:restartNumberingAfterBreak="0">
     <w:nsid w:val="1D18634B"/>
     <w:multiLevelType w:val="multilevel"/>
     <w:tmpl w:val="F7B2F194"/>
@@ -5239,7 +6176,7 @@
       </w:pPr>
     </w:lvl>
   </w:abstractNum>
-  <w:abstractNum w:abstractNumId="1" w15:restartNumberingAfterBreak="0">
+  <w:abstractNum w:abstractNumId="2" w15:restartNumberingAfterBreak="0">
     <w:nsid w:val="250D1B11"/>
     <w:multiLevelType w:val="hybridMultilevel"/>
     <w:tmpl w:val="007260EC"/>
@@ -5352,7 +6289,7 @@
       </w:rPr>
     </w:lvl>
   </w:abstractNum>
-  <w:abstractNum w:abstractNumId="2" w15:restartNumberingAfterBreak="0">
+  <w:abstractNum w:abstractNumId="3" w15:restartNumberingAfterBreak="0">
     <w:nsid w:val="38D33323"/>
     <w:multiLevelType w:val="multilevel"/>
     <w:tmpl w:val="2BDAC150"/>
@@ -5513,10 +6450,10 @@
       </w:rPr>
     </w:lvl>
   </w:abstractNum>
-  <w:abstractNum w:abstractNumId="3" w15:restartNumberingAfterBreak="0">
+  <w:abstractNum w:abstractNumId="4" w15:restartNumberingAfterBreak="0">
     <w:nsid w:val="41E4182E"/>
     <w:multiLevelType w:val="hybridMultilevel"/>
-    <w:tmpl w:val="A71E92BC"/>
+    <w:tmpl w:val="9A9E3F8C"/>
     <w:lvl w:ilvl="0" w:tplc="08160001">
       <w:start w:val="1"/>
       <w:numFmt w:val="bullet"/>
@@ -5626,7 +6563,7 @@
       </w:rPr>
     </w:lvl>
   </w:abstractNum>
-  <w:abstractNum w:abstractNumId="4" w15:restartNumberingAfterBreak="0">
+  <w:abstractNum w:abstractNumId="5" w15:restartNumberingAfterBreak="0">
     <w:nsid w:val="52E43979"/>
     <w:multiLevelType w:val="multilevel"/>
     <w:tmpl w:val="18B8C64C"/>
@@ -5775,7 +6712,120 @@
       </w:rPr>
     </w:lvl>
   </w:abstractNum>
-  <w:abstractNum w:abstractNumId="5" w15:restartNumberingAfterBreak="0">
+  <w:abstractNum w:abstractNumId="6" w15:restartNumberingAfterBreak="0">
+    <w:nsid w:val="557D6EB8"/>
+    <w:multiLevelType w:val="hybridMultilevel"/>
+    <w:tmpl w:val="A9629678"/>
+    <w:lvl w:ilvl="0" w:tplc="08160001">
+      <w:start w:val="1"/>
+      <w:numFmt w:val="bullet"/>
+      <w:lvlText w:val=""/>
+      <w:lvlJc w:val="left"/>
+      <w:pPr>
+        <w:ind w:left="1117" w:hanging="360"/>
+      </w:pPr>
+      <w:rPr>
+        <w:rFonts w:ascii="Symbol" w:hAnsi="Symbol" w:hint="default"/>
+      </w:rPr>
+    </w:lvl>
+    <w:lvl w:ilvl="1" w:tplc="08160003" w:tentative="1">
+      <w:start w:val="1"/>
+      <w:numFmt w:val="bullet"/>
+      <w:lvlText w:val="o"/>
+      <w:lvlJc w:val="left"/>
+      <w:pPr>
+        <w:ind w:left="1837" w:hanging="360"/>
+      </w:pPr>
+      <w:rPr>
+        <w:rFonts w:ascii="Courier New" w:hAnsi="Courier New" w:cs="Courier New" w:hint="default"/>
+      </w:rPr>
+    </w:lvl>
+    <w:lvl w:ilvl="2" w:tplc="08160005" w:tentative="1">
+      <w:start w:val="1"/>
+      <w:numFmt w:val="bullet"/>
+      <w:lvlText w:val=""/>
+      <w:lvlJc w:val="left"/>
+      <w:pPr>
+        <w:ind w:left="2557" w:hanging="360"/>
+      </w:pPr>
+      <w:rPr>
+        <w:rFonts w:ascii="Wingdings" w:hAnsi="Wingdings" w:hint="default"/>
+      </w:rPr>
+    </w:lvl>
+    <w:lvl w:ilvl="3" w:tplc="08160001" w:tentative="1">
+      <w:start w:val="1"/>
+      <w:numFmt w:val="bullet"/>
+      <w:lvlText w:val=""/>
+      <w:lvlJc w:val="left"/>
+      <w:pPr>
+        <w:ind w:left="3277" w:hanging="360"/>
+      </w:pPr>
+      <w:rPr>
+        <w:rFonts w:ascii="Symbol" w:hAnsi="Symbol" w:hint="default"/>
+      </w:rPr>
+    </w:lvl>
+    <w:lvl w:ilvl="4" w:tplc="08160003" w:tentative="1">
+      <w:start w:val="1"/>
+      <w:numFmt w:val="bullet"/>
+      <w:lvlText w:val="o"/>
+      <w:lvlJc w:val="left"/>
+      <w:pPr>
+        <w:ind w:left="3997" w:hanging="360"/>
+      </w:pPr>
+      <w:rPr>
+        <w:rFonts w:ascii="Courier New" w:hAnsi="Courier New" w:cs="Courier New" w:hint="default"/>
+      </w:rPr>
+    </w:lvl>
+    <w:lvl w:ilvl="5" w:tplc="08160005" w:tentative="1">
+      <w:start w:val="1"/>
+      <w:numFmt w:val="bullet"/>
+      <w:lvlText w:val=""/>
+      <w:lvlJc w:val="left"/>
+      <w:pPr>
+        <w:ind w:left="4717" w:hanging="360"/>
+      </w:pPr>
+      <w:rPr>
+        <w:rFonts w:ascii="Wingdings" w:hAnsi="Wingdings" w:hint="default"/>
+      </w:rPr>
+    </w:lvl>
+    <w:lvl w:ilvl="6" w:tplc="08160001" w:tentative="1">
+      <w:start w:val="1"/>
+      <w:numFmt w:val="bullet"/>
+      <w:lvlText w:val=""/>
+      <w:lvlJc w:val="left"/>
+      <w:pPr>
+        <w:ind w:left="5437" w:hanging="360"/>
+      </w:pPr>
+      <w:rPr>
+        <w:rFonts w:ascii="Symbol" w:hAnsi="Symbol" w:hint="default"/>
+      </w:rPr>
+    </w:lvl>
+    <w:lvl w:ilvl="7" w:tplc="08160003" w:tentative="1">
+      <w:start w:val="1"/>
+      <w:numFmt w:val="bullet"/>
+      <w:lvlText w:val="o"/>
+      <w:lvlJc w:val="left"/>
+      <w:pPr>
+        <w:ind w:left="6157" w:hanging="360"/>
+      </w:pPr>
+      <w:rPr>
+        <w:rFonts w:ascii="Courier New" w:hAnsi="Courier New" w:cs="Courier New" w:hint="default"/>
+      </w:rPr>
+    </w:lvl>
+    <w:lvl w:ilvl="8" w:tplc="08160005" w:tentative="1">
+      <w:start w:val="1"/>
+      <w:numFmt w:val="bullet"/>
+      <w:lvlText w:val=""/>
+      <w:lvlJc w:val="left"/>
+      <w:pPr>
+        <w:ind w:left="6877" w:hanging="360"/>
+      </w:pPr>
+      <w:rPr>
+        <w:rFonts w:ascii="Wingdings" w:hAnsi="Wingdings" w:hint="default"/>
+      </w:rPr>
+    </w:lvl>
+  </w:abstractNum>
+  <w:abstractNum w:abstractNumId="7" w15:restartNumberingAfterBreak="0">
     <w:nsid w:val="59264AF1"/>
     <w:multiLevelType w:val="hybridMultilevel"/>
     <w:tmpl w:val="63426BD6"/>
@@ -5888,7 +6938,147 @@
       </w:rPr>
     </w:lvl>
   </w:abstractNum>
-  <w:abstractNum w:abstractNumId="6" w15:restartNumberingAfterBreak="0">
+  <w:abstractNum w:abstractNumId="8" w15:restartNumberingAfterBreak="0">
+    <w:nsid w:val="68206CF4"/>
+    <w:multiLevelType w:val="hybridMultilevel"/>
+    <w:tmpl w:val="192E58CE"/>
+    <w:lvl w:ilvl="0" w:tplc="682A9716">
+      <w:start w:val="1"/>
+      <w:numFmt w:val="bullet"/>
+      <w:lvlText w:val=" "/>
+      <w:lvlJc w:val="left"/>
+      <w:pPr>
+        <w:tabs>
+          <w:tab w:val="num" w:pos="720"/>
+        </w:tabs>
+        <w:ind w:left="720" w:hanging="360"/>
+      </w:pPr>
+      <w:rPr>
+        <w:rFonts w:ascii="Calibri" w:hAnsi="Calibri" w:hint="default"/>
+      </w:rPr>
+    </w:lvl>
+    <w:lvl w:ilvl="1" w:tplc="99DAB518" w:tentative="1">
+      <w:start w:val="1"/>
+      <w:numFmt w:val="bullet"/>
+      <w:lvlText w:val=" "/>
+      <w:lvlJc w:val="left"/>
+      <w:pPr>
+        <w:tabs>
+          <w:tab w:val="num" w:pos="1440"/>
+        </w:tabs>
+        <w:ind w:left="1440" w:hanging="360"/>
+      </w:pPr>
+      <w:rPr>
+        <w:rFonts w:ascii="Calibri" w:hAnsi="Calibri" w:hint="default"/>
+      </w:rPr>
+    </w:lvl>
+    <w:lvl w:ilvl="2" w:tplc="F072D2E0" w:tentative="1">
+      <w:start w:val="1"/>
+      <w:numFmt w:val="bullet"/>
+      <w:lvlText w:val=" "/>
+      <w:lvlJc w:val="left"/>
+      <w:pPr>
+        <w:tabs>
+          <w:tab w:val="num" w:pos="2160"/>
+        </w:tabs>
+        <w:ind w:left="2160" w:hanging="360"/>
+      </w:pPr>
+      <w:rPr>
+        <w:rFonts w:ascii="Calibri" w:hAnsi="Calibri" w:hint="default"/>
+      </w:rPr>
+    </w:lvl>
+    <w:lvl w:ilvl="3" w:tplc="7DD604EA" w:tentative="1">
+      <w:start w:val="1"/>
+      <w:numFmt w:val="bullet"/>
+      <w:lvlText w:val=" "/>
+      <w:lvlJc w:val="left"/>
+      <w:pPr>
+        <w:tabs>
+          <w:tab w:val="num" w:pos="2880"/>
+        </w:tabs>
+        <w:ind w:left="2880" w:hanging="360"/>
+      </w:pPr>
+      <w:rPr>
+        <w:rFonts w:ascii="Calibri" w:hAnsi="Calibri" w:hint="default"/>
+      </w:rPr>
+    </w:lvl>
+    <w:lvl w:ilvl="4" w:tplc="EE3E4EFE" w:tentative="1">
+      <w:start w:val="1"/>
+      <w:numFmt w:val="bullet"/>
+      <w:lvlText w:val=" "/>
+      <w:lvlJc w:val="left"/>
+      <w:pPr>
+        <w:tabs>
+          <w:tab w:val="num" w:pos="3600"/>
+        </w:tabs>
+        <w:ind w:left="3600" w:hanging="360"/>
+      </w:pPr>
+      <w:rPr>
+        <w:rFonts w:ascii="Calibri" w:hAnsi="Calibri" w:hint="default"/>
+      </w:rPr>
+    </w:lvl>
+    <w:lvl w:ilvl="5" w:tplc="FB28E706" w:tentative="1">
+      <w:start w:val="1"/>
+      <w:numFmt w:val="bullet"/>
+      <w:lvlText w:val=" "/>
+      <w:lvlJc w:val="left"/>
+      <w:pPr>
+        <w:tabs>
+          <w:tab w:val="num" w:pos="4320"/>
+        </w:tabs>
+        <w:ind w:left="4320" w:hanging="360"/>
+      </w:pPr>
+      <w:rPr>
+        <w:rFonts w:ascii="Calibri" w:hAnsi="Calibri" w:hint="default"/>
+      </w:rPr>
+    </w:lvl>
+    <w:lvl w:ilvl="6" w:tplc="714CD200" w:tentative="1">
+      <w:start w:val="1"/>
+      <w:numFmt w:val="bullet"/>
+      <w:lvlText w:val=" "/>
+      <w:lvlJc w:val="left"/>
+      <w:pPr>
+        <w:tabs>
+          <w:tab w:val="num" w:pos="5040"/>
+        </w:tabs>
+        <w:ind w:left="5040" w:hanging="360"/>
+      </w:pPr>
+      <w:rPr>
+        <w:rFonts w:ascii="Calibri" w:hAnsi="Calibri" w:hint="default"/>
+      </w:rPr>
+    </w:lvl>
+    <w:lvl w:ilvl="7" w:tplc="C3D41344" w:tentative="1">
+      <w:start w:val="1"/>
+      <w:numFmt w:val="bullet"/>
+      <w:lvlText w:val=" "/>
+      <w:lvlJc w:val="left"/>
+      <w:pPr>
+        <w:tabs>
+          <w:tab w:val="num" w:pos="5760"/>
+        </w:tabs>
+        <w:ind w:left="5760" w:hanging="360"/>
+      </w:pPr>
+      <w:rPr>
+        <w:rFonts w:ascii="Calibri" w:hAnsi="Calibri" w:hint="default"/>
+      </w:rPr>
+    </w:lvl>
+    <w:lvl w:ilvl="8" w:tplc="7D48A07A" w:tentative="1">
+      <w:start w:val="1"/>
+      <w:numFmt w:val="bullet"/>
+      <w:lvlText w:val=" "/>
+      <w:lvlJc w:val="left"/>
+      <w:pPr>
+        <w:tabs>
+          <w:tab w:val="num" w:pos="6480"/>
+        </w:tabs>
+        <w:ind w:left="6480" w:hanging="360"/>
+      </w:pPr>
+      <w:rPr>
+        <w:rFonts w:ascii="Calibri" w:hAnsi="Calibri" w:hint="default"/>
+      </w:rPr>
+    </w:lvl>
+  </w:abstractNum>
+  <w:abstractNum w:abstractNumId="9" w15:restartNumberingAfterBreak="0">
     <w:nsid w:val="6E870CC5"/>
     <w:multiLevelType w:val="multilevel"/>
     <w:tmpl w:val="04B883E8"/>
@@ -6037,26 +7227,139 @@
       </w:rPr>
     </w:lvl>
   </w:abstractNum>
+  <w:abstractNum w:abstractNumId="10" w15:restartNumberingAfterBreak="0">
+    <w:nsid w:val="75F800A8"/>
+    <w:multiLevelType w:val="hybridMultilevel"/>
+    <w:tmpl w:val="BC127922"/>
+    <w:lvl w:ilvl="0" w:tplc="08160001">
+      <w:start w:val="1"/>
+      <w:numFmt w:val="bullet"/>
+      <w:lvlText w:val=""/>
+      <w:lvlJc w:val="left"/>
+      <w:pPr>
+        <w:ind w:left="1837" w:hanging="360"/>
+      </w:pPr>
+      <w:rPr>
+        <w:rFonts w:ascii="Symbol" w:hAnsi="Symbol" w:hint="default"/>
+      </w:rPr>
+    </w:lvl>
+    <w:lvl w:ilvl="1" w:tplc="08160003" w:tentative="1">
+      <w:start w:val="1"/>
+      <w:numFmt w:val="bullet"/>
+      <w:lvlText w:val="o"/>
+      <w:lvlJc w:val="left"/>
+      <w:pPr>
+        <w:ind w:left="2557" w:hanging="360"/>
+      </w:pPr>
+      <w:rPr>
+        <w:rFonts w:ascii="Courier New" w:hAnsi="Courier New" w:cs="Courier New" w:hint="default"/>
+      </w:rPr>
+    </w:lvl>
+    <w:lvl w:ilvl="2" w:tplc="08160005" w:tentative="1">
+      <w:start w:val="1"/>
+      <w:numFmt w:val="bullet"/>
+      <w:lvlText w:val=""/>
+      <w:lvlJc w:val="left"/>
+      <w:pPr>
+        <w:ind w:left="3277" w:hanging="360"/>
+      </w:pPr>
+      <w:rPr>
+        <w:rFonts w:ascii="Wingdings" w:hAnsi="Wingdings" w:hint="default"/>
+      </w:rPr>
+    </w:lvl>
+    <w:lvl w:ilvl="3" w:tplc="08160001" w:tentative="1">
+      <w:start w:val="1"/>
+      <w:numFmt w:val="bullet"/>
+      <w:lvlText w:val=""/>
+      <w:lvlJc w:val="left"/>
+      <w:pPr>
+        <w:ind w:left="3997" w:hanging="360"/>
+      </w:pPr>
+      <w:rPr>
+        <w:rFonts w:ascii="Symbol" w:hAnsi="Symbol" w:hint="default"/>
+      </w:rPr>
+    </w:lvl>
+    <w:lvl w:ilvl="4" w:tplc="08160003" w:tentative="1">
+      <w:start w:val="1"/>
+      <w:numFmt w:val="bullet"/>
+      <w:lvlText w:val="o"/>
+      <w:lvlJc w:val="left"/>
+      <w:pPr>
+        <w:ind w:left="4717" w:hanging="360"/>
+      </w:pPr>
+      <w:rPr>
+        <w:rFonts w:ascii="Courier New" w:hAnsi="Courier New" w:cs="Courier New" w:hint="default"/>
+      </w:rPr>
+    </w:lvl>
+    <w:lvl w:ilvl="5" w:tplc="08160005" w:tentative="1">
+      <w:start w:val="1"/>
+      <w:numFmt w:val="bullet"/>
+      <w:lvlText w:val=""/>
+      <w:lvlJc w:val="left"/>
+      <w:pPr>
+        <w:ind w:left="5437" w:hanging="360"/>
+      </w:pPr>
+      <w:rPr>
+        <w:rFonts w:ascii="Wingdings" w:hAnsi="Wingdings" w:hint="default"/>
+      </w:rPr>
+    </w:lvl>
+    <w:lvl w:ilvl="6" w:tplc="08160001" w:tentative="1">
+      <w:start w:val="1"/>
+      <w:numFmt w:val="bullet"/>
+      <w:lvlText w:val=""/>
+      <w:lvlJc w:val="left"/>
+      <w:pPr>
+        <w:ind w:left="6157" w:hanging="360"/>
+      </w:pPr>
+      <w:rPr>
+        <w:rFonts w:ascii="Symbol" w:hAnsi="Symbol" w:hint="default"/>
+      </w:rPr>
+    </w:lvl>
+    <w:lvl w:ilvl="7" w:tplc="08160003" w:tentative="1">
+      <w:start w:val="1"/>
+      <w:numFmt w:val="bullet"/>
+      <w:lvlText w:val="o"/>
+      <w:lvlJc w:val="left"/>
+      <w:pPr>
+        <w:ind w:left="6877" w:hanging="360"/>
+      </w:pPr>
+      <w:rPr>
+        <w:rFonts w:ascii="Courier New" w:hAnsi="Courier New" w:cs="Courier New" w:hint="default"/>
+      </w:rPr>
+    </w:lvl>
+    <w:lvl w:ilvl="8" w:tplc="08160005" w:tentative="1">
+      <w:start w:val="1"/>
+      <w:numFmt w:val="bullet"/>
+      <w:lvlText w:val=""/>
+      <w:lvlJc w:val="left"/>
+      <w:pPr>
+        <w:ind w:left="7597" w:hanging="360"/>
+      </w:pPr>
+      <w:rPr>
+        <w:rFonts w:ascii="Wingdings" w:hAnsi="Wingdings" w:hint="default"/>
+      </w:rPr>
+    </w:lvl>
+  </w:abstractNum>
   <w:num w:numId="1" w16cid:durableId="59208829">
+    <w:abstractNumId w:val="3"/>
+  </w:num>
+  <w:num w:numId="2" w16cid:durableId="492111785">
+    <w:abstractNumId w:val="5"/>
+  </w:num>
+  <w:num w:numId="3" w16cid:durableId="1697732941">
+    <w:abstractNumId w:val="9"/>
+  </w:num>
+  <w:num w:numId="4" w16cid:durableId="934555074">
+    <w:abstractNumId w:val="1"/>
+  </w:num>
+  <w:num w:numId="5" w16cid:durableId="814298747">
     <w:abstractNumId w:val="2"/>
   </w:num>
-  <w:num w:numId="2" w16cid:durableId="492111785">
-    <w:abstractNumId w:val="4"/>
-  </w:num>
-  <w:num w:numId="3" w16cid:durableId="1697732941">
-    <w:abstractNumId w:val="6"/>
-  </w:num>
-  <w:num w:numId="4" w16cid:durableId="934555074">
-    <w:abstractNumId w:val="0"/>
-  </w:num>
-  <w:num w:numId="5" w16cid:durableId="814298747">
-    <w:abstractNumId w:val="1"/>
-  </w:num>
   <w:num w:numId="6" w16cid:durableId="400831180">
-    <w:abstractNumId w:val="5"/>
+    <w:abstractNumId w:val="7"/>
   </w:num>
   <w:num w:numId="7" w16cid:durableId="777795205">
-    <w:abstractNumId w:val="2"/>
+    <w:abstractNumId w:val="3"/>
     <w:lvlOverride w:ilvl="0">
       <w:startOverride w:val="1"/>
     </w:lvlOverride>
@@ -6086,7 +7389,49 @@
     </w:lvlOverride>
   </w:num>
   <w:num w:numId="8" w16cid:durableId="1564608994">
+    <w:abstractNumId w:val="4"/>
+  </w:num>
+  <w:num w:numId="9" w16cid:durableId="1402291995">
     <w:abstractNumId w:val="3"/>
+    <w:lvlOverride w:ilvl="0">
+      <w:startOverride w:val="1"/>
+    </w:lvlOverride>
+    <w:lvlOverride w:ilvl="1">
+      <w:startOverride w:val="1"/>
+    </w:lvlOverride>
+    <w:lvlOverride w:ilvl="2">
+      <w:startOverride w:val="1"/>
+    </w:lvlOverride>
+    <w:lvlOverride w:ilvl="3">
+      <w:startOverride w:val="1"/>
+    </w:lvlOverride>
+    <w:lvlOverride w:ilvl="4">
+      <w:startOverride w:val="1"/>
+    </w:lvlOverride>
+    <w:lvlOverride w:ilvl="5">
+      <w:startOverride w:val="1"/>
+    </w:lvlOverride>
+    <w:lvlOverride w:ilvl="6">
+      <w:startOverride w:val="1"/>
+    </w:lvlOverride>
+    <w:lvlOverride w:ilvl="7">
+      <w:startOverride w:val="1"/>
+    </w:lvlOverride>
+    <w:lvlOverride w:ilvl="8">
+      <w:startOverride w:val="1"/>
+    </w:lvlOverride>
+  </w:num>
+  <w:num w:numId="10" w16cid:durableId="716272723">
+    <w:abstractNumId w:val="6"/>
+  </w:num>
+  <w:num w:numId="11" w16cid:durableId="1866360000">
+    <w:abstractNumId w:val="10"/>
+  </w:num>
+  <w:num w:numId="12" w16cid:durableId="302973640">
+    <w:abstractNumId w:val="0"/>
+  </w:num>
+  <w:num w:numId="13" w16cid:durableId="64425233">
+    <w:abstractNumId w:val="8"/>
   </w:num>
   <w:numIdMacAtCleanup w:val="2"/>
 </w:numbering>
@@ -7861,6 +9206,27 @@
 </file>
 
 <file path=customXml/item1.xml><?xml version="1.0" encoding="utf-8"?>
+<b:Sources xmlns:b="http://schemas.openxmlformats.org/officeDocument/2006/bibliography" xmlns="http://schemas.openxmlformats.org/officeDocument/2006/bibliography" SelectedStyle="\APA.XSL" StyleName="APA">
+  <b:Source>
+    <b:Tag>VMW</b:Tag>
+    <b:SourceType>InternetSite</b:SourceType>
+    <b:Guid>{909E1809-56E4-44E8-BA15-2EEAEA3107B9}</b:Guid>
+    <b:Author>
+      <b:Author>
+        <b:NameList>
+          <b:Person>
+            <b:Last>VMWare</b:Last>
+          </b:Person>
+        </b:NameList>
+      </b:Author>
+    </b:Author>
+    <b:InternetSiteTitle>https://www.vmware.com/pdf/ws_specs_pt.pdf</b:InternetSiteTitle>
+    <b:RefOrder>1</b:RefOrder>
+  </b:Source>
+</b:Sources>
+</file>
+
+<file path=customXml/item2.xml><?xml version="1.0" encoding="utf-8"?>
 <MENU label="Campos" version="1">
   <NODE label="Novo Registo" type="NewCard" replaceValue="false">
     <FIELD label="Nº de Registo">
@@ -9104,37 +10470,16 @@
 </MENU>
 </file>
 
-<file path=customXml/item2.xml><?xml version="1.0" encoding="utf-8"?>
-<b:Sources xmlns:b="http://schemas.openxmlformats.org/officeDocument/2006/bibliography" xmlns="http://schemas.openxmlformats.org/officeDocument/2006/bibliography" SelectedStyle="\APA.XSL" StyleName="APA">
-  <b:Source>
-    <b:Tag>VMW</b:Tag>
-    <b:SourceType>InternetSite</b:SourceType>
-    <b:Guid>{909E1809-56E4-44E8-BA15-2EEAEA3107B9}</b:Guid>
-    <b:Author>
-      <b:Author>
-        <b:NameList>
-          <b:Person>
-            <b:Last>VMWare</b:Last>
-          </b:Person>
-        </b:NameList>
-      </b:Author>
-    </b:Author>
-    <b:InternetSiteTitle>https://www.vmware.com/pdf/ws_specs_pt.pdf</b:InternetSiteTitle>
-    <b:RefOrder>1</b:RefOrder>
-  </b:Source>
-</b:Sources>
-</file>
-
 <file path=customXml/itemProps1.xml><?xml version="1.0" encoding="utf-8"?>
-<ds:datastoreItem xmlns:ds="http://schemas.openxmlformats.org/officeDocument/2006/customXml" ds:itemID="{5BE40977-15C1-4F89-8625-D3B696DD90BF}">
-  <ds:schemaRefs/>
-</ds:datastoreItem>
-</file>
-
-<file path=customXml/itemProps2.xml><?xml version="1.0" encoding="utf-8"?>
 <ds:datastoreItem xmlns:ds="http://schemas.openxmlformats.org/officeDocument/2006/customXml" ds:itemID="{1095C8D9-38AC-49D9-AD3F-711F38BEDEC8}">
   <ds:schemaRefs>
     <ds:schemaRef ds:uri="http://schemas.openxmlformats.org/officeDocument/2006/bibliography"/>
   </ds:schemaRefs>
 </ds:datastoreItem>
+</file>
+
+<file path=customXml/itemProps2.xml><?xml version="1.0" encoding="utf-8"?>
+<ds:datastoreItem xmlns:ds="http://schemas.openxmlformats.org/officeDocument/2006/customXml" ds:itemID="{5BE40977-15C1-4F89-8625-D3B696DD90BF}">
+  <ds:schemaRefs/>
+</ds:datastoreItem>
 </file>
--- a/Projeto SRS/Relatórios/Relatório_Projeto_SRS_Grupo_10.docx
+++ b/Projeto SRS/Relatórios/Relatório_Projeto_SRS_Grupo_10.docx
@@ -1,6 +1,6 @@
 
 <file path=word/document.xml><?xml version="1.0" encoding="utf-8"?>
-<w:document xmlns:wpc="http://schemas.microsoft.com/office/word/2010/wordprocessingCanvas" xmlns:cx="http://schemas.microsoft.com/office/drawing/2014/chartex" xmlns:cx1="http://schemas.microsoft.com/office/drawing/2015/9/8/chartex" xmlns:cx2="http://schemas.microsoft.com/office/drawing/2015/10/21/chartex" xmlns:cx3="http://schemas.microsoft.com/office/drawing/2016/5/9/chartex" xmlns:cx4="http://schemas.microsoft.com/office/drawing/2016/5/10/chartex" xmlns:cx5="http://schemas.microsoft.com/office/drawing/2016/5/11/chartex" xmlns:cx6="http://schemas.microsoft.com/office/drawing/2016/5/12/chartex" xmlns:cx7="http://schemas.microsoft.com/office/drawing/2016/5/13/chartex" xmlns:cx8="http://schemas.microsoft.com/office/drawing/2016/5/14/chartex" xmlns:mc="http://schemas.openxmlformats.org/markup-compatibility/2006" xmlns:aink="http://schemas.microsoft.com/office/drawing/2016/ink" xmlns:am3d="http://schemas.microsoft.com/office/drawing/2017/model3d" xmlns:o="urn:schemas-microsoft-com:office:office" xmlns:oel="http://schemas.microsoft.com/office/2019/extlst" xmlns:r="http://schemas.openxmlformats.org/officeDocument/2006/relationships" xmlns:m="http://schemas.openxmlformats.org/officeDocument/2006/math" xmlns:v="urn:schemas-microsoft-com:vml" xmlns:wp14="http://schemas.microsoft.com/office/word/2010/wordprocessingDrawing" xmlns:wp="http://schemas.openxmlformats.org/drawingml/2006/wordprocessingDrawing" xmlns:w10="urn:schemas-microsoft-com:office:word" xmlns:w="http://schemas.openxmlformats.org/wordprocessingml/2006/main" xmlns:w14="http://schemas.microsoft.com/office/word/2010/wordml" xmlns:w15="http://schemas.microsoft.com/office/word/2012/wordml" xmlns:w16cex="http://schemas.microsoft.com/office/word/2018/wordml/cex" xmlns:w16cid="http://schemas.microsoft.com/office/word/2016/wordml/cid" xmlns:w16="http://schemas.microsoft.com/office/word/2018/wordml" xmlns:w16du="http://schemas.microsoft.com/office/word/2023/wordml/word16du" xmlns:w16sdtdh="http://schemas.microsoft.com/office/word/2020/wordml/sdtdatahash" xmlns:w16se="http://schemas.microsoft.com/office/word/2015/wordml/symex" xmlns:wpg="http://schemas.microsoft.com/office/word/2010/wordprocessingGroup" xmlns:wpi="http://schemas.microsoft.com/office/word/2010/wordprocessingInk" xmlns:wne="http://schemas.microsoft.com/office/word/2006/wordml" xmlns:wps="http://schemas.microsoft.com/office/word/2010/wordprocessingShape" mc:Ignorable="w14 w15 w16se w16cid w16 w16cex w16sdtdh w16du wp14">
+<w:document xmlns:wpc="http://schemas.microsoft.com/office/word/2010/wordprocessingCanvas" xmlns:cx="http://schemas.microsoft.com/office/drawing/2014/chartex" xmlns:cx1="http://schemas.microsoft.com/office/drawing/2015/9/8/chartex" xmlns:cx2="http://schemas.microsoft.com/office/drawing/2015/10/21/chartex" xmlns:cx3="http://schemas.microsoft.com/office/drawing/2016/5/9/chartex" xmlns:cx4="http://schemas.microsoft.com/office/drawing/2016/5/10/chartex" xmlns:cx5="http://schemas.microsoft.com/office/drawing/2016/5/11/chartex" xmlns:cx6="http://schemas.microsoft.com/office/drawing/2016/5/12/chartex" xmlns:cx7="http://schemas.microsoft.com/office/drawing/2016/5/13/chartex" xmlns:cx8="http://schemas.microsoft.com/office/drawing/2016/5/14/chartex" xmlns:mc="http://schemas.openxmlformats.org/markup-compatibility/2006" xmlns:aink="http://schemas.microsoft.com/office/drawing/2016/ink" xmlns:am3d="http://schemas.microsoft.com/office/drawing/2017/model3d" xmlns:o="urn:schemas-microsoft-com:office:office" xmlns:r="http://schemas.openxmlformats.org/officeDocument/2006/relationships" xmlns:m="http://schemas.openxmlformats.org/officeDocument/2006/math" xmlns:v="urn:schemas-microsoft-com:vml" xmlns:wp14="http://schemas.microsoft.com/office/word/2010/wordprocessingDrawing" xmlns:wp="http://schemas.openxmlformats.org/drawingml/2006/wordprocessingDrawing" xmlns:w10="urn:schemas-microsoft-com:office:word" xmlns:w="http://schemas.openxmlformats.org/wordprocessingml/2006/main" xmlns:w14="http://schemas.microsoft.com/office/word/2010/wordml" xmlns:w15="http://schemas.microsoft.com/office/word/2012/wordml" xmlns:w16cex="http://schemas.microsoft.com/office/word/2018/wordml/cex" xmlns:w16cid="http://schemas.microsoft.com/office/word/2016/wordml/cid" xmlns:w16="http://schemas.microsoft.com/office/word/2018/wordml" xmlns:w16sdtdh="http://schemas.microsoft.com/office/word/2020/wordml/sdtdatahash" xmlns:w16se="http://schemas.microsoft.com/office/word/2015/wordml/symex" xmlns:wpg="http://schemas.microsoft.com/office/word/2010/wordprocessingGroup" xmlns:wpi="http://schemas.microsoft.com/office/word/2010/wordprocessingInk" xmlns:wne="http://schemas.microsoft.com/office/word/2006/wordml" xmlns:wps="http://schemas.microsoft.com/office/word/2010/wordprocessingShape" mc:Ignorable="w14 w15 w16se w16cid w16 w16cex w16sdtdh wp14">
   <w:body>
     <w:p>
       <w:pPr>
@@ -305,25 +305,7 @@
           <w:sz w:val="28"/>
           <w:szCs w:val="28"/>
         </w:rPr>
-        <w:t xml:space="preserve"> </w:t>
-      </w:r>
-      <w:proofErr w:type="spellStart"/>
-      <w:r>
-        <w:rPr>
-          <w:rFonts w:asciiTheme="minorHAnsi" w:hAnsiTheme="minorHAnsi" w:cstheme="minorHAnsi"/>
-          <w:sz w:val="28"/>
-          <w:szCs w:val="28"/>
-        </w:rPr>
-        <w:t>Ruan</w:t>
-      </w:r>
-      <w:proofErr w:type="spellEnd"/>
-      <w:r>
-        <w:rPr>
-          <w:rFonts w:asciiTheme="minorHAnsi" w:hAnsiTheme="minorHAnsi" w:cstheme="minorHAnsi"/>
-          <w:sz w:val="28"/>
-          <w:szCs w:val="28"/>
-        </w:rPr>
-        <w:t xml:space="preserve"> - 2231605</w:t>
+        <w:t xml:space="preserve"> Ruan - 2231605</w:t>
       </w:r>
     </w:p>
     <w:p>
@@ -469,7 +451,7 @@
     </w:p>
     <w:p>
       <w:pPr>
-        <w:pStyle w:val="Ttulo1"/>
+        <w:pStyle w:val="1"/>
         <w:numPr>
           <w:ilvl w:val="0"/>
           <w:numId w:val="0"/>
@@ -520,7 +502,7 @@
     </w:p>
     <w:p>
       <w:pPr>
-        <w:pStyle w:val="ndicedeilustraes"/>
+        <w:pStyle w:val="af5"/>
         <w:tabs>
           <w:tab w:val="right" w:leader="dot" w:pos="8777"/>
         </w:tabs>
@@ -555,7 +537,7 @@
       <w:hyperlink r:id="rId11" w:anchor="_Toc181826554" w:history="1">
         <w:r>
           <w:rPr>
-            <w:rStyle w:val="Hiperligao"/>
+            <w:rStyle w:val="a8"/>
             <w:noProof/>
           </w:rPr>
           <w:t>Figura 1 - Diagrama de rede</w:t>
@@ -664,7 +646,7 @@
     </w:p>
     <w:p>
       <w:pPr>
-        <w:pStyle w:val="Ttulo1"/>
+        <w:pStyle w:val="1"/>
         <w:numPr>
           <w:ilvl w:val="0"/>
           <w:numId w:val="0"/>
@@ -700,7 +682,7 @@
     </w:p>
     <w:tbl>
       <w:tblPr>
-        <w:tblStyle w:val="TabelacomGrelha"/>
+        <w:tblStyle w:val="af1"/>
         <w:tblW w:w="0" w:type="auto"/>
         <w:tblInd w:w="534" w:type="dxa"/>
         <w:tblBorders>
@@ -1017,7 +999,7 @@
     </w:p>
     <w:p>
       <w:pPr>
-        <w:pStyle w:val="ndice1"/>
+        <w:pStyle w:val="TOC1"/>
         <w:rPr>
           <w:rFonts w:asciiTheme="minorHAnsi" w:eastAsiaTheme="minorEastAsia" w:hAnsiTheme="minorHAnsi"/>
           <w:b w:val="0"/>
@@ -1060,7 +1042,7 @@
       <w:hyperlink w:anchor="_Toc181826583" w:history="1">
         <w:r>
           <w:rPr>
-            <w:rStyle w:val="Hiperligao"/>
+            <w:rStyle w:val="a8"/>
             <w:rFonts w:cstheme="minorHAnsi"/>
             <w:noProof/>
           </w:rPr>
@@ -1118,7 +1100,7 @@
     </w:p>
     <w:p>
       <w:pPr>
-        <w:pStyle w:val="ndice1"/>
+        <w:pStyle w:val="TOC1"/>
         <w:rPr>
           <w:rFonts w:asciiTheme="minorHAnsi" w:eastAsiaTheme="minorEastAsia" w:hAnsiTheme="minorHAnsi"/>
           <w:b w:val="0"/>
@@ -1131,7 +1113,7 @@
       <w:hyperlink w:anchor="_Toc181826584" w:history="1">
         <w:r>
           <w:rPr>
-            <w:rStyle w:val="Hiperligao"/>
+            <w:rStyle w:val="a8"/>
             <w:rFonts w:cstheme="minorHAnsi"/>
             <w:noProof/>
           </w:rPr>
@@ -1189,7 +1171,7 @@
     </w:p>
     <w:p>
       <w:pPr>
-        <w:pStyle w:val="ndice1"/>
+        <w:pStyle w:val="TOC1"/>
         <w:tabs>
           <w:tab w:val="left" w:pos="960"/>
         </w:tabs>
@@ -1205,7 +1187,7 @@
       <w:hyperlink w:anchor="_Toc181826585" w:history="1">
         <w:r>
           <w:rPr>
-            <w:rStyle w:val="Hiperligao"/>
+            <w:rStyle w:val="a8"/>
             <w:rFonts w:cstheme="minorHAnsi"/>
             <w:noProof/>
             <w14:scene3d>
@@ -1230,7 +1212,7 @@
         </w:r>
         <w:r>
           <w:rPr>
-            <w:rStyle w:val="Hiperligao"/>
+            <w:rStyle w:val="a8"/>
             <w:rFonts w:cstheme="minorHAnsi"/>
             <w:noProof/>
           </w:rPr>
@@ -1288,7 +1270,7 @@
     </w:p>
     <w:p>
       <w:pPr>
-        <w:pStyle w:val="ndice2"/>
+        <w:pStyle w:val="TOC2"/>
         <w:tabs>
           <w:tab w:val="left" w:pos="960"/>
           <w:tab w:val="right" w:leader="dot" w:pos="8777"/>
@@ -1305,7 +1287,7 @@
       <w:hyperlink w:anchor="_Toc181826586" w:history="1">
         <w:r>
           <w:rPr>
-            <w:rStyle w:val="Hiperligao"/>
+            <w:rStyle w:val="a8"/>
             <w:noProof/>
           </w:rPr>
           <w:t>1.1.</w:t>
@@ -1323,7 +1305,7 @@
         </w:r>
         <w:r>
           <w:rPr>
-            <w:rStyle w:val="Hiperligao"/>
+            <w:rStyle w:val="a8"/>
             <w:noProof/>
           </w:rPr>
           <w:t>Objetivo do trabalho</w:t>
@@ -1380,7 +1362,7 @@
     </w:p>
     <w:p>
       <w:pPr>
-        <w:pStyle w:val="ndice1"/>
+        <w:pStyle w:val="TOC1"/>
         <w:tabs>
           <w:tab w:val="left" w:pos="960"/>
         </w:tabs>
@@ -1396,7 +1378,7 @@
       <w:hyperlink w:anchor="_Toc181826587" w:history="1">
         <w:r>
           <w:rPr>
-            <w:rStyle w:val="Hiperligao"/>
+            <w:rStyle w:val="a8"/>
             <w:rFonts w:cstheme="minorHAnsi"/>
             <w:noProof/>
             <w14:scene3d>
@@ -1421,7 +1403,7 @@
         </w:r>
         <w:r>
           <w:rPr>
-            <w:rStyle w:val="Hiperligao"/>
+            <w:rStyle w:val="a8"/>
             <w:rFonts w:cstheme="minorHAnsi"/>
             <w:noProof/>
           </w:rPr>
@@ -1479,7 +1461,7 @@
     </w:p>
     <w:p>
       <w:pPr>
-        <w:pStyle w:val="ndice2"/>
+        <w:pStyle w:val="TOC2"/>
         <w:tabs>
           <w:tab w:val="left" w:pos="960"/>
           <w:tab w:val="right" w:leader="dot" w:pos="8777"/>
@@ -1496,7 +1478,7 @@
       <w:hyperlink w:anchor="_Toc181826588" w:history="1">
         <w:r>
           <w:rPr>
-            <w:rStyle w:val="Hiperligao"/>
+            <w:rStyle w:val="a8"/>
             <w:noProof/>
           </w:rPr>
           <w:t>2.1.</w:t>
@@ -1514,7 +1496,7 @@
         </w:r>
         <w:r>
           <w:rPr>
-            <w:rStyle w:val="Hiperligao"/>
+            <w:rStyle w:val="a8"/>
             <w:noProof/>
           </w:rPr>
           <w:t>Empresa</w:t>
@@ -1571,7 +1553,7 @@
     </w:p>
     <w:p>
       <w:pPr>
-        <w:pStyle w:val="ndice2"/>
+        <w:pStyle w:val="TOC2"/>
         <w:tabs>
           <w:tab w:val="left" w:pos="960"/>
           <w:tab w:val="right" w:leader="dot" w:pos="8777"/>
@@ -1588,7 +1570,7 @@
       <w:hyperlink w:anchor="_Toc181826589" w:history="1">
         <w:r>
           <w:rPr>
-            <w:rStyle w:val="Hiperligao"/>
+            <w:rStyle w:val="a8"/>
             <w:noProof/>
           </w:rPr>
           <w:t>2.2.</w:t>
@@ -1606,7 +1588,7 @@
         </w:r>
         <w:r>
           <w:rPr>
-            <w:rStyle w:val="Hiperligao"/>
+            <w:rStyle w:val="a8"/>
             <w:noProof/>
           </w:rPr>
           <w:t>Diagrama de rede</w:t>
@@ -1663,7 +1645,7 @@
     </w:p>
     <w:p>
       <w:pPr>
-        <w:pStyle w:val="ndice2"/>
+        <w:pStyle w:val="TOC2"/>
         <w:tabs>
           <w:tab w:val="left" w:pos="960"/>
           <w:tab w:val="right" w:leader="dot" w:pos="8777"/>
@@ -1680,7 +1662,7 @@
       <w:hyperlink w:anchor="_Toc181826590" w:history="1">
         <w:r>
           <w:rPr>
-            <w:rStyle w:val="Hiperligao"/>
+            <w:rStyle w:val="a8"/>
             <w:noProof/>
           </w:rPr>
           <w:t>2.3.</w:t>
@@ -1698,7 +1680,7 @@
         </w:r>
         <w:r>
           <w:rPr>
-            <w:rStyle w:val="Hiperligao"/>
+            <w:rStyle w:val="a8"/>
             <w:noProof/>
           </w:rPr>
           <w:t>Serviço de Email</w:t>
@@ -1755,7 +1737,7 @@
     </w:p>
     <w:p>
       <w:pPr>
-        <w:pStyle w:val="ndice2"/>
+        <w:pStyle w:val="TOC2"/>
         <w:tabs>
           <w:tab w:val="left" w:pos="960"/>
           <w:tab w:val="right" w:leader="dot" w:pos="8777"/>
@@ -1772,7 +1754,7 @@
       <w:hyperlink w:anchor="_Toc181826591" w:history="1">
         <w:r>
           <w:rPr>
-            <w:rStyle w:val="Hiperligao"/>
+            <w:rStyle w:val="a8"/>
             <w:noProof/>
           </w:rPr>
           <w:t>2.4.</w:t>
@@ -1790,7 +1772,7 @@
         </w:r>
         <w:r>
           <w:rPr>
-            <w:rStyle w:val="Hiperligao"/>
+            <w:rStyle w:val="a8"/>
             <w:noProof/>
           </w:rPr>
           <w:t>Serviço de Monitorização</w:t>
@@ -1847,7 +1829,7 @@
     </w:p>
     <w:p>
       <w:pPr>
-        <w:pStyle w:val="ndice2"/>
+        <w:pStyle w:val="TOC2"/>
         <w:tabs>
           <w:tab w:val="left" w:pos="960"/>
           <w:tab w:val="right" w:leader="dot" w:pos="8777"/>
@@ -1864,7 +1846,7 @@
       <w:hyperlink w:anchor="_Toc181826592" w:history="1">
         <w:r>
           <w:rPr>
-            <w:rStyle w:val="Hiperligao"/>
+            <w:rStyle w:val="a8"/>
             <w:noProof/>
           </w:rPr>
           <w:t>2.5.</w:t>
@@ -1882,7 +1864,7 @@
         </w:r>
         <w:r>
           <w:rPr>
-            <w:rStyle w:val="Hiperligao"/>
+            <w:rStyle w:val="a8"/>
             <w:noProof/>
           </w:rPr>
           <w:t>Serviço de Acesso Remoto</w:t>
@@ -1939,7 +1921,7 @@
     </w:p>
     <w:p>
       <w:pPr>
-        <w:pStyle w:val="ndice1"/>
+        <w:pStyle w:val="TOC1"/>
         <w:tabs>
           <w:tab w:val="left" w:pos="960"/>
         </w:tabs>
@@ -1955,7 +1937,7 @@
       <w:hyperlink w:anchor="_Toc181826593" w:history="1">
         <w:r>
           <w:rPr>
-            <w:rStyle w:val="Hiperligao"/>
+            <w:rStyle w:val="a8"/>
             <w:rFonts w:cstheme="minorHAnsi"/>
             <w:noProof/>
             <w14:scene3d>
@@ -1980,7 +1962,7 @@
         </w:r>
         <w:r>
           <w:rPr>
-            <w:rStyle w:val="Hiperligao"/>
+            <w:rStyle w:val="a8"/>
             <w:rFonts w:cstheme="minorHAnsi"/>
             <w:noProof/>
           </w:rPr>
@@ -2038,7 +2020,7 @@
     </w:p>
     <w:p>
       <w:pPr>
-        <w:pStyle w:val="ndice2"/>
+        <w:pStyle w:val="TOC2"/>
         <w:tabs>
           <w:tab w:val="left" w:pos="960"/>
           <w:tab w:val="right" w:leader="dot" w:pos="8777"/>
@@ -2055,7 +2037,7 @@
       <w:hyperlink w:anchor="_Toc181826594" w:history="1">
         <w:r>
           <w:rPr>
-            <w:rStyle w:val="Hiperligao"/>
+            <w:rStyle w:val="a8"/>
             <w:noProof/>
           </w:rPr>
           <w:t>3.1.</w:t>
@@ -2073,7 +2055,7 @@
         </w:r>
         <w:r>
           <w:rPr>
-            <w:rStyle w:val="Hiperligao"/>
+            <w:rStyle w:val="a8"/>
             <w:noProof/>
           </w:rPr>
           <w:t>Serviço de nomes (DNS)</w:t>
@@ -2130,7 +2112,7 @@
     </w:p>
     <w:p>
       <w:pPr>
-        <w:pStyle w:val="ndice3"/>
+        <w:pStyle w:val="TOC3"/>
         <w:tabs>
           <w:tab w:val="left" w:pos="1440"/>
           <w:tab w:val="right" w:leader="dot" w:pos="8777"/>
@@ -2145,7 +2127,7 @@
       <w:hyperlink w:anchor="_Toc181826595" w:history="1">
         <w:r>
           <w:rPr>
-            <w:rStyle w:val="Hiperligao"/>
+            <w:rStyle w:val="a8"/>
             <w:noProof/>
           </w:rPr>
           <w:t>3.1.1.</w:t>
@@ -2161,7 +2143,7 @@
         </w:r>
         <w:r>
           <w:rPr>
-            <w:rStyle w:val="Hiperligao"/>
+            <w:rStyle w:val="a8"/>
             <w:noProof/>
           </w:rPr>
           <w:t>Funcionalidade do DNS em uma Empresa</w:t>
@@ -2218,7 +2200,7 @@
     </w:p>
     <w:p>
       <w:pPr>
-        <w:pStyle w:val="ndice3"/>
+        <w:pStyle w:val="TOC3"/>
         <w:tabs>
           <w:tab w:val="left" w:pos="1440"/>
           <w:tab w:val="right" w:leader="dot" w:pos="8777"/>
@@ -2233,7 +2215,7 @@
       <w:hyperlink w:anchor="_Toc181826596" w:history="1">
         <w:r>
           <w:rPr>
-            <w:rStyle w:val="Hiperligao"/>
+            <w:rStyle w:val="a8"/>
             <w:noProof/>
             <w:lang w:val="en-US"/>
           </w:rPr>
@@ -2250,7 +2232,7 @@
         </w:r>
         <w:r>
           <w:rPr>
-            <w:rStyle w:val="Hiperligao"/>
+            <w:rStyle w:val="a8"/>
             <w:noProof/>
             <w:lang w:val="en-US"/>
           </w:rPr>
@@ -2308,7 +2290,7 @@
     </w:p>
     <w:p>
       <w:pPr>
-        <w:pStyle w:val="ndice3"/>
+        <w:pStyle w:val="TOC3"/>
         <w:tabs>
           <w:tab w:val="left" w:pos="1440"/>
           <w:tab w:val="right" w:leader="dot" w:pos="8777"/>
@@ -2323,7 +2305,7 @@
       <w:hyperlink w:anchor="_Toc181826597" w:history="1">
         <w:r>
           <w:rPr>
-            <w:rStyle w:val="Hiperligao"/>
+            <w:rStyle w:val="a8"/>
             <w:noProof/>
           </w:rPr>
           <w:t>3.1.3.</w:t>
@@ -2339,7 +2321,7 @@
         </w:r>
         <w:r>
           <w:rPr>
-            <w:rStyle w:val="Hiperligao"/>
+            <w:rStyle w:val="a8"/>
             <w:noProof/>
           </w:rPr>
           <w:t>Como é que isto reforça a segurança?</w:t>
@@ -2396,7 +2378,7 @@
     </w:p>
     <w:p>
       <w:pPr>
-        <w:pStyle w:val="ndice2"/>
+        <w:pStyle w:val="TOC2"/>
         <w:tabs>
           <w:tab w:val="left" w:pos="960"/>
           <w:tab w:val="right" w:leader="dot" w:pos="8777"/>
@@ -2413,7 +2395,7 @@
       <w:hyperlink w:anchor="_Toc181826598" w:history="1">
         <w:r>
           <w:rPr>
-            <w:rStyle w:val="Hiperligao"/>
+            <w:rStyle w:val="a8"/>
             <w:noProof/>
           </w:rPr>
           <w:t>3.2.</w:t>
@@ -2431,7 +2413,7 @@
         </w:r>
         <w:r>
           <w:rPr>
-            <w:rStyle w:val="Hiperligao"/>
+            <w:rStyle w:val="a8"/>
             <w:noProof/>
           </w:rPr>
           <w:t>Serviço Web (Apache2)</w:t>
@@ -2488,7 +2470,7 @@
     </w:p>
     <w:p>
       <w:pPr>
-        <w:pStyle w:val="ndice3"/>
+        <w:pStyle w:val="TOC3"/>
         <w:tabs>
           <w:tab w:val="left" w:pos="1440"/>
           <w:tab w:val="right" w:leader="dot" w:pos="8777"/>
@@ -2503,7 +2485,7 @@
       <w:hyperlink w:anchor="_Toc181826599" w:history="1">
         <w:r>
           <w:rPr>
-            <w:rStyle w:val="Hiperligao"/>
+            <w:rStyle w:val="a8"/>
             <w:noProof/>
           </w:rPr>
           <w:t>3.2.1.</w:t>
@@ -2519,7 +2501,7 @@
         </w:r>
         <w:r>
           <w:rPr>
-            <w:rStyle w:val="Hiperligao"/>
+            <w:rStyle w:val="a8"/>
             <w:noProof/>
           </w:rPr>
           <w:t>Software Apache</w:t>
@@ -2576,7 +2558,7 @@
     </w:p>
     <w:p>
       <w:pPr>
-        <w:pStyle w:val="ndice3"/>
+        <w:pStyle w:val="TOC3"/>
         <w:tabs>
           <w:tab w:val="left" w:pos="1440"/>
           <w:tab w:val="right" w:leader="dot" w:pos="8777"/>
@@ -2591,7 +2573,7 @@
       <w:hyperlink w:anchor="_Toc181826600" w:history="1">
         <w:r>
           <w:rPr>
-            <w:rStyle w:val="Hiperligao"/>
+            <w:rStyle w:val="a8"/>
             <w:noProof/>
           </w:rPr>
           <w:t>3.2.2.</w:t>
@@ -2607,7 +2589,7 @@
         </w:r>
         <w:r>
           <w:rPr>
-            <w:rStyle w:val="Hiperligao"/>
+            <w:rStyle w:val="a8"/>
             <w:noProof/>
           </w:rPr>
           <w:t>Virtual Hosts</w:t>
@@ -2664,7 +2646,7 @@
     </w:p>
     <w:p>
       <w:pPr>
-        <w:pStyle w:val="ndice3"/>
+        <w:pStyle w:val="TOC3"/>
         <w:tabs>
           <w:tab w:val="left" w:pos="1440"/>
           <w:tab w:val="right" w:leader="dot" w:pos="8777"/>
@@ -2679,7 +2661,7 @@
       <w:hyperlink w:anchor="_Toc181826601" w:history="1">
         <w:r>
           <w:rPr>
-            <w:rStyle w:val="Hiperligao"/>
+            <w:rStyle w:val="a8"/>
             <w:noProof/>
           </w:rPr>
           <w:t>3.2.3.</w:t>
@@ -2695,7 +2677,7 @@
         </w:r>
         <w:r>
           <w:rPr>
-            <w:rStyle w:val="Hiperligao"/>
+            <w:rStyle w:val="a8"/>
             <w:noProof/>
           </w:rPr>
           <w:t>Segurança</w:t>
@@ -2752,7 +2734,7 @@
     </w:p>
     <w:p>
       <w:pPr>
-        <w:pStyle w:val="ndice1"/>
+        <w:pStyle w:val="TOC1"/>
         <w:tabs>
           <w:tab w:val="left" w:pos="960"/>
         </w:tabs>
@@ -2768,7 +2750,7 @@
       <w:hyperlink w:anchor="_Toc181826602" w:history="1">
         <w:r>
           <w:rPr>
-            <w:rStyle w:val="Hiperligao"/>
+            <w:rStyle w:val="a8"/>
             <w:rFonts w:cstheme="minorHAnsi"/>
             <w:noProof/>
             <w14:scene3d>
@@ -2793,7 +2775,7 @@
         </w:r>
         <w:r>
           <w:rPr>
-            <w:rStyle w:val="Hiperligao"/>
+            <w:rStyle w:val="a8"/>
             <w:rFonts w:cstheme="minorHAnsi"/>
             <w:noProof/>
           </w:rPr>
@@ -2906,7 +2888,7 @@
     </w:p>
     <w:p>
       <w:pPr>
-        <w:pStyle w:val="Ttulo1"/>
+        <w:pStyle w:val="1"/>
         <w:rPr>
           <w:rFonts w:asciiTheme="minorHAnsi" w:hAnsiTheme="minorHAnsi" w:cstheme="minorHAnsi"/>
         </w:rPr>
@@ -2961,7 +2943,7 @@
     </w:p>
     <w:p>
       <w:pPr>
-        <w:pStyle w:val="Ttulo2"/>
+        <w:pStyle w:val="2"/>
         <w:rPr>
           <w:rFonts w:asciiTheme="minorHAnsi" w:hAnsiTheme="minorHAnsi" w:cstheme="minorHAnsi"/>
         </w:rPr>
@@ -3050,7 +3032,7 @@
     </w:p>
     <w:p>
       <w:pPr>
-        <w:pStyle w:val="Ttulo1"/>
+        <w:pStyle w:val="1"/>
         <w:rPr>
           <w:rFonts w:asciiTheme="minorHAnsi" w:hAnsiTheme="minorHAnsi" w:cstheme="minorHAnsi"/>
         </w:rPr>
@@ -3067,7 +3049,7 @@
     </w:p>
     <w:p>
       <w:pPr>
-        <w:pStyle w:val="Ttulo2"/>
+        <w:pStyle w:val="2"/>
         <w:rPr>
           <w:rFonts w:asciiTheme="minorHAnsi" w:hAnsiTheme="minorHAnsi" w:cstheme="minorHAnsi"/>
         </w:rPr>
@@ -3118,7 +3100,7 @@
     </w:p>
     <w:p>
       <w:pPr>
-        <w:pStyle w:val="Ttulo2"/>
+        <w:pStyle w:val="2"/>
         <w:rPr>
           <w:rFonts w:asciiTheme="minorHAnsi" w:hAnsiTheme="minorHAnsi" w:cstheme="minorHAnsi"/>
         </w:rPr>
@@ -3167,7 +3149,7 @@
                         <w:txbxContent>
                           <w:p>
                             <w:pPr>
-                              <w:pStyle w:val="Legenda"/>
+                              <w:pStyle w:val="af2"/>
                               <w:rPr>
                                 <w:noProof/>
                                 <w:sz w:val="28"/>
@@ -3223,12 +3205,12 @@
                 <v:stroke joinstyle="miter"/>
                 <v:path gradientshapeok="t" o:connecttype="rect"/>
               </v:shapetype>
-              <v:shape id="文本框 2" o:spid="_x0000_s1026" type="#_x0000_t202" style="position:absolute;left:0;text-align:left;margin-left:3.4pt;margin-top:222.95pt;width:439.35pt;height:.05pt;z-index:251805184;visibility:visible;mso-wrap-style:square;mso-wrap-distance-left:9pt;mso-wrap-distance-top:0;mso-wrap-distance-right:9pt;mso-wrap-distance-bottom:0;mso-position-horizontal:absolute;mso-position-horizontal-relative:text;mso-position-vertical:absolute;mso-position-vertical-relative:text;v-text-anchor:top" o:gfxdata="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" stroked="f">
+              <v:shape id="文本框 2" o:spid="_x0000_s1026" type="#_x0000_t202" style="position:absolute;left:0;text-align:left;margin-left:3.4pt;margin-top:222.95pt;width:439.35pt;height:.05pt;z-index:251805184;visibility:visible;mso-wrap-style:square;mso-wrap-distance-left:9pt;mso-wrap-distance-top:0;mso-wrap-distance-right:9pt;mso-wrap-distance-bottom:0;mso-position-horizontal:absolute;mso-position-horizontal-relative:text;mso-position-vertical:absolute;mso-position-vertical-relative:text;v-text-anchor:top" o:gfxdata="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" stroked="f">
                 <v:textbox style="mso-fit-shape-to-text:t" inset="0,0,0,0">
                   <w:txbxContent>
                     <w:p>
                       <w:pPr>
-                        <w:pStyle w:val="Legenda"/>
+                        <w:pStyle w:val="af2"/>
                         <w:rPr>
                           <w:noProof/>
                           <w:sz w:val="28"/>
@@ -3355,7 +3337,7 @@
     </w:p>
     <w:p>
       <w:pPr>
-        <w:pStyle w:val="Ttulo2"/>
+        <w:pStyle w:val="2"/>
         <w:rPr>
           <w:rFonts w:asciiTheme="minorHAnsi" w:hAnsiTheme="minorHAnsi" w:cstheme="minorHAnsi"/>
         </w:rPr>
@@ -3406,7 +3388,7 @@
     </w:p>
     <w:p>
       <w:pPr>
-        <w:pStyle w:val="Ttulo2"/>
+        <w:pStyle w:val="2"/>
         <w:rPr>
           <w:rFonts w:asciiTheme="minorHAnsi" w:hAnsiTheme="minorHAnsi" w:cstheme="minorHAnsi"/>
         </w:rPr>
@@ -3504,7 +3486,7 @@
     </w:p>
     <w:p>
       <w:pPr>
-        <w:pStyle w:val="Ttulo2"/>
+        <w:pStyle w:val="2"/>
         <w:rPr>
           <w:rFonts w:asciiTheme="minorHAnsi" w:hAnsiTheme="minorHAnsi" w:cstheme="minorHAnsi"/>
         </w:rPr>
@@ -3764,7 +3746,7 @@
     </w:p>
     <w:p>
       <w:pPr>
-        <w:pStyle w:val="Ttulo1"/>
+        <w:pStyle w:val="1"/>
         <w:rPr>
           <w:rFonts w:asciiTheme="minorHAnsi" w:hAnsiTheme="minorHAnsi" w:cstheme="minorHAnsi"/>
         </w:rPr>
@@ -3781,7 +3763,7 @@
     </w:p>
     <w:p>
       <w:pPr>
-        <w:pStyle w:val="Ttulo2"/>
+        <w:pStyle w:val="2"/>
       </w:pPr>
       <w:bookmarkStart w:id="26" w:name="_Toc181826594"/>
       <w:r>
@@ -3853,7 +3835,7 @@
     </w:p>
     <w:p>
       <w:pPr>
-        <w:pStyle w:val="Ttulo3"/>
+        <w:pStyle w:val="3"/>
         <w:rPr>
           <w:rFonts w:asciiTheme="minorHAnsi" w:hAnsiTheme="minorHAnsi" w:cstheme="minorHAnsi"/>
         </w:rPr>
@@ -3968,7 +3950,7 @@
     </w:p>
     <w:p>
       <w:pPr>
-        <w:pStyle w:val="Ttulo3"/>
+        <w:pStyle w:val="3"/>
         <w:rPr>
           <w:rFonts w:asciiTheme="minorHAnsi" w:hAnsiTheme="minorHAnsi" w:cstheme="minorHAnsi"/>
           <w:lang w:val="en-US"/>
@@ -4412,7 +4394,7 @@
     </w:p>
     <w:p>
       <w:pPr>
-        <w:pStyle w:val="Ttulo3"/>
+        <w:pStyle w:val="3"/>
       </w:pPr>
       <w:bookmarkStart w:id="29" w:name="_Toc181826597"/>
       <w:r>
@@ -4427,12 +4409,1923 @@
     </w:p>
     <w:p>
       <w:pPr>
+        <w:pStyle w:val="3"/>
+      </w:pPr>
+      <w:r>
+        <w:t xml:space="preserve">Configurações do </w:t>
+      </w:r>
+      <w:r>
+        <w:rPr>
+          <w:rFonts w:hint="eastAsia"/>
+          <w:lang w:eastAsia="zh-CN"/>
+        </w:rPr>
+        <w:t>DNS</w:t>
+      </w:r>
+      <w:r>
+        <w:t xml:space="preserve"> </w:t>
+      </w:r>
+      <w:r>
+        <w:t>no Cenário</w:t>
+      </w:r>
+    </w:p>
+    <w:p/>
+    <w:p>
+      <w:pPr>
         <w:ind w:firstLine="0"/>
-      </w:pPr>
-    </w:p>
-    <w:p>
-      <w:pPr>
-        <w:pStyle w:val="Ttulo2"/>
+        <w:jc w:val="left"/>
+      </w:pPr>
+      <w:r>
+        <w:t xml:space="preserve">Configuração do </w:t>
+      </w:r>
+      <w:proofErr w:type="spellStart"/>
+      <w:r>
+        <w:t>Hostname</w:t>
+      </w:r>
+      <w:proofErr w:type="spellEnd"/>
+      <w:r>
+        <w:t>:</w:t>
+      </w:r>
+    </w:p>
+    <w:p>
+      <w:pPr>
+        <w:ind w:left="708" w:firstLine="0"/>
+        <w:jc w:val="left"/>
+      </w:pPr>
+      <w:r>
+        <w:t xml:space="preserve">Define o </w:t>
+      </w:r>
+      <w:proofErr w:type="spellStart"/>
+      <w:r>
+        <w:t>hostname</w:t>
+      </w:r>
+      <w:proofErr w:type="spellEnd"/>
+      <w:r>
+        <w:t xml:space="preserve"> como dns.aboutt.pt com o comando:</w:t>
+      </w:r>
+    </w:p>
+    <w:p>
+      <w:pPr>
+        <w:pStyle w:val="a3"/>
+        <w:numPr>
+          <w:ilvl w:val="0"/>
+          <w:numId w:val="16"/>
+        </w:numPr>
+        <w:jc w:val="left"/>
+        <w:rPr>
+          <w:lang w:val="en-US"/>
+        </w:rPr>
+      </w:pPr>
+      <w:proofErr w:type="spellStart"/>
+      <w:r>
+        <w:rPr>
+          <w:lang w:val="en-US"/>
+        </w:rPr>
+        <w:t>sudo</w:t>
+      </w:r>
+      <w:proofErr w:type="spellEnd"/>
+      <w:r>
+        <w:rPr>
+          <w:lang w:val="en-US"/>
+        </w:rPr>
+        <w:t xml:space="preserve"> </w:t>
+      </w:r>
+      <w:proofErr w:type="spellStart"/>
+      <w:r>
+        <w:rPr>
+          <w:lang w:val="en-US"/>
+        </w:rPr>
+        <w:t>hostnamectl</w:t>
+      </w:r>
+      <w:proofErr w:type="spellEnd"/>
+      <w:r>
+        <w:rPr>
+          <w:lang w:val="en-US"/>
+        </w:rPr>
+        <w:t xml:space="preserve"> set-hostname dns.aboutt.pt</w:t>
+      </w:r>
+    </w:p>
+    <w:p>
+      <w:pPr>
+        <w:ind w:left="708" w:firstLine="0"/>
+        <w:jc w:val="left"/>
+      </w:pPr>
+      <w:r>
+        <w:t>Atualiza o arquivo /</w:t>
+      </w:r>
+      <w:proofErr w:type="spellStart"/>
+      <w:r>
+        <w:t>etc</w:t>
+      </w:r>
+      <w:proofErr w:type="spellEnd"/>
+      <w:r>
+        <w:t>/</w:t>
+      </w:r>
+      <w:proofErr w:type="spellStart"/>
+      <w:r>
+        <w:t>hosts</w:t>
+      </w:r>
+      <w:proofErr w:type="spellEnd"/>
+      <w:r>
+        <w:t xml:space="preserve"> para incluir:</w:t>
+      </w:r>
+    </w:p>
+    <w:p>
+      <w:pPr>
+        <w:pStyle w:val="a3"/>
+        <w:numPr>
+          <w:ilvl w:val="0"/>
+          <w:numId w:val="16"/>
+        </w:numPr>
+        <w:jc w:val="left"/>
+      </w:pPr>
+      <w:r>
+        <w:t>127.0.1.1 dns.aboutt.pt</w:t>
+      </w:r>
+      <w:r>
+        <w:br/>
+      </w:r>
+    </w:p>
+    <w:p>
+      <w:pPr>
+        <w:ind w:firstLine="0"/>
+        <w:jc w:val="left"/>
+      </w:pPr>
+      <w:r>
+        <w:t xml:space="preserve">Configuração do </w:t>
+      </w:r>
+      <w:proofErr w:type="spellStart"/>
+      <w:r>
+        <w:t>Netplan</w:t>
+      </w:r>
+      <w:proofErr w:type="spellEnd"/>
+      <w:r>
+        <w:t>:</w:t>
+      </w:r>
+    </w:p>
+    <w:p>
+      <w:pPr>
+        <w:ind w:left="397"/>
+        <w:jc w:val="left"/>
+      </w:pPr>
+      <w:r>
+        <w:t xml:space="preserve">Define a interface de rede ens33 com um IP estático 192.168.20.10/24 e um </w:t>
+      </w:r>
+      <w:proofErr w:type="spellStart"/>
+      <w:r>
+        <w:t>gateway</w:t>
+      </w:r>
+      <w:proofErr w:type="spellEnd"/>
+      <w:r>
+        <w:t xml:space="preserve"> padrão 192.168.20.2. Configura o servidor DNS primário como 192.168.20.2.</w:t>
+      </w:r>
+    </w:p>
+    <w:p>
+      <w:pPr>
+        <w:jc w:val="left"/>
+      </w:pPr>
+    </w:p>
+    <w:p>
+      <w:pPr>
+        <w:rPr>
+          <w:noProof/>
+        </w:rPr>
+      </w:pPr>
+      <w:r>
+        <w:tab/>
+      </w:r>
+    </w:p>
+    <w:p>
+      <w:pPr>
+        <w:rPr>
+          <w:noProof/>
+        </w:rPr>
+      </w:pPr>
+    </w:p>
+    <w:p>
+      <w:r>
+        <w:rPr>
+          <w:noProof/>
+        </w:rPr>
+        <w:lastRenderedPageBreak/>
+        <w:drawing>
+          <wp:inline distT="0" distB="0" distL="0" distR="0" wp14:anchorId="3975424B" wp14:editId="627D17AD">
+            <wp:extent cx="2209524" cy="2590476"/>
+            <wp:effectExtent l="0" t="0" r="635" b="635"/>
+            <wp:docPr id="4" name="图片 4"/>
+            <wp:cNvGraphicFramePr>
+              <a:graphicFrameLocks xmlns:a="http://schemas.openxmlformats.org/drawingml/2006/main" noChangeAspect="1"/>
+            </wp:cNvGraphicFramePr>
+            <a:graphic xmlns:a="http://schemas.openxmlformats.org/drawingml/2006/main">
+              <a:graphicData uri="http://schemas.openxmlformats.org/drawingml/2006/picture">
+                <pic:pic xmlns:pic="http://schemas.openxmlformats.org/drawingml/2006/picture">
+                  <pic:nvPicPr>
+                    <pic:cNvPr id="1" name=""/>
+                    <pic:cNvPicPr/>
+                  </pic:nvPicPr>
+                  <pic:blipFill>
+                    <a:blip r:embed="rId14"/>
+                    <a:stretch>
+                      <a:fillRect/>
+                    </a:stretch>
+                  </pic:blipFill>
+                  <pic:spPr>
+                    <a:xfrm>
+                      <a:off x="0" y="0"/>
+                      <a:ext cx="2209524" cy="2590476"/>
+                    </a:xfrm>
+                    <a:prstGeom prst="rect">
+                      <a:avLst/>
+                    </a:prstGeom>
+                  </pic:spPr>
+                </pic:pic>
+              </a:graphicData>
+            </a:graphic>
+          </wp:inline>
+        </w:drawing>
+      </w:r>
+    </w:p>
+    <w:p>
+      <w:pPr>
+        <w:ind w:firstLine="0"/>
+      </w:pPr>
+      <w:r>
+        <w:t xml:space="preserve">Instalação do </w:t>
+      </w:r>
+      <w:proofErr w:type="spellStart"/>
+      <w:r>
+        <w:t>Bind</w:t>
+      </w:r>
+      <w:proofErr w:type="spellEnd"/>
+      <w:r>
+        <w:t>:</w:t>
+      </w:r>
+    </w:p>
+    <w:p>
+      <w:pPr>
+        <w:ind w:left="708" w:firstLine="0"/>
+      </w:pPr>
+      <w:r>
+        <w:t>Atualiza os pacotes e instala o Bind9:</w:t>
+      </w:r>
+    </w:p>
+    <w:p>
+      <w:pPr>
+        <w:pStyle w:val="a3"/>
+        <w:numPr>
+          <w:ilvl w:val="0"/>
+          <w:numId w:val="16"/>
+        </w:numPr>
+        <w:ind w:left="1825"/>
+        <w:rPr>
+          <w:lang w:val="en-US"/>
+        </w:rPr>
+      </w:pPr>
+      <w:proofErr w:type="spellStart"/>
+      <w:r>
+        <w:rPr>
+          <w:lang w:val="en-US"/>
+        </w:rPr>
+        <w:t>sudo</w:t>
+      </w:r>
+      <w:proofErr w:type="spellEnd"/>
+      <w:r>
+        <w:rPr>
+          <w:lang w:val="en-US"/>
+        </w:rPr>
+        <w:t xml:space="preserve"> apt-get update  </w:t>
+      </w:r>
+    </w:p>
+    <w:p>
+      <w:pPr>
+        <w:pStyle w:val="a3"/>
+        <w:numPr>
+          <w:ilvl w:val="0"/>
+          <w:numId w:val="16"/>
+        </w:numPr>
+        <w:ind w:left="1825"/>
+        <w:rPr>
+          <w:lang w:val="en-US"/>
+        </w:rPr>
+      </w:pPr>
+      <w:proofErr w:type="spellStart"/>
+      <w:r>
+        <w:rPr>
+          <w:lang w:val="en-US"/>
+        </w:rPr>
+        <w:t>sudo</w:t>
+      </w:r>
+      <w:proofErr w:type="spellEnd"/>
+      <w:r>
+        <w:rPr>
+          <w:lang w:val="en-US"/>
+        </w:rPr>
+        <w:t xml:space="preserve"> apt-get install bind9</w:t>
+      </w:r>
+    </w:p>
+    <w:p>
+      <w:pPr>
+        <w:ind w:firstLine="0"/>
+      </w:pPr>
+      <w:r>
+        <w:t xml:space="preserve">Configuração do </w:t>
+      </w:r>
+      <w:proofErr w:type="spellStart"/>
+      <w:r>
+        <w:t>Forwarding</w:t>
+      </w:r>
+      <w:proofErr w:type="spellEnd"/>
+      <w:r>
+        <w:t>:</w:t>
+      </w:r>
+    </w:p>
+    <w:p>
+      <w:pPr>
+        <w:ind w:left="708" w:firstLine="0"/>
+      </w:pPr>
+      <w:r>
+        <w:t>Edita o arquivo /</w:t>
+      </w:r>
+      <w:proofErr w:type="spellStart"/>
+      <w:r>
+        <w:t>etc</w:t>
+      </w:r>
+      <w:proofErr w:type="spellEnd"/>
+      <w:r>
+        <w:t>/</w:t>
+      </w:r>
+      <w:proofErr w:type="spellStart"/>
+      <w:r>
+        <w:t>bind</w:t>
+      </w:r>
+      <w:proofErr w:type="spellEnd"/>
+      <w:r>
+        <w:t>/</w:t>
+      </w:r>
+      <w:proofErr w:type="spellStart"/>
+      <w:r>
+        <w:t>named.conf.options</w:t>
+      </w:r>
+      <w:proofErr w:type="spellEnd"/>
+      <w:r>
+        <w:t xml:space="preserve"> para configurar os servidores DNS de encaminhamento:</w:t>
+      </w:r>
+    </w:p>
+    <w:p>
+      <w:pPr>
+        <w:ind w:left="1416" w:firstLine="0"/>
+        <w:rPr>
+          <w:lang w:val="en-US"/>
+        </w:rPr>
+      </w:pPr>
+      <w:r>
+        <w:rPr>
+          <w:noProof/>
+        </w:rPr>
+        <w:drawing>
+          <wp:inline distT="0" distB="0" distL="0" distR="0" wp14:anchorId="6AF2E56C" wp14:editId="035840F9">
+            <wp:extent cx="2257143" cy="1390476"/>
+            <wp:effectExtent l="0" t="0" r="0" b="635"/>
+            <wp:docPr id="5" name="图片 5"/>
+            <wp:cNvGraphicFramePr>
+              <a:graphicFrameLocks xmlns:a="http://schemas.openxmlformats.org/drawingml/2006/main" noChangeAspect="1"/>
+            </wp:cNvGraphicFramePr>
+            <a:graphic xmlns:a="http://schemas.openxmlformats.org/drawingml/2006/main">
+              <a:graphicData uri="http://schemas.openxmlformats.org/drawingml/2006/picture">
+                <pic:pic xmlns:pic="http://schemas.openxmlformats.org/drawingml/2006/picture">
+                  <pic:nvPicPr>
+                    <pic:cNvPr id="1" name=""/>
+                    <pic:cNvPicPr/>
+                  </pic:nvPicPr>
+                  <pic:blipFill>
+                    <a:blip r:embed="rId15"/>
+                    <a:stretch>
+                      <a:fillRect/>
+                    </a:stretch>
+                  </pic:blipFill>
+                  <pic:spPr>
+                    <a:xfrm>
+                      <a:off x="0" y="0"/>
+                      <a:ext cx="2257143" cy="1390476"/>
+                    </a:xfrm>
+                    <a:prstGeom prst="rect">
+                      <a:avLst/>
+                    </a:prstGeom>
+                  </pic:spPr>
+                </pic:pic>
+              </a:graphicData>
+            </a:graphic>
+          </wp:inline>
+        </w:drawing>
+      </w:r>
+    </w:p>
+    <w:p>
+      <w:pPr>
+        <w:ind w:firstLine="708"/>
+      </w:pPr>
+      <w:r>
+        <w:t>Verifica a configuração e reinicia o serviço:</w:t>
+      </w:r>
+    </w:p>
+    <w:p>
+      <w:pPr>
+        <w:pStyle w:val="a3"/>
+        <w:numPr>
+          <w:ilvl w:val="0"/>
+          <w:numId w:val="17"/>
+        </w:numPr>
+        <w:rPr>
+          <w:lang w:val="en-US"/>
+        </w:rPr>
+      </w:pPr>
+      <w:r>
+        <w:rPr>
+          <w:lang w:val="en-US"/>
+        </w:rPr>
+        <w:t>named-</w:t>
+      </w:r>
+      <w:proofErr w:type="spellStart"/>
+      <w:r>
+        <w:rPr>
+          <w:lang w:val="en-US"/>
+        </w:rPr>
+        <w:t>checkconf</w:t>
+      </w:r>
+      <w:proofErr w:type="spellEnd"/>
+      <w:r>
+        <w:rPr>
+          <w:lang w:val="en-US"/>
+        </w:rPr>
+        <w:t xml:space="preserve"> /</w:t>
+      </w:r>
+      <w:proofErr w:type="spellStart"/>
+      <w:r>
+        <w:rPr>
+          <w:lang w:val="en-US"/>
+        </w:rPr>
+        <w:t>etc</w:t>
+      </w:r>
+      <w:proofErr w:type="spellEnd"/>
+      <w:r>
+        <w:rPr>
+          <w:lang w:val="en-US"/>
+        </w:rPr>
+        <w:t>/bind/</w:t>
+      </w:r>
+      <w:proofErr w:type="spellStart"/>
+      <w:r>
+        <w:rPr>
+          <w:lang w:val="en-US"/>
+        </w:rPr>
+        <w:t>named.conf.options</w:t>
+      </w:r>
+      <w:proofErr w:type="spellEnd"/>
+      <w:r>
+        <w:rPr>
+          <w:lang w:val="en-US"/>
+        </w:rPr>
+        <w:t xml:space="preserve">  </w:t>
+      </w:r>
+    </w:p>
+    <w:p>
+      <w:pPr>
+        <w:pStyle w:val="a3"/>
+        <w:numPr>
+          <w:ilvl w:val="0"/>
+          <w:numId w:val="17"/>
+        </w:numPr>
+      </w:pPr>
+      <w:proofErr w:type="spellStart"/>
+      <w:r>
+        <w:t>sudo</w:t>
+      </w:r>
+      <w:proofErr w:type="spellEnd"/>
+      <w:r>
+        <w:t xml:space="preserve"> </w:t>
+      </w:r>
+      <w:proofErr w:type="spellStart"/>
+      <w:r>
+        <w:t>service</w:t>
+      </w:r>
+      <w:proofErr w:type="spellEnd"/>
+      <w:r>
+        <w:t xml:space="preserve"> </w:t>
+      </w:r>
+      <w:proofErr w:type="spellStart"/>
+      <w:r>
+        <w:t>named</w:t>
+      </w:r>
+      <w:proofErr w:type="spellEnd"/>
+      <w:r>
+        <w:t xml:space="preserve"> </w:t>
+      </w:r>
+      <w:proofErr w:type="spellStart"/>
+      <w:r>
+        <w:t>restart</w:t>
+      </w:r>
+      <w:proofErr w:type="spellEnd"/>
+      <w:r>
+        <w:t xml:space="preserve">  </w:t>
+      </w:r>
+    </w:p>
+    <w:p>
+      <w:pPr>
+        <w:ind w:firstLine="0"/>
+      </w:pPr>
+      <w:r>
+        <w:t>Configuração de Zonas DNS</w:t>
+      </w:r>
+      <w:r>
+        <w:t>:</w:t>
+      </w:r>
+    </w:p>
+    <w:p>
+      <w:pPr>
+        <w:ind w:firstLine="0"/>
+      </w:pPr>
+    </w:p>
+    <w:p>
+      <w:pPr>
+        <w:ind w:firstLine="708"/>
+      </w:pPr>
+      <w:r>
+        <w:lastRenderedPageBreak/>
+        <w:t>Define as zonas em /</w:t>
+      </w:r>
+      <w:proofErr w:type="spellStart"/>
+      <w:r>
+        <w:t>etc</w:t>
+      </w:r>
+      <w:proofErr w:type="spellEnd"/>
+      <w:r>
+        <w:t>/</w:t>
+      </w:r>
+      <w:proofErr w:type="spellStart"/>
+      <w:r>
+        <w:t>bind</w:t>
+      </w:r>
+      <w:proofErr w:type="spellEnd"/>
+      <w:r>
+        <w:t>/</w:t>
+      </w:r>
+      <w:proofErr w:type="spellStart"/>
+      <w:r>
+        <w:t>named.conf.local</w:t>
+      </w:r>
+      <w:proofErr w:type="spellEnd"/>
+      <w:r>
+        <w:t>:</w:t>
+      </w:r>
+    </w:p>
+    <w:p>
+      <w:pPr>
+        <w:ind w:firstLine="0"/>
+      </w:pPr>
+      <w:r>
+        <w:rPr>
+          <w:noProof/>
+        </w:rPr>
+        <w:drawing>
+          <wp:inline distT="0" distB="0" distL="0" distR="0" wp14:anchorId="213A09E7" wp14:editId="4A9AA3E1">
+            <wp:extent cx="3704762" cy="1838095"/>
+            <wp:effectExtent l="0" t="0" r="0" b="0"/>
+            <wp:docPr id="7" name="图片 7"/>
+            <wp:cNvGraphicFramePr>
+              <a:graphicFrameLocks xmlns:a="http://schemas.openxmlformats.org/drawingml/2006/main" noChangeAspect="1"/>
+            </wp:cNvGraphicFramePr>
+            <a:graphic xmlns:a="http://schemas.openxmlformats.org/drawingml/2006/main">
+              <a:graphicData uri="http://schemas.openxmlformats.org/drawingml/2006/picture">
+                <pic:pic xmlns:pic="http://schemas.openxmlformats.org/drawingml/2006/picture">
+                  <pic:nvPicPr>
+                    <pic:cNvPr id="1" name=""/>
+                    <pic:cNvPicPr/>
+                  </pic:nvPicPr>
+                  <pic:blipFill>
+                    <a:blip r:embed="rId16"/>
+                    <a:stretch>
+                      <a:fillRect/>
+                    </a:stretch>
+                  </pic:blipFill>
+                  <pic:spPr>
+                    <a:xfrm>
+                      <a:off x="0" y="0"/>
+                      <a:ext cx="3704762" cy="1838095"/>
+                    </a:xfrm>
+                    <a:prstGeom prst="rect">
+                      <a:avLst/>
+                    </a:prstGeom>
+                  </pic:spPr>
+                </pic:pic>
+              </a:graphicData>
+            </a:graphic>
+          </wp:inline>
+        </w:drawing>
+      </w:r>
+    </w:p>
+    <w:p>
+      <w:pPr>
+        <w:ind w:firstLine="708"/>
+      </w:pPr>
+      <w:r>
+        <w:t>Cria e configura os arquivos de zona direta (db.aboutt.pt) e reversa (db.192.168.20).</w:t>
+      </w:r>
+    </w:p>
+    <w:p>
+      <w:pPr>
+        <w:ind w:firstLine="0"/>
+      </w:pPr>
+      <w:r>
+        <w:t>Assinatura DNSSEC</w:t>
+      </w:r>
+      <w:r>
+        <w:t>:</w:t>
+      </w:r>
+    </w:p>
+    <w:p>
+      <w:pPr>
+        <w:ind w:firstLine="708"/>
+      </w:pPr>
+      <w:r>
+        <w:t xml:space="preserve">Gera chaves ZSK e KSK com os comandos </w:t>
+      </w:r>
+      <w:proofErr w:type="spellStart"/>
+      <w:r>
+        <w:t>dnssec-keygen</w:t>
+      </w:r>
+      <w:proofErr w:type="spellEnd"/>
+      <w:r>
+        <w:t>.</w:t>
+      </w:r>
+    </w:p>
+    <w:p>
+      <w:pPr>
+        <w:ind w:firstLine="708"/>
+      </w:pPr>
+      <w:r>
+        <w:t>Inclui as chaves no arquivo de zona e assina a zona com:</w:t>
+      </w:r>
+    </w:p>
+    <w:p>
+      <w:pPr>
+        <w:ind w:firstLine="708"/>
+      </w:pPr>
+      <w:r>
+        <w:rPr>
+          <w:noProof/>
+        </w:rPr>
+        <w:drawing>
+          <wp:inline distT="0" distB="0" distL="0" distR="0" wp14:anchorId="7E3F2FD7" wp14:editId="591B46A9">
+            <wp:extent cx="5476190" cy="885714"/>
+            <wp:effectExtent l="0" t="0" r="0" b="0"/>
+            <wp:docPr id="9" name="图片 9"/>
+            <wp:cNvGraphicFramePr>
+              <a:graphicFrameLocks xmlns:a="http://schemas.openxmlformats.org/drawingml/2006/main" noChangeAspect="1"/>
+            </wp:cNvGraphicFramePr>
+            <a:graphic xmlns:a="http://schemas.openxmlformats.org/drawingml/2006/main">
+              <a:graphicData uri="http://schemas.openxmlformats.org/drawingml/2006/picture">
+                <pic:pic xmlns:pic="http://schemas.openxmlformats.org/drawingml/2006/picture">
+                  <pic:nvPicPr>
+                    <pic:cNvPr id="1" name=""/>
+                    <pic:cNvPicPr/>
+                  </pic:nvPicPr>
+                  <pic:blipFill>
+                    <a:blip r:embed="rId17"/>
+                    <a:stretch>
+                      <a:fillRect/>
+                    </a:stretch>
+                  </pic:blipFill>
+                  <pic:spPr>
+                    <a:xfrm>
+                      <a:off x="0" y="0"/>
+                      <a:ext cx="5476190" cy="885714"/>
+                    </a:xfrm>
+                    <a:prstGeom prst="rect">
+                      <a:avLst/>
+                    </a:prstGeom>
+                  </pic:spPr>
+                </pic:pic>
+              </a:graphicData>
+            </a:graphic>
+          </wp:inline>
+        </w:drawing>
+      </w:r>
+    </w:p>
+    <w:p>
+      <w:pPr>
+        <w:ind w:firstLine="0"/>
+      </w:pPr>
+      <w:r>
+        <w:t>Restrição de Acesso</w:t>
+      </w:r>
+      <w:r>
+        <w:t>:</w:t>
+      </w:r>
+    </w:p>
+    <w:p>
+      <w:pPr>
+        <w:ind w:left="708" w:firstLine="0"/>
+      </w:pPr>
+      <w:r>
+        <w:t>Configura uma ACL no arquivo /</w:t>
+      </w:r>
+      <w:proofErr w:type="spellStart"/>
+      <w:r>
+        <w:t>etc</w:t>
+      </w:r>
+      <w:proofErr w:type="spellEnd"/>
+      <w:r>
+        <w:t>/</w:t>
+      </w:r>
+      <w:proofErr w:type="spellStart"/>
+      <w:r>
+        <w:t>bind</w:t>
+      </w:r>
+      <w:proofErr w:type="spellEnd"/>
+      <w:r>
+        <w:t>/</w:t>
+      </w:r>
+      <w:proofErr w:type="spellStart"/>
+      <w:r>
+        <w:t>named.conf.options</w:t>
+      </w:r>
+      <w:proofErr w:type="spellEnd"/>
+      <w:r>
+        <w:t xml:space="preserve"> para permitir consultas recursivas apenas de </w:t>
+      </w:r>
+      <w:proofErr w:type="spellStart"/>
+      <w:r>
+        <w:t>IPs</w:t>
+      </w:r>
+      <w:proofErr w:type="spellEnd"/>
+      <w:r>
+        <w:t xml:space="preserve"> específicos:</w:t>
+      </w:r>
+    </w:p>
+    <w:p>
+      <w:pPr>
+        <w:ind w:left="708" w:firstLine="0"/>
+      </w:pPr>
+      <w:r>
+        <w:rPr>
+          <w:noProof/>
+        </w:rPr>
+        <w:drawing>
+          <wp:inline distT="0" distB="0" distL="0" distR="0" wp14:anchorId="448F4FD5" wp14:editId="48F66ABB">
+            <wp:extent cx="3076190" cy="2076190"/>
+            <wp:effectExtent l="0" t="0" r="0" b="635"/>
+            <wp:docPr id="10" name="图片 10"/>
+            <wp:cNvGraphicFramePr>
+              <a:graphicFrameLocks xmlns:a="http://schemas.openxmlformats.org/drawingml/2006/main" noChangeAspect="1"/>
+            </wp:cNvGraphicFramePr>
+            <a:graphic xmlns:a="http://schemas.openxmlformats.org/drawingml/2006/main">
+              <a:graphicData uri="http://schemas.openxmlformats.org/drawingml/2006/picture">
+                <pic:pic xmlns:pic="http://schemas.openxmlformats.org/drawingml/2006/picture">
+                  <pic:nvPicPr>
+                    <pic:cNvPr id="1" name=""/>
+                    <pic:cNvPicPr/>
+                  </pic:nvPicPr>
+                  <pic:blipFill>
+                    <a:blip r:embed="rId18"/>
+                    <a:stretch>
+                      <a:fillRect/>
+                    </a:stretch>
+                  </pic:blipFill>
+                  <pic:spPr>
+                    <a:xfrm>
+                      <a:off x="0" y="0"/>
+                      <a:ext cx="3076190" cy="2076190"/>
+                    </a:xfrm>
+                    <a:prstGeom prst="rect">
+                      <a:avLst/>
+                    </a:prstGeom>
+                  </pic:spPr>
+                </pic:pic>
+              </a:graphicData>
+            </a:graphic>
+          </wp:inline>
+        </w:drawing>
+      </w:r>
+    </w:p>
+    <w:p>
+      <w:pPr>
+        <w:ind w:firstLine="0"/>
+      </w:pPr>
+      <w:r>
+        <w:t xml:space="preserve">Configuração de Servidor </w:t>
+      </w:r>
+      <w:proofErr w:type="spellStart"/>
+      <w:r>
+        <w:t>Slave</w:t>
+      </w:r>
+      <w:proofErr w:type="spellEnd"/>
+      <w:r>
+        <w:t>:</w:t>
+      </w:r>
+    </w:p>
+    <w:p>
+      <w:pPr>
+        <w:ind w:firstLine="0"/>
+      </w:pPr>
+      <w:r>
+        <w:lastRenderedPageBreak/>
+        <w:tab/>
+      </w:r>
+    </w:p>
+    <w:p>
+      <w:pPr>
+        <w:ind w:left="708" w:firstLine="0"/>
+      </w:pPr>
+      <w:r>
+        <w:t xml:space="preserve">Adiciona permissões no DNS principal para transferências de zona para o IP do servidor </w:t>
+      </w:r>
+      <w:proofErr w:type="spellStart"/>
+      <w:r>
+        <w:t>slave</w:t>
+      </w:r>
+      <w:proofErr w:type="spellEnd"/>
+      <w:r>
+        <w:t xml:space="preserve"> (192.168.20.15):</w:t>
+      </w:r>
+    </w:p>
+    <w:p>
+      <w:pPr>
+        <w:ind w:firstLine="0"/>
+      </w:pPr>
+      <w:r>
+        <w:tab/>
+      </w:r>
+      <w:r>
+        <w:rPr>
+          <w:noProof/>
+        </w:rPr>
+        <w:drawing>
+          <wp:inline distT="0" distB="0" distL="0" distR="0" wp14:anchorId="30B7FB5A" wp14:editId="1D3283BD">
+            <wp:extent cx="3876190" cy="2980952"/>
+            <wp:effectExtent l="0" t="0" r="0" b="0"/>
+            <wp:docPr id="11" name="图片 11"/>
+            <wp:cNvGraphicFramePr>
+              <a:graphicFrameLocks xmlns:a="http://schemas.openxmlformats.org/drawingml/2006/main" noChangeAspect="1"/>
+            </wp:cNvGraphicFramePr>
+            <a:graphic xmlns:a="http://schemas.openxmlformats.org/drawingml/2006/main">
+              <a:graphicData uri="http://schemas.openxmlformats.org/drawingml/2006/picture">
+                <pic:pic xmlns:pic="http://schemas.openxmlformats.org/drawingml/2006/picture">
+                  <pic:nvPicPr>
+                    <pic:cNvPr id="1" name=""/>
+                    <pic:cNvPicPr/>
+                  </pic:nvPicPr>
+                  <pic:blipFill>
+                    <a:blip r:embed="rId19"/>
+                    <a:stretch>
+                      <a:fillRect/>
+                    </a:stretch>
+                  </pic:blipFill>
+                  <pic:spPr>
+                    <a:xfrm>
+                      <a:off x="0" y="0"/>
+                      <a:ext cx="3876190" cy="2980952"/>
+                    </a:xfrm>
+                    <a:prstGeom prst="rect">
+                      <a:avLst/>
+                    </a:prstGeom>
+                  </pic:spPr>
+                </pic:pic>
+              </a:graphicData>
+            </a:graphic>
+          </wp:inline>
+        </w:drawing>
+      </w:r>
+    </w:p>
+    <w:p>
+      <w:pPr>
+        <w:ind w:firstLine="357"/>
+      </w:pPr>
+      <w:r>
+        <w:t xml:space="preserve">Essas configurações abrangem desde a instalação e configuração básica do DNS até a implementação do DNSSEC e integração com um servidor </w:t>
+      </w:r>
+      <w:proofErr w:type="spellStart"/>
+      <w:r>
+        <w:t>slave</w:t>
+      </w:r>
+      <w:proofErr w:type="spellEnd"/>
+      <w:r>
+        <w:t>.</w:t>
+      </w:r>
+    </w:p>
+    <w:p>
+      <w:pPr>
+        <w:pStyle w:val="3"/>
+      </w:pPr>
+      <w:r>
+        <w:t xml:space="preserve">Configurações do </w:t>
+      </w:r>
+      <w:r>
+        <w:rPr>
+          <w:rFonts w:hint="eastAsia"/>
+          <w:lang w:eastAsia="zh-CN"/>
+        </w:rPr>
+        <w:t>DNS</w:t>
+      </w:r>
+      <w:r>
+        <w:rPr>
+          <w:lang w:eastAsia="zh-CN"/>
+        </w:rPr>
+        <w:t xml:space="preserve"> </w:t>
+      </w:r>
+      <w:proofErr w:type="spellStart"/>
+      <w:r>
+        <w:rPr>
+          <w:lang w:eastAsia="zh-CN"/>
+        </w:rPr>
+        <w:t>Slave</w:t>
+      </w:r>
+      <w:proofErr w:type="spellEnd"/>
+      <w:r>
+        <w:t xml:space="preserve"> no Cenário</w:t>
+      </w:r>
+    </w:p>
+    <w:p>
+      <w:pPr>
+        <w:numPr>
+          <w:ilvl w:val="0"/>
+          <w:numId w:val="19"/>
+        </w:numPr>
+        <w:spacing w:before="100" w:beforeAutospacing="1" w:after="100" w:afterAutospacing="1" w:line="240" w:lineRule="auto"/>
+        <w:jc w:val="left"/>
+      </w:pPr>
+      <w:r>
+        <w:t xml:space="preserve">Definir o </w:t>
+      </w:r>
+      <w:proofErr w:type="spellStart"/>
+      <w:r>
+        <w:t>hostname</w:t>
+      </w:r>
+      <w:proofErr w:type="spellEnd"/>
+      <w:r>
+        <w:t xml:space="preserve"> do servidor como dns2.aboutt.pt:</w:t>
+      </w:r>
+      <w:r>
+        <w:br/>
+        <w:t xml:space="preserve">Use o comando abaixo para definir o </w:t>
+      </w:r>
+      <w:proofErr w:type="spellStart"/>
+      <w:r>
+        <w:t>hostname</w:t>
+      </w:r>
+      <w:proofErr w:type="spellEnd"/>
+      <w:r>
+        <w:t>:</w:t>
+      </w:r>
+    </w:p>
+    <w:p>
+      <w:pPr>
+        <w:pStyle w:val="a3"/>
+        <w:numPr>
+          <w:ilvl w:val="0"/>
+          <w:numId w:val="20"/>
+        </w:numPr>
+        <w:spacing w:before="100" w:beforeAutospacing="1" w:after="100" w:afterAutospacing="1" w:line="240" w:lineRule="auto"/>
+        <w:jc w:val="left"/>
+      </w:pPr>
+      <w:proofErr w:type="spellStart"/>
+      <w:r>
+        <w:t>sudo</w:t>
+      </w:r>
+      <w:proofErr w:type="spellEnd"/>
+      <w:r>
+        <w:t xml:space="preserve"> </w:t>
+      </w:r>
+      <w:proofErr w:type="spellStart"/>
+      <w:r>
+        <w:t>hostnamectl</w:t>
+      </w:r>
+      <w:proofErr w:type="spellEnd"/>
+      <w:r>
+        <w:t xml:space="preserve"> set-hostname dns2.aboutt.pt</w:t>
+      </w:r>
+    </w:p>
+    <w:p>
+      <w:pPr>
+        <w:numPr>
+          <w:ilvl w:val="0"/>
+          <w:numId w:val="19"/>
+        </w:numPr>
+        <w:spacing w:before="100" w:beforeAutospacing="1" w:after="100" w:afterAutospacing="1" w:line="240" w:lineRule="auto"/>
+        <w:jc w:val="left"/>
+      </w:pPr>
+      <w:r>
+        <w:t>Configurar o arquivo /</w:t>
+      </w:r>
+      <w:proofErr w:type="spellStart"/>
+      <w:r>
+        <w:t>etc</w:t>
+      </w:r>
+      <w:proofErr w:type="spellEnd"/>
+      <w:r>
+        <w:t>/</w:t>
+      </w:r>
+      <w:proofErr w:type="spellStart"/>
+      <w:r>
+        <w:t>hosts</w:t>
+      </w:r>
+      <w:proofErr w:type="spellEnd"/>
+      <w:r>
+        <w:t>:</w:t>
+      </w:r>
+      <w:r>
+        <w:br/>
+        <w:t>Edite o arquivo e adicione a entrada abaixo:</w:t>
+      </w:r>
+    </w:p>
+    <w:p>
+      <w:pPr>
+        <w:pStyle w:val="a3"/>
+        <w:numPr>
+          <w:ilvl w:val="0"/>
+          <w:numId w:val="20"/>
+        </w:numPr>
+        <w:tabs>
+          <w:tab w:val="left" w:pos="916"/>
+          <w:tab w:val="left" w:pos="1832"/>
+          <w:tab w:val="left" w:pos="2748"/>
+          <w:tab w:val="left" w:pos="3664"/>
+          <w:tab w:val="left" w:pos="4580"/>
+          <w:tab w:val="left" w:pos="5496"/>
+          <w:tab w:val="left" w:pos="6412"/>
+          <w:tab w:val="left" w:pos="7328"/>
+          <w:tab w:val="left" w:pos="8244"/>
+          <w:tab w:val="left" w:pos="9160"/>
+          <w:tab w:val="left" w:pos="10076"/>
+          <w:tab w:val="left" w:pos="10992"/>
+          <w:tab w:val="left" w:pos="11908"/>
+          <w:tab w:val="left" w:pos="12824"/>
+          <w:tab w:val="left" w:pos="13740"/>
+          <w:tab w:val="left" w:pos="14656"/>
+        </w:tabs>
+        <w:spacing w:after="0" w:line="240" w:lineRule="auto"/>
+        <w:jc w:val="left"/>
+      </w:pPr>
+      <w:proofErr w:type="spellStart"/>
+      <w:r>
+        <w:t>sudo</w:t>
+      </w:r>
+      <w:proofErr w:type="spellEnd"/>
+      <w:r>
+        <w:t xml:space="preserve"> nano /</w:t>
+      </w:r>
+      <w:proofErr w:type="spellStart"/>
+      <w:r>
+        <w:t>etc</w:t>
+      </w:r>
+      <w:proofErr w:type="spellEnd"/>
+      <w:r>
+        <w:t>/</w:t>
+      </w:r>
+      <w:proofErr w:type="spellStart"/>
+      <w:r>
+        <w:t>hosts</w:t>
+      </w:r>
+      <w:proofErr w:type="spellEnd"/>
+    </w:p>
+    <w:p>
+      <w:pPr>
+        <w:spacing w:before="100" w:beforeAutospacing="1" w:after="100" w:afterAutospacing="1" w:line="240" w:lineRule="auto"/>
+        <w:ind w:left="720" w:firstLine="0"/>
+        <w:jc w:val="left"/>
+      </w:pPr>
+      <w:r>
+        <w:t>No arquivo, adicione:</w:t>
+      </w:r>
+    </w:p>
+    <w:p>
+      <w:pPr>
+        <w:pStyle w:val="a3"/>
+        <w:numPr>
+          <w:ilvl w:val="0"/>
+          <w:numId w:val="20"/>
+        </w:numPr>
+        <w:tabs>
+          <w:tab w:val="left" w:pos="916"/>
+          <w:tab w:val="left" w:pos="1832"/>
+          <w:tab w:val="left" w:pos="2748"/>
+          <w:tab w:val="left" w:pos="3664"/>
+          <w:tab w:val="left" w:pos="4580"/>
+          <w:tab w:val="left" w:pos="5496"/>
+          <w:tab w:val="left" w:pos="6412"/>
+          <w:tab w:val="left" w:pos="7328"/>
+          <w:tab w:val="left" w:pos="8244"/>
+          <w:tab w:val="left" w:pos="9160"/>
+          <w:tab w:val="left" w:pos="10076"/>
+          <w:tab w:val="left" w:pos="10992"/>
+          <w:tab w:val="left" w:pos="11908"/>
+          <w:tab w:val="left" w:pos="12824"/>
+          <w:tab w:val="left" w:pos="13740"/>
+          <w:tab w:val="left" w:pos="14656"/>
+        </w:tabs>
+        <w:spacing w:after="0" w:line="240" w:lineRule="auto"/>
+        <w:jc w:val="left"/>
+      </w:pPr>
+      <w:r>
+        <w:t>127.0.1.1 dns2.aboutt.pt</w:t>
+      </w:r>
+    </w:p>
+    <w:p>
+      <w:pPr>
+        <w:numPr>
+          <w:ilvl w:val="0"/>
+          <w:numId w:val="19"/>
+        </w:numPr>
+        <w:spacing w:before="100" w:beforeAutospacing="1" w:after="100" w:afterAutospacing="1" w:line="240" w:lineRule="auto"/>
+        <w:jc w:val="left"/>
+      </w:pPr>
+      <w:r>
+        <w:t>Reiniciar o servidor para aplicar as alterações:</w:t>
+      </w:r>
+    </w:p>
+    <w:p>
+      <w:pPr>
+        <w:pStyle w:val="a3"/>
+        <w:numPr>
+          <w:ilvl w:val="0"/>
+          <w:numId w:val="20"/>
+        </w:numPr>
+        <w:tabs>
+          <w:tab w:val="left" w:pos="916"/>
+          <w:tab w:val="left" w:pos="1832"/>
+          <w:tab w:val="left" w:pos="2748"/>
+          <w:tab w:val="left" w:pos="3664"/>
+          <w:tab w:val="left" w:pos="4580"/>
+          <w:tab w:val="left" w:pos="5496"/>
+          <w:tab w:val="left" w:pos="6412"/>
+          <w:tab w:val="left" w:pos="7328"/>
+          <w:tab w:val="left" w:pos="8244"/>
+          <w:tab w:val="left" w:pos="9160"/>
+          <w:tab w:val="left" w:pos="10076"/>
+          <w:tab w:val="left" w:pos="10992"/>
+          <w:tab w:val="left" w:pos="11908"/>
+          <w:tab w:val="left" w:pos="12824"/>
+          <w:tab w:val="left" w:pos="13740"/>
+          <w:tab w:val="left" w:pos="14656"/>
+        </w:tabs>
+        <w:spacing w:after="0" w:line="240" w:lineRule="auto"/>
+        <w:jc w:val="left"/>
+      </w:pPr>
+      <w:proofErr w:type="spellStart"/>
+      <w:r>
+        <w:t>sudo</w:t>
+      </w:r>
+      <w:proofErr w:type="spellEnd"/>
+      <w:r>
+        <w:t xml:space="preserve"> </w:t>
+      </w:r>
+      <w:proofErr w:type="spellStart"/>
+      <w:r>
+        <w:t>reboot</w:t>
+      </w:r>
+      <w:proofErr w:type="spellEnd"/>
+    </w:p>
+    <w:p>
+      <w:pPr>
+        <w:numPr>
+          <w:ilvl w:val="0"/>
+          <w:numId w:val="19"/>
+        </w:numPr>
+        <w:spacing w:before="100" w:beforeAutospacing="1" w:after="100" w:afterAutospacing="1" w:line="240" w:lineRule="auto"/>
+        <w:jc w:val="left"/>
+      </w:pPr>
+      <w:r>
+        <w:lastRenderedPageBreak/>
+        <w:t>Atualizar os pacotes do sistema:</w:t>
+      </w:r>
+    </w:p>
+    <w:p>
+      <w:pPr>
+        <w:pStyle w:val="a3"/>
+        <w:numPr>
+          <w:ilvl w:val="0"/>
+          <w:numId w:val="20"/>
+        </w:numPr>
+        <w:tabs>
+          <w:tab w:val="left" w:pos="916"/>
+          <w:tab w:val="left" w:pos="1832"/>
+          <w:tab w:val="left" w:pos="2748"/>
+          <w:tab w:val="left" w:pos="3664"/>
+          <w:tab w:val="left" w:pos="4580"/>
+          <w:tab w:val="left" w:pos="5496"/>
+          <w:tab w:val="left" w:pos="6412"/>
+          <w:tab w:val="left" w:pos="7328"/>
+          <w:tab w:val="left" w:pos="8244"/>
+          <w:tab w:val="left" w:pos="9160"/>
+          <w:tab w:val="left" w:pos="10076"/>
+          <w:tab w:val="left" w:pos="10992"/>
+          <w:tab w:val="left" w:pos="11908"/>
+          <w:tab w:val="left" w:pos="12824"/>
+          <w:tab w:val="left" w:pos="13740"/>
+          <w:tab w:val="left" w:pos="14656"/>
+        </w:tabs>
+        <w:spacing w:after="0" w:line="240" w:lineRule="auto"/>
+        <w:jc w:val="left"/>
+      </w:pPr>
+      <w:proofErr w:type="spellStart"/>
+      <w:r>
+        <w:t>sudo</w:t>
+      </w:r>
+      <w:proofErr w:type="spellEnd"/>
+      <w:r>
+        <w:t xml:space="preserve"> apt-get update</w:t>
+      </w:r>
+    </w:p>
+    <w:p>
+      <w:pPr>
+        <w:numPr>
+          <w:ilvl w:val="0"/>
+          <w:numId w:val="19"/>
+        </w:numPr>
+        <w:spacing w:before="100" w:beforeAutospacing="1" w:after="100" w:afterAutospacing="1" w:line="240" w:lineRule="auto"/>
+        <w:jc w:val="left"/>
+      </w:pPr>
+      <w:r>
+        <w:t>Instalar o Bind9:</w:t>
+      </w:r>
+    </w:p>
+    <w:p>
+      <w:pPr>
+        <w:pStyle w:val="a3"/>
+        <w:numPr>
+          <w:ilvl w:val="0"/>
+          <w:numId w:val="20"/>
+        </w:numPr>
+        <w:tabs>
+          <w:tab w:val="left" w:pos="916"/>
+          <w:tab w:val="left" w:pos="1832"/>
+          <w:tab w:val="left" w:pos="2748"/>
+          <w:tab w:val="left" w:pos="3664"/>
+          <w:tab w:val="left" w:pos="4580"/>
+          <w:tab w:val="left" w:pos="5496"/>
+          <w:tab w:val="left" w:pos="6412"/>
+          <w:tab w:val="left" w:pos="7328"/>
+          <w:tab w:val="left" w:pos="8244"/>
+          <w:tab w:val="left" w:pos="9160"/>
+          <w:tab w:val="left" w:pos="10076"/>
+          <w:tab w:val="left" w:pos="10992"/>
+          <w:tab w:val="left" w:pos="11908"/>
+          <w:tab w:val="left" w:pos="12824"/>
+          <w:tab w:val="left" w:pos="13740"/>
+          <w:tab w:val="left" w:pos="14656"/>
+        </w:tabs>
+        <w:spacing w:after="0" w:line="240" w:lineRule="auto"/>
+        <w:jc w:val="left"/>
+      </w:pPr>
+      <w:proofErr w:type="spellStart"/>
+      <w:r>
+        <w:t>sudo</w:t>
+      </w:r>
+      <w:proofErr w:type="spellEnd"/>
+      <w:r>
+        <w:t xml:space="preserve"> apt-get install bind9</w:t>
+      </w:r>
+    </w:p>
+    <w:p>
+      <w:pPr>
+        <w:numPr>
+          <w:ilvl w:val="0"/>
+          <w:numId w:val="19"/>
+        </w:numPr>
+        <w:spacing w:before="100" w:beforeAutospacing="1" w:after="100" w:afterAutospacing="1" w:line="240" w:lineRule="auto"/>
+        <w:jc w:val="left"/>
+      </w:pPr>
+      <w:r>
+        <w:t xml:space="preserve">Configurar a interface de rede com </w:t>
+      </w:r>
+      <w:proofErr w:type="spellStart"/>
+      <w:r>
+        <w:t>Netplan</w:t>
+      </w:r>
+      <w:proofErr w:type="spellEnd"/>
+      <w:r>
+        <w:t>:</w:t>
+      </w:r>
+      <w:r>
+        <w:br/>
+        <w:t xml:space="preserve">Edite o arquivo de configuração do </w:t>
+      </w:r>
+      <w:proofErr w:type="spellStart"/>
+      <w:r>
+        <w:t>Netplan</w:t>
+      </w:r>
+      <w:proofErr w:type="spellEnd"/>
+      <w:r>
+        <w:t xml:space="preserve"> com:</w:t>
+      </w:r>
+    </w:p>
+    <w:p>
+      <w:pPr>
+        <w:pStyle w:val="a3"/>
+        <w:numPr>
+          <w:ilvl w:val="0"/>
+          <w:numId w:val="20"/>
+        </w:numPr>
+        <w:tabs>
+          <w:tab w:val="left" w:pos="916"/>
+          <w:tab w:val="left" w:pos="1832"/>
+          <w:tab w:val="left" w:pos="2748"/>
+          <w:tab w:val="left" w:pos="3664"/>
+          <w:tab w:val="left" w:pos="4580"/>
+          <w:tab w:val="left" w:pos="5496"/>
+          <w:tab w:val="left" w:pos="6412"/>
+          <w:tab w:val="left" w:pos="7328"/>
+          <w:tab w:val="left" w:pos="8244"/>
+          <w:tab w:val="left" w:pos="9160"/>
+          <w:tab w:val="left" w:pos="10076"/>
+          <w:tab w:val="left" w:pos="10992"/>
+          <w:tab w:val="left" w:pos="11908"/>
+          <w:tab w:val="left" w:pos="12824"/>
+          <w:tab w:val="left" w:pos="13740"/>
+          <w:tab w:val="left" w:pos="14656"/>
+        </w:tabs>
+        <w:spacing w:after="0" w:line="240" w:lineRule="auto"/>
+        <w:jc w:val="left"/>
+      </w:pPr>
+      <w:proofErr w:type="spellStart"/>
+      <w:r>
+        <w:t>sudo</w:t>
+      </w:r>
+      <w:proofErr w:type="spellEnd"/>
+      <w:r>
+        <w:t xml:space="preserve"> nano /</w:t>
+      </w:r>
+      <w:proofErr w:type="spellStart"/>
+      <w:r>
+        <w:t>etc</w:t>
+      </w:r>
+      <w:proofErr w:type="spellEnd"/>
+      <w:r>
+        <w:t>/</w:t>
+      </w:r>
+      <w:proofErr w:type="spellStart"/>
+      <w:r>
+        <w:t>netplan</w:t>
+      </w:r>
+      <w:proofErr w:type="spellEnd"/>
+      <w:r>
+        <w:t>/</w:t>
+      </w:r>
+      <w:r>
+        <w:t xml:space="preserve"> </w:t>
+      </w:r>
+      <w:r>
+        <w:t>00-installer-</w:t>
+      </w:r>
+      <w:proofErr w:type="gramStart"/>
+      <w:r>
+        <w:t>config.yaml</w:t>
+      </w:r>
+      <w:proofErr w:type="gramEnd"/>
+    </w:p>
+    <w:p>
+      <w:pPr>
+        <w:spacing w:before="100" w:beforeAutospacing="1" w:after="100" w:afterAutospacing="1" w:line="240" w:lineRule="auto"/>
+        <w:ind w:left="720" w:firstLine="0"/>
+        <w:jc w:val="left"/>
+      </w:pPr>
+      <w:r>
+        <w:t>Adicione as configurações abaixo:</w:t>
+      </w:r>
+    </w:p>
+    <w:p>
+      <w:pPr>
+        <w:spacing w:before="100" w:beforeAutospacing="1" w:after="100" w:afterAutospacing="1" w:line="240" w:lineRule="auto"/>
+        <w:ind w:left="720" w:firstLine="0"/>
+        <w:jc w:val="left"/>
+      </w:pPr>
+      <w:r>
+        <w:tab/>
+      </w:r>
+      <w:r>
+        <w:rPr>
+          <w:noProof/>
+        </w:rPr>
+        <w:drawing>
+          <wp:inline distT="0" distB="0" distL="0" distR="0" wp14:anchorId="73E4AFA6" wp14:editId="27337455">
+            <wp:extent cx="2695238" cy="2590476"/>
+            <wp:effectExtent l="0" t="0" r="0" b="635"/>
+            <wp:docPr id="12" name="图片 12"/>
+            <wp:cNvGraphicFramePr>
+              <a:graphicFrameLocks xmlns:a="http://schemas.openxmlformats.org/drawingml/2006/main" noChangeAspect="1"/>
+            </wp:cNvGraphicFramePr>
+            <a:graphic xmlns:a="http://schemas.openxmlformats.org/drawingml/2006/main">
+              <a:graphicData uri="http://schemas.openxmlformats.org/drawingml/2006/picture">
+                <pic:pic xmlns:pic="http://schemas.openxmlformats.org/drawingml/2006/picture">
+                  <pic:nvPicPr>
+                    <pic:cNvPr id="1" name=""/>
+                    <pic:cNvPicPr/>
+                  </pic:nvPicPr>
+                  <pic:blipFill>
+                    <a:blip r:embed="rId20"/>
+                    <a:stretch>
+                      <a:fillRect/>
+                    </a:stretch>
+                  </pic:blipFill>
+                  <pic:spPr>
+                    <a:xfrm>
+                      <a:off x="0" y="0"/>
+                      <a:ext cx="2695238" cy="2590476"/>
+                    </a:xfrm>
+                    <a:prstGeom prst="rect">
+                      <a:avLst/>
+                    </a:prstGeom>
+                  </pic:spPr>
+                </pic:pic>
+              </a:graphicData>
+            </a:graphic>
+          </wp:inline>
+        </w:drawing>
+      </w:r>
+    </w:p>
+    <w:p>
+      <w:pPr>
+        <w:spacing w:before="100" w:beforeAutospacing="1" w:after="100" w:afterAutospacing="1" w:line="240" w:lineRule="auto"/>
+        <w:ind w:left="720" w:firstLine="0"/>
+        <w:jc w:val="left"/>
+      </w:pPr>
+      <w:r>
+        <w:t>Após salvar, aplique as configurações com:</w:t>
+      </w:r>
+    </w:p>
+    <w:p>
+      <w:pPr>
+        <w:pStyle w:val="a3"/>
+        <w:numPr>
+          <w:ilvl w:val="0"/>
+          <w:numId w:val="20"/>
+        </w:numPr>
+        <w:tabs>
+          <w:tab w:val="left" w:pos="916"/>
+          <w:tab w:val="left" w:pos="1832"/>
+          <w:tab w:val="left" w:pos="2748"/>
+          <w:tab w:val="left" w:pos="3664"/>
+          <w:tab w:val="left" w:pos="4580"/>
+          <w:tab w:val="left" w:pos="5496"/>
+          <w:tab w:val="left" w:pos="6412"/>
+          <w:tab w:val="left" w:pos="7328"/>
+          <w:tab w:val="left" w:pos="8244"/>
+          <w:tab w:val="left" w:pos="9160"/>
+          <w:tab w:val="left" w:pos="10076"/>
+          <w:tab w:val="left" w:pos="10992"/>
+          <w:tab w:val="left" w:pos="11908"/>
+          <w:tab w:val="left" w:pos="12824"/>
+          <w:tab w:val="left" w:pos="13740"/>
+          <w:tab w:val="left" w:pos="14656"/>
+        </w:tabs>
+        <w:spacing w:after="0" w:line="240" w:lineRule="auto"/>
+        <w:jc w:val="left"/>
+      </w:pPr>
+      <w:proofErr w:type="spellStart"/>
+      <w:r>
+        <w:t>sudo</w:t>
+      </w:r>
+      <w:proofErr w:type="spellEnd"/>
+      <w:r>
+        <w:t xml:space="preserve"> </w:t>
+      </w:r>
+      <w:proofErr w:type="spellStart"/>
+      <w:r>
+        <w:t>netplan</w:t>
+      </w:r>
+      <w:proofErr w:type="spellEnd"/>
+      <w:r>
+        <w:t xml:space="preserve"> </w:t>
+      </w:r>
+      <w:proofErr w:type="spellStart"/>
+      <w:r>
+        <w:t>apply</w:t>
+      </w:r>
+      <w:proofErr w:type="spellEnd"/>
+    </w:p>
+    <w:p>
+      <w:pPr>
+        <w:numPr>
+          <w:ilvl w:val="0"/>
+          <w:numId w:val="19"/>
+        </w:numPr>
+        <w:spacing w:before="100" w:beforeAutospacing="1" w:after="100" w:afterAutospacing="1" w:line="240" w:lineRule="auto"/>
+        <w:jc w:val="left"/>
+      </w:pPr>
+      <w:r>
+        <w:t>Configurar as zonas DNS no arquivo do Bind9:</w:t>
+      </w:r>
+      <w:r>
+        <w:br/>
+        <w:t>Edite o arquivo de configuração local do Bind9:</w:t>
+      </w:r>
+    </w:p>
+    <w:p>
+      <w:pPr>
+        <w:pStyle w:val="a3"/>
+        <w:numPr>
+          <w:ilvl w:val="0"/>
+          <w:numId w:val="20"/>
+        </w:numPr>
+        <w:tabs>
+          <w:tab w:val="left" w:pos="916"/>
+          <w:tab w:val="left" w:pos="1832"/>
+          <w:tab w:val="left" w:pos="2748"/>
+          <w:tab w:val="left" w:pos="3664"/>
+          <w:tab w:val="left" w:pos="4580"/>
+          <w:tab w:val="left" w:pos="5496"/>
+          <w:tab w:val="left" w:pos="6412"/>
+          <w:tab w:val="left" w:pos="7328"/>
+          <w:tab w:val="left" w:pos="8244"/>
+          <w:tab w:val="left" w:pos="9160"/>
+          <w:tab w:val="left" w:pos="10076"/>
+          <w:tab w:val="left" w:pos="10992"/>
+          <w:tab w:val="left" w:pos="11908"/>
+          <w:tab w:val="left" w:pos="12824"/>
+          <w:tab w:val="left" w:pos="13740"/>
+          <w:tab w:val="left" w:pos="14656"/>
+        </w:tabs>
+        <w:spacing w:after="0" w:line="240" w:lineRule="auto"/>
+        <w:jc w:val="left"/>
+      </w:pPr>
+      <w:proofErr w:type="spellStart"/>
+      <w:r>
+        <w:t>sudo</w:t>
+      </w:r>
+      <w:proofErr w:type="spellEnd"/>
+      <w:r>
+        <w:t xml:space="preserve"> nano /</w:t>
+      </w:r>
+      <w:proofErr w:type="spellStart"/>
+      <w:r>
+        <w:t>etc</w:t>
+      </w:r>
+      <w:proofErr w:type="spellEnd"/>
+      <w:r>
+        <w:t>/</w:t>
+      </w:r>
+      <w:proofErr w:type="spellStart"/>
+      <w:r>
+        <w:t>bind</w:t>
+      </w:r>
+      <w:proofErr w:type="spellEnd"/>
+      <w:r>
+        <w:t>/</w:t>
+      </w:r>
+      <w:proofErr w:type="spellStart"/>
+      <w:r>
+        <w:t>named.conf.local</w:t>
+      </w:r>
+      <w:proofErr w:type="spellEnd"/>
+    </w:p>
+    <w:p>
+      <w:pPr>
+        <w:spacing w:before="100" w:beforeAutospacing="1" w:after="100" w:afterAutospacing="1" w:line="240" w:lineRule="auto"/>
+        <w:ind w:left="720" w:firstLine="0"/>
+        <w:jc w:val="left"/>
+      </w:pPr>
+      <w:r>
+        <w:t>Adicione o conteúdo abaixo:</w:t>
+      </w:r>
+    </w:p>
+    <w:p>
+      <w:pPr>
+        <w:spacing w:before="100" w:beforeAutospacing="1" w:after="100" w:afterAutospacing="1" w:line="240" w:lineRule="auto"/>
+        <w:ind w:left="720" w:firstLine="0"/>
+        <w:jc w:val="left"/>
+      </w:pPr>
+      <w:r>
+        <w:rPr>
+          <w:noProof/>
+        </w:rPr>
+        <w:lastRenderedPageBreak/>
+        <w:drawing>
+          <wp:inline distT="0" distB="0" distL="0" distR="0" wp14:anchorId="3038F65B" wp14:editId="144FBD3B">
+            <wp:extent cx="4209524" cy="2085714"/>
+            <wp:effectExtent l="0" t="0" r="635" b="0"/>
+            <wp:docPr id="14" name="图片 14"/>
+            <wp:cNvGraphicFramePr>
+              <a:graphicFrameLocks xmlns:a="http://schemas.openxmlformats.org/drawingml/2006/main" noChangeAspect="1"/>
+            </wp:cNvGraphicFramePr>
+            <a:graphic xmlns:a="http://schemas.openxmlformats.org/drawingml/2006/main">
+              <a:graphicData uri="http://schemas.openxmlformats.org/drawingml/2006/picture">
+                <pic:pic xmlns:pic="http://schemas.openxmlformats.org/drawingml/2006/picture">
+                  <pic:nvPicPr>
+                    <pic:cNvPr id="1" name=""/>
+                    <pic:cNvPicPr/>
+                  </pic:nvPicPr>
+                  <pic:blipFill>
+                    <a:blip r:embed="rId21"/>
+                    <a:stretch>
+                      <a:fillRect/>
+                    </a:stretch>
+                  </pic:blipFill>
+                  <pic:spPr>
+                    <a:xfrm>
+                      <a:off x="0" y="0"/>
+                      <a:ext cx="4209524" cy="2085714"/>
+                    </a:xfrm>
+                    <a:prstGeom prst="rect">
+                      <a:avLst/>
+                    </a:prstGeom>
+                  </pic:spPr>
+                </pic:pic>
+              </a:graphicData>
+            </a:graphic>
+          </wp:inline>
+        </w:drawing>
+      </w:r>
+    </w:p>
+    <w:p>
+      <w:pPr>
+        <w:numPr>
+          <w:ilvl w:val="0"/>
+          <w:numId w:val="19"/>
+        </w:numPr>
+        <w:spacing w:before="100" w:beforeAutospacing="1" w:after="100" w:afterAutospacing="1" w:line="240" w:lineRule="auto"/>
+        <w:jc w:val="left"/>
+      </w:pPr>
+      <w:r>
+        <w:t xml:space="preserve">Criar o diretório de cache para o </w:t>
+      </w:r>
+      <w:proofErr w:type="spellStart"/>
+      <w:r>
+        <w:t>Bind</w:t>
+      </w:r>
+      <w:proofErr w:type="spellEnd"/>
+      <w:r>
+        <w:t xml:space="preserve"> e definir permissões:</w:t>
+      </w:r>
+      <w:r>
+        <w:br/>
+        <w:t>Crie o diretório e ajuste as permissões:</w:t>
+      </w:r>
+    </w:p>
+    <w:p>
+      <w:pPr>
+        <w:pStyle w:val="a3"/>
+        <w:numPr>
+          <w:ilvl w:val="0"/>
+          <w:numId w:val="20"/>
+        </w:numPr>
+        <w:tabs>
+          <w:tab w:val="left" w:pos="916"/>
+          <w:tab w:val="left" w:pos="1832"/>
+          <w:tab w:val="left" w:pos="2748"/>
+          <w:tab w:val="left" w:pos="3664"/>
+          <w:tab w:val="left" w:pos="4580"/>
+          <w:tab w:val="left" w:pos="5496"/>
+          <w:tab w:val="left" w:pos="6412"/>
+          <w:tab w:val="left" w:pos="7328"/>
+          <w:tab w:val="left" w:pos="8244"/>
+          <w:tab w:val="left" w:pos="9160"/>
+          <w:tab w:val="left" w:pos="10076"/>
+          <w:tab w:val="left" w:pos="10992"/>
+          <w:tab w:val="left" w:pos="11908"/>
+          <w:tab w:val="left" w:pos="12824"/>
+          <w:tab w:val="left" w:pos="13740"/>
+          <w:tab w:val="left" w:pos="14656"/>
+        </w:tabs>
+        <w:spacing w:after="0" w:line="240" w:lineRule="auto"/>
+        <w:jc w:val="left"/>
+      </w:pPr>
+      <w:proofErr w:type="spellStart"/>
+      <w:r>
+        <w:t>sudo</w:t>
+      </w:r>
+      <w:proofErr w:type="spellEnd"/>
+      <w:r>
+        <w:t xml:space="preserve"> </w:t>
+      </w:r>
+      <w:proofErr w:type="spellStart"/>
+      <w:r>
+        <w:t>mkdir</w:t>
+      </w:r>
+      <w:proofErr w:type="spellEnd"/>
+      <w:r>
+        <w:t xml:space="preserve"> -p /var/cache/</w:t>
+      </w:r>
+      <w:proofErr w:type="spellStart"/>
+      <w:r>
+        <w:t>bind</w:t>
+      </w:r>
+      <w:proofErr w:type="spellEnd"/>
+    </w:p>
+    <w:p>
+      <w:pPr>
+        <w:pStyle w:val="a3"/>
+        <w:numPr>
+          <w:ilvl w:val="0"/>
+          <w:numId w:val="20"/>
+        </w:numPr>
+        <w:tabs>
+          <w:tab w:val="left" w:pos="916"/>
+          <w:tab w:val="left" w:pos="1832"/>
+          <w:tab w:val="left" w:pos="2748"/>
+          <w:tab w:val="left" w:pos="3664"/>
+          <w:tab w:val="left" w:pos="4580"/>
+          <w:tab w:val="left" w:pos="5496"/>
+          <w:tab w:val="left" w:pos="6412"/>
+          <w:tab w:val="left" w:pos="7328"/>
+          <w:tab w:val="left" w:pos="8244"/>
+          <w:tab w:val="left" w:pos="9160"/>
+          <w:tab w:val="left" w:pos="10076"/>
+          <w:tab w:val="left" w:pos="10992"/>
+          <w:tab w:val="left" w:pos="11908"/>
+          <w:tab w:val="left" w:pos="12824"/>
+          <w:tab w:val="left" w:pos="13740"/>
+          <w:tab w:val="left" w:pos="14656"/>
+        </w:tabs>
+        <w:spacing w:after="0" w:line="240" w:lineRule="auto"/>
+        <w:jc w:val="left"/>
+      </w:pPr>
+      <w:proofErr w:type="spellStart"/>
+      <w:r>
+        <w:t>sudo</w:t>
+      </w:r>
+      <w:proofErr w:type="spellEnd"/>
+      <w:r>
+        <w:t xml:space="preserve"> </w:t>
+      </w:r>
+      <w:proofErr w:type="spellStart"/>
+      <w:r>
+        <w:t>chown</w:t>
+      </w:r>
+      <w:proofErr w:type="spellEnd"/>
+      <w:r>
+        <w:t xml:space="preserve"> </w:t>
+      </w:r>
+      <w:proofErr w:type="spellStart"/>
+      <w:proofErr w:type="gramStart"/>
+      <w:r>
+        <w:t>bind:bind</w:t>
+      </w:r>
+      <w:proofErr w:type="spellEnd"/>
+      <w:proofErr w:type="gramEnd"/>
+      <w:r>
+        <w:t xml:space="preserve"> /var/cache/bind</w:t>
+      </w:r>
+    </w:p>
+    <w:p>
+      <w:pPr>
+        <w:numPr>
+          <w:ilvl w:val="0"/>
+          <w:numId w:val="19"/>
+        </w:numPr>
+        <w:spacing w:before="100" w:beforeAutospacing="1" w:after="100" w:afterAutospacing="1" w:line="240" w:lineRule="auto"/>
+        <w:jc w:val="left"/>
+      </w:pPr>
+      <w:r>
+        <w:t>Verificar a configuração do Bind9:</w:t>
+      </w:r>
+      <w:r>
+        <w:br/>
+        <w:t>Execute o comando para validar o arquivo de configuração:</w:t>
+      </w:r>
+    </w:p>
+    <w:p>
+      <w:pPr>
+        <w:pStyle w:val="a3"/>
+        <w:numPr>
+          <w:ilvl w:val="0"/>
+          <w:numId w:val="20"/>
+        </w:numPr>
+        <w:tabs>
+          <w:tab w:val="left" w:pos="916"/>
+          <w:tab w:val="left" w:pos="1832"/>
+          <w:tab w:val="left" w:pos="2748"/>
+          <w:tab w:val="left" w:pos="3664"/>
+          <w:tab w:val="left" w:pos="4580"/>
+          <w:tab w:val="left" w:pos="5496"/>
+          <w:tab w:val="left" w:pos="6412"/>
+          <w:tab w:val="left" w:pos="7328"/>
+          <w:tab w:val="left" w:pos="8244"/>
+          <w:tab w:val="left" w:pos="9160"/>
+          <w:tab w:val="left" w:pos="10076"/>
+          <w:tab w:val="left" w:pos="10992"/>
+          <w:tab w:val="left" w:pos="11908"/>
+          <w:tab w:val="left" w:pos="12824"/>
+          <w:tab w:val="left" w:pos="13740"/>
+          <w:tab w:val="left" w:pos="14656"/>
+        </w:tabs>
+        <w:spacing w:after="0" w:line="240" w:lineRule="auto"/>
+        <w:jc w:val="left"/>
+      </w:pPr>
+      <w:proofErr w:type="spellStart"/>
+      <w:r>
+        <w:t>sudo</w:t>
+      </w:r>
+      <w:proofErr w:type="spellEnd"/>
+      <w:r>
+        <w:t xml:space="preserve"> </w:t>
+      </w:r>
+      <w:proofErr w:type="spellStart"/>
+      <w:r>
+        <w:t>named-checkconf</w:t>
+      </w:r>
+      <w:proofErr w:type="spellEnd"/>
+    </w:p>
+    <w:p>
+      <w:pPr>
+        <w:numPr>
+          <w:ilvl w:val="0"/>
+          <w:numId w:val="19"/>
+        </w:numPr>
+        <w:spacing w:before="100" w:beforeAutospacing="1" w:after="100" w:afterAutospacing="1" w:line="240" w:lineRule="auto"/>
+        <w:jc w:val="left"/>
+      </w:pPr>
+      <w:r>
+        <w:t>Reiniciar o serviço Bind9:</w:t>
+      </w:r>
+      <w:r>
+        <w:br/>
+        <w:t>Após validar a configuração, reinicie o serviço:</w:t>
+      </w:r>
+    </w:p>
+    <w:p>
+      <w:pPr>
+        <w:pStyle w:val="a3"/>
+        <w:numPr>
+          <w:ilvl w:val="0"/>
+          <w:numId w:val="20"/>
+        </w:numPr>
+        <w:tabs>
+          <w:tab w:val="left" w:pos="916"/>
+          <w:tab w:val="left" w:pos="1832"/>
+          <w:tab w:val="left" w:pos="2748"/>
+          <w:tab w:val="left" w:pos="3664"/>
+          <w:tab w:val="left" w:pos="4580"/>
+          <w:tab w:val="left" w:pos="5496"/>
+          <w:tab w:val="left" w:pos="6412"/>
+          <w:tab w:val="left" w:pos="7328"/>
+          <w:tab w:val="left" w:pos="8244"/>
+          <w:tab w:val="left" w:pos="9160"/>
+          <w:tab w:val="left" w:pos="10076"/>
+          <w:tab w:val="left" w:pos="10992"/>
+          <w:tab w:val="left" w:pos="11908"/>
+          <w:tab w:val="left" w:pos="12824"/>
+          <w:tab w:val="left" w:pos="13740"/>
+          <w:tab w:val="left" w:pos="14656"/>
+        </w:tabs>
+        <w:spacing w:after="0" w:line="240" w:lineRule="auto"/>
+        <w:jc w:val="left"/>
+      </w:pPr>
+      <w:proofErr w:type="spellStart"/>
+      <w:r>
+        <w:t>sudo</w:t>
+      </w:r>
+      <w:proofErr w:type="spellEnd"/>
+      <w:r>
+        <w:t xml:space="preserve"> </w:t>
+      </w:r>
+      <w:proofErr w:type="spellStart"/>
+      <w:r>
+        <w:t>systemctl</w:t>
+      </w:r>
+      <w:proofErr w:type="spellEnd"/>
+      <w:r>
+        <w:t xml:space="preserve"> </w:t>
+      </w:r>
+      <w:proofErr w:type="spellStart"/>
+      <w:r>
+        <w:t>restart</w:t>
+      </w:r>
+      <w:proofErr w:type="spellEnd"/>
+      <w:r>
+        <w:t xml:space="preserve"> bind9</w:t>
+      </w:r>
+    </w:p>
+    <w:p>
+      <w:pPr>
+        <w:spacing w:before="100" w:beforeAutospacing="1" w:after="100" w:afterAutospacing="1" w:line="240" w:lineRule="auto"/>
+        <w:ind w:firstLine="357"/>
+        <w:jc w:val="left"/>
+      </w:pPr>
+      <w:r>
+        <w:t xml:space="preserve">Com estas configurações, o servidor estará configurado como um DNS </w:t>
+      </w:r>
+      <w:proofErr w:type="spellStart"/>
+      <w:r>
+        <w:t>Slave</w:t>
+      </w:r>
+      <w:proofErr w:type="spellEnd"/>
+      <w:r>
+        <w:t xml:space="preserve"> sincronizando as zonas "aboutt.pt" e "20.</w:t>
+      </w:r>
+      <w:proofErr w:type="gramStart"/>
+      <w:r>
+        <w:t>168.192.in</w:t>
+      </w:r>
+      <w:proofErr w:type="gramEnd"/>
+      <w:r>
+        <w:t>-addr.arpa" a partir do mestre no IP 192.168.20.10.</w:t>
+      </w:r>
+    </w:p>
+    <w:p>
+      <w:pPr>
+        <w:ind w:firstLine="0"/>
+      </w:pPr>
+    </w:p>
+    <w:p>
+      <w:pPr>
+        <w:pStyle w:val="2"/>
       </w:pPr>
       <w:bookmarkStart w:id="30" w:name="_Toc181826598"/>
       <w:r>
@@ -4456,7 +6349,7 @@
     </w:p>
     <w:p>
       <w:pPr>
-        <w:pStyle w:val="Ttulo3"/>
+        <w:pStyle w:val="3"/>
       </w:pPr>
       <w:bookmarkStart w:id="31" w:name="_Toc181826599"/>
       <w:r>
@@ -4471,7 +6364,7 @@
     </w:p>
     <w:p>
       <w:pPr>
-        <w:pStyle w:val="Ttulo3"/>
+        <w:pStyle w:val="3"/>
       </w:pPr>
       <w:bookmarkStart w:id="32" w:name="_Toc181826600"/>
       <w:r>
@@ -4491,7 +6384,7 @@
     </w:p>
     <w:p>
       <w:pPr>
-        <w:pStyle w:val="Ttulo3"/>
+        <w:pStyle w:val="3"/>
       </w:pPr>
       <w:bookmarkStart w:id="33" w:name="_Toc181826601"/>
       <w:r>
@@ -4501,7 +6394,7 @@
     </w:p>
     <w:p>
       <w:pPr>
-        <w:pStyle w:val="PargrafodaLista"/>
+        <w:pStyle w:val="a3"/>
         <w:numPr>
           <w:ilvl w:val="0"/>
           <w:numId w:val="6"/>
@@ -4527,7 +6420,7 @@
     </w:p>
     <w:p>
       <w:pPr>
-        <w:pStyle w:val="PargrafodaLista"/>
+        <w:pStyle w:val="a3"/>
         <w:numPr>
           <w:ilvl w:val="0"/>
           <w:numId w:val="6"/>
@@ -4553,7 +6446,7 @@
     </w:p>
     <w:p>
       <w:pPr>
-        <w:pStyle w:val="PargrafodaLista"/>
+        <w:pStyle w:val="a3"/>
         <w:numPr>
           <w:ilvl w:val="0"/>
           <w:numId w:val="6"/>
@@ -4565,27 +6458,27 @@
           <w:bCs/>
           <w:lang w:eastAsia="pt-PT"/>
         </w:rPr>
+        <w:t>Forçar HTTPS</w:t>
+      </w:r>
+      <w:r>
+        <w:rPr>
+          <w:lang w:eastAsia="pt-PT"/>
+        </w:rPr>
+        <w:t>: Redireciona automaticamente todos os acessos para uma conexão segura, protegendo os dados durante o tráfego na rede.</w:t>
+      </w:r>
+    </w:p>
+    <w:p>
+      <w:pPr>
+        <w:pStyle w:val="3"/>
+      </w:pPr>
+      <w:r>
         <w:lastRenderedPageBreak/>
-        <w:t>Forçar HTTPS</w:t>
-      </w:r>
-      <w:r>
-        <w:rPr>
-          <w:lang w:eastAsia="pt-PT"/>
-        </w:rPr>
-        <w:t>: Redireciona automaticamente todos os acessos para uma conexão segura, protegendo os dados durante o tráfego na rede.</w:t>
-      </w:r>
-    </w:p>
-    <w:p>
-      <w:pPr>
-        <w:pStyle w:val="Ttulo3"/>
-      </w:pPr>
-      <w:r>
         <w:t>Configurações do Apache no Cenário</w:t>
       </w:r>
     </w:p>
     <w:p>
       <w:pPr>
-        <w:pStyle w:val="PargrafodaLista"/>
+        <w:pStyle w:val="a3"/>
         <w:numPr>
           <w:ilvl w:val="0"/>
           <w:numId w:val="8"/>
@@ -4643,7 +6536,7 @@
                     <pic:cNvPicPr/>
                   </pic:nvPicPr>
                   <pic:blipFill>
-                    <a:blip r:embed="rId14"/>
+                    <a:blip r:embed="rId22"/>
                     <a:stretch>
                       <a:fillRect/>
                     </a:stretch>
@@ -4666,7 +6559,7 @@
     </w:p>
     <w:p>
       <w:pPr>
-        <w:pStyle w:val="PargrafodaLista"/>
+        <w:pStyle w:val="a3"/>
         <w:numPr>
           <w:ilvl w:val="0"/>
           <w:numId w:val="8"/>
@@ -4741,7 +6634,7 @@
                     <pic:cNvPicPr/>
                   </pic:nvPicPr>
                   <pic:blipFill>
-                    <a:blip r:embed="rId15">
+                    <a:blip r:embed="rId23">
                       <a:extLst>
                         <a:ext uri="{28A0092B-C50C-407E-A947-70E740481C1C}">
                           <a14:useLocalDpi xmlns:a14="http://schemas.microsoft.com/office/drawing/2010/main" val="0"/>
@@ -4886,17 +6779,11 @@
     </w:p>
     <w:p>
       <w:pPr>
-        <w:pStyle w:val="Ttulo2"/>
+        <w:pStyle w:val="2"/>
       </w:pPr>
       <w:r>
         <w:lastRenderedPageBreak/>
-        <w:t xml:space="preserve">Serviço </w:t>
-      </w:r>
-      <w:r>
-        <w:t>de Email</w:t>
-      </w:r>
-      <w:r>
-        <w:t xml:space="preserve"> (</w:t>
+        <w:t>Serviço de Email (</w:t>
       </w:r>
       <w:proofErr w:type="spellStart"/>
       <w:r>
@@ -4954,7 +6841,7 @@
     </w:p>
     <w:p>
       <w:pPr>
-        <w:pStyle w:val="Ttulo3"/>
+        <w:pStyle w:val="3"/>
       </w:pPr>
       <w:r>
         <w:t xml:space="preserve">Software </w:t>
@@ -4980,7 +6867,7 @@
     </w:p>
     <w:p>
       <w:pPr>
-        <w:pStyle w:val="Ttulo3"/>
+        <w:pStyle w:val="3"/>
         <w:numPr>
           <w:ilvl w:val="2"/>
           <w:numId w:val="9"/>
@@ -4992,7 +6879,7 @@
     </w:p>
     <w:p>
       <w:pPr>
-        <w:pStyle w:val="PargrafodaLista"/>
+        <w:pStyle w:val="a3"/>
         <w:numPr>
           <w:ilvl w:val="0"/>
           <w:numId w:val="8"/>
@@ -5025,7 +6912,7 @@
     </w:p>
     <w:p>
       <w:pPr>
-        <w:pStyle w:val="PargrafodaLista"/>
+        <w:pStyle w:val="a3"/>
         <w:numPr>
           <w:ilvl w:val="0"/>
           <w:numId w:val="8"/>
@@ -5063,9 +6950,12 @@
     </w:p>
     <w:p>
       <w:pPr>
-        <w:pStyle w:val="Ttulo3"/>
-      </w:pPr>
-      <w:r>
+        <w:pStyle w:val="3"/>
+      </w:pPr>
+      <w:r>
+        <w:rPr>
+          <w:noProof/>
+        </w:rPr>
         <w:drawing>
           <wp:anchor distT="0" distB="0" distL="114300" distR="114300" simplePos="0" relativeHeight="251807232" behindDoc="0" locked="0" layoutInCell="1" allowOverlap="1" wp14:anchorId="0980C149" wp14:editId="45FF644A">
             <wp:simplePos x="0" y="0"/>
@@ -5104,7 +6994,7 @@
                     </pic:cNvPicPr>
                   </pic:nvPicPr>
                   <pic:blipFill>
-                    <a:blip r:embed="rId16">
+                    <a:blip r:embed="rId24">
                       <a:extLst>
                         <a:ext uri="{28A0092B-C50C-407E-A947-70E740481C1C}">
                           <a14:useLocalDpi xmlns:a14="http://schemas.microsoft.com/office/drawing/2010/main" val="0"/>
@@ -5150,7 +7040,7 @@
     </w:p>
     <w:p>
       <w:pPr>
-        <w:pStyle w:val="PargrafodaLista"/>
+        <w:pStyle w:val="a3"/>
         <w:numPr>
           <w:ilvl w:val="0"/>
           <w:numId w:val="10"/>
@@ -5162,7 +7052,7 @@
     </w:p>
     <w:p>
       <w:pPr>
-        <w:pStyle w:val="PargrafodaLista"/>
+        <w:pStyle w:val="a3"/>
         <w:ind w:left="1117" w:firstLine="0"/>
       </w:pPr>
       <w:r>
@@ -5174,7 +7064,7 @@
     </w:p>
     <w:p>
       <w:pPr>
-        <w:pStyle w:val="PargrafodaLista"/>
+        <w:pStyle w:val="a3"/>
         <w:numPr>
           <w:ilvl w:val="0"/>
           <w:numId w:val="10"/>
@@ -5202,21 +7092,24 @@
     </w:p>
     <w:p>
       <w:pPr>
-        <w:pStyle w:val="PargrafodaLista"/>
-      </w:pPr>
-      <w:r>
+        <w:pStyle w:val="a3"/>
+      </w:pPr>
+      <w:r>
+        <w:rPr>
+          <w:noProof/>
+        </w:rPr>
         <w:drawing>
-          <wp:anchor distT="0" distB="0" distL="114300" distR="114300" simplePos="0" relativeHeight="251808256" behindDoc="0" locked="0" layoutInCell="1" allowOverlap="1" wp14:anchorId="19988FBD" wp14:editId="368A9B0D">
+          <wp:anchor distT="0" distB="0" distL="114300" distR="114300" simplePos="0" relativeHeight="251808256" behindDoc="0" locked="0" layoutInCell="1" allowOverlap="1" wp14:anchorId="19988FBD" wp14:editId="3704B288">
             <wp:simplePos x="0" y="0"/>
             <wp:positionH relativeFrom="margin">
-              <wp:align>center</wp:align>
+              <wp:posOffset>1235961</wp:posOffset>
             </wp:positionH>
             <wp:positionV relativeFrom="paragraph">
-              <wp:posOffset>19685</wp:posOffset>
+              <wp:posOffset>250206</wp:posOffset>
             </wp:positionV>
             <wp:extent cx="3015615" cy="1978660"/>
             <wp:effectExtent l="0" t="0" r="0" b="2540"/>
-            <wp:wrapNone/>
+            <wp:wrapTopAndBottom/>
             <wp:docPr id="2098125047" name="Imagem 5" descr="Uma imagem com texto, captura de ecrã, Tipo de letra, software&#10;&#10;Descrição gerada automaticamente">
               <a:extLst xmlns:a="http://schemas.openxmlformats.org/drawingml/2006/main">
                 <a:ext uri="{FF2B5EF4-FFF2-40B4-BE49-F238E27FC236}">
@@ -5243,7 +7136,7 @@
                     </pic:cNvPicPr>
                   </pic:nvPicPr>
                   <pic:blipFill>
-                    <a:blip r:embed="rId17">
+                    <a:blip r:embed="rId25">
                       <a:extLst>
                         <a:ext uri="{28A0092B-C50C-407E-A947-70E740481C1C}">
                           <a14:useLocalDpi xmlns:a14="http://schemas.microsoft.com/office/drawing/2010/main" val="0"/>
@@ -5278,33 +7171,18 @@
     </w:p>
     <w:p>
       <w:pPr>
-        <w:pStyle w:val="PargrafodaLista"/>
-        <w:ind w:left="1117" w:firstLine="0"/>
-      </w:pPr>
-    </w:p>
-    <w:p/>
-    <w:p>
-      <w:pPr>
-        <w:pStyle w:val="PargrafodaLista"/>
-        <w:ind w:left="1117" w:firstLine="0"/>
-      </w:pPr>
-    </w:p>
-    <w:p>
-      <w:pPr>
-        <w:pStyle w:val="PargrafodaLista"/>
-        <w:ind w:left="1117" w:firstLine="0"/>
-      </w:pPr>
-    </w:p>
-    <w:p>
-      <w:pPr>
-        <w:pStyle w:val="PargrafodaLista"/>
+        <w:pStyle w:val="a3"/>
+      </w:pPr>
+    </w:p>
+    <w:p>
+      <w:pPr>
+        <w:pStyle w:val="a3"/>
         <w:numPr>
           <w:ilvl w:val="0"/>
           <w:numId w:val="11"/>
         </w:numPr>
       </w:pPr>
       <w:r>
-        <w:lastRenderedPageBreak/>
         <w:t xml:space="preserve">Instalação do </w:t>
       </w:r>
       <w:proofErr w:type="spellStart"/>
@@ -5321,97 +7199,97 @@
     </w:p>
     <w:p>
       <w:pPr>
-        <w:pStyle w:val="PargrafodaLista"/>
+        <w:pStyle w:val="a3"/>
         <w:ind w:left="1837" w:firstLine="0"/>
         <w:jc w:val="left"/>
         <w:rPr>
           <w:lang w:val="en-US"/>
         </w:rPr>
       </w:pPr>
+      <w:proofErr w:type="spellStart"/>
       <w:r>
         <w:rPr>
           <w:lang w:val="en-US"/>
         </w:rPr>
-        <w:t>S</w:t>
-      </w:r>
+        <w:t>Sudo</w:t>
+      </w:r>
+      <w:proofErr w:type="spellEnd"/>
       <w:r>
         <w:rPr>
           <w:lang w:val="en-US"/>
         </w:rPr>
-        <w:t>udo</w:t>
+        <w:t xml:space="preserve"> </w:t>
       </w:r>
       <w:r>
         <w:rPr>
           <w:lang w:val="en-US"/>
         </w:rPr>
+        <w:t>apt-get update</w:t>
+      </w:r>
+      <w:r>
+        <w:rPr>
+          <w:lang w:val="en-US"/>
+        </w:rPr>
+        <w:br/>
+      </w:r>
+      <w:proofErr w:type="spellStart"/>
+      <w:r>
+        <w:rPr>
+          <w:lang w:val="en-US"/>
+        </w:rPr>
+        <w:t>sudo</w:t>
+      </w:r>
+      <w:proofErr w:type="spellEnd"/>
+      <w:r>
+        <w:rPr>
+          <w:lang w:val="en-US"/>
+        </w:rPr>
+        <w:t xml:space="preserve"> apt-get install postfix</w:t>
+      </w:r>
+    </w:p>
+    <w:p>
+      <w:pPr>
+        <w:pStyle w:val="a3"/>
+        <w:ind w:left="1837" w:firstLine="0"/>
+      </w:pPr>
+      <w:proofErr w:type="spellStart"/>
+      <w:r>
+        <w:t>sudo</w:t>
+      </w:r>
+      <w:proofErr w:type="spellEnd"/>
+      <w:r>
         <w:t xml:space="preserve"> </w:t>
       </w:r>
-      <w:r>
-        <w:rPr>
-          <w:lang w:val="en-US"/>
-        </w:rPr>
-        <w:t>apt-get update</w:t>
-      </w:r>
-      <w:r>
-        <w:rPr>
-          <w:lang w:val="en-US"/>
-        </w:rPr>
-        <w:br/>
-      </w:r>
       <w:proofErr w:type="spellStart"/>
       <w:r>
-        <w:rPr>
-          <w:lang w:val="en-US"/>
-        </w:rPr>
-        <w:t>sudo</w:t>
+        <w:t>systemctl</w:t>
       </w:r>
       <w:proofErr w:type="spellEnd"/>
       <w:r>
-        <w:rPr>
-          <w:lang w:val="en-US"/>
-        </w:rPr>
-        <w:t xml:space="preserve"> apt-get install postfix</w:t>
-      </w:r>
-    </w:p>
-    <w:p>
-      <w:pPr>
-        <w:pStyle w:val="PargrafodaLista"/>
-        <w:ind w:left="1837" w:firstLine="0"/>
-      </w:pPr>
+        <w:t xml:space="preserve"> status </w:t>
+      </w:r>
       <w:proofErr w:type="spellStart"/>
       <w:r>
-        <w:t>sudo</w:t>
+        <w:t>postfix</w:t>
       </w:r>
       <w:proofErr w:type="spellEnd"/>
       <w:r>
+        <w:rPr>
+          <w:noProof/>
+        </w:rPr>
         <w:t xml:space="preserve"> </w:t>
       </w:r>
-      <w:proofErr w:type="spellStart"/>
-      <w:r>
-        <w:t>systemctl</w:t>
-      </w:r>
-      <w:proofErr w:type="spellEnd"/>
-      <w:r>
-        <w:t xml:space="preserve"> status </w:t>
-      </w:r>
-      <w:proofErr w:type="spellStart"/>
-      <w:r>
-        <w:t>postfix</w:t>
-      </w:r>
-      <w:proofErr w:type="spellEnd"/>
+    </w:p>
+    <w:p>
+      <w:pPr>
+        <w:pStyle w:val="a3"/>
+        <w:ind w:left="0" w:firstLine="0"/>
+      </w:pPr>
       <w:r>
         <w:rPr>
           <w:noProof/>
         </w:rPr>
-        <w:t xml:space="preserve"> </w:t>
-      </w:r>
-    </w:p>
-    <w:p>
-      <w:pPr>
-        <w:pStyle w:val="PargrafodaLista"/>
-        <w:ind w:left="0" w:firstLine="0"/>
-      </w:pPr>
-      <w:r>
+        <w:lastRenderedPageBreak/>
         <w:drawing>
           <wp:inline distT="0" distB="0" distL="0" distR="0" wp14:anchorId="6140B499" wp14:editId="7122987D">
             <wp:extent cx="5967849" cy="1583140"/>
@@ -5442,7 +7320,7 @@
                     </pic:cNvPicPr>
                   </pic:nvPicPr>
                   <pic:blipFill>
-                    <a:blip r:embed="rId18"/>
+                    <a:blip r:embed="rId26"/>
                     <a:stretch>
                       <a:fillRect/>
                     </a:stretch>
@@ -5465,17 +7343,14 @@
     </w:p>
     <w:p>
       <w:pPr>
-        <w:pStyle w:val="PargrafodaLista"/>
+        <w:pStyle w:val="a3"/>
         <w:numPr>
           <w:ilvl w:val="0"/>
           <w:numId w:val="11"/>
         </w:numPr>
       </w:pPr>
       <w:r>
-        <w:t>N</w:t>
-      </w:r>
-      <w:r>
-        <w:t>o</w:t>
+        <w:t>No</w:t>
       </w:r>
       <w:r>
         <w:t xml:space="preserve"> </w:t>
@@ -5522,19 +7397,19 @@
     </w:p>
     <w:p>
       <w:pPr>
-        <w:pStyle w:val="PargrafodaLista"/>
+        <w:pStyle w:val="a3"/>
         <w:ind w:left="1837" w:firstLine="0"/>
       </w:pPr>
     </w:p>
     <w:p>
       <w:pPr>
-        <w:pStyle w:val="PargrafodaLista"/>
+        <w:pStyle w:val="a3"/>
         <w:ind w:left="0" w:firstLine="0"/>
       </w:pPr>
     </w:p>
     <w:p>
       <w:pPr>
-        <w:pStyle w:val="PargrafodaLista"/>
+        <w:pStyle w:val="a3"/>
         <w:ind w:left="1837" w:firstLine="0"/>
       </w:pPr>
     </w:p>
@@ -5562,7 +7437,7 @@
     </w:p>
     <w:p>
       <w:pPr>
-        <w:pStyle w:val="Ttulo1"/>
+        <w:pStyle w:val="1"/>
         <w:rPr>
           <w:rFonts w:asciiTheme="minorHAnsi" w:hAnsiTheme="minorHAnsi" w:cstheme="minorHAnsi"/>
         </w:rPr>
@@ -5648,9 +7523,9 @@
       <w:bookmarkEnd w:id="15"/>
     </w:p>
     <w:sectPr>
-      <w:headerReference w:type="even" r:id="rId19"/>
-      <w:headerReference w:type="default" r:id="rId20"/>
-      <w:footerReference w:type="default" r:id="rId21"/>
+      <w:headerReference w:type="even" r:id="rId27"/>
+      <w:headerReference w:type="default" r:id="rId28"/>
+      <w:footerReference w:type="default" r:id="rId29"/>
       <w:type w:val="continuous"/>
       <w:pgSz w:w="11906" w:h="16838" w:code="9"/>
       <w:pgMar w:top="1418" w:right="1418" w:bottom="1418" w:left="1701" w:header="709" w:footer="612" w:gutter="0"/>
@@ -5663,7 +7538,7 @@
 </file>
 
 <file path=word/endnotes.xml><?xml version="1.0" encoding="utf-8"?>
-<w:endnotes xmlns:wpc="http://schemas.microsoft.com/office/word/2010/wordprocessingCanvas" xmlns:cx="http://schemas.microsoft.com/office/drawing/2014/chartex" xmlns:cx1="http://schemas.microsoft.com/office/drawing/2015/9/8/chartex" xmlns:cx2="http://schemas.microsoft.com/office/drawing/2015/10/21/chartex" xmlns:cx3="http://schemas.microsoft.com/office/drawing/2016/5/9/chartex" xmlns:cx4="http://schemas.microsoft.com/office/drawing/2016/5/10/chartex" xmlns:cx5="http://schemas.microsoft.com/office/drawing/2016/5/11/chartex" xmlns:cx6="http://schemas.microsoft.com/office/drawing/2016/5/12/chartex" xmlns:cx7="http://schemas.microsoft.com/office/drawing/2016/5/13/chartex" xmlns:cx8="http://schemas.microsoft.com/office/drawing/2016/5/14/chartex" xmlns:mc="http://schemas.openxmlformats.org/markup-compatibility/2006" xmlns:aink="http://schemas.microsoft.com/office/drawing/2016/ink" xmlns:am3d="http://schemas.microsoft.com/office/drawing/2017/model3d" xmlns:o="urn:schemas-microsoft-com:office:office" xmlns:oel="http://schemas.microsoft.com/office/2019/extlst" xmlns:r="http://schemas.openxmlformats.org/officeDocument/2006/relationships" xmlns:m="http://schemas.openxmlformats.org/officeDocument/2006/math" xmlns:v="urn:schemas-microsoft-com:vml" xmlns:wp14="http://schemas.microsoft.com/office/word/2010/wordprocessingDrawing" xmlns:wp="http://schemas.openxmlformats.org/drawingml/2006/wordprocessingDrawing" xmlns:w10="urn:schemas-microsoft-com:office:word" xmlns:w="http://schemas.openxmlformats.org/wordprocessingml/2006/main" xmlns:w14="http://schemas.microsoft.com/office/word/2010/wordml" xmlns:w15="http://schemas.microsoft.com/office/word/2012/wordml" xmlns:w16cex="http://schemas.microsoft.com/office/word/2018/wordml/cex" xmlns:w16cid="http://schemas.microsoft.com/office/word/2016/wordml/cid" xmlns:w16="http://schemas.microsoft.com/office/word/2018/wordml" xmlns:w16du="http://schemas.microsoft.com/office/word/2023/wordml/word16du" xmlns:w16sdtdh="http://schemas.microsoft.com/office/word/2020/wordml/sdtdatahash" xmlns:w16se="http://schemas.microsoft.com/office/word/2015/wordml/symex" xmlns:wpg="http://schemas.microsoft.com/office/word/2010/wordprocessingGroup" xmlns:wpi="http://schemas.microsoft.com/office/word/2010/wordprocessingInk" xmlns:wne="http://schemas.microsoft.com/office/word/2006/wordml" xmlns:wps="http://schemas.microsoft.com/office/word/2010/wordprocessingShape" mc:Ignorable="w14 w15 w16se w16cid w16 w16cex w16sdtdh w16du wp14">
+<w:endnotes xmlns:wpc="http://schemas.microsoft.com/office/word/2010/wordprocessingCanvas" xmlns:cx="http://schemas.microsoft.com/office/drawing/2014/chartex" xmlns:cx1="http://schemas.microsoft.com/office/drawing/2015/9/8/chartex" xmlns:cx2="http://schemas.microsoft.com/office/drawing/2015/10/21/chartex" xmlns:cx3="http://schemas.microsoft.com/office/drawing/2016/5/9/chartex" xmlns:cx4="http://schemas.microsoft.com/office/drawing/2016/5/10/chartex" xmlns:cx5="http://schemas.microsoft.com/office/drawing/2016/5/11/chartex" xmlns:cx6="http://schemas.microsoft.com/office/drawing/2016/5/12/chartex" xmlns:cx7="http://schemas.microsoft.com/office/drawing/2016/5/13/chartex" xmlns:cx8="http://schemas.microsoft.com/office/drawing/2016/5/14/chartex" xmlns:mc="http://schemas.openxmlformats.org/markup-compatibility/2006" xmlns:aink="http://schemas.microsoft.com/office/drawing/2016/ink" xmlns:am3d="http://schemas.microsoft.com/office/drawing/2017/model3d" xmlns:o="urn:schemas-microsoft-com:office:office" xmlns:r="http://schemas.openxmlformats.org/officeDocument/2006/relationships" xmlns:m="http://schemas.openxmlformats.org/officeDocument/2006/math" xmlns:v="urn:schemas-microsoft-com:vml" xmlns:wp14="http://schemas.microsoft.com/office/word/2010/wordprocessingDrawing" xmlns:wp="http://schemas.openxmlformats.org/drawingml/2006/wordprocessingDrawing" xmlns:w10="urn:schemas-microsoft-com:office:word" xmlns:w="http://schemas.openxmlformats.org/wordprocessingml/2006/main" xmlns:w14="http://schemas.microsoft.com/office/word/2010/wordml" xmlns:w15="http://schemas.microsoft.com/office/word/2012/wordml" xmlns:w16cex="http://schemas.microsoft.com/office/word/2018/wordml/cex" xmlns:w16cid="http://schemas.microsoft.com/office/word/2016/wordml/cid" xmlns:w16="http://schemas.microsoft.com/office/word/2018/wordml" xmlns:w16sdtdh="http://schemas.microsoft.com/office/word/2020/wordml/sdtdatahash" xmlns:w16se="http://schemas.microsoft.com/office/word/2015/wordml/symex" xmlns:wpg="http://schemas.microsoft.com/office/word/2010/wordprocessingGroup" xmlns:wpi="http://schemas.microsoft.com/office/word/2010/wordprocessingInk" xmlns:wne="http://schemas.microsoft.com/office/word/2006/wordml" xmlns:wps="http://schemas.microsoft.com/office/word/2010/wordprocessingShape" mc:Ignorable="w14 w15 w16se w16cid w16 w16cex w16sdtdh wp14">
   <w:endnote w:type="separator" w:id="-1">
     <w:p>
       <w:pPr>
@@ -5688,10 +7563,10 @@
 </file>
 
 <file path=word/footer1.xml><?xml version="1.0" encoding="utf-8"?>
-<w:ftr xmlns:wpc="http://schemas.microsoft.com/office/word/2010/wordprocessingCanvas" xmlns:cx="http://schemas.microsoft.com/office/drawing/2014/chartex" xmlns:cx1="http://schemas.microsoft.com/office/drawing/2015/9/8/chartex" xmlns:cx2="http://schemas.microsoft.com/office/drawing/2015/10/21/chartex" xmlns:cx3="http://schemas.microsoft.com/office/drawing/2016/5/9/chartex" xmlns:cx4="http://schemas.microsoft.com/office/drawing/2016/5/10/chartex" xmlns:cx5="http://schemas.microsoft.com/office/drawing/2016/5/11/chartex" xmlns:cx6="http://schemas.microsoft.com/office/drawing/2016/5/12/chartex" xmlns:cx7="http://schemas.microsoft.com/office/drawing/2016/5/13/chartex" xmlns:cx8="http://schemas.microsoft.com/office/drawing/2016/5/14/chartex" xmlns:mc="http://schemas.openxmlformats.org/markup-compatibility/2006" xmlns:aink="http://schemas.microsoft.com/office/drawing/2016/ink" xmlns:am3d="http://schemas.microsoft.com/office/drawing/2017/model3d" xmlns:o="urn:schemas-microsoft-com:office:office" xmlns:oel="http://schemas.microsoft.com/office/2019/extlst" xmlns:r="http://schemas.openxmlformats.org/officeDocument/2006/relationships" xmlns:m="http://schemas.openxmlformats.org/officeDocument/2006/math" xmlns:v="urn:schemas-microsoft-com:vml" xmlns:wp14="http://schemas.microsoft.com/office/word/2010/wordprocessingDrawing" xmlns:wp="http://schemas.openxmlformats.org/drawingml/2006/wordprocessingDrawing" xmlns:w10="urn:schemas-microsoft-com:office:word" xmlns:w="http://schemas.openxmlformats.org/wordprocessingml/2006/main" xmlns:w14="http://schemas.microsoft.com/office/word/2010/wordml" xmlns:w15="http://schemas.microsoft.com/office/word/2012/wordml" xmlns:w16cex="http://schemas.microsoft.com/office/word/2018/wordml/cex" xmlns:w16cid="http://schemas.microsoft.com/office/word/2016/wordml/cid" xmlns:w16="http://schemas.microsoft.com/office/word/2018/wordml" xmlns:w16du="http://schemas.microsoft.com/office/word/2023/wordml/word16du" xmlns:w16sdtdh="http://schemas.microsoft.com/office/word/2020/wordml/sdtdatahash" xmlns:w16se="http://schemas.microsoft.com/office/word/2015/wordml/symex" xmlns:wpg="http://schemas.microsoft.com/office/word/2010/wordprocessingGroup" xmlns:wpi="http://schemas.microsoft.com/office/word/2010/wordprocessingInk" xmlns:wne="http://schemas.microsoft.com/office/word/2006/wordml" xmlns:wps="http://schemas.microsoft.com/office/word/2010/wordprocessingShape" mc:Ignorable="w14 w15 w16se w16cid w16 w16cex w16sdtdh w16du wp14">
+<w:ftr xmlns:wpc="http://schemas.microsoft.com/office/word/2010/wordprocessingCanvas" xmlns:cx="http://schemas.microsoft.com/office/drawing/2014/chartex" xmlns:cx1="http://schemas.microsoft.com/office/drawing/2015/9/8/chartex" xmlns:cx2="http://schemas.microsoft.com/office/drawing/2015/10/21/chartex" xmlns:cx3="http://schemas.microsoft.com/office/drawing/2016/5/9/chartex" xmlns:cx4="http://schemas.microsoft.com/office/drawing/2016/5/10/chartex" xmlns:cx5="http://schemas.microsoft.com/office/drawing/2016/5/11/chartex" xmlns:cx6="http://schemas.microsoft.com/office/drawing/2016/5/12/chartex" xmlns:cx7="http://schemas.microsoft.com/office/drawing/2016/5/13/chartex" xmlns:cx8="http://schemas.microsoft.com/office/drawing/2016/5/14/chartex" xmlns:mc="http://schemas.openxmlformats.org/markup-compatibility/2006" xmlns:aink="http://schemas.microsoft.com/office/drawing/2016/ink" xmlns:am3d="http://schemas.microsoft.com/office/drawing/2017/model3d" xmlns:o="urn:schemas-microsoft-com:office:office" xmlns:r="http://schemas.openxmlformats.org/officeDocument/2006/relationships" xmlns:m="http://schemas.openxmlformats.org/officeDocument/2006/math" xmlns:v="urn:schemas-microsoft-com:vml" xmlns:wp14="http://schemas.microsoft.com/office/word/2010/wordprocessingDrawing" xmlns:wp="http://schemas.openxmlformats.org/drawingml/2006/wordprocessingDrawing" xmlns:w10="urn:schemas-microsoft-com:office:word" xmlns:w="http://schemas.openxmlformats.org/wordprocessingml/2006/main" xmlns:w14="http://schemas.microsoft.com/office/word/2010/wordml" xmlns:w15="http://schemas.microsoft.com/office/word/2012/wordml" xmlns:w16cex="http://schemas.microsoft.com/office/word/2018/wordml/cex" xmlns:w16cid="http://schemas.microsoft.com/office/word/2016/wordml/cid" xmlns:w16="http://schemas.microsoft.com/office/word/2018/wordml" xmlns:w16sdtdh="http://schemas.microsoft.com/office/word/2020/wordml/sdtdatahash" xmlns:w16se="http://schemas.microsoft.com/office/word/2015/wordml/symex" xmlns:wpg="http://schemas.microsoft.com/office/word/2010/wordprocessingGroup" xmlns:wpi="http://schemas.microsoft.com/office/word/2010/wordprocessingInk" xmlns:wne="http://schemas.microsoft.com/office/word/2006/wordml" xmlns:wps="http://schemas.microsoft.com/office/word/2010/wordprocessingShape" mc:Ignorable="w14 w15 w16se w16cid w16 w16cex w16sdtdh wp14">
   <w:p>
     <w:pPr>
-      <w:pStyle w:val="Rodap"/>
+      <w:pStyle w:val="ab"/>
       <w:spacing w:before="120"/>
       <w:jc w:val="center"/>
       <w:rPr>
@@ -5735,10 +7610,10 @@
 </file>
 
 <file path=word/footer2.xml><?xml version="1.0" encoding="utf-8"?>
-<w:ftr xmlns:wpc="http://schemas.microsoft.com/office/word/2010/wordprocessingCanvas" xmlns:cx="http://schemas.microsoft.com/office/drawing/2014/chartex" xmlns:cx1="http://schemas.microsoft.com/office/drawing/2015/9/8/chartex" xmlns:cx2="http://schemas.microsoft.com/office/drawing/2015/10/21/chartex" xmlns:cx3="http://schemas.microsoft.com/office/drawing/2016/5/9/chartex" xmlns:cx4="http://schemas.microsoft.com/office/drawing/2016/5/10/chartex" xmlns:cx5="http://schemas.microsoft.com/office/drawing/2016/5/11/chartex" xmlns:cx6="http://schemas.microsoft.com/office/drawing/2016/5/12/chartex" xmlns:cx7="http://schemas.microsoft.com/office/drawing/2016/5/13/chartex" xmlns:cx8="http://schemas.microsoft.com/office/drawing/2016/5/14/chartex" xmlns:mc="http://schemas.openxmlformats.org/markup-compatibility/2006" xmlns:aink="http://schemas.microsoft.com/office/drawing/2016/ink" xmlns:am3d="http://schemas.microsoft.com/office/drawing/2017/model3d" xmlns:o="urn:schemas-microsoft-com:office:office" xmlns:oel="http://schemas.microsoft.com/office/2019/extlst" xmlns:r="http://schemas.openxmlformats.org/officeDocument/2006/relationships" xmlns:m="http://schemas.openxmlformats.org/officeDocument/2006/math" xmlns:v="urn:schemas-microsoft-com:vml" xmlns:wp14="http://schemas.microsoft.com/office/word/2010/wordprocessingDrawing" xmlns:wp="http://schemas.openxmlformats.org/drawingml/2006/wordprocessingDrawing" xmlns:w10="urn:schemas-microsoft-com:office:word" xmlns:w="http://schemas.openxmlformats.org/wordprocessingml/2006/main" xmlns:w14="http://schemas.microsoft.com/office/word/2010/wordml" xmlns:w15="http://schemas.microsoft.com/office/word/2012/wordml" xmlns:w16cex="http://schemas.microsoft.com/office/word/2018/wordml/cex" xmlns:w16cid="http://schemas.microsoft.com/office/word/2016/wordml/cid" xmlns:w16="http://schemas.microsoft.com/office/word/2018/wordml" xmlns:w16du="http://schemas.microsoft.com/office/word/2023/wordml/word16du" xmlns:w16sdtdh="http://schemas.microsoft.com/office/word/2020/wordml/sdtdatahash" xmlns:w16se="http://schemas.microsoft.com/office/word/2015/wordml/symex" xmlns:wpg="http://schemas.microsoft.com/office/word/2010/wordprocessingGroup" xmlns:wpi="http://schemas.microsoft.com/office/word/2010/wordprocessingInk" xmlns:wne="http://schemas.microsoft.com/office/word/2006/wordml" xmlns:wps="http://schemas.microsoft.com/office/word/2010/wordprocessingShape" mc:Ignorable="w14 w15 w16se w16cid w16 w16cex w16sdtdh w16du wp14">
+<w:ftr xmlns:wpc="http://schemas.microsoft.com/office/word/2010/wordprocessingCanvas" xmlns:cx="http://schemas.microsoft.com/office/drawing/2014/chartex" xmlns:cx1="http://schemas.microsoft.com/office/drawing/2015/9/8/chartex" xmlns:cx2="http://schemas.microsoft.com/office/drawing/2015/10/21/chartex" xmlns:cx3="http://schemas.microsoft.com/office/drawing/2016/5/9/chartex" xmlns:cx4="http://schemas.microsoft.com/office/drawing/2016/5/10/chartex" xmlns:cx5="http://schemas.microsoft.com/office/drawing/2016/5/11/chartex" xmlns:cx6="http://schemas.microsoft.com/office/drawing/2016/5/12/chartex" xmlns:cx7="http://schemas.microsoft.com/office/drawing/2016/5/13/chartex" xmlns:cx8="http://schemas.microsoft.com/office/drawing/2016/5/14/chartex" xmlns:mc="http://schemas.openxmlformats.org/markup-compatibility/2006" xmlns:aink="http://schemas.microsoft.com/office/drawing/2016/ink" xmlns:am3d="http://schemas.microsoft.com/office/drawing/2017/model3d" xmlns:o="urn:schemas-microsoft-com:office:office" xmlns:r="http://schemas.openxmlformats.org/officeDocument/2006/relationships" xmlns:m="http://schemas.openxmlformats.org/officeDocument/2006/math" xmlns:v="urn:schemas-microsoft-com:vml" xmlns:wp14="http://schemas.microsoft.com/office/word/2010/wordprocessingDrawing" xmlns:wp="http://schemas.openxmlformats.org/drawingml/2006/wordprocessingDrawing" xmlns:w10="urn:schemas-microsoft-com:office:word" xmlns:w="http://schemas.openxmlformats.org/wordprocessingml/2006/main" xmlns:w14="http://schemas.microsoft.com/office/word/2010/wordml" xmlns:w15="http://schemas.microsoft.com/office/word/2012/wordml" xmlns:w16cex="http://schemas.microsoft.com/office/word/2018/wordml/cex" xmlns:w16cid="http://schemas.microsoft.com/office/word/2016/wordml/cid" xmlns:w16="http://schemas.microsoft.com/office/word/2018/wordml" xmlns:w16sdtdh="http://schemas.microsoft.com/office/word/2020/wordml/sdtdatahash" xmlns:w16se="http://schemas.microsoft.com/office/word/2015/wordml/symex" xmlns:wpg="http://schemas.microsoft.com/office/word/2010/wordprocessingGroup" xmlns:wpi="http://schemas.microsoft.com/office/word/2010/wordprocessingInk" xmlns:wne="http://schemas.microsoft.com/office/word/2006/wordml" xmlns:wps="http://schemas.microsoft.com/office/word/2010/wordprocessingShape" mc:Ignorable="w14 w15 w16se w16cid w16 w16cex w16sdtdh wp14">
   <w:p>
     <w:pPr>
-      <w:pStyle w:val="Rodap"/>
+      <w:pStyle w:val="ab"/>
       <w:jc w:val="right"/>
       <w:rPr>
         <w:sz w:val="20"/>
@@ -5781,10 +7656,10 @@
 </file>
 
 <file path=word/footer3.xml><?xml version="1.0" encoding="utf-8"?>
-<w:ftr xmlns:wpc="http://schemas.microsoft.com/office/word/2010/wordprocessingCanvas" xmlns:cx="http://schemas.microsoft.com/office/drawing/2014/chartex" xmlns:cx1="http://schemas.microsoft.com/office/drawing/2015/9/8/chartex" xmlns:cx2="http://schemas.microsoft.com/office/drawing/2015/10/21/chartex" xmlns:cx3="http://schemas.microsoft.com/office/drawing/2016/5/9/chartex" xmlns:cx4="http://schemas.microsoft.com/office/drawing/2016/5/10/chartex" xmlns:cx5="http://schemas.microsoft.com/office/drawing/2016/5/11/chartex" xmlns:cx6="http://schemas.microsoft.com/office/drawing/2016/5/12/chartex" xmlns:cx7="http://schemas.microsoft.com/office/drawing/2016/5/13/chartex" xmlns:cx8="http://schemas.microsoft.com/office/drawing/2016/5/14/chartex" xmlns:mc="http://schemas.openxmlformats.org/markup-compatibility/2006" xmlns:aink="http://schemas.microsoft.com/office/drawing/2016/ink" xmlns:am3d="http://schemas.microsoft.com/office/drawing/2017/model3d" xmlns:o="urn:schemas-microsoft-com:office:office" xmlns:oel="http://schemas.microsoft.com/office/2019/extlst" xmlns:r="http://schemas.openxmlformats.org/officeDocument/2006/relationships" xmlns:m="http://schemas.openxmlformats.org/officeDocument/2006/math" xmlns:v="urn:schemas-microsoft-com:vml" xmlns:wp14="http://schemas.microsoft.com/office/word/2010/wordprocessingDrawing" xmlns:wp="http://schemas.openxmlformats.org/drawingml/2006/wordprocessingDrawing" xmlns:w10="urn:schemas-microsoft-com:office:word" xmlns:w="http://schemas.openxmlformats.org/wordprocessingml/2006/main" xmlns:w14="http://schemas.microsoft.com/office/word/2010/wordml" xmlns:w15="http://schemas.microsoft.com/office/word/2012/wordml" xmlns:w16cex="http://schemas.microsoft.com/office/word/2018/wordml/cex" xmlns:w16cid="http://schemas.microsoft.com/office/word/2016/wordml/cid" xmlns:w16="http://schemas.microsoft.com/office/word/2018/wordml" xmlns:w16du="http://schemas.microsoft.com/office/word/2023/wordml/word16du" xmlns:w16sdtdh="http://schemas.microsoft.com/office/word/2020/wordml/sdtdatahash" xmlns:w16se="http://schemas.microsoft.com/office/word/2015/wordml/symex" xmlns:wpg="http://schemas.microsoft.com/office/word/2010/wordprocessingGroup" xmlns:wpi="http://schemas.microsoft.com/office/word/2010/wordprocessingInk" xmlns:wne="http://schemas.microsoft.com/office/word/2006/wordml" xmlns:wps="http://schemas.microsoft.com/office/word/2010/wordprocessingShape" mc:Ignorable="w14 w15 w16se w16cid w16 w16cex w16sdtdh w16du wp14">
+<w:ftr xmlns:wpc="http://schemas.microsoft.com/office/word/2010/wordprocessingCanvas" xmlns:cx="http://schemas.microsoft.com/office/drawing/2014/chartex" xmlns:cx1="http://schemas.microsoft.com/office/drawing/2015/9/8/chartex" xmlns:cx2="http://schemas.microsoft.com/office/drawing/2015/10/21/chartex" xmlns:cx3="http://schemas.microsoft.com/office/drawing/2016/5/9/chartex" xmlns:cx4="http://schemas.microsoft.com/office/drawing/2016/5/10/chartex" xmlns:cx5="http://schemas.microsoft.com/office/drawing/2016/5/11/chartex" xmlns:cx6="http://schemas.microsoft.com/office/drawing/2016/5/12/chartex" xmlns:cx7="http://schemas.microsoft.com/office/drawing/2016/5/13/chartex" xmlns:cx8="http://schemas.microsoft.com/office/drawing/2016/5/14/chartex" xmlns:mc="http://schemas.openxmlformats.org/markup-compatibility/2006" xmlns:aink="http://schemas.microsoft.com/office/drawing/2016/ink" xmlns:am3d="http://schemas.microsoft.com/office/drawing/2017/model3d" xmlns:o="urn:schemas-microsoft-com:office:office" xmlns:r="http://schemas.openxmlformats.org/officeDocument/2006/relationships" xmlns:m="http://schemas.openxmlformats.org/officeDocument/2006/math" xmlns:v="urn:schemas-microsoft-com:vml" xmlns:wp14="http://schemas.microsoft.com/office/word/2010/wordprocessingDrawing" xmlns:wp="http://schemas.openxmlformats.org/drawingml/2006/wordprocessingDrawing" xmlns:w10="urn:schemas-microsoft-com:office:word" xmlns:w="http://schemas.openxmlformats.org/wordprocessingml/2006/main" xmlns:w14="http://schemas.microsoft.com/office/word/2010/wordml" xmlns:w15="http://schemas.microsoft.com/office/word/2012/wordml" xmlns:w16cex="http://schemas.microsoft.com/office/word/2018/wordml/cex" xmlns:w16cid="http://schemas.microsoft.com/office/word/2016/wordml/cid" xmlns:w16="http://schemas.microsoft.com/office/word/2018/wordml" xmlns:w16sdtdh="http://schemas.microsoft.com/office/word/2020/wordml/sdtdatahash" xmlns:w16se="http://schemas.microsoft.com/office/word/2015/wordml/symex" xmlns:wpg="http://schemas.microsoft.com/office/word/2010/wordprocessingGroup" xmlns:wpi="http://schemas.microsoft.com/office/word/2010/wordprocessingInk" xmlns:wne="http://schemas.microsoft.com/office/word/2006/wordml" xmlns:wps="http://schemas.microsoft.com/office/word/2010/wordprocessingShape" mc:Ignorable="w14 w15 w16se w16cid w16 w16cex w16sdtdh wp14">
   <w:p>
     <w:pPr>
-      <w:pStyle w:val="Rodap"/>
+      <w:pStyle w:val="ab"/>
       <w:spacing w:before="120"/>
       <w:jc w:val="right"/>
       <w:rPr>
@@ -5828,7 +7703,7 @@
 </file>
 
 <file path=word/footnotes.xml><?xml version="1.0" encoding="utf-8"?>
-<w:footnotes xmlns:wpc="http://schemas.microsoft.com/office/word/2010/wordprocessingCanvas" xmlns:cx="http://schemas.microsoft.com/office/drawing/2014/chartex" xmlns:cx1="http://schemas.microsoft.com/office/drawing/2015/9/8/chartex" xmlns:cx2="http://schemas.microsoft.com/office/drawing/2015/10/21/chartex" xmlns:cx3="http://schemas.microsoft.com/office/drawing/2016/5/9/chartex" xmlns:cx4="http://schemas.microsoft.com/office/drawing/2016/5/10/chartex" xmlns:cx5="http://schemas.microsoft.com/office/drawing/2016/5/11/chartex" xmlns:cx6="http://schemas.microsoft.com/office/drawing/2016/5/12/chartex" xmlns:cx7="http://schemas.microsoft.com/office/drawing/2016/5/13/chartex" xmlns:cx8="http://schemas.microsoft.com/office/drawing/2016/5/14/chartex" xmlns:mc="http://schemas.openxmlformats.org/markup-compatibility/2006" xmlns:aink="http://schemas.microsoft.com/office/drawing/2016/ink" xmlns:am3d="http://schemas.microsoft.com/office/drawing/2017/model3d" xmlns:o="urn:schemas-microsoft-com:office:office" xmlns:oel="http://schemas.microsoft.com/office/2019/extlst" xmlns:r="http://schemas.openxmlformats.org/officeDocument/2006/relationships" xmlns:m="http://schemas.openxmlformats.org/officeDocument/2006/math" xmlns:v="urn:schemas-microsoft-com:vml" xmlns:wp14="http://schemas.microsoft.com/office/word/2010/wordprocessingDrawing" xmlns:wp="http://schemas.openxmlformats.org/drawingml/2006/wordprocessingDrawing" xmlns:w10="urn:schemas-microsoft-com:office:word" xmlns:w="http://schemas.openxmlformats.org/wordprocessingml/2006/main" xmlns:w14="http://schemas.microsoft.com/office/word/2010/wordml" xmlns:w15="http://schemas.microsoft.com/office/word/2012/wordml" xmlns:w16cex="http://schemas.microsoft.com/office/word/2018/wordml/cex" xmlns:w16cid="http://schemas.microsoft.com/office/word/2016/wordml/cid" xmlns:w16="http://schemas.microsoft.com/office/word/2018/wordml" xmlns:w16du="http://schemas.microsoft.com/office/word/2023/wordml/word16du" xmlns:w16sdtdh="http://schemas.microsoft.com/office/word/2020/wordml/sdtdatahash" xmlns:w16se="http://schemas.microsoft.com/office/word/2015/wordml/symex" xmlns:wpg="http://schemas.microsoft.com/office/word/2010/wordprocessingGroup" xmlns:wpi="http://schemas.microsoft.com/office/word/2010/wordprocessingInk" xmlns:wne="http://schemas.microsoft.com/office/word/2006/wordml" xmlns:wps="http://schemas.microsoft.com/office/word/2010/wordprocessingShape" mc:Ignorable="w14 w15 w16se w16cid w16 w16cex w16sdtdh w16du wp14">
+<w:footnotes xmlns:wpc="http://schemas.microsoft.com/office/word/2010/wordprocessingCanvas" xmlns:cx="http://schemas.microsoft.com/office/drawing/2014/chartex" xmlns:cx1="http://schemas.microsoft.com/office/drawing/2015/9/8/chartex" xmlns:cx2="http://schemas.microsoft.com/office/drawing/2015/10/21/chartex" xmlns:cx3="http://schemas.microsoft.com/office/drawing/2016/5/9/chartex" xmlns:cx4="http://schemas.microsoft.com/office/drawing/2016/5/10/chartex" xmlns:cx5="http://schemas.microsoft.com/office/drawing/2016/5/11/chartex" xmlns:cx6="http://schemas.microsoft.com/office/drawing/2016/5/12/chartex" xmlns:cx7="http://schemas.microsoft.com/office/drawing/2016/5/13/chartex" xmlns:cx8="http://schemas.microsoft.com/office/drawing/2016/5/14/chartex" xmlns:mc="http://schemas.openxmlformats.org/markup-compatibility/2006" xmlns:aink="http://schemas.microsoft.com/office/drawing/2016/ink" xmlns:am3d="http://schemas.microsoft.com/office/drawing/2017/model3d" xmlns:o="urn:schemas-microsoft-com:office:office" xmlns:r="http://schemas.openxmlformats.org/officeDocument/2006/relationships" xmlns:m="http://schemas.openxmlformats.org/officeDocument/2006/math" xmlns:v="urn:schemas-microsoft-com:vml" xmlns:wp14="http://schemas.microsoft.com/office/word/2010/wordprocessingDrawing" xmlns:wp="http://schemas.openxmlformats.org/drawingml/2006/wordprocessingDrawing" xmlns:w10="urn:schemas-microsoft-com:office:word" xmlns:w="http://schemas.openxmlformats.org/wordprocessingml/2006/main" xmlns:w14="http://schemas.microsoft.com/office/word/2010/wordml" xmlns:w15="http://schemas.microsoft.com/office/word/2012/wordml" xmlns:w16cex="http://schemas.microsoft.com/office/word/2018/wordml/cex" xmlns:w16cid="http://schemas.microsoft.com/office/word/2016/wordml/cid" xmlns:w16="http://schemas.microsoft.com/office/word/2018/wordml" xmlns:w16sdtdh="http://schemas.microsoft.com/office/word/2020/wordml/sdtdatahash" xmlns:w16se="http://schemas.microsoft.com/office/word/2015/wordml/symex" xmlns:wpg="http://schemas.microsoft.com/office/word/2010/wordprocessingGroup" xmlns:wpi="http://schemas.microsoft.com/office/word/2010/wordprocessingInk" xmlns:wne="http://schemas.microsoft.com/office/word/2006/wordml" xmlns:wps="http://schemas.microsoft.com/office/word/2010/wordprocessingShape" mc:Ignorable="w14 w15 w16se w16cid w16 w16cex w16sdtdh wp14">
   <w:footnote w:type="separator" w:id="-1">
     <w:p>
       <w:pPr>
@@ -5853,10 +7728,10 @@
 </file>
 
 <file path=word/header1.xml><?xml version="1.0" encoding="utf-8"?>
-<w:hdr xmlns:wpc="http://schemas.microsoft.com/office/word/2010/wordprocessingCanvas" xmlns:cx="http://schemas.microsoft.com/office/drawing/2014/chartex" xmlns:cx1="http://schemas.microsoft.com/office/drawing/2015/9/8/chartex" xmlns:cx2="http://schemas.microsoft.com/office/drawing/2015/10/21/chartex" xmlns:cx3="http://schemas.microsoft.com/office/drawing/2016/5/9/chartex" xmlns:cx4="http://schemas.microsoft.com/office/drawing/2016/5/10/chartex" xmlns:cx5="http://schemas.microsoft.com/office/drawing/2016/5/11/chartex" xmlns:cx6="http://schemas.microsoft.com/office/drawing/2016/5/12/chartex" xmlns:cx7="http://schemas.microsoft.com/office/drawing/2016/5/13/chartex" xmlns:cx8="http://schemas.microsoft.com/office/drawing/2016/5/14/chartex" xmlns:mc="http://schemas.openxmlformats.org/markup-compatibility/2006" xmlns:aink="http://schemas.microsoft.com/office/drawing/2016/ink" xmlns:am3d="http://schemas.microsoft.com/office/drawing/2017/model3d" xmlns:o="urn:schemas-microsoft-com:office:office" xmlns:oel="http://schemas.microsoft.com/office/2019/extlst" xmlns:r="http://schemas.openxmlformats.org/officeDocument/2006/relationships" xmlns:m="http://schemas.openxmlformats.org/officeDocument/2006/math" xmlns:v="urn:schemas-microsoft-com:vml" xmlns:wp14="http://schemas.microsoft.com/office/word/2010/wordprocessingDrawing" xmlns:wp="http://schemas.openxmlformats.org/drawingml/2006/wordprocessingDrawing" xmlns:w10="urn:schemas-microsoft-com:office:word" xmlns:w="http://schemas.openxmlformats.org/wordprocessingml/2006/main" xmlns:w14="http://schemas.microsoft.com/office/word/2010/wordml" xmlns:w15="http://schemas.microsoft.com/office/word/2012/wordml" xmlns:w16cex="http://schemas.microsoft.com/office/word/2018/wordml/cex" xmlns:w16cid="http://schemas.microsoft.com/office/word/2016/wordml/cid" xmlns:w16="http://schemas.microsoft.com/office/word/2018/wordml" xmlns:w16du="http://schemas.microsoft.com/office/word/2023/wordml/word16du" xmlns:w16sdtdh="http://schemas.microsoft.com/office/word/2020/wordml/sdtdatahash" xmlns:w16se="http://schemas.microsoft.com/office/word/2015/wordml/symex" xmlns:wpg="http://schemas.microsoft.com/office/word/2010/wordprocessingGroup" xmlns:wpi="http://schemas.microsoft.com/office/word/2010/wordprocessingInk" xmlns:wne="http://schemas.microsoft.com/office/word/2006/wordml" xmlns:wps="http://schemas.microsoft.com/office/word/2010/wordprocessingShape" mc:Ignorable="w14 w15 w16se w16cid w16 w16cex w16sdtdh w16du wp14">
+<w:hdr xmlns:wpc="http://schemas.microsoft.com/office/word/2010/wordprocessingCanvas" xmlns:cx="http://schemas.microsoft.com/office/drawing/2014/chartex" xmlns:cx1="http://schemas.microsoft.com/office/drawing/2015/9/8/chartex" xmlns:cx2="http://schemas.microsoft.com/office/drawing/2015/10/21/chartex" xmlns:cx3="http://schemas.microsoft.com/office/drawing/2016/5/9/chartex" xmlns:cx4="http://schemas.microsoft.com/office/drawing/2016/5/10/chartex" xmlns:cx5="http://schemas.microsoft.com/office/drawing/2016/5/11/chartex" xmlns:cx6="http://schemas.microsoft.com/office/drawing/2016/5/12/chartex" xmlns:cx7="http://schemas.microsoft.com/office/drawing/2016/5/13/chartex" xmlns:cx8="http://schemas.microsoft.com/office/drawing/2016/5/14/chartex" xmlns:mc="http://schemas.openxmlformats.org/markup-compatibility/2006" xmlns:aink="http://schemas.microsoft.com/office/drawing/2016/ink" xmlns:am3d="http://schemas.microsoft.com/office/drawing/2017/model3d" xmlns:o="urn:schemas-microsoft-com:office:office" xmlns:r="http://schemas.openxmlformats.org/officeDocument/2006/relationships" xmlns:m="http://schemas.openxmlformats.org/officeDocument/2006/math" xmlns:v="urn:schemas-microsoft-com:vml" xmlns:wp14="http://schemas.microsoft.com/office/word/2010/wordprocessingDrawing" xmlns:wp="http://schemas.openxmlformats.org/drawingml/2006/wordprocessingDrawing" xmlns:w10="urn:schemas-microsoft-com:office:word" xmlns:w="http://schemas.openxmlformats.org/wordprocessingml/2006/main" xmlns:w14="http://schemas.microsoft.com/office/word/2010/wordml" xmlns:w15="http://schemas.microsoft.com/office/word/2012/wordml" xmlns:w16cex="http://schemas.microsoft.com/office/word/2018/wordml/cex" xmlns:w16cid="http://schemas.microsoft.com/office/word/2016/wordml/cid" xmlns:w16="http://schemas.microsoft.com/office/word/2018/wordml" xmlns:w16sdtdh="http://schemas.microsoft.com/office/word/2020/wordml/sdtdatahash" xmlns:w16se="http://schemas.microsoft.com/office/word/2015/wordml/symex" xmlns:wpg="http://schemas.microsoft.com/office/word/2010/wordprocessingGroup" xmlns:wpi="http://schemas.microsoft.com/office/word/2010/wordprocessingInk" xmlns:wne="http://schemas.microsoft.com/office/word/2006/wordml" xmlns:wps="http://schemas.microsoft.com/office/word/2010/wordprocessingShape" mc:Ignorable="w14 w15 w16se w16cid w16 w16cex w16sdtdh wp14">
   <w:p>
     <w:pPr>
-      <w:pStyle w:val="Cabealho"/>
+      <w:pStyle w:val="a9"/>
       <w:pBdr>
         <w:bottom w:val="single" w:sz="4" w:space="1" w:color="auto"/>
       </w:pBdr>
@@ -5877,10 +7752,10 @@
 </file>
 
 <file path=word/header2.xml><?xml version="1.0" encoding="utf-8"?>
-<w:hdr xmlns:wpc="http://schemas.microsoft.com/office/word/2010/wordprocessingCanvas" xmlns:cx="http://schemas.microsoft.com/office/drawing/2014/chartex" xmlns:cx1="http://schemas.microsoft.com/office/drawing/2015/9/8/chartex" xmlns:cx2="http://schemas.microsoft.com/office/drawing/2015/10/21/chartex" xmlns:cx3="http://schemas.microsoft.com/office/drawing/2016/5/9/chartex" xmlns:cx4="http://schemas.microsoft.com/office/drawing/2016/5/10/chartex" xmlns:cx5="http://schemas.microsoft.com/office/drawing/2016/5/11/chartex" xmlns:cx6="http://schemas.microsoft.com/office/drawing/2016/5/12/chartex" xmlns:cx7="http://schemas.microsoft.com/office/drawing/2016/5/13/chartex" xmlns:cx8="http://schemas.microsoft.com/office/drawing/2016/5/14/chartex" xmlns:mc="http://schemas.openxmlformats.org/markup-compatibility/2006" xmlns:aink="http://schemas.microsoft.com/office/drawing/2016/ink" xmlns:am3d="http://schemas.microsoft.com/office/drawing/2017/model3d" xmlns:o="urn:schemas-microsoft-com:office:office" xmlns:oel="http://schemas.microsoft.com/office/2019/extlst" xmlns:r="http://schemas.openxmlformats.org/officeDocument/2006/relationships" xmlns:m="http://schemas.openxmlformats.org/officeDocument/2006/math" xmlns:v="urn:schemas-microsoft-com:vml" xmlns:wp14="http://schemas.microsoft.com/office/word/2010/wordprocessingDrawing" xmlns:wp="http://schemas.openxmlformats.org/drawingml/2006/wordprocessingDrawing" xmlns:w10="urn:schemas-microsoft-com:office:word" xmlns:w="http://schemas.openxmlformats.org/wordprocessingml/2006/main" xmlns:w14="http://schemas.microsoft.com/office/word/2010/wordml" xmlns:w15="http://schemas.microsoft.com/office/word/2012/wordml" xmlns:w16cex="http://schemas.microsoft.com/office/word/2018/wordml/cex" xmlns:w16cid="http://schemas.microsoft.com/office/word/2016/wordml/cid" xmlns:w16="http://schemas.microsoft.com/office/word/2018/wordml" xmlns:w16du="http://schemas.microsoft.com/office/word/2023/wordml/word16du" xmlns:w16sdtdh="http://schemas.microsoft.com/office/word/2020/wordml/sdtdatahash" xmlns:w16se="http://schemas.microsoft.com/office/word/2015/wordml/symex" xmlns:wpg="http://schemas.microsoft.com/office/word/2010/wordprocessingGroup" xmlns:wpi="http://schemas.microsoft.com/office/word/2010/wordprocessingInk" xmlns:wne="http://schemas.microsoft.com/office/word/2006/wordml" xmlns:wps="http://schemas.microsoft.com/office/word/2010/wordprocessingShape" mc:Ignorable="w14 w15 w16se w16cid w16 w16cex w16sdtdh w16du wp14">
+<w:hdr xmlns:wpc="http://schemas.microsoft.com/office/word/2010/wordprocessingCanvas" xmlns:cx="http://schemas.microsoft.com/office/drawing/2014/chartex" xmlns:cx1="http://schemas.microsoft.com/office/drawing/2015/9/8/chartex" xmlns:cx2="http://schemas.microsoft.com/office/drawing/2015/10/21/chartex" xmlns:cx3="http://schemas.microsoft.com/office/drawing/2016/5/9/chartex" xmlns:cx4="http://schemas.microsoft.com/office/drawing/2016/5/10/chartex" xmlns:cx5="http://schemas.microsoft.com/office/drawing/2016/5/11/chartex" xmlns:cx6="http://schemas.microsoft.com/office/drawing/2016/5/12/chartex" xmlns:cx7="http://schemas.microsoft.com/office/drawing/2016/5/13/chartex" xmlns:cx8="http://schemas.microsoft.com/office/drawing/2016/5/14/chartex" xmlns:mc="http://schemas.openxmlformats.org/markup-compatibility/2006" xmlns:aink="http://schemas.microsoft.com/office/drawing/2016/ink" xmlns:am3d="http://schemas.microsoft.com/office/drawing/2017/model3d" xmlns:o="urn:schemas-microsoft-com:office:office" xmlns:r="http://schemas.openxmlformats.org/officeDocument/2006/relationships" xmlns:m="http://schemas.openxmlformats.org/officeDocument/2006/math" xmlns:v="urn:schemas-microsoft-com:vml" xmlns:wp14="http://schemas.microsoft.com/office/word/2010/wordprocessingDrawing" xmlns:wp="http://schemas.openxmlformats.org/drawingml/2006/wordprocessingDrawing" xmlns:w10="urn:schemas-microsoft-com:office:word" xmlns:w="http://schemas.openxmlformats.org/wordprocessingml/2006/main" xmlns:w14="http://schemas.microsoft.com/office/word/2010/wordml" xmlns:w15="http://schemas.microsoft.com/office/word/2012/wordml" xmlns:w16cex="http://schemas.microsoft.com/office/word/2018/wordml/cex" xmlns:w16cid="http://schemas.microsoft.com/office/word/2016/wordml/cid" xmlns:w16="http://schemas.microsoft.com/office/word/2018/wordml" xmlns:w16sdtdh="http://schemas.microsoft.com/office/word/2020/wordml/sdtdatahash" xmlns:w16se="http://schemas.microsoft.com/office/word/2015/wordml/symex" xmlns:wpg="http://schemas.microsoft.com/office/word/2010/wordprocessingGroup" xmlns:wpi="http://schemas.microsoft.com/office/word/2010/wordprocessingInk" xmlns:wne="http://schemas.microsoft.com/office/word/2006/wordml" xmlns:wps="http://schemas.microsoft.com/office/word/2010/wordprocessingShape" mc:Ignorable="w14 w15 w16se w16cid w16 w16cex w16sdtdh wp14">
   <w:p>
     <w:pPr>
-      <w:pStyle w:val="Cabealho"/>
+      <w:pStyle w:val="a9"/>
       <w:pBdr>
         <w:bottom w:val="single" w:sz="4" w:space="1" w:color="auto"/>
       </w:pBdr>
@@ -5918,8 +7793,234 @@
 </file>
 
 <file path=word/numbering.xml><?xml version="1.0" encoding="utf-8"?>
-<w:numbering xmlns:wpc="http://schemas.microsoft.com/office/word/2010/wordprocessingCanvas" xmlns:cx="http://schemas.microsoft.com/office/drawing/2014/chartex" xmlns:cx1="http://schemas.microsoft.com/office/drawing/2015/9/8/chartex" xmlns:cx2="http://schemas.microsoft.com/office/drawing/2015/10/21/chartex" xmlns:cx3="http://schemas.microsoft.com/office/drawing/2016/5/9/chartex" xmlns:cx4="http://schemas.microsoft.com/office/drawing/2016/5/10/chartex" xmlns:cx5="http://schemas.microsoft.com/office/drawing/2016/5/11/chartex" xmlns:cx6="http://schemas.microsoft.com/office/drawing/2016/5/12/chartex" xmlns:cx7="http://schemas.microsoft.com/office/drawing/2016/5/13/chartex" xmlns:cx8="http://schemas.microsoft.com/office/drawing/2016/5/14/chartex" xmlns:mc="http://schemas.openxmlformats.org/markup-compatibility/2006" xmlns:aink="http://schemas.microsoft.com/office/drawing/2016/ink" xmlns:am3d="http://schemas.microsoft.com/office/drawing/2017/model3d" xmlns:o="urn:schemas-microsoft-com:office:office" xmlns:oel="http://schemas.microsoft.com/office/2019/extlst" xmlns:r="http://schemas.openxmlformats.org/officeDocument/2006/relationships" xmlns:m="http://schemas.openxmlformats.org/officeDocument/2006/math" xmlns:v="urn:schemas-microsoft-com:vml" xmlns:wp14="http://schemas.microsoft.com/office/word/2010/wordprocessingDrawing" xmlns:wp="http://schemas.openxmlformats.org/drawingml/2006/wordprocessingDrawing" xmlns:w10="urn:schemas-microsoft-com:office:word" xmlns:w="http://schemas.openxmlformats.org/wordprocessingml/2006/main" xmlns:w14="http://schemas.microsoft.com/office/word/2010/wordml" xmlns:w15="http://schemas.microsoft.com/office/word/2012/wordml" xmlns:w16cex="http://schemas.microsoft.com/office/word/2018/wordml/cex" xmlns:w16cid="http://schemas.microsoft.com/office/word/2016/wordml/cid" xmlns:w16="http://schemas.microsoft.com/office/word/2018/wordml" xmlns:w16du="http://schemas.microsoft.com/office/word/2023/wordml/word16du" xmlns:w16sdtdh="http://schemas.microsoft.com/office/word/2020/wordml/sdtdatahash" xmlns:w16se="http://schemas.microsoft.com/office/word/2015/wordml/symex" xmlns:wpg="http://schemas.microsoft.com/office/word/2010/wordprocessingGroup" xmlns:wpi="http://schemas.microsoft.com/office/word/2010/wordprocessingInk" xmlns:wne="http://schemas.microsoft.com/office/word/2006/wordml" xmlns:wps="http://schemas.microsoft.com/office/word/2010/wordprocessingShape" mc:Ignorable="w14 w15 w16se w16cid w16 w16cex w16sdtdh w16du wp14">
+<w:numbering xmlns:wpc="http://schemas.microsoft.com/office/word/2010/wordprocessingCanvas" xmlns:cx="http://schemas.microsoft.com/office/drawing/2014/chartex" xmlns:cx1="http://schemas.microsoft.com/office/drawing/2015/9/8/chartex" xmlns:cx2="http://schemas.microsoft.com/office/drawing/2015/10/21/chartex" xmlns:cx3="http://schemas.microsoft.com/office/drawing/2016/5/9/chartex" xmlns:cx4="http://schemas.microsoft.com/office/drawing/2016/5/10/chartex" xmlns:cx5="http://schemas.microsoft.com/office/drawing/2016/5/11/chartex" xmlns:cx6="http://schemas.microsoft.com/office/drawing/2016/5/12/chartex" xmlns:cx7="http://schemas.microsoft.com/office/drawing/2016/5/13/chartex" xmlns:cx8="http://schemas.microsoft.com/office/drawing/2016/5/14/chartex" xmlns:mc="http://schemas.openxmlformats.org/markup-compatibility/2006" xmlns:aink="http://schemas.microsoft.com/office/drawing/2016/ink" xmlns:am3d="http://schemas.microsoft.com/office/drawing/2017/model3d" xmlns:o="urn:schemas-microsoft-com:office:office" xmlns:r="http://schemas.openxmlformats.org/officeDocument/2006/relationships" xmlns:m="http://schemas.openxmlformats.org/officeDocument/2006/math" xmlns:v="urn:schemas-microsoft-com:vml" xmlns:wp14="http://schemas.microsoft.com/office/word/2010/wordprocessingDrawing" xmlns:wp="http://schemas.openxmlformats.org/drawingml/2006/wordprocessingDrawing" xmlns:w10="urn:schemas-microsoft-com:office:word" xmlns:w="http://schemas.openxmlformats.org/wordprocessingml/2006/main" xmlns:w14="http://schemas.microsoft.com/office/word/2010/wordml" xmlns:w15="http://schemas.microsoft.com/office/word/2012/wordml" xmlns:w16cex="http://schemas.microsoft.com/office/word/2018/wordml/cex" xmlns:w16cid="http://schemas.microsoft.com/office/word/2016/wordml/cid" xmlns:w16="http://schemas.microsoft.com/office/word/2018/wordml" xmlns:w16sdtdh="http://schemas.microsoft.com/office/word/2020/wordml/sdtdatahash" xmlns:w16se="http://schemas.microsoft.com/office/word/2015/wordml/symex" xmlns:wpg="http://schemas.microsoft.com/office/word/2010/wordprocessingGroup" xmlns:wpi="http://schemas.microsoft.com/office/word/2010/wordprocessingInk" xmlns:wne="http://schemas.microsoft.com/office/word/2006/wordml" xmlns:wps="http://schemas.microsoft.com/office/word/2010/wordprocessingShape" mc:Ignorable="w14 w15 w16se w16cid w16 w16cex w16sdtdh wp14">
   <w:abstractNum w:abstractNumId="0" w15:restartNumberingAfterBreak="0">
+    <w:nsid w:val="06896092"/>
+    <w:multiLevelType w:val="hybridMultilevel"/>
+    <w:tmpl w:val="C7D825AC"/>
+    <w:lvl w:ilvl="0" w:tplc="08160001">
+      <w:start w:val="1"/>
+      <w:numFmt w:val="bullet"/>
+      <w:lvlText w:val=""/>
+      <w:lvlJc w:val="left"/>
+      <w:pPr>
+        <w:ind w:left="1117" w:hanging="360"/>
+      </w:pPr>
+      <w:rPr>
+        <w:rFonts w:ascii="Symbol" w:hAnsi="Symbol" w:hint="default"/>
+      </w:rPr>
+    </w:lvl>
+    <w:lvl w:ilvl="1" w:tplc="08160003">
+      <w:start w:val="1"/>
+      <w:numFmt w:val="bullet"/>
+      <w:lvlText w:val="o"/>
+      <w:lvlJc w:val="left"/>
+      <w:pPr>
+        <w:ind w:left="1837" w:hanging="360"/>
+      </w:pPr>
+      <w:rPr>
+        <w:rFonts w:ascii="Courier New" w:hAnsi="Courier New" w:cs="Courier New" w:hint="default"/>
+      </w:rPr>
+    </w:lvl>
+    <w:lvl w:ilvl="2" w:tplc="08160005" w:tentative="1">
+      <w:start w:val="1"/>
+      <w:numFmt w:val="bullet"/>
+      <w:lvlText w:val=""/>
+      <w:lvlJc w:val="left"/>
+      <w:pPr>
+        <w:ind w:left="2557" w:hanging="360"/>
+      </w:pPr>
+      <w:rPr>
+        <w:rFonts w:ascii="Wingdings" w:hAnsi="Wingdings" w:hint="default"/>
+      </w:rPr>
+    </w:lvl>
+    <w:lvl w:ilvl="3" w:tplc="08160001" w:tentative="1">
+      <w:start w:val="1"/>
+      <w:numFmt w:val="bullet"/>
+      <w:lvlText w:val=""/>
+      <w:lvlJc w:val="left"/>
+      <w:pPr>
+        <w:ind w:left="3277" w:hanging="360"/>
+      </w:pPr>
+      <w:rPr>
+        <w:rFonts w:ascii="Symbol" w:hAnsi="Symbol" w:hint="default"/>
+      </w:rPr>
+    </w:lvl>
+    <w:lvl w:ilvl="4" w:tplc="08160003" w:tentative="1">
+      <w:start w:val="1"/>
+      <w:numFmt w:val="bullet"/>
+      <w:lvlText w:val="o"/>
+      <w:lvlJc w:val="left"/>
+      <w:pPr>
+        <w:ind w:left="3997" w:hanging="360"/>
+      </w:pPr>
+      <w:rPr>
+        <w:rFonts w:ascii="Courier New" w:hAnsi="Courier New" w:cs="Courier New" w:hint="default"/>
+      </w:rPr>
+    </w:lvl>
+    <w:lvl w:ilvl="5" w:tplc="08160005" w:tentative="1">
+      <w:start w:val="1"/>
+      <w:numFmt w:val="bullet"/>
+      <w:lvlText w:val=""/>
+      <w:lvlJc w:val="left"/>
+      <w:pPr>
+        <w:ind w:left="4717" w:hanging="360"/>
+      </w:pPr>
+      <w:rPr>
+        <w:rFonts w:ascii="Wingdings" w:hAnsi="Wingdings" w:hint="default"/>
+      </w:rPr>
+    </w:lvl>
+    <w:lvl w:ilvl="6" w:tplc="08160001" w:tentative="1">
+      <w:start w:val="1"/>
+      <w:numFmt w:val="bullet"/>
+      <w:lvlText w:val=""/>
+      <w:lvlJc w:val="left"/>
+      <w:pPr>
+        <w:ind w:left="5437" w:hanging="360"/>
+      </w:pPr>
+      <w:rPr>
+        <w:rFonts w:ascii="Symbol" w:hAnsi="Symbol" w:hint="default"/>
+      </w:rPr>
+    </w:lvl>
+    <w:lvl w:ilvl="7" w:tplc="08160003" w:tentative="1">
+      <w:start w:val="1"/>
+      <w:numFmt w:val="bullet"/>
+      <w:lvlText w:val="o"/>
+      <w:lvlJc w:val="left"/>
+      <w:pPr>
+        <w:ind w:left="6157" w:hanging="360"/>
+      </w:pPr>
+      <w:rPr>
+        <w:rFonts w:ascii="Courier New" w:hAnsi="Courier New" w:cs="Courier New" w:hint="default"/>
+      </w:rPr>
+    </w:lvl>
+    <w:lvl w:ilvl="8" w:tplc="08160005" w:tentative="1">
+      <w:start w:val="1"/>
+      <w:numFmt w:val="bullet"/>
+      <w:lvlText w:val=""/>
+      <w:lvlJc w:val="left"/>
+      <w:pPr>
+        <w:ind w:left="6877" w:hanging="360"/>
+      </w:pPr>
+      <w:rPr>
+        <w:rFonts w:ascii="Wingdings" w:hAnsi="Wingdings" w:hint="default"/>
+      </w:rPr>
+    </w:lvl>
+  </w:abstractNum>
+  <w:abstractNum w:abstractNumId="1" w15:restartNumberingAfterBreak="0">
+    <w:nsid w:val="0F335D4C"/>
+    <w:multiLevelType w:val="hybridMultilevel"/>
+    <w:tmpl w:val="F186349E"/>
+    <w:lvl w:ilvl="0" w:tplc="08160001">
+      <w:start w:val="1"/>
+      <w:numFmt w:val="bullet"/>
+      <w:lvlText w:val=""/>
+      <w:lvlJc w:val="left"/>
+      <w:pPr>
+        <w:ind w:left="1800" w:hanging="360"/>
+      </w:pPr>
+      <w:rPr>
+        <w:rFonts w:ascii="Symbol" w:hAnsi="Symbol" w:hint="default"/>
+      </w:rPr>
+    </w:lvl>
+    <w:lvl w:ilvl="1" w:tplc="08160003" w:tentative="1">
+      <w:start w:val="1"/>
+      <w:numFmt w:val="bullet"/>
+      <w:lvlText w:val="o"/>
+      <w:lvlJc w:val="left"/>
+      <w:pPr>
+        <w:ind w:left="2520" w:hanging="360"/>
+      </w:pPr>
+      <w:rPr>
+        <w:rFonts w:ascii="Courier New" w:hAnsi="Courier New" w:cs="Courier New" w:hint="default"/>
+      </w:rPr>
+    </w:lvl>
+    <w:lvl w:ilvl="2" w:tplc="08160005" w:tentative="1">
+      <w:start w:val="1"/>
+      <w:numFmt w:val="bullet"/>
+      <w:lvlText w:val=""/>
+      <w:lvlJc w:val="left"/>
+      <w:pPr>
+        <w:ind w:left="3240" w:hanging="360"/>
+      </w:pPr>
+      <w:rPr>
+        <w:rFonts w:ascii="Wingdings" w:hAnsi="Wingdings" w:hint="default"/>
+      </w:rPr>
+    </w:lvl>
+    <w:lvl w:ilvl="3" w:tplc="08160001" w:tentative="1">
+      <w:start w:val="1"/>
+      <w:numFmt w:val="bullet"/>
+      <w:lvlText w:val=""/>
+      <w:lvlJc w:val="left"/>
+      <w:pPr>
+        <w:ind w:left="3960" w:hanging="360"/>
+      </w:pPr>
+      <w:rPr>
+        <w:rFonts w:ascii="Symbol" w:hAnsi="Symbol" w:hint="default"/>
+      </w:rPr>
+    </w:lvl>
+    <w:lvl w:ilvl="4" w:tplc="08160003" w:tentative="1">
+      <w:start w:val="1"/>
+      <w:numFmt w:val="bullet"/>
+      <w:lvlText w:val="o"/>
+      <w:lvlJc w:val="left"/>
+      <w:pPr>
+        <w:ind w:left="4680" w:hanging="360"/>
+      </w:pPr>
+      <w:rPr>
+        <w:rFonts w:ascii="Courier New" w:hAnsi="Courier New" w:cs="Courier New" w:hint="default"/>
+      </w:rPr>
+    </w:lvl>
+    <w:lvl w:ilvl="5" w:tplc="08160005" w:tentative="1">
+      <w:start w:val="1"/>
+      <w:numFmt w:val="bullet"/>
+      <w:lvlText w:val=""/>
+      <w:lvlJc w:val="left"/>
+      <w:pPr>
+        <w:ind w:left="5400" w:hanging="360"/>
+      </w:pPr>
+      <w:rPr>
+        <w:rFonts w:ascii="Wingdings" w:hAnsi="Wingdings" w:hint="default"/>
+      </w:rPr>
+    </w:lvl>
+    <w:lvl w:ilvl="6" w:tplc="08160001" w:tentative="1">
+      <w:start w:val="1"/>
+      <w:numFmt w:val="bullet"/>
+      <w:lvlText w:val=""/>
+      <w:lvlJc w:val="left"/>
+      <w:pPr>
+        <w:ind w:left="6120" w:hanging="360"/>
+      </w:pPr>
+      <w:rPr>
+        <w:rFonts w:ascii="Symbol" w:hAnsi="Symbol" w:hint="default"/>
+      </w:rPr>
+    </w:lvl>
+    <w:lvl w:ilvl="7" w:tplc="08160003" w:tentative="1">
+      <w:start w:val="1"/>
+      <w:numFmt w:val="bullet"/>
+      <w:lvlText w:val="o"/>
+      <w:lvlJc w:val="left"/>
+      <w:pPr>
+        <w:ind w:left="6840" w:hanging="360"/>
+      </w:pPr>
+      <w:rPr>
+        <w:rFonts w:ascii="Courier New" w:hAnsi="Courier New" w:cs="Courier New" w:hint="default"/>
+      </w:rPr>
+    </w:lvl>
+    <w:lvl w:ilvl="8" w:tplc="08160005" w:tentative="1">
+      <w:start w:val="1"/>
+      <w:numFmt w:val="bullet"/>
+      <w:lvlText w:val=""/>
+      <w:lvlJc w:val="left"/>
+      <w:pPr>
+        <w:ind w:left="7560" w:hanging="360"/>
+      </w:pPr>
+      <w:rPr>
+        <w:rFonts w:ascii="Wingdings" w:hAnsi="Wingdings" w:hint="default"/>
+      </w:rPr>
+    </w:lvl>
+  </w:abstractNum>
+  <w:abstractNum w:abstractNumId="2" w15:restartNumberingAfterBreak="0">
     <w:nsid w:val="131006EB"/>
     <w:multiLevelType w:val="hybridMultilevel"/>
     <w:tmpl w:val="26563C3E"/>
@@ -6059,7 +8160,7 @@
       </w:rPr>
     </w:lvl>
   </w:abstractNum>
-  <w:abstractNum w:abstractNumId="1" w15:restartNumberingAfterBreak="0">
+  <w:abstractNum w:abstractNumId="3" w15:restartNumberingAfterBreak="0">
     <w:nsid w:val="1D18634B"/>
     <w:multiLevelType w:val="multilevel"/>
     <w:tmpl w:val="F7B2F194"/>
@@ -6176,7 +8277,120 @@
       </w:pPr>
     </w:lvl>
   </w:abstractNum>
-  <w:abstractNum w:abstractNumId="2" w15:restartNumberingAfterBreak="0">
+  <w:abstractNum w:abstractNumId="4" w15:restartNumberingAfterBreak="0">
+    <w:nsid w:val="1E485C67"/>
+    <w:multiLevelType w:val="hybridMultilevel"/>
+    <w:tmpl w:val="602E2FAC"/>
+    <w:lvl w:ilvl="0" w:tplc="08160001">
+      <w:start w:val="1"/>
+      <w:numFmt w:val="bullet"/>
+      <w:lvlText w:val=""/>
+      <w:lvlJc w:val="left"/>
+      <w:pPr>
+        <w:ind w:left="2136" w:hanging="360"/>
+      </w:pPr>
+      <w:rPr>
+        <w:rFonts w:ascii="Symbol" w:hAnsi="Symbol" w:hint="default"/>
+      </w:rPr>
+    </w:lvl>
+    <w:lvl w:ilvl="1" w:tplc="08160003" w:tentative="1">
+      <w:start w:val="1"/>
+      <w:numFmt w:val="bullet"/>
+      <w:lvlText w:val="o"/>
+      <w:lvlJc w:val="left"/>
+      <w:pPr>
+        <w:ind w:left="2856" w:hanging="360"/>
+      </w:pPr>
+      <w:rPr>
+        <w:rFonts w:ascii="Courier New" w:hAnsi="Courier New" w:cs="Courier New" w:hint="default"/>
+      </w:rPr>
+    </w:lvl>
+    <w:lvl w:ilvl="2" w:tplc="08160005" w:tentative="1">
+      <w:start w:val="1"/>
+      <w:numFmt w:val="bullet"/>
+      <w:lvlText w:val=""/>
+      <w:lvlJc w:val="left"/>
+      <w:pPr>
+        <w:ind w:left="3576" w:hanging="360"/>
+      </w:pPr>
+      <w:rPr>
+        <w:rFonts w:ascii="Wingdings" w:hAnsi="Wingdings" w:hint="default"/>
+      </w:rPr>
+    </w:lvl>
+    <w:lvl w:ilvl="3" w:tplc="08160001" w:tentative="1">
+      <w:start w:val="1"/>
+      <w:numFmt w:val="bullet"/>
+      <w:lvlText w:val=""/>
+      <w:lvlJc w:val="left"/>
+      <w:pPr>
+        <w:ind w:left="4296" w:hanging="360"/>
+      </w:pPr>
+      <w:rPr>
+        <w:rFonts w:ascii="Symbol" w:hAnsi="Symbol" w:hint="default"/>
+      </w:rPr>
+    </w:lvl>
+    <w:lvl w:ilvl="4" w:tplc="08160003" w:tentative="1">
+      <w:start w:val="1"/>
+      <w:numFmt w:val="bullet"/>
+      <w:lvlText w:val="o"/>
+      <w:lvlJc w:val="left"/>
+      <w:pPr>
+        <w:ind w:left="5016" w:hanging="360"/>
+      </w:pPr>
+      <w:rPr>
+        <w:rFonts w:ascii="Courier New" w:hAnsi="Courier New" w:cs="Courier New" w:hint="default"/>
+      </w:rPr>
+    </w:lvl>
+    <w:lvl w:ilvl="5" w:tplc="08160005" w:tentative="1">
+      <w:start w:val="1"/>
+      <w:numFmt w:val="bullet"/>
+      <w:lvlText w:val=""/>
+      <w:lvlJc w:val="left"/>
+      <w:pPr>
+        <w:ind w:left="5736" w:hanging="360"/>
+      </w:pPr>
+      <w:rPr>
+        <w:rFonts w:ascii="Wingdings" w:hAnsi="Wingdings" w:hint="default"/>
+      </w:rPr>
+    </w:lvl>
+    <w:lvl w:ilvl="6" w:tplc="08160001" w:tentative="1">
+      <w:start w:val="1"/>
+      <w:numFmt w:val="bullet"/>
+      <w:lvlText w:val=""/>
+      <w:lvlJc w:val="left"/>
+      <w:pPr>
+        <w:ind w:left="6456" w:hanging="360"/>
+      </w:pPr>
+      <w:rPr>
+        <w:rFonts w:ascii="Symbol" w:hAnsi="Symbol" w:hint="default"/>
+      </w:rPr>
+    </w:lvl>
+    <w:lvl w:ilvl="7" w:tplc="08160003" w:tentative="1">
+      <w:start w:val="1"/>
+      <w:numFmt w:val="bullet"/>
+      <w:lvlText w:val="o"/>
+      <w:lvlJc w:val="left"/>
+      <w:pPr>
+        <w:ind w:left="7176" w:hanging="360"/>
+      </w:pPr>
+      <w:rPr>
+        <w:rFonts w:ascii="Courier New" w:hAnsi="Courier New" w:cs="Courier New" w:hint="default"/>
+      </w:rPr>
+    </w:lvl>
+    <w:lvl w:ilvl="8" w:tplc="08160005" w:tentative="1">
+      <w:start w:val="1"/>
+      <w:numFmt w:val="bullet"/>
+      <w:lvlText w:val=""/>
+      <w:lvlJc w:val="left"/>
+      <w:pPr>
+        <w:ind w:left="7896" w:hanging="360"/>
+      </w:pPr>
+      <w:rPr>
+        <w:rFonts w:ascii="Wingdings" w:hAnsi="Wingdings" w:hint="default"/>
+      </w:rPr>
+    </w:lvl>
+  </w:abstractNum>
+  <w:abstractNum w:abstractNumId="5" w15:restartNumberingAfterBreak="0">
     <w:nsid w:val="250D1B11"/>
     <w:multiLevelType w:val="hybridMultilevel"/>
     <w:tmpl w:val="007260EC"/>
@@ -6289,14 +8503,14 @@
       </w:rPr>
     </w:lvl>
   </w:abstractNum>
-  <w:abstractNum w:abstractNumId="3" w15:restartNumberingAfterBreak="0">
+  <w:abstractNum w:abstractNumId="6" w15:restartNumberingAfterBreak="0">
     <w:nsid w:val="38D33323"/>
     <w:multiLevelType w:val="multilevel"/>
     <w:tmpl w:val="2BDAC150"/>
     <w:lvl w:ilvl="0">
       <w:start w:val="1"/>
       <w:numFmt w:val="decimal"/>
-      <w:pStyle w:val="Ttulo1"/>
+      <w:pStyle w:val="1"/>
       <w:lvlText w:val="%1."/>
       <w:lvlJc w:val="left"/>
       <w:pPr>
@@ -6354,7 +8568,7 @@
     <w:lvl w:ilvl="1">
       <w:start w:val="1"/>
       <w:numFmt w:val="decimal"/>
-      <w:pStyle w:val="Ttulo2"/>
+      <w:pStyle w:val="2"/>
       <w:lvlText w:val="%1.%2."/>
       <w:lvlJc w:val="left"/>
       <w:pPr>
@@ -6367,7 +8581,7 @@
     <w:lvl w:ilvl="2">
       <w:start w:val="1"/>
       <w:numFmt w:val="decimal"/>
-      <w:pStyle w:val="Ttulo3"/>
+      <w:pStyle w:val="3"/>
       <w:lvlText w:val="%1.%2.%3."/>
       <w:lvlJc w:val="left"/>
       <w:pPr>
@@ -6450,7 +8664,120 @@
       </w:rPr>
     </w:lvl>
   </w:abstractNum>
-  <w:abstractNum w:abstractNumId="4" w15:restartNumberingAfterBreak="0">
+  <w:abstractNum w:abstractNumId="7" w15:restartNumberingAfterBreak="0">
+    <w:nsid w:val="3E1445E9"/>
+    <w:multiLevelType w:val="hybridMultilevel"/>
+    <w:tmpl w:val="A296C3F0"/>
+    <w:lvl w:ilvl="0" w:tplc="08160001">
+      <w:start w:val="1"/>
+      <w:numFmt w:val="bullet"/>
+      <w:lvlText w:val=""/>
+      <w:lvlJc w:val="left"/>
+      <w:pPr>
+        <w:ind w:left="1428" w:hanging="360"/>
+      </w:pPr>
+      <w:rPr>
+        <w:rFonts w:ascii="Symbol" w:hAnsi="Symbol" w:hint="default"/>
+      </w:rPr>
+    </w:lvl>
+    <w:lvl w:ilvl="1" w:tplc="08160003" w:tentative="1">
+      <w:start w:val="1"/>
+      <w:numFmt w:val="bullet"/>
+      <w:lvlText w:val="o"/>
+      <w:lvlJc w:val="left"/>
+      <w:pPr>
+        <w:ind w:left="2148" w:hanging="360"/>
+      </w:pPr>
+      <w:rPr>
+        <w:rFonts w:ascii="Courier New" w:hAnsi="Courier New" w:cs="Courier New" w:hint="default"/>
+      </w:rPr>
+    </w:lvl>
+    <w:lvl w:ilvl="2" w:tplc="08160005" w:tentative="1">
+      <w:start w:val="1"/>
+      <w:numFmt w:val="bullet"/>
+      <w:lvlText w:val=""/>
+      <w:lvlJc w:val="left"/>
+      <w:pPr>
+        <w:ind w:left="2868" w:hanging="360"/>
+      </w:pPr>
+      <w:rPr>
+        <w:rFonts w:ascii="Wingdings" w:hAnsi="Wingdings" w:hint="default"/>
+      </w:rPr>
+    </w:lvl>
+    <w:lvl w:ilvl="3" w:tplc="08160001" w:tentative="1">
+      <w:start w:val="1"/>
+      <w:numFmt w:val="bullet"/>
+      <w:lvlText w:val=""/>
+      <w:lvlJc w:val="left"/>
+      <w:pPr>
+        <w:ind w:left="3588" w:hanging="360"/>
+      </w:pPr>
+      <w:rPr>
+        <w:rFonts w:ascii="Symbol" w:hAnsi="Symbol" w:hint="default"/>
+      </w:rPr>
+    </w:lvl>
+    <w:lvl w:ilvl="4" w:tplc="08160003" w:tentative="1">
+      <w:start w:val="1"/>
+      <w:numFmt w:val="bullet"/>
+      <w:lvlText w:val="o"/>
+      <w:lvlJc w:val="left"/>
+      <w:pPr>
+        <w:ind w:left="4308" w:hanging="360"/>
+      </w:pPr>
+      <w:rPr>
+        <w:rFonts w:ascii="Courier New" w:hAnsi="Courier New" w:cs="Courier New" w:hint="default"/>
+      </w:rPr>
+    </w:lvl>
+    <w:lvl w:ilvl="5" w:tplc="08160005" w:tentative="1">
+      <w:start w:val="1"/>
+      <w:numFmt w:val="bullet"/>
+      <w:lvlText w:val=""/>
+      <w:lvlJc w:val="left"/>
+      <w:pPr>
+        <w:ind w:left="5028" w:hanging="360"/>
+      </w:pPr>
+      <w:rPr>
+        <w:rFonts w:ascii="Wingdings" w:hAnsi="Wingdings" w:hint="default"/>
+      </w:rPr>
+    </w:lvl>
+    <w:lvl w:ilvl="6" w:tplc="08160001" w:tentative="1">
+      <w:start w:val="1"/>
+      <w:numFmt w:val="bullet"/>
+      <w:lvlText w:val=""/>
+      <w:lvlJc w:val="left"/>
+      <w:pPr>
+        <w:ind w:left="5748" w:hanging="360"/>
+      </w:pPr>
+      <w:rPr>
+        <w:rFonts w:ascii="Symbol" w:hAnsi="Symbol" w:hint="default"/>
+      </w:rPr>
+    </w:lvl>
+    <w:lvl w:ilvl="7" w:tplc="08160003" w:tentative="1">
+      <w:start w:val="1"/>
+      <w:numFmt w:val="bullet"/>
+      <w:lvlText w:val="o"/>
+      <w:lvlJc w:val="left"/>
+      <w:pPr>
+        <w:ind w:left="6468" w:hanging="360"/>
+      </w:pPr>
+      <w:rPr>
+        <w:rFonts w:ascii="Courier New" w:hAnsi="Courier New" w:cs="Courier New" w:hint="default"/>
+      </w:rPr>
+    </w:lvl>
+    <w:lvl w:ilvl="8" w:tplc="08160005" w:tentative="1">
+      <w:start w:val="1"/>
+      <w:numFmt w:val="bullet"/>
+      <w:lvlText w:val=""/>
+      <w:lvlJc w:val="left"/>
+      <w:pPr>
+        <w:ind w:left="7188" w:hanging="360"/>
+      </w:pPr>
+      <w:rPr>
+        <w:rFonts w:ascii="Wingdings" w:hAnsi="Wingdings" w:hint="default"/>
+      </w:rPr>
+    </w:lvl>
+  </w:abstractNum>
+  <w:abstractNum w:abstractNumId="8" w15:restartNumberingAfterBreak="0">
     <w:nsid w:val="41E4182E"/>
     <w:multiLevelType w:val="hybridMultilevel"/>
     <w:tmpl w:val="9A9E3F8C"/>
@@ -6563,7 +8890,7 @@
       </w:rPr>
     </w:lvl>
   </w:abstractNum>
-  <w:abstractNum w:abstractNumId="5" w15:restartNumberingAfterBreak="0">
+  <w:abstractNum w:abstractNumId="9" w15:restartNumberingAfterBreak="0">
     <w:nsid w:val="52E43979"/>
     <w:multiLevelType w:val="multilevel"/>
     <w:tmpl w:val="18B8C64C"/>
@@ -6712,7 +9039,7 @@
       </w:rPr>
     </w:lvl>
   </w:abstractNum>
-  <w:abstractNum w:abstractNumId="6" w15:restartNumberingAfterBreak="0">
+  <w:abstractNum w:abstractNumId="10" w15:restartNumberingAfterBreak="0">
     <w:nsid w:val="557D6EB8"/>
     <w:multiLevelType w:val="hybridMultilevel"/>
     <w:tmpl w:val="A9629678"/>
@@ -6825,7 +9152,7 @@
       </w:rPr>
     </w:lvl>
   </w:abstractNum>
-  <w:abstractNum w:abstractNumId="7" w15:restartNumberingAfterBreak="0">
+  <w:abstractNum w:abstractNumId="11" w15:restartNumberingAfterBreak="0">
     <w:nsid w:val="59264AF1"/>
     <w:multiLevelType w:val="hybridMultilevel"/>
     <w:tmpl w:val="63426BD6"/>
@@ -6938,7 +9265,7 @@
       </w:rPr>
     </w:lvl>
   </w:abstractNum>
-  <w:abstractNum w:abstractNumId="8" w15:restartNumberingAfterBreak="0">
+  <w:abstractNum w:abstractNumId="12" w15:restartNumberingAfterBreak="0">
     <w:nsid w:val="68206CF4"/>
     <w:multiLevelType w:val="hybridMultilevel"/>
     <w:tmpl w:val="192E58CE"/>
@@ -7078,7 +9405,7 @@
       </w:rPr>
     </w:lvl>
   </w:abstractNum>
-  <w:abstractNum w:abstractNumId="9" w15:restartNumberingAfterBreak="0">
+  <w:abstractNum w:abstractNumId="13" w15:restartNumberingAfterBreak="0">
     <w:nsid w:val="6E870CC5"/>
     <w:multiLevelType w:val="multilevel"/>
     <w:tmpl w:val="04B883E8"/>
@@ -7227,7 +9554,7 @@
       </w:rPr>
     </w:lvl>
   </w:abstractNum>
-  <w:abstractNum w:abstractNumId="10" w15:restartNumberingAfterBreak="0">
+  <w:abstractNum w:abstractNumId="14" w15:restartNumberingAfterBreak="0">
     <w:nsid w:val="75F800A8"/>
     <w:multiLevelType w:val="hybridMultilevel"/>
     <w:tmpl w:val="BC127922"/>
@@ -7340,26 +9667,139 @@
       </w:rPr>
     </w:lvl>
   </w:abstractNum>
-  <w:num w:numId="1" w16cid:durableId="59208829">
+  <w:abstractNum w:abstractNumId="15" w15:restartNumberingAfterBreak="0">
+    <w:nsid w:val="7E6F4423"/>
+    <w:multiLevelType w:val="multilevel"/>
+    <w:tmpl w:val="5ACCC04A"/>
+    <w:lvl w:ilvl="0">
+      <w:start w:val="1"/>
+      <w:numFmt w:val="decimal"/>
+      <w:lvlText w:val="%1."/>
+      <w:lvlJc w:val="left"/>
+      <w:pPr>
+        <w:tabs>
+          <w:tab w:val="num" w:pos="720"/>
+        </w:tabs>
+        <w:ind w:left="720" w:hanging="360"/>
+      </w:pPr>
+    </w:lvl>
+    <w:lvl w:ilvl="1">
+      <w:start w:val="1"/>
+      <w:numFmt w:val="decimal"/>
+      <w:lvlText w:val="%2."/>
+      <w:lvlJc w:val="left"/>
+      <w:pPr>
+        <w:tabs>
+          <w:tab w:val="num" w:pos="1440"/>
+        </w:tabs>
+        <w:ind w:left="1440" w:hanging="360"/>
+      </w:pPr>
+    </w:lvl>
+    <w:lvl w:ilvl="2" w:tentative="1">
+      <w:start w:val="1"/>
+      <w:numFmt w:val="decimal"/>
+      <w:lvlText w:val="%3."/>
+      <w:lvlJc w:val="left"/>
+      <w:pPr>
+        <w:tabs>
+          <w:tab w:val="num" w:pos="2160"/>
+        </w:tabs>
+        <w:ind w:left="2160" w:hanging="360"/>
+      </w:pPr>
+    </w:lvl>
+    <w:lvl w:ilvl="3" w:tentative="1">
+      <w:start w:val="1"/>
+      <w:numFmt w:val="decimal"/>
+      <w:lvlText w:val="%4."/>
+      <w:lvlJc w:val="left"/>
+      <w:pPr>
+        <w:tabs>
+          <w:tab w:val="num" w:pos="2880"/>
+        </w:tabs>
+        <w:ind w:left="2880" w:hanging="360"/>
+      </w:pPr>
+    </w:lvl>
+    <w:lvl w:ilvl="4" w:tentative="1">
+      <w:start w:val="1"/>
+      <w:numFmt w:val="decimal"/>
+      <w:lvlText w:val="%5."/>
+      <w:lvlJc w:val="left"/>
+      <w:pPr>
+        <w:tabs>
+          <w:tab w:val="num" w:pos="3600"/>
+        </w:tabs>
+        <w:ind w:left="3600" w:hanging="360"/>
+      </w:pPr>
+    </w:lvl>
+    <w:lvl w:ilvl="5" w:tentative="1">
+      <w:start w:val="1"/>
+      <w:numFmt w:val="decimal"/>
+      <w:lvlText w:val="%6."/>
+      <w:lvlJc w:val="left"/>
+      <w:pPr>
+        <w:tabs>
+          <w:tab w:val="num" w:pos="4320"/>
+        </w:tabs>
+        <w:ind w:left="4320" w:hanging="360"/>
+      </w:pPr>
+    </w:lvl>
+    <w:lvl w:ilvl="6" w:tentative="1">
+      <w:start w:val="1"/>
+      <w:numFmt w:val="decimal"/>
+      <w:lvlText w:val="%7."/>
+      <w:lvlJc w:val="left"/>
+      <w:pPr>
+        <w:tabs>
+          <w:tab w:val="num" w:pos="5040"/>
+        </w:tabs>
+        <w:ind w:left="5040" w:hanging="360"/>
+      </w:pPr>
+    </w:lvl>
+    <w:lvl w:ilvl="7" w:tentative="1">
+      <w:start w:val="1"/>
+      <w:numFmt w:val="decimal"/>
+      <w:lvlText w:val="%8."/>
+      <w:lvlJc w:val="left"/>
+      <w:pPr>
+        <w:tabs>
+          <w:tab w:val="num" w:pos="5760"/>
+        </w:tabs>
+        <w:ind w:left="5760" w:hanging="360"/>
+      </w:pPr>
+    </w:lvl>
+    <w:lvl w:ilvl="8" w:tentative="1">
+      <w:start w:val="1"/>
+      <w:numFmt w:val="decimal"/>
+      <w:lvlText w:val="%9."/>
+      <w:lvlJc w:val="left"/>
+      <w:pPr>
+        <w:tabs>
+          <w:tab w:val="num" w:pos="6480"/>
+        </w:tabs>
+        <w:ind w:left="6480" w:hanging="360"/>
+      </w:pPr>
+    </w:lvl>
+  </w:abstractNum>
+  <w:num w:numId="1">
+    <w:abstractNumId w:val="6"/>
+  </w:num>
+  <w:num w:numId="2">
+    <w:abstractNumId w:val="9"/>
+  </w:num>
+  <w:num w:numId="3">
+    <w:abstractNumId w:val="13"/>
+  </w:num>
+  <w:num w:numId="4">
     <w:abstractNumId w:val="3"/>
   </w:num>
-  <w:num w:numId="2" w16cid:durableId="492111785">
+  <w:num w:numId="5">
     <w:abstractNumId w:val="5"/>
   </w:num>
-  <w:num w:numId="3" w16cid:durableId="1697732941">
-    <w:abstractNumId w:val="9"/>
+  <w:num w:numId="6">
+    <w:abstractNumId w:val="11"/>
   </w:num>
-  <w:num w:numId="4" w16cid:durableId="934555074">
-    <w:abstractNumId w:val="1"/>
-  </w:num>
-  <w:num w:numId="5" w16cid:durableId="814298747">
-    <w:abstractNumId w:val="2"/>
-  </w:num>
-  <w:num w:numId="6" w16cid:durableId="400831180">
-    <w:abstractNumId w:val="7"/>
-  </w:num>
-  <w:num w:numId="7" w16cid:durableId="777795205">
-    <w:abstractNumId w:val="3"/>
+  <w:num w:numId="7">
+    <w:abstractNumId w:val="6"/>
     <w:lvlOverride w:ilvl="0">
       <w:startOverride w:val="1"/>
     </w:lvlOverride>
@@ -7388,11 +9828,11 @@
       <w:startOverride w:val="1"/>
     </w:lvlOverride>
   </w:num>
-  <w:num w:numId="8" w16cid:durableId="1564608994">
-    <w:abstractNumId w:val="4"/>
+  <w:num w:numId="8">
+    <w:abstractNumId w:val="8"/>
   </w:num>
-  <w:num w:numId="9" w16cid:durableId="1402291995">
-    <w:abstractNumId w:val="3"/>
+  <w:num w:numId="9">
+    <w:abstractNumId w:val="6"/>
     <w:lvlOverride w:ilvl="0">
       <w:startOverride w:val="1"/>
     </w:lvlOverride>
@@ -7421,28 +9861,103 @@
       <w:startOverride w:val="1"/>
     </w:lvlOverride>
   </w:num>
-  <w:num w:numId="10" w16cid:durableId="716272723">
-    <w:abstractNumId w:val="6"/>
-  </w:num>
-  <w:num w:numId="11" w16cid:durableId="1866360000">
+  <w:num w:numId="10">
     <w:abstractNumId w:val="10"/>
   </w:num>
-  <w:num w:numId="12" w16cid:durableId="302973640">
+  <w:num w:numId="11">
+    <w:abstractNumId w:val="14"/>
+  </w:num>
+  <w:num w:numId="12">
+    <w:abstractNumId w:val="2"/>
+  </w:num>
+  <w:num w:numId="13">
+    <w:abstractNumId w:val="12"/>
+  </w:num>
+  <w:num w:numId="14">
+    <w:abstractNumId w:val="6"/>
+    <w:lvlOverride w:ilvl="0">
+      <w:startOverride w:val="1"/>
+    </w:lvlOverride>
+    <w:lvlOverride w:ilvl="1">
+      <w:startOverride w:val="1"/>
+    </w:lvlOverride>
+    <w:lvlOverride w:ilvl="2">
+      <w:startOverride w:val="1"/>
+    </w:lvlOverride>
+    <w:lvlOverride w:ilvl="3">
+      <w:startOverride w:val="1"/>
+    </w:lvlOverride>
+    <w:lvlOverride w:ilvl="4">
+      <w:startOverride w:val="1"/>
+    </w:lvlOverride>
+    <w:lvlOverride w:ilvl="5">
+      <w:startOverride w:val="1"/>
+    </w:lvlOverride>
+    <w:lvlOverride w:ilvl="6">
+      <w:startOverride w:val="1"/>
+    </w:lvlOverride>
+    <w:lvlOverride w:ilvl="7">
+      <w:startOverride w:val="1"/>
+    </w:lvlOverride>
+    <w:lvlOverride w:ilvl="8">
+      <w:startOverride w:val="1"/>
+    </w:lvlOverride>
+  </w:num>
+  <w:num w:numId="15">
+    <w:abstractNumId w:val="4"/>
+  </w:num>
+  <w:num w:numId="16">
     <w:abstractNumId w:val="0"/>
   </w:num>
-  <w:num w:numId="13" w16cid:durableId="64425233">
-    <w:abstractNumId w:val="8"/>
+  <w:num w:numId="17">
+    <w:abstractNumId w:val="7"/>
+  </w:num>
+  <w:num w:numId="18">
+    <w:abstractNumId w:val="6"/>
+    <w:lvlOverride w:ilvl="0">
+      <w:startOverride w:val="1"/>
+    </w:lvlOverride>
+    <w:lvlOverride w:ilvl="1">
+      <w:startOverride w:val="1"/>
+    </w:lvlOverride>
+    <w:lvlOverride w:ilvl="2">
+      <w:startOverride w:val="1"/>
+    </w:lvlOverride>
+    <w:lvlOverride w:ilvl="3">
+      <w:startOverride w:val="1"/>
+    </w:lvlOverride>
+    <w:lvlOverride w:ilvl="4">
+      <w:startOverride w:val="1"/>
+    </w:lvlOverride>
+    <w:lvlOverride w:ilvl="5">
+      <w:startOverride w:val="1"/>
+    </w:lvlOverride>
+    <w:lvlOverride w:ilvl="6">
+      <w:startOverride w:val="1"/>
+    </w:lvlOverride>
+    <w:lvlOverride w:ilvl="7">
+      <w:startOverride w:val="1"/>
+    </w:lvlOverride>
+    <w:lvlOverride w:ilvl="8">
+      <w:startOverride w:val="1"/>
+    </w:lvlOverride>
+  </w:num>
+  <w:num w:numId="19">
+    <w:abstractNumId w:val="15"/>
+  </w:num>
+  <w:num w:numId="20">
+    <w:abstractNumId w:val="1"/>
   </w:num>
   <w:numIdMacAtCleanup w:val="2"/>
 </w:numbering>
 </file>
 
 <file path=word/styles.xml><?xml version="1.0" encoding="utf-8"?>
-<w:styles xmlns:mc="http://schemas.openxmlformats.org/markup-compatibility/2006" xmlns:r="http://schemas.openxmlformats.org/officeDocument/2006/relationships" xmlns:w="http://schemas.openxmlformats.org/wordprocessingml/2006/main" xmlns:w14="http://schemas.microsoft.com/office/word/2010/wordml" xmlns:w15="http://schemas.microsoft.com/office/word/2012/wordml" xmlns:w16cex="http://schemas.microsoft.com/office/word/2018/wordml/cex" xmlns:w16cid="http://schemas.microsoft.com/office/word/2016/wordml/cid" xmlns:w16="http://schemas.microsoft.com/office/word/2018/wordml" xmlns:w16du="http://schemas.microsoft.com/office/word/2023/wordml/word16du" xmlns:w16sdtdh="http://schemas.microsoft.com/office/word/2020/wordml/sdtdatahash" xmlns:w16se="http://schemas.microsoft.com/office/word/2015/wordml/symex" mc:Ignorable="w14 w15 w16se w16cid w16 w16cex w16sdtdh w16du">
+<w:styles xmlns:mc="http://schemas.openxmlformats.org/markup-compatibility/2006" xmlns:r="http://schemas.openxmlformats.org/officeDocument/2006/relationships" xmlns:w="http://schemas.openxmlformats.org/wordprocessingml/2006/main" xmlns:w14="http://schemas.microsoft.com/office/word/2010/wordml" xmlns:w15="http://schemas.microsoft.com/office/word/2012/wordml" xmlns:w16cex="http://schemas.microsoft.com/office/word/2018/wordml/cex" xmlns:w16cid="http://schemas.microsoft.com/office/word/2016/wordml/cid" xmlns:w16="http://schemas.microsoft.com/office/word/2018/wordml" xmlns:w16sdtdh="http://schemas.microsoft.com/office/word/2020/wordml/sdtdatahash" xmlns:w16se="http://schemas.microsoft.com/office/word/2015/wordml/symex" mc:Ignorable="w14 w15 w16se w16cid w16 w16cex w16sdtdh">
   <w:docDefaults>
     <w:rPrDefault>
       <w:rPr>
-        <w:rFonts w:asciiTheme="minorHAnsi" w:eastAsia="SimSun" w:hAnsiTheme="minorHAnsi" w:cstheme="minorBidi"/>
+        <w:rFonts w:asciiTheme="minorHAnsi" w:eastAsia="宋体" w:hAnsiTheme="minorHAnsi" w:cstheme="minorBidi"/>
         <w:sz w:val="22"/>
         <w:szCs w:val="22"/>
         <w:lang w:val="pt-PT" w:eastAsia="en-US" w:bidi="ar-SA"/>
@@ -7832,7 +10347,7 @@
     <w:lsdException w:name="Unresolved Mention" w:semiHidden="1" w:unhideWhenUsed="1"/>
     <w:lsdException w:name="Smart Link" w:semiHidden="1" w:unhideWhenUsed="1"/>
   </w:latentStyles>
-  <w:style w:type="paragraph" w:default="1" w:styleId="Normal">
+  <w:style w:type="paragraph" w:default="1" w:styleId="a">
     <w:name w:val="Normal"/>
     <w:qFormat/>
     <w:rsid w:val="00392D19"/>
@@ -7846,11 +10361,11 @@
       <w:sz w:val="24"/>
     </w:rPr>
   </w:style>
-  <w:style w:type="paragraph" w:styleId="Ttulo1">
+  <w:style w:type="paragraph" w:styleId="1">
     <w:name w:val="heading 1"/>
     <w:basedOn w:val="Titulo1"/>
-    <w:next w:val="Normal"/>
-    <w:link w:val="Ttulo1Carter"/>
+    <w:next w:val="a"/>
+    <w:link w:val="10"/>
     <w:uiPriority w:val="9"/>
     <w:qFormat/>
     <w:rsid w:val="0018015A"/>
@@ -7868,11 +10383,11 @@
       <w:szCs w:val="28"/>
     </w:rPr>
   </w:style>
-  <w:style w:type="paragraph" w:styleId="Ttulo2">
+  <w:style w:type="paragraph" w:styleId="2">
     <w:name w:val="heading 2"/>
-    <w:basedOn w:val="Ttulo1"/>
-    <w:next w:val="Normal"/>
-    <w:link w:val="Ttulo2Carter"/>
+    <w:basedOn w:val="1"/>
+    <w:next w:val="a"/>
+    <w:link w:val="20"/>
     <w:uiPriority w:val="9"/>
     <w:unhideWhenUsed/>
     <w:qFormat/>
@@ -7892,11 +10407,11 @@
       <w:szCs w:val="26"/>
     </w:rPr>
   </w:style>
-  <w:style w:type="paragraph" w:styleId="Ttulo3">
+  <w:style w:type="paragraph" w:styleId="3">
     <w:name w:val="heading 3"/>
-    <w:basedOn w:val="Ttulo2"/>
-    <w:next w:val="Normal"/>
-    <w:link w:val="Ttulo3Carter"/>
+    <w:basedOn w:val="2"/>
+    <w:next w:val="a"/>
+    <w:link w:val="30"/>
     <w:uiPriority w:val="9"/>
     <w:unhideWhenUsed/>
     <w:qFormat/>
@@ -7913,11 +10428,11 @@
       <w:sz w:val="24"/>
     </w:rPr>
   </w:style>
-  <w:style w:type="paragraph" w:styleId="Ttulo4">
+  <w:style w:type="paragraph" w:styleId="4">
     <w:name w:val="heading 4"/>
-    <w:basedOn w:val="Normal"/>
-    <w:next w:val="Normal"/>
-    <w:link w:val="Ttulo4Carter"/>
+    <w:basedOn w:val="a"/>
+    <w:next w:val="a"/>
+    <w:link w:val="40"/>
     <w:uiPriority w:val="9"/>
     <w:semiHidden/>
     <w:unhideWhenUsed/>
@@ -7935,12 +10450,13 @@
       <w:color w:val="365F91" w:themeColor="accent1" w:themeShade="BF"/>
     </w:rPr>
   </w:style>
-  <w:style w:type="character" w:default="1" w:styleId="Tipodeletrapredefinidodopargrafo">
+  <w:style w:type="character" w:default="1" w:styleId="a0">
     <w:name w:val="Default Paragraph Font"/>
     <w:uiPriority w:val="1"/>
+    <w:semiHidden/>
     <w:unhideWhenUsed/>
   </w:style>
-  <w:style w:type="table" w:default="1" w:styleId="Tabelanormal">
+  <w:style w:type="table" w:default="1" w:styleId="a1">
     <w:name w:val="Normal Table"/>
     <w:uiPriority w:val="99"/>
     <w:semiHidden/>
@@ -7955,15 +10471,15 @@
       </w:tblCellMar>
     </w:tblPr>
   </w:style>
-  <w:style w:type="numbering" w:default="1" w:styleId="Semlista">
+  <w:style w:type="numbering" w:default="1" w:styleId="a2">
     <w:name w:val="No List"/>
     <w:uiPriority w:val="99"/>
     <w:semiHidden/>
     <w:unhideWhenUsed/>
   </w:style>
-  <w:style w:type="paragraph" w:styleId="PargrafodaLista">
+  <w:style w:type="paragraph" w:styleId="a3">
     <w:name w:val="List Paragraph"/>
-    <w:basedOn w:val="Normal"/>
+    <w:basedOn w:val="a"/>
     <w:uiPriority w:val="34"/>
     <w:qFormat/>
     <w:rsid w:val="00DD743C"/>
@@ -7972,10 +10488,10 @@
       <w:contextualSpacing/>
     </w:pPr>
   </w:style>
-  <w:style w:type="paragraph" w:styleId="Textodenotaderodap">
+  <w:style w:type="paragraph" w:styleId="a4">
     <w:name w:val="footnote text"/>
-    <w:basedOn w:val="Normal"/>
-    <w:link w:val="TextodenotaderodapCarter"/>
+    <w:basedOn w:val="a"/>
+    <w:link w:val="a5"/>
     <w:uiPriority w:val="99"/>
     <w:semiHidden/>
     <w:unhideWhenUsed/>
@@ -7988,10 +10504,10 @@
       <w:szCs w:val="20"/>
     </w:rPr>
   </w:style>
-  <w:style w:type="character" w:customStyle="1" w:styleId="TextodenotaderodapCarter">
-    <w:name w:val="Texto de nota de rodapé Caráter"/>
-    <w:basedOn w:val="Tipodeletrapredefinidodopargrafo"/>
-    <w:link w:val="Textodenotaderodap"/>
+  <w:style w:type="character" w:customStyle="1" w:styleId="a5">
+    <w:name w:val="脚注文本 字符"/>
+    <w:basedOn w:val="a0"/>
+    <w:link w:val="a4"/>
     <w:uiPriority w:val="99"/>
     <w:semiHidden/>
     <w:rsid w:val="00DD743C"/>
@@ -8000,9 +10516,9 @@
       <w:szCs w:val="20"/>
     </w:rPr>
   </w:style>
-  <w:style w:type="character" w:styleId="Refdenotaderodap">
+  <w:style w:type="character" w:styleId="a6">
     <w:name w:val="footnote reference"/>
-    <w:basedOn w:val="Tipodeletrapredefinidodopargrafo"/>
+    <w:basedOn w:val="a0"/>
     <w:uiPriority w:val="99"/>
     <w:semiHidden/>
     <w:unhideWhenUsed/>
@@ -8013,8 +10529,8 @@
   </w:style>
   <w:style w:type="paragraph" w:customStyle="1" w:styleId="Titulo1">
     <w:name w:val="Titulo_1"/>
-    <w:basedOn w:val="Normal"/>
-    <w:next w:val="Normal"/>
+    <w:basedOn w:val="a"/>
+    <w:next w:val="a"/>
     <w:link w:val="Titulo1Char"/>
     <w:qFormat/>
     <w:rsid w:val="0018015A"/>
@@ -8032,7 +10548,7 @@
   </w:style>
   <w:style w:type="character" w:customStyle="1" w:styleId="Titulo1Char">
     <w:name w:val="Titulo_1 Char"/>
-    <w:basedOn w:val="Tipodeletrapredefinidodopargrafo"/>
+    <w:basedOn w:val="a0"/>
     <w:link w:val="Titulo1"/>
     <w:rsid w:val="0018015A"/>
     <w:rPr>
@@ -8041,7 +10557,7 @@
       <w:sz w:val="40"/>
     </w:rPr>
   </w:style>
-  <w:style w:type="paragraph" w:styleId="SemEspaamento">
+  <w:style w:type="paragraph" w:styleId="a7">
     <w:name w:val="No Spacing"/>
     <w:uiPriority w:val="1"/>
     <w:qFormat/>
@@ -8056,10 +10572,10 @@
       <w:sz w:val="24"/>
     </w:rPr>
   </w:style>
-  <w:style w:type="character" w:customStyle="1" w:styleId="Ttulo1Carter">
-    <w:name w:val="Título 1 Caráter"/>
-    <w:basedOn w:val="Tipodeletrapredefinidodopargrafo"/>
-    <w:link w:val="Ttulo1"/>
+  <w:style w:type="character" w:customStyle="1" w:styleId="10">
+    <w:name w:val="标题 1 字符"/>
+    <w:basedOn w:val="a0"/>
+    <w:link w:val="1"/>
     <w:uiPriority w:val="9"/>
     <w:rsid w:val="0018015A"/>
     <w:rPr>
@@ -8070,10 +10586,10 @@
       <w:szCs w:val="28"/>
     </w:rPr>
   </w:style>
-  <w:style w:type="paragraph" w:styleId="ndice1">
+  <w:style w:type="paragraph" w:styleId="TOC1">
     <w:name w:val="toc 1"/>
-    <w:basedOn w:val="Normal"/>
-    <w:next w:val="Normal"/>
+    <w:basedOn w:val="a"/>
+    <w:next w:val="a"/>
     <w:autoRedefine/>
     <w:uiPriority w:val="39"/>
     <w:unhideWhenUsed/>
@@ -8092,10 +10608,10 @@
       <w:szCs w:val="24"/>
     </w:rPr>
   </w:style>
-  <w:style w:type="character" w:customStyle="1" w:styleId="Ttulo2Carter">
-    <w:name w:val="Título 2 Caráter"/>
-    <w:basedOn w:val="Tipodeletrapredefinidodopargrafo"/>
-    <w:link w:val="Ttulo2"/>
+  <w:style w:type="character" w:customStyle="1" w:styleId="20">
+    <w:name w:val="标题 2 字符"/>
+    <w:basedOn w:val="a0"/>
+    <w:link w:val="2"/>
     <w:uiPriority w:val="9"/>
     <w:rsid w:val="009D35AA"/>
     <w:rPr>
@@ -8105,10 +10621,10 @@
       <w:szCs w:val="26"/>
     </w:rPr>
   </w:style>
-  <w:style w:type="character" w:customStyle="1" w:styleId="Ttulo3Carter">
-    <w:name w:val="Título 3 Caráter"/>
-    <w:basedOn w:val="Tipodeletrapredefinidodopargrafo"/>
-    <w:link w:val="Ttulo3"/>
+  <w:style w:type="character" w:customStyle="1" w:styleId="30">
+    <w:name w:val="标题 3 字符"/>
+    <w:basedOn w:val="a0"/>
+    <w:link w:val="3"/>
     <w:uiPriority w:val="9"/>
     <w:rsid w:val="009D35AA"/>
     <w:rPr>
@@ -8119,10 +10635,10 @@
       <w:szCs w:val="26"/>
     </w:rPr>
   </w:style>
-  <w:style w:type="paragraph" w:styleId="ndice2">
+  <w:style w:type="paragraph" w:styleId="TOC2">
     <w:name w:val="toc 2"/>
-    <w:basedOn w:val="Normal"/>
-    <w:next w:val="Normal"/>
+    <w:basedOn w:val="a"/>
+    <w:next w:val="a"/>
     <w:autoRedefine/>
     <w:uiPriority w:val="39"/>
     <w:unhideWhenUsed/>
@@ -8139,10 +10655,10 @@
       <w:szCs w:val="20"/>
     </w:rPr>
   </w:style>
-  <w:style w:type="paragraph" w:styleId="ndice3">
+  <w:style w:type="paragraph" w:styleId="TOC3">
     <w:name w:val="toc 3"/>
-    <w:basedOn w:val="Normal"/>
-    <w:next w:val="Normal"/>
+    <w:basedOn w:val="a"/>
+    <w:next w:val="a"/>
     <w:autoRedefine/>
     <w:uiPriority w:val="39"/>
     <w:unhideWhenUsed/>
@@ -8158,10 +10674,10 @@
       <w:szCs w:val="20"/>
     </w:rPr>
   </w:style>
-  <w:style w:type="paragraph" w:styleId="ndice4">
+  <w:style w:type="paragraph" w:styleId="TOC4">
     <w:name w:val="toc 4"/>
-    <w:basedOn w:val="Normal"/>
-    <w:next w:val="Normal"/>
+    <w:basedOn w:val="a"/>
+    <w:next w:val="a"/>
     <w:autoRedefine/>
     <w:uiPriority w:val="39"/>
     <w:unhideWhenUsed/>
@@ -8177,10 +10693,10 @@
       <w:szCs w:val="20"/>
     </w:rPr>
   </w:style>
-  <w:style w:type="paragraph" w:styleId="ndice5">
+  <w:style w:type="paragraph" w:styleId="TOC5">
     <w:name w:val="toc 5"/>
-    <w:basedOn w:val="Normal"/>
-    <w:next w:val="Normal"/>
+    <w:basedOn w:val="a"/>
+    <w:next w:val="a"/>
     <w:autoRedefine/>
     <w:uiPriority w:val="39"/>
     <w:unhideWhenUsed/>
@@ -8196,10 +10712,10 @@
       <w:szCs w:val="20"/>
     </w:rPr>
   </w:style>
-  <w:style w:type="paragraph" w:styleId="ndice6">
+  <w:style w:type="paragraph" w:styleId="TOC6">
     <w:name w:val="toc 6"/>
-    <w:basedOn w:val="Normal"/>
-    <w:next w:val="Normal"/>
+    <w:basedOn w:val="a"/>
+    <w:next w:val="a"/>
     <w:autoRedefine/>
     <w:uiPriority w:val="39"/>
     <w:unhideWhenUsed/>
@@ -8215,10 +10731,10 @@
       <w:szCs w:val="20"/>
     </w:rPr>
   </w:style>
-  <w:style w:type="paragraph" w:styleId="ndice7">
+  <w:style w:type="paragraph" w:styleId="TOC7">
     <w:name w:val="toc 7"/>
-    <w:basedOn w:val="Normal"/>
-    <w:next w:val="Normal"/>
+    <w:basedOn w:val="a"/>
+    <w:next w:val="a"/>
     <w:autoRedefine/>
     <w:uiPriority w:val="39"/>
     <w:unhideWhenUsed/>
@@ -8234,10 +10750,10 @@
       <w:szCs w:val="20"/>
     </w:rPr>
   </w:style>
-  <w:style w:type="paragraph" w:styleId="ndice8">
+  <w:style w:type="paragraph" w:styleId="TOC8">
     <w:name w:val="toc 8"/>
-    <w:basedOn w:val="Normal"/>
-    <w:next w:val="Normal"/>
+    <w:basedOn w:val="a"/>
+    <w:next w:val="a"/>
     <w:autoRedefine/>
     <w:uiPriority w:val="39"/>
     <w:unhideWhenUsed/>
@@ -8253,10 +10769,10 @@
       <w:szCs w:val="20"/>
     </w:rPr>
   </w:style>
-  <w:style w:type="paragraph" w:styleId="ndice9">
+  <w:style w:type="paragraph" w:styleId="TOC9">
     <w:name w:val="toc 9"/>
-    <w:basedOn w:val="Normal"/>
-    <w:next w:val="Normal"/>
+    <w:basedOn w:val="a"/>
+    <w:next w:val="a"/>
     <w:autoRedefine/>
     <w:uiPriority w:val="39"/>
     <w:unhideWhenUsed/>
@@ -8272,9 +10788,9 @@
       <w:szCs w:val="20"/>
     </w:rPr>
   </w:style>
-  <w:style w:type="character" w:styleId="Hiperligao">
+  <w:style w:type="character" w:styleId="a8">
     <w:name w:val="Hyperlink"/>
-    <w:basedOn w:val="Tipodeletrapredefinidodopargrafo"/>
+    <w:basedOn w:val="a0"/>
     <w:uiPriority w:val="99"/>
     <w:unhideWhenUsed/>
     <w:rsid w:val="00B938B7"/>
@@ -8286,7 +10802,7 @@
   <w:style w:type="paragraph" w:customStyle="1" w:styleId="Titulo2">
     <w:name w:val="Titulo_2"/>
     <w:basedOn w:val="Titulo1"/>
-    <w:next w:val="Normal"/>
+    <w:next w:val="a"/>
     <w:link w:val="Titulo2Carcter"/>
     <w:rsid w:val="00755D8B"/>
     <w:pPr>
@@ -8299,7 +10815,7 @@
   <w:style w:type="paragraph" w:customStyle="1" w:styleId="Titulo3">
     <w:name w:val="Titulo_3"/>
     <w:basedOn w:val="Titulo1"/>
-    <w:next w:val="Normal"/>
+    <w:next w:val="a"/>
     <w:link w:val="Titulo3Carcter"/>
     <w:rsid w:val="00755D8B"/>
     <w:pPr>
@@ -8320,10 +10836,10 @@
       <w:sz w:val="36"/>
     </w:rPr>
   </w:style>
-  <w:style w:type="paragraph" w:styleId="Cabealho">
+  <w:style w:type="paragraph" w:styleId="a9">
     <w:name w:val="header"/>
-    <w:basedOn w:val="Normal"/>
-    <w:link w:val="CabealhoCarter"/>
+    <w:basedOn w:val="a"/>
+    <w:link w:val="aa"/>
     <w:uiPriority w:val="99"/>
     <w:unhideWhenUsed/>
     <w:rsid w:val="00421C84"/>
@@ -8337,7 +10853,7 @@
   </w:style>
   <w:style w:type="character" w:customStyle="1" w:styleId="Titulo3Carcter">
     <w:name w:val="Titulo_3 Carácter"/>
-    <w:basedOn w:val="Tipodeletrapredefinidodopargrafo"/>
+    <w:basedOn w:val="a0"/>
     <w:link w:val="Titulo3"/>
     <w:rsid w:val="00755D8B"/>
     <w:rPr>
@@ -8346,10 +10862,10 @@
       <w:sz w:val="32"/>
     </w:rPr>
   </w:style>
-  <w:style w:type="character" w:customStyle="1" w:styleId="CabealhoCarter">
-    <w:name w:val="Cabeçalho Caráter"/>
-    <w:basedOn w:val="Tipodeletrapredefinidodopargrafo"/>
-    <w:link w:val="Cabealho"/>
+  <w:style w:type="character" w:customStyle="1" w:styleId="aa">
+    <w:name w:val="页眉 字符"/>
+    <w:basedOn w:val="a0"/>
+    <w:link w:val="a9"/>
     <w:uiPriority w:val="99"/>
     <w:rsid w:val="00421C84"/>
     <w:rPr>
@@ -8357,10 +10873,10 @@
       <w:sz w:val="24"/>
     </w:rPr>
   </w:style>
-  <w:style w:type="paragraph" w:styleId="Rodap">
+  <w:style w:type="paragraph" w:styleId="ab">
     <w:name w:val="footer"/>
-    <w:basedOn w:val="Normal"/>
-    <w:link w:val="RodapCarter"/>
+    <w:basedOn w:val="a"/>
+    <w:link w:val="ac"/>
     <w:uiPriority w:val="99"/>
     <w:unhideWhenUsed/>
     <w:rsid w:val="00421C84"/>
@@ -8372,10 +10888,10 @@
       <w:spacing w:after="0" w:line="240" w:lineRule="auto"/>
     </w:pPr>
   </w:style>
-  <w:style w:type="character" w:customStyle="1" w:styleId="RodapCarter">
-    <w:name w:val="Rodapé Caráter"/>
-    <w:basedOn w:val="Tipodeletrapredefinidodopargrafo"/>
-    <w:link w:val="Rodap"/>
+  <w:style w:type="character" w:customStyle="1" w:styleId="ac">
+    <w:name w:val="页脚 字符"/>
+    <w:basedOn w:val="a0"/>
+    <w:link w:val="ab"/>
     <w:uiPriority w:val="99"/>
     <w:rsid w:val="00421C84"/>
     <w:rPr>
@@ -8383,12 +10899,12 @@
       <w:sz w:val="24"/>
     </w:rPr>
   </w:style>
-  <w:style w:type="paragraph" w:styleId="Ttulo">
+  <w:style w:type="paragraph" w:styleId="ad">
     <w:name w:val="Title"/>
     <w:aliases w:val="tit_projeto"/>
-    <w:basedOn w:val="Normal"/>
-    <w:next w:val="Normal"/>
-    <w:link w:val="TtuloCarter"/>
+    <w:basedOn w:val="a"/>
+    <w:next w:val="a"/>
+    <w:link w:val="ae"/>
     <w:autoRedefine/>
     <w:qFormat/>
     <w:rsid w:val="003B27EB"/>
@@ -8409,11 +10925,11 @@
       <w:szCs w:val="40"/>
     </w:rPr>
   </w:style>
-  <w:style w:type="character" w:customStyle="1" w:styleId="TtuloCarter">
-    <w:name w:val="Título Caráter"/>
-    <w:aliases w:val="tit_projeto Caráter"/>
-    <w:basedOn w:val="Tipodeletrapredefinidodopargrafo"/>
-    <w:link w:val="Ttulo"/>
+  <w:style w:type="character" w:customStyle="1" w:styleId="ae">
+    <w:name w:val="标题 字符"/>
+    <w:aliases w:val="tit_projeto 字符"/>
+    <w:basedOn w:val="a0"/>
+    <w:link w:val="ad"/>
     <w:rsid w:val="003B27EB"/>
     <w:rPr>
       <w:rFonts w:ascii="Times New Roman" w:eastAsia="Times New Roman" w:hAnsi="Times New Roman" w:cs="Times New Roman"/>
@@ -8424,10 +10940,10 @@
       <w:szCs w:val="40"/>
     </w:rPr>
   </w:style>
-  <w:style w:type="paragraph" w:styleId="Textodebalo">
+  <w:style w:type="paragraph" w:styleId="af">
     <w:name w:val="Balloon Text"/>
-    <w:basedOn w:val="Normal"/>
-    <w:link w:val="TextodebaloCarter"/>
+    <w:basedOn w:val="a"/>
+    <w:link w:val="af0"/>
     <w:uiPriority w:val="99"/>
     <w:semiHidden/>
     <w:unhideWhenUsed/>
@@ -8441,10 +10957,10 @@
       <w:szCs w:val="16"/>
     </w:rPr>
   </w:style>
-  <w:style w:type="character" w:customStyle="1" w:styleId="TextodebaloCarter">
-    <w:name w:val="Texto de balão Caráter"/>
-    <w:basedOn w:val="Tipodeletrapredefinidodopargrafo"/>
-    <w:link w:val="Textodebalo"/>
+  <w:style w:type="character" w:customStyle="1" w:styleId="af0">
+    <w:name w:val="批注框文本 字符"/>
+    <w:basedOn w:val="a0"/>
+    <w:link w:val="af"/>
     <w:uiPriority w:val="99"/>
     <w:semiHidden/>
     <w:rsid w:val="00AB0CAD"/>
@@ -8454,10 +10970,10 @@
       <w:szCs w:val="16"/>
     </w:rPr>
   </w:style>
-  <w:style w:type="paragraph" w:styleId="Cabealhodondice">
+  <w:style w:type="paragraph" w:styleId="TOC">
     <w:name w:val="TOC Heading"/>
     <w:basedOn w:val="Titulo1"/>
-    <w:next w:val="Normal"/>
+    <w:next w:val="a"/>
     <w:uiPriority w:val="39"/>
     <w:unhideWhenUsed/>
     <w:qFormat/>
@@ -8471,10 +10987,10 @@
       <w:lang w:val="en-US"/>
     </w:rPr>
   </w:style>
-  <w:style w:type="character" w:customStyle="1" w:styleId="Ttulo4Carter">
-    <w:name w:val="Título 4 Caráter"/>
-    <w:basedOn w:val="Tipodeletrapredefinidodopargrafo"/>
-    <w:link w:val="Ttulo4"/>
+  <w:style w:type="character" w:customStyle="1" w:styleId="40">
+    <w:name w:val="标题 4 字符"/>
+    <w:basedOn w:val="a0"/>
+    <w:link w:val="4"/>
     <w:uiPriority w:val="9"/>
     <w:semiHidden/>
     <w:rsid w:val="00615B76"/>
@@ -8486,9 +11002,9 @@
       <w:sz w:val="24"/>
     </w:rPr>
   </w:style>
-  <w:style w:type="table" w:styleId="TabelacomGrelha">
+  <w:style w:type="table" w:styleId="af1">
     <w:name w:val="Table Grid"/>
-    <w:basedOn w:val="Tabelanormal"/>
+    <w:basedOn w:val="a1"/>
     <w:uiPriority w:val="59"/>
     <w:rsid w:val="00B45C71"/>
     <w:pPr>
@@ -8505,11 +11021,11 @@
       </w:tblBorders>
     </w:tblPr>
   </w:style>
-  <w:style w:type="paragraph" w:styleId="Legenda">
+  <w:style w:type="paragraph" w:styleId="af2">
     <w:name w:val="caption"/>
-    <w:basedOn w:val="Normal"/>
-    <w:next w:val="Normal"/>
-    <w:link w:val="LegendaCarter"/>
+    <w:basedOn w:val="a"/>
+    <w:next w:val="a"/>
+    <w:link w:val="af3"/>
     <w:autoRedefine/>
     <w:uiPriority w:val="35"/>
     <w:unhideWhenUsed/>
@@ -8526,9 +11042,9 @@
       <w:szCs w:val="18"/>
     </w:rPr>
   </w:style>
-  <w:style w:type="table" w:styleId="SimplesTabela1">
+  <w:style w:type="table" w:styleId="11">
     <w:name w:val="Plain Table 1"/>
-    <w:basedOn w:val="Tabelanormal"/>
+    <w:basedOn w:val="a1"/>
     <w:uiPriority w:val="41"/>
     <w:rsid w:val="00632B09"/>
     <w:pPr>
@@ -8589,9 +11105,9 @@
       </w:tcPr>
     </w:tblStylePr>
   </w:style>
-  <w:style w:type="table" w:styleId="SimplesTabela2">
+  <w:style w:type="table" w:styleId="21">
     <w:name w:val="Plain Table 2"/>
-    <w:basedOn w:val="Tabelanormal"/>
+    <w:basedOn w:val="a1"/>
     <w:uiPriority w:val="42"/>
     <w:rsid w:val="00632B09"/>
     <w:pPr>
@@ -8669,9 +11185,9 @@
       </w:tcPr>
     </w:tblStylePr>
   </w:style>
-  <w:style w:type="table" w:styleId="TabelacomGrelhaClara">
+  <w:style w:type="table" w:styleId="af4">
     <w:name w:val="Grid Table Light"/>
-    <w:basedOn w:val="Tabelanormal"/>
+    <w:basedOn w:val="a1"/>
     <w:uiPriority w:val="40"/>
     <w:rsid w:val="00632B09"/>
     <w:pPr>
@@ -8690,17 +11206,17 @@
   </w:style>
   <w:style w:type="paragraph" w:customStyle="1" w:styleId="caption1">
     <w:name w:val="caption_1"/>
-    <w:basedOn w:val="Legenda"/>
+    <w:basedOn w:val="af2"/>
     <w:link w:val="caption1Char"/>
     <w:rsid w:val="004E423E"/>
     <w:rPr>
       <w:b w:val="0"/>
     </w:rPr>
   </w:style>
-  <w:style w:type="paragraph" w:styleId="ndicedeilustraes">
+  <w:style w:type="paragraph" w:styleId="af5">
     <w:name w:val="table of figures"/>
-    <w:basedOn w:val="Normal"/>
-    <w:next w:val="Normal"/>
+    <w:basedOn w:val="a"/>
+    <w:next w:val="a"/>
     <w:uiPriority w:val="99"/>
     <w:unhideWhenUsed/>
     <w:qFormat/>
@@ -8712,10 +11228,10 @@
       <w:sz w:val="20"/>
     </w:rPr>
   </w:style>
-  <w:style w:type="character" w:customStyle="1" w:styleId="LegendaCarter">
-    <w:name w:val="Legenda Caráter"/>
-    <w:basedOn w:val="Tipodeletrapredefinidodopargrafo"/>
-    <w:link w:val="Legenda"/>
+  <w:style w:type="character" w:customStyle="1" w:styleId="af3">
+    <w:name w:val="题注 字符"/>
+    <w:basedOn w:val="a0"/>
+    <w:link w:val="af2"/>
     <w:uiPriority w:val="35"/>
     <w:rsid w:val="004E423E"/>
     <w:rPr>
@@ -8728,7 +11244,7 @@
   </w:style>
   <w:style w:type="character" w:customStyle="1" w:styleId="caption1Char">
     <w:name w:val="caption_1 Char"/>
-    <w:basedOn w:val="LegendaCarter"/>
+    <w:basedOn w:val="af3"/>
     <w:link w:val="caption1"/>
     <w:rsid w:val="004E423E"/>
     <w:rPr>
@@ -8739,10 +11255,10 @@
       <w:szCs w:val="18"/>
     </w:rPr>
   </w:style>
-  <w:style w:type="paragraph" w:styleId="ndiceremissivo1">
+  <w:style w:type="paragraph" w:styleId="12">
     <w:name w:val="index 1"/>
-    <w:basedOn w:val="Normal"/>
-    <w:next w:val="Normal"/>
+    <w:basedOn w:val="a"/>
+    <w:next w:val="a"/>
     <w:autoRedefine/>
     <w:uiPriority w:val="99"/>
     <w:semiHidden/>
@@ -8753,9 +11269,9 @@
       <w:ind w:left="240" w:hanging="240"/>
     </w:pPr>
   </w:style>
-  <w:style w:type="character" w:styleId="MenoNoResolvida">
+  <w:style w:type="character" w:styleId="af6">
     <w:name w:val="Unresolved Mention"/>
-    <w:basedOn w:val="Tipodeletrapredefinidodopargrafo"/>
+    <w:basedOn w:val="a0"/>
     <w:uiPriority w:val="99"/>
     <w:semiHidden/>
     <w:unhideWhenUsed/>
@@ -8765,9 +11281,9 @@
       <w:shd w:val="clear" w:color="auto" w:fill="E1DFDD"/>
     </w:rPr>
   </w:style>
-  <w:style w:type="character" w:styleId="Hiperligaovisitada">
+  <w:style w:type="character" w:styleId="af7">
     <w:name w:val="FollowedHyperlink"/>
-    <w:basedOn w:val="Tipodeletrapredefinidodopargrafo"/>
+    <w:basedOn w:val="a0"/>
     <w:uiPriority w:val="99"/>
     <w:semiHidden/>
     <w:unhideWhenUsed/>
@@ -8777,17 +11293,17 @@
       <w:u w:val="single"/>
     </w:rPr>
   </w:style>
-  <w:style w:type="paragraph" w:styleId="Bibliografia">
+  <w:style w:type="paragraph" w:styleId="af8">
     <w:name w:val="Bibliography"/>
-    <w:basedOn w:val="Normal"/>
-    <w:next w:val="Normal"/>
+    <w:basedOn w:val="a"/>
+    <w:next w:val="a"/>
     <w:uiPriority w:val="37"/>
     <w:unhideWhenUsed/>
     <w:rsid w:val="00A36553"/>
   </w:style>
-  <w:style w:type="character" w:styleId="TextodoMarcadordePosio">
+  <w:style w:type="character" w:styleId="af9">
     <w:name w:val="Placeholder Text"/>
-    <w:basedOn w:val="Tipodeletrapredefinidodopargrafo"/>
+    <w:basedOn w:val="a0"/>
     <w:uiPriority w:val="99"/>
     <w:semiHidden/>
     <w:rsid w:val="00560F25"/>
@@ -8795,9 +11311,9 @@
       <w:color w:val="666666"/>
     </w:rPr>
   </w:style>
-  <w:style w:type="character" w:styleId="Forte">
+  <w:style w:type="character" w:styleId="afa">
     <w:name w:val="Strong"/>
-    <w:basedOn w:val="Tipodeletrapredefinidodopargrafo"/>
+    <w:basedOn w:val="a0"/>
     <w:uiPriority w:val="22"/>
     <w:qFormat/>
     <w:rsid w:val="00D5206F"/>
@@ -8806,9 +11322,9 @@
       <w:bCs/>
     </w:rPr>
   </w:style>
-  <w:style w:type="paragraph" w:styleId="NormalWeb">
+  <w:style w:type="paragraph" w:styleId="afb">
     <w:name w:val="Normal (Web)"/>
-    <w:basedOn w:val="Normal"/>
+    <w:basedOn w:val="a"/>
     <w:uiPriority w:val="99"/>
     <w:semiHidden/>
     <w:unhideWhenUsed/>
@@ -8818,9 +11334,9 @@
       <w:szCs w:val="24"/>
     </w:rPr>
   </w:style>
-  <w:style w:type="table" w:styleId="TabeladeGrelha4">
+  <w:style w:type="table" w:styleId="41">
     <w:name w:val="Grid Table 4"/>
-    <w:basedOn w:val="Tabelanormal"/>
+    <w:basedOn w:val="a1"/>
     <w:uiPriority w:val="49"/>
     <w:rsid w:val="00671CBE"/>
     <w:pPr>
@@ -8893,6 +11409,101 @@
         <w:shd w:val="clear" w:color="auto" w:fill="CCCCCC" w:themeFill="text1" w:themeFillTint="33"/>
       </w:tcPr>
     </w:tblStylePr>
+  </w:style>
+  <w:style w:type="character" w:styleId="HTML">
+    <w:name w:val="HTML Code"/>
+    <w:basedOn w:val="a0"/>
+    <w:uiPriority w:val="99"/>
+    <w:semiHidden/>
+    <w:unhideWhenUsed/>
+    <w:rsid w:val="00283F15"/>
+    <w:rPr>
+      <w:rFonts w:ascii="Courier New" w:eastAsia="Times New Roman" w:hAnsi="Courier New" w:cs="Courier New"/>
+      <w:sz w:val="20"/>
+      <w:szCs w:val="20"/>
+    </w:rPr>
+  </w:style>
+  <w:style w:type="paragraph" w:styleId="HTML0">
+    <w:name w:val="HTML Preformatted"/>
+    <w:basedOn w:val="a"/>
+    <w:link w:val="HTML1"/>
+    <w:uiPriority w:val="99"/>
+    <w:semiHidden/>
+    <w:unhideWhenUsed/>
+    <w:rsid w:val="00283F15"/>
+    <w:pPr>
+      <w:tabs>
+        <w:tab w:val="left" w:pos="916"/>
+        <w:tab w:val="left" w:pos="1832"/>
+        <w:tab w:val="left" w:pos="2748"/>
+        <w:tab w:val="left" w:pos="3664"/>
+        <w:tab w:val="left" w:pos="4580"/>
+        <w:tab w:val="left" w:pos="5496"/>
+        <w:tab w:val="left" w:pos="6412"/>
+        <w:tab w:val="left" w:pos="7328"/>
+        <w:tab w:val="left" w:pos="8244"/>
+        <w:tab w:val="left" w:pos="9160"/>
+        <w:tab w:val="left" w:pos="10076"/>
+        <w:tab w:val="left" w:pos="10992"/>
+        <w:tab w:val="left" w:pos="11908"/>
+        <w:tab w:val="left" w:pos="12824"/>
+        <w:tab w:val="left" w:pos="13740"/>
+        <w:tab w:val="left" w:pos="14656"/>
+      </w:tabs>
+      <w:spacing w:after="0" w:line="240" w:lineRule="auto"/>
+      <w:ind w:firstLine="0"/>
+      <w:jc w:val="left"/>
+    </w:pPr>
+    <w:rPr>
+      <w:rFonts w:ascii="Courier New" w:eastAsia="Times New Roman" w:hAnsi="Courier New" w:cs="Courier New"/>
+      <w:sz w:val="20"/>
+      <w:szCs w:val="20"/>
+      <w:lang w:eastAsia="zh-CN"/>
+    </w:rPr>
+  </w:style>
+  <w:style w:type="character" w:customStyle="1" w:styleId="HTML1">
+    <w:name w:val="HTML 预设格式 字符"/>
+    <w:basedOn w:val="a0"/>
+    <w:link w:val="HTML0"/>
+    <w:uiPriority w:val="99"/>
+    <w:semiHidden/>
+    <w:rsid w:val="00283F15"/>
+    <w:rPr>
+      <w:rFonts w:ascii="Courier New" w:eastAsia="Times New Roman" w:hAnsi="Courier New" w:cs="Courier New"/>
+      <w:sz w:val="20"/>
+      <w:szCs w:val="20"/>
+      <w:lang w:eastAsia="zh-CN"/>
+    </w:rPr>
+  </w:style>
+  <w:style w:type="character" w:customStyle="1" w:styleId="hljs-attr">
+    <w:name w:val="hljs-attr"/>
+    <w:basedOn w:val="a0"/>
+    <w:rsid w:val="00283F15"/>
+  </w:style>
+  <w:style w:type="character" w:customStyle="1" w:styleId="hljs-literal">
+    <w:name w:val="hljs-literal"/>
+    <w:basedOn w:val="a0"/>
+    <w:rsid w:val="00283F15"/>
+  </w:style>
+  <w:style w:type="character" w:customStyle="1" w:styleId="hljs-bullet">
+    <w:name w:val="hljs-bullet"/>
+    <w:basedOn w:val="a0"/>
+    <w:rsid w:val="00283F15"/>
+  </w:style>
+  <w:style w:type="character" w:customStyle="1" w:styleId="hljs-number">
+    <w:name w:val="hljs-number"/>
+    <w:basedOn w:val="a0"/>
+    <w:rsid w:val="00283F15"/>
+  </w:style>
+  <w:style w:type="character" w:customStyle="1" w:styleId="hljs-string">
+    <w:name w:val="hljs-string"/>
+    <w:basedOn w:val="a0"/>
+    <w:rsid w:val="00283F15"/>
+  </w:style>
+  <w:style w:type="character" w:customStyle="1" w:styleId="hljs-builtin">
+    <w:name w:val="hljs-built_in"/>
+    <w:basedOn w:val="a0"/>
+    <w:rsid w:val="00283F15"/>
   </w:style>
 </w:styles>
 </file>
@@ -9206,27 +11817,6 @@
 </file>
 
 <file path=customXml/item1.xml><?xml version="1.0" encoding="utf-8"?>
-<b:Sources xmlns:b="http://schemas.openxmlformats.org/officeDocument/2006/bibliography" xmlns="http://schemas.openxmlformats.org/officeDocument/2006/bibliography" SelectedStyle="\APA.XSL" StyleName="APA">
-  <b:Source>
-    <b:Tag>VMW</b:Tag>
-    <b:SourceType>InternetSite</b:SourceType>
-    <b:Guid>{909E1809-56E4-44E8-BA15-2EEAEA3107B9}</b:Guid>
-    <b:Author>
-      <b:Author>
-        <b:NameList>
-          <b:Person>
-            <b:Last>VMWare</b:Last>
-          </b:Person>
-        </b:NameList>
-      </b:Author>
-    </b:Author>
-    <b:InternetSiteTitle>https://www.vmware.com/pdf/ws_specs_pt.pdf</b:InternetSiteTitle>
-    <b:RefOrder>1</b:RefOrder>
-  </b:Source>
-</b:Sources>
-</file>
-
-<file path=customXml/item2.xml><?xml version="1.0" encoding="utf-8"?>
 <MENU label="Campos" version="1">
   <NODE label="Novo Registo" type="NewCard" replaceValue="false">
     <FIELD label="Nº de Registo">
@@ -10470,16 +13060,37 @@
 </MENU>
 </file>
 
+<file path=customXml/item2.xml><?xml version="1.0" encoding="utf-8"?>
+<b:Sources xmlns:b="http://schemas.openxmlformats.org/officeDocument/2006/bibliography" xmlns="http://schemas.openxmlformats.org/officeDocument/2006/bibliography" SelectedStyle="\APA.XSL" StyleName="APA">
+  <b:Source>
+    <b:Tag>VMW</b:Tag>
+    <b:SourceType>InternetSite</b:SourceType>
+    <b:Guid>{909E1809-56E4-44E8-BA15-2EEAEA3107B9}</b:Guid>
+    <b:Author>
+      <b:Author>
+        <b:NameList>
+          <b:Person>
+            <b:Last>VMWare</b:Last>
+          </b:Person>
+        </b:NameList>
+      </b:Author>
+    </b:Author>
+    <b:InternetSiteTitle>https://www.vmware.com/pdf/ws_specs_pt.pdf</b:InternetSiteTitle>
+    <b:RefOrder>1</b:RefOrder>
+  </b:Source>
+</b:Sources>
+</file>
+
 <file path=customXml/itemProps1.xml><?xml version="1.0" encoding="utf-8"?>
+<ds:datastoreItem xmlns:ds="http://schemas.openxmlformats.org/officeDocument/2006/customXml" ds:itemID="{5BE40977-15C1-4F89-8625-D3B696DD90BF}">
+  <ds:schemaRefs/>
+</ds:datastoreItem>
+</file>
+
+<file path=customXml/itemProps2.xml><?xml version="1.0" encoding="utf-8"?>
 <ds:datastoreItem xmlns:ds="http://schemas.openxmlformats.org/officeDocument/2006/customXml" ds:itemID="{1095C8D9-38AC-49D9-AD3F-711F38BEDEC8}">
   <ds:schemaRefs>
     <ds:schemaRef ds:uri="http://schemas.openxmlformats.org/officeDocument/2006/bibliography"/>
   </ds:schemaRefs>
 </ds:datastoreItem>
-</file>
-
-<file path=customXml/itemProps2.xml><?xml version="1.0" encoding="utf-8"?>
-<ds:datastoreItem xmlns:ds="http://schemas.openxmlformats.org/officeDocument/2006/customXml" ds:itemID="{5BE40977-15C1-4F89-8625-D3B696DD90BF}">
-  <ds:schemaRefs/>
-</ds:datastoreItem>
 </file>
--- a/Projeto SRS/Relatórios/Relatório_Projeto_SRS_Grupo_10.docx
+++ b/Projeto SRS/Relatórios/Relatório_Projeto_SRS_Grupo_10.docx
@@ -1,6 +1,6 @@
 
 <file path=word/document.xml><?xml version="1.0" encoding="utf-8"?>
-<w:document xmlns:wpc="http://schemas.microsoft.com/office/word/2010/wordprocessingCanvas" xmlns:cx="http://schemas.microsoft.com/office/drawing/2014/chartex" xmlns:cx1="http://schemas.microsoft.com/office/drawing/2015/9/8/chartex" xmlns:cx2="http://schemas.microsoft.com/office/drawing/2015/10/21/chartex" xmlns:cx3="http://schemas.microsoft.com/office/drawing/2016/5/9/chartex" xmlns:cx4="http://schemas.microsoft.com/office/drawing/2016/5/10/chartex" xmlns:cx5="http://schemas.microsoft.com/office/drawing/2016/5/11/chartex" xmlns:cx6="http://schemas.microsoft.com/office/drawing/2016/5/12/chartex" xmlns:cx7="http://schemas.microsoft.com/office/drawing/2016/5/13/chartex" xmlns:cx8="http://schemas.microsoft.com/office/drawing/2016/5/14/chartex" xmlns:mc="http://schemas.openxmlformats.org/markup-compatibility/2006" xmlns:aink="http://schemas.microsoft.com/office/drawing/2016/ink" xmlns:am3d="http://schemas.microsoft.com/office/drawing/2017/model3d" xmlns:o="urn:schemas-microsoft-com:office:office" xmlns:r="http://schemas.openxmlformats.org/officeDocument/2006/relationships" xmlns:m="http://schemas.openxmlformats.org/officeDocument/2006/math" xmlns:v="urn:schemas-microsoft-com:vml" xmlns:wp14="http://schemas.microsoft.com/office/word/2010/wordprocessingDrawing" xmlns:wp="http://schemas.openxmlformats.org/drawingml/2006/wordprocessingDrawing" xmlns:w10="urn:schemas-microsoft-com:office:word" xmlns:w="http://schemas.openxmlformats.org/wordprocessingml/2006/main" xmlns:w14="http://schemas.microsoft.com/office/word/2010/wordml" xmlns:w15="http://schemas.microsoft.com/office/word/2012/wordml" xmlns:w16cex="http://schemas.microsoft.com/office/word/2018/wordml/cex" xmlns:w16cid="http://schemas.microsoft.com/office/word/2016/wordml/cid" xmlns:w16="http://schemas.microsoft.com/office/word/2018/wordml" xmlns:w16sdtdh="http://schemas.microsoft.com/office/word/2020/wordml/sdtdatahash" xmlns:w16se="http://schemas.microsoft.com/office/word/2015/wordml/symex" xmlns:wpg="http://schemas.microsoft.com/office/word/2010/wordprocessingGroup" xmlns:wpi="http://schemas.microsoft.com/office/word/2010/wordprocessingInk" xmlns:wne="http://schemas.microsoft.com/office/word/2006/wordml" xmlns:wps="http://schemas.microsoft.com/office/word/2010/wordprocessingShape" mc:Ignorable="w14 w15 w16se w16cid w16 w16cex w16sdtdh wp14">
+<w:document xmlns:wpc="http://schemas.microsoft.com/office/word/2010/wordprocessingCanvas" xmlns:cx="http://schemas.microsoft.com/office/drawing/2014/chartex" xmlns:cx1="http://schemas.microsoft.com/office/drawing/2015/9/8/chartex" xmlns:cx2="http://schemas.microsoft.com/office/drawing/2015/10/21/chartex" xmlns:cx3="http://schemas.microsoft.com/office/drawing/2016/5/9/chartex" xmlns:cx4="http://schemas.microsoft.com/office/drawing/2016/5/10/chartex" xmlns:cx5="http://schemas.microsoft.com/office/drawing/2016/5/11/chartex" xmlns:cx6="http://schemas.microsoft.com/office/drawing/2016/5/12/chartex" xmlns:cx7="http://schemas.microsoft.com/office/drawing/2016/5/13/chartex" xmlns:cx8="http://schemas.microsoft.com/office/drawing/2016/5/14/chartex" xmlns:mc="http://schemas.openxmlformats.org/markup-compatibility/2006" xmlns:aink="http://schemas.microsoft.com/office/drawing/2016/ink" xmlns:am3d="http://schemas.microsoft.com/office/drawing/2017/model3d" xmlns:o="urn:schemas-microsoft-com:office:office" xmlns:oel="http://schemas.microsoft.com/office/2019/extlst" xmlns:r="http://schemas.openxmlformats.org/officeDocument/2006/relationships" xmlns:m="http://schemas.openxmlformats.org/officeDocument/2006/math" xmlns:v="urn:schemas-microsoft-com:vml" xmlns:wp14="http://schemas.microsoft.com/office/word/2010/wordprocessingDrawing" xmlns:wp="http://schemas.openxmlformats.org/drawingml/2006/wordprocessingDrawing" xmlns:w10="urn:schemas-microsoft-com:office:word" xmlns:w="http://schemas.openxmlformats.org/wordprocessingml/2006/main" xmlns:w14="http://schemas.microsoft.com/office/word/2010/wordml" xmlns:w15="http://schemas.microsoft.com/office/word/2012/wordml" xmlns:w16cex="http://schemas.microsoft.com/office/word/2018/wordml/cex" xmlns:w16cid="http://schemas.microsoft.com/office/word/2016/wordml/cid" xmlns:w16="http://schemas.microsoft.com/office/word/2018/wordml" xmlns:w16du="http://schemas.microsoft.com/office/word/2023/wordml/word16du" xmlns:w16sdtdh="http://schemas.microsoft.com/office/word/2020/wordml/sdtdatahash" xmlns:w16sdtfl="http://schemas.microsoft.com/office/word/2024/wordml/sdtformatlock" xmlns:w16se="http://schemas.microsoft.com/office/word/2015/wordml/symex" xmlns:wpg="http://schemas.microsoft.com/office/word/2010/wordprocessingGroup" xmlns:wpi="http://schemas.microsoft.com/office/word/2010/wordprocessingInk" xmlns:wne="http://schemas.microsoft.com/office/word/2006/wordml" xmlns:wps="http://schemas.microsoft.com/office/word/2010/wordprocessingShape" mc:Ignorable="w14 w15 w16se w16cid w16 w16cex w16sdtdh w16sdtfl w16du wp14">
   <w:body>
     <w:p>
       <w:pPr>
@@ -305,7 +305,25 @@
           <w:sz w:val="28"/>
           <w:szCs w:val="28"/>
         </w:rPr>
-        <w:t xml:space="preserve"> Ruan - 2231605</w:t>
+        <w:t xml:space="preserve"> </w:t>
+      </w:r>
+      <w:proofErr w:type="spellStart"/>
+      <w:r>
+        <w:rPr>
+          <w:rFonts w:asciiTheme="minorHAnsi" w:hAnsiTheme="minorHAnsi" w:cstheme="minorHAnsi"/>
+          <w:sz w:val="28"/>
+          <w:szCs w:val="28"/>
+        </w:rPr>
+        <w:t>Ruan</w:t>
+      </w:r>
+      <w:proofErr w:type="spellEnd"/>
+      <w:r>
+        <w:rPr>
+          <w:rFonts w:asciiTheme="minorHAnsi" w:hAnsiTheme="minorHAnsi" w:cstheme="minorHAnsi"/>
+          <w:sz w:val="28"/>
+          <w:szCs w:val="28"/>
+        </w:rPr>
+        <w:t xml:space="preserve"> - 2231605</w:t>
       </w:r>
     </w:p>
     <w:p>
@@ -451,7 +469,7 @@
     </w:p>
     <w:p>
       <w:pPr>
-        <w:pStyle w:val="1"/>
+        <w:pStyle w:val="Ttulo1"/>
         <w:numPr>
           <w:ilvl w:val="0"/>
           <w:numId w:val="0"/>
@@ -502,7 +520,7 @@
     </w:p>
     <w:p>
       <w:pPr>
-        <w:pStyle w:val="af5"/>
+        <w:pStyle w:val="ndicedeilustraes"/>
         <w:tabs>
           <w:tab w:val="right" w:leader="dot" w:pos="8777"/>
         </w:tabs>
@@ -537,7 +555,7 @@
       <w:hyperlink r:id="rId11" w:anchor="_Toc181826554" w:history="1">
         <w:r>
           <w:rPr>
-            <w:rStyle w:val="a8"/>
+            <w:rStyle w:val="Hiperligao"/>
             <w:noProof/>
           </w:rPr>
           <w:t>Figura 1 - Diagrama de rede</w:t>
@@ -646,7 +664,7 @@
     </w:p>
     <w:p>
       <w:pPr>
-        <w:pStyle w:val="1"/>
+        <w:pStyle w:val="Ttulo1"/>
         <w:numPr>
           <w:ilvl w:val="0"/>
           <w:numId w:val="0"/>
@@ -682,7 +700,7 @@
     </w:p>
     <w:tbl>
       <w:tblPr>
-        <w:tblStyle w:val="af1"/>
+        <w:tblStyle w:val="TabelacomGrelha"/>
         <w:tblW w:w="0" w:type="auto"/>
         <w:tblInd w:w="534" w:type="dxa"/>
         <w:tblBorders>
@@ -999,7 +1017,7 @@
     </w:p>
     <w:p>
       <w:pPr>
-        <w:pStyle w:val="TOC1"/>
+        <w:pStyle w:val="ndice1"/>
         <w:rPr>
           <w:rFonts w:asciiTheme="minorHAnsi" w:eastAsiaTheme="minorEastAsia" w:hAnsiTheme="minorHAnsi"/>
           <w:b w:val="0"/>
@@ -1042,7 +1060,7 @@
       <w:hyperlink w:anchor="_Toc181826583" w:history="1">
         <w:r>
           <w:rPr>
-            <w:rStyle w:val="a8"/>
+            <w:rStyle w:val="Hiperligao"/>
             <w:rFonts w:cstheme="minorHAnsi"/>
             <w:noProof/>
           </w:rPr>
@@ -1100,7 +1118,7 @@
     </w:p>
     <w:p>
       <w:pPr>
-        <w:pStyle w:val="TOC1"/>
+        <w:pStyle w:val="ndice1"/>
         <w:rPr>
           <w:rFonts w:asciiTheme="minorHAnsi" w:eastAsiaTheme="minorEastAsia" w:hAnsiTheme="minorHAnsi"/>
           <w:b w:val="0"/>
@@ -1113,7 +1131,7 @@
       <w:hyperlink w:anchor="_Toc181826584" w:history="1">
         <w:r>
           <w:rPr>
-            <w:rStyle w:val="a8"/>
+            <w:rStyle w:val="Hiperligao"/>
             <w:rFonts w:cstheme="minorHAnsi"/>
             <w:noProof/>
           </w:rPr>
@@ -1171,7 +1189,7 @@
     </w:p>
     <w:p>
       <w:pPr>
-        <w:pStyle w:val="TOC1"/>
+        <w:pStyle w:val="ndice1"/>
         <w:tabs>
           <w:tab w:val="left" w:pos="960"/>
         </w:tabs>
@@ -1187,7 +1205,7 @@
       <w:hyperlink w:anchor="_Toc181826585" w:history="1">
         <w:r>
           <w:rPr>
-            <w:rStyle w:val="a8"/>
+            <w:rStyle w:val="Hiperligao"/>
             <w:rFonts w:cstheme="minorHAnsi"/>
             <w:noProof/>
             <w14:scene3d>
@@ -1212,7 +1230,7 @@
         </w:r>
         <w:r>
           <w:rPr>
-            <w:rStyle w:val="a8"/>
+            <w:rStyle w:val="Hiperligao"/>
             <w:rFonts w:cstheme="minorHAnsi"/>
             <w:noProof/>
           </w:rPr>
@@ -1270,7 +1288,7 @@
     </w:p>
     <w:p>
       <w:pPr>
-        <w:pStyle w:val="TOC2"/>
+        <w:pStyle w:val="ndice2"/>
         <w:tabs>
           <w:tab w:val="left" w:pos="960"/>
           <w:tab w:val="right" w:leader="dot" w:pos="8777"/>
@@ -1287,7 +1305,7 @@
       <w:hyperlink w:anchor="_Toc181826586" w:history="1">
         <w:r>
           <w:rPr>
-            <w:rStyle w:val="a8"/>
+            <w:rStyle w:val="Hiperligao"/>
             <w:noProof/>
           </w:rPr>
           <w:t>1.1.</w:t>
@@ -1305,7 +1323,7 @@
         </w:r>
         <w:r>
           <w:rPr>
-            <w:rStyle w:val="a8"/>
+            <w:rStyle w:val="Hiperligao"/>
             <w:noProof/>
           </w:rPr>
           <w:t>Objetivo do trabalho</w:t>
@@ -1362,7 +1380,7 @@
     </w:p>
     <w:p>
       <w:pPr>
-        <w:pStyle w:val="TOC1"/>
+        <w:pStyle w:val="ndice1"/>
         <w:tabs>
           <w:tab w:val="left" w:pos="960"/>
         </w:tabs>
@@ -1378,7 +1396,7 @@
       <w:hyperlink w:anchor="_Toc181826587" w:history="1">
         <w:r>
           <w:rPr>
-            <w:rStyle w:val="a8"/>
+            <w:rStyle w:val="Hiperligao"/>
             <w:rFonts w:cstheme="minorHAnsi"/>
             <w:noProof/>
             <w14:scene3d>
@@ -1403,7 +1421,7 @@
         </w:r>
         <w:r>
           <w:rPr>
-            <w:rStyle w:val="a8"/>
+            <w:rStyle w:val="Hiperligao"/>
             <w:rFonts w:cstheme="minorHAnsi"/>
             <w:noProof/>
           </w:rPr>
@@ -1461,7 +1479,7 @@
     </w:p>
     <w:p>
       <w:pPr>
-        <w:pStyle w:val="TOC2"/>
+        <w:pStyle w:val="ndice2"/>
         <w:tabs>
           <w:tab w:val="left" w:pos="960"/>
           <w:tab w:val="right" w:leader="dot" w:pos="8777"/>
@@ -1478,7 +1496,7 @@
       <w:hyperlink w:anchor="_Toc181826588" w:history="1">
         <w:r>
           <w:rPr>
-            <w:rStyle w:val="a8"/>
+            <w:rStyle w:val="Hiperligao"/>
             <w:noProof/>
           </w:rPr>
           <w:t>2.1.</w:t>
@@ -1496,7 +1514,7 @@
         </w:r>
         <w:r>
           <w:rPr>
-            <w:rStyle w:val="a8"/>
+            <w:rStyle w:val="Hiperligao"/>
             <w:noProof/>
           </w:rPr>
           <w:t>Empresa</w:t>
@@ -1553,7 +1571,7 @@
     </w:p>
     <w:p>
       <w:pPr>
-        <w:pStyle w:val="TOC2"/>
+        <w:pStyle w:val="ndice2"/>
         <w:tabs>
           <w:tab w:val="left" w:pos="960"/>
           <w:tab w:val="right" w:leader="dot" w:pos="8777"/>
@@ -1570,7 +1588,7 @@
       <w:hyperlink w:anchor="_Toc181826589" w:history="1">
         <w:r>
           <w:rPr>
-            <w:rStyle w:val="a8"/>
+            <w:rStyle w:val="Hiperligao"/>
             <w:noProof/>
           </w:rPr>
           <w:t>2.2.</w:t>
@@ -1588,7 +1606,7 @@
         </w:r>
         <w:r>
           <w:rPr>
-            <w:rStyle w:val="a8"/>
+            <w:rStyle w:val="Hiperligao"/>
             <w:noProof/>
           </w:rPr>
           <w:t>Diagrama de rede</w:t>
@@ -1645,7 +1663,7 @@
     </w:p>
     <w:p>
       <w:pPr>
-        <w:pStyle w:val="TOC2"/>
+        <w:pStyle w:val="ndice2"/>
         <w:tabs>
           <w:tab w:val="left" w:pos="960"/>
           <w:tab w:val="right" w:leader="dot" w:pos="8777"/>
@@ -1662,7 +1680,7 @@
       <w:hyperlink w:anchor="_Toc181826590" w:history="1">
         <w:r>
           <w:rPr>
-            <w:rStyle w:val="a8"/>
+            <w:rStyle w:val="Hiperligao"/>
             <w:noProof/>
           </w:rPr>
           <w:t>2.3.</w:t>
@@ -1680,7 +1698,7 @@
         </w:r>
         <w:r>
           <w:rPr>
-            <w:rStyle w:val="a8"/>
+            <w:rStyle w:val="Hiperligao"/>
             <w:noProof/>
           </w:rPr>
           <w:t>Serviço de Email</w:t>
@@ -1737,7 +1755,7 @@
     </w:p>
     <w:p>
       <w:pPr>
-        <w:pStyle w:val="TOC2"/>
+        <w:pStyle w:val="ndice2"/>
         <w:tabs>
           <w:tab w:val="left" w:pos="960"/>
           <w:tab w:val="right" w:leader="dot" w:pos="8777"/>
@@ -1754,7 +1772,7 @@
       <w:hyperlink w:anchor="_Toc181826591" w:history="1">
         <w:r>
           <w:rPr>
-            <w:rStyle w:val="a8"/>
+            <w:rStyle w:val="Hiperligao"/>
             <w:noProof/>
           </w:rPr>
           <w:t>2.4.</w:t>
@@ -1772,7 +1790,7 @@
         </w:r>
         <w:r>
           <w:rPr>
-            <w:rStyle w:val="a8"/>
+            <w:rStyle w:val="Hiperligao"/>
             <w:noProof/>
           </w:rPr>
           <w:t>Serviço de Monitorização</w:t>
@@ -1829,7 +1847,7 @@
     </w:p>
     <w:p>
       <w:pPr>
-        <w:pStyle w:val="TOC2"/>
+        <w:pStyle w:val="ndice2"/>
         <w:tabs>
           <w:tab w:val="left" w:pos="960"/>
           <w:tab w:val="right" w:leader="dot" w:pos="8777"/>
@@ -1846,7 +1864,7 @@
       <w:hyperlink w:anchor="_Toc181826592" w:history="1">
         <w:r>
           <w:rPr>
-            <w:rStyle w:val="a8"/>
+            <w:rStyle w:val="Hiperligao"/>
             <w:noProof/>
           </w:rPr>
           <w:t>2.5.</w:t>
@@ -1864,7 +1882,7 @@
         </w:r>
         <w:r>
           <w:rPr>
-            <w:rStyle w:val="a8"/>
+            <w:rStyle w:val="Hiperligao"/>
             <w:noProof/>
           </w:rPr>
           <w:t>Serviço de Acesso Remoto</w:t>
@@ -1921,7 +1939,7 @@
     </w:p>
     <w:p>
       <w:pPr>
-        <w:pStyle w:val="TOC1"/>
+        <w:pStyle w:val="ndice1"/>
         <w:tabs>
           <w:tab w:val="left" w:pos="960"/>
         </w:tabs>
@@ -1937,7 +1955,7 @@
       <w:hyperlink w:anchor="_Toc181826593" w:history="1">
         <w:r>
           <w:rPr>
-            <w:rStyle w:val="a8"/>
+            <w:rStyle w:val="Hiperligao"/>
             <w:rFonts w:cstheme="minorHAnsi"/>
             <w:noProof/>
             <w14:scene3d>
@@ -1962,7 +1980,7 @@
         </w:r>
         <w:r>
           <w:rPr>
-            <w:rStyle w:val="a8"/>
+            <w:rStyle w:val="Hiperligao"/>
             <w:rFonts w:cstheme="minorHAnsi"/>
             <w:noProof/>
           </w:rPr>
@@ -2020,7 +2038,7 @@
     </w:p>
     <w:p>
       <w:pPr>
-        <w:pStyle w:val="TOC2"/>
+        <w:pStyle w:val="ndice2"/>
         <w:tabs>
           <w:tab w:val="left" w:pos="960"/>
           <w:tab w:val="right" w:leader="dot" w:pos="8777"/>
@@ -2037,7 +2055,7 @@
       <w:hyperlink w:anchor="_Toc181826594" w:history="1">
         <w:r>
           <w:rPr>
-            <w:rStyle w:val="a8"/>
+            <w:rStyle w:val="Hiperligao"/>
             <w:noProof/>
           </w:rPr>
           <w:t>3.1.</w:t>
@@ -2055,7 +2073,7 @@
         </w:r>
         <w:r>
           <w:rPr>
-            <w:rStyle w:val="a8"/>
+            <w:rStyle w:val="Hiperligao"/>
             <w:noProof/>
           </w:rPr>
           <w:t>Serviço de nomes (DNS)</w:t>
@@ -2112,7 +2130,7 @@
     </w:p>
     <w:p>
       <w:pPr>
-        <w:pStyle w:val="TOC3"/>
+        <w:pStyle w:val="ndice3"/>
         <w:tabs>
           <w:tab w:val="left" w:pos="1440"/>
           <w:tab w:val="right" w:leader="dot" w:pos="8777"/>
@@ -2127,7 +2145,7 @@
       <w:hyperlink w:anchor="_Toc181826595" w:history="1">
         <w:r>
           <w:rPr>
-            <w:rStyle w:val="a8"/>
+            <w:rStyle w:val="Hiperligao"/>
             <w:noProof/>
           </w:rPr>
           <w:t>3.1.1.</w:t>
@@ -2143,7 +2161,7 @@
         </w:r>
         <w:r>
           <w:rPr>
-            <w:rStyle w:val="a8"/>
+            <w:rStyle w:val="Hiperligao"/>
             <w:noProof/>
           </w:rPr>
           <w:t>Funcionalidade do DNS em uma Empresa</w:t>
@@ -2200,7 +2218,7 @@
     </w:p>
     <w:p>
       <w:pPr>
-        <w:pStyle w:val="TOC3"/>
+        <w:pStyle w:val="ndice3"/>
         <w:tabs>
           <w:tab w:val="left" w:pos="1440"/>
           <w:tab w:val="right" w:leader="dot" w:pos="8777"/>
@@ -2215,7 +2233,7 @@
       <w:hyperlink w:anchor="_Toc181826596" w:history="1">
         <w:r>
           <w:rPr>
-            <w:rStyle w:val="a8"/>
+            <w:rStyle w:val="Hiperligao"/>
             <w:noProof/>
             <w:lang w:val="en-US"/>
           </w:rPr>
@@ -2232,7 +2250,7 @@
         </w:r>
         <w:r>
           <w:rPr>
-            <w:rStyle w:val="a8"/>
+            <w:rStyle w:val="Hiperligao"/>
             <w:noProof/>
             <w:lang w:val="en-US"/>
           </w:rPr>
@@ -2290,7 +2308,7 @@
     </w:p>
     <w:p>
       <w:pPr>
-        <w:pStyle w:val="TOC3"/>
+        <w:pStyle w:val="ndice3"/>
         <w:tabs>
           <w:tab w:val="left" w:pos="1440"/>
           <w:tab w:val="right" w:leader="dot" w:pos="8777"/>
@@ -2305,7 +2323,7 @@
       <w:hyperlink w:anchor="_Toc181826597" w:history="1">
         <w:r>
           <w:rPr>
-            <w:rStyle w:val="a8"/>
+            <w:rStyle w:val="Hiperligao"/>
             <w:noProof/>
           </w:rPr>
           <w:t>3.1.3.</w:t>
@@ -2321,7 +2339,7 @@
         </w:r>
         <w:r>
           <w:rPr>
-            <w:rStyle w:val="a8"/>
+            <w:rStyle w:val="Hiperligao"/>
             <w:noProof/>
           </w:rPr>
           <w:t>Como é que isto reforça a segurança?</w:t>
@@ -2378,7 +2396,7 @@
     </w:p>
     <w:p>
       <w:pPr>
-        <w:pStyle w:val="TOC2"/>
+        <w:pStyle w:val="ndice2"/>
         <w:tabs>
           <w:tab w:val="left" w:pos="960"/>
           <w:tab w:val="right" w:leader="dot" w:pos="8777"/>
@@ -2395,7 +2413,7 @@
       <w:hyperlink w:anchor="_Toc181826598" w:history="1">
         <w:r>
           <w:rPr>
-            <w:rStyle w:val="a8"/>
+            <w:rStyle w:val="Hiperligao"/>
             <w:noProof/>
           </w:rPr>
           <w:t>3.2.</w:t>
@@ -2413,7 +2431,7 @@
         </w:r>
         <w:r>
           <w:rPr>
-            <w:rStyle w:val="a8"/>
+            <w:rStyle w:val="Hiperligao"/>
             <w:noProof/>
           </w:rPr>
           <w:t>Serviço Web (Apache2)</w:t>
@@ -2470,7 +2488,7 @@
     </w:p>
     <w:p>
       <w:pPr>
-        <w:pStyle w:val="TOC3"/>
+        <w:pStyle w:val="ndice3"/>
         <w:tabs>
           <w:tab w:val="left" w:pos="1440"/>
           <w:tab w:val="right" w:leader="dot" w:pos="8777"/>
@@ -2485,7 +2503,7 @@
       <w:hyperlink w:anchor="_Toc181826599" w:history="1">
         <w:r>
           <w:rPr>
-            <w:rStyle w:val="a8"/>
+            <w:rStyle w:val="Hiperligao"/>
             <w:noProof/>
           </w:rPr>
           <w:t>3.2.1.</w:t>
@@ -2501,7 +2519,7 @@
         </w:r>
         <w:r>
           <w:rPr>
-            <w:rStyle w:val="a8"/>
+            <w:rStyle w:val="Hiperligao"/>
             <w:noProof/>
           </w:rPr>
           <w:t>Software Apache</w:t>
@@ -2558,7 +2576,7 @@
     </w:p>
     <w:p>
       <w:pPr>
-        <w:pStyle w:val="TOC3"/>
+        <w:pStyle w:val="ndice3"/>
         <w:tabs>
           <w:tab w:val="left" w:pos="1440"/>
           <w:tab w:val="right" w:leader="dot" w:pos="8777"/>
@@ -2573,7 +2591,7 @@
       <w:hyperlink w:anchor="_Toc181826600" w:history="1">
         <w:r>
           <w:rPr>
-            <w:rStyle w:val="a8"/>
+            <w:rStyle w:val="Hiperligao"/>
             <w:noProof/>
           </w:rPr>
           <w:t>3.2.2.</w:t>
@@ -2589,7 +2607,7 @@
         </w:r>
         <w:r>
           <w:rPr>
-            <w:rStyle w:val="a8"/>
+            <w:rStyle w:val="Hiperligao"/>
             <w:noProof/>
           </w:rPr>
           <w:t>Virtual Hosts</w:t>
@@ -2646,7 +2664,7 @@
     </w:p>
     <w:p>
       <w:pPr>
-        <w:pStyle w:val="TOC3"/>
+        <w:pStyle w:val="ndice3"/>
         <w:tabs>
           <w:tab w:val="left" w:pos="1440"/>
           <w:tab w:val="right" w:leader="dot" w:pos="8777"/>
@@ -2661,7 +2679,7 @@
       <w:hyperlink w:anchor="_Toc181826601" w:history="1">
         <w:r>
           <w:rPr>
-            <w:rStyle w:val="a8"/>
+            <w:rStyle w:val="Hiperligao"/>
             <w:noProof/>
           </w:rPr>
           <w:t>3.2.3.</w:t>
@@ -2677,7 +2695,7 @@
         </w:r>
         <w:r>
           <w:rPr>
-            <w:rStyle w:val="a8"/>
+            <w:rStyle w:val="Hiperligao"/>
             <w:noProof/>
           </w:rPr>
           <w:t>Segurança</w:t>
@@ -2734,7 +2752,7 @@
     </w:p>
     <w:p>
       <w:pPr>
-        <w:pStyle w:val="TOC1"/>
+        <w:pStyle w:val="ndice1"/>
         <w:tabs>
           <w:tab w:val="left" w:pos="960"/>
         </w:tabs>
@@ -2750,7 +2768,7 @@
       <w:hyperlink w:anchor="_Toc181826602" w:history="1">
         <w:r>
           <w:rPr>
-            <w:rStyle w:val="a8"/>
+            <w:rStyle w:val="Hiperligao"/>
             <w:rFonts w:cstheme="minorHAnsi"/>
             <w:noProof/>
             <w14:scene3d>
@@ -2775,7 +2793,7 @@
         </w:r>
         <w:r>
           <w:rPr>
-            <w:rStyle w:val="a8"/>
+            <w:rStyle w:val="Hiperligao"/>
             <w:rFonts w:cstheme="minorHAnsi"/>
             <w:noProof/>
           </w:rPr>
@@ -2888,7 +2906,7 @@
     </w:p>
     <w:p>
       <w:pPr>
-        <w:pStyle w:val="1"/>
+        <w:pStyle w:val="Ttulo1"/>
         <w:rPr>
           <w:rFonts w:asciiTheme="minorHAnsi" w:hAnsiTheme="minorHAnsi" w:cstheme="minorHAnsi"/>
         </w:rPr>
@@ -2943,7 +2961,7 @@
     </w:p>
     <w:p>
       <w:pPr>
-        <w:pStyle w:val="2"/>
+        <w:pStyle w:val="Ttulo2"/>
         <w:rPr>
           <w:rFonts w:asciiTheme="minorHAnsi" w:hAnsiTheme="minorHAnsi" w:cstheme="minorHAnsi"/>
         </w:rPr>
@@ -3032,7 +3050,7 @@
     </w:p>
     <w:p>
       <w:pPr>
-        <w:pStyle w:val="1"/>
+        <w:pStyle w:val="Ttulo1"/>
         <w:rPr>
           <w:rFonts w:asciiTheme="minorHAnsi" w:hAnsiTheme="minorHAnsi" w:cstheme="minorHAnsi"/>
         </w:rPr>
@@ -3049,7 +3067,7 @@
     </w:p>
     <w:p>
       <w:pPr>
-        <w:pStyle w:val="2"/>
+        <w:pStyle w:val="Ttulo2"/>
         <w:rPr>
           <w:rFonts w:asciiTheme="minorHAnsi" w:hAnsiTheme="minorHAnsi" w:cstheme="minorHAnsi"/>
         </w:rPr>
@@ -3100,7 +3118,7 @@
     </w:p>
     <w:p>
       <w:pPr>
-        <w:pStyle w:val="2"/>
+        <w:pStyle w:val="Ttulo2"/>
         <w:rPr>
           <w:rFonts w:asciiTheme="minorHAnsi" w:hAnsiTheme="minorHAnsi" w:cstheme="minorHAnsi"/>
         </w:rPr>
@@ -3149,7 +3167,7 @@
                         <w:txbxContent>
                           <w:p>
                             <w:pPr>
-                              <w:pStyle w:val="af2"/>
+                              <w:pStyle w:val="Legenda"/>
                               <w:rPr>
                                 <w:noProof/>
                                 <w:sz w:val="28"/>
@@ -3205,12 +3223,12 @@
                 <v:stroke joinstyle="miter"/>
                 <v:path gradientshapeok="t" o:connecttype="rect"/>
               </v:shapetype>
-              <v:shape id="文本框 2" o:spid="_x0000_s1026" type="#_x0000_t202" style="position:absolute;left:0;text-align:left;margin-left:3.4pt;margin-top:222.95pt;width:439.35pt;height:.05pt;z-index:251805184;visibility:visible;mso-wrap-style:square;mso-wrap-distance-left:9pt;mso-wrap-distance-top:0;mso-wrap-distance-right:9pt;mso-wrap-distance-bottom:0;mso-position-horizontal:absolute;mso-position-horizontal-relative:text;mso-position-vertical:absolute;mso-position-vertical-relative:text;v-text-anchor:top" o:gfxdata="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" stroked="f">
+              <v:shape id="文本框 2" o:spid="_x0000_s1026" type="#_x0000_t202" style="position:absolute;left:0;text-align:left;margin-left:3.4pt;margin-top:222.95pt;width:439.35pt;height:.05pt;z-index:251805184;visibility:visible;mso-wrap-style:square;mso-wrap-distance-left:9pt;mso-wrap-distance-top:0;mso-wrap-distance-right:9pt;mso-wrap-distance-bottom:0;mso-position-horizontal:absolute;mso-position-horizontal-relative:text;mso-position-vertical:absolute;mso-position-vertical-relative:text;v-text-anchor:top" o:gfxdata="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" stroked="f">
                 <v:textbox style="mso-fit-shape-to-text:t" inset="0,0,0,0">
                   <w:txbxContent>
                     <w:p>
                       <w:pPr>
-                        <w:pStyle w:val="af2"/>
+                        <w:pStyle w:val="Legenda"/>
                         <w:rPr>
                           <w:noProof/>
                           <w:sz w:val="28"/>
@@ -3337,7 +3355,7 @@
     </w:p>
     <w:p>
       <w:pPr>
-        <w:pStyle w:val="2"/>
+        <w:pStyle w:val="Ttulo2"/>
         <w:rPr>
           <w:rFonts w:asciiTheme="minorHAnsi" w:hAnsiTheme="minorHAnsi" w:cstheme="minorHAnsi"/>
         </w:rPr>
@@ -3388,7 +3406,7 @@
     </w:p>
     <w:p>
       <w:pPr>
-        <w:pStyle w:val="2"/>
+        <w:pStyle w:val="Ttulo2"/>
         <w:rPr>
           <w:rFonts w:asciiTheme="minorHAnsi" w:hAnsiTheme="minorHAnsi" w:cstheme="minorHAnsi"/>
         </w:rPr>
@@ -3486,7 +3504,7 @@
     </w:p>
     <w:p>
       <w:pPr>
-        <w:pStyle w:val="2"/>
+        <w:pStyle w:val="Ttulo2"/>
         <w:rPr>
           <w:rFonts w:asciiTheme="minorHAnsi" w:hAnsiTheme="minorHAnsi" w:cstheme="minorHAnsi"/>
         </w:rPr>
@@ -3746,7 +3764,7 @@
     </w:p>
     <w:p>
       <w:pPr>
-        <w:pStyle w:val="1"/>
+        <w:pStyle w:val="Ttulo1"/>
         <w:rPr>
           <w:rFonts w:asciiTheme="minorHAnsi" w:hAnsiTheme="minorHAnsi" w:cstheme="minorHAnsi"/>
         </w:rPr>
@@ -3763,7 +3781,7 @@
     </w:p>
     <w:p>
       <w:pPr>
-        <w:pStyle w:val="2"/>
+        <w:pStyle w:val="Ttulo2"/>
       </w:pPr>
       <w:bookmarkStart w:id="26" w:name="_Toc181826594"/>
       <w:r>
@@ -3835,7 +3853,7 @@
     </w:p>
     <w:p>
       <w:pPr>
-        <w:pStyle w:val="3"/>
+        <w:pStyle w:val="Ttulo3"/>
         <w:rPr>
           <w:rFonts w:asciiTheme="minorHAnsi" w:hAnsiTheme="minorHAnsi" w:cstheme="minorHAnsi"/>
         </w:rPr>
@@ -3950,7 +3968,7 @@
     </w:p>
     <w:p>
       <w:pPr>
-        <w:pStyle w:val="3"/>
+        <w:pStyle w:val="Ttulo3"/>
         <w:rPr>
           <w:rFonts w:asciiTheme="minorHAnsi" w:hAnsiTheme="minorHAnsi" w:cstheme="minorHAnsi"/>
           <w:lang w:val="en-US"/>
@@ -4394,7 +4412,7 @@
     </w:p>
     <w:p>
       <w:pPr>
-        <w:pStyle w:val="3"/>
+        <w:pStyle w:val="Ttulo3"/>
       </w:pPr>
       <w:bookmarkStart w:id="29" w:name="_Toc181826597"/>
       <w:r>
@@ -4409,7 +4427,7 @@
     </w:p>
     <w:p>
       <w:pPr>
-        <w:pStyle w:val="3"/>
+        <w:pStyle w:val="Ttulo3"/>
       </w:pPr>
       <w:r>
         <w:t xml:space="preserve">Configurações do </w:t>
@@ -4422,10 +4440,7 @@
         <w:t>DNS</w:t>
       </w:r>
       <w:r>
-        <w:t xml:space="preserve"> </w:t>
-      </w:r>
-      <w:r>
-        <w:t>no Cenário</w:t>
+        <w:t xml:space="preserve"> no Cenário</w:t>
       </w:r>
     </w:p>
     <w:p/>
@@ -4465,7 +4480,7 @@
     </w:p>
     <w:p>
       <w:pPr>
-        <w:pStyle w:val="a3"/>
+        <w:pStyle w:val="PargrafodaLista"/>
         <w:numPr>
           <w:ilvl w:val="0"/>
           <w:numId w:val="16"/>
@@ -4531,7 +4546,7 @@
     </w:p>
     <w:p>
       <w:pPr>
-        <w:pStyle w:val="a3"/>
+        <w:pStyle w:val="PargrafodaLista"/>
         <w:numPr>
           <w:ilvl w:val="0"/>
           <w:numId w:val="16"/>
@@ -4670,7 +4685,7 @@
     </w:p>
     <w:p>
       <w:pPr>
-        <w:pStyle w:val="a3"/>
+        <w:pStyle w:val="PargrafodaLista"/>
         <w:numPr>
           <w:ilvl w:val="0"/>
           <w:numId w:val="16"/>
@@ -4697,7 +4712,7 @@
     </w:p>
     <w:p>
       <w:pPr>
-        <w:pStyle w:val="a3"/>
+        <w:pStyle w:val="PargrafodaLista"/>
         <w:numPr>
           <w:ilvl w:val="0"/>
           <w:numId w:val="16"/>
@@ -4828,7 +4843,7 @@
     </w:p>
     <w:p>
       <w:pPr>
-        <w:pStyle w:val="a3"/>
+        <w:pStyle w:val="PargrafodaLista"/>
         <w:numPr>
           <w:ilvl w:val="0"/>
           <w:numId w:val="17"/>
@@ -4888,7 +4903,7 @@
     </w:p>
     <w:p>
       <w:pPr>
-        <w:pStyle w:val="a3"/>
+        <w:pStyle w:val="PargrafodaLista"/>
         <w:numPr>
           <w:ilvl w:val="0"/>
           <w:numId w:val="17"/>
@@ -4932,10 +4947,7 @@
         <w:ind w:firstLine="0"/>
       </w:pPr>
       <w:r>
-        <w:t>Configuração de Zonas DNS</w:t>
-      </w:r>
-      <w:r>
-        <w:t>:</w:t>
+        <w:t>Configuração de Zonas DNS:</w:t>
       </w:r>
     </w:p>
     <w:p>
@@ -5312,7 +5324,7 @@
     </w:p>
     <w:p>
       <w:pPr>
-        <w:pStyle w:val="3"/>
+        <w:pStyle w:val="Ttulo3"/>
       </w:pPr>
       <w:r>
         <w:t xml:space="preserve">Configurações do </w:t>
@@ -5377,28 +5389,43 @@
     </w:p>
     <w:p>
       <w:pPr>
-        <w:pStyle w:val="a3"/>
+        <w:pStyle w:val="PargrafodaLista"/>
         <w:numPr>
           <w:ilvl w:val="0"/>
           <w:numId w:val="20"/>
         </w:numPr>
         <w:spacing w:before="100" w:beforeAutospacing="1" w:after="100" w:afterAutospacing="1" w:line="240" w:lineRule="auto"/>
         <w:jc w:val="left"/>
+        <w:rPr>
+          <w:lang w:val="en-US"/>
+        </w:rPr>
       </w:pPr>
       <w:proofErr w:type="spellStart"/>
       <w:r>
+        <w:rPr>
+          <w:lang w:val="en-US"/>
+        </w:rPr>
         <w:t>sudo</w:t>
       </w:r>
       <w:proofErr w:type="spellEnd"/>
       <w:r>
+        <w:rPr>
+          <w:lang w:val="en-US"/>
+        </w:rPr>
         <w:t xml:space="preserve"> </w:t>
       </w:r>
       <w:proofErr w:type="spellStart"/>
       <w:r>
+        <w:rPr>
+          <w:lang w:val="en-US"/>
+        </w:rPr>
         <w:t>hostnamectl</w:t>
       </w:r>
       <w:proofErr w:type="spellEnd"/>
       <w:r>
+        <w:rPr>
+          <w:lang w:val="en-US"/>
+        </w:rPr>
         <w:t xml:space="preserve"> set-hostname dns2.aboutt.pt</w:t>
       </w:r>
     </w:p>
@@ -5437,7 +5464,7 @@
     </w:p>
     <w:p>
       <w:pPr>
-        <w:pStyle w:val="a3"/>
+        <w:pStyle w:val="PargrafodaLista"/>
         <w:numPr>
           <w:ilvl w:val="0"/>
           <w:numId w:val="20"/>
@@ -5497,7 +5524,7 @@
     </w:p>
     <w:p>
       <w:pPr>
-        <w:pStyle w:val="a3"/>
+        <w:pStyle w:val="PargrafodaLista"/>
         <w:numPr>
           <w:ilvl w:val="0"/>
           <w:numId w:val="20"/>
@@ -5542,7 +5569,7 @@
     </w:p>
     <w:p>
       <w:pPr>
-        <w:pStyle w:val="a3"/>
+        <w:pStyle w:val="PargrafodaLista"/>
         <w:numPr>
           <w:ilvl w:val="0"/>
           <w:numId w:val="20"/>
@@ -5598,7 +5625,7 @@
     </w:p>
     <w:p>
       <w:pPr>
-        <w:pStyle w:val="a3"/>
+        <w:pStyle w:val="PargrafodaLista"/>
         <w:numPr>
           <w:ilvl w:val="0"/>
           <w:numId w:val="20"/>
@@ -5630,8 +5657,21 @@
       </w:r>
       <w:proofErr w:type="spellEnd"/>
       <w:r>
-        <w:t xml:space="preserve"> apt-get update</w:t>
-      </w:r>
+        <w:t xml:space="preserve"> </w:t>
+      </w:r>
+      <w:proofErr w:type="spellStart"/>
+      <w:r>
+        <w:t>apt-get</w:t>
+      </w:r>
+      <w:proofErr w:type="spellEnd"/>
+      <w:r>
+        <w:t xml:space="preserve"> </w:t>
+      </w:r>
+      <w:proofErr w:type="spellStart"/>
+      <w:r>
+        <w:t>update</w:t>
+      </w:r>
+      <w:proofErr w:type="spellEnd"/>
     </w:p>
     <w:p>
       <w:pPr>
@@ -5648,7 +5688,7 @@
     </w:p>
     <w:p>
       <w:pPr>
-        <w:pStyle w:val="a3"/>
+        <w:pStyle w:val="PargrafodaLista"/>
         <w:numPr>
           <w:ilvl w:val="0"/>
           <w:numId w:val="20"/>
@@ -5680,7 +5720,23 @@
       </w:r>
       <w:proofErr w:type="spellEnd"/>
       <w:r>
-        <w:t xml:space="preserve"> apt-get install bind9</w:t>
+        <w:t xml:space="preserve"> </w:t>
+      </w:r>
+      <w:proofErr w:type="spellStart"/>
+      <w:r>
+        <w:t>apt-get</w:t>
+      </w:r>
+      <w:proofErr w:type="spellEnd"/>
+      <w:r>
+        <w:t xml:space="preserve"> </w:t>
+      </w:r>
+      <w:proofErr w:type="spellStart"/>
+      <w:r>
+        <w:t>install</w:t>
+      </w:r>
+      <w:proofErr w:type="spellEnd"/>
+      <w:r>
+        <w:t xml:space="preserve"> bind9</w:t>
       </w:r>
     </w:p>
     <w:p>
@@ -5718,7 +5774,7 @@
     </w:p>
     <w:p>
       <w:pPr>
-        <w:pStyle w:val="a3"/>
+        <w:pStyle w:val="PargrafodaLista"/>
         <w:numPr>
           <w:ilvl w:val="0"/>
           <w:numId w:val="20"/>
@@ -5769,10 +5825,7 @@
         <w:t>/</w:t>
       </w:r>
       <w:r>
-        <w:t xml:space="preserve"> </w:t>
-      </w:r>
-      <w:r>
-        <w:t>00-installer-</w:t>
+        <w:t xml:space="preserve"> 00-installer-</w:t>
       </w:r>
       <w:proofErr w:type="gramStart"/>
       <w:r>
@@ -5852,7 +5905,7 @@
     </w:p>
     <w:p>
       <w:pPr>
-        <w:pStyle w:val="a3"/>
+        <w:pStyle w:val="PargrafodaLista"/>
         <w:numPr>
           <w:ilvl w:val="0"/>
           <w:numId w:val="20"/>
@@ -5919,7 +5972,7 @@
     </w:p>
     <w:p>
       <w:pPr>
-        <w:pStyle w:val="a3"/>
+        <w:pStyle w:val="PargrafodaLista"/>
         <w:numPr>
           <w:ilvl w:val="0"/>
           <w:numId w:val="20"/>
@@ -6060,7 +6113,7 @@
     </w:p>
     <w:p>
       <w:pPr>
-        <w:pStyle w:val="a3"/>
+        <w:pStyle w:val="PargrafodaLista"/>
         <w:numPr>
           <w:ilvl w:val="0"/>
           <w:numId w:val="20"/>
@@ -6110,7 +6163,7 @@
     </w:p>
     <w:p>
       <w:pPr>
-        <w:pStyle w:val="a3"/>
+        <w:pStyle w:val="PargrafodaLista"/>
         <w:numPr>
           <w:ilvl w:val="0"/>
           <w:numId w:val="20"/>
@@ -6135,31 +6188,52 @@
         </w:tabs>
         <w:spacing w:after="0" w:line="240" w:lineRule="auto"/>
         <w:jc w:val="left"/>
+        <w:rPr>
+          <w:lang w:val="en-US"/>
+        </w:rPr>
       </w:pPr>
       <w:proofErr w:type="spellStart"/>
       <w:r>
+        <w:rPr>
+          <w:lang w:val="en-US"/>
+        </w:rPr>
         <w:t>sudo</w:t>
       </w:r>
       <w:proofErr w:type="spellEnd"/>
       <w:r>
+        <w:rPr>
+          <w:lang w:val="en-US"/>
+        </w:rPr>
         <w:t xml:space="preserve"> </w:t>
       </w:r>
       <w:proofErr w:type="spellStart"/>
       <w:r>
+        <w:rPr>
+          <w:lang w:val="en-US"/>
+        </w:rPr>
         <w:t>chown</w:t>
       </w:r>
       <w:proofErr w:type="spellEnd"/>
       <w:r>
+        <w:rPr>
+          <w:lang w:val="en-US"/>
+        </w:rPr>
         <w:t xml:space="preserve"> </w:t>
       </w:r>
       <w:proofErr w:type="spellStart"/>
       <w:proofErr w:type="gramStart"/>
       <w:r>
+        <w:rPr>
+          <w:lang w:val="en-US"/>
+        </w:rPr>
         <w:t>bind:bind</w:t>
       </w:r>
       <w:proofErr w:type="spellEnd"/>
       <w:proofErr w:type="gramEnd"/>
       <w:r>
+        <w:rPr>
+          <w:lang w:val="en-US"/>
+        </w:rPr>
         <w:t xml:space="preserve"> /var/cache/bind</w:t>
       </w:r>
     </w:p>
@@ -6182,7 +6256,7 @@
     </w:p>
     <w:p>
       <w:pPr>
-        <w:pStyle w:val="a3"/>
+        <w:pStyle w:val="PargrafodaLista"/>
         <w:numPr>
           <w:ilvl w:val="0"/>
           <w:numId w:val="20"/>
@@ -6241,7 +6315,7 @@
     </w:p>
     <w:p>
       <w:pPr>
-        <w:pStyle w:val="a3"/>
+        <w:pStyle w:val="PargrafodaLista"/>
         <w:numPr>
           <w:ilvl w:val="0"/>
           <w:numId w:val="20"/>
@@ -6325,7 +6399,7 @@
     </w:p>
     <w:p>
       <w:pPr>
-        <w:pStyle w:val="2"/>
+        <w:pStyle w:val="Ttulo2"/>
       </w:pPr>
       <w:bookmarkStart w:id="30" w:name="_Toc181826598"/>
       <w:r>
@@ -6349,7 +6423,7 @@
     </w:p>
     <w:p>
       <w:pPr>
-        <w:pStyle w:val="3"/>
+        <w:pStyle w:val="Ttulo3"/>
       </w:pPr>
       <w:bookmarkStart w:id="31" w:name="_Toc181826599"/>
       <w:r>
@@ -6364,10 +6438,11 @@
     </w:p>
     <w:p>
       <w:pPr>
-        <w:pStyle w:val="3"/>
+        <w:pStyle w:val="Ttulo3"/>
       </w:pPr>
       <w:bookmarkStart w:id="32" w:name="_Toc181826600"/>
       <w:r>
+        <w:lastRenderedPageBreak/>
         <w:t xml:space="preserve">Virtual </w:t>
       </w:r>
       <w:proofErr w:type="spellStart"/>
@@ -6384,7 +6459,7 @@
     </w:p>
     <w:p>
       <w:pPr>
-        <w:pStyle w:val="3"/>
+        <w:pStyle w:val="Ttulo3"/>
       </w:pPr>
       <w:bookmarkStart w:id="33" w:name="_Toc181826601"/>
       <w:r>
@@ -6394,7 +6469,7 @@
     </w:p>
     <w:p>
       <w:pPr>
-        <w:pStyle w:val="a3"/>
+        <w:pStyle w:val="PargrafodaLista"/>
         <w:numPr>
           <w:ilvl w:val="0"/>
           <w:numId w:val="6"/>
@@ -6420,7 +6495,7 @@
     </w:p>
     <w:p>
       <w:pPr>
-        <w:pStyle w:val="a3"/>
+        <w:pStyle w:val="PargrafodaLista"/>
         <w:numPr>
           <w:ilvl w:val="0"/>
           <w:numId w:val="6"/>
@@ -6446,7 +6521,7 @@
     </w:p>
     <w:p>
       <w:pPr>
-        <w:pStyle w:val="a3"/>
+        <w:pStyle w:val="PargrafodaLista"/>
         <w:numPr>
           <w:ilvl w:val="0"/>
           <w:numId w:val="6"/>
@@ -6469,16 +6544,15 @@
     </w:p>
     <w:p>
       <w:pPr>
-        <w:pStyle w:val="3"/>
-      </w:pPr>
-      <w:r>
-        <w:lastRenderedPageBreak/>
+        <w:pStyle w:val="Ttulo3"/>
+      </w:pPr>
+      <w:r>
         <w:t>Configurações do Apache no Cenário</w:t>
       </w:r>
     </w:p>
     <w:p>
       <w:pPr>
-        <w:pStyle w:val="a3"/>
+        <w:pStyle w:val="PargrafodaLista"/>
         <w:numPr>
           <w:ilvl w:val="0"/>
           <w:numId w:val="8"/>
@@ -6488,43 +6562,33 @@
           <w:bCs/>
         </w:rPr>
       </w:pPr>
-      <w:proofErr w:type="spellStart"/>
       <w:r>
         <w:rPr>
           <w:b/>
           <w:bCs/>
         </w:rPr>
-        <w:t>Netplan</w:t>
-      </w:r>
-      <w:proofErr w:type="spellEnd"/>
-      <w:r>
+        <w:t>Configurações Principais:</w:t>
+      </w:r>
+    </w:p>
+    <w:p>
+      <w:pPr>
+        <w:ind w:left="757" w:firstLine="0"/>
+        <w:jc w:val="center"/>
         <w:rPr>
           <w:b/>
           <w:bCs/>
         </w:rPr>
-        <w:t>:</w:t>
-      </w:r>
-    </w:p>
-    <w:p>
-      <w:pPr>
-        <w:ind w:left="757" w:firstLine="0"/>
-        <w:jc w:val="center"/>
+      </w:pPr>
+      <w:r>
         <w:rPr>
           <w:b/>
           <w:bCs/>
         </w:rPr>
-      </w:pPr>
-      <w:r>
-        <w:rPr>
-          <w:b/>
-          <w:bCs/>
-          <w:noProof/>
-        </w:rPr>
         <w:drawing>
-          <wp:inline distT="0" distB="0" distL="0" distR="0" wp14:anchorId="688348FB" wp14:editId="30CE7FE0">
-            <wp:extent cx="2429214" cy="2105319"/>
-            <wp:effectExtent l="0" t="0" r="9525" b="9525"/>
-            <wp:docPr id="380531839" name="Imagem 1" descr="Uma imagem com texto, Tipo de letra, captura de ecrã, design&#10;&#10;Descrição gerada automaticamente"/>
+          <wp:inline distT="0" distB="0" distL="0" distR="0" wp14:anchorId="35BBA1F8" wp14:editId="3A336E14">
+            <wp:extent cx="2333951" cy="3591426"/>
+            <wp:effectExtent l="0" t="0" r="9525" b="0"/>
+            <wp:docPr id="1404224112" name="Imagem 1" descr="Uma imagem com texto, captura de ecrã, Tipo de letra, design&#10;&#10;Descrição gerada automaticamente"/>
             <wp:cNvGraphicFramePr>
               <a:graphicFrameLocks xmlns:a="http://schemas.openxmlformats.org/drawingml/2006/main" noChangeAspect="1"/>
             </wp:cNvGraphicFramePr>
@@ -6532,7 +6596,7 @@
               <a:graphicData uri="http://schemas.openxmlformats.org/drawingml/2006/picture">
                 <pic:pic xmlns:pic="http://schemas.openxmlformats.org/drawingml/2006/picture">
                   <pic:nvPicPr>
-                    <pic:cNvPr id="380531839" name="Imagem 1" descr="Uma imagem com texto, Tipo de letra, captura de ecrã, design&#10;&#10;Descrição gerada automaticamente"/>
+                    <pic:cNvPr id="1404224112" name="Imagem 1" descr="Uma imagem com texto, captura de ecrã, Tipo de letra, design&#10;&#10;Descrição gerada automaticamente"/>
                     <pic:cNvPicPr/>
                   </pic:nvPicPr>
                   <pic:blipFill>
@@ -6544,7 +6608,7 @@
                   <pic:spPr>
                     <a:xfrm>
                       <a:off x="0" y="0"/>
-                      <a:ext cx="2429214" cy="2105319"/>
+                      <a:ext cx="2333951" cy="3591426"/>
                     </a:xfrm>
                     <a:prstGeom prst="rect">
                       <a:avLst/>
@@ -6559,7 +6623,7 @@
     </w:p>
     <w:p>
       <w:pPr>
-        <w:pStyle w:val="a3"/>
+        <w:pStyle w:val="PargrafodaLista"/>
         <w:numPr>
           <w:ilvl w:val="0"/>
           <w:numId w:val="8"/>
@@ -6570,46 +6634,21 @@
           <w:bCs/>
         </w:rPr>
       </w:pPr>
-      <w:proofErr w:type="spellStart"/>
-      <w:r>
-        <w:rPr>
-          <w:b/>
-          <w:bCs/>
-        </w:rPr>
-        <w:t>Aboutt.conf</w:t>
-      </w:r>
-      <w:proofErr w:type="spellEnd"/>
-      <w:r>
-        <w:rPr>
-          <w:b/>
-          <w:bCs/>
-        </w:rPr>
-        <w:t xml:space="preserve">: </w:t>
-      </w:r>
-    </w:p>
-    <w:p>
-      <w:pPr>
-        <w:ind w:left="757" w:firstLine="0"/>
-        <w:jc w:val="left"/>
-        <w:rPr>
-          <w:b/>
-          <w:bCs/>
-        </w:rPr>
-      </w:pPr>
       <w:r>
         <w:rPr>
           <w:b/>
           <w:bCs/>
           <w:noProof/>
         </w:rPr>
+        <w:lastRenderedPageBreak/>
         <w:drawing>
-          <wp:anchor distT="0" distB="0" distL="114300" distR="114300" simplePos="0" relativeHeight="251806208" behindDoc="1" locked="0" layoutInCell="1" allowOverlap="1" wp14:anchorId="1A42769A" wp14:editId="03E937A0">
+          <wp:anchor distT="0" distB="0" distL="114300" distR="114300" simplePos="0" relativeHeight="251806208" behindDoc="1" locked="0" layoutInCell="1" allowOverlap="1" wp14:anchorId="1A42769A" wp14:editId="16D49C3F">
             <wp:simplePos x="0" y="0"/>
-            <wp:positionH relativeFrom="column">
-              <wp:posOffset>1042670</wp:posOffset>
+            <wp:positionH relativeFrom="margin">
+              <wp:align>center</wp:align>
             </wp:positionH>
             <wp:positionV relativeFrom="paragraph">
-              <wp:posOffset>146685</wp:posOffset>
+              <wp:posOffset>390348</wp:posOffset>
             </wp:positionV>
             <wp:extent cx="4105275" cy="2832735"/>
             <wp:effectExtent l="0" t="0" r="9525" b="5715"/>
@@ -6666,6 +6705,31 @@
           </wp:anchor>
         </w:drawing>
       </w:r>
+      <w:proofErr w:type="spellStart"/>
+      <w:r>
+        <w:rPr>
+          <w:b/>
+          <w:bCs/>
+        </w:rPr>
+        <w:t>Aboutt.conf</w:t>
+      </w:r>
+      <w:proofErr w:type="spellEnd"/>
+      <w:r>
+        <w:rPr>
+          <w:b/>
+          <w:bCs/>
+        </w:rPr>
+        <w:t xml:space="preserve">: </w:t>
+      </w:r>
+    </w:p>
+    <w:p>
+      <w:pPr>
+        <w:jc w:val="left"/>
+        <w:rPr>
+          <w:b/>
+          <w:bCs/>
+        </w:rPr>
+      </w:pPr>
     </w:p>
     <w:p>
       <w:pPr>
@@ -6719,6 +6783,34 @@
     </w:p>
     <w:p>
       <w:pPr>
+        <w:ind w:firstLine="0"/>
+        <w:jc w:val="left"/>
+        <w:rPr>
+          <w:b/>
+          <w:bCs/>
+        </w:rPr>
+      </w:pPr>
+    </w:p>
+    <w:p>
+      <w:pPr>
+        <w:spacing w:line="276" w:lineRule="auto"/>
+        <w:ind w:firstLine="0"/>
+        <w:jc w:val="left"/>
+        <w:rPr>
+          <w:b/>
+          <w:bCs/>
+        </w:rPr>
+      </w:pPr>
+      <w:r>
+        <w:rPr>
+          <w:b/>
+          <w:bCs/>
+        </w:rPr>
+        <w:br w:type="page"/>
+      </w:r>
+    </w:p>
+    <w:p>
+      <w:pPr>
         <w:ind w:left="757" w:firstLine="0"/>
         <w:jc w:val="left"/>
         <w:rPr>
@@ -6729,60 +6821,9 @@
     </w:p>
     <w:p>
       <w:pPr>
-        <w:ind w:left="757" w:firstLine="0"/>
-        <w:jc w:val="left"/>
-        <w:rPr>
-          <w:b/>
-          <w:bCs/>
-        </w:rPr>
-      </w:pPr>
-    </w:p>
-    <w:p>
-      <w:pPr>
-        <w:ind w:left="757" w:firstLine="0"/>
-        <w:jc w:val="left"/>
-        <w:rPr>
-          <w:b/>
-          <w:bCs/>
-        </w:rPr>
-      </w:pPr>
-    </w:p>
-    <w:p>
-      <w:pPr>
-        <w:ind w:left="757" w:firstLine="0"/>
-        <w:jc w:val="left"/>
-        <w:rPr>
-          <w:b/>
-          <w:bCs/>
-        </w:rPr>
-      </w:pPr>
-    </w:p>
-    <w:p>
-      <w:pPr>
-        <w:ind w:left="757" w:firstLine="0"/>
-        <w:jc w:val="left"/>
-        <w:rPr>
-          <w:b/>
-          <w:bCs/>
-        </w:rPr>
-      </w:pPr>
-    </w:p>
-    <w:p>
-      <w:pPr>
-        <w:ind w:left="757" w:firstLine="0"/>
-        <w:jc w:val="left"/>
-        <w:rPr>
-          <w:b/>
-          <w:bCs/>
-        </w:rPr>
-      </w:pPr>
-    </w:p>
-    <w:p>
-      <w:pPr>
-        <w:pStyle w:val="2"/>
-      </w:pPr>
-      <w:r>
-        <w:lastRenderedPageBreak/>
+        <w:pStyle w:val="Ttulo2"/>
+      </w:pPr>
+      <w:r>
         <w:t>Serviço de Email (</w:t>
       </w:r>
       <w:proofErr w:type="spellStart"/>
@@ -6841,7 +6882,7 @@
     </w:p>
     <w:p>
       <w:pPr>
-        <w:pStyle w:val="3"/>
+        <w:pStyle w:val="Ttulo3"/>
       </w:pPr>
       <w:r>
         <w:t xml:space="preserve">Software </w:t>
@@ -6867,7 +6908,7 @@
     </w:p>
     <w:p>
       <w:pPr>
-        <w:pStyle w:val="3"/>
+        <w:pStyle w:val="Ttulo3"/>
         <w:numPr>
           <w:ilvl w:val="2"/>
           <w:numId w:val="9"/>
@@ -6879,7 +6920,7 @@
     </w:p>
     <w:p>
       <w:pPr>
-        <w:pStyle w:val="a3"/>
+        <w:pStyle w:val="PargrafodaLista"/>
         <w:numPr>
           <w:ilvl w:val="0"/>
           <w:numId w:val="8"/>
@@ -6912,7 +6953,7 @@
     </w:p>
     <w:p>
       <w:pPr>
-        <w:pStyle w:val="a3"/>
+        <w:pStyle w:val="PargrafodaLista"/>
         <w:numPr>
           <w:ilvl w:val="0"/>
           <w:numId w:val="8"/>
@@ -6950,7 +6991,7 @@
     </w:p>
     <w:p>
       <w:pPr>
-        <w:pStyle w:val="3"/>
+        <w:pStyle w:val="Ttulo3"/>
       </w:pPr>
       <w:r>
         <w:rPr>
@@ -7040,7 +7081,7 @@
     </w:p>
     <w:p>
       <w:pPr>
-        <w:pStyle w:val="a3"/>
+        <w:pStyle w:val="PargrafodaLista"/>
         <w:numPr>
           <w:ilvl w:val="0"/>
           <w:numId w:val="10"/>
@@ -7052,7 +7093,7 @@
     </w:p>
     <w:p>
       <w:pPr>
-        <w:pStyle w:val="a3"/>
+        <w:pStyle w:val="PargrafodaLista"/>
         <w:ind w:left="1117" w:firstLine="0"/>
       </w:pPr>
       <w:r>
@@ -7064,7 +7105,7 @@
     </w:p>
     <w:p>
       <w:pPr>
-        <w:pStyle w:val="a3"/>
+        <w:pStyle w:val="PargrafodaLista"/>
         <w:numPr>
           <w:ilvl w:val="0"/>
           <w:numId w:val="10"/>
@@ -7092,12 +7133,13 @@
     </w:p>
     <w:p>
       <w:pPr>
-        <w:pStyle w:val="a3"/>
+        <w:pStyle w:val="PargrafodaLista"/>
       </w:pPr>
       <w:r>
         <w:rPr>
           <w:noProof/>
         </w:rPr>
+        <w:lastRenderedPageBreak/>
         <w:drawing>
           <wp:anchor distT="0" distB="0" distL="114300" distR="114300" simplePos="0" relativeHeight="251808256" behindDoc="0" locked="0" layoutInCell="1" allowOverlap="1" wp14:anchorId="19988FBD" wp14:editId="3704B288">
             <wp:simplePos x="0" y="0"/>
@@ -7171,12 +7213,12 @@
     </w:p>
     <w:p>
       <w:pPr>
-        <w:pStyle w:val="a3"/>
-      </w:pPr>
-    </w:p>
-    <w:p>
-      <w:pPr>
-        <w:pStyle w:val="a3"/>
+        <w:pStyle w:val="PargrafodaLista"/>
+      </w:pPr>
+    </w:p>
+    <w:p>
+      <w:pPr>
+        <w:pStyle w:val="PargrafodaLista"/>
         <w:numPr>
           <w:ilvl w:val="0"/>
           <w:numId w:val="11"/>
@@ -7199,97 +7241,94 @@
     </w:p>
     <w:p>
       <w:pPr>
-        <w:pStyle w:val="a3"/>
+        <w:pStyle w:val="PargrafodaLista"/>
         <w:ind w:left="1837" w:firstLine="0"/>
         <w:jc w:val="left"/>
         <w:rPr>
           <w:lang w:val="en-US"/>
         </w:rPr>
       </w:pPr>
+      <w:r>
+        <w:rPr>
+          <w:lang w:val="en-US"/>
+        </w:rPr>
+        <w:t>Sudo</w:t>
+      </w:r>
+      <w:r>
+        <w:rPr>
+          <w:lang w:val="en-US"/>
+        </w:rPr>
+        <w:t xml:space="preserve"> </w:t>
+      </w:r>
+      <w:r>
+        <w:rPr>
+          <w:lang w:val="en-US"/>
+        </w:rPr>
+        <w:t>apt-get update</w:t>
+      </w:r>
+      <w:r>
+        <w:rPr>
+          <w:lang w:val="en-US"/>
+        </w:rPr>
+        <w:br/>
+      </w:r>
       <w:proofErr w:type="spellStart"/>
       <w:r>
         <w:rPr>
           <w:lang w:val="en-US"/>
         </w:rPr>
-        <w:t>Sudo</w:t>
+        <w:t>sudo</w:t>
       </w:r>
       <w:proofErr w:type="spellEnd"/>
       <w:r>
         <w:rPr>
           <w:lang w:val="en-US"/>
         </w:rPr>
+        <w:t xml:space="preserve"> apt-get install postfix</w:t>
+      </w:r>
+    </w:p>
+    <w:p>
+      <w:pPr>
+        <w:pStyle w:val="PargrafodaLista"/>
+        <w:ind w:left="1837" w:firstLine="0"/>
+      </w:pPr>
+      <w:proofErr w:type="spellStart"/>
+      <w:r>
+        <w:t>sudo</w:t>
+      </w:r>
+      <w:proofErr w:type="spellEnd"/>
+      <w:r>
         <w:t xml:space="preserve"> </w:t>
       </w:r>
-      <w:r>
-        <w:rPr>
-          <w:lang w:val="en-US"/>
-        </w:rPr>
-        <w:t>apt-get update</w:t>
-      </w:r>
-      <w:r>
-        <w:rPr>
-          <w:lang w:val="en-US"/>
-        </w:rPr>
-        <w:br/>
-      </w:r>
       <w:proofErr w:type="spellStart"/>
       <w:r>
-        <w:rPr>
-          <w:lang w:val="en-US"/>
-        </w:rPr>
-        <w:t>sudo</w:t>
+        <w:t>systemctl</w:t>
       </w:r>
       <w:proofErr w:type="spellEnd"/>
       <w:r>
-        <w:rPr>
-          <w:lang w:val="en-US"/>
-        </w:rPr>
-        <w:t xml:space="preserve"> apt-get install postfix</w:t>
-      </w:r>
-    </w:p>
-    <w:p>
-      <w:pPr>
-        <w:pStyle w:val="a3"/>
-        <w:ind w:left="1837" w:firstLine="0"/>
-      </w:pPr>
+        <w:t xml:space="preserve"> status </w:t>
+      </w:r>
       <w:proofErr w:type="spellStart"/>
       <w:r>
-        <w:t>sudo</w:t>
+        <w:t>postfix</w:t>
       </w:r>
       <w:proofErr w:type="spellEnd"/>
       <w:r>
+        <w:rPr>
+          <w:noProof/>
+        </w:rPr>
         <w:t xml:space="preserve"> </w:t>
       </w:r>
-      <w:proofErr w:type="spellStart"/>
-      <w:r>
-        <w:t>systemctl</w:t>
-      </w:r>
-      <w:proofErr w:type="spellEnd"/>
-      <w:r>
-        <w:t xml:space="preserve"> status </w:t>
-      </w:r>
-      <w:proofErr w:type="spellStart"/>
-      <w:r>
-        <w:t>postfix</w:t>
-      </w:r>
-      <w:proofErr w:type="spellEnd"/>
+    </w:p>
+    <w:p>
+      <w:pPr>
+        <w:pStyle w:val="PargrafodaLista"/>
+        <w:ind w:left="0" w:firstLine="0"/>
+      </w:pPr>
       <w:r>
         <w:rPr>
           <w:noProof/>
         </w:rPr>
-        <w:t xml:space="preserve"> </w:t>
-      </w:r>
-    </w:p>
-    <w:p>
-      <w:pPr>
-        <w:pStyle w:val="a3"/>
-        <w:ind w:left="0" w:firstLine="0"/>
-      </w:pPr>
-      <w:r>
-        <w:rPr>
-          <w:noProof/>
-        </w:rPr>
-        <w:lastRenderedPageBreak/>
         <w:drawing>
           <wp:inline distT="0" distB="0" distL="0" distR="0" wp14:anchorId="6140B499" wp14:editId="7122987D">
             <wp:extent cx="5967849" cy="1583140"/>
@@ -7343,7 +7382,7 @@
     </w:p>
     <w:p>
       <w:pPr>
-        <w:pStyle w:val="a3"/>
+        <w:pStyle w:val="PargrafodaLista"/>
         <w:numPr>
           <w:ilvl w:val="0"/>
           <w:numId w:val="11"/>
@@ -7397,30 +7436,768 @@
     </w:p>
     <w:p>
       <w:pPr>
-        <w:pStyle w:val="a3"/>
+        <w:spacing w:line="276" w:lineRule="auto"/>
+        <w:ind w:firstLine="0"/>
+        <w:jc w:val="left"/>
+      </w:pPr>
+      <w:r>
+        <w:br w:type="page"/>
+      </w:r>
+    </w:p>
+    <w:p>
+      <w:pPr>
+        <w:pStyle w:val="PargrafodaLista"/>
         <w:ind w:left="1837" w:firstLine="0"/>
       </w:pPr>
     </w:p>
     <w:p>
       <w:pPr>
-        <w:pStyle w:val="a3"/>
-        <w:ind w:left="0" w:firstLine="0"/>
-      </w:pPr>
-    </w:p>
-    <w:p>
-      <w:pPr>
-        <w:pStyle w:val="a3"/>
-        <w:ind w:left="1837" w:firstLine="0"/>
-      </w:pPr>
-    </w:p>
-    <w:p/>
-    <w:p/>
-    <w:p>
-      <w:pPr>
-        <w:ind w:left="757" w:firstLine="0"/>
+        <w:pStyle w:val="Ttulo2"/>
+      </w:pPr>
+      <w:r>
+        <w:t>Servidor de Monitorização (Nagios4)</w:t>
+      </w:r>
+    </w:p>
+    <w:p>
+      <w:pPr>
+        <w:rPr>
+          <w:lang w:eastAsia="pt-PT"/>
+        </w:rPr>
+      </w:pPr>
+      <w:r>
+        <w:rPr>
+          <w:lang w:eastAsia="pt-PT"/>
+        </w:rPr>
+        <w:t xml:space="preserve">O </w:t>
+      </w:r>
+      <w:r>
         <w:rPr>
           <w:b/>
           <w:bCs/>
+          <w:lang w:eastAsia="pt-PT"/>
+        </w:rPr>
+        <w:t>Nagios 4</w:t>
+      </w:r>
+      <w:r>
+        <w:rPr>
+          <w:lang w:eastAsia="pt-PT"/>
+        </w:rPr>
+        <w:t xml:space="preserve"> é uma ferramenta de código aberto para monitoramento de sistemas, redes e aplicações. Com uma interface web intuitiva, os administradores podem visualizar o status dos dispositivos e configurar parâmetros de monitoramento.</w:t>
+      </w:r>
+    </w:p>
+    <w:p>
+      <w:pPr>
+        <w:rPr>
+          <w:lang w:eastAsia="pt-PT"/>
+        </w:rPr>
+      </w:pPr>
+      <w:r>
+        <w:rPr>
+          <w:lang w:eastAsia="pt-PT"/>
+        </w:rPr>
+        <w:t>Entre suas características principais estão:</w:t>
+      </w:r>
+    </w:p>
+    <w:p>
+      <w:pPr>
+        <w:numPr>
+          <w:ilvl w:val="0"/>
+          <w:numId w:val="23"/>
+        </w:numPr>
+        <w:rPr>
+          <w:lang w:eastAsia="pt-PT"/>
+        </w:rPr>
+      </w:pPr>
+      <w:r>
+        <w:rPr>
+          <w:b/>
+          <w:bCs/>
+          <w:lang w:eastAsia="pt-PT"/>
+        </w:rPr>
+        <w:t>Monitoramento em tempo real</w:t>
+      </w:r>
+      <w:r>
+        <w:rPr>
+          <w:lang w:eastAsia="pt-PT"/>
+        </w:rPr>
+        <w:t xml:space="preserve">: Realiza verificações frequentes para </w:t>
+      </w:r>
+      <w:proofErr w:type="spellStart"/>
+      <w:r>
+        <w:rPr>
+          <w:lang w:eastAsia="pt-PT"/>
+        </w:rPr>
+        <w:t>detectar</w:t>
+      </w:r>
+      <w:proofErr w:type="spellEnd"/>
+      <w:r>
+        <w:rPr>
+          <w:lang w:eastAsia="pt-PT"/>
+        </w:rPr>
+        <w:t xml:space="preserve"> falhas ou problemas.</w:t>
+      </w:r>
+    </w:p>
+    <w:p>
+      <w:pPr>
+        <w:numPr>
+          <w:ilvl w:val="0"/>
+          <w:numId w:val="23"/>
+        </w:numPr>
+        <w:rPr>
+          <w:lang w:eastAsia="pt-PT"/>
+        </w:rPr>
+      </w:pPr>
+      <w:r>
+        <w:rPr>
+          <w:b/>
+          <w:bCs/>
+          <w:lang w:eastAsia="pt-PT"/>
+        </w:rPr>
+        <w:t>Alertas e notificações</w:t>
+      </w:r>
+      <w:r>
+        <w:rPr>
+          <w:lang w:eastAsia="pt-PT"/>
+        </w:rPr>
+        <w:t>: Envia notificações através de e-mail ou SMS quando há falhas.</w:t>
+      </w:r>
+    </w:p>
+    <w:p>
+      <w:pPr>
+        <w:numPr>
+          <w:ilvl w:val="0"/>
+          <w:numId w:val="23"/>
+        </w:numPr>
+        <w:rPr>
+          <w:lang w:eastAsia="pt-PT"/>
+        </w:rPr>
+      </w:pPr>
+      <w:r>
+        <w:rPr>
+          <w:b/>
+          <w:bCs/>
+          <w:lang w:eastAsia="pt-PT"/>
+        </w:rPr>
+        <w:t>Escalabilidade</w:t>
+      </w:r>
+      <w:r>
+        <w:rPr>
+          <w:lang w:eastAsia="pt-PT"/>
+        </w:rPr>
+        <w:t>: Suporta desde redes pequenas até grandes infraestruturas corporativas.</w:t>
+      </w:r>
+    </w:p>
+    <w:p>
+      <w:pPr>
+        <w:numPr>
+          <w:ilvl w:val="0"/>
+          <w:numId w:val="23"/>
+        </w:numPr>
+        <w:rPr>
+          <w:lang w:eastAsia="pt-PT"/>
+        </w:rPr>
+      </w:pPr>
+      <w:r>
+        <w:rPr>
+          <w:b/>
+          <w:bCs/>
+          <w:lang w:eastAsia="pt-PT"/>
+        </w:rPr>
+        <w:t>Interface web</w:t>
+      </w:r>
+      <w:r>
+        <w:rPr>
+          <w:lang w:eastAsia="pt-PT"/>
+        </w:rPr>
+        <w:t>: Permite monitorar e configurar o sistema através de uma interface intuitiva.</w:t>
+      </w:r>
+    </w:p>
+    <w:p>
+      <w:pPr>
+        <w:numPr>
+          <w:ilvl w:val="0"/>
+          <w:numId w:val="23"/>
+        </w:numPr>
+        <w:rPr>
+          <w:lang w:eastAsia="pt-PT"/>
+        </w:rPr>
+      </w:pPr>
+      <w:r>
+        <w:rPr>
+          <w:b/>
+          <w:bCs/>
+          <w:lang w:eastAsia="pt-PT"/>
+        </w:rPr>
+        <w:t>Extensibilidade</w:t>
+      </w:r>
+      <w:r>
+        <w:rPr>
+          <w:lang w:eastAsia="pt-PT"/>
+        </w:rPr>
+        <w:t>: Oferece suporte a plugins para monitorar uma ampla gama de serviços.</w:t>
+      </w:r>
+    </w:p>
+    <w:p>
+      <w:pPr>
+        <w:spacing w:line="276" w:lineRule="auto"/>
+        <w:ind w:firstLine="0"/>
+        <w:jc w:val="left"/>
+        <w:rPr>
+          <w:b/>
+          <w:bCs/>
+          <w:lang w:eastAsia="pt-PT"/>
+        </w:rPr>
+      </w:pPr>
+      <w:r>
+        <w:rPr>
+          <w:b/>
+          <w:bCs/>
+          <w:lang w:eastAsia="pt-PT"/>
+        </w:rPr>
+        <w:br w:type="page"/>
+      </w:r>
+    </w:p>
+    <w:p>
+      <w:pPr>
+        <w:pStyle w:val="Ttulo3"/>
+      </w:pPr>
+      <w:r>
+        <w:lastRenderedPageBreak/>
+        <w:t xml:space="preserve">Configurações do </w:t>
+      </w:r>
+      <w:r>
+        <w:t>Nagios</w:t>
+      </w:r>
+      <w:r>
+        <w:t xml:space="preserve"> no Cenário</w:t>
+      </w:r>
+    </w:p>
+    <w:p/>
+    <w:p>
+      <w:pPr>
+        <w:pStyle w:val="PargrafodaLista"/>
+        <w:numPr>
+          <w:ilvl w:val="0"/>
+          <w:numId w:val="22"/>
+        </w:numPr>
+        <w:rPr>
+          <w:b/>
+          <w:bCs/>
+        </w:rPr>
+      </w:pPr>
+      <w:r>
+        <w:rPr>
+          <w:b/>
+          <w:bCs/>
+        </w:rPr>
+        <w:t>Configurações Principais:</w:t>
+      </w:r>
+    </w:p>
+    <w:p>
+      <w:pPr>
+        <w:pStyle w:val="PargrafodaLista"/>
+        <w:ind w:left="1117" w:firstLine="0"/>
+        <w:jc w:val="center"/>
+      </w:pPr>
+      <w:r>
+        <w:drawing>
+          <wp:inline distT="0" distB="0" distL="0" distR="0" wp14:anchorId="5A941364" wp14:editId="662A18B2">
+            <wp:extent cx="2103963" cy="3232298"/>
+            <wp:effectExtent l="0" t="0" r="0" b="6350"/>
+            <wp:docPr id="1353845263" name="Imagem 1" descr="Uma imagem com texto, captura de ecrã, Tipo de letra, design&#10;&#10;Descrição gerada automaticamente"/>
+            <wp:cNvGraphicFramePr>
+              <a:graphicFrameLocks xmlns:a="http://schemas.openxmlformats.org/drawingml/2006/main" noChangeAspect="1"/>
+            </wp:cNvGraphicFramePr>
+            <a:graphic xmlns:a="http://schemas.openxmlformats.org/drawingml/2006/main">
+              <a:graphicData uri="http://schemas.openxmlformats.org/drawingml/2006/picture">
+                <pic:pic xmlns:pic="http://schemas.openxmlformats.org/drawingml/2006/picture">
+                  <pic:nvPicPr>
+                    <pic:cNvPr id="1353845263" name="Imagem 1" descr="Uma imagem com texto, captura de ecrã, Tipo de letra, design&#10;&#10;Descrição gerada automaticamente"/>
+                    <pic:cNvPicPr/>
+                  </pic:nvPicPr>
+                  <pic:blipFill>
+                    <a:blip r:embed="rId27"/>
+                    <a:stretch>
+                      <a:fillRect/>
+                    </a:stretch>
+                  </pic:blipFill>
+                  <pic:spPr>
+                    <a:xfrm>
+                      <a:off x="0" y="0"/>
+                      <a:ext cx="2103963" cy="3232298"/>
+                    </a:xfrm>
+                    <a:prstGeom prst="rect">
+                      <a:avLst/>
+                    </a:prstGeom>
+                  </pic:spPr>
+                </pic:pic>
+              </a:graphicData>
+            </a:graphic>
+          </wp:inline>
+        </w:drawing>
+      </w:r>
+    </w:p>
+    <w:p>
+      <w:pPr>
+        <w:pStyle w:val="PargrafodaLista"/>
+        <w:numPr>
+          <w:ilvl w:val="0"/>
+          <w:numId w:val="22"/>
+        </w:numPr>
+        <w:rPr>
+          <w:b/>
+          <w:bCs/>
+          <w:lang w:eastAsia="pt-PT"/>
+        </w:rPr>
+      </w:pPr>
+      <w:proofErr w:type="spellStart"/>
+      <w:r>
+        <w:rPr>
+          <w:b/>
+          <w:bCs/>
+          <w:lang w:eastAsia="pt-PT"/>
+        </w:rPr>
+        <w:t>a</w:t>
+      </w:r>
+      <w:r>
+        <w:rPr>
+          <w:b/>
+          <w:bCs/>
+          <w:lang w:eastAsia="pt-PT"/>
+        </w:rPr>
+        <w:t>pache.conf</w:t>
+      </w:r>
+      <w:proofErr w:type="spellEnd"/>
+      <w:r>
+        <w:rPr>
+          <w:b/>
+          <w:bCs/>
+          <w:lang w:eastAsia="pt-PT"/>
+        </w:rPr>
+        <w:t xml:space="preserve">: </w:t>
+      </w:r>
+    </w:p>
+    <w:p>
+      <w:pPr>
+        <w:pStyle w:val="PargrafodaLista"/>
+        <w:ind w:left="1117" w:firstLine="0"/>
+        <w:jc w:val="center"/>
+        <w:rPr>
+          <w:lang w:eastAsia="pt-PT"/>
+        </w:rPr>
+      </w:pPr>
+      <w:r>
+        <w:rPr>
+          <w:lang w:eastAsia="pt-PT"/>
+        </w:rPr>
+        <w:drawing>
+          <wp:inline distT="0" distB="0" distL="0" distR="0" wp14:anchorId="250FFAE5" wp14:editId="7118E0C8">
+            <wp:extent cx="2668772" cy="3210738"/>
+            <wp:effectExtent l="0" t="0" r="0" b="8890"/>
+            <wp:docPr id="1552139770" name="Imagem 1" descr="Uma imagem com texto, captura de ecrã, Tipo de letra, design&#10;&#10;Descrição gerada automaticamente"/>
+            <wp:cNvGraphicFramePr>
+              <a:graphicFrameLocks xmlns:a="http://schemas.openxmlformats.org/drawingml/2006/main" noChangeAspect="1"/>
+            </wp:cNvGraphicFramePr>
+            <a:graphic xmlns:a="http://schemas.openxmlformats.org/drawingml/2006/main">
+              <a:graphicData uri="http://schemas.openxmlformats.org/drawingml/2006/picture">
+                <pic:pic xmlns:pic="http://schemas.openxmlformats.org/drawingml/2006/picture">
+                  <pic:nvPicPr>
+                    <pic:cNvPr id="1552139770" name="Imagem 1" descr="Uma imagem com texto, captura de ecrã, Tipo de letra, design&#10;&#10;Descrição gerada automaticamente"/>
+                    <pic:cNvPicPr/>
+                  </pic:nvPicPr>
+                  <pic:blipFill>
+                    <a:blip r:embed="rId28"/>
+                    <a:stretch>
+                      <a:fillRect/>
+                    </a:stretch>
+                  </pic:blipFill>
+                  <pic:spPr>
+                    <a:xfrm>
+                      <a:off x="0" y="0"/>
+                      <a:ext cx="2674348" cy="3217446"/>
+                    </a:xfrm>
+                    <a:prstGeom prst="rect">
+                      <a:avLst/>
+                    </a:prstGeom>
+                  </pic:spPr>
+                </pic:pic>
+              </a:graphicData>
+            </a:graphic>
+          </wp:inline>
+        </w:drawing>
+      </w:r>
+    </w:p>
+    <w:p>
+      <w:pPr>
+        <w:pStyle w:val="PargrafodaLista"/>
+        <w:numPr>
+          <w:ilvl w:val="0"/>
+          <w:numId w:val="22"/>
+        </w:numPr>
+        <w:rPr>
+          <w:b/>
+          <w:bCs/>
+          <w:lang w:eastAsia="pt-PT"/>
+        </w:rPr>
+      </w:pPr>
+      <w:proofErr w:type="spellStart"/>
+      <w:r>
+        <w:rPr>
+          <w:b/>
+          <w:bCs/>
+          <w:lang w:eastAsia="pt-PT"/>
+        </w:rPr>
+        <w:t>dns.cfg</w:t>
+      </w:r>
+      <w:proofErr w:type="spellEnd"/>
+      <w:r>
+        <w:rPr>
+          <w:b/>
+          <w:bCs/>
+          <w:lang w:eastAsia="pt-PT"/>
+        </w:rPr>
+        <w:t>:</w:t>
+      </w:r>
+    </w:p>
+    <w:p>
+      <w:pPr>
+        <w:pStyle w:val="PargrafodaLista"/>
+        <w:ind w:left="1117" w:firstLine="0"/>
+        <w:jc w:val="center"/>
+        <w:rPr>
+          <w:b/>
+          <w:bCs/>
+          <w:lang w:eastAsia="pt-PT"/>
+        </w:rPr>
+      </w:pPr>
+      <w:r>
+        <w:rPr>
+          <w:b/>
+          <w:bCs/>
+          <w:lang w:eastAsia="pt-PT"/>
+        </w:rPr>
+        <w:lastRenderedPageBreak/>
+        <w:drawing>
+          <wp:inline distT="0" distB="0" distL="0" distR="0" wp14:anchorId="35B3AC61" wp14:editId="71772ED7">
+            <wp:extent cx="3410426" cy="2305372"/>
+            <wp:effectExtent l="0" t="0" r="0" b="0"/>
+            <wp:docPr id="466626326" name="Imagem 1" descr="Uma imagem com texto, captura de ecrã, Tipo de letra, design&#10;&#10;Descrição gerada automaticamente"/>
+            <wp:cNvGraphicFramePr>
+              <a:graphicFrameLocks xmlns:a="http://schemas.openxmlformats.org/drawingml/2006/main" noChangeAspect="1"/>
+            </wp:cNvGraphicFramePr>
+            <a:graphic xmlns:a="http://schemas.openxmlformats.org/drawingml/2006/main">
+              <a:graphicData uri="http://schemas.openxmlformats.org/drawingml/2006/picture">
+                <pic:pic xmlns:pic="http://schemas.openxmlformats.org/drawingml/2006/picture">
+                  <pic:nvPicPr>
+                    <pic:cNvPr id="466626326" name="Imagem 1" descr="Uma imagem com texto, captura de ecrã, Tipo de letra, design&#10;&#10;Descrição gerada automaticamente"/>
+                    <pic:cNvPicPr/>
+                  </pic:nvPicPr>
+                  <pic:blipFill>
+                    <a:blip r:embed="rId29"/>
+                    <a:stretch>
+                      <a:fillRect/>
+                    </a:stretch>
+                  </pic:blipFill>
+                  <pic:spPr>
+                    <a:xfrm>
+                      <a:off x="0" y="0"/>
+                      <a:ext cx="3410426" cy="2305372"/>
+                    </a:xfrm>
+                    <a:prstGeom prst="rect">
+                      <a:avLst/>
+                    </a:prstGeom>
+                  </pic:spPr>
+                </pic:pic>
+              </a:graphicData>
+            </a:graphic>
+          </wp:inline>
+        </w:drawing>
+      </w:r>
+    </w:p>
+    <w:p>
+      <w:pPr>
+        <w:pStyle w:val="PargrafodaLista"/>
+        <w:ind w:left="1117" w:firstLine="0"/>
+        <w:rPr>
+          <w:lang w:eastAsia="pt-PT"/>
+        </w:rPr>
+      </w:pPr>
+    </w:p>
+    <w:p>
+      <w:pPr>
+        <w:rPr>
+          <w:b/>
+          <w:bCs/>
+          <w:lang w:eastAsia="pt-PT"/>
+        </w:rPr>
+      </w:pPr>
+      <w:proofErr w:type="spellStart"/>
+      <w:r>
+        <w:rPr>
+          <w:b/>
+          <w:bCs/>
+          <w:lang w:eastAsia="pt-PT"/>
+        </w:rPr>
+        <w:t>m</w:t>
+      </w:r>
+      <w:r>
+        <w:rPr>
+          <w:b/>
+          <w:bCs/>
+          <w:lang w:eastAsia="pt-PT"/>
+        </w:rPr>
+        <w:t>ail.cfg</w:t>
+      </w:r>
+      <w:proofErr w:type="spellEnd"/>
+      <w:r>
+        <w:rPr>
+          <w:b/>
+          <w:bCs/>
+          <w:lang w:eastAsia="pt-PT"/>
+        </w:rPr>
+        <w:t>:</w:t>
+      </w:r>
+    </w:p>
+    <w:p>
+      <w:pPr>
+        <w:jc w:val="center"/>
+        <w:rPr>
+          <w:b/>
+          <w:bCs/>
+          <w:lang w:eastAsia="pt-PT"/>
+        </w:rPr>
+      </w:pPr>
+      <w:r>
+        <w:rPr>
+          <w:b/>
+          <w:bCs/>
+          <w:lang w:eastAsia="pt-PT"/>
+        </w:rPr>
+        <w:drawing>
+          <wp:inline distT="0" distB="0" distL="0" distR="0" wp14:anchorId="2E589E03" wp14:editId="15BE9D3A">
+            <wp:extent cx="3191320" cy="4753638"/>
+            <wp:effectExtent l="0" t="0" r="9525" b="8890"/>
+            <wp:docPr id="519963779" name="Imagem 1" descr="Uma imagem com texto, captura de ecrã, menu, Tipo de letra&#10;&#10;Descrição gerada automaticamente"/>
+            <wp:cNvGraphicFramePr>
+              <a:graphicFrameLocks xmlns:a="http://schemas.openxmlformats.org/drawingml/2006/main" noChangeAspect="1"/>
+            </wp:cNvGraphicFramePr>
+            <a:graphic xmlns:a="http://schemas.openxmlformats.org/drawingml/2006/main">
+              <a:graphicData uri="http://schemas.openxmlformats.org/drawingml/2006/picture">
+                <pic:pic xmlns:pic="http://schemas.openxmlformats.org/drawingml/2006/picture">
+                  <pic:nvPicPr>
+                    <pic:cNvPr id="519963779" name="Imagem 1" descr="Uma imagem com texto, captura de ecrã, menu, Tipo de letra&#10;&#10;Descrição gerada automaticamente"/>
+                    <pic:cNvPicPr/>
+                  </pic:nvPicPr>
+                  <pic:blipFill>
+                    <a:blip r:embed="rId30"/>
+                    <a:stretch>
+                      <a:fillRect/>
+                    </a:stretch>
+                  </pic:blipFill>
+                  <pic:spPr>
+                    <a:xfrm>
+                      <a:off x="0" y="0"/>
+                      <a:ext cx="3191320" cy="4753638"/>
+                    </a:xfrm>
+                    <a:prstGeom prst="rect">
+                      <a:avLst/>
+                    </a:prstGeom>
+                  </pic:spPr>
+                </pic:pic>
+              </a:graphicData>
+            </a:graphic>
+          </wp:inline>
+        </w:drawing>
+      </w:r>
+    </w:p>
+    <w:p>
+      <w:pPr>
+        <w:spacing w:line="276" w:lineRule="auto"/>
+        <w:ind w:firstLine="0"/>
+        <w:jc w:val="left"/>
+        <w:rPr>
+          <w:b/>
+          <w:bCs/>
+          <w:lang w:eastAsia="pt-PT"/>
+        </w:rPr>
+      </w:pPr>
+      <w:r>
+        <w:rPr>
+          <w:b/>
+          <w:bCs/>
+          <w:lang w:eastAsia="pt-PT"/>
+        </w:rPr>
+        <w:br w:type="page"/>
+      </w:r>
+    </w:p>
+    <w:p>
+      <w:pPr>
+        <w:pStyle w:val="PargrafodaLista"/>
+        <w:ind w:left="0" w:firstLine="0"/>
+        <w:rPr>
+          <w:b/>
+          <w:bCs/>
+        </w:rPr>
+      </w:pPr>
+      <w:proofErr w:type="spellStart"/>
+      <w:r>
+        <w:rPr>
+          <w:b/>
+          <w:bCs/>
+        </w:rPr>
+        <w:lastRenderedPageBreak/>
+        <w:t>m</w:t>
+      </w:r>
+      <w:r>
+        <w:rPr>
+          <w:b/>
+          <w:bCs/>
+        </w:rPr>
+        <w:t>ysql.cfg</w:t>
+      </w:r>
+      <w:proofErr w:type="spellEnd"/>
+      <w:r>
+        <w:rPr>
+          <w:b/>
+          <w:bCs/>
+        </w:rPr>
+        <w:t>:</w:t>
+      </w:r>
+    </w:p>
+    <w:p>
+      <w:pPr>
+        <w:pStyle w:val="PargrafodaLista"/>
+        <w:ind w:left="0" w:firstLine="0"/>
+        <w:jc w:val="center"/>
+        <w:rPr>
+          <w:b/>
+          <w:bCs/>
+        </w:rPr>
+      </w:pPr>
+      <w:r>
+        <w:rPr>
+          <w:b/>
+          <w:bCs/>
+        </w:rPr>
+        <w:drawing>
+          <wp:inline distT="0" distB="0" distL="0" distR="0" wp14:anchorId="12344E6E" wp14:editId="6763E84F">
+            <wp:extent cx="3886742" cy="2514951"/>
+            <wp:effectExtent l="0" t="0" r="0" b="0"/>
+            <wp:docPr id="74318781" name="Imagem 1" descr="Uma imagem com texto, captura de ecrã, Tipo de letra&#10;&#10;Descrição gerada automaticamente"/>
+            <wp:cNvGraphicFramePr>
+              <a:graphicFrameLocks xmlns:a="http://schemas.openxmlformats.org/drawingml/2006/main" noChangeAspect="1"/>
+            </wp:cNvGraphicFramePr>
+            <a:graphic xmlns:a="http://schemas.openxmlformats.org/drawingml/2006/main">
+              <a:graphicData uri="http://schemas.openxmlformats.org/drawingml/2006/picture">
+                <pic:pic xmlns:pic="http://schemas.openxmlformats.org/drawingml/2006/picture">
+                  <pic:nvPicPr>
+                    <pic:cNvPr id="74318781" name="Imagem 1" descr="Uma imagem com texto, captura de ecrã, Tipo de letra&#10;&#10;Descrição gerada automaticamente"/>
+                    <pic:cNvPicPr/>
+                  </pic:nvPicPr>
+                  <pic:blipFill>
+                    <a:blip r:embed="rId31"/>
+                    <a:stretch>
+                      <a:fillRect/>
+                    </a:stretch>
+                  </pic:blipFill>
+                  <pic:spPr>
+                    <a:xfrm>
+                      <a:off x="0" y="0"/>
+                      <a:ext cx="3886742" cy="2514951"/>
+                    </a:xfrm>
+                    <a:prstGeom prst="rect">
+                      <a:avLst/>
+                    </a:prstGeom>
+                  </pic:spPr>
+                </pic:pic>
+              </a:graphicData>
+            </a:graphic>
+          </wp:inline>
+        </w:drawing>
+      </w:r>
+    </w:p>
+    <w:p>
+      <w:pPr>
+        <w:ind w:firstLine="0"/>
+        <w:rPr>
+          <w:b/>
+          <w:bCs/>
+        </w:rPr>
+      </w:pPr>
+      <w:proofErr w:type="spellStart"/>
+      <w:r>
+        <w:rPr>
+          <w:b/>
+          <w:bCs/>
+        </w:rPr>
+        <w:t>opnsense.cfg</w:t>
+      </w:r>
+      <w:proofErr w:type="spellEnd"/>
+      <w:r>
+        <w:rPr>
+          <w:b/>
+          <w:bCs/>
+        </w:rPr>
+        <w:t>:</w:t>
+      </w:r>
+    </w:p>
+    <w:p>
+      <w:pPr>
+        <w:ind w:firstLine="0"/>
+        <w:jc w:val="center"/>
+        <w:rPr>
+          <w:b/>
+          <w:bCs/>
+        </w:rPr>
+      </w:pPr>
+      <w:r>
+        <w:rPr>
+          <w:b/>
+          <w:bCs/>
+        </w:rPr>
+        <w:drawing>
+          <wp:inline distT="0" distB="0" distL="0" distR="0" wp14:anchorId="21C76E0C" wp14:editId="15460733">
+            <wp:extent cx="4172532" cy="2314898"/>
+            <wp:effectExtent l="0" t="0" r="0" b="9525"/>
+            <wp:docPr id="1853347560" name="Imagem 1" descr="Uma imagem com texto, captura de ecrã, Tipo de letra&#10;&#10;Descrição gerada automaticamente"/>
+            <wp:cNvGraphicFramePr>
+              <a:graphicFrameLocks xmlns:a="http://schemas.openxmlformats.org/drawingml/2006/main" noChangeAspect="1"/>
+            </wp:cNvGraphicFramePr>
+            <a:graphic xmlns:a="http://schemas.openxmlformats.org/drawingml/2006/main">
+              <a:graphicData uri="http://schemas.openxmlformats.org/drawingml/2006/picture">
+                <pic:pic xmlns:pic="http://schemas.openxmlformats.org/drawingml/2006/picture">
+                  <pic:nvPicPr>
+                    <pic:cNvPr id="1853347560" name="Imagem 1" descr="Uma imagem com texto, captura de ecrã, Tipo de letra&#10;&#10;Descrição gerada automaticamente"/>
+                    <pic:cNvPicPr/>
+                  </pic:nvPicPr>
+                  <pic:blipFill>
+                    <a:blip r:embed="rId32"/>
+                    <a:stretch>
+                      <a:fillRect/>
+                    </a:stretch>
+                  </pic:blipFill>
+                  <pic:spPr>
+                    <a:xfrm>
+                      <a:off x="0" y="0"/>
+                      <a:ext cx="4172532" cy="2314898"/>
+                    </a:xfrm>
+                    <a:prstGeom prst="rect">
+                      <a:avLst/>
+                    </a:prstGeom>
+                  </pic:spPr>
+                </pic:pic>
+              </a:graphicData>
+            </a:graphic>
+          </wp:inline>
+        </w:drawing>
+      </w:r>
+    </w:p>
+    <w:p>
+      <w:pPr>
+        <w:ind w:left="757" w:firstLine="0"/>
+        <w:rPr>
+          <w:b/>
+          <w:bCs/>
         </w:rPr>
       </w:pPr>
     </w:p>
@@ -7437,7 +8214,7 @@
     </w:p>
     <w:p>
       <w:pPr>
-        <w:pStyle w:val="1"/>
+        <w:pStyle w:val="Ttulo1"/>
         <w:rPr>
           <w:rFonts w:asciiTheme="minorHAnsi" w:hAnsiTheme="minorHAnsi" w:cstheme="minorHAnsi"/>
         </w:rPr>
@@ -7478,54 +8255,40 @@
         <w:rPr>
           <w:rFonts w:asciiTheme="minorHAnsi" w:hAnsiTheme="minorHAnsi" w:cstheme="minorHAnsi"/>
         </w:rPr>
-        <w:t xml:space="preserve">, incluindo monitoramento com </w:t>
+        <w:t xml:space="preserve">, incluindo monitoramento com Nagios, acesso remoto com </w:t>
       </w:r>
       <w:proofErr w:type="spellStart"/>
       <w:r>
         <w:rPr>
           <w:rFonts w:asciiTheme="minorHAnsi" w:hAnsiTheme="minorHAnsi" w:cstheme="minorHAnsi"/>
         </w:rPr>
-        <w:t>Nagios</w:t>
+        <w:t>OpenSSH</w:t>
       </w:r>
       <w:proofErr w:type="spellEnd"/>
       <w:r>
         <w:rPr>
           <w:rFonts w:asciiTheme="minorHAnsi" w:hAnsiTheme="minorHAnsi" w:cstheme="minorHAnsi"/>
         </w:rPr>
-        <w:t xml:space="preserve">, acesso remoto com </w:t>
-      </w:r>
-      <w:proofErr w:type="spellStart"/>
+        <w:t xml:space="preserve">, DNS com BIND e </w:t>
+      </w:r>
       <w:r>
         <w:rPr>
           <w:rFonts w:asciiTheme="minorHAnsi" w:hAnsiTheme="minorHAnsi" w:cstheme="minorHAnsi"/>
         </w:rPr>
-        <w:t>OpenSSH</w:t>
-      </w:r>
-      <w:proofErr w:type="spellEnd"/>
+        <w:t>servidor web</w:t>
+      </w:r>
       <w:r>
         <w:rPr>
           <w:rFonts w:asciiTheme="minorHAnsi" w:hAnsiTheme="minorHAnsi" w:cstheme="minorHAnsi"/>
         </w:rPr>
-        <w:t xml:space="preserve">, DNS com BIND e </w:t>
-      </w:r>
-      <w:r>
-        <w:rPr>
-          <w:rFonts w:asciiTheme="minorHAnsi" w:hAnsiTheme="minorHAnsi" w:cstheme="minorHAnsi"/>
-        </w:rPr>
-        <w:t>servidora web</w:t>
-      </w:r>
-      <w:r>
-        <w:rPr>
-          <w:rFonts w:asciiTheme="minorHAnsi" w:hAnsiTheme="minorHAnsi" w:cstheme="minorHAnsi"/>
-        </w:rPr>
         <w:t xml:space="preserve"> com Apache. Essas configurações garantem comunicação segura, proteção de dados e confiabilidade dos serviços online, criando uma base sólida para o ambiente de TI da empresa.</w:t>
       </w:r>
       <w:bookmarkEnd w:id="15"/>
     </w:p>
     <w:sectPr>
-      <w:headerReference w:type="even" r:id="rId27"/>
-      <w:headerReference w:type="default" r:id="rId28"/>
-      <w:footerReference w:type="default" r:id="rId29"/>
+      <w:headerReference w:type="even" r:id="rId33"/>
+      <w:headerReference w:type="default" r:id="rId34"/>
+      <w:footerReference w:type="default" r:id="rId35"/>
       <w:type w:val="continuous"/>
       <w:pgSz w:w="11906" w:h="16838" w:code="9"/>
       <w:pgMar w:top="1418" w:right="1418" w:bottom="1418" w:left="1701" w:header="709" w:footer="612" w:gutter="0"/>
@@ -7538,7 +8301,7 @@
 </file>
 
 <file path=word/endnotes.xml><?xml version="1.0" encoding="utf-8"?>
-<w:endnotes xmlns:wpc="http://schemas.microsoft.com/office/word/2010/wordprocessingCanvas" xmlns:cx="http://schemas.microsoft.com/office/drawing/2014/chartex" xmlns:cx1="http://schemas.microsoft.com/office/drawing/2015/9/8/chartex" xmlns:cx2="http://schemas.microsoft.com/office/drawing/2015/10/21/chartex" xmlns:cx3="http://schemas.microsoft.com/office/drawing/2016/5/9/chartex" xmlns:cx4="http://schemas.microsoft.com/office/drawing/2016/5/10/chartex" xmlns:cx5="http://schemas.microsoft.com/office/drawing/2016/5/11/chartex" xmlns:cx6="http://schemas.microsoft.com/office/drawing/2016/5/12/chartex" xmlns:cx7="http://schemas.microsoft.com/office/drawing/2016/5/13/chartex" xmlns:cx8="http://schemas.microsoft.com/office/drawing/2016/5/14/chartex" xmlns:mc="http://schemas.openxmlformats.org/markup-compatibility/2006" xmlns:aink="http://schemas.microsoft.com/office/drawing/2016/ink" xmlns:am3d="http://schemas.microsoft.com/office/drawing/2017/model3d" xmlns:o="urn:schemas-microsoft-com:office:office" xmlns:r="http://schemas.openxmlformats.org/officeDocument/2006/relationships" xmlns:m="http://schemas.openxmlformats.org/officeDocument/2006/math" xmlns:v="urn:schemas-microsoft-com:vml" xmlns:wp14="http://schemas.microsoft.com/office/word/2010/wordprocessingDrawing" xmlns:wp="http://schemas.openxmlformats.org/drawingml/2006/wordprocessingDrawing" xmlns:w10="urn:schemas-microsoft-com:office:word" xmlns:w="http://schemas.openxmlformats.org/wordprocessingml/2006/main" xmlns:w14="http://schemas.microsoft.com/office/word/2010/wordml" xmlns:w15="http://schemas.microsoft.com/office/word/2012/wordml" xmlns:w16cex="http://schemas.microsoft.com/office/word/2018/wordml/cex" xmlns:w16cid="http://schemas.microsoft.com/office/word/2016/wordml/cid" xmlns:w16="http://schemas.microsoft.com/office/word/2018/wordml" xmlns:w16sdtdh="http://schemas.microsoft.com/office/word/2020/wordml/sdtdatahash" xmlns:w16se="http://schemas.microsoft.com/office/word/2015/wordml/symex" xmlns:wpg="http://schemas.microsoft.com/office/word/2010/wordprocessingGroup" xmlns:wpi="http://schemas.microsoft.com/office/word/2010/wordprocessingInk" xmlns:wne="http://schemas.microsoft.com/office/word/2006/wordml" xmlns:wps="http://schemas.microsoft.com/office/word/2010/wordprocessingShape" mc:Ignorable="w14 w15 w16se w16cid w16 w16cex w16sdtdh wp14">
+<w:endnotes xmlns:wpc="http://schemas.microsoft.com/office/word/2010/wordprocessingCanvas" xmlns:cx="http://schemas.microsoft.com/office/drawing/2014/chartex" xmlns:cx1="http://schemas.microsoft.com/office/drawing/2015/9/8/chartex" xmlns:cx2="http://schemas.microsoft.com/office/drawing/2015/10/21/chartex" xmlns:cx3="http://schemas.microsoft.com/office/drawing/2016/5/9/chartex" xmlns:cx4="http://schemas.microsoft.com/office/drawing/2016/5/10/chartex" xmlns:cx5="http://schemas.microsoft.com/office/drawing/2016/5/11/chartex" xmlns:cx6="http://schemas.microsoft.com/office/drawing/2016/5/12/chartex" xmlns:cx7="http://schemas.microsoft.com/office/drawing/2016/5/13/chartex" xmlns:cx8="http://schemas.microsoft.com/office/drawing/2016/5/14/chartex" xmlns:mc="http://schemas.openxmlformats.org/markup-compatibility/2006" xmlns:aink="http://schemas.microsoft.com/office/drawing/2016/ink" xmlns:am3d="http://schemas.microsoft.com/office/drawing/2017/model3d" xmlns:o="urn:schemas-microsoft-com:office:office" xmlns:oel="http://schemas.microsoft.com/office/2019/extlst" xmlns:r="http://schemas.openxmlformats.org/officeDocument/2006/relationships" xmlns:m="http://schemas.openxmlformats.org/officeDocument/2006/math" xmlns:v="urn:schemas-microsoft-com:vml" xmlns:wp14="http://schemas.microsoft.com/office/word/2010/wordprocessingDrawing" xmlns:wp="http://schemas.openxmlformats.org/drawingml/2006/wordprocessingDrawing" xmlns:w10="urn:schemas-microsoft-com:office:word" xmlns:w="http://schemas.openxmlformats.org/wordprocessingml/2006/main" xmlns:w14="http://schemas.microsoft.com/office/word/2010/wordml" xmlns:w15="http://schemas.microsoft.com/office/word/2012/wordml" xmlns:w16cex="http://schemas.microsoft.com/office/word/2018/wordml/cex" xmlns:w16cid="http://schemas.microsoft.com/office/word/2016/wordml/cid" xmlns:w16="http://schemas.microsoft.com/office/word/2018/wordml" xmlns:w16du="http://schemas.microsoft.com/office/word/2023/wordml/word16du" xmlns:w16sdtdh="http://schemas.microsoft.com/office/word/2020/wordml/sdtdatahash" xmlns:w16sdtfl="http://schemas.microsoft.com/office/word/2024/wordml/sdtformatlock" xmlns:w16se="http://schemas.microsoft.com/office/word/2015/wordml/symex" xmlns:wpg="http://schemas.microsoft.com/office/word/2010/wordprocessingGroup" xmlns:wpi="http://schemas.microsoft.com/office/word/2010/wordprocessingInk" xmlns:wne="http://schemas.microsoft.com/office/word/2006/wordml" xmlns:wps="http://schemas.microsoft.com/office/word/2010/wordprocessingShape" mc:Ignorable="w14 w15 w16se w16cid w16 w16cex w16sdtdh w16sdtfl w16du wp14">
   <w:endnote w:type="separator" w:id="-1">
     <w:p>
       <w:pPr>
@@ -7563,10 +8326,10 @@
 </file>
 
 <file path=word/footer1.xml><?xml version="1.0" encoding="utf-8"?>
-<w:ftr xmlns:wpc="http://schemas.microsoft.com/office/word/2010/wordprocessingCanvas" xmlns:cx="http://schemas.microsoft.com/office/drawing/2014/chartex" xmlns:cx1="http://schemas.microsoft.com/office/drawing/2015/9/8/chartex" xmlns:cx2="http://schemas.microsoft.com/office/drawing/2015/10/21/chartex" xmlns:cx3="http://schemas.microsoft.com/office/drawing/2016/5/9/chartex" xmlns:cx4="http://schemas.microsoft.com/office/drawing/2016/5/10/chartex" xmlns:cx5="http://schemas.microsoft.com/office/drawing/2016/5/11/chartex" xmlns:cx6="http://schemas.microsoft.com/office/drawing/2016/5/12/chartex" xmlns:cx7="http://schemas.microsoft.com/office/drawing/2016/5/13/chartex" xmlns:cx8="http://schemas.microsoft.com/office/drawing/2016/5/14/chartex" xmlns:mc="http://schemas.openxmlformats.org/markup-compatibility/2006" xmlns:aink="http://schemas.microsoft.com/office/drawing/2016/ink" xmlns:am3d="http://schemas.microsoft.com/office/drawing/2017/model3d" xmlns:o="urn:schemas-microsoft-com:office:office" xmlns:r="http://schemas.openxmlformats.org/officeDocument/2006/relationships" xmlns:m="http://schemas.openxmlformats.org/officeDocument/2006/math" xmlns:v="urn:schemas-microsoft-com:vml" xmlns:wp14="http://schemas.microsoft.com/office/word/2010/wordprocessingDrawing" xmlns:wp="http://schemas.openxmlformats.org/drawingml/2006/wordprocessingDrawing" xmlns:w10="urn:schemas-microsoft-com:office:word" xmlns:w="http://schemas.openxmlformats.org/wordprocessingml/2006/main" xmlns:w14="http://schemas.microsoft.com/office/word/2010/wordml" xmlns:w15="http://schemas.microsoft.com/office/word/2012/wordml" xmlns:w16cex="http://schemas.microsoft.com/office/word/2018/wordml/cex" xmlns:w16cid="http://schemas.microsoft.com/office/word/2016/wordml/cid" xmlns:w16="http://schemas.microsoft.com/office/word/2018/wordml" xmlns:w16sdtdh="http://schemas.microsoft.com/office/word/2020/wordml/sdtdatahash" xmlns:w16se="http://schemas.microsoft.com/office/word/2015/wordml/symex" xmlns:wpg="http://schemas.microsoft.com/office/word/2010/wordprocessingGroup" xmlns:wpi="http://schemas.microsoft.com/office/word/2010/wordprocessingInk" xmlns:wne="http://schemas.microsoft.com/office/word/2006/wordml" xmlns:wps="http://schemas.microsoft.com/office/word/2010/wordprocessingShape" mc:Ignorable="w14 w15 w16se w16cid w16 w16cex w16sdtdh wp14">
+<w:ftr xmlns:wpc="http://schemas.microsoft.com/office/word/2010/wordprocessingCanvas" xmlns:cx="http://schemas.microsoft.com/office/drawing/2014/chartex" xmlns:cx1="http://schemas.microsoft.com/office/drawing/2015/9/8/chartex" xmlns:cx2="http://schemas.microsoft.com/office/drawing/2015/10/21/chartex" xmlns:cx3="http://schemas.microsoft.com/office/drawing/2016/5/9/chartex" xmlns:cx4="http://schemas.microsoft.com/office/drawing/2016/5/10/chartex" xmlns:cx5="http://schemas.microsoft.com/office/drawing/2016/5/11/chartex" xmlns:cx6="http://schemas.microsoft.com/office/drawing/2016/5/12/chartex" xmlns:cx7="http://schemas.microsoft.com/office/drawing/2016/5/13/chartex" xmlns:cx8="http://schemas.microsoft.com/office/drawing/2016/5/14/chartex" xmlns:mc="http://schemas.openxmlformats.org/markup-compatibility/2006" xmlns:aink="http://schemas.microsoft.com/office/drawing/2016/ink" xmlns:am3d="http://schemas.microsoft.com/office/drawing/2017/model3d" xmlns:o="urn:schemas-microsoft-com:office:office" xmlns:oel="http://schemas.microsoft.com/office/2019/extlst" xmlns:r="http://schemas.openxmlformats.org/officeDocument/2006/relationships" xmlns:m="http://schemas.openxmlformats.org/officeDocument/2006/math" xmlns:v="urn:schemas-microsoft-com:vml" xmlns:wp14="http://schemas.microsoft.com/office/word/2010/wordprocessingDrawing" xmlns:wp="http://schemas.openxmlformats.org/drawingml/2006/wordprocessingDrawing" xmlns:w10="urn:schemas-microsoft-com:office:word" xmlns:w="http://schemas.openxmlformats.org/wordprocessingml/2006/main" xmlns:w14="http://schemas.microsoft.com/office/word/2010/wordml" xmlns:w15="http://schemas.microsoft.com/office/word/2012/wordml" xmlns:w16cex="http://schemas.microsoft.com/office/word/2018/wordml/cex" xmlns:w16cid="http://schemas.microsoft.com/office/word/2016/wordml/cid" xmlns:w16="http://schemas.microsoft.com/office/word/2018/wordml" xmlns:w16du="http://schemas.microsoft.com/office/word/2023/wordml/word16du" xmlns:w16sdtdh="http://schemas.microsoft.com/office/word/2020/wordml/sdtdatahash" xmlns:w16sdtfl="http://schemas.microsoft.com/office/word/2024/wordml/sdtformatlock" xmlns:w16se="http://schemas.microsoft.com/office/word/2015/wordml/symex" xmlns:wpg="http://schemas.microsoft.com/office/word/2010/wordprocessingGroup" xmlns:wpi="http://schemas.microsoft.com/office/word/2010/wordprocessingInk" xmlns:wne="http://schemas.microsoft.com/office/word/2006/wordml" xmlns:wps="http://schemas.microsoft.com/office/word/2010/wordprocessingShape" mc:Ignorable="w14 w15 w16se w16cid w16 w16cex w16sdtdh w16sdtfl w16du wp14">
   <w:p>
     <w:pPr>
-      <w:pStyle w:val="ab"/>
+      <w:pStyle w:val="Rodap"/>
       <w:spacing w:before="120"/>
       <w:jc w:val="center"/>
       <w:rPr>
@@ -7610,10 +8373,10 @@
 </file>
 
 <file path=word/footer2.xml><?xml version="1.0" encoding="utf-8"?>
-<w:ftr xmlns:wpc="http://schemas.microsoft.com/office/word/2010/wordprocessingCanvas" xmlns:cx="http://schemas.microsoft.com/office/drawing/2014/chartex" xmlns:cx1="http://schemas.microsoft.com/office/drawing/2015/9/8/chartex" xmlns:cx2="http://schemas.microsoft.com/office/drawing/2015/10/21/chartex" xmlns:cx3="http://schemas.microsoft.com/office/drawing/2016/5/9/chartex" xmlns:cx4="http://schemas.microsoft.com/office/drawing/2016/5/10/chartex" xmlns:cx5="http://schemas.microsoft.com/office/drawing/2016/5/11/chartex" xmlns:cx6="http://schemas.microsoft.com/office/drawing/2016/5/12/chartex" xmlns:cx7="http://schemas.microsoft.com/office/drawing/2016/5/13/chartex" xmlns:cx8="http://schemas.microsoft.com/office/drawing/2016/5/14/chartex" xmlns:mc="http://schemas.openxmlformats.org/markup-compatibility/2006" xmlns:aink="http://schemas.microsoft.com/office/drawing/2016/ink" xmlns:am3d="http://schemas.microsoft.com/office/drawing/2017/model3d" xmlns:o="urn:schemas-microsoft-com:office:office" xmlns:r="http://schemas.openxmlformats.org/officeDocument/2006/relationships" xmlns:m="http://schemas.openxmlformats.org/officeDocument/2006/math" xmlns:v="urn:schemas-microsoft-com:vml" xmlns:wp14="http://schemas.microsoft.com/office/word/2010/wordprocessingDrawing" xmlns:wp="http://schemas.openxmlformats.org/drawingml/2006/wordprocessingDrawing" xmlns:w10="urn:schemas-microsoft-com:office:word" xmlns:w="http://schemas.openxmlformats.org/wordprocessingml/2006/main" xmlns:w14="http://schemas.microsoft.com/office/word/2010/wordml" xmlns:w15="http://schemas.microsoft.com/office/word/2012/wordml" xmlns:w16cex="http://schemas.microsoft.com/office/word/2018/wordml/cex" xmlns:w16cid="http://schemas.microsoft.com/office/word/2016/wordml/cid" xmlns:w16="http://schemas.microsoft.com/office/word/2018/wordml" xmlns:w16sdtdh="http://schemas.microsoft.com/office/word/2020/wordml/sdtdatahash" xmlns:w16se="http://schemas.microsoft.com/office/word/2015/wordml/symex" xmlns:wpg="http://schemas.microsoft.com/office/word/2010/wordprocessingGroup" xmlns:wpi="http://schemas.microsoft.com/office/word/2010/wordprocessingInk" xmlns:wne="http://schemas.microsoft.com/office/word/2006/wordml" xmlns:wps="http://schemas.microsoft.com/office/word/2010/wordprocessingShape" mc:Ignorable="w14 w15 w16se w16cid w16 w16cex w16sdtdh wp14">
+<w:ftr xmlns:wpc="http://schemas.microsoft.com/office/word/2010/wordprocessingCanvas" xmlns:cx="http://schemas.microsoft.com/office/drawing/2014/chartex" xmlns:cx1="http://schemas.microsoft.com/office/drawing/2015/9/8/chartex" xmlns:cx2="http://schemas.microsoft.com/office/drawing/2015/10/21/chartex" xmlns:cx3="http://schemas.microsoft.com/office/drawing/2016/5/9/chartex" xmlns:cx4="http://schemas.microsoft.com/office/drawing/2016/5/10/chartex" xmlns:cx5="http://schemas.microsoft.com/office/drawing/2016/5/11/chartex" xmlns:cx6="http://schemas.microsoft.com/office/drawing/2016/5/12/chartex" xmlns:cx7="http://schemas.microsoft.com/office/drawing/2016/5/13/chartex" xmlns:cx8="http://schemas.microsoft.com/office/drawing/2016/5/14/chartex" xmlns:mc="http://schemas.openxmlformats.org/markup-compatibility/2006" xmlns:aink="http://schemas.microsoft.com/office/drawing/2016/ink" xmlns:am3d="http://schemas.microsoft.com/office/drawing/2017/model3d" xmlns:o="urn:schemas-microsoft-com:office:office" xmlns:oel="http://schemas.microsoft.com/office/2019/extlst" xmlns:r="http://schemas.openxmlformats.org/officeDocument/2006/relationships" xmlns:m="http://schemas.openxmlformats.org/officeDocument/2006/math" xmlns:v="urn:schemas-microsoft-com:vml" xmlns:wp14="http://schemas.microsoft.com/office/word/2010/wordprocessingDrawing" xmlns:wp="http://schemas.openxmlformats.org/drawingml/2006/wordprocessingDrawing" xmlns:w10="urn:schemas-microsoft-com:office:word" xmlns:w="http://schemas.openxmlformats.org/wordprocessingml/2006/main" xmlns:w14="http://schemas.microsoft.com/office/word/2010/wordml" xmlns:w15="http://schemas.microsoft.com/office/word/2012/wordml" xmlns:w16cex="http://schemas.microsoft.com/office/word/2018/wordml/cex" xmlns:w16cid="http://schemas.microsoft.com/office/word/2016/wordml/cid" xmlns:w16="http://schemas.microsoft.com/office/word/2018/wordml" xmlns:w16du="http://schemas.microsoft.com/office/word/2023/wordml/word16du" xmlns:w16sdtdh="http://schemas.microsoft.com/office/word/2020/wordml/sdtdatahash" xmlns:w16sdtfl="http://schemas.microsoft.com/office/word/2024/wordml/sdtformatlock" xmlns:w16se="http://schemas.microsoft.com/office/word/2015/wordml/symex" xmlns:wpg="http://schemas.microsoft.com/office/word/2010/wordprocessingGroup" xmlns:wpi="http://schemas.microsoft.com/office/word/2010/wordprocessingInk" xmlns:wne="http://schemas.microsoft.com/office/word/2006/wordml" xmlns:wps="http://schemas.microsoft.com/office/word/2010/wordprocessingShape" mc:Ignorable="w14 w15 w16se w16cid w16 w16cex w16sdtdh w16sdtfl w16du wp14">
   <w:p>
     <w:pPr>
-      <w:pStyle w:val="ab"/>
+      <w:pStyle w:val="Rodap"/>
       <w:jc w:val="right"/>
       <w:rPr>
         <w:sz w:val="20"/>
@@ -7656,10 +8419,10 @@
 </file>
 
 <file path=word/footer3.xml><?xml version="1.0" encoding="utf-8"?>
-<w:ftr xmlns:wpc="http://schemas.microsoft.com/office/word/2010/wordprocessingCanvas" xmlns:cx="http://schemas.microsoft.com/office/drawing/2014/chartex" xmlns:cx1="http://schemas.microsoft.com/office/drawing/2015/9/8/chartex" xmlns:cx2="http://schemas.microsoft.com/office/drawing/2015/10/21/chartex" xmlns:cx3="http://schemas.microsoft.com/office/drawing/2016/5/9/chartex" xmlns:cx4="http://schemas.microsoft.com/office/drawing/2016/5/10/chartex" xmlns:cx5="http://schemas.microsoft.com/office/drawing/2016/5/11/chartex" xmlns:cx6="http://schemas.microsoft.com/office/drawing/2016/5/12/chartex" xmlns:cx7="http://schemas.microsoft.com/office/drawing/2016/5/13/chartex" xmlns:cx8="http://schemas.microsoft.com/office/drawing/2016/5/14/chartex" xmlns:mc="http://schemas.openxmlformats.org/markup-compatibility/2006" xmlns:aink="http://schemas.microsoft.com/office/drawing/2016/ink" xmlns:am3d="http://schemas.microsoft.com/office/drawing/2017/model3d" xmlns:o="urn:schemas-microsoft-com:office:office" xmlns:r="http://schemas.openxmlformats.org/officeDocument/2006/relationships" xmlns:m="http://schemas.openxmlformats.org/officeDocument/2006/math" xmlns:v="urn:schemas-microsoft-com:vml" xmlns:wp14="http://schemas.microsoft.com/office/word/2010/wordprocessingDrawing" xmlns:wp="http://schemas.openxmlformats.org/drawingml/2006/wordprocessingDrawing" xmlns:w10="urn:schemas-microsoft-com:office:word" xmlns:w="http://schemas.openxmlformats.org/wordprocessingml/2006/main" xmlns:w14="http://schemas.microsoft.com/office/word/2010/wordml" xmlns:w15="http://schemas.microsoft.com/office/word/2012/wordml" xmlns:w16cex="http://schemas.microsoft.com/office/word/2018/wordml/cex" xmlns:w16cid="http://schemas.microsoft.com/office/word/2016/wordml/cid" xmlns:w16="http://schemas.microsoft.com/office/word/2018/wordml" xmlns:w16sdtdh="http://schemas.microsoft.com/office/word/2020/wordml/sdtdatahash" xmlns:w16se="http://schemas.microsoft.com/office/word/2015/wordml/symex" xmlns:wpg="http://schemas.microsoft.com/office/word/2010/wordprocessingGroup" xmlns:wpi="http://schemas.microsoft.com/office/word/2010/wordprocessingInk" xmlns:wne="http://schemas.microsoft.com/office/word/2006/wordml" xmlns:wps="http://schemas.microsoft.com/office/word/2010/wordprocessingShape" mc:Ignorable="w14 w15 w16se w16cid w16 w16cex w16sdtdh wp14">
+<w:ftr xmlns:wpc="http://schemas.microsoft.com/office/word/2010/wordprocessingCanvas" xmlns:cx="http://schemas.microsoft.com/office/drawing/2014/chartex" xmlns:cx1="http://schemas.microsoft.com/office/drawing/2015/9/8/chartex" xmlns:cx2="http://schemas.microsoft.com/office/drawing/2015/10/21/chartex" xmlns:cx3="http://schemas.microsoft.com/office/drawing/2016/5/9/chartex" xmlns:cx4="http://schemas.microsoft.com/office/drawing/2016/5/10/chartex" xmlns:cx5="http://schemas.microsoft.com/office/drawing/2016/5/11/chartex" xmlns:cx6="http://schemas.microsoft.com/office/drawing/2016/5/12/chartex" xmlns:cx7="http://schemas.microsoft.com/office/drawing/2016/5/13/chartex" xmlns:cx8="http://schemas.microsoft.com/office/drawing/2016/5/14/chartex" xmlns:mc="http://schemas.openxmlformats.org/markup-compatibility/2006" xmlns:aink="http://schemas.microsoft.com/office/drawing/2016/ink" xmlns:am3d="http://schemas.microsoft.com/office/drawing/2017/model3d" xmlns:o="urn:schemas-microsoft-com:office:office" xmlns:oel="http://schemas.microsoft.com/office/2019/extlst" xmlns:r="http://schemas.openxmlformats.org/officeDocument/2006/relationships" xmlns:m="http://schemas.openxmlformats.org/officeDocument/2006/math" xmlns:v="urn:schemas-microsoft-com:vml" xmlns:wp14="http://schemas.microsoft.com/office/word/2010/wordprocessingDrawing" xmlns:wp="http://schemas.openxmlformats.org/drawingml/2006/wordprocessingDrawing" xmlns:w10="urn:schemas-microsoft-com:office:word" xmlns:w="http://schemas.openxmlformats.org/wordprocessingml/2006/main" xmlns:w14="http://schemas.microsoft.com/office/word/2010/wordml" xmlns:w15="http://schemas.microsoft.com/office/word/2012/wordml" xmlns:w16cex="http://schemas.microsoft.com/office/word/2018/wordml/cex" xmlns:w16cid="http://schemas.microsoft.com/office/word/2016/wordml/cid" xmlns:w16="http://schemas.microsoft.com/office/word/2018/wordml" xmlns:w16du="http://schemas.microsoft.com/office/word/2023/wordml/word16du" xmlns:w16sdtdh="http://schemas.microsoft.com/office/word/2020/wordml/sdtdatahash" xmlns:w16sdtfl="http://schemas.microsoft.com/office/word/2024/wordml/sdtformatlock" xmlns:w16se="http://schemas.microsoft.com/office/word/2015/wordml/symex" xmlns:wpg="http://schemas.microsoft.com/office/word/2010/wordprocessingGroup" xmlns:wpi="http://schemas.microsoft.com/office/word/2010/wordprocessingInk" xmlns:wne="http://schemas.microsoft.com/office/word/2006/wordml" xmlns:wps="http://schemas.microsoft.com/office/word/2010/wordprocessingShape" mc:Ignorable="w14 w15 w16se w16cid w16 w16cex w16sdtdh w16sdtfl w16du wp14">
   <w:p>
     <w:pPr>
-      <w:pStyle w:val="ab"/>
+      <w:pStyle w:val="Rodap"/>
       <w:spacing w:before="120"/>
       <w:jc w:val="right"/>
       <w:rPr>
@@ -7703,7 +8466,7 @@
 </file>
 
 <file path=word/footnotes.xml><?xml version="1.0" encoding="utf-8"?>
-<w:footnotes xmlns:wpc="http://schemas.microsoft.com/office/word/2010/wordprocessingCanvas" xmlns:cx="http://schemas.microsoft.com/office/drawing/2014/chartex" xmlns:cx1="http://schemas.microsoft.com/office/drawing/2015/9/8/chartex" xmlns:cx2="http://schemas.microsoft.com/office/drawing/2015/10/21/chartex" xmlns:cx3="http://schemas.microsoft.com/office/drawing/2016/5/9/chartex" xmlns:cx4="http://schemas.microsoft.com/office/drawing/2016/5/10/chartex" xmlns:cx5="http://schemas.microsoft.com/office/drawing/2016/5/11/chartex" xmlns:cx6="http://schemas.microsoft.com/office/drawing/2016/5/12/chartex" xmlns:cx7="http://schemas.microsoft.com/office/drawing/2016/5/13/chartex" xmlns:cx8="http://schemas.microsoft.com/office/drawing/2016/5/14/chartex" xmlns:mc="http://schemas.openxmlformats.org/markup-compatibility/2006" xmlns:aink="http://schemas.microsoft.com/office/drawing/2016/ink" xmlns:am3d="http://schemas.microsoft.com/office/drawing/2017/model3d" xmlns:o="urn:schemas-microsoft-com:office:office" xmlns:r="http://schemas.openxmlformats.org/officeDocument/2006/relationships" xmlns:m="http://schemas.openxmlformats.org/officeDocument/2006/math" xmlns:v="urn:schemas-microsoft-com:vml" xmlns:wp14="http://schemas.microsoft.com/office/word/2010/wordprocessingDrawing" xmlns:wp="http://schemas.openxmlformats.org/drawingml/2006/wordprocessingDrawing" xmlns:w10="urn:schemas-microsoft-com:office:word" xmlns:w="http://schemas.openxmlformats.org/wordprocessingml/2006/main" xmlns:w14="http://schemas.microsoft.com/office/word/2010/wordml" xmlns:w15="http://schemas.microsoft.com/office/word/2012/wordml" xmlns:w16cex="http://schemas.microsoft.com/office/word/2018/wordml/cex" xmlns:w16cid="http://schemas.microsoft.com/office/word/2016/wordml/cid" xmlns:w16="http://schemas.microsoft.com/office/word/2018/wordml" xmlns:w16sdtdh="http://schemas.microsoft.com/office/word/2020/wordml/sdtdatahash" xmlns:w16se="http://schemas.microsoft.com/office/word/2015/wordml/symex" xmlns:wpg="http://schemas.microsoft.com/office/word/2010/wordprocessingGroup" xmlns:wpi="http://schemas.microsoft.com/office/word/2010/wordprocessingInk" xmlns:wne="http://schemas.microsoft.com/office/word/2006/wordml" xmlns:wps="http://schemas.microsoft.com/office/word/2010/wordprocessingShape" mc:Ignorable="w14 w15 w16se w16cid w16 w16cex w16sdtdh wp14">
+<w:footnotes xmlns:wpc="http://schemas.microsoft.com/office/word/2010/wordprocessingCanvas" xmlns:cx="http://schemas.microsoft.com/office/drawing/2014/chartex" xmlns:cx1="http://schemas.microsoft.com/office/drawing/2015/9/8/chartex" xmlns:cx2="http://schemas.microsoft.com/office/drawing/2015/10/21/chartex" xmlns:cx3="http://schemas.microsoft.com/office/drawing/2016/5/9/chartex" xmlns:cx4="http://schemas.microsoft.com/office/drawing/2016/5/10/chartex" xmlns:cx5="http://schemas.microsoft.com/office/drawing/2016/5/11/chartex" xmlns:cx6="http://schemas.microsoft.com/office/drawing/2016/5/12/chartex" xmlns:cx7="http://schemas.microsoft.com/office/drawing/2016/5/13/chartex" xmlns:cx8="http://schemas.microsoft.com/office/drawing/2016/5/14/chartex" xmlns:mc="http://schemas.openxmlformats.org/markup-compatibility/2006" xmlns:aink="http://schemas.microsoft.com/office/drawing/2016/ink" xmlns:am3d="http://schemas.microsoft.com/office/drawing/2017/model3d" xmlns:o="urn:schemas-microsoft-com:office:office" xmlns:oel="http://schemas.microsoft.com/office/2019/extlst" xmlns:r="http://schemas.openxmlformats.org/officeDocument/2006/relationships" xmlns:m="http://schemas.openxmlformats.org/officeDocument/2006/math" xmlns:v="urn:schemas-microsoft-com:vml" xmlns:wp14="http://schemas.microsoft.com/office/word/2010/wordprocessingDrawing" xmlns:wp="http://schemas.openxmlformats.org/drawingml/2006/wordprocessingDrawing" xmlns:w10="urn:schemas-microsoft-com:office:word" xmlns:w="http://schemas.openxmlformats.org/wordprocessingml/2006/main" xmlns:w14="http://schemas.microsoft.com/office/word/2010/wordml" xmlns:w15="http://schemas.microsoft.com/office/word/2012/wordml" xmlns:w16cex="http://schemas.microsoft.com/office/word/2018/wordml/cex" xmlns:w16cid="http://schemas.microsoft.com/office/word/2016/wordml/cid" xmlns:w16="http://schemas.microsoft.com/office/word/2018/wordml" xmlns:w16du="http://schemas.microsoft.com/office/word/2023/wordml/word16du" xmlns:w16sdtdh="http://schemas.microsoft.com/office/word/2020/wordml/sdtdatahash" xmlns:w16sdtfl="http://schemas.microsoft.com/office/word/2024/wordml/sdtformatlock" xmlns:w16se="http://schemas.microsoft.com/office/word/2015/wordml/symex" xmlns:wpg="http://schemas.microsoft.com/office/word/2010/wordprocessingGroup" xmlns:wpi="http://schemas.microsoft.com/office/word/2010/wordprocessingInk" xmlns:wne="http://schemas.microsoft.com/office/word/2006/wordml" xmlns:wps="http://schemas.microsoft.com/office/word/2010/wordprocessingShape" mc:Ignorable="w14 w15 w16se w16cid w16 w16cex w16sdtdh w16sdtfl w16du wp14">
   <w:footnote w:type="separator" w:id="-1">
     <w:p>
       <w:pPr>
@@ -7728,10 +8491,10 @@
 </file>
 
 <file path=word/header1.xml><?xml version="1.0" encoding="utf-8"?>
-<w:hdr xmlns:wpc="http://schemas.microsoft.com/office/word/2010/wordprocessingCanvas" xmlns:cx="http://schemas.microsoft.com/office/drawing/2014/chartex" xmlns:cx1="http://schemas.microsoft.com/office/drawing/2015/9/8/chartex" xmlns:cx2="http://schemas.microsoft.com/office/drawing/2015/10/21/chartex" xmlns:cx3="http://schemas.microsoft.com/office/drawing/2016/5/9/chartex" xmlns:cx4="http://schemas.microsoft.com/office/drawing/2016/5/10/chartex" xmlns:cx5="http://schemas.microsoft.com/office/drawing/2016/5/11/chartex" xmlns:cx6="http://schemas.microsoft.com/office/drawing/2016/5/12/chartex" xmlns:cx7="http://schemas.microsoft.com/office/drawing/2016/5/13/chartex" xmlns:cx8="http://schemas.microsoft.com/office/drawing/2016/5/14/chartex" xmlns:mc="http://schemas.openxmlformats.org/markup-compatibility/2006" xmlns:aink="http://schemas.microsoft.com/office/drawing/2016/ink" xmlns:am3d="http://schemas.microsoft.com/office/drawing/2017/model3d" xmlns:o="urn:schemas-microsoft-com:office:office" xmlns:r="http://schemas.openxmlformats.org/officeDocument/2006/relationships" xmlns:m="http://schemas.openxmlformats.org/officeDocument/2006/math" xmlns:v="urn:schemas-microsoft-com:vml" xmlns:wp14="http://schemas.microsoft.com/office/word/2010/wordprocessingDrawing" xmlns:wp="http://schemas.openxmlformats.org/drawingml/2006/wordprocessingDrawing" xmlns:w10="urn:schemas-microsoft-com:office:word" xmlns:w="http://schemas.openxmlformats.org/wordprocessingml/2006/main" xmlns:w14="http://schemas.microsoft.com/office/word/2010/wordml" xmlns:w15="http://schemas.microsoft.com/office/word/2012/wordml" xmlns:w16cex="http://schemas.microsoft.com/office/word/2018/wordml/cex" xmlns:w16cid="http://schemas.microsoft.com/office/word/2016/wordml/cid" xmlns:w16="http://schemas.microsoft.com/office/word/2018/wordml" xmlns:w16sdtdh="http://schemas.microsoft.com/office/word/2020/wordml/sdtdatahash" xmlns:w16se="http://schemas.microsoft.com/office/word/2015/wordml/symex" xmlns:wpg="http://schemas.microsoft.com/office/word/2010/wordprocessingGroup" xmlns:wpi="http://schemas.microsoft.com/office/word/2010/wordprocessingInk" xmlns:wne="http://schemas.microsoft.com/office/word/2006/wordml" xmlns:wps="http://schemas.microsoft.com/office/word/2010/wordprocessingShape" mc:Ignorable="w14 w15 w16se w16cid w16 w16cex w16sdtdh wp14">
+<w:hdr xmlns:wpc="http://schemas.microsoft.com/office/word/2010/wordprocessingCanvas" xmlns:cx="http://schemas.microsoft.com/office/drawing/2014/chartex" xmlns:cx1="http://schemas.microsoft.com/office/drawing/2015/9/8/chartex" xmlns:cx2="http://schemas.microsoft.com/office/drawing/2015/10/21/chartex" xmlns:cx3="http://schemas.microsoft.com/office/drawing/2016/5/9/chartex" xmlns:cx4="http://schemas.microsoft.com/office/drawing/2016/5/10/chartex" xmlns:cx5="http://schemas.microsoft.com/office/drawing/2016/5/11/chartex" xmlns:cx6="http://schemas.microsoft.com/office/drawing/2016/5/12/chartex" xmlns:cx7="http://schemas.microsoft.com/office/drawing/2016/5/13/chartex" xmlns:cx8="http://schemas.microsoft.com/office/drawing/2016/5/14/chartex" xmlns:mc="http://schemas.openxmlformats.org/markup-compatibility/2006" xmlns:aink="http://schemas.microsoft.com/office/drawing/2016/ink" xmlns:am3d="http://schemas.microsoft.com/office/drawing/2017/model3d" xmlns:o="urn:schemas-microsoft-com:office:office" xmlns:oel="http://schemas.microsoft.com/office/2019/extlst" xmlns:r="http://schemas.openxmlformats.org/officeDocument/2006/relationships" xmlns:m="http://schemas.openxmlformats.org/officeDocument/2006/math" xmlns:v="urn:schemas-microsoft-com:vml" xmlns:wp14="http://schemas.microsoft.com/office/word/2010/wordprocessingDrawing" xmlns:wp="http://schemas.openxmlformats.org/drawingml/2006/wordprocessingDrawing" xmlns:w10="urn:schemas-microsoft-com:office:word" xmlns:w="http://schemas.openxmlformats.org/wordprocessingml/2006/main" xmlns:w14="http://schemas.microsoft.com/office/word/2010/wordml" xmlns:w15="http://schemas.microsoft.com/office/word/2012/wordml" xmlns:w16cex="http://schemas.microsoft.com/office/word/2018/wordml/cex" xmlns:w16cid="http://schemas.microsoft.com/office/word/2016/wordml/cid" xmlns:w16="http://schemas.microsoft.com/office/word/2018/wordml" xmlns:w16du="http://schemas.microsoft.com/office/word/2023/wordml/word16du" xmlns:w16sdtdh="http://schemas.microsoft.com/office/word/2020/wordml/sdtdatahash" xmlns:w16sdtfl="http://schemas.microsoft.com/office/word/2024/wordml/sdtformatlock" xmlns:w16se="http://schemas.microsoft.com/office/word/2015/wordml/symex" xmlns:wpg="http://schemas.microsoft.com/office/word/2010/wordprocessingGroup" xmlns:wpi="http://schemas.microsoft.com/office/word/2010/wordprocessingInk" xmlns:wne="http://schemas.microsoft.com/office/word/2006/wordml" xmlns:wps="http://schemas.microsoft.com/office/word/2010/wordprocessingShape" mc:Ignorable="w14 w15 w16se w16cid w16 w16cex w16sdtdh w16sdtfl w16du wp14">
   <w:p>
     <w:pPr>
-      <w:pStyle w:val="a9"/>
+      <w:pStyle w:val="Cabealho"/>
       <w:pBdr>
         <w:bottom w:val="single" w:sz="4" w:space="1" w:color="auto"/>
       </w:pBdr>
@@ -7752,10 +8515,10 @@
 </file>
 
 <file path=word/header2.xml><?xml version="1.0" encoding="utf-8"?>
-<w:hdr xmlns:wpc="http://schemas.microsoft.com/office/word/2010/wordprocessingCanvas" xmlns:cx="http://schemas.microsoft.com/office/drawing/2014/chartex" xmlns:cx1="http://schemas.microsoft.com/office/drawing/2015/9/8/chartex" xmlns:cx2="http://schemas.microsoft.com/office/drawing/2015/10/21/chartex" xmlns:cx3="http://schemas.microsoft.com/office/drawing/2016/5/9/chartex" xmlns:cx4="http://schemas.microsoft.com/office/drawing/2016/5/10/chartex" xmlns:cx5="http://schemas.microsoft.com/office/drawing/2016/5/11/chartex" xmlns:cx6="http://schemas.microsoft.com/office/drawing/2016/5/12/chartex" xmlns:cx7="http://schemas.microsoft.com/office/drawing/2016/5/13/chartex" xmlns:cx8="http://schemas.microsoft.com/office/drawing/2016/5/14/chartex" xmlns:mc="http://schemas.openxmlformats.org/markup-compatibility/2006" xmlns:aink="http://schemas.microsoft.com/office/drawing/2016/ink" xmlns:am3d="http://schemas.microsoft.com/office/drawing/2017/model3d" xmlns:o="urn:schemas-microsoft-com:office:office" xmlns:r="http://schemas.openxmlformats.org/officeDocument/2006/relationships" xmlns:m="http://schemas.openxmlformats.org/officeDocument/2006/math" xmlns:v="urn:schemas-microsoft-com:vml" xmlns:wp14="http://schemas.microsoft.com/office/word/2010/wordprocessingDrawing" xmlns:wp="http://schemas.openxmlformats.org/drawingml/2006/wordprocessingDrawing" xmlns:w10="urn:schemas-microsoft-com:office:word" xmlns:w="http://schemas.openxmlformats.org/wordprocessingml/2006/main" xmlns:w14="http://schemas.microsoft.com/office/word/2010/wordml" xmlns:w15="http://schemas.microsoft.com/office/word/2012/wordml" xmlns:w16cex="http://schemas.microsoft.com/office/word/2018/wordml/cex" xmlns:w16cid="http://schemas.microsoft.com/office/word/2016/wordml/cid" xmlns:w16="http://schemas.microsoft.com/office/word/2018/wordml" xmlns:w16sdtdh="http://schemas.microsoft.com/office/word/2020/wordml/sdtdatahash" xmlns:w16se="http://schemas.microsoft.com/office/word/2015/wordml/symex" xmlns:wpg="http://schemas.microsoft.com/office/word/2010/wordprocessingGroup" xmlns:wpi="http://schemas.microsoft.com/office/word/2010/wordprocessingInk" xmlns:wne="http://schemas.microsoft.com/office/word/2006/wordml" xmlns:wps="http://schemas.microsoft.com/office/word/2010/wordprocessingShape" mc:Ignorable="w14 w15 w16se w16cid w16 w16cex w16sdtdh wp14">
+<w:hdr xmlns:wpc="http://schemas.microsoft.com/office/word/2010/wordprocessingCanvas" xmlns:cx="http://schemas.microsoft.com/office/drawing/2014/chartex" xmlns:cx1="http://schemas.microsoft.com/office/drawing/2015/9/8/chartex" xmlns:cx2="http://schemas.microsoft.com/office/drawing/2015/10/21/chartex" xmlns:cx3="http://schemas.microsoft.com/office/drawing/2016/5/9/chartex" xmlns:cx4="http://schemas.microsoft.com/office/drawing/2016/5/10/chartex" xmlns:cx5="http://schemas.microsoft.com/office/drawing/2016/5/11/chartex" xmlns:cx6="http://schemas.microsoft.com/office/drawing/2016/5/12/chartex" xmlns:cx7="http://schemas.microsoft.com/office/drawing/2016/5/13/chartex" xmlns:cx8="http://schemas.microsoft.com/office/drawing/2016/5/14/chartex" xmlns:mc="http://schemas.openxmlformats.org/markup-compatibility/2006" xmlns:aink="http://schemas.microsoft.com/office/drawing/2016/ink" xmlns:am3d="http://schemas.microsoft.com/office/drawing/2017/model3d" xmlns:o="urn:schemas-microsoft-com:office:office" xmlns:oel="http://schemas.microsoft.com/office/2019/extlst" xmlns:r="http://schemas.openxmlformats.org/officeDocument/2006/relationships" xmlns:m="http://schemas.openxmlformats.org/officeDocument/2006/math" xmlns:v="urn:schemas-microsoft-com:vml" xmlns:wp14="http://schemas.microsoft.com/office/word/2010/wordprocessingDrawing" xmlns:wp="http://schemas.openxmlformats.org/drawingml/2006/wordprocessingDrawing" xmlns:w10="urn:schemas-microsoft-com:office:word" xmlns:w="http://schemas.openxmlformats.org/wordprocessingml/2006/main" xmlns:w14="http://schemas.microsoft.com/office/word/2010/wordml" xmlns:w15="http://schemas.microsoft.com/office/word/2012/wordml" xmlns:w16cex="http://schemas.microsoft.com/office/word/2018/wordml/cex" xmlns:w16cid="http://schemas.microsoft.com/office/word/2016/wordml/cid" xmlns:w16="http://schemas.microsoft.com/office/word/2018/wordml" xmlns:w16du="http://schemas.microsoft.com/office/word/2023/wordml/word16du" xmlns:w16sdtdh="http://schemas.microsoft.com/office/word/2020/wordml/sdtdatahash" xmlns:w16sdtfl="http://schemas.microsoft.com/office/word/2024/wordml/sdtformatlock" xmlns:w16se="http://schemas.microsoft.com/office/word/2015/wordml/symex" xmlns:wpg="http://schemas.microsoft.com/office/word/2010/wordprocessingGroup" xmlns:wpi="http://schemas.microsoft.com/office/word/2010/wordprocessingInk" xmlns:wne="http://schemas.microsoft.com/office/word/2006/wordml" xmlns:wps="http://schemas.microsoft.com/office/word/2010/wordprocessingShape" mc:Ignorable="w14 w15 w16se w16cid w16 w16cex w16sdtdh w16sdtfl w16du wp14">
   <w:p>
     <w:pPr>
-      <w:pStyle w:val="a9"/>
+      <w:pStyle w:val="Cabealho"/>
       <w:pBdr>
         <w:bottom w:val="single" w:sz="4" w:space="1" w:color="auto"/>
       </w:pBdr>
@@ -7793,7 +8556,7 @@
 </file>
 
 <file path=word/numbering.xml><?xml version="1.0" encoding="utf-8"?>
-<w:numbering xmlns:wpc="http://schemas.microsoft.com/office/word/2010/wordprocessingCanvas" xmlns:cx="http://schemas.microsoft.com/office/drawing/2014/chartex" xmlns:cx1="http://schemas.microsoft.com/office/drawing/2015/9/8/chartex" xmlns:cx2="http://schemas.microsoft.com/office/drawing/2015/10/21/chartex" xmlns:cx3="http://schemas.microsoft.com/office/drawing/2016/5/9/chartex" xmlns:cx4="http://schemas.microsoft.com/office/drawing/2016/5/10/chartex" xmlns:cx5="http://schemas.microsoft.com/office/drawing/2016/5/11/chartex" xmlns:cx6="http://schemas.microsoft.com/office/drawing/2016/5/12/chartex" xmlns:cx7="http://schemas.microsoft.com/office/drawing/2016/5/13/chartex" xmlns:cx8="http://schemas.microsoft.com/office/drawing/2016/5/14/chartex" xmlns:mc="http://schemas.openxmlformats.org/markup-compatibility/2006" xmlns:aink="http://schemas.microsoft.com/office/drawing/2016/ink" xmlns:am3d="http://schemas.microsoft.com/office/drawing/2017/model3d" xmlns:o="urn:schemas-microsoft-com:office:office" xmlns:r="http://schemas.openxmlformats.org/officeDocument/2006/relationships" xmlns:m="http://schemas.openxmlformats.org/officeDocument/2006/math" xmlns:v="urn:schemas-microsoft-com:vml" xmlns:wp14="http://schemas.microsoft.com/office/word/2010/wordprocessingDrawing" xmlns:wp="http://schemas.openxmlformats.org/drawingml/2006/wordprocessingDrawing" xmlns:w10="urn:schemas-microsoft-com:office:word" xmlns:w="http://schemas.openxmlformats.org/wordprocessingml/2006/main" xmlns:w14="http://schemas.microsoft.com/office/word/2010/wordml" xmlns:w15="http://schemas.microsoft.com/office/word/2012/wordml" xmlns:w16cex="http://schemas.microsoft.com/office/word/2018/wordml/cex" xmlns:w16cid="http://schemas.microsoft.com/office/word/2016/wordml/cid" xmlns:w16="http://schemas.microsoft.com/office/word/2018/wordml" xmlns:w16sdtdh="http://schemas.microsoft.com/office/word/2020/wordml/sdtdatahash" xmlns:w16se="http://schemas.microsoft.com/office/word/2015/wordml/symex" xmlns:wpg="http://schemas.microsoft.com/office/word/2010/wordprocessingGroup" xmlns:wpi="http://schemas.microsoft.com/office/word/2010/wordprocessingInk" xmlns:wne="http://schemas.microsoft.com/office/word/2006/wordml" xmlns:wps="http://schemas.microsoft.com/office/word/2010/wordprocessingShape" mc:Ignorable="w14 w15 w16se w16cid w16 w16cex w16sdtdh wp14">
+<w:numbering xmlns:wpc="http://schemas.microsoft.com/office/word/2010/wordprocessingCanvas" xmlns:cx="http://schemas.microsoft.com/office/drawing/2014/chartex" xmlns:cx1="http://schemas.microsoft.com/office/drawing/2015/9/8/chartex" xmlns:cx2="http://schemas.microsoft.com/office/drawing/2015/10/21/chartex" xmlns:cx3="http://schemas.microsoft.com/office/drawing/2016/5/9/chartex" xmlns:cx4="http://schemas.microsoft.com/office/drawing/2016/5/10/chartex" xmlns:cx5="http://schemas.microsoft.com/office/drawing/2016/5/11/chartex" xmlns:cx6="http://schemas.microsoft.com/office/drawing/2016/5/12/chartex" xmlns:cx7="http://schemas.microsoft.com/office/drawing/2016/5/13/chartex" xmlns:cx8="http://schemas.microsoft.com/office/drawing/2016/5/14/chartex" xmlns:mc="http://schemas.openxmlformats.org/markup-compatibility/2006" xmlns:aink="http://schemas.microsoft.com/office/drawing/2016/ink" xmlns:am3d="http://schemas.microsoft.com/office/drawing/2017/model3d" xmlns:o="urn:schemas-microsoft-com:office:office" xmlns:oel="http://schemas.microsoft.com/office/2019/extlst" xmlns:r="http://schemas.openxmlformats.org/officeDocument/2006/relationships" xmlns:m="http://schemas.openxmlformats.org/officeDocument/2006/math" xmlns:v="urn:schemas-microsoft-com:vml" xmlns:wp14="http://schemas.microsoft.com/office/word/2010/wordprocessingDrawing" xmlns:wp="http://schemas.openxmlformats.org/drawingml/2006/wordprocessingDrawing" xmlns:w10="urn:schemas-microsoft-com:office:word" xmlns:w="http://schemas.openxmlformats.org/wordprocessingml/2006/main" xmlns:w14="http://schemas.microsoft.com/office/word/2010/wordml" xmlns:w15="http://schemas.microsoft.com/office/word/2012/wordml" xmlns:w16cex="http://schemas.microsoft.com/office/word/2018/wordml/cex" xmlns:w16cid="http://schemas.microsoft.com/office/word/2016/wordml/cid" xmlns:w16="http://schemas.microsoft.com/office/word/2018/wordml" xmlns:w16du="http://schemas.microsoft.com/office/word/2023/wordml/word16du" xmlns:w16sdtdh="http://schemas.microsoft.com/office/word/2020/wordml/sdtdatahash" xmlns:w16sdtfl="http://schemas.microsoft.com/office/word/2024/wordml/sdtformatlock" xmlns:w16se="http://schemas.microsoft.com/office/word/2015/wordml/symex" xmlns:wpg="http://schemas.microsoft.com/office/word/2010/wordprocessingGroup" xmlns:wpi="http://schemas.microsoft.com/office/word/2010/wordprocessingInk" xmlns:wne="http://schemas.microsoft.com/office/word/2006/wordml" xmlns:wps="http://schemas.microsoft.com/office/word/2010/wordprocessingShape" mc:Ignorable="w14 w15 w16se w16cid w16 w16cex w16sdtdh w16sdtfl w16du wp14">
   <w:abstractNum w:abstractNumId="0" w15:restartNumberingAfterBreak="0">
     <w:nsid w:val="06896092"/>
     <w:multiLevelType w:val="hybridMultilevel"/>
@@ -7908,6 +8671,119 @@
     </w:lvl>
   </w:abstractNum>
   <w:abstractNum w:abstractNumId="1" w15:restartNumberingAfterBreak="0">
+    <w:nsid w:val="0BCD6CB8"/>
+    <w:multiLevelType w:val="hybridMultilevel"/>
+    <w:tmpl w:val="1B829B2A"/>
+    <w:lvl w:ilvl="0" w:tplc="08160001">
+      <w:start w:val="1"/>
+      <w:numFmt w:val="bullet"/>
+      <w:lvlText w:val=""/>
+      <w:lvlJc w:val="left"/>
+      <w:pPr>
+        <w:ind w:left="1117" w:hanging="360"/>
+      </w:pPr>
+      <w:rPr>
+        <w:rFonts w:ascii="Symbol" w:hAnsi="Symbol" w:hint="default"/>
+      </w:rPr>
+    </w:lvl>
+    <w:lvl w:ilvl="1" w:tplc="08160003" w:tentative="1">
+      <w:start w:val="1"/>
+      <w:numFmt w:val="bullet"/>
+      <w:lvlText w:val="o"/>
+      <w:lvlJc w:val="left"/>
+      <w:pPr>
+        <w:ind w:left="1837" w:hanging="360"/>
+      </w:pPr>
+      <w:rPr>
+        <w:rFonts w:ascii="Courier New" w:hAnsi="Courier New" w:cs="Courier New" w:hint="default"/>
+      </w:rPr>
+    </w:lvl>
+    <w:lvl w:ilvl="2" w:tplc="08160005" w:tentative="1">
+      <w:start w:val="1"/>
+      <w:numFmt w:val="bullet"/>
+      <w:lvlText w:val=""/>
+      <w:lvlJc w:val="left"/>
+      <w:pPr>
+        <w:ind w:left="2557" w:hanging="360"/>
+      </w:pPr>
+      <w:rPr>
+        <w:rFonts w:ascii="Wingdings" w:hAnsi="Wingdings" w:hint="default"/>
+      </w:rPr>
+    </w:lvl>
+    <w:lvl w:ilvl="3" w:tplc="08160001" w:tentative="1">
+      <w:start w:val="1"/>
+      <w:numFmt w:val="bullet"/>
+      <w:lvlText w:val=""/>
+      <w:lvlJc w:val="left"/>
+      <w:pPr>
+        <w:ind w:left="3277" w:hanging="360"/>
+      </w:pPr>
+      <w:rPr>
+        <w:rFonts w:ascii="Symbol" w:hAnsi="Symbol" w:hint="default"/>
+      </w:rPr>
+    </w:lvl>
+    <w:lvl w:ilvl="4" w:tplc="08160003" w:tentative="1">
+      <w:start w:val="1"/>
+      <w:numFmt w:val="bullet"/>
+      <w:lvlText w:val="o"/>
+      <w:lvlJc w:val="left"/>
+      <w:pPr>
+        <w:ind w:left="3997" w:hanging="360"/>
+      </w:pPr>
+      <w:rPr>
+        <w:rFonts w:ascii="Courier New" w:hAnsi="Courier New" w:cs="Courier New" w:hint="default"/>
+      </w:rPr>
+    </w:lvl>
+    <w:lvl w:ilvl="5" w:tplc="08160005" w:tentative="1">
+      <w:start w:val="1"/>
+      <w:numFmt w:val="bullet"/>
+      <w:lvlText w:val=""/>
+      <w:lvlJc w:val="left"/>
+      <w:pPr>
+        <w:ind w:left="4717" w:hanging="360"/>
+      </w:pPr>
+      <w:rPr>
+        <w:rFonts w:ascii="Wingdings" w:hAnsi="Wingdings" w:hint="default"/>
+      </w:rPr>
+    </w:lvl>
+    <w:lvl w:ilvl="6" w:tplc="08160001" w:tentative="1">
+      <w:start w:val="1"/>
+      <w:numFmt w:val="bullet"/>
+      <w:lvlText w:val=""/>
+      <w:lvlJc w:val="left"/>
+      <w:pPr>
+        <w:ind w:left="5437" w:hanging="360"/>
+      </w:pPr>
+      <w:rPr>
+        <w:rFonts w:ascii="Symbol" w:hAnsi="Symbol" w:hint="default"/>
+      </w:rPr>
+    </w:lvl>
+    <w:lvl w:ilvl="7" w:tplc="08160003" w:tentative="1">
+      <w:start w:val="1"/>
+      <w:numFmt w:val="bullet"/>
+      <w:lvlText w:val="o"/>
+      <w:lvlJc w:val="left"/>
+      <w:pPr>
+        <w:ind w:left="6157" w:hanging="360"/>
+      </w:pPr>
+      <w:rPr>
+        <w:rFonts w:ascii="Courier New" w:hAnsi="Courier New" w:cs="Courier New" w:hint="default"/>
+      </w:rPr>
+    </w:lvl>
+    <w:lvl w:ilvl="8" w:tplc="08160005" w:tentative="1">
+      <w:start w:val="1"/>
+      <w:numFmt w:val="bullet"/>
+      <w:lvlText w:val=""/>
+      <w:lvlJc w:val="left"/>
+      <w:pPr>
+        <w:ind w:left="6877" w:hanging="360"/>
+      </w:pPr>
+      <w:rPr>
+        <w:rFonts w:ascii="Wingdings" w:hAnsi="Wingdings" w:hint="default"/>
+      </w:rPr>
+    </w:lvl>
+  </w:abstractNum>
+  <w:abstractNum w:abstractNumId="2" w15:restartNumberingAfterBreak="0">
     <w:nsid w:val="0F335D4C"/>
     <w:multiLevelType w:val="hybridMultilevel"/>
     <w:tmpl w:val="F186349E"/>
@@ -8020,7 +8896,7 @@
       </w:rPr>
     </w:lvl>
   </w:abstractNum>
-  <w:abstractNum w:abstractNumId="2" w15:restartNumberingAfterBreak="0">
+  <w:abstractNum w:abstractNumId="3" w15:restartNumberingAfterBreak="0">
     <w:nsid w:val="131006EB"/>
     <w:multiLevelType w:val="hybridMultilevel"/>
     <w:tmpl w:val="26563C3E"/>
@@ -8160,7 +9036,7 @@
       </w:rPr>
     </w:lvl>
   </w:abstractNum>
-  <w:abstractNum w:abstractNumId="3" w15:restartNumberingAfterBreak="0">
+  <w:abstractNum w:abstractNumId="4" w15:restartNumberingAfterBreak="0">
     <w:nsid w:val="1D18634B"/>
     <w:multiLevelType w:val="multilevel"/>
     <w:tmpl w:val="F7B2F194"/>
@@ -8277,7 +9153,7 @@
       </w:pPr>
     </w:lvl>
   </w:abstractNum>
-  <w:abstractNum w:abstractNumId="4" w15:restartNumberingAfterBreak="0">
+  <w:abstractNum w:abstractNumId="5" w15:restartNumberingAfterBreak="0">
     <w:nsid w:val="1E485C67"/>
     <w:multiLevelType w:val="hybridMultilevel"/>
     <w:tmpl w:val="602E2FAC"/>
@@ -8390,7 +9266,7 @@
       </w:rPr>
     </w:lvl>
   </w:abstractNum>
-  <w:abstractNum w:abstractNumId="5" w15:restartNumberingAfterBreak="0">
+  <w:abstractNum w:abstractNumId="6" w15:restartNumberingAfterBreak="0">
     <w:nsid w:val="250D1B11"/>
     <w:multiLevelType w:val="hybridMultilevel"/>
     <w:tmpl w:val="007260EC"/>
@@ -8503,14 +9379,127 @@
       </w:rPr>
     </w:lvl>
   </w:abstractNum>
-  <w:abstractNum w:abstractNumId="6" w15:restartNumberingAfterBreak="0">
+  <w:abstractNum w:abstractNumId="7" w15:restartNumberingAfterBreak="0">
+    <w:nsid w:val="25F271C0"/>
+    <w:multiLevelType w:val="hybridMultilevel"/>
+    <w:tmpl w:val="37B214AE"/>
+    <w:lvl w:ilvl="0" w:tplc="08160001">
+      <w:start w:val="1"/>
+      <w:numFmt w:val="bullet"/>
+      <w:lvlText w:val=""/>
+      <w:lvlJc w:val="left"/>
+      <w:pPr>
+        <w:ind w:left="1117" w:hanging="360"/>
+      </w:pPr>
+      <w:rPr>
+        <w:rFonts w:ascii="Symbol" w:hAnsi="Symbol" w:hint="default"/>
+      </w:rPr>
+    </w:lvl>
+    <w:lvl w:ilvl="1" w:tplc="08160003" w:tentative="1">
+      <w:start w:val="1"/>
+      <w:numFmt w:val="bullet"/>
+      <w:lvlText w:val="o"/>
+      <w:lvlJc w:val="left"/>
+      <w:pPr>
+        <w:ind w:left="1837" w:hanging="360"/>
+      </w:pPr>
+      <w:rPr>
+        <w:rFonts w:ascii="Courier New" w:hAnsi="Courier New" w:cs="Courier New" w:hint="default"/>
+      </w:rPr>
+    </w:lvl>
+    <w:lvl w:ilvl="2" w:tplc="08160005" w:tentative="1">
+      <w:start w:val="1"/>
+      <w:numFmt w:val="bullet"/>
+      <w:lvlText w:val=""/>
+      <w:lvlJc w:val="left"/>
+      <w:pPr>
+        <w:ind w:left="2557" w:hanging="360"/>
+      </w:pPr>
+      <w:rPr>
+        <w:rFonts w:ascii="Wingdings" w:hAnsi="Wingdings" w:hint="default"/>
+      </w:rPr>
+    </w:lvl>
+    <w:lvl w:ilvl="3" w:tplc="08160001" w:tentative="1">
+      <w:start w:val="1"/>
+      <w:numFmt w:val="bullet"/>
+      <w:lvlText w:val=""/>
+      <w:lvlJc w:val="left"/>
+      <w:pPr>
+        <w:ind w:left="3277" w:hanging="360"/>
+      </w:pPr>
+      <w:rPr>
+        <w:rFonts w:ascii="Symbol" w:hAnsi="Symbol" w:hint="default"/>
+      </w:rPr>
+    </w:lvl>
+    <w:lvl w:ilvl="4" w:tplc="08160003" w:tentative="1">
+      <w:start w:val="1"/>
+      <w:numFmt w:val="bullet"/>
+      <w:lvlText w:val="o"/>
+      <w:lvlJc w:val="left"/>
+      <w:pPr>
+        <w:ind w:left="3997" w:hanging="360"/>
+      </w:pPr>
+      <w:rPr>
+        <w:rFonts w:ascii="Courier New" w:hAnsi="Courier New" w:cs="Courier New" w:hint="default"/>
+      </w:rPr>
+    </w:lvl>
+    <w:lvl w:ilvl="5" w:tplc="08160005" w:tentative="1">
+      <w:start w:val="1"/>
+      <w:numFmt w:val="bullet"/>
+      <w:lvlText w:val=""/>
+      <w:lvlJc w:val="left"/>
+      <w:pPr>
+        <w:ind w:left="4717" w:hanging="360"/>
+      </w:pPr>
+      <w:rPr>
+        <w:rFonts w:ascii="Wingdings" w:hAnsi="Wingdings" w:hint="default"/>
+      </w:rPr>
+    </w:lvl>
+    <w:lvl w:ilvl="6" w:tplc="08160001" w:tentative="1">
+      <w:start w:val="1"/>
+      <w:numFmt w:val="bullet"/>
+      <w:lvlText w:val=""/>
+      <w:lvlJc w:val="left"/>
+      <w:pPr>
+        <w:ind w:left="5437" w:hanging="360"/>
+      </w:pPr>
+      <w:rPr>
+        <w:rFonts w:ascii="Symbol" w:hAnsi="Symbol" w:hint="default"/>
+      </w:rPr>
+    </w:lvl>
+    <w:lvl w:ilvl="7" w:tplc="08160003" w:tentative="1">
+      <w:start w:val="1"/>
+      <w:numFmt w:val="bullet"/>
+      <w:lvlText w:val="o"/>
+      <w:lvlJc w:val="left"/>
+      <w:pPr>
+        <w:ind w:left="6157" w:hanging="360"/>
+      </w:pPr>
+      <w:rPr>
+        <w:rFonts w:ascii="Courier New" w:hAnsi="Courier New" w:cs="Courier New" w:hint="default"/>
+      </w:rPr>
+    </w:lvl>
+    <w:lvl w:ilvl="8" w:tplc="08160005" w:tentative="1">
+      <w:start w:val="1"/>
+      <w:numFmt w:val="bullet"/>
+      <w:lvlText w:val=""/>
+      <w:lvlJc w:val="left"/>
+      <w:pPr>
+        <w:ind w:left="6877" w:hanging="360"/>
+      </w:pPr>
+      <w:rPr>
+        <w:rFonts w:ascii="Wingdings" w:hAnsi="Wingdings" w:hint="default"/>
+      </w:rPr>
+    </w:lvl>
+  </w:abstractNum>
+  <w:abstractNum w:abstractNumId="8" w15:restartNumberingAfterBreak="0">
     <w:nsid w:val="38D33323"/>
     <w:multiLevelType w:val="multilevel"/>
     <w:tmpl w:val="2BDAC150"/>
     <w:lvl w:ilvl="0">
       <w:start w:val="1"/>
       <w:numFmt w:val="decimal"/>
-      <w:pStyle w:val="1"/>
+      <w:pStyle w:val="Ttulo1"/>
       <w:lvlText w:val="%1."/>
       <w:lvlJc w:val="left"/>
       <w:pPr>
@@ -8568,7 +9557,7 @@
     <w:lvl w:ilvl="1">
       <w:start w:val="1"/>
       <w:numFmt w:val="decimal"/>
-      <w:pStyle w:val="2"/>
+      <w:pStyle w:val="Ttulo2"/>
       <w:lvlText w:val="%1.%2."/>
       <w:lvlJc w:val="left"/>
       <w:pPr>
@@ -8581,7 +9570,7 @@
     <w:lvl w:ilvl="2">
       <w:start w:val="1"/>
       <w:numFmt w:val="decimal"/>
-      <w:pStyle w:val="3"/>
+      <w:pStyle w:val="Ttulo3"/>
       <w:lvlText w:val="%1.%2.%3."/>
       <w:lvlJc w:val="left"/>
       <w:pPr>
@@ -8664,7 +9653,7 @@
       </w:rPr>
     </w:lvl>
   </w:abstractNum>
-  <w:abstractNum w:abstractNumId="7" w15:restartNumberingAfterBreak="0">
+  <w:abstractNum w:abstractNumId="9" w15:restartNumberingAfterBreak="0">
     <w:nsid w:val="3E1445E9"/>
     <w:multiLevelType w:val="hybridMultilevel"/>
     <w:tmpl w:val="A296C3F0"/>
@@ -8777,7 +9766,7 @@
       </w:rPr>
     </w:lvl>
   </w:abstractNum>
-  <w:abstractNum w:abstractNumId="8" w15:restartNumberingAfterBreak="0">
+  <w:abstractNum w:abstractNumId="10" w15:restartNumberingAfterBreak="0">
     <w:nsid w:val="41E4182E"/>
     <w:multiLevelType w:val="hybridMultilevel"/>
     <w:tmpl w:val="9A9E3F8C"/>
@@ -8890,7 +9879,7 @@
       </w:rPr>
     </w:lvl>
   </w:abstractNum>
-  <w:abstractNum w:abstractNumId="9" w15:restartNumberingAfterBreak="0">
+  <w:abstractNum w:abstractNumId="11" w15:restartNumberingAfterBreak="0">
     <w:nsid w:val="52E43979"/>
     <w:multiLevelType w:val="multilevel"/>
     <w:tmpl w:val="18B8C64C"/>
@@ -9039,7 +10028,7 @@
       </w:rPr>
     </w:lvl>
   </w:abstractNum>
-  <w:abstractNum w:abstractNumId="10" w15:restartNumberingAfterBreak="0">
+  <w:abstractNum w:abstractNumId="12" w15:restartNumberingAfterBreak="0">
     <w:nsid w:val="557D6EB8"/>
     <w:multiLevelType w:val="hybridMultilevel"/>
     <w:tmpl w:val="A9629678"/>
@@ -9152,7 +10141,7 @@
       </w:rPr>
     </w:lvl>
   </w:abstractNum>
-  <w:abstractNum w:abstractNumId="11" w15:restartNumberingAfterBreak="0">
+  <w:abstractNum w:abstractNumId="13" w15:restartNumberingAfterBreak="0">
     <w:nsid w:val="59264AF1"/>
     <w:multiLevelType w:val="hybridMultilevel"/>
     <w:tmpl w:val="63426BD6"/>
@@ -9265,7 +10254,156 @@
       </w:rPr>
     </w:lvl>
   </w:abstractNum>
-  <w:abstractNum w:abstractNumId="12" w15:restartNumberingAfterBreak="0">
+  <w:abstractNum w:abstractNumId="14" w15:restartNumberingAfterBreak="0">
+    <w:nsid w:val="62995784"/>
+    <w:multiLevelType w:val="multilevel"/>
+    <w:tmpl w:val="3B4AF88E"/>
+    <w:lvl w:ilvl="0">
+      <w:start w:val="1"/>
+      <w:numFmt w:val="bullet"/>
+      <w:lvlText w:val=""/>
+      <w:lvlJc w:val="left"/>
+      <w:pPr>
+        <w:tabs>
+          <w:tab w:val="num" w:pos="720"/>
+        </w:tabs>
+        <w:ind w:left="720" w:hanging="360"/>
+      </w:pPr>
+      <w:rPr>
+        <w:rFonts w:ascii="Symbol" w:hAnsi="Symbol" w:hint="default"/>
+        <w:sz w:val="20"/>
+      </w:rPr>
+    </w:lvl>
+    <w:lvl w:ilvl="1" w:tentative="1">
+      <w:start w:val="1"/>
+      <w:numFmt w:val="bullet"/>
+      <w:lvlText w:val="o"/>
+      <w:lvlJc w:val="left"/>
+      <w:pPr>
+        <w:tabs>
+          <w:tab w:val="num" w:pos="1440"/>
+        </w:tabs>
+        <w:ind w:left="1440" w:hanging="360"/>
+      </w:pPr>
+      <w:rPr>
+        <w:rFonts w:ascii="Courier New" w:hAnsi="Courier New" w:hint="default"/>
+        <w:sz w:val="20"/>
+      </w:rPr>
+    </w:lvl>
+    <w:lvl w:ilvl="2" w:tentative="1">
+      <w:start w:val="1"/>
+      <w:numFmt w:val="bullet"/>
+      <w:lvlText w:val=""/>
+      <w:lvlJc w:val="left"/>
+      <w:pPr>
+        <w:tabs>
+          <w:tab w:val="num" w:pos="2160"/>
+        </w:tabs>
+        <w:ind w:left="2160" w:hanging="360"/>
+      </w:pPr>
+      <w:rPr>
+        <w:rFonts w:ascii="Wingdings" w:hAnsi="Wingdings" w:hint="default"/>
+        <w:sz w:val="20"/>
+      </w:rPr>
+    </w:lvl>
+    <w:lvl w:ilvl="3" w:tentative="1">
+      <w:start w:val="1"/>
+      <w:numFmt w:val="bullet"/>
+      <w:lvlText w:val=""/>
+      <w:lvlJc w:val="left"/>
+      <w:pPr>
+        <w:tabs>
+          <w:tab w:val="num" w:pos="2880"/>
+        </w:tabs>
+        <w:ind w:left="2880" w:hanging="360"/>
+      </w:pPr>
+      <w:rPr>
+        <w:rFonts w:ascii="Wingdings" w:hAnsi="Wingdings" w:hint="default"/>
+        <w:sz w:val="20"/>
+      </w:rPr>
+    </w:lvl>
+    <w:lvl w:ilvl="4" w:tentative="1">
+      <w:start w:val="1"/>
+      <w:numFmt w:val="bullet"/>
+      <w:lvlText w:val=""/>
+      <w:lvlJc w:val="left"/>
+      <w:pPr>
+        <w:tabs>
+          <w:tab w:val="num" w:pos="3600"/>
+        </w:tabs>
+        <w:ind w:left="3600" w:hanging="360"/>
+      </w:pPr>
+      <w:rPr>
+        <w:rFonts w:ascii="Wingdings" w:hAnsi="Wingdings" w:hint="default"/>
+        <w:sz w:val="20"/>
+      </w:rPr>
+    </w:lvl>
+    <w:lvl w:ilvl="5" w:tentative="1">
+      <w:start w:val="1"/>
+      <w:numFmt w:val="bullet"/>
+      <w:lvlText w:val=""/>
+      <w:lvlJc w:val="left"/>
+      <w:pPr>
+        <w:tabs>
+          <w:tab w:val="num" w:pos="4320"/>
+        </w:tabs>
+        <w:ind w:left="4320" w:hanging="360"/>
+      </w:pPr>
+      <w:rPr>
+        <w:rFonts w:ascii="Wingdings" w:hAnsi="Wingdings" w:hint="default"/>
+        <w:sz w:val="20"/>
+      </w:rPr>
+    </w:lvl>
+    <w:lvl w:ilvl="6" w:tentative="1">
+      <w:start w:val="1"/>
+      <w:numFmt w:val="bullet"/>
+      <w:lvlText w:val=""/>
+      <w:lvlJc w:val="left"/>
+      <w:pPr>
+        <w:tabs>
+          <w:tab w:val="num" w:pos="5040"/>
+        </w:tabs>
+        <w:ind w:left="5040" w:hanging="360"/>
+      </w:pPr>
+      <w:rPr>
+        <w:rFonts w:ascii="Wingdings" w:hAnsi="Wingdings" w:hint="default"/>
+        <w:sz w:val="20"/>
+      </w:rPr>
+    </w:lvl>
+    <w:lvl w:ilvl="7" w:tentative="1">
+      <w:start w:val="1"/>
+      <w:numFmt w:val="bullet"/>
+      <w:lvlText w:val=""/>
+      <w:lvlJc w:val="left"/>
+      <w:pPr>
+        <w:tabs>
+          <w:tab w:val="num" w:pos="5760"/>
+        </w:tabs>
+        <w:ind w:left="5760" w:hanging="360"/>
+      </w:pPr>
+      <w:rPr>
+        <w:rFonts w:ascii="Wingdings" w:hAnsi="Wingdings" w:hint="default"/>
+        <w:sz w:val="20"/>
+      </w:rPr>
+    </w:lvl>
+    <w:lvl w:ilvl="8" w:tentative="1">
+      <w:start w:val="1"/>
+      <w:numFmt w:val="bullet"/>
+      <w:lvlText w:val=""/>
+      <w:lvlJc w:val="left"/>
+      <w:pPr>
+        <w:tabs>
+          <w:tab w:val="num" w:pos="6480"/>
+        </w:tabs>
+        <w:ind w:left="6480" w:hanging="360"/>
+      </w:pPr>
+      <w:rPr>
+        <w:rFonts w:ascii="Wingdings" w:hAnsi="Wingdings" w:hint="default"/>
+        <w:sz w:val="20"/>
+      </w:rPr>
+    </w:lvl>
+  </w:abstractNum>
+  <w:abstractNum w:abstractNumId="15" w15:restartNumberingAfterBreak="0">
     <w:nsid w:val="68206CF4"/>
     <w:multiLevelType w:val="hybridMultilevel"/>
     <w:tmpl w:val="192E58CE"/>
@@ -9405,7 +10543,7 @@
       </w:rPr>
     </w:lvl>
   </w:abstractNum>
-  <w:abstractNum w:abstractNumId="13" w15:restartNumberingAfterBreak="0">
+  <w:abstractNum w:abstractNumId="16" w15:restartNumberingAfterBreak="0">
     <w:nsid w:val="6E870CC5"/>
     <w:multiLevelType w:val="multilevel"/>
     <w:tmpl w:val="04B883E8"/>
@@ -9554,7 +10692,7 @@
       </w:rPr>
     </w:lvl>
   </w:abstractNum>
-  <w:abstractNum w:abstractNumId="14" w15:restartNumberingAfterBreak="0">
+  <w:abstractNum w:abstractNumId="17" w15:restartNumberingAfterBreak="0">
     <w:nsid w:val="75F800A8"/>
     <w:multiLevelType w:val="hybridMultilevel"/>
     <w:tmpl w:val="BC127922"/>
@@ -9667,7 +10805,7 @@
       </w:rPr>
     </w:lvl>
   </w:abstractNum>
-  <w:abstractNum w:abstractNumId="15" w15:restartNumberingAfterBreak="0">
+  <w:abstractNum w:abstractNumId="18" w15:restartNumberingAfterBreak="0">
     <w:nsid w:val="7E6F4423"/>
     <w:multiLevelType w:val="multilevel"/>
     <w:tmpl w:val="5ACCC04A"/>
@@ -9780,26 +10918,26 @@
       </w:pPr>
     </w:lvl>
   </w:abstractNum>
-  <w:num w:numId="1">
+  <w:num w:numId="1" w16cid:durableId="366376531">
+    <w:abstractNumId w:val="8"/>
+  </w:num>
+  <w:num w:numId="2" w16cid:durableId="898369261">
+    <w:abstractNumId w:val="11"/>
+  </w:num>
+  <w:num w:numId="3" w16cid:durableId="1224104040">
+    <w:abstractNumId w:val="16"/>
+  </w:num>
+  <w:num w:numId="4" w16cid:durableId="565340299">
+    <w:abstractNumId w:val="4"/>
+  </w:num>
+  <w:num w:numId="5" w16cid:durableId="689912028">
     <w:abstractNumId w:val="6"/>
   </w:num>
-  <w:num w:numId="2">
-    <w:abstractNumId w:val="9"/>
-  </w:num>
-  <w:num w:numId="3">
+  <w:num w:numId="6" w16cid:durableId="716049938">
     <w:abstractNumId w:val="13"/>
   </w:num>
-  <w:num w:numId="4">
-    <w:abstractNumId w:val="3"/>
-  </w:num>
-  <w:num w:numId="5">
-    <w:abstractNumId w:val="5"/>
-  </w:num>
-  <w:num w:numId="6">
-    <w:abstractNumId w:val="11"/>
-  </w:num>
-  <w:num w:numId="7">
-    <w:abstractNumId w:val="6"/>
+  <w:num w:numId="7" w16cid:durableId="725105733">
+    <w:abstractNumId w:val="8"/>
     <w:lvlOverride w:ilvl="0">
       <w:startOverride w:val="1"/>
     </w:lvlOverride>
@@ -9828,11 +10966,11 @@
       <w:startOverride w:val="1"/>
     </w:lvlOverride>
   </w:num>
-  <w:num w:numId="8">
+  <w:num w:numId="8" w16cid:durableId="146747159">
+    <w:abstractNumId w:val="10"/>
+  </w:num>
+  <w:num w:numId="9" w16cid:durableId="1166165518">
     <w:abstractNumId w:val="8"/>
-  </w:num>
-  <w:num w:numId="9">
-    <w:abstractNumId w:val="6"/>
     <w:lvlOverride w:ilvl="0">
       <w:startOverride w:val="1"/>
     </w:lvlOverride>
@@ -9861,20 +10999,20 @@
       <w:startOverride w:val="1"/>
     </w:lvlOverride>
   </w:num>
-  <w:num w:numId="10">
-    <w:abstractNumId w:val="10"/>
-  </w:num>
-  <w:num w:numId="11">
-    <w:abstractNumId w:val="14"/>
-  </w:num>
-  <w:num w:numId="12">
-    <w:abstractNumId w:val="2"/>
-  </w:num>
-  <w:num w:numId="13">
+  <w:num w:numId="10" w16cid:durableId="1212157857">
     <w:abstractNumId w:val="12"/>
   </w:num>
-  <w:num w:numId="14">
-    <w:abstractNumId w:val="6"/>
+  <w:num w:numId="11" w16cid:durableId="1205408784">
+    <w:abstractNumId w:val="17"/>
+  </w:num>
+  <w:num w:numId="12" w16cid:durableId="160126233">
+    <w:abstractNumId w:val="3"/>
+  </w:num>
+  <w:num w:numId="13" w16cid:durableId="1151407143">
+    <w:abstractNumId w:val="15"/>
+  </w:num>
+  <w:num w:numId="14" w16cid:durableId="224755542">
+    <w:abstractNumId w:val="8"/>
     <w:lvlOverride w:ilvl="0">
       <w:startOverride w:val="1"/>
     </w:lvlOverride>
@@ -9903,17 +11041,17 @@
       <w:startOverride w:val="1"/>
     </w:lvlOverride>
   </w:num>
-  <w:num w:numId="15">
-    <w:abstractNumId w:val="4"/>
+  <w:num w:numId="15" w16cid:durableId="2136869711">
+    <w:abstractNumId w:val="5"/>
   </w:num>
-  <w:num w:numId="16">
+  <w:num w:numId="16" w16cid:durableId="1007514259">
     <w:abstractNumId w:val="0"/>
   </w:num>
-  <w:num w:numId="17">
-    <w:abstractNumId w:val="7"/>
+  <w:num w:numId="17" w16cid:durableId="215164152">
+    <w:abstractNumId w:val="9"/>
   </w:num>
-  <w:num w:numId="18">
-    <w:abstractNumId w:val="6"/>
+  <w:num w:numId="18" w16cid:durableId="1249850264">
+    <w:abstractNumId w:val="8"/>
     <w:lvlOverride w:ilvl="0">
       <w:startOverride w:val="1"/>
     </w:lvlOverride>
@@ -9942,22 +11080,31 @@
       <w:startOverride w:val="1"/>
     </w:lvlOverride>
   </w:num>
-  <w:num w:numId="19">
-    <w:abstractNumId w:val="15"/>
+  <w:num w:numId="19" w16cid:durableId="370687172">
+    <w:abstractNumId w:val="18"/>
   </w:num>
-  <w:num w:numId="20">
+  <w:num w:numId="20" w16cid:durableId="1343161583">
+    <w:abstractNumId w:val="2"/>
+  </w:num>
+  <w:num w:numId="21" w16cid:durableId="845287287">
     <w:abstractNumId w:val="1"/>
+  </w:num>
+  <w:num w:numId="22" w16cid:durableId="1811050400">
+    <w:abstractNumId w:val="7"/>
+  </w:num>
+  <w:num w:numId="23" w16cid:durableId="355467448">
+    <w:abstractNumId w:val="14"/>
   </w:num>
   <w:numIdMacAtCleanup w:val="2"/>
 </w:numbering>
 </file>
 
 <file path=word/styles.xml><?xml version="1.0" encoding="utf-8"?>
-<w:styles xmlns:mc="http://schemas.openxmlformats.org/markup-compatibility/2006" xmlns:r="http://schemas.openxmlformats.org/officeDocument/2006/relationships" xmlns:w="http://schemas.openxmlformats.org/wordprocessingml/2006/main" xmlns:w14="http://schemas.microsoft.com/office/word/2010/wordml" xmlns:w15="http://schemas.microsoft.com/office/word/2012/wordml" xmlns:w16cex="http://schemas.microsoft.com/office/word/2018/wordml/cex" xmlns:w16cid="http://schemas.microsoft.com/office/word/2016/wordml/cid" xmlns:w16="http://schemas.microsoft.com/office/word/2018/wordml" xmlns:w16sdtdh="http://schemas.microsoft.com/office/word/2020/wordml/sdtdatahash" xmlns:w16se="http://schemas.microsoft.com/office/word/2015/wordml/symex" mc:Ignorable="w14 w15 w16se w16cid w16 w16cex w16sdtdh">
+<w:styles xmlns:mc="http://schemas.openxmlformats.org/markup-compatibility/2006" xmlns:r="http://schemas.openxmlformats.org/officeDocument/2006/relationships" xmlns:w="http://schemas.openxmlformats.org/wordprocessingml/2006/main" xmlns:w14="http://schemas.microsoft.com/office/word/2010/wordml" xmlns:w15="http://schemas.microsoft.com/office/word/2012/wordml" xmlns:w16cex="http://schemas.microsoft.com/office/word/2018/wordml/cex" xmlns:w16cid="http://schemas.microsoft.com/office/word/2016/wordml/cid" xmlns:w16="http://schemas.microsoft.com/office/word/2018/wordml" xmlns:w16du="http://schemas.microsoft.com/office/word/2023/wordml/word16du" xmlns:w16sdtdh="http://schemas.microsoft.com/office/word/2020/wordml/sdtdatahash" xmlns:w16sdtfl="http://schemas.microsoft.com/office/word/2024/wordml/sdtformatlock" xmlns:w16se="http://schemas.microsoft.com/office/word/2015/wordml/symex" mc:Ignorable="w14 w15 w16se w16cid w16 w16cex w16sdtdh w16sdtfl w16du">
   <w:docDefaults>
     <w:rPrDefault>
       <w:rPr>
-        <w:rFonts w:asciiTheme="minorHAnsi" w:eastAsia="宋体" w:hAnsiTheme="minorHAnsi" w:cstheme="minorBidi"/>
+        <w:rFonts w:asciiTheme="minorHAnsi" w:eastAsia="SimSun" w:hAnsiTheme="minorHAnsi" w:cstheme="minorBidi"/>
         <w:sz w:val="22"/>
         <w:szCs w:val="22"/>
         <w:lang w:val="pt-PT" w:eastAsia="en-US" w:bidi="ar-SA"/>
@@ -10347,7 +11494,7 @@
     <w:lsdException w:name="Unresolved Mention" w:semiHidden="1" w:unhideWhenUsed="1"/>
     <w:lsdException w:name="Smart Link" w:semiHidden="1" w:unhideWhenUsed="1"/>
   </w:latentStyles>
-  <w:style w:type="paragraph" w:default="1" w:styleId="a">
+  <w:style w:type="paragraph" w:default="1" w:styleId="Normal">
     <w:name w:val="Normal"/>
     <w:qFormat/>
     <w:rsid w:val="00392D19"/>
@@ -10361,11 +11508,11 @@
       <w:sz w:val="24"/>
     </w:rPr>
   </w:style>
-  <w:style w:type="paragraph" w:styleId="1">
+  <w:style w:type="paragraph" w:styleId="Ttulo1">
     <w:name w:val="heading 1"/>
     <w:basedOn w:val="Titulo1"/>
-    <w:next w:val="a"/>
-    <w:link w:val="10"/>
+    <w:next w:val="Normal"/>
+    <w:link w:val="Ttulo1Carter"/>
     <w:uiPriority w:val="9"/>
     <w:qFormat/>
     <w:rsid w:val="0018015A"/>
@@ -10383,11 +11530,11 @@
       <w:szCs w:val="28"/>
     </w:rPr>
   </w:style>
-  <w:style w:type="paragraph" w:styleId="2">
+  <w:style w:type="paragraph" w:styleId="Ttulo2">
     <w:name w:val="heading 2"/>
-    <w:basedOn w:val="1"/>
-    <w:next w:val="a"/>
-    <w:link w:val="20"/>
+    <w:basedOn w:val="Ttulo1"/>
+    <w:next w:val="Normal"/>
+    <w:link w:val="Ttulo2Carter"/>
     <w:uiPriority w:val="9"/>
     <w:unhideWhenUsed/>
     <w:qFormat/>
@@ -10407,11 +11554,11 @@
       <w:szCs w:val="26"/>
     </w:rPr>
   </w:style>
-  <w:style w:type="paragraph" w:styleId="3">
+  <w:style w:type="paragraph" w:styleId="Ttulo3">
     <w:name w:val="heading 3"/>
-    <w:basedOn w:val="2"/>
-    <w:next w:val="a"/>
-    <w:link w:val="30"/>
+    <w:basedOn w:val="Ttulo2"/>
+    <w:next w:val="Normal"/>
+    <w:link w:val="Ttulo3Carter"/>
     <w:uiPriority w:val="9"/>
     <w:unhideWhenUsed/>
     <w:qFormat/>
@@ -10428,11 +11575,11 @@
       <w:sz w:val="24"/>
     </w:rPr>
   </w:style>
-  <w:style w:type="paragraph" w:styleId="4">
+  <w:style w:type="paragraph" w:styleId="Ttulo4">
     <w:name w:val="heading 4"/>
-    <w:basedOn w:val="a"/>
-    <w:next w:val="a"/>
-    <w:link w:val="40"/>
+    <w:basedOn w:val="Normal"/>
+    <w:next w:val="Normal"/>
+    <w:link w:val="Ttulo4Carter"/>
     <w:uiPriority w:val="9"/>
     <w:semiHidden/>
     <w:unhideWhenUsed/>
@@ -10450,13 +11597,12 @@
       <w:color w:val="365F91" w:themeColor="accent1" w:themeShade="BF"/>
     </w:rPr>
   </w:style>
-  <w:style w:type="character" w:default="1" w:styleId="a0">
+  <w:style w:type="character" w:default="1" w:styleId="Tipodeletrapredefinidodopargrafo">
     <w:name w:val="Default Paragraph Font"/>
     <w:uiPriority w:val="1"/>
-    <w:semiHidden/>
     <w:unhideWhenUsed/>
   </w:style>
-  <w:style w:type="table" w:default="1" w:styleId="a1">
+  <w:style w:type="table" w:default="1" w:styleId="Tabelanormal">
     <w:name w:val="Normal Table"/>
     <w:uiPriority w:val="99"/>
     <w:semiHidden/>
@@ -10471,15 +11617,15 @@
       </w:tblCellMar>
     </w:tblPr>
   </w:style>
-  <w:style w:type="numbering" w:default="1" w:styleId="a2">
+  <w:style w:type="numbering" w:default="1" w:styleId="Semlista">
     <w:name w:val="No List"/>
     <w:uiPriority w:val="99"/>
     <w:semiHidden/>
     <w:unhideWhenUsed/>
   </w:style>
-  <w:style w:type="paragraph" w:styleId="a3">
+  <w:style w:type="paragraph" w:styleId="PargrafodaLista">
     <w:name w:val="List Paragraph"/>
-    <w:basedOn w:val="a"/>
+    <w:basedOn w:val="Normal"/>
     <w:uiPriority w:val="34"/>
     <w:qFormat/>
     <w:rsid w:val="00DD743C"/>
@@ -10488,10 +11634,10 @@
       <w:contextualSpacing/>
     </w:pPr>
   </w:style>
-  <w:style w:type="paragraph" w:styleId="a4">
+  <w:style w:type="paragraph" w:styleId="Textodenotaderodap">
     <w:name w:val="footnote text"/>
-    <w:basedOn w:val="a"/>
-    <w:link w:val="a5"/>
+    <w:basedOn w:val="Normal"/>
+    <w:link w:val="TextodenotaderodapCarter"/>
     <w:uiPriority w:val="99"/>
     <w:semiHidden/>
     <w:unhideWhenUsed/>
@@ -10504,10 +11650,10 @@
       <w:szCs w:val="20"/>
     </w:rPr>
   </w:style>
-  <w:style w:type="character" w:customStyle="1" w:styleId="a5">
-    <w:name w:val="脚注文本 字符"/>
-    <w:basedOn w:val="a0"/>
-    <w:link w:val="a4"/>
+  <w:style w:type="character" w:customStyle="1" w:styleId="TextodenotaderodapCarter">
+    <w:name w:val="Texto de nota de rodapé Caráter"/>
+    <w:basedOn w:val="Tipodeletrapredefinidodopargrafo"/>
+    <w:link w:val="Textodenotaderodap"/>
     <w:uiPriority w:val="99"/>
     <w:semiHidden/>
     <w:rsid w:val="00DD743C"/>
@@ -10516,9 +11662,9 @@
       <w:szCs w:val="20"/>
     </w:rPr>
   </w:style>
-  <w:style w:type="character" w:styleId="a6">
+  <w:style w:type="character" w:styleId="Refdenotaderodap">
     <w:name w:val="footnote reference"/>
-    <w:basedOn w:val="a0"/>
+    <w:basedOn w:val="Tipodeletrapredefinidodopargrafo"/>
     <w:uiPriority w:val="99"/>
     <w:semiHidden/>
     <w:unhideWhenUsed/>
@@ -10529,8 +11675,8 @@
   </w:style>
   <w:style w:type="paragraph" w:customStyle="1" w:styleId="Titulo1">
     <w:name w:val="Titulo_1"/>
-    <w:basedOn w:val="a"/>
-    <w:next w:val="a"/>
+    <w:basedOn w:val="Normal"/>
+    <w:next w:val="Normal"/>
     <w:link w:val="Titulo1Char"/>
     <w:qFormat/>
     <w:rsid w:val="0018015A"/>
@@ -10548,7 +11694,7 @@
   </w:style>
   <w:style w:type="character" w:customStyle="1" w:styleId="Titulo1Char">
     <w:name w:val="Titulo_1 Char"/>
-    <w:basedOn w:val="a0"/>
+    <w:basedOn w:val="Tipodeletrapredefinidodopargrafo"/>
     <w:link w:val="Titulo1"/>
     <w:rsid w:val="0018015A"/>
     <w:rPr>
@@ -10557,7 +11703,7 @@
       <w:sz w:val="40"/>
     </w:rPr>
   </w:style>
-  <w:style w:type="paragraph" w:styleId="a7">
+  <w:style w:type="paragraph" w:styleId="SemEspaamento">
     <w:name w:val="No Spacing"/>
     <w:uiPriority w:val="1"/>
     <w:qFormat/>
@@ -10572,10 +11718,10 @@
       <w:sz w:val="24"/>
     </w:rPr>
   </w:style>
-  <w:style w:type="character" w:customStyle="1" w:styleId="10">
-    <w:name w:val="标题 1 字符"/>
-    <w:basedOn w:val="a0"/>
-    <w:link w:val="1"/>
+  <w:style w:type="character" w:customStyle="1" w:styleId="Ttulo1Carter">
+    <w:name w:val="Título 1 Caráter"/>
+    <w:basedOn w:val="Tipodeletrapredefinidodopargrafo"/>
+    <w:link w:val="Ttulo1"/>
     <w:uiPriority w:val="9"/>
     <w:rsid w:val="0018015A"/>
     <w:rPr>
@@ -10586,10 +11732,10 @@
       <w:szCs w:val="28"/>
     </w:rPr>
   </w:style>
-  <w:style w:type="paragraph" w:styleId="TOC1">
+  <w:style w:type="paragraph" w:styleId="ndice1">
     <w:name w:val="toc 1"/>
-    <w:basedOn w:val="a"/>
-    <w:next w:val="a"/>
+    <w:basedOn w:val="Normal"/>
+    <w:next w:val="Normal"/>
     <w:autoRedefine/>
     <w:uiPriority w:val="39"/>
     <w:unhideWhenUsed/>
@@ -10608,10 +11754,10 @@
       <w:szCs w:val="24"/>
     </w:rPr>
   </w:style>
-  <w:style w:type="character" w:customStyle="1" w:styleId="20">
-    <w:name w:val="标题 2 字符"/>
-    <w:basedOn w:val="a0"/>
-    <w:link w:val="2"/>
+  <w:style w:type="character" w:customStyle="1" w:styleId="Ttulo2Carter">
+    <w:name w:val="Título 2 Caráter"/>
+    <w:basedOn w:val="Tipodeletrapredefinidodopargrafo"/>
+    <w:link w:val="Ttulo2"/>
     <w:uiPriority w:val="9"/>
     <w:rsid w:val="009D35AA"/>
     <w:rPr>
@@ -10621,10 +11767,10 @@
       <w:szCs w:val="26"/>
     </w:rPr>
   </w:style>
-  <w:style w:type="character" w:customStyle="1" w:styleId="30">
-    <w:name w:val="标题 3 字符"/>
-    <w:basedOn w:val="a0"/>
-    <w:link w:val="3"/>
+  <w:style w:type="character" w:customStyle="1" w:styleId="Ttulo3Carter">
+    <w:name w:val="Título 3 Caráter"/>
+    <w:basedOn w:val="Tipodeletrapredefinidodopargrafo"/>
+    <w:link w:val="Ttulo3"/>
     <w:uiPriority w:val="9"/>
     <w:rsid w:val="009D35AA"/>
     <w:rPr>
@@ -10635,10 +11781,10 @@
       <w:szCs w:val="26"/>
     </w:rPr>
   </w:style>
-  <w:style w:type="paragraph" w:styleId="TOC2">
+  <w:style w:type="paragraph" w:styleId="ndice2">
     <w:name w:val="toc 2"/>
-    <w:basedOn w:val="a"/>
-    <w:next w:val="a"/>
+    <w:basedOn w:val="Normal"/>
+    <w:next w:val="Normal"/>
     <w:autoRedefine/>
     <w:uiPriority w:val="39"/>
     <w:unhideWhenUsed/>
@@ -10655,10 +11801,10 @@
       <w:szCs w:val="20"/>
     </w:rPr>
   </w:style>
-  <w:style w:type="paragraph" w:styleId="TOC3">
+  <w:style w:type="paragraph" w:styleId="ndice3">
     <w:name w:val="toc 3"/>
-    <w:basedOn w:val="a"/>
-    <w:next w:val="a"/>
+    <w:basedOn w:val="Normal"/>
+    <w:next w:val="Normal"/>
     <w:autoRedefine/>
     <w:uiPriority w:val="39"/>
     <w:unhideWhenUsed/>
@@ -10674,10 +11820,10 @@
       <w:szCs w:val="20"/>
     </w:rPr>
   </w:style>
-  <w:style w:type="paragraph" w:styleId="TOC4">
+  <w:style w:type="paragraph" w:styleId="ndice4">
     <w:name w:val="toc 4"/>
-    <w:basedOn w:val="a"/>
-    <w:next w:val="a"/>
+    <w:basedOn w:val="Normal"/>
+    <w:next w:val="Normal"/>
     <w:autoRedefine/>
     <w:uiPriority w:val="39"/>
     <w:unhideWhenUsed/>
@@ -10693,10 +11839,10 @@
       <w:szCs w:val="20"/>
     </w:rPr>
   </w:style>
-  <w:style w:type="paragraph" w:styleId="TOC5">
+  <w:style w:type="paragraph" w:styleId="ndice5">
     <w:name w:val="toc 5"/>
-    <w:basedOn w:val="a"/>
-    <w:next w:val="a"/>
+    <w:basedOn w:val="Normal"/>
+    <w:next w:val="Normal"/>
     <w:autoRedefine/>
     <w:uiPriority w:val="39"/>
     <w:unhideWhenUsed/>
@@ -10712,10 +11858,10 @@
       <w:szCs w:val="20"/>
     </w:rPr>
   </w:style>
-  <w:style w:type="paragraph" w:styleId="TOC6">
+  <w:style w:type="paragraph" w:styleId="ndice6">
     <w:name w:val="toc 6"/>
-    <w:basedOn w:val="a"/>
-    <w:next w:val="a"/>
+    <w:basedOn w:val="Normal"/>
+    <w:next w:val="Normal"/>
     <w:autoRedefine/>
     <w:uiPriority w:val="39"/>
     <w:unhideWhenUsed/>
@@ -10731,10 +11877,10 @@
       <w:szCs w:val="20"/>
     </w:rPr>
   </w:style>
-  <w:style w:type="paragraph" w:styleId="TOC7">
+  <w:style w:type="paragraph" w:styleId="ndice7">
     <w:name w:val="toc 7"/>
-    <w:basedOn w:val="a"/>
-    <w:next w:val="a"/>
+    <w:basedOn w:val="Normal"/>
+    <w:next w:val="Normal"/>
     <w:autoRedefine/>
     <w:uiPriority w:val="39"/>
     <w:unhideWhenUsed/>
@@ -10750,10 +11896,10 @@
       <w:szCs w:val="20"/>
     </w:rPr>
   </w:style>
-  <w:style w:type="paragraph" w:styleId="TOC8">
+  <w:style w:type="paragraph" w:styleId="ndice8">
     <w:name w:val="toc 8"/>
-    <w:basedOn w:val="a"/>
-    <w:next w:val="a"/>
+    <w:basedOn w:val="Normal"/>
+    <w:next w:val="Normal"/>
     <w:autoRedefine/>
     <w:uiPriority w:val="39"/>
     <w:unhideWhenUsed/>
@@ -10769,10 +11915,10 @@
       <w:szCs w:val="20"/>
     </w:rPr>
   </w:style>
-  <w:style w:type="paragraph" w:styleId="TOC9">
+  <w:style w:type="paragraph" w:styleId="ndice9">
     <w:name w:val="toc 9"/>
-    <w:basedOn w:val="a"/>
-    <w:next w:val="a"/>
+    <w:basedOn w:val="Normal"/>
+    <w:next w:val="Normal"/>
     <w:autoRedefine/>
     <w:uiPriority w:val="39"/>
     <w:unhideWhenUsed/>
@@ -10788,9 +11934,9 @@
       <w:szCs w:val="20"/>
     </w:rPr>
   </w:style>
-  <w:style w:type="character" w:styleId="a8">
+  <w:style w:type="character" w:styleId="Hiperligao">
     <w:name w:val="Hyperlink"/>
-    <w:basedOn w:val="a0"/>
+    <w:basedOn w:val="Tipodeletrapredefinidodopargrafo"/>
     <w:uiPriority w:val="99"/>
     <w:unhideWhenUsed/>
     <w:rsid w:val="00B938B7"/>
@@ -10802,7 +11948,7 @@
   <w:style w:type="paragraph" w:customStyle="1" w:styleId="Titulo2">
     <w:name w:val="Titulo_2"/>
     <w:basedOn w:val="Titulo1"/>
-    <w:next w:val="a"/>
+    <w:next w:val="Normal"/>
     <w:link w:val="Titulo2Carcter"/>
     <w:rsid w:val="00755D8B"/>
     <w:pPr>
@@ -10815,7 +11961,7 @@
   <w:style w:type="paragraph" w:customStyle="1" w:styleId="Titulo3">
     <w:name w:val="Titulo_3"/>
     <w:basedOn w:val="Titulo1"/>
-    <w:next w:val="a"/>
+    <w:next w:val="Normal"/>
     <w:link w:val="Titulo3Carcter"/>
     <w:rsid w:val="00755D8B"/>
     <w:pPr>
@@ -10836,10 +11982,10 @@
       <w:sz w:val="36"/>
     </w:rPr>
   </w:style>
-  <w:style w:type="paragraph" w:styleId="a9">
+  <w:style w:type="paragraph" w:styleId="Cabealho">
     <w:name w:val="header"/>
-    <w:basedOn w:val="a"/>
-    <w:link w:val="aa"/>
+    <w:basedOn w:val="Normal"/>
+    <w:link w:val="CabealhoCarter"/>
     <w:uiPriority w:val="99"/>
     <w:unhideWhenUsed/>
     <w:rsid w:val="00421C84"/>
@@ -10853,7 +11999,7 @@
   </w:style>
   <w:style w:type="character" w:customStyle="1" w:styleId="Titulo3Carcter">
     <w:name w:val="Titulo_3 Carácter"/>
-    <w:basedOn w:val="a0"/>
+    <w:basedOn w:val="Tipodeletrapredefinidodopargrafo"/>
     <w:link w:val="Titulo3"/>
     <w:rsid w:val="00755D8B"/>
     <w:rPr>
@@ -10862,10 +12008,10 @@
       <w:sz w:val="32"/>
     </w:rPr>
   </w:style>
-  <w:style w:type="character" w:customStyle="1" w:styleId="aa">
-    <w:name w:val="页眉 字符"/>
-    <w:basedOn w:val="a0"/>
-    <w:link w:val="a9"/>
+  <w:style w:type="character" w:customStyle="1" w:styleId="CabealhoCarter">
+    <w:name w:val="Cabeçalho Caráter"/>
+    <w:basedOn w:val="Tipodeletrapredefinidodopargrafo"/>
+    <w:link w:val="Cabealho"/>
     <w:uiPriority w:val="99"/>
     <w:rsid w:val="00421C84"/>
     <w:rPr>
@@ -10873,10 +12019,10 @@
       <w:sz w:val="24"/>
     </w:rPr>
   </w:style>
-  <w:style w:type="paragraph" w:styleId="ab">
+  <w:style w:type="paragraph" w:styleId="Rodap">
     <w:name w:val="footer"/>
-    <w:basedOn w:val="a"/>
-    <w:link w:val="ac"/>
+    <w:basedOn w:val="Normal"/>
+    <w:link w:val="RodapCarter"/>
     <w:uiPriority w:val="99"/>
     <w:unhideWhenUsed/>
     <w:rsid w:val="00421C84"/>
@@ -10888,10 +12034,10 @@
       <w:spacing w:after="0" w:line="240" w:lineRule="auto"/>
     </w:pPr>
   </w:style>
-  <w:style w:type="character" w:customStyle="1" w:styleId="ac">
-    <w:name w:val="页脚 字符"/>
-    <w:basedOn w:val="a0"/>
-    <w:link w:val="ab"/>
+  <w:style w:type="character" w:customStyle="1" w:styleId="RodapCarter">
+    <w:name w:val="Rodapé Caráter"/>
+    <w:basedOn w:val="Tipodeletrapredefinidodopargrafo"/>
+    <w:link w:val="Rodap"/>
     <w:uiPriority w:val="99"/>
     <w:rsid w:val="00421C84"/>
     <w:rPr>
@@ -10899,12 +12045,12 @@
       <w:sz w:val="24"/>
     </w:rPr>
   </w:style>
-  <w:style w:type="paragraph" w:styleId="ad">
+  <w:style w:type="paragraph" w:styleId="Ttulo">
     <w:name w:val="Title"/>
     <w:aliases w:val="tit_projeto"/>
-    <w:basedOn w:val="a"/>
-    <w:next w:val="a"/>
-    <w:link w:val="ae"/>
+    <w:basedOn w:val="Normal"/>
+    <w:next w:val="Normal"/>
+    <w:link w:val="TtuloCarter"/>
     <w:autoRedefine/>
     <w:qFormat/>
     <w:rsid w:val="003B27EB"/>
@@ -10925,11 +12071,11 @@
       <w:szCs w:val="40"/>
     </w:rPr>
   </w:style>
-  <w:style w:type="character" w:customStyle="1" w:styleId="ae">
-    <w:name w:val="标题 字符"/>
-    <w:aliases w:val="tit_projeto 字符"/>
-    <w:basedOn w:val="a0"/>
-    <w:link w:val="ad"/>
+  <w:style w:type="character" w:customStyle="1" w:styleId="TtuloCarter">
+    <w:name w:val="Título Caráter"/>
+    <w:aliases w:val="tit_projeto Caráter"/>
+    <w:basedOn w:val="Tipodeletrapredefinidodopargrafo"/>
+    <w:link w:val="Ttulo"/>
     <w:rsid w:val="003B27EB"/>
     <w:rPr>
       <w:rFonts w:ascii="Times New Roman" w:eastAsia="Times New Roman" w:hAnsi="Times New Roman" w:cs="Times New Roman"/>
@@ -10940,10 +12086,10 @@
       <w:szCs w:val="40"/>
     </w:rPr>
   </w:style>
-  <w:style w:type="paragraph" w:styleId="af">
+  <w:style w:type="paragraph" w:styleId="Textodebalo">
     <w:name w:val="Balloon Text"/>
-    <w:basedOn w:val="a"/>
-    <w:link w:val="af0"/>
+    <w:basedOn w:val="Normal"/>
+    <w:link w:val="TextodebaloCarter"/>
     <w:uiPriority w:val="99"/>
     <w:semiHidden/>
     <w:unhideWhenUsed/>
@@ -10957,10 +12103,10 @@
       <w:szCs w:val="16"/>
     </w:rPr>
   </w:style>
-  <w:style w:type="character" w:customStyle="1" w:styleId="af0">
-    <w:name w:val="批注框文本 字符"/>
-    <w:basedOn w:val="a0"/>
-    <w:link w:val="af"/>
+  <w:style w:type="character" w:customStyle="1" w:styleId="TextodebaloCarter">
+    <w:name w:val="Texto de balão Caráter"/>
+    <w:basedOn w:val="Tipodeletrapredefinidodopargrafo"/>
+    <w:link w:val="Textodebalo"/>
     <w:uiPriority w:val="99"/>
     <w:semiHidden/>
     <w:rsid w:val="00AB0CAD"/>
@@ -10970,10 +12116,10 @@
       <w:szCs w:val="16"/>
     </w:rPr>
   </w:style>
-  <w:style w:type="paragraph" w:styleId="TOC">
+  <w:style w:type="paragraph" w:styleId="Cabealhodondice">
     <w:name w:val="TOC Heading"/>
     <w:basedOn w:val="Titulo1"/>
-    <w:next w:val="a"/>
+    <w:next w:val="Normal"/>
     <w:uiPriority w:val="39"/>
     <w:unhideWhenUsed/>
     <w:qFormat/>
@@ -10987,10 +12133,10 @@
       <w:lang w:val="en-US"/>
     </w:rPr>
   </w:style>
-  <w:style w:type="character" w:customStyle="1" w:styleId="40">
-    <w:name w:val="标题 4 字符"/>
-    <w:basedOn w:val="a0"/>
-    <w:link w:val="4"/>
+  <w:style w:type="character" w:customStyle="1" w:styleId="Ttulo4Carter">
+    <w:name w:val="Título 4 Caráter"/>
+    <w:basedOn w:val="Tipodeletrapredefinidodopargrafo"/>
+    <w:link w:val="Ttulo4"/>
     <w:uiPriority w:val="9"/>
     <w:semiHidden/>
     <w:rsid w:val="00615B76"/>
@@ -11002,9 +12148,9 @@
       <w:sz w:val="24"/>
     </w:rPr>
   </w:style>
-  <w:style w:type="table" w:styleId="af1">
+  <w:style w:type="table" w:styleId="TabelacomGrelha">
     <w:name w:val="Table Grid"/>
-    <w:basedOn w:val="a1"/>
+    <w:basedOn w:val="Tabelanormal"/>
     <w:uiPriority w:val="59"/>
     <w:rsid w:val="00B45C71"/>
     <w:pPr>
@@ -11021,11 +12167,11 @@
       </w:tblBorders>
     </w:tblPr>
   </w:style>
-  <w:style w:type="paragraph" w:styleId="af2">
+  <w:style w:type="paragraph" w:styleId="Legenda">
     <w:name w:val="caption"/>
-    <w:basedOn w:val="a"/>
-    <w:next w:val="a"/>
-    <w:link w:val="af3"/>
+    <w:basedOn w:val="Normal"/>
+    <w:next w:val="Normal"/>
+    <w:link w:val="LegendaCarter"/>
     <w:autoRedefine/>
     <w:uiPriority w:val="35"/>
     <w:unhideWhenUsed/>
@@ -11042,9 +12188,9 @@
       <w:szCs w:val="18"/>
     </w:rPr>
   </w:style>
-  <w:style w:type="table" w:styleId="11">
+  <w:style w:type="table" w:styleId="SimplesTabela1">
     <w:name w:val="Plain Table 1"/>
-    <w:basedOn w:val="a1"/>
+    <w:basedOn w:val="Tabelanormal"/>
     <w:uiPriority w:val="41"/>
     <w:rsid w:val="00632B09"/>
     <w:pPr>
@@ -11105,9 +12251,9 @@
       </w:tcPr>
     </w:tblStylePr>
   </w:style>
-  <w:style w:type="table" w:styleId="21">
+  <w:style w:type="table" w:styleId="SimplesTabela2">
     <w:name w:val="Plain Table 2"/>
-    <w:basedOn w:val="a1"/>
+    <w:basedOn w:val="Tabelanormal"/>
     <w:uiPriority w:val="42"/>
     <w:rsid w:val="00632B09"/>
     <w:pPr>
@@ -11185,9 +12331,9 @@
       </w:tcPr>
     </w:tblStylePr>
   </w:style>
-  <w:style w:type="table" w:styleId="af4">
+  <w:style w:type="table" w:styleId="TabelacomGrelhaClara">
     <w:name w:val="Grid Table Light"/>
-    <w:basedOn w:val="a1"/>
+    <w:basedOn w:val="Tabelanormal"/>
     <w:uiPriority w:val="40"/>
     <w:rsid w:val="00632B09"/>
     <w:pPr>
@@ -11206,17 +12352,17 @@
   </w:style>
   <w:style w:type="paragraph" w:customStyle="1" w:styleId="caption1">
     <w:name w:val="caption_1"/>
-    <w:basedOn w:val="af2"/>
+    <w:basedOn w:val="Legenda"/>
     <w:link w:val="caption1Char"/>
     <w:rsid w:val="004E423E"/>
     <w:rPr>
       <w:b w:val="0"/>
     </w:rPr>
   </w:style>
-  <w:style w:type="paragraph" w:styleId="af5">
+  <w:style w:type="paragraph" w:styleId="ndicedeilustraes">
     <w:name w:val="table of figures"/>
-    <w:basedOn w:val="a"/>
-    <w:next w:val="a"/>
+    <w:basedOn w:val="Normal"/>
+    <w:next w:val="Normal"/>
     <w:uiPriority w:val="99"/>
     <w:unhideWhenUsed/>
     <w:qFormat/>
@@ -11228,10 +12374,10 @@
       <w:sz w:val="20"/>
     </w:rPr>
   </w:style>
-  <w:style w:type="character" w:customStyle="1" w:styleId="af3">
-    <w:name w:val="题注 字符"/>
-    <w:basedOn w:val="a0"/>
-    <w:link w:val="af2"/>
+  <w:style w:type="character" w:customStyle="1" w:styleId="LegendaCarter">
+    <w:name w:val="Legenda Caráter"/>
+    <w:basedOn w:val="Tipodeletrapredefinidodopargrafo"/>
+    <w:link w:val="Legenda"/>
     <w:uiPriority w:val="35"/>
     <w:rsid w:val="004E423E"/>
     <w:rPr>
@@ -11244,7 +12390,7 @@
   </w:style>
   <w:style w:type="character" w:customStyle="1" w:styleId="caption1Char">
     <w:name w:val="caption_1 Char"/>
-    <w:basedOn w:val="af3"/>
+    <w:basedOn w:val="LegendaCarter"/>
     <w:link w:val="caption1"/>
     <w:rsid w:val="004E423E"/>
     <w:rPr>
@@ -11255,10 +12401,10 @@
       <w:szCs w:val="18"/>
     </w:rPr>
   </w:style>
-  <w:style w:type="paragraph" w:styleId="12">
+  <w:style w:type="paragraph" w:styleId="ndiceremissivo1">
     <w:name w:val="index 1"/>
-    <w:basedOn w:val="a"/>
-    <w:next w:val="a"/>
+    <w:basedOn w:val="Normal"/>
+    <w:next w:val="Normal"/>
     <w:autoRedefine/>
     <w:uiPriority w:val="99"/>
     <w:semiHidden/>
@@ -11269,9 +12415,9 @@
       <w:ind w:left="240" w:hanging="240"/>
     </w:pPr>
   </w:style>
-  <w:style w:type="character" w:styleId="af6">
+  <w:style w:type="character" w:styleId="MenoNoResolvida">
     <w:name w:val="Unresolved Mention"/>
-    <w:basedOn w:val="a0"/>
+    <w:basedOn w:val="Tipodeletrapredefinidodopargrafo"/>
     <w:uiPriority w:val="99"/>
     <w:semiHidden/>
     <w:unhideWhenUsed/>
@@ -11281,9 +12427,9 @@
       <w:shd w:val="clear" w:color="auto" w:fill="E1DFDD"/>
     </w:rPr>
   </w:style>
-  <w:style w:type="character" w:styleId="af7">
+  <w:style w:type="character" w:styleId="Hiperligaovisitada">
     <w:name w:val="FollowedHyperlink"/>
-    <w:basedOn w:val="a0"/>
+    <w:basedOn w:val="Tipodeletrapredefinidodopargrafo"/>
     <w:uiPriority w:val="99"/>
     <w:semiHidden/>
     <w:unhideWhenUsed/>
@@ -11293,17 +12439,17 @@
       <w:u w:val="single"/>
     </w:rPr>
   </w:style>
-  <w:style w:type="paragraph" w:styleId="af8">
+  <w:style w:type="paragraph" w:styleId="Bibliografia">
     <w:name w:val="Bibliography"/>
-    <w:basedOn w:val="a"/>
-    <w:next w:val="a"/>
+    <w:basedOn w:val="Normal"/>
+    <w:next w:val="Normal"/>
     <w:uiPriority w:val="37"/>
     <w:unhideWhenUsed/>
     <w:rsid w:val="00A36553"/>
   </w:style>
-  <w:style w:type="character" w:styleId="af9">
+  <w:style w:type="character" w:styleId="TextodoMarcadordePosio">
     <w:name w:val="Placeholder Text"/>
-    <w:basedOn w:val="a0"/>
+    <w:basedOn w:val="Tipodeletrapredefinidodopargrafo"/>
     <w:uiPriority w:val="99"/>
     <w:semiHidden/>
     <w:rsid w:val="00560F25"/>
@@ -11311,9 +12457,9 @@
       <w:color w:val="666666"/>
     </w:rPr>
   </w:style>
-  <w:style w:type="character" w:styleId="afa">
+  <w:style w:type="character" w:styleId="Forte">
     <w:name w:val="Strong"/>
-    <w:basedOn w:val="a0"/>
+    <w:basedOn w:val="Tipodeletrapredefinidodopargrafo"/>
     <w:uiPriority w:val="22"/>
     <w:qFormat/>
     <w:rsid w:val="00D5206F"/>
@@ -11322,9 +12468,9 @@
       <w:bCs/>
     </w:rPr>
   </w:style>
-  <w:style w:type="paragraph" w:styleId="afb">
+  <w:style w:type="paragraph" w:styleId="NormalWeb">
     <w:name w:val="Normal (Web)"/>
-    <w:basedOn w:val="a"/>
+    <w:basedOn w:val="Normal"/>
     <w:uiPriority w:val="99"/>
     <w:semiHidden/>
     <w:unhideWhenUsed/>
@@ -11334,9 +12480,9 @@
       <w:szCs w:val="24"/>
     </w:rPr>
   </w:style>
-  <w:style w:type="table" w:styleId="41">
+  <w:style w:type="table" w:styleId="TabeladeGrelha4">
     <w:name w:val="Grid Table 4"/>
-    <w:basedOn w:val="a1"/>
+    <w:basedOn w:val="Tabelanormal"/>
     <w:uiPriority w:val="49"/>
     <w:rsid w:val="00671CBE"/>
     <w:pPr>
@@ -11410,9 +12556,9 @@
       </w:tcPr>
     </w:tblStylePr>
   </w:style>
-  <w:style w:type="character" w:styleId="HTML">
+  <w:style w:type="character" w:styleId="CdigoHTML">
     <w:name w:val="HTML Code"/>
-    <w:basedOn w:val="a0"/>
+    <w:basedOn w:val="Tipodeletrapredefinidodopargrafo"/>
     <w:uiPriority w:val="99"/>
     <w:semiHidden/>
     <w:unhideWhenUsed/>
@@ -11423,10 +12569,10 @@
       <w:szCs w:val="20"/>
     </w:rPr>
   </w:style>
-  <w:style w:type="paragraph" w:styleId="HTML0">
+  <w:style w:type="paragraph" w:styleId="HTMLpr-formatado">
     <w:name w:val="HTML Preformatted"/>
-    <w:basedOn w:val="a"/>
-    <w:link w:val="HTML1"/>
+    <w:basedOn w:val="Normal"/>
+    <w:link w:val="HTMLpr-formatadoCarter"/>
     <w:uiPriority w:val="99"/>
     <w:semiHidden/>
     <w:unhideWhenUsed/>
@@ -11461,10 +12607,10 @@
       <w:lang w:eastAsia="zh-CN"/>
     </w:rPr>
   </w:style>
-  <w:style w:type="character" w:customStyle="1" w:styleId="HTML1">
-    <w:name w:val="HTML 预设格式 字符"/>
-    <w:basedOn w:val="a0"/>
-    <w:link w:val="HTML0"/>
+  <w:style w:type="character" w:customStyle="1" w:styleId="HTMLpr-formatadoCarter">
+    <w:name w:val="HTML pré-formatado Caráter"/>
+    <w:basedOn w:val="Tipodeletrapredefinidodopargrafo"/>
+    <w:link w:val="HTMLpr-formatado"/>
     <w:uiPriority w:val="99"/>
     <w:semiHidden/>
     <w:rsid w:val="00283F15"/>
@@ -11477,32 +12623,32 @@
   </w:style>
   <w:style w:type="character" w:customStyle="1" w:styleId="hljs-attr">
     <w:name w:val="hljs-attr"/>
-    <w:basedOn w:val="a0"/>
+    <w:basedOn w:val="Tipodeletrapredefinidodopargrafo"/>
     <w:rsid w:val="00283F15"/>
   </w:style>
   <w:style w:type="character" w:customStyle="1" w:styleId="hljs-literal">
     <w:name w:val="hljs-literal"/>
-    <w:basedOn w:val="a0"/>
+    <w:basedOn w:val="Tipodeletrapredefinidodopargrafo"/>
     <w:rsid w:val="00283F15"/>
   </w:style>
   <w:style w:type="character" w:customStyle="1" w:styleId="hljs-bullet">
     <w:name w:val="hljs-bullet"/>
-    <w:basedOn w:val="a0"/>
+    <w:basedOn w:val="Tipodeletrapredefinidodopargrafo"/>
     <w:rsid w:val="00283F15"/>
   </w:style>
   <w:style w:type="character" w:customStyle="1" w:styleId="hljs-number">
     <w:name w:val="hljs-number"/>
-    <w:basedOn w:val="a0"/>
+    <w:basedOn w:val="Tipodeletrapredefinidodopargrafo"/>
     <w:rsid w:val="00283F15"/>
   </w:style>
   <w:style w:type="character" w:customStyle="1" w:styleId="hljs-string">
     <w:name w:val="hljs-string"/>
-    <w:basedOn w:val="a0"/>
+    <w:basedOn w:val="Tipodeletrapredefinidodopargrafo"/>
     <w:rsid w:val="00283F15"/>
   </w:style>
   <w:style w:type="character" w:customStyle="1" w:styleId="hljs-builtin">
     <w:name w:val="hljs-built_in"/>
-    <w:basedOn w:val="a0"/>
+    <w:basedOn w:val="Tipodeletrapredefinidodopargrafo"/>
     <w:rsid w:val="00283F15"/>
   </w:style>
 </w:styles>
@@ -11817,6 +12963,27 @@
 </file>
 
 <file path=customXml/item1.xml><?xml version="1.0" encoding="utf-8"?>
+<b:Sources xmlns:b="http://schemas.openxmlformats.org/officeDocument/2006/bibliography" xmlns="http://schemas.openxmlformats.org/officeDocument/2006/bibliography" SelectedStyle="\APA.XSL" StyleName="APA">
+  <b:Source>
+    <b:Tag>VMW</b:Tag>
+    <b:SourceType>InternetSite</b:SourceType>
+    <b:Guid>{909E1809-56E4-44E8-BA15-2EEAEA3107B9}</b:Guid>
+    <b:Author>
+      <b:Author>
+        <b:NameList>
+          <b:Person>
+            <b:Last>VMWare</b:Last>
+          </b:Person>
+        </b:NameList>
+      </b:Author>
+    </b:Author>
+    <b:InternetSiteTitle>https://www.vmware.com/pdf/ws_specs_pt.pdf</b:InternetSiteTitle>
+    <b:RefOrder>1</b:RefOrder>
+  </b:Source>
+</b:Sources>
+</file>
+
+<file path=customXml/item2.xml><?xml version="1.0" encoding="utf-8"?>
 <MENU label="Campos" version="1">
   <NODE label="Novo Registo" type="NewCard" replaceValue="false">
     <FIELD label="Nº de Registo">
@@ -13060,37 +14227,16 @@
 </MENU>
 </file>
 
-<file path=customXml/item2.xml><?xml version="1.0" encoding="utf-8"?>
-<b:Sources xmlns:b="http://schemas.openxmlformats.org/officeDocument/2006/bibliography" xmlns="http://schemas.openxmlformats.org/officeDocument/2006/bibliography" SelectedStyle="\APA.XSL" StyleName="APA">
-  <b:Source>
-    <b:Tag>VMW</b:Tag>
-    <b:SourceType>InternetSite</b:SourceType>
-    <b:Guid>{909E1809-56E4-44E8-BA15-2EEAEA3107B9}</b:Guid>
-    <b:Author>
-      <b:Author>
-        <b:NameList>
-          <b:Person>
-            <b:Last>VMWare</b:Last>
-          </b:Person>
-        </b:NameList>
-      </b:Author>
-    </b:Author>
-    <b:InternetSiteTitle>https://www.vmware.com/pdf/ws_specs_pt.pdf</b:InternetSiteTitle>
-    <b:RefOrder>1</b:RefOrder>
-  </b:Source>
-</b:Sources>
-</file>
-
 <file path=customXml/itemProps1.xml><?xml version="1.0" encoding="utf-8"?>
-<ds:datastoreItem xmlns:ds="http://schemas.openxmlformats.org/officeDocument/2006/customXml" ds:itemID="{5BE40977-15C1-4F89-8625-D3B696DD90BF}">
-  <ds:schemaRefs/>
-</ds:datastoreItem>
-</file>
-
-<file path=customXml/itemProps2.xml><?xml version="1.0" encoding="utf-8"?>
 <ds:datastoreItem xmlns:ds="http://schemas.openxmlformats.org/officeDocument/2006/customXml" ds:itemID="{1095C8D9-38AC-49D9-AD3F-711F38BEDEC8}">
   <ds:schemaRefs>
     <ds:schemaRef ds:uri="http://schemas.openxmlformats.org/officeDocument/2006/bibliography"/>
   </ds:schemaRefs>
 </ds:datastoreItem>
+</file>
+
+<file path=customXml/itemProps2.xml><?xml version="1.0" encoding="utf-8"?>
+<ds:datastoreItem xmlns:ds="http://schemas.openxmlformats.org/officeDocument/2006/customXml" ds:itemID="{5BE40977-15C1-4F89-8625-D3B696DD90BF}">
+  <ds:schemaRefs/>
+</ds:datastoreItem>
 </file>
--- a/Projeto SRS/Relatórios/Relatório_Projeto_SRS_Grupo_10.docx
+++ b/Projeto SRS/Relatórios/Relatório_Projeto_SRS_Grupo_10.docx
@@ -6583,6 +6583,7 @@
         <w:rPr>
           <w:b/>
           <w:bCs/>
+          <w:noProof/>
         </w:rPr>
         <w:drawing>
           <wp:inline distT="0" distB="0" distL="0" distR="0" wp14:anchorId="35BBA1F8" wp14:editId="3A336E14">
@@ -7436,13 +7437,843 @@
     </w:p>
     <w:p>
       <w:pPr>
-        <w:spacing w:line="276" w:lineRule="auto"/>
+        <w:pStyle w:val="Ttulo3"/>
+      </w:pPr>
+      <w:r>
+        <w:rPr>
+          <w:bCs w:val="0"/>
+        </w:rPr>
+        <w:t xml:space="preserve">Configuração da Autenticação SASL no </w:t>
+      </w:r>
+      <w:proofErr w:type="spellStart"/>
+      <w:r>
+        <w:rPr>
+          <w:bCs w:val="0"/>
+        </w:rPr>
+        <w:t>Postfix</w:t>
+      </w:r>
+      <w:proofErr w:type="spellEnd"/>
+    </w:p>
+    <w:p>
+      <w:pPr>
+        <w:pStyle w:val="NormalWeb"/>
+        <w:rPr>
+          <w:rFonts w:ascii="Calibri" w:hAnsi="Calibri" w:cstheme="minorBidi"/>
+          <w:szCs w:val="22"/>
+        </w:rPr>
+      </w:pPr>
+      <w:r>
+        <w:rPr>
+          <w:rFonts w:ascii="Calibri" w:hAnsi="Calibri" w:cstheme="minorBidi"/>
+          <w:szCs w:val="22"/>
+        </w:rPr>
+        <w:t xml:space="preserve">A autenticação SASL é essencial para garantir que apenas utilizadores autorizados possam enviar mensagens através do servidor de email. Nesta configuração, o </w:t>
+      </w:r>
+      <w:proofErr w:type="spellStart"/>
+      <w:r>
+        <w:rPr>
+          <w:rFonts w:ascii="Calibri" w:hAnsi="Calibri" w:cstheme="minorBidi"/>
+          <w:szCs w:val="22"/>
+        </w:rPr>
+        <w:t>Postfix</w:t>
+      </w:r>
+      <w:proofErr w:type="spellEnd"/>
+      <w:r>
+        <w:rPr>
+          <w:rFonts w:ascii="Calibri" w:hAnsi="Calibri" w:cstheme="minorBidi"/>
+          <w:szCs w:val="22"/>
+        </w:rPr>
+        <w:t xml:space="preserve"> será integrado ao </w:t>
+      </w:r>
+      <w:proofErr w:type="spellStart"/>
+      <w:r>
+        <w:rPr>
+          <w:rFonts w:ascii="Calibri" w:hAnsi="Calibri" w:cstheme="minorBidi"/>
+          <w:szCs w:val="22"/>
+        </w:rPr>
+        <w:t>Dovecot</w:t>
+      </w:r>
+      <w:proofErr w:type="spellEnd"/>
+      <w:r>
+        <w:rPr>
+          <w:rFonts w:ascii="Calibri" w:hAnsi="Calibri" w:cstheme="minorBidi"/>
+          <w:szCs w:val="22"/>
+        </w:rPr>
+        <w:t xml:space="preserve"> para habilitar o SASL.</w:t>
+      </w:r>
+    </w:p>
+    <w:p>
+      <w:pPr>
+        <w:pStyle w:val="NormalWeb"/>
+        <w:rPr>
+          <w:rFonts w:ascii="Calibri" w:hAnsi="Calibri" w:cstheme="minorBidi"/>
+          <w:szCs w:val="22"/>
+        </w:rPr>
+      </w:pPr>
+    </w:p>
+    <w:p>
+      <w:pPr>
+        <w:pStyle w:val="NormalWeb"/>
+        <w:rPr>
+          <w:rFonts w:ascii="Calibri" w:hAnsi="Calibri" w:cstheme="minorBidi"/>
+          <w:szCs w:val="22"/>
+        </w:rPr>
+      </w:pPr>
+    </w:p>
+    <w:p>
+      <w:pPr>
+        <w:pStyle w:val="Ttulo3"/>
+        <w:rPr>
+          <w:bCs w:val="0"/>
+        </w:rPr>
+      </w:pPr>
+      <w:r>
+        <w:lastRenderedPageBreak/>
+        <w:t>Passos para Configurar a Autenticação SASL</w:t>
+      </w:r>
+    </w:p>
+    <w:p>
+      <w:pPr>
+        <w:spacing w:line="240" w:lineRule="auto"/>
+        <w:rPr>
+          <w:b/>
+          <w:bCs/>
+        </w:rPr>
+      </w:pPr>
+      <w:r>
+        <w:rPr>
+          <w:b/>
+          <w:bCs/>
+        </w:rPr>
+        <w:t>1.</w:t>
+      </w:r>
+      <w:r>
+        <w:rPr>
+          <w:b/>
+          <w:bCs/>
+        </w:rPr>
+        <w:t xml:space="preserve"> Ativar a Autenticação SASL</w:t>
+      </w:r>
+      <w:r>
+        <w:rPr>
+          <w:b/>
+          <w:bCs/>
+        </w:rPr>
+        <w:t>:</w:t>
+      </w:r>
+    </w:p>
+    <w:p>
+      <w:pPr>
+        <w:spacing w:line="240" w:lineRule="auto"/>
+      </w:pPr>
+      <w:proofErr w:type="spellStart"/>
+      <w:r>
+        <w:t>sudo</w:t>
+      </w:r>
+      <w:proofErr w:type="spellEnd"/>
+      <w:r>
+        <w:t xml:space="preserve"> </w:t>
+      </w:r>
+      <w:proofErr w:type="spellStart"/>
+      <w:r>
+        <w:t>postconf</w:t>
+      </w:r>
+      <w:proofErr w:type="spellEnd"/>
+      <w:r>
+        <w:t xml:space="preserve"> -e '</w:t>
+      </w:r>
+      <w:proofErr w:type="spellStart"/>
+      <w:r>
+        <w:t>smtpd_sasl_auth_enable</w:t>
+      </w:r>
+      <w:proofErr w:type="spellEnd"/>
+      <w:r>
+        <w:t xml:space="preserve"> = </w:t>
+      </w:r>
+      <w:proofErr w:type="spellStart"/>
+      <w:r>
+        <w:t>yes</w:t>
+      </w:r>
+      <w:proofErr w:type="spellEnd"/>
+      <w:r>
+        <w:t>'</w:t>
+      </w:r>
+    </w:p>
+    <w:p>
+      <w:pPr>
+        <w:spacing w:line="240" w:lineRule="auto"/>
+      </w:pPr>
+      <w:r>
+        <w:rPr>
+          <w:b/>
+          <w:bCs/>
+        </w:rPr>
+        <w:t xml:space="preserve">2. </w:t>
+      </w:r>
+      <w:r>
+        <w:rPr>
+          <w:b/>
+          <w:bCs/>
+        </w:rPr>
+        <w:t>Configurar o Tipo de Autenticação</w:t>
+      </w:r>
+      <w:r>
+        <w:rPr>
+          <w:b/>
+          <w:bCs/>
+        </w:rPr>
+        <w:t xml:space="preserve"> para o </w:t>
+      </w:r>
+      <w:proofErr w:type="spellStart"/>
+      <w:r>
+        <w:rPr>
+          <w:b/>
+          <w:bCs/>
+        </w:rPr>
+        <w:t>Postfix</w:t>
+      </w:r>
+      <w:proofErr w:type="spellEnd"/>
+      <w:r>
+        <w:rPr>
+          <w:b/>
+          <w:bCs/>
+        </w:rPr>
+        <w:t xml:space="preserve"> utilizar o </w:t>
+      </w:r>
+      <w:proofErr w:type="spellStart"/>
+      <w:r>
+        <w:rPr>
+          <w:b/>
+          <w:bCs/>
+        </w:rPr>
+        <w:t>Devecot</w:t>
+      </w:r>
+      <w:proofErr w:type="spellEnd"/>
+      <w:r>
+        <w:rPr>
+          <w:b/>
+          <w:bCs/>
+        </w:rPr>
+        <w:t xml:space="preserve"> como autenticação</w:t>
+      </w:r>
+      <w:r>
+        <w:t>:</w:t>
+      </w:r>
+    </w:p>
+    <w:p>
+      <w:pPr>
+        <w:spacing w:line="240" w:lineRule="auto"/>
+        <w:rPr>
+          <w:lang w:val="en-US"/>
+        </w:rPr>
+      </w:pPr>
+      <w:proofErr w:type="spellStart"/>
+      <w:r>
+        <w:rPr>
+          <w:lang w:val="en-US"/>
+        </w:rPr>
+        <w:t>sudo</w:t>
+      </w:r>
+      <w:proofErr w:type="spellEnd"/>
+      <w:r>
+        <w:rPr>
+          <w:lang w:val="en-US"/>
+        </w:rPr>
+        <w:t xml:space="preserve"> </w:t>
+      </w:r>
+      <w:proofErr w:type="spellStart"/>
+      <w:r>
+        <w:rPr>
+          <w:lang w:val="en-US"/>
+        </w:rPr>
+        <w:t>postconf</w:t>
+      </w:r>
+      <w:proofErr w:type="spellEnd"/>
+      <w:r>
+        <w:rPr>
+          <w:lang w:val="en-US"/>
+        </w:rPr>
+        <w:t xml:space="preserve"> -e '</w:t>
+      </w:r>
+      <w:proofErr w:type="spellStart"/>
+      <w:r>
+        <w:rPr>
+          <w:lang w:val="en-US"/>
+        </w:rPr>
+        <w:t>smtpd_sasl_type</w:t>
+      </w:r>
+      <w:proofErr w:type="spellEnd"/>
+      <w:r>
+        <w:rPr>
+          <w:lang w:val="en-US"/>
+        </w:rPr>
+        <w:t xml:space="preserve"> = dovecot'</w:t>
+      </w:r>
+    </w:p>
+    <w:p>
+      <w:pPr>
+        <w:spacing w:line="240" w:lineRule="auto"/>
+        <w:rPr>
+          <w:b/>
+          <w:bCs/>
+        </w:rPr>
+      </w:pPr>
+      <w:r>
+        <w:rPr>
+          <w:b/>
+          <w:bCs/>
+        </w:rPr>
+        <w:t xml:space="preserve">3. Configurar o </w:t>
+      </w:r>
+      <w:proofErr w:type="spellStart"/>
+      <w:r>
+        <w:rPr>
+          <w:b/>
+          <w:bCs/>
+        </w:rPr>
+        <w:t>Socket</w:t>
+      </w:r>
+      <w:proofErr w:type="spellEnd"/>
+      <w:r>
+        <w:rPr>
+          <w:b/>
+          <w:bCs/>
+        </w:rPr>
+        <w:t xml:space="preserve"> de Comunicação</w:t>
+      </w:r>
+      <w:r>
+        <w:rPr>
+          <w:b/>
+          <w:bCs/>
+        </w:rPr>
+        <w:t>:</w:t>
+      </w:r>
+    </w:p>
+    <w:p>
+      <w:pPr>
+        <w:spacing w:line="240" w:lineRule="auto"/>
+        <w:rPr>
+          <w:lang w:val="en-US"/>
+        </w:rPr>
+      </w:pPr>
+      <w:proofErr w:type="spellStart"/>
+      <w:r>
+        <w:rPr>
+          <w:lang w:val="en-US"/>
+        </w:rPr>
+        <w:t>sudo</w:t>
+      </w:r>
+      <w:proofErr w:type="spellEnd"/>
+      <w:r>
+        <w:rPr>
+          <w:lang w:val="en-US"/>
+        </w:rPr>
+        <w:t xml:space="preserve"> </w:t>
+      </w:r>
+      <w:proofErr w:type="spellStart"/>
+      <w:r>
+        <w:rPr>
+          <w:lang w:val="en-US"/>
+        </w:rPr>
+        <w:t>postconf</w:t>
+      </w:r>
+      <w:proofErr w:type="spellEnd"/>
+      <w:r>
+        <w:rPr>
+          <w:lang w:val="en-US"/>
+        </w:rPr>
+        <w:t xml:space="preserve"> -e '</w:t>
+      </w:r>
+      <w:proofErr w:type="spellStart"/>
+      <w:r>
+        <w:rPr>
+          <w:lang w:val="en-US"/>
+        </w:rPr>
+        <w:t>smtpd_sasl_path</w:t>
+      </w:r>
+      <w:proofErr w:type="spellEnd"/>
+      <w:r>
+        <w:rPr>
+          <w:lang w:val="en-US"/>
+        </w:rPr>
+        <w:t xml:space="preserve"> = private/auth'</w:t>
+      </w:r>
+    </w:p>
+    <w:p>
+      <w:pPr>
+        <w:spacing w:line="240" w:lineRule="auto"/>
+        <w:rPr>
+          <w:b/>
+          <w:bCs/>
+        </w:rPr>
+      </w:pPr>
+      <w:r>
+        <w:rPr>
+          <w:b/>
+          <w:bCs/>
+        </w:rPr>
+        <w:t>4. Configurar o Domínio Local</w:t>
+      </w:r>
+    </w:p>
+    <w:p>
+      <w:pPr>
+        <w:spacing w:line="240" w:lineRule="auto"/>
+        <w:rPr>
+          <w:lang w:val="en-US"/>
+        </w:rPr>
+      </w:pPr>
+      <w:proofErr w:type="spellStart"/>
+      <w:r>
+        <w:rPr>
+          <w:lang w:val="en-US"/>
+        </w:rPr>
+        <w:t>sudo</w:t>
+      </w:r>
+      <w:proofErr w:type="spellEnd"/>
+      <w:r>
+        <w:rPr>
+          <w:lang w:val="en-US"/>
+        </w:rPr>
+        <w:t xml:space="preserve"> </w:t>
+      </w:r>
+      <w:proofErr w:type="spellStart"/>
+      <w:r>
+        <w:rPr>
+          <w:lang w:val="en-US"/>
+        </w:rPr>
+        <w:t>postconf</w:t>
+      </w:r>
+      <w:proofErr w:type="spellEnd"/>
+      <w:r>
+        <w:rPr>
+          <w:lang w:val="en-US"/>
+        </w:rPr>
+        <w:t xml:space="preserve"> -e '</w:t>
+      </w:r>
+      <w:proofErr w:type="spellStart"/>
+      <w:r>
+        <w:rPr>
+          <w:lang w:val="en-US"/>
+        </w:rPr>
+        <w:t>smtpd_sasl_local_domain</w:t>
+      </w:r>
+      <w:proofErr w:type="spellEnd"/>
+      <w:r>
+        <w:rPr>
+          <w:lang w:val="en-US"/>
+        </w:rPr>
+        <w:t xml:space="preserve"> = $</w:t>
+      </w:r>
+      <w:proofErr w:type="spellStart"/>
+      <w:r>
+        <w:rPr>
+          <w:lang w:val="en-US"/>
+        </w:rPr>
+        <w:t>myhostname</w:t>
+      </w:r>
+      <w:proofErr w:type="spellEnd"/>
+      <w:r>
+        <w:rPr>
+          <w:lang w:val="en-US"/>
+        </w:rPr>
+        <w:t>'</w:t>
+      </w:r>
+    </w:p>
+    <w:p>
+      <w:pPr>
+        <w:pStyle w:val="NormalWeb"/>
+        <w:rPr>
+          <w:rFonts w:ascii="Calibri" w:hAnsi="Calibri" w:cstheme="minorBidi"/>
+          <w:b/>
+          <w:bCs/>
+          <w:szCs w:val="22"/>
+          <w:lang w:val="en-US"/>
+        </w:rPr>
+      </w:pPr>
+      <w:r>
+        <w:rPr>
+          <w:rFonts w:ascii="Calibri" w:hAnsi="Calibri" w:cstheme="minorBidi"/>
+          <w:b/>
+          <w:bCs/>
+          <w:szCs w:val="22"/>
+        </w:rPr>
+        <w:t>5. Configurar Restrições de Remetentes</w:t>
+      </w:r>
+    </w:p>
+    <w:p>
+      <w:pPr>
+        <w:rPr>
+          <w:lang w:val="en-US"/>
+        </w:rPr>
+      </w:pPr>
+      <w:proofErr w:type="spellStart"/>
+      <w:r>
+        <w:rPr>
+          <w:lang w:val="en-US"/>
+        </w:rPr>
+        <w:t>sudo</w:t>
+      </w:r>
+      <w:proofErr w:type="spellEnd"/>
+      <w:r>
+        <w:rPr>
+          <w:lang w:val="en-US"/>
+        </w:rPr>
+        <w:t xml:space="preserve"> </w:t>
+      </w:r>
+      <w:proofErr w:type="spellStart"/>
+      <w:r>
+        <w:rPr>
+          <w:lang w:val="en-US"/>
+        </w:rPr>
+        <w:t>postconf</w:t>
+      </w:r>
+      <w:proofErr w:type="spellEnd"/>
+      <w:r>
+        <w:rPr>
+          <w:lang w:val="en-US"/>
+        </w:rPr>
+        <w:t xml:space="preserve"> -e '</w:t>
+      </w:r>
+      <w:proofErr w:type="spellStart"/>
+      <w:r>
+        <w:rPr>
+          <w:lang w:val="en-US"/>
+        </w:rPr>
+        <w:t>smtpd_sender_restrictions</w:t>
+      </w:r>
+      <w:proofErr w:type="spellEnd"/>
+      <w:r>
+        <w:rPr>
+          <w:lang w:val="en-US"/>
+        </w:rPr>
+        <w:t xml:space="preserve"> = </w:t>
+      </w:r>
+      <w:proofErr w:type="spellStart"/>
+      <w:r>
+        <w:rPr>
+          <w:lang w:val="en-US"/>
+        </w:rPr>
+        <w:t>reject_sender_login_mismatch</w:t>
+      </w:r>
+      <w:proofErr w:type="spellEnd"/>
+      <w:r>
+        <w:rPr>
+          <w:lang w:val="en-US"/>
+        </w:rPr>
+        <w:t xml:space="preserve">, </w:t>
+      </w:r>
+      <w:proofErr w:type="spellStart"/>
+      <w:r>
+        <w:rPr>
+          <w:lang w:val="en-US"/>
+        </w:rPr>
+        <w:t>permit_sasl_authenticated</w:t>
+      </w:r>
+      <w:proofErr w:type="spellEnd"/>
+      <w:r>
+        <w:rPr>
+          <w:lang w:val="en-US"/>
+        </w:rPr>
+        <w:t>, reject'</w:t>
+      </w:r>
+      <w:r>
+        <w:rPr>
+          <w:lang w:val="en-US"/>
+        </w:rPr>
+        <w:t xml:space="preserve"> </w:t>
+      </w:r>
+    </w:p>
+    <w:p>
+      <w:pPr>
+        <w:pStyle w:val="PargrafodaLista"/>
+        <w:numPr>
+          <w:ilvl w:val="0"/>
+          <w:numId w:val="4"/>
+        </w:numPr>
+        <w:rPr>
+          <w:b/>
+          <w:bCs/>
+          <w:lang w:val="en-US"/>
+        </w:rPr>
+      </w:pPr>
+      <w:r>
+        <w:rPr>
+          <w:b/>
+          <w:bCs/>
+        </w:rPr>
+        <w:t>Imped</w:t>
+      </w:r>
+      <w:r>
+        <w:rPr>
+          <w:b/>
+          <w:bCs/>
+        </w:rPr>
+        <w:t>e</w:t>
+      </w:r>
+      <w:r>
+        <w:rPr>
+          <w:b/>
+          <w:bCs/>
+        </w:rPr>
+        <w:t xml:space="preserve"> Autenticação Anônima</w:t>
+      </w:r>
+      <w:r>
+        <w:rPr>
+          <w:b/>
+          <w:bCs/>
+          <w:lang w:val="en-US"/>
+        </w:rPr>
+        <w:t xml:space="preserve"> </w:t>
+      </w:r>
+    </w:p>
+    <w:p>
+      <w:pPr>
+        <w:ind w:left="360" w:firstLine="0"/>
+        <w:rPr>
+          <w:lang w:val="en-US"/>
+        </w:rPr>
+      </w:pPr>
+      <w:proofErr w:type="spellStart"/>
+      <w:r>
+        <w:rPr>
+          <w:lang w:val="en-US"/>
+        </w:rPr>
+        <w:t>sudo</w:t>
+      </w:r>
+      <w:proofErr w:type="spellEnd"/>
+      <w:r>
+        <w:rPr>
+          <w:lang w:val="en-US"/>
+        </w:rPr>
+        <w:t xml:space="preserve"> </w:t>
+      </w:r>
+      <w:proofErr w:type="spellStart"/>
+      <w:r>
+        <w:rPr>
+          <w:lang w:val="en-US"/>
+        </w:rPr>
+        <w:t>postconf</w:t>
+      </w:r>
+      <w:proofErr w:type="spellEnd"/>
+      <w:r>
+        <w:rPr>
+          <w:lang w:val="en-US"/>
+        </w:rPr>
+        <w:t xml:space="preserve"> -e '</w:t>
+      </w:r>
+      <w:proofErr w:type="spellStart"/>
+      <w:r>
+        <w:rPr>
+          <w:lang w:val="en-US"/>
+        </w:rPr>
+        <w:t>smtpd_sasl_security_options</w:t>
+      </w:r>
+      <w:proofErr w:type="spellEnd"/>
+      <w:r>
+        <w:rPr>
+          <w:lang w:val="en-US"/>
+        </w:rPr>
+        <w:t xml:space="preserve"> = </w:t>
+      </w:r>
+      <w:proofErr w:type="spellStart"/>
+      <w:r>
+        <w:rPr>
+          <w:lang w:val="en-US"/>
+        </w:rPr>
+        <w:t>noanonymous</w:t>
+      </w:r>
+      <w:proofErr w:type="spellEnd"/>
+      <w:r>
+        <w:rPr>
+          <w:lang w:val="en-US"/>
+        </w:rPr>
+        <w:t>'</w:t>
+      </w:r>
+      <w:r>
+        <w:rPr>
+          <w:lang w:val="en-US"/>
+        </w:rPr>
+        <w:t xml:space="preserve"> </w:t>
+      </w:r>
+    </w:p>
+    <w:p>
+      <w:pPr>
+        <w:pStyle w:val="PargrafodaLista"/>
+        <w:numPr>
+          <w:ilvl w:val="0"/>
+          <w:numId w:val="4"/>
+        </w:numPr>
+        <w:rPr>
+          <w:b/>
+          <w:bCs/>
+        </w:rPr>
+      </w:pPr>
+      <w:r>
+        <w:rPr>
+          <w:b/>
+          <w:bCs/>
+        </w:rPr>
+        <w:t>Edit</w:t>
+      </w:r>
+      <w:r>
+        <w:rPr>
+          <w:b/>
+          <w:bCs/>
+        </w:rPr>
+        <w:t>ar</w:t>
+      </w:r>
+      <w:r>
+        <w:rPr>
+          <w:b/>
+          <w:bCs/>
+        </w:rPr>
+        <w:t xml:space="preserve"> o arquivo de mapeamento:</w:t>
+      </w:r>
+    </w:p>
+    <w:p>
+      <w:pPr>
+        <w:pStyle w:val="PargrafodaLista"/>
         <w:ind w:firstLine="0"/>
-        <w:jc w:val="left"/>
-      </w:pPr>
-      <w:r>
-        <w:br w:type="page"/>
-      </w:r>
+      </w:pPr>
+      <w:proofErr w:type="spellStart"/>
+      <w:r>
+        <w:t>sudo</w:t>
+      </w:r>
+      <w:proofErr w:type="spellEnd"/>
+      <w:r>
+        <w:t xml:space="preserve"> nano /</w:t>
+      </w:r>
+      <w:proofErr w:type="spellStart"/>
+      <w:r>
+        <w:t>etc</w:t>
+      </w:r>
+      <w:proofErr w:type="spellEnd"/>
+      <w:r>
+        <w:t>/</w:t>
+      </w:r>
+      <w:proofErr w:type="spellStart"/>
+      <w:r>
+        <w:t>postfix</w:t>
+      </w:r>
+      <w:proofErr w:type="spellEnd"/>
+      <w:r>
+        <w:t>/</w:t>
+      </w:r>
+      <w:proofErr w:type="spellStart"/>
+      <w:r>
+        <w:t>smtpd_sender_login_maps</w:t>
+      </w:r>
+      <w:proofErr w:type="spellEnd"/>
+    </w:p>
+    <w:p>
+      <w:pPr>
+        <w:pStyle w:val="PargrafodaLista"/>
+        <w:ind w:firstLine="0"/>
+      </w:pPr>
+      <w:r>
+        <w:drawing>
+          <wp:inline distT="0" distB="0" distL="0" distR="0" wp14:anchorId="24D32B9C" wp14:editId="5C6DA529">
+            <wp:extent cx="5579745" cy="1520825"/>
+            <wp:effectExtent l="0" t="0" r="1905" b="3175"/>
+            <wp:docPr id="528060072" name="Imagem 1" descr="Uma imagem com texto, captura de ecrã, Tipo de letra&#10;&#10;Descrição gerada automaticamente"/>
+            <wp:cNvGraphicFramePr>
+              <a:graphicFrameLocks xmlns:a="http://schemas.openxmlformats.org/drawingml/2006/main" noChangeAspect="1"/>
+            </wp:cNvGraphicFramePr>
+            <a:graphic xmlns:a="http://schemas.openxmlformats.org/drawingml/2006/main">
+              <a:graphicData uri="http://schemas.openxmlformats.org/drawingml/2006/picture">
+                <pic:pic xmlns:pic="http://schemas.openxmlformats.org/drawingml/2006/picture">
+                  <pic:nvPicPr>
+                    <pic:cNvPr id="528060072" name="Imagem 1" descr="Uma imagem com texto, captura de ecrã, Tipo de letra&#10;&#10;Descrição gerada automaticamente"/>
+                    <pic:cNvPicPr/>
+                  </pic:nvPicPr>
+                  <pic:blipFill>
+                    <a:blip r:embed="rId27"/>
+                    <a:stretch>
+                      <a:fillRect/>
+                    </a:stretch>
+                  </pic:blipFill>
+                  <pic:spPr>
+                    <a:xfrm>
+                      <a:off x="0" y="0"/>
+                      <a:ext cx="5579745" cy="1520825"/>
+                    </a:xfrm>
+                    <a:prstGeom prst="rect">
+                      <a:avLst/>
+                    </a:prstGeom>
+                  </pic:spPr>
+                </pic:pic>
+              </a:graphicData>
+            </a:graphic>
+          </wp:inline>
+        </w:drawing>
+      </w:r>
+    </w:p>
+    <w:p>
+      <w:r>
+        <w:tab/>
+      </w:r>
+    </w:p>
+    <w:p>
+      <w:pPr>
+        <w:pStyle w:val="PargrafodaLista"/>
+        <w:numPr>
+          <w:ilvl w:val="0"/>
+          <w:numId w:val="4"/>
+        </w:numPr>
+        <w:rPr>
+          <w:b/>
+          <w:bCs/>
+        </w:rPr>
+      </w:pPr>
+      <w:r>
+        <w:rPr>
+          <w:b/>
+          <w:bCs/>
+        </w:rPr>
+        <w:t xml:space="preserve">O comando seguinte é importante para guardar o arquivo de mapeamento:     </w:t>
+      </w:r>
+    </w:p>
+    <w:p>
+      <w:r>
+        <w:t xml:space="preserve">       </w:t>
+      </w:r>
+      <w:proofErr w:type="spellStart"/>
+      <w:r>
+        <w:t>sudo</w:t>
+      </w:r>
+      <w:proofErr w:type="spellEnd"/>
+      <w:r>
+        <w:t xml:space="preserve"> </w:t>
+      </w:r>
+      <w:proofErr w:type="spellStart"/>
+      <w:r>
+        <w:t>postmap</w:t>
+      </w:r>
+      <w:proofErr w:type="spellEnd"/>
+      <w:r>
+        <w:t xml:space="preserve"> /</w:t>
+      </w:r>
+      <w:proofErr w:type="spellStart"/>
+      <w:r>
+        <w:t>etc</w:t>
+      </w:r>
+      <w:proofErr w:type="spellEnd"/>
+      <w:r>
+        <w:t>/</w:t>
+      </w:r>
+      <w:proofErr w:type="spellStart"/>
+      <w:r>
+        <w:t>postfix</w:t>
+      </w:r>
+      <w:proofErr w:type="spellEnd"/>
+      <w:r>
+        <w:t>/</w:t>
+      </w:r>
+      <w:proofErr w:type="spellStart"/>
+      <w:r>
+        <w:t>smtpd_sender_login_maps</w:t>
+      </w:r>
+      <w:proofErr w:type="spellEnd"/>
     </w:p>
     <w:p>
       <w:pPr>
@@ -7452,6 +8283,449 @@
     </w:p>
     <w:p>
       <w:pPr>
+        <w:pStyle w:val="Ttulo3"/>
+        <w:numPr>
+          <w:ilvl w:val="0"/>
+          <w:numId w:val="0"/>
+        </w:numPr>
+        <w:ind w:left="1224" w:hanging="504"/>
+        <w:rPr>
+          <w:rStyle w:val="Forte"/>
+          <w:b/>
+          <w:bCs/>
+        </w:rPr>
+      </w:pPr>
+      <w:r>
+        <w:rPr>
+          <w:rStyle w:val="Forte"/>
+          <w:b/>
+          <w:bCs/>
+        </w:rPr>
+        <w:lastRenderedPageBreak/>
+        <w:t>3.</w:t>
+      </w:r>
+      <w:r>
+        <w:rPr>
+          <w:rStyle w:val="Forte"/>
+          <w:b/>
+          <w:bCs/>
+        </w:rPr>
+        <w:t xml:space="preserve"> Configuração do </w:t>
+      </w:r>
+      <w:proofErr w:type="spellStart"/>
+      <w:r>
+        <w:rPr>
+          <w:rStyle w:val="Forte"/>
+          <w:b/>
+          <w:bCs/>
+        </w:rPr>
+        <w:t>Socket</w:t>
+      </w:r>
+      <w:proofErr w:type="spellEnd"/>
+      <w:r>
+        <w:rPr>
+          <w:rStyle w:val="Forte"/>
+          <w:b/>
+          <w:bCs/>
+        </w:rPr>
+        <w:t xml:space="preserve"> </w:t>
+      </w:r>
+      <w:proofErr w:type="spellStart"/>
+      <w:r>
+        <w:rPr>
+          <w:rStyle w:val="Forte"/>
+          <w:b/>
+          <w:bCs/>
+        </w:rPr>
+        <w:t>Dovecot</w:t>
+      </w:r>
+      <w:proofErr w:type="spellEnd"/>
+      <w:r>
+        <w:rPr>
+          <w:rStyle w:val="Forte"/>
+          <w:b/>
+          <w:bCs/>
+        </w:rPr>
+        <w:t xml:space="preserve"> para </w:t>
+      </w:r>
+      <w:proofErr w:type="spellStart"/>
+      <w:r>
+        <w:rPr>
+          <w:rStyle w:val="Forte"/>
+          <w:b/>
+          <w:bCs/>
+        </w:rPr>
+        <w:t>Postfix</w:t>
+      </w:r>
+      <w:proofErr w:type="spellEnd"/>
+    </w:p>
+    <w:p>
+      <w:r>
+        <w:drawing>
+          <wp:inline distT="0" distB="0" distL="0" distR="0" wp14:anchorId="54E4B73B" wp14:editId="39CFDE5B">
+            <wp:extent cx="4782217" cy="1324160"/>
+            <wp:effectExtent l="0" t="0" r="0" b="9525"/>
+            <wp:docPr id="1377806098" name="Imagem 1" descr="Uma imagem com texto, captura de ecrã, Tipo de letra&#10;&#10;Descrição gerada automaticamente"/>
+            <wp:cNvGraphicFramePr>
+              <a:graphicFrameLocks xmlns:a="http://schemas.openxmlformats.org/drawingml/2006/main" noChangeAspect="1"/>
+            </wp:cNvGraphicFramePr>
+            <a:graphic xmlns:a="http://schemas.openxmlformats.org/drawingml/2006/main">
+              <a:graphicData uri="http://schemas.openxmlformats.org/drawingml/2006/picture">
+                <pic:pic xmlns:pic="http://schemas.openxmlformats.org/drawingml/2006/picture">
+                  <pic:nvPicPr>
+                    <pic:cNvPr id="1377806098" name="Imagem 1" descr="Uma imagem com texto, captura de ecrã, Tipo de letra&#10;&#10;Descrição gerada automaticamente"/>
+                    <pic:cNvPicPr/>
+                  </pic:nvPicPr>
+                  <pic:blipFill>
+                    <a:blip r:embed="rId28"/>
+                    <a:stretch>
+                      <a:fillRect/>
+                    </a:stretch>
+                  </pic:blipFill>
+                  <pic:spPr>
+                    <a:xfrm>
+                      <a:off x="0" y="0"/>
+                      <a:ext cx="4782217" cy="1324160"/>
+                    </a:xfrm>
+                    <a:prstGeom prst="rect">
+                      <a:avLst/>
+                    </a:prstGeom>
+                  </pic:spPr>
+                </pic:pic>
+              </a:graphicData>
+            </a:graphic>
+          </wp:inline>
+        </w:drawing>
+      </w:r>
+    </w:p>
+    <w:p>
+      <w:r>
+        <w:t xml:space="preserve">A configuração do </w:t>
+      </w:r>
+      <w:proofErr w:type="spellStart"/>
+      <w:r>
+        <w:t>S</w:t>
+      </w:r>
+      <w:r>
+        <w:t>ocket</w:t>
+      </w:r>
+      <w:proofErr w:type="spellEnd"/>
+      <w:r>
+        <w:t xml:space="preserve"> </w:t>
+      </w:r>
+      <w:proofErr w:type="spellStart"/>
+      <w:r>
+        <w:t>Dovecot</w:t>
+      </w:r>
+      <w:proofErr w:type="spellEnd"/>
+      <w:r>
+        <w:t xml:space="preserve"> para </w:t>
+      </w:r>
+      <w:proofErr w:type="spellStart"/>
+      <w:r>
+        <w:t>Postfix</w:t>
+      </w:r>
+      <w:proofErr w:type="spellEnd"/>
+      <w:r>
+        <w:t xml:space="preserve"> permite que o </w:t>
+      </w:r>
+      <w:proofErr w:type="spellStart"/>
+      <w:r>
+        <w:t>Postfix</w:t>
+      </w:r>
+      <w:proofErr w:type="spellEnd"/>
+      <w:r>
+        <w:t xml:space="preserve"> use o </w:t>
+      </w:r>
+      <w:proofErr w:type="spellStart"/>
+      <w:r>
+        <w:t>Dovecot</w:t>
+      </w:r>
+      <w:proofErr w:type="spellEnd"/>
+      <w:r>
+        <w:t xml:space="preserve"> para autenticar os utilizadores, </w:t>
+      </w:r>
+      <w:r>
+        <w:t xml:space="preserve">assim </w:t>
+      </w:r>
+      <w:r>
+        <w:t>apenas utilizadores autorizados po</w:t>
+      </w:r>
+      <w:r>
+        <w:t>derão</w:t>
+      </w:r>
+      <w:r>
+        <w:t xml:space="preserve"> enviar emails pelo servidor.</w:t>
+      </w:r>
+    </w:p>
+    <w:p>
+      <w:pPr>
+        <w:pStyle w:val="Ttulo3"/>
+      </w:pPr>
+      <w:r>
+        <w:t>Configuração do Thunderbird</w:t>
+      </w:r>
+    </w:p>
+    <w:p>
+      <w:pPr>
+        <w:ind w:firstLine="0"/>
+        <w:rPr>
+          <w:b/>
+          <w:bCs/>
+        </w:rPr>
+      </w:pPr>
+      <w:r>
+        <w:rPr>
+          <w:b/>
+          <w:bCs/>
+        </w:rPr>
+        <w:t>Configuração do cliente de email com os seguintes detalhes:</w:t>
+      </w:r>
+    </w:p>
+    <w:p>
+      <w:pPr>
+        <w:spacing w:line="240" w:lineRule="auto"/>
+      </w:pPr>
+      <w:r>
+        <w:t>Servidor SMTP: 192.168.20.30</w:t>
+      </w:r>
+      <w:r>
+        <w:t xml:space="preserve"> no </w:t>
+      </w:r>
+      <w:r>
+        <w:t>porto 587 (STARTTLS) e posteriormente 465 (SSL/TLS).</w:t>
+      </w:r>
+    </w:p>
+    <w:p>
+      <w:pPr>
+        <w:spacing w:line="240" w:lineRule="auto"/>
+      </w:pPr>
+      <w:r>
+        <w:t>Servidor POP3: 192.168.20.30</w:t>
+      </w:r>
+      <w:r>
+        <w:t xml:space="preserve"> no </w:t>
+      </w:r>
+      <w:r>
+        <w:t>porto 110.</w:t>
+      </w:r>
+    </w:p>
+    <w:p>
+      <w:pPr>
+        <w:ind w:firstLine="0"/>
+        <w:rPr>
+          <w:b/>
+          <w:bCs/>
+        </w:rPr>
+      </w:pPr>
+      <w:r>
+        <w:rPr>
+          <w:b/>
+          <w:bCs/>
+        </w:rPr>
+        <w:t>Alteração da Segurança</w:t>
+      </w:r>
+      <w:r>
+        <w:rPr>
+          <w:b/>
+          <w:bCs/>
+        </w:rPr>
+        <w:t>:</w:t>
+      </w:r>
+    </w:p>
+    <w:p>
+      <w:r>
+        <w:t xml:space="preserve">Trocamos a </w:t>
+      </w:r>
+      <w:r>
+        <w:t>segurança da ligação do SMTP de STARTTLS para SSL/TLS no Thunderbird.</w:t>
+      </w:r>
+      <w:r>
+        <w:br/>
+        <w:t>Muda</w:t>
+      </w:r>
+      <w:r>
+        <w:t>mos</w:t>
+      </w:r>
+      <w:r>
+        <w:t xml:space="preserve"> o porto do SMTP para 465, garantindo comunicação criptografada desde o início.</w:t>
+      </w:r>
+    </w:p>
+    <w:p>
+      <w:pPr>
+        <w:ind w:firstLine="0"/>
+        <w:rPr>
+          <w:b/>
+          <w:bCs/>
+        </w:rPr>
+      </w:pPr>
+      <w:r>
+        <w:rPr>
+          <w:b/>
+          <w:bCs/>
+        </w:rPr>
+        <w:t>Configuração do POP3</w:t>
+      </w:r>
+    </w:p>
+    <w:p>
+      <w:r>
+        <w:t>Remo</w:t>
+      </w:r>
+      <w:r>
+        <w:t>veu-se</w:t>
+      </w:r>
+      <w:r>
+        <w:t xml:space="preserve"> </w:t>
+      </w:r>
+      <w:r>
+        <w:t>a</w:t>
+      </w:r>
+      <w:r>
+        <w:t xml:space="preserve"> opção </w:t>
+      </w:r>
+      <w:r>
+        <w:t>“</w:t>
+      </w:r>
+      <w:r>
+        <w:t>Manter as mensagens no servidor</w:t>
+      </w:r>
+      <w:r>
+        <w:t>”</w:t>
+      </w:r>
+      <w:r>
+        <w:t xml:space="preserve"> para economizar espaço no servidor.</w:t>
+      </w:r>
+      <w:r>
+        <w:br/>
+        <w:t>Configur</w:t>
+      </w:r>
+      <w:r>
+        <w:t>ou-se</w:t>
+      </w:r>
+      <w:r>
+        <w:t xml:space="preserve"> no Thunderbird para descarregar mensagens e apagá-las automaticamente do servidor após o downloa</w:t>
+      </w:r>
+      <w:r>
+        <w:t>d.</w:t>
+      </w:r>
+    </w:p>
+    <w:p/>
+    <w:p/>
+    <w:p/>
+    <w:p/>
+    <w:p>
+      <w:pPr>
+        <w:ind w:firstLine="0"/>
+        <w:rPr>
+          <w:b/>
+          <w:bCs/>
+        </w:rPr>
+      </w:pPr>
+      <w:r>
+        <w:rPr>
+          <w:b/>
+          <w:bCs/>
+        </w:rPr>
+        <w:lastRenderedPageBreak/>
+        <w:t>Alguns Testes no Thunderbird:</w:t>
+      </w:r>
+    </w:p>
+    <w:p>
+      <w:r>
+        <w:t>De Diogo para Lourenço:</w:t>
+      </w:r>
+    </w:p>
+    <w:p>
+      <w:r>
+        <w:drawing>
+          <wp:inline distT="0" distB="0" distL="0" distR="0" wp14:anchorId="3B6C5DB2" wp14:editId="550D34A5">
+            <wp:extent cx="5579745" cy="1422400"/>
+            <wp:effectExtent l="0" t="0" r="1905" b="6350"/>
+            <wp:docPr id="1404056051" name="Imagem 1" descr="Uma imagem com texto, captura de ecrã, software, Página web&#10;&#10;Descrição gerada automaticamente"/>
+            <wp:cNvGraphicFramePr>
+              <a:graphicFrameLocks xmlns:a="http://schemas.openxmlformats.org/drawingml/2006/main" noChangeAspect="1"/>
+            </wp:cNvGraphicFramePr>
+            <a:graphic xmlns:a="http://schemas.openxmlformats.org/drawingml/2006/main">
+              <a:graphicData uri="http://schemas.openxmlformats.org/drawingml/2006/picture">
+                <pic:pic xmlns:pic="http://schemas.openxmlformats.org/drawingml/2006/picture">
+                  <pic:nvPicPr>
+                    <pic:cNvPr id="1404056051" name="Imagem 1" descr="Uma imagem com texto, captura de ecrã, software, Página web&#10;&#10;Descrição gerada automaticamente"/>
+                    <pic:cNvPicPr/>
+                  </pic:nvPicPr>
+                  <pic:blipFill>
+                    <a:blip r:embed="rId29"/>
+                    <a:stretch>
+                      <a:fillRect/>
+                    </a:stretch>
+                  </pic:blipFill>
+                  <pic:spPr>
+                    <a:xfrm>
+                      <a:off x="0" y="0"/>
+                      <a:ext cx="5579745" cy="1422400"/>
+                    </a:xfrm>
+                    <a:prstGeom prst="rect">
+                      <a:avLst/>
+                    </a:prstGeom>
+                  </pic:spPr>
+                </pic:pic>
+              </a:graphicData>
+            </a:graphic>
+          </wp:inline>
+        </w:drawing>
+      </w:r>
+    </w:p>
+    <w:p>
+      <w:pPr>
+        <w:pStyle w:val="PargrafodaLista"/>
+        <w:ind w:left="1837" w:firstLine="0"/>
+      </w:pPr>
+    </w:p>
+    <w:p>
+      <w:r>
+        <w:t>De António para Diogo:</w:t>
+      </w:r>
+    </w:p>
+    <w:p>
+      <w:r>
+        <w:drawing>
+          <wp:inline distT="0" distB="0" distL="0" distR="0" wp14:anchorId="73E3DF7F" wp14:editId="0A3B733C">
+            <wp:extent cx="5579745" cy="1855470"/>
+            <wp:effectExtent l="0" t="0" r="1905" b="0"/>
+            <wp:docPr id="398720851" name="Imagem 1" descr="Uma imagem com captura de ecrã, software, texto, Ícone de computador&#10;&#10;Descrição gerada automaticamente"/>
+            <wp:cNvGraphicFramePr>
+              <a:graphicFrameLocks xmlns:a="http://schemas.openxmlformats.org/drawingml/2006/main" noChangeAspect="1"/>
+            </wp:cNvGraphicFramePr>
+            <a:graphic xmlns:a="http://schemas.openxmlformats.org/drawingml/2006/main">
+              <a:graphicData uri="http://schemas.openxmlformats.org/drawingml/2006/picture">
+                <pic:pic xmlns:pic="http://schemas.openxmlformats.org/drawingml/2006/picture">
+                  <pic:nvPicPr>
+                    <pic:cNvPr id="398720851" name="Imagem 1" descr="Uma imagem com captura de ecrã, software, texto, Ícone de computador&#10;&#10;Descrição gerada automaticamente"/>
+                    <pic:cNvPicPr/>
+                  </pic:nvPicPr>
+                  <pic:blipFill>
+                    <a:blip r:embed="rId30"/>
+                    <a:stretch>
+                      <a:fillRect/>
+                    </a:stretch>
+                  </pic:blipFill>
+                  <pic:spPr>
+                    <a:xfrm>
+                      <a:off x="0" y="0"/>
+                      <a:ext cx="5579745" cy="1855470"/>
+                    </a:xfrm>
+                    <a:prstGeom prst="rect">
+                      <a:avLst/>
+                    </a:prstGeom>
+                  </pic:spPr>
+                </pic:pic>
+              </a:graphicData>
+            </a:graphic>
+          </wp:inline>
+        </w:drawing>
+      </w:r>
+    </w:p>
+    <w:p>
+      <w:pPr>
         <w:pStyle w:val="Ttulo2"/>
       </w:pPr>
       <w:r>
@@ -7470,13 +8744,23 @@
         </w:rPr>
         <w:t xml:space="preserve">O </w:t>
       </w:r>
+      <w:proofErr w:type="spellStart"/>
       <w:r>
         <w:rPr>
           <w:b/>
           <w:bCs/>
           <w:lang w:eastAsia="pt-PT"/>
         </w:rPr>
-        <w:t>Nagios 4</w:t>
+        <w:t>Nagios</w:t>
+      </w:r>
+      <w:proofErr w:type="spellEnd"/>
+      <w:r>
+        <w:rPr>
+          <w:b/>
+          <w:bCs/>
+          <w:lang w:eastAsia="pt-PT"/>
+        </w:rPr>
+        <w:t xml:space="preserve"> 4</w:t>
       </w:r>
       <w:r>
         <w:rPr>
@@ -7520,21 +8804,7 @@
         <w:rPr>
           <w:lang w:eastAsia="pt-PT"/>
         </w:rPr>
-        <w:t xml:space="preserve">: Realiza verificações frequentes para </w:t>
-      </w:r>
-      <w:proofErr w:type="spellStart"/>
-      <w:r>
-        <w:rPr>
-          <w:lang w:eastAsia="pt-PT"/>
-        </w:rPr>
-        <w:t>detectar</w:t>
-      </w:r>
-      <w:proofErr w:type="spellEnd"/>
-      <w:r>
-        <w:rPr>
-          <w:lang w:eastAsia="pt-PT"/>
-        </w:rPr>
-        <w:t xml:space="preserve"> falhas ou problemas.</w:t>
+        <w:t>: Realiza verificações frequentes para detetar falhas ou problemas.</w:t>
       </w:r>
     </w:p>
     <w:p>
@@ -7578,6 +8848,7 @@
           <w:bCs/>
           <w:lang w:eastAsia="pt-PT"/>
         </w:rPr>
+        <w:lastRenderedPageBreak/>
         <w:t>Escalabilidade</w:t>
       </w:r>
       <w:r>
@@ -7663,13 +8934,7 @@
       </w:pPr>
       <w:r>
         <w:lastRenderedPageBreak/>
-        <w:t xml:space="preserve">Configurações do </w:t>
-      </w:r>
-      <w:r>
-        <w:t>Nagios</w:t>
-      </w:r>
-      <w:r>
-        <w:t xml:space="preserve"> no Cenário</w:t>
+        <w:t>Configurações do Nagios no Cenário</w:t>
       </w:r>
     </w:p>
     <w:p/>
@@ -7700,6 +8965,9 @@
         <w:jc w:val="center"/>
       </w:pPr>
       <w:r>
+        <w:rPr>
+          <w:noProof/>
+        </w:rPr>
         <w:drawing>
           <wp:inline distT="0" distB="0" distL="0" distR="0" wp14:anchorId="5A941364" wp14:editId="662A18B2">
             <wp:extent cx="2103963" cy="3232298"/>
@@ -7716,7 +8984,7 @@
                     <pic:cNvPicPr/>
                   </pic:nvPicPr>
                   <pic:blipFill>
-                    <a:blip r:embed="rId27"/>
+                    <a:blip r:embed="rId31"/>
                     <a:stretch>
                       <a:fillRect/>
                     </a:stretch>
@@ -7788,6 +9056,7 @@
       </w:pPr>
       <w:r>
         <w:rPr>
+          <w:noProof/>
           <w:lang w:eastAsia="pt-PT"/>
         </w:rPr>
         <w:drawing>
@@ -7806,7 +9075,7 @@
                     <pic:cNvPicPr/>
                   </pic:nvPicPr>
                   <pic:blipFill>
-                    <a:blip r:embed="rId28"/>
+                    <a:blip r:embed="rId32"/>
                     <a:stretch>
                       <a:fillRect/>
                     </a:stretch>
@@ -7874,6 +9143,7 @@
         <w:rPr>
           <w:b/>
           <w:bCs/>
+          <w:noProof/>
           <w:lang w:eastAsia="pt-PT"/>
         </w:rPr>
         <w:lastRenderedPageBreak/>
@@ -7893,7 +9163,7 @@
                     <pic:cNvPicPr/>
                   </pic:nvPicPr>
                   <pic:blipFill>
-                    <a:blip r:embed="rId29"/>
+                    <a:blip r:embed="rId33"/>
                     <a:stretch>
                       <a:fillRect/>
                     </a:stretch>
@@ -7971,6 +9241,7 @@
         <w:rPr>
           <w:b/>
           <w:bCs/>
+          <w:noProof/>
           <w:lang w:eastAsia="pt-PT"/>
         </w:rPr>
         <w:drawing>
@@ -7989,7 +9260,7 @@
                     <pic:cNvPicPr/>
                   </pic:nvPicPr>
                   <pic:blipFill>
-                    <a:blip r:embed="rId30"/>
+                    <a:blip r:embed="rId34"/>
                     <a:stretch>
                       <a:fillRect/>
                     </a:stretch>
@@ -8078,6 +9349,7 @@
         <w:rPr>
           <w:b/>
           <w:bCs/>
+          <w:noProof/>
         </w:rPr>
         <w:drawing>
           <wp:inline distT="0" distB="0" distL="0" distR="0" wp14:anchorId="12344E6E" wp14:editId="6763E84F">
@@ -8095,7 +9367,7 @@
                     <pic:cNvPicPr/>
                   </pic:nvPicPr>
                   <pic:blipFill>
-                    <a:blip r:embed="rId31"/>
+                    <a:blip r:embed="rId35"/>
                     <a:stretch>
                       <a:fillRect/>
                     </a:stretch>
@@ -8154,6 +9426,7 @@
         <w:rPr>
           <w:b/>
           <w:bCs/>
+          <w:noProof/>
         </w:rPr>
         <w:drawing>
           <wp:inline distT="0" distB="0" distL="0" distR="0" wp14:anchorId="21C76E0C" wp14:editId="15460733">
@@ -8171,7 +9444,7 @@
                     <pic:cNvPicPr/>
                   </pic:nvPicPr>
                   <pic:blipFill>
-                    <a:blip r:embed="rId32"/>
+                    <a:blip r:embed="rId36"/>
                     <a:stretch>
                       <a:fillRect/>
                     </a:stretch>
@@ -8286,9 +9559,9 @@
       <w:bookmarkEnd w:id="15"/>
     </w:p>
     <w:sectPr>
-      <w:headerReference w:type="even" r:id="rId33"/>
-      <w:headerReference w:type="default" r:id="rId34"/>
-      <w:footerReference w:type="default" r:id="rId35"/>
+      <w:headerReference w:type="even" r:id="rId37"/>
+      <w:headerReference w:type="default" r:id="rId38"/>
+      <w:footerReference w:type="default" r:id="rId39"/>
       <w:type w:val="continuous"/>
       <w:pgSz w:w="11906" w:h="16838" w:code="9"/>
       <w:pgMar w:top="1418" w:right="1418" w:bottom="1418" w:left="1701" w:header="709" w:footer="612" w:gutter="0"/>
@@ -10693,6 +11966,92 @@
     </w:lvl>
   </w:abstractNum>
   <w:abstractNum w:abstractNumId="17" w15:restartNumberingAfterBreak="0">
+    <w:nsid w:val="6F01486C"/>
+    <w:multiLevelType w:val="hybridMultilevel"/>
+    <w:tmpl w:val="3BA698C8"/>
+    <w:lvl w:ilvl="0" w:tplc="0816000F">
+      <w:start w:val="1"/>
+      <w:numFmt w:val="decimal"/>
+      <w:lvlText w:val="%1."/>
+      <w:lvlJc w:val="left"/>
+      <w:pPr>
+        <w:ind w:left="720" w:hanging="360"/>
+      </w:pPr>
+    </w:lvl>
+    <w:lvl w:ilvl="1" w:tplc="08160019" w:tentative="1">
+      <w:start w:val="1"/>
+      <w:numFmt w:val="lowerLetter"/>
+      <w:lvlText w:val="%2."/>
+      <w:lvlJc w:val="left"/>
+      <w:pPr>
+        <w:ind w:left="1440" w:hanging="360"/>
+      </w:pPr>
+    </w:lvl>
+    <w:lvl w:ilvl="2" w:tplc="0816001B" w:tentative="1">
+      <w:start w:val="1"/>
+      <w:numFmt w:val="lowerRoman"/>
+      <w:lvlText w:val="%3."/>
+      <w:lvlJc w:val="right"/>
+      <w:pPr>
+        <w:ind w:left="2160" w:hanging="180"/>
+      </w:pPr>
+    </w:lvl>
+    <w:lvl w:ilvl="3" w:tplc="0816000F" w:tentative="1">
+      <w:start w:val="1"/>
+      <w:numFmt w:val="decimal"/>
+      <w:lvlText w:val="%4."/>
+      <w:lvlJc w:val="left"/>
+      <w:pPr>
+        <w:ind w:left="2880" w:hanging="360"/>
+      </w:pPr>
+    </w:lvl>
+    <w:lvl w:ilvl="4" w:tplc="08160019" w:tentative="1">
+      <w:start w:val="1"/>
+      <w:numFmt w:val="lowerLetter"/>
+      <w:lvlText w:val="%5."/>
+      <w:lvlJc w:val="left"/>
+      <w:pPr>
+        <w:ind w:left="3600" w:hanging="360"/>
+      </w:pPr>
+    </w:lvl>
+    <w:lvl w:ilvl="5" w:tplc="0816001B" w:tentative="1">
+      <w:start w:val="1"/>
+      <w:numFmt w:val="lowerRoman"/>
+      <w:lvlText w:val="%6."/>
+      <w:lvlJc w:val="right"/>
+      <w:pPr>
+        <w:ind w:left="4320" w:hanging="180"/>
+      </w:pPr>
+    </w:lvl>
+    <w:lvl w:ilvl="6" w:tplc="0816000F" w:tentative="1">
+      <w:start w:val="1"/>
+      <w:numFmt w:val="decimal"/>
+      <w:lvlText w:val="%7."/>
+      <w:lvlJc w:val="left"/>
+      <w:pPr>
+        <w:ind w:left="5040" w:hanging="360"/>
+      </w:pPr>
+    </w:lvl>
+    <w:lvl w:ilvl="7" w:tplc="08160019" w:tentative="1">
+      <w:start w:val="1"/>
+      <w:numFmt w:val="lowerLetter"/>
+      <w:lvlText w:val="%8."/>
+      <w:lvlJc w:val="left"/>
+      <w:pPr>
+        <w:ind w:left="5760" w:hanging="360"/>
+      </w:pPr>
+    </w:lvl>
+    <w:lvl w:ilvl="8" w:tplc="0816001B" w:tentative="1">
+      <w:start w:val="1"/>
+      <w:numFmt w:val="lowerRoman"/>
+      <w:lvlText w:val="%9."/>
+      <w:lvlJc w:val="right"/>
+      <w:pPr>
+        <w:ind w:left="6480" w:hanging="180"/>
+      </w:pPr>
+    </w:lvl>
+  </w:abstractNum>
+  <w:abstractNum w:abstractNumId="18" w15:restartNumberingAfterBreak="0">
     <w:nsid w:val="75F800A8"/>
     <w:multiLevelType w:val="hybridMultilevel"/>
     <w:tmpl w:val="BC127922"/>
@@ -10805,7 +12164,7 @@
       </w:rPr>
     </w:lvl>
   </w:abstractNum>
-  <w:abstractNum w:abstractNumId="18" w15:restartNumberingAfterBreak="0">
+  <w:abstractNum w:abstractNumId="19" w15:restartNumberingAfterBreak="0">
     <w:nsid w:val="7E6F4423"/>
     <w:multiLevelType w:val="multilevel"/>
     <w:tmpl w:val="5ACCC04A"/>
@@ -11003,7 +12362,7 @@
     <w:abstractNumId w:val="12"/>
   </w:num>
   <w:num w:numId="11" w16cid:durableId="1205408784">
-    <w:abstractNumId w:val="17"/>
+    <w:abstractNumId w:val="18"/>
   </w:num>
   <w:num w:numId="12" w16cid:durableId="160126233">
     <w:abstractNumId w:val="3"/>
@@ -11081,7 +12440,7 @@
     </w:lvlOverride>
   </w:num>
   <w:num w:numId="19" w16cid:durableId="370687172">
-    <w:abstractNumId w:val="18"/>
+    <w:abstractNumId w:val="19"/>
   </w:num>
   <w:num w:numId="20" w16cid:durableId="1343161583">
     <w:abstractNumId w:val="2"/>
@@ -11094,6 +12453,141 @@
   </w:num>
   <w:num w:numId="23" w16cid:durableId="355467448">
     <w:abstractNumId w:val="14"/>
+  </w:num>
+  <w:num w:numId="24" w16cid:durableId="295650504">
+    <w:abstractNumId w:val="17"/>
+  </w:num>
+  <w:num w:numId="25" w16cid:durableId="1276864182">
+    <w:abstractNumId w:val="8"/>
+    <w:lvlOverride w:ilvl="0">
+      <w:startOverride w:val="1"/>
+    </w:lvlOverride>
+    <w:lvlOverride w:ilvl="1">
+      <w:startOverride w:val="1"/>
+    </w:lvlOverride>
+    <w:lvlOverride w:ilvl="2">
+      <w:startOverride w:val="1"/>
+    </w:lvlOverride>
+    <w:lvlOverride w:ilvl="3">
+      <w:startOverride w:val="1"/>
+    </w:lvlOverride>
+    <w:lvlOverride w:ilvl="4">
+      <w:startOverride w:val="1"/>
+    </w:lvlOverride>
+    <w:lvlOverride w:ilvl="5">
+      <w:startOverride w:val="1"/>
+    </w:lvlOverride>
+    <w:lvlOverride w:ilvl="6">
+      <w:startOverride w:val="1"/>
+    </w:lvlOverride>
+    <w:lvlOverride w:ilvl="7">
+      <w:startOverride w:val="1"/>
+    </w:lvlOverride>
+    <w:lvlOverride w:ilvl="8">
+      <w:startOverride w:val="1"/>
+    </w:lvlOverride>
+  </w:num>
+  <w:num w:numId="26" w16cid:durableId="932857122">
+    <w:abstractNumId w:val="8"/>
+  </w:num>
+  <w:num w:numId="27" w16cid:durableId="300312690">
+    <w:abstractNumId w:val="8"/>
+    <w:lvlOverride w:ilvl="0">
+      <w:startOverride w:val="1"/>
+    </w:lvlOverride>
+    <w:lvlOverride w:ilvl="1">
+      <w:startOverride w:val="1"/>
+    </w:lvlOverride>
+    <w:lvlOverride w:ilvl="2">
+      <w:startOverride w:val="1"/>
+    </w:lvlOverride>
+    <w:lvlOverride w:ilvl="3">
+      <w:startOverride w:val="1"/>
+    </w:lvlOverride>
+    <w:lvlOverride w:ilvl="4">
+      <w:startOverride w:val="1"/>
+    </w:lvlOverride>
+    <w:lvlOverride w:ilvl="5">
+      <w:startOverride w:val="1"/>
+    </w:lvlOverride>
+    <w:lvlOverride w:ilvl="6">
+      <w:startOverride w:val="1"/>
+    </w:lvlOverride>
+    <w:lvlOverride w:ilvl="7">
+      <w:startOverride w:val="1"/>
+    </w:lvlOverride>
+    <w:lvlOverride w:ilvl="8">
+      <w:startOverride w:val="1"/>
+    </w:lvlOverride>
+  </w:num>
+  <w:num w:numId="28" w16cid:durableId="1492208824">
+    <w:abstractNumId w:val="8"/>
+  </w:num>
+  <w:num w:numId="29" w16cid:durableId="1118334037">
+    <w:abstractNumId w:val="8"/>
+  </w:num>
+  <w:num w:numId="30" w16cid:durableId="935095244">
+    <w:abstractNumId w:val="8"/>
+  </w:num>
+  <w:num w:numId="31" w16cid:durableId="1844322185">
+    <w:abstractNumId w:val="8"/>
+    <w:lvlOverride w:ilvl="0">
+      <w:startOverride w:val="1"/>
+    </w:lvlOverride>
+    <w:lvlOverride w:ilvl="1">
+      <w:startOverride w:val="1"/>
+    </w:lvlOverride>
+    <w:lvlOverride w:ilvl="2">
+      <w:startOverride w:val="1"/>
+    </w:lvlOverride>
+    <w:lvlOverride w:ilvl="3">
+      <w:startOverride w:val="1"/>
+    </w:lvlOverride>
+    <w:lvlOverride w:ilvl="4">
+      <w:startOverride w:val="1"/>
+    </w:lvlOverride>
+    <w:lvlOverride w:ilvl="5">
+      <w:startOverride w:val="1"/>
+    </w:lvlOverride>
+    <w:lvlOverride w:ilvl="6">
+      <w:startOverride w:val="1"/>
+    </w:lvlOverride>
+    <w:lvlOverride w:ilvl="7">
+      <w:startOverride w:val="1"/>
+    </w:lvlOverride>
+    <w:lvlOverride w:ilvl="8">
+      <w:startOverride w:val="1"/>
+    </w:lvlOverride>
+  </w:num>
+  <w:num w:numId="32" w16cid:durableId="700595663">
+    <w:abstractNumId w:val="8"/>
+    <w:lvlOverride w:ilvl="0">
+      <w:startOverride w:val="1"/>
+    </w:lvlOverride>
+    <w:lvlOverride w:ilvl="1">
+      <w:startOverride w:val="1"/>
+    </w:lvlOverride>
+    <w:lvlOverride w:ilvl="2">
+      <w:startOverride w:val="1"/>
+    </w:lvlOverride>
+    <w:lvlOverride w:ilvl="3">
+      <w:startOverride w:val="1"/>
+    </w:lvlOverride>
+    <w:lvlOverride w:ilvl="4">
+      <w:startOverride w:val="1"/>
+    </w:lvlOverride>
+    <w:lvlOverride w:ilvl="5">
+      <w:startOverride w:val="1"/>
+    </w:lvlOverride>
+    <w:lvlOverride w:ilvl="6">
+      <w:startOverride w:val="1"/>
+    </w:lvlOverride>
+    <w:lvlOverride w:ilvl="7">
+      <w:startOverride w:val="1"/>
+    </w:lvlOverride>
+    <w:lvlOverride w:ilvl="8">
+      <w:startOverride w:val="1"/>
+    </w:lvlOverride>
   </w:num>
   <w:numIdMacAtCleanup w:val="2"/>
 </w:numbering>
@@ -12963,27 +14457,6 @@
 </file>
 
 <file path=customXml/item1.xml><?xml version="1.0" encoding="utf-8"?>
-<b:Sources xmlns:b="http://schemas.openxmlformats.org/officeDocument/2006/bibliography" xmlns="http://schemas.openxmlformats.org/officeDocument/2006/bibliography" SelectedStyle="\APA.XSL" StyleName="APA">
-  <b:Source>
-    <b:Tag>VMW</b:Tag>
-    <b:SourceType>InternetSite</b:SourceType>
-    <b:Guid>{909E1809-56E4-44E8-BA15-2EEAEA3107B9}</b:Guid>
-    <b:Author>
-      <b:Author>
-        <b:NameList>
-          <b:Person>
-            <b:Last>VMWare</b:Last>
-          </b:Person>
-        </b:NameList>
-      </b:Author>
-    </b:Author>
-    <b:InternetSiteTitle>https://www.vmware.com/pdf/ws_specs_pt.pdf</b:InternetSiteTitle>
-    <b:RefOrder>1</b:RefOrder>
-  </b:Source>
-</b:Sources>
-</file>
-
-<file path=customXml/item2.xml><?xml version="1.0" encoding="utf-8"?>
 <MENU label="Campos" version="1">
   <NODE label="Novo Registo" type="NewCard" replaceValue="false">
     <FIELD label="Nº de Registo">
@@ -14227,16 +15700,37 @@
 </MENU>
 </file>
 
+<file path=customXml/item2.xml><?xml version="1.0" encoding="utf-8"?>
+<b:Sources xmlns:b="http://schemas.openxmlformats.org/officeDocument/2006/bibliography" xmlns="http://schemas.openxmlformats.org/officeDocument/2006/bibliography" SelectedStyle="\APA.XSL" StyleName="APA">
+  <b:Source>
+    <b:Tag>VMW</b:Tag>
+    <b:SourceType>InternetSite</b:SourceType>
+    <b:Guid>{909E1809-56E4-44E8-BA15-2EEAEA3107B9}</b:Guid>
+    <b:Author>
+      <b:Author>
+        <b:NameList>
+          <b:Person>
+            <b:Last>VMWare</b:Last>
+          </b:Person>
+        </b:NameList>
+      </b:Author>
+    </b:Author>
+    <b:InternetSiteTitle>https://www.vmware.com/pdf/ws_specs_pt.pdf</b:InternetSiteTitle>
+    <b:RefOrder>1</b:RefOrder>
+  </b:Source>
+</b:Sources>
+</file>
+
 <file path=customXml/itemProps1.xml><?xml version="1.0" encoding="utf-8"?>
+<ds:datastoreItem xmlns:ds="http://schemas.openxmlformats.org/officeDocument/2006/customXml" ds:itemID="{5BE40977-15C1-4F89-8625-D3B696DD90BF}">
+  <ds:schemaRefs/>
+</ds:datastoreItem>
+</file>
+
+<file path=customXml/itemProps2.xml><?xml version="1.0" encoding="utf-8"?>
 <ds:datastoreItem xmlns:ds="http://schemas.openxmlformats.org/officeDocument/2006/customXml" ds:itemID="{1095C8D9-38AC-49D9-AD3F-711F38BEDEC8}">
   <ds:schemaRefs>
     <ds:schemaRef ds:uri="http://schemas.openxmlformats.org/officeDocument/2006/bibliography"/>
   </ds:schemaRefs>
 </ds:datastoreItem>
-</file>
-
-<file path=customXml/itemProps2.xml><?xml version="1.0" encoding="utf-8"?>
-<ds:datastoreItem xmlns:ds="http://schemas.openxmlformats.org/officeDocument/2006/customXml" ds:itemID="{5BE40977-15C1-4F89-8625-D3B696DD90BF}">
-  <ds:schemaRefs/>
-</ds:datastoreItem>
 </file>
--- a/Projeto SRS/Relatórios/Relatório_Projeto_SRS_Grupo_10.docx
+++ b/Projeto SRS/Relatórios/Relatório_Projeto_SRS_Grupo_10.docx
@@ -1,6 +1,6 @@
 
 <file path=word/document.xml><?xml version="1.0" encoding="utf-8"?>
-<w:document xmlns:wpc="http://schemas.microsoft.com/office/word/2010/wordprocessingCanvas" xmlns:cx="http://schemas.microsoft.com/office/drawing/2014/chartex" xmlns:cx1="http://schemas.microsoft.com/office/drawing/2015/9/8/chartex" xmlns:cx2="http://schemas.microsoft.com/office/drawing/2015/10/21/chartex" xmlns:cx3="http://schemas.microsoft.com/office/drawing/2016/5/9/chartex" xmlns:cx4="http://schemas.microsoft.com/office/drawing/2016/5/10/chartex" xmlns:cx5="http://schemas.microsoft.com/office/drawing/2016/5/11/chartex" xmlns:cx6="http://schemas.microsoft.com/office/drawing/2016/5/12/chartex" xmlns:cx7="http://schemas.microsoft.com/office/drawing/2016/5/13/chartex" xmlns:cx8="http://schemas.microsoft.com/office/drawing/2016/5/14/chartex" xmlns:mc="http://schemas.openxmlformats.org/markup-compatibility/2006" xmlns:aink="http://schemas.microsoft.com/office/drawing/2016/ink" xmlns:am3d="http://schemas.microsoft.com/office/drawing/2017/model3d" xmlns:o="urn:schemas-microsoft-com:office:office" xmlns:oel="http://schemas.microsoft.com/office/2019/extlst" xmlns:r="http://schemas.openxmlformats.org/officeDocument/2006/relationships" xmlns:m="http://schemas.openxmlformats.org/officeDocument/2006/math" xmlns:v="urn:schemas-microsoft-com:vml" xmlns:wp14="http://schemas.microsoft.com/office/word/2010/wordprocessingDrawing" xmlns:wp="http://schemas.openxmlformats.org/drawingml/2006/wordprocessingDrawing" xmlns:w10="urn:schemas-microsoft-com:office:word" xmlns:w="http://schemas.openxmlformats.org/wordprocessingml/2006/main" xmlns:w14="http://schemas.microsoft.com/office/word/2010/wordml" xmlns:w15="http://schemas.microsoft.com/office/word/2012/wordml" xmlns:w16cex="http://schemas.microsoft.com/office/word/2018/wordml/cex" xmlns:w16cid="http://schemas.microsoft.com/office/word/2016/wordml/cid" xmlns:w16="http://schemas.microsoft.com/office/word/2018/wordml" xmlns:w16du="http://schemas.microsoft.com/office/word/2023/wordml/word16du" xmlns:w16sdtdh="http://schemas.microsoft.com/office/word/2020/wordml/sdtdatahash" xmlns:w16sdtfl="http://schemas.microsoft.com/office/word/2024/wordml/sdtformatlock" xmlns:w16se="http://schemas.microsoft.com/office/word/2015/wordml/symex" xmlns:wpg="http://schemas.microsoft.com/office/word/2010/wordprocessingGroup" xmlns:wpi="http://schemas.microsoft.com/office/word/2010/wordprocessingInk" xmlns:wne="http://schemas.microsoft.com/office/word/2006/wordml" xmlns:wps="http://schemas.microsoft.com/office/word/2010/wordprocessingShape" mc:Ignorable="w14 w15 w16se w16cid w16 w16cex w16sdtdh w16sdtfl w16du wp14">
+<w:document xmlns:wpc="http://schemas.microsoft.com/office/word/2010/wordprocessingCanvas" xmlns:cx="http://schemas.microsoft.com/office/drawing/2014/chartex" xmlns:cx1="http://schemas.microsoft.com/office/drawing/2015/9/8/chartex" xmlns:cx2="http://schemas.microsoft.com/office/drawing/2015/10/21/chartex" xmlns:cx3="http://schemas.microsoft.com/office/drawing/2016/5/9/chartex" xmlns:cx4="http://schemas.microsoft.com/office/drawing/2016/5/10/chartex" xmlns:cx5="http://schemas.microsoft.com/office/drawing/2016/5/11/chartex" xmlns:cx6="http://schemas.microsoft.com/office/drawing/2016/5/12/chartex" xmlns:cx7="http://schemas.microsoft.com/office/drawing/2016/5/13/chartex" xmlns:cx8="http://schemas.microsoft.com/office/drawing/2016/5/14/chartex" xmlns:mc="http://schemas.openxmlformats.org/markup-compatibility/2006" xmlns:aink="http://schemas.microsoft.com/office/drawing/2016/ink" xmlns:am3d="http://schemas.microsoft.com/office/drawing/2017/model3d" xmlns:o="urn:schemas-microsoft-com:office:office" xmlns:r="http://schemas.openxmlformats.org/officeDocument/2006/relationships" xmlns:m="http://schemas.openxmlformats.org/officeDocument/2006/math" xmlns:v="urn:schemas-microsoft-com:vml" xmlns:wp14="http://schemas.microsoft.com/office/word/2010/wordprocessingDrawing" xmlns:wp="http://schemas.openxmlformats.org/drawingml/2006/wordprocessingDrawing" xmlns:w10="urn:schemas-microsoft-com:office:word" xmlns:w="http://schemas.openxmlformats.org/wordprocessingml/2006/main" xmlns:w14="http://schemas.microsoft.com/office/word/2010/wordml" xmlns:w15="http://schemas.microsoft.com/office/word/2012/wordml" xmlns:w16cex="http://schemas.microsoft.com/office/word/2018/wordml/cex" xmlns:w16cid="http://schemas.microsoft.com/office/word/2016/wordml/cid" xmlns:w16="http://schemas.microsoft.com/office/word/2018/wordml" xmlns:w16sdtdh="http://schemas.microsoft.com/office/word/2020/wordml/sdtdatahash" xmlns:w16se="http://schemas.microsoft.com/office/word/2015/wordml/symex" xmlns:wpg="http://schemas.microsoft.com/office/word/2010/wordprocessingGroup" xmlns:wpi="http://schemas.microsoft.com/office/word/2010/wordprocessingInk" xmlns:wne="http://schemas.microsoft.com/office/word/2006/wordml" xmlns:wps="http://schemas.microsoft.com/office/word/2010/wordprocessingShape" mc:Ignorable="w14 w15 w16se w16cid w16 w16cex w16sdtdh wp14">
   <w:body>
     <w:p>
       <w:pPr>
@@ -469,7 +469,7 @@
     </w:p>
     <w:p>
       <w:pPr>
-        <w:pStyle w:val="Ttulo1"/>
+        <w:pStyle w:val="1"/>
         <w:numPr>
           <w:ilvl w:val="0"/>
           <w:numId w:val="0"/>
@@ -520,7 +520,7 @@
     </w:p>
     <w:p>
       <w:pPr>
-        <w:pStyle w:val="ndicedeilustraes"/>
+        <w:pStyle w:val="af5"/>
         <w:tabs>
           <w:tab w:val="right" w:leader="dot" w:pos="8777"/>
         </w:tabs>
@@ -552,10 +552,10 @@
         </w:rPr>
         <w:fldChar w:fldCharType="separate"/>
       </w:r>
-      <w:hyperlink r:id="rId11" w:anchor="_Toc181826554" w:history="1">
-        <w:r>
-          <w:rPr>
-            <w:rStyle w:val="Hiperligao"/>
+      <w:hyperlink r:id="rId11" w:anchor="_Toc187617021" w:history="1">
+        <w:r>
+          <w:rPr>
+            <w:rStyle w:val="a8"/>
             <w:noProof/>
           </w:rPr>
           <w:t>Figura 1 - Diagrama de rede</w:t>
@@ -579,7 +579,7 @@
             <w:noProof/>
             <w:webHidden/>
           </w:rPr>
-          <w:instrText xml:space="preserve"> PAGEREF _Toc181826554 \h </w:instrText>
+          <w:instrText xml:space="preserve"> PAGEREF _Toc187617021 \h </w:instrText>
         </w:r>
         <w:r>
           <w:rPr>
@@ -600,6 +600,1703 @@
             <w:webHidden/>
           </w:rPr>
           <w:t>2</w:t>
+        </w:r>
+        <w:r>
+          <w:rPr>
+            <w:noProof/>
+            <w:webHidden/>
+          </w:rPr>
+          <w:fldChar w:fldCharType="end"/>
+        </w:r>
+      </w:hyperlink>
+    </w:p>
+    <w:p>
+      <w:pPr>
+        <w:pStyle w:val="af5"/>
+        <w:tabs>
+          <w:tab w:val="right" w:leader="dot" w:pos="8777"/>
+        </w:tabs>
+        <w:rPr>
+          <w:rFonts w:asciiTheme="minorHAnsi" w:eastAsiaTheme="minorEastAsia" w:hAnsiTheme="minorHAnsi"/>
+          <w:noProof/>
+          <w:sz w:val="22"/>
+          <w:lang w:eastAsia="zh-CN"/>
+        </w:rPr>
+      </w:pPr>
+      <w:hyperlink w:anchor="_Toc187617022" w:history="1">
+        <w:r>
+          <w:rPr>
+            <w:rStyle w:val="a8"/>
+            <w:noProof/>
+          </w:rPr>
+          <w:t xml:space="preserve">Figura 2 – </w:t>
+        </w:r>
+        <w:r>
+          <w:rPr>
+            <w:rStyle w:val="a8"/>
+            <w:noProof/>
+            <w:lang w:eastAsia="zh-CN"/>
+          </w:rPr>
+          <w:t>Netplan</w:t>
+        </w:r>
+        <w:r>
+          <w:rPr>
+            <w:noProof/>
+            <w:webHidden/>
+          </w:rPr>
+          <w:tab/>
+        </w:r>
+        <w:r>
+          <w:rPr>
+            <w:noProof/>
+            <w:webHidden/>
+          </w:rPr>
+          <w:fldChar w:fldCharType="begin"/>
+        </w:r>
+        <w:r>
+          <w:rPr>
+            <w:noProof/>
+            <w:webHidden/>
+          </w:rPr>
+          <w:instrText xml:space="preserve"> PAGEREF _Toc187617022 \h </w:instrText>
+        </w:r>
+        <w:r>
+          <w:rPr>
+            <w:noProof/>
+            <w:webHidden/>
+          </w:rPr>
+        </w:r>
+        <w:r>
+          <w:rPr>
+            <w:noProof/>
+            <w:webHidden/>
+          </w:rPr>
+          <w:fldChar w:fldCharType="separate"/>
+        </w:r>
+        <w:r>
+          <w:rPr>
+            <w:noProof/>
+            <w:webHidden/>
+          </w:rPr>
+          <w:t>8</w:t>
+        </w:r>
+        <w:r>
+          <w:rPr>
+            <w:noProof/>
+            <w:webHidden/>
+          </w:rPr>
+          <w:fldChar w:fldCharType="end"/>
+        </w:r>
+      </w:hyperlink>
+    </w:p>
+    <w:p>
+      <w:pPr>
+        <w:pStyle w:val="af5"/>
+        <w:tabs>
+          <w:tab w:val="right" w:leader="dot" w:pos="8777"/>
+        </w:tabs>
+        <w:rPr>
+          <w:rFonts w:asciiTheme="minorHAnsi" w:eastAsiaTheme="minorEastAsia" w:hAnsiTheme="minorHAnsi"/>
+          <w:noProof/>
+          <w:sz w:val="22"/>
+          <w:lang w:eastAsia="zh-CN"/>
+        </w:rPr>
+      </w:pPr>
+      <w:hyperlink w:anchor="_Toc187617023" w:history="1">
+        <w:r>
+          <w:rPr>
+            <w:rStyle w:val="a8"/>
+            <w:noProof/>
+          </w:rPr>
+          <w:t xml:space="preserve">Figura 3 - </w:t>
+        </w:r>
+        <w:r>
+          <w:rPr>
+            <w:rStyle w:val="a8"/>
+            <w:noProof/>
+            <w:lang w:eastAsia="zh-CN"/>
+          </w:rPr>
+          <w:t>Dorwarders</w:t>
+        </w:r>
+        <w:r>
+          <w:rPr>
+            <w:noProof/>
+            <w:webHidden/>
+          </w:rPr>
+          <w:tab/>
+        </w:r>
+        <w:r>
+          <w:rPr>
+            <w:noProof/>
+            <w:webHidden/>
+          </w:rPr>
+          <w:fldChar w:fldCharType="begin"/>
+        </w:r>
+        <w:r>
+          <w:rPr>
+            <w:noProof/>
+            <w:webHidden/>
+          </w:rPr>
+          <w:instrText xml:space="preserve"> PAGEREF _Toc187617023 \h </w:instrText>
+        </w:r>
+        <w:r>
+          <w:rPr>
+            <w:noProof/>
+            <w:webHidden/>
+          </w:rPr>
+        </w:r>
+        <w:r>
+          <w:rPr>
+            <w:noProof/>
+            <w:webHidden/>
+          </w:rPr>
+          <w:fldChar w:fldCharType="separate"/>
+        </w:r>
+        <w:r>
+          <w:rPr>
+            <w:noProof/>
+            <w:webHidden/>
+          </w:rPr>
+          <w:t>8</w:t>
+        </w:r>
+        <w:r>
+          <w:rPr>
+            <w:noProof/>
+            <w:webHidden/>
+          </w:rPr>
+          <w:fldChar w:fldCharType="end"/>
+        </w:r>
+      </w:hyperlink>
+    </w:p>
+    <w:p>
+      <w:pPr>
+        <w:pStyle w:val="af5"/>
+        <w:tabs>
+          <w:tab w:val="right" w:leader="dot" w:pos="8777"/>
+        </w:tabs>
+        <w:rPr>
+          <w:rFonts w:asciiTheme="minorHAnsi" w:eastAsiaTheme="minorEastAsia" w:hAnsiTheme="minorHAnsi"/>
+          <w:noProof/>
+          <w:sz w:val="22"/>
+          <w:lang w:eastAsia="zh-CN"/>
+        </w:rPr>
+      </w:pPr>
+      <w:hyperlink w:anchor="_Toc187617024" w:history="1">
+        <w:r>
+          <w:rPr>
+            <w:rStyle w:val="a8"/>
+            <w:noProof/>
+          </w:rPr>
+          <w:t>Figura 4 - Zonas</w:t>
+        </w:r>
+        <w:r>
+          <w:rPr>
+            <w:noProof/>
+            <w:webHidden/>
+          </w:rPr>
+          <w:tab/>
+        </w:r>
+        <w:r>
+          <w:rPr>
+            <w:noProof/>
+            <w:webHidden/>
+          </w:rPr>
+          <w:fldChar w:fldCharType="begin"/>
+        </w:r>
+        <w:r>
+          <w:rPr>
+            <w:noProof/>
+            <w:webHidden/>
+          </w:rPr>
+          <w:instrText xml:space="preserve"> PAGEREF _Toc187617024 \h </w:instrText>
+        </w:r>
+        <w:r>
+          <w:rPr>
+            <w:noProof/>
+            <w:webHidden/>
+          </w:rPr>
+        </w:r>
+        <w:r>
+          <w:rPr>
+            <w:noProof/>
+            <w:webHidden/>
+          </w:rPr>
+          <w:fldChar w:fldCharType="separate"/>
+        </w:r>
+        <w:r>
+          <w:rPr>
+            <w:noProof/>
+            <w:webHidden/>
+          </w:rPr>
+          <w:t>9</w:t>
+        </w:r>
+        <w:r>
+          <w:rPr>
+            <w:noProof/>
+            <w:webHidden/>
+          </w:rPr>
+          <w:fldChar w:fldCharType="end"/>
+        </w:r>
+      </w:hyperlink>
+    </w:p>
+    <w:p>
+      <w:pPr>
+        <w:pStyle w:val="af5"/>
+        <w:tabs>
+          <w:tab w:val="right" w:leader="dot" w:pos="8777"/>
+        </w:tabs>
+        <w:rPr>
+          <w:rFonts w:asciiTheme="minorHAnsi" w:eastAsiaTheme="minorEastAsia" w:hAnsiTheme="minorHAnsi"/>
+          <w:noProof/>
+          <w:sz w:val="22"/>
+          <w:lang w:eastAsia="zh-CN"/>
+        </w:rPr>
+      </w:pPr>
+      <w:hyperlink w:anchor="_Toc187617025" w:history="1">
+        <w:r>
+          <w:rPr>
+            <w:rStyle w:val="a8"/>
+            <w:noProof/>
+          </w:rPr>
+          <w:t>Figura 5 - Codigo de keys</w:t>
+        </w:r>
+        <w:r>
+          <w:rPr>
+            <w:noProof/>
+            <w:webHidden/>
+          </w:rPr>
+          <w:tab/>
+        </w:r>
+        <w:r>
+          <w:rPr>
+            <w:noProof/>
+            <w:webHidden/>
+          </w:rPr>
+          <w:fldChar w:fldCharType="begin"/>
+        </w:r>
+        <w:r>
+          <w:rPr>
+            <w:noProof/>
+            <w:webHidden/>
+          </w:rPr>
+          <w:instrText xml:space="preserve"> PAGEREF _Toc187617025 \h </w:instrText>
+        </w:r>
+        <w:r>
+          <w:rPr>
+            <w:noProof/>
+            <w:webHidden/>
+          </w:rPr>
+        </w:r>
+        <w:r>
+          <w:rPr>
+            <w:noProof/>
+            <w:webHidden/>
+          </w:rPr>
+          <w:fldChar w:fldCharType="separate"/>
+        </w:r>
+        <w:r>
+          <w:rPr>
+            <w:noProof/>
+            <w:webHidden/>
+          </w:rPr>
+          <w:t>9</w:t>
+        </w:r>
+        <w:r>
+          <w:rPr>
+            <w:noProof/>
+            <w:webHidden/>
+          </w:rPr>
+          <w:fldChar w:fldCharType="end"/>
+        </w:r>
+      </w:hyperlink>
+    </w:p>
+    <w:p>
+      <w:pPr>
+        <w:pStyle w:val="af5"/>
+        <w:tabs>
+          <w:tab w:val="right" w:leader="dot" w:pos="8777"/>
+        </w:tabs>
+        <w:rPr>
+          <w:rFonts w:asciiTheme="minorHAnsi" w:eastAsiaTheme="minorEastAsia" w:hAnsiTheme="minorHAnsi"/>
+          <w:noProof/>
+          <w:sz w:val="22"/>
+          <w:lang w:eastAsia="zh-CN"/>
+        </w:rPr>
+      </w:pPr>
+      <w:hyperlink w:anchor="_Toc187617026" w:history="1">
+        <w:r>
+          <w:rPr>
+            <w:rStyle w:val="a8"/>
+            <w:noProof/>
+          </w:rPr>
+          <w:t xml:space="preserve">Figura 6 - </w:t>
+        </w:r>
+        <w:r>
+          <w:rPr>
+            <w:rStyle w:val="a8"/>
+            <w:noProof/>
+            <w:lang w:eastAsia="zh-CN"/>
+          </w:rPr>
+          <w:t>ACL</w:t>
+        </w:r>
+        <w:r>
+          <w:rPr>
+            <w:noProof/>
+            <w:webHidden/>
+          </w:rPr>
+          <w:tab/>
+        </w:r>
+        <w:r>
+          <w:rPr>
+            <w:noProof/>
+            <w:webHidden/>
+          </w:rPr>
+          <w:fldChar w:fldCharType="begin"/>
+        </w:r>
+        <w:r>
+          <w:rPr>
+            <w:noProof/>
+            <w:webHidden/>
+          </w:rPr>
+          <w:instrText xml:space="preserve"> PAGEREF _Toc187617026 \h </w:instrText>
+        </w:r>
+        <w:r>
+          <w:rPr>
+            <w:noProof/>
+            <w:webHidden/>
+          </w:rPr>
+        </w:r>
+        <w:r>
+          <w:rPr>
+            <w:noProof/>
+            <w:webHidden/>
+          </w:rPr>
+          <w:fldChar w:fldCharType="separate"/>
+        </w:r>
+        <w:r>
+          <w:rPr>
+            <w:noProof/>
+            <w:webHidden/>
+          </w:rPr>
+          <w:t>10</w:t>
+        </w:r>
+        <w:r>
+          <w:rPr>
+            <w:noProof/>
+            <w:webHidden/>
+          </w:rPr>
+          <w:fldChar w:fldCharType="end"/>
+        </w:r>
+      </w:hyperlink>
+    </w:p>
+    <w:p>
+      <w:pPr>
+        <w:pStyle w:val="af5"/>
+        <w:tabs>
+          <w:tab w:val="right" w:leader="dot" w:pos="8777"/>
+        </w:tabs>
+        <w:rPr>
+          <w:rFonts w:asciiTheme="minorHAnsi" w:eastAsiaTheme="minorEastAsia" w:hAnsiTheme="minorHAnsi"/>
+          <w:noProof/>
+          <w:sz w:val="22"/>
+          <w:lang w:eastAsia="zh-CN"/>
+        </w:rPr>
+      </w:pPr>
+      <w:hyperlink w:anchor="_Toc187617027" w:history="1">
+        <w:r>
+          <w:rPr>
+            <w:rStyle w:val="a8"/>
+            <w:noProof/>
+          </w:rPr>
+          <w:t xml:space="preserve">Figura 7 - </w:t>
+        </w:r>
+        <w:r>
+          <w:rPr>
+            <w:rStyle w:val="a8"/>
+            <w:noProof/>
+            <w:lang w:eastAsia="zh-CN"/>
+          </w:rPr>
+          <w:t>Zonas</w:t>
+        </w:r>
+        <w:r>
+          <w:rPr>
+            <w:noProof/>
+            <w:webHidden/>
+          </w:rPr>
+          <w:tab/>
+        </w:r>
+        <w:r>
+          <w:rPr>
+            <w:noProof/>
+            <w:webHidden/>
+          </w:rPr>
+          <w:fldChar w:fldCharType="begin"/>
+        </w:r>
+        <w:r>
+          <w:rPr>
+            <w:noProof/>
+            <w:webHidden/>
+          </w:rPr>
+          <w:instrText xml:space="preserve"> PAGEREF _Toc187617027 \h </w:instrText>
+        </w:r>
+        <w:r>
+          <w:rPr>
+            <w:noProof/>
+            <w:webHidden/>
+          </w:rPr>
+        </w:r>
+        <w:r>
+          <w:rPr>
+            <w:noProof/>
+            <w:webHidden/>
+          </w:rPr>
+          <w:fldChar w:fldCharType="separate"/>
+        </w:r>
+        <w:r>
+          <w:rPr>
+            <w:noProof/>
+            <w:webHidden/>
+          </w:rPr>
+          <w:t>10</w:t>
+        </w:r>
+        <w:r>
+          <w:rPr>
+            <w:noProof/>
+            <w:webHidden/>
+          </w:rPr>
+          <w:fldChar w:fldCharType="end"/>
+        </w:r>
+      </w:hyperlink>
+    </w:p>
+    <w:p>
+      <w:pPr>
+        <w:pStyle w:val="af5"/>
+        <w:tabs>
+          <w:tab w:val="right" w:leader="dot" w:pos="8777"/>
+        </w:tabs>
+        <w:rPr>
+          <w:rFonts w:asciiTheme="minorHAnsi" w:eastAsiaTheme="minorEastAsia" w:hAnsiTheme="minorHAnsi"/>
+          <w:noProof/>
+          <w:sz w:val="22"/>
+          <w:lang w:eastAsia="zh-CN"/>
+        </w:rPr>
+      </w:pPr>
+      <w:hyperlink w:anchor="_Toc187617028" w:history="1">
+        <w:r>
+          <w:rPr>
+            <w:rStyle w:val="a8"/>
+            <w:noProof/>
+          </w:rPr>
+          <w:t xml:space="preserve">Figura 8 - </w:t>
+        </w:r>
+        <w:r>
+          <w:rPr>
+            <w:rStyle w:val="a8"/>
+            <w:noProof/>
+            <w:lang w:eastAsia="zh-CN"/>
+          </w:rPr>
+          <w:t>Netplan</w:t>
+        </w:r>
+        <w:r>
+          <w:rPr>
+            <w:noProof/>
+            <w:webHidden/>
+          </w:rPr>
+          <w:tab/>
+        </w:r>
+        <w:r>
+          <w:rPr>
+            <w:noProof/>
+            <w:webHidden/>
+          </w:rPr>
+          <w:fldChar w:fldCharType="begin"/>
+        </w:r>
+        <w:r>
+          <w:rPr>
+            <w:noProof/>
+            <w:webHidden/>
+          </w:rPr>
+          <w:instrText xml:space="preserve"> PAGEREF _Toc187617028 \h </w:instrText>
+        </w:r>
+        <w:r>
+          <w:rPr>
+            <w:noProof/>
+            <w:webHidden/>
+          </w:rPr>
+        </w:r>
+        <w:r>
+          <w:rPr>
+            <w:noProof/>
+            <w:webHidden/>
+          </w:rPr>
+          <w:fldChar w:fldCharType="separate"/>
+        </w:r>
+        <w:r>
+          <w:rPr>
+            <w:noProof/>
+            <w:webHidden/>
+          </w:rPr>
+          <w:t>12</w:t>
+        </w:r>
+        <w:r>
+          <w:rPr>
+            <w:noProof/>
+            <w:webHidden/>
+          </w:rPr>
+          <w:fldChar w:fldCharType="end"/>
+        </w:r>
+      </w:hyperlink>
+    </w:p>
+    <w:p>
+      <w:pPr>
+        <w:pStyle w:val="af5"/>
+        <w:tabs>
+          <w:tab w:val="right" w:leader="dot" w:pos="8777"/>
+        </w:tabs>
+        <w:rPr>
+          <w:rFonts w:asciiTheme="minorHAnsi" w:eastAsiaTheme="minorEastAsia" w:hAnsiTheme="minorHAnsi"/>
+          <w:noProof/>
+          <w:sz w:val="22"/>
+          <w:lang w:eastAsia="zh-CN"/>
+        </w:rPr>
+      </w:pPr>
+      <w:hyperlink w:anchor="_Toc187617029" w:history="1">
+        <w:r>
+          <w:rPr>
+            <w:rStyle w:val="a8"/>
+            <w:noProof/>
+          </w:rPr>
+          <w:t xml:space="preserve">Figura 9 - </w:t>
+        </w:r>
+        <w:r>
+          <w:rPr>
+            <w:rStyle w:val="a8"/>
+            <w:noProof/>
+            <w:lang w:eastAsia="zh-CN"/>
+          </w:rPr>
+          <w:t>Zonas</w:t>
+        </w:r>
+        <w:r>
+          <w:rPr>
+            <w:noProof/>
+            <w:webHidden/>
+          </w:rPr>
+          <w:tab/>
+        </w:r>
+        <w:r>
+          <w:rPr>
+            <w:noProof/>
+            <w:webHidden/>
+          </w:rPr>
+          <w:fldChar w:fldCharType="begin"/>
+        </w:r>
+        <w:r>
+          <w:rPr>
+            <w:noProof/>
+            <w:webHidden/>
+          </w:rPr>
+          <w:instrText xml:space="preserve"> PAGEREF _Toc187617029 \h </w:instrText>
+        </w:r>
+        <w:r>
+          <w:rPr>
+            <w:noProof/>
+            <w:webHidden/>
+          </w:rPr>
+        </w:r>
+        <w:r>
+          <w:rPr>
+            <w:noProof/>
+            <w:webHidden/>
+          </w:rPr>
+          <w:fldChar w:fldCharType="separate"/>
+        </w:r>
+        <w:r>
+          <w:rPr>
+            <w:noProof/>
+            <w:webHidden/>
+          </w:rPr>
+          <w:t>12</w:t>
+        </w:r>
+        <w:r>
+          <w:rPr>
+            <w:noProof/>
+            <w:webHidden/>
+          </w:rPr>
+          <w:fldChar w:fldCharType="end"/>
+        </w:r>
+      </w:hyperlink>
+    </w:p>
+    <w:p>
+      <w:pPr>
+        <w:pStyle w:val="af5"/>
+        <w:tabs>
+          <w:tab w:val="right" w:leader="dot" w:pos="8777"/>
+        </w:tabs>
+        <w:rPr>
+          <w:rFonts w:asciiTheme="minorHAnsi" w:eastAsiaTheme="minorEastAsia" w:hAnsiTheme="minorHAnsi"/>
+          <w:noProof/>
+          <w:sz w:val="22"/>
+          <w:lang w:eastAsia="zh-CN"/>
+        </w:rPr>
+      </w:pPr>
+      <w:hyperlink w:anchor="_Toc187617030" w:history="1">
+        <w:r>
+          <w:rPr>
+            <w:rStyle w:val="a8"/>
+            <w:noProof/>
+          </w:rPr>
+          <w:t xml:space="preserve">Figura 10 - </w:t>
+        </w:r>
+        <w:r>
+          <w:rPr>
+            <w:rStyle w:val="a8"/>
+            <w:noProof/>
+            <w:lang w:eastAsia="zh-CN"/>
+          </w:rPr>
+          <w:t>Netplan</w:t>
+        </w:r>
+        <w:r>
+          <w:rPr>
+            <w:noProof/>
+            <w:webHidden/>
+          </w:rPr>
+          <w:tab/>
+        </w:r>
+        <w:r>
+          <w:rPr>
+            <w:noProof/>
+            <w:webHidden/>
+          </w:rPr>
+          <w:fldChar w:fldCharType="begin"/>
+        </w:r>
+        <w:r>
+          <w:rPr>
+            <w:noProof/>
+            <w:webHidden/>
+          </w:rPr>
+          <w:instrText xml:space="preserve"> PAGEREF _Toc187617030 \h </w:instrText>
+        </w:r>
+        <w:r>
+          <w:rPr>
+            <w:noProof/>
+            <w:webHidden/>
+          </w:rPr>
+        </w:r>
+        <w:r>
+          <w:rPr>
+            <w:noProof/>
+            <w:webHidden/>
+          </w:rPr>
+          <w:fldChar w:fldCharType="separate"/>
+        </w:r>
+        <w:r>
+          <w:rPr>
+            <w:noProof/>
+            <w:webHidden/>
+          </w:rPr>
+          <w:t>14</w:t>
+        </w:r>
+        <w:r>
+          <w:rPr>
+            <w:noProof/>
+            <w:webHidden/>
+          </w:rPr>
+          <w:fldChar w:fldCharType="end"/>
+        </w:r>
+      </w:hyperlink>
+    </w:p>
+    <w:p>
+      <w:pPr>
+        <w:pStyle w:val="af5"/>
+        <w:tabs>
+          <w:tab w:val="right" w:leader="dot" w:pos="8777"/>
+        </w:tabs>
+        <w:rPr>
+          <w:rFonts w:asciiTheme="minorHAnsi" w:eastAsiaTheme="minorEastAsia" w:hAnsiTheme="minorHAnsi"/>
+          <w:noProof/>
+          <w:sz w:val="22"/>
+          <w:lang w:eastAsia="zh-CN"/>
+        </w:rPr>
+      </w:pPr>
+      <w:hyperlink r:id="rId12" w:anchor="_Toc187617031" w:history="1">
+        <w:r>
+          <w:rPr>
+            <w:rStyle w:val="a8"/>
+            <w:noProof/>
+          </w:rPr>
+          <w:t xml:space="preserve">Figura 11 - </w:t>
+        </w:r>
+        <w:r>
+          <w:rPr>
+            <w:rStyle w:val="a8"/>
+            <w:noProof/>
+            <w:lang w:eastAsia="zh-CN"/>
+          </w:rPr>
+          <w:t>Configuração de Apache</w:t>
+        </w:r>
+        <w:r>
+          <w:rPr>
+            <w:noProof/>
+            <w:webHidden/>
+          </w:rPr>
+          <w:tab/>
+        </w:r>
+        <w:r>
+          <w:rPr>
+            <w:noProof/>
+            <w:webHidden/>
+          </w:rPr>
+          <w:fldChar w:fldCharType="begin"/>
+        </w:r>
+        <w:r>
+          <w:rPr>
+            <w:noProof/>
+            <w:webHidden/>
+          </w:rPr>
+          <w:instrText xml:space="preserve"> PAGEREF _Toc187617031 \h </w:instrText>
+        </w:r>
+        <w:r>
+          <w:rPr>
+            <w:noProof/>
+            <w:webHidden/>
+          </w:rPr>
+        </w:r>
+        <w:r>
+          <w:rPr>
+            <w:noProof/>
+            <w:webHidden/>
+          </w:rPr>
+          <w:fldChar w:fldCharType="separate"/>
+        </w:r>
+        <w:r>
+          <w:rPr>
+            <w:noProof/>
+            <w:webHidden/>
+          </w:rPr>
+          <w:t>14</w:t>
+        </w:r>
+        <w:r>
+          <w:rPr>
+            <w:noProof/>
+            <w:webHidden/>
+          </w:rPr>
+          <w:fldChar w:fldCharType="end"/>
+        </w:r>
+      </w:hyperlink>
+    </w:p>
+    <w:p>
+      <w:pPr>
+        <w:pStyle w:val="af5"/>
+        <w:tabs>
+          <w:tab w:val="right" w:leader="dot" w:pos="8777"/>
+        </w:tabs>
+        <w:rPr>
+          <w:rFonts w:asciiTheme="minorHAnsi" w:eastAsiaTheme="minorEastAsia" w:hAnsiTheme="minorHAnsi"/>
+          <w:noProof/>
+          <w:sz w:val="22"/>
+          <w:lang w:eastAsia="zh-CN"/>
+        </w:rPr>
+      </w:pPr>
+      <w:hyperlink r:id="rId13" w:anchor="_Toc187617032" w:history="1">
+        <w:r>
+          <w:rPr>
+            <w:rStyle w:val="a8"/>
+            <w:noProof/>
+          </w:rPr>
+          <w:t>Figura 12 - Netplan</w:t>
+        </w:r>
+        <w:r>
+          <w:rPr>
+            <w:noProof/>
+            <w:webHidden/>
+          </w:rPr>
+          <w:tab/>
+        </w:r>
+        <w:r>
+          <w:rPr>
+            <w:noProof/>
+            <w:webHidden/>
+          </w:rPr>
+          <w:fldChar w:fldCharType="begin"/>
+        </w:r>
+        <w:r>
+          <w:rPr>
+            <w:noProof/>
+            <w:webHidden/>
+          </w:rPr>
+          <w:instrText xml:space="preserve"> PAGEREF _Toc187617032 \h </w:instrText>
+        </w:r>
+        <w:r>
+          <w:rPr>
+            <w:noProof/>
+            <w:webHidden/>
+          </w:rPr>
+        </w:r>
+        <w:r>
+          <w:rPr>
+            <w:noProof/>
+            <w:webHidden/>
+          </w:rPr>
+          <w:fldChar w:fldCharType="separate"/>
+        </w:r>
+        <w:r>
+          <w:rPr>
+            <w:noProof/>
+            <w:webHidden/>
+          </w:rPr>
+          <w:t>15</w:t>
+        </w:r>
+        <w:r>
+          <w:rPr>
+            <w:noProof/>
+            <w:webHidden/>
+          </w:rPr>
+          <w:fldChar w:fldCharType="end"/>
+        </w:r>
+      </w:hyperlink>
+    </w:p>
+    <w:p>
+      <w:pPr>
+        <w:pStyle w:val="af5"/>
+        <w:tabs>
+          <w:tab w:val="right" w:leader="dot" w:pos="8777"/>
+        </w:tabs>
+        <w:rPr>
+          <w:rFonts w:asciiTheme="minorHAnsi" w:eastAsiaTheme="minorEastAsia" w:hAnsiTheme="minorHAnsi"/>
+          <w:noProof/>
+          <w:sz w:val="22"/>
+          <w:lang w:eastAsia="zh-CN"/>
+        </w:rPr>
+      </w:pPr>
+      <w:hyperlink r:id="rId14" w:anchor="_Toc187617033" w:history="1">
+        <w:r>
+          <w:rPr>
+            <w:rStyle w:val="a8"/>
+            <w:noProof/>
+          </w:rPr>
+          <w:t>Figura 13 - Lista de Nomes e IP</w:t>
+        </w:r>
+        <w:r>
+          <w:rPr>
+            <w:noProof/>
+            <w:webHidden/>
+          </w:rPr>
+          <w:tab/>
+        </w:r>
+        <w:r>
+          <w:rPr>
+            <w:noProof/>
+            <w:webHidden/>
+          </w:rPr>
+          <w:fldChar w:fldCharType="begin"/>
+        </w:r>
+        <w:r>
+          <w:rPr>
+            <w:noProof/>
+            <w:webHidden/>
+          </w:rPr>
+          <w:instrText xml:space="preserve"> PAGEREF _Toc187617033 \h </w:instrText>
+        </w:r>
+        <w:r>
+          <w:rPr>
+            <w:noProof/>
+            <w:webHidden/>
+          </w:rPr>
+        </w:r>
+        <w:r>
+          <w:rPr>
+            <w:noProof/>
+            <w:webHidden/>
+          </w:rPr>
+          <w:fldChar w:fldCharType="separate"/>
+        </w:r>
+        <w:r>
+          <w:rPr>
+            <w:noProof/>
+            <w:webHidden/>
+          </w:rPr>
+          <w:t>16</w:t>
+        </w:r>
+        <w:r>
+          <w:rPr>
+            <w:noProof/>
+            <w:webHidden/>
+          </w:rPr>
+          <w:fldChar w:fldCharType="end"/>
+        </w:r>
+      </w:hyperlink>
+    </w:p>
+    <w:p>
+      <w:pPr>
+        <w:pStyle w:val="af5"/>
+        <w:tabs>
+          <w:tab w:val="right" w:leader="dot" w:pos="8777"/>
+        </w:tabs>
+        <w:rPr>
+          <w:rFonts w:asciiTheme="minorHAnsi" w:eastAsiaTheme="minorEastAsia" w:hAnsiTheme="minorHAnsi"/>
+          <w:noProof/>
+          <w:sz w:val="22"/>
+          <w:lang w:eastAsia="zh-CN"/>
+        </w:rPr>
+      </w:pPr>
+      <w:hyperlink w:anchor="_Toc187617034" w:history="1">
+        <w:r>
+          <w:rPr>
+            <w:rStyle w:val="a8"/>
+            <w:noProof/>
+          </w:rPr>
+          <w:t>Figura 14 - Estado de email</w:t>
+        </w:r>
+        <w:r>
+          <w:rPr>
+            <w:noProof/>
+            <w:webHidden/>
+          </w:rPr>
+          <w:tab/>
+        </w:r>
+        <w:r>
+          <w:rPr>
+            <w:noProof/>
+            <w:webHidden/>
+          </w:rPr>
+          <w:fldChar w:fldCharType="begin"/>
+        </w:r>
+        <w:r>
+          <w:rPr>
+            <w:noProof/>
+            <w:webHidden/>
+          </w:rPr>
+          <w:instrText xml:space="preserve"> PAGEREF _Toc187617034 \h </w:instrText>
+        </w:r>
+        <w:r>
+          <w:rPr>
+            <w:noProof/>
+            <w:webHidden/>
+          </w:rPr>
+        </w:r>
+        <w:r>
+          <w:rPr>
+            <w:noProof/>
+            <w:webHidden/>
+          </w:rPr>
+          <w:fldChar w:fldCharType="separate"/>
+        </w:r>
+        <w:r>
+          <w:rPr>
+            <w:noProof/>
+            <w:webHidden/>
+          </w:rPr>
+          <w:t>16</w:t>
+        </w:r>
+        <w:r>
+          <w:rPr>
+            <w:noProof/>
+            <w:webHidden/>
+          </w:rPr>
+          <w:fldChar w:fldCharType="end"/>
+        </w:r>
+      </w:hyperlink>
+    </w:p>
+    <w:p>
+      <w:pPr>
+        <w:pStyle w:val="af5"/>
+        <w:tabs>
+          <w:tab w:val="right" w:leader="dot" w:pos="8777"/>
+        </w:tabs>
+        <w:rPr>
+          <w:rFonts w:asciiTheme="minorHAnsi" w:eastAsiaTheme="minorEastAsia" w:hAnsiTheme="minorHAnsi"/>
+          <w:noProof/>
+          <w:sz w:val="22"/>
+          <w:lang w:eastAsia="zh-CN"/>
+        </w:rPr>
+      </w:pPr>
+      <w:hyperlink w:anchor="_Toc187617035" w:history="1">
+        <w:r>
+          <w:rPr>
+            <w:rStyle w:val="a8"/>
+            <w:noProof/>
+          </w:rPr>
+          <w:t>Figura 15 - login maps</w:t>
+        </w:r>
+        <w:r>
+          <w:rPr>
+            <w:noProof/>
+            <w:webHidden/>
+          </w:rPr>
+          <w:tab/>
+        </w:r>
+        <w:r>
+          <w:rPr>
+            <w:noProof/>
+            <w:webHidden/>
+          </w:rPr>
+          <w:fldChar w:fldCharType="begin"/>
+        </w:r>
+        <w:r>
+          <w:rPr>
+            <w:noProof/>
+            <w:webHidden/>
+          </w:rPr>
+          <w:instrText xml:space="preserve"> PAGEREF _Toc187617035 \h </w:instrText>
+        </w:r>
+        <w:r>
+          <w:rPr>
+            <w:noProof/>
+            <w:webHidden/>
+          </w:rPr>
+        </w:r>
+        <w:r>
+          <w:rPr>
+            <w:noProof/>
+            <w:webHidden/>
+          </w:rPr>
+          <w:fldChar w:fldCharType="separate"/>
+        </w:r>
+        <w:r>
+          <w:rPr>
+            <w:noProof/>
+            <w:webHidden/>
+          </w:rPr>
+          <w:t>17</w:t>
+        </w:r>
+        <w:r>
+          <w:rPr>
+            <w:noProof/>
+            <w:webHidden/>
+          </w:rPr>
+          <w:fldChar w:fldCharType="end"/>
+        </w:r>
+      </w:hyperlink>
+    </w:p>
+    <w:p>
+      <w:pPr>
+        <w:pStyle w:val="af5"/>
+        <w:tabs>
+          <w:tab w:val="right" w:leader="dot" w:pos="8777"/>
+        </w:tabs>
+        <w:rPr>
+          <w:rFonts w:asciiTheme="minorHAnsi" w:eastAsiaTheme="minorEastAsia" w:hAnsiTheme="minorHAnsi"/>
+          <w:noProof/>
+          <w:sz w:val="22"/>
+          <w:lang w:eastAsia="zh-CN"/>
+        </w:rPr>
+      </w:pPr>
+      <w:hyperlink w:anchor="_Toc187617036" w:history="1">
+        <w:r>
+          <w:rPr>
+            <w:rStyle w:val="a8"/>
+            <w:noProof/>
+          </w:rPr>
+          <w:t>Figura 16 - Configuração de sokctes</w:t>
+        </w:r>
+        <w:r>
+          <w:rPr>
+            <w:noProof/>
+            <w:webHidden/>
+          </w:rPr>
+          <w:tab/>
+        </w:r>
+        <w:r>
+          <w:rPr>
+            <w:noProof/>
+            <w:webHidden/>
+          </w:rPr>
+          <w:fldChar w:fldCharType="begin"/>
+        </w:r>
+        <w:r>
+          <w:rPr>
+            <w:noProof/>
+            <w:webHidden/>
+          </w:rPr>
+          <w:instrText xml:space="preserve"> PAGEREF _Toc187617036 \h </w:instrText>
+        </w:r>
+        <w:r>
+          <w:rPr>
+            <w:noProof/>
+            <w:webHidden/>
+          </w:rPr>
+        </w:r>
+        <w:r>
+          <w:rPr>
+            <w:noProof/>
+            <w:webHidden/>
+          </w:rPr>
+          <w:fldChar w:fldCharType="separate"/>
+        </w:r>
+        <w:r>
+          <w:rPr>
+            <w:noProof/>
+            <w:webHidden/>
+          </w:rPr>
+          <w:t>18</w:t>
+        </w:r>
+        <w:r>
+          <w:rPr>
+            <w:noProof/>
+            <w:webHidden/>
+          </w:rPr>
+          <w:fldChar w:fldCharType="end"/>
+        </w:r>
+      </w:hyperlink>
+    </w:p>
+    <w:p>
+      <w:pPr>
+        <w:pStyle w:val="af5"/>
+        <w:tabs>
+          <w:tab w:val="right" w:leader="dot" w:pos="8777"/>
+        </w:tabs>
+        <w:rPr>
+          <w:rFonts w:asciiTheme="minorHAnsi" w:eastAsiaTheme="minorEastAsia" w:hAnsiTheme="minorHAnsi"/>
+          <w:noProof/>
+          <w:sz w:val="22"/>
+          <w:lang w:eastAsia="zh-CN"/>
+        </w:rPr>
+      </w:pPr>
+      <w:hyperlink w:anchor="_Toc187617037" w:history="1">
+        <w:r>
+          <w:rPr>
+            <w:rStyle w:val="a8"/>
+            <w:noProof/>
+          </w:rPr>
+          <w:t>Figura 17 - Thunderbird</w:t>
+        </w:r>
+        <w:r>
+          <w:rPr>
+            <w:noProof/>
+            <w:webHidden/>
+          </w:rPr>
+          <w:tab/>
+        </w:r>
+        <w:r>
+          <w:rPr>
+            <w:noProof/>
+            <w:webHidden/>
+          </w:rPr>
+          <w:fldChar w:fldCharType="begin"/>
+        </w:r>
+        <w:r>
+          <w:rPr>
+            <w:noProof/>
+            <w:webHidden/>
+          </w:rPr>
+          <w:instrText xml:space="preserve"> PAGEREF _Toc187617037 \h </w:instrText>
+        </w:r>
+        <w:r>
+          <w:rPr>
+            <w:noProof/>
+            <w:webHidden/>
+          </w:rPr>
+        </w:r>
+        <w:r>
+          <w:rPr>
+            <w:noProof/>
+            <w:webHidden/>
+          </w:rPr>
+          <w:fldChar w:fldCharType="separate"/>
+        </w:r>
+        <w:r>
+          <w:rPr>
+            <w:noProof/>
+            <w:webHidden/>
+          </w:rPr>
+          <w:t>19</w:t>
+        </w:r>
+        <w:r>
+          <w:rPr>
+            <w:noProof/>
+            <w:webHidden/>
+          </w:rPr>
+          <w:fldChar w:fldCharType="end"/>
+        </w:r>
+      </w:hyperlink>
+    </w:p>
+    <w:p>
+      <w:pPr>
+        <w:pStyle w:val="af5"/>
+        <w:tabs>
+          <w:tab w:val="right" w:leader="dot" w:pos="8777"/>
+        </w:tabs>
+        <w:rPr>
+          <w:rFonts w:asciiTheme="minorHAnsi" w:eastAsiaTheme="minorEastAsia" w:hAnsiTheme="minorHAnsi"/>
+          <w:noProof/>
+          <w:sz w:val="22"/>
+          <w:lang w:eastAsia="zh-CN"/>
+        </w:rPr>
+      </w:pPr>
+      <w:hyperlink w:anchor="_Toc187617038" w:history="1">
+        <w:r>
+          <w:rPr>
+            <w:rStyle w:val="a8"/>
+            <w:noProof/>
+          </w:rPr>
+          <w:t>Figura 18 - Thunderbird</w:t>
+        </w:r>
+        <w:r>
+          <w:rPr>
+            <w:noProof/>
+            <w:webHidden/>
+          </w:rPr>
+          <w:tab/>
+        </w:r>
+        <w:r>
+          <w:rPr>
+            <w:noProof/>
+            <w:webHidden/>
+          </w:rPr>
+          <w:fldChar w:fldCharType="begin"/>
+        </w:r>
+        <w:r>
+          <w:rPr>
+            <w:noProof/>
+            <w:webHidden/>
+          </w:rPr>
+          <w:instrText xml:space="preserve"> PAGEREF _Toc187617038 \h </w:instrText>
+        </w:r>
+        <w:r>
+          <w:rPr>
+            <w:noProof/>
+            <w:webHidden/>
+          </w:rPr>
+        </w:r>
+        <w:r>
+          <w:rPr>
+            <w:noProof/>
+            <w:webHidden/>
+          </w:rPr>
+          <w:fldChar w:fldCharType="separate"/>
+        </w:r>
+        <w:r>
+          <w:rPr>
+            <w:noProof/>
+            <w:webHidden/>
+          </w:rPr>
+          <w:t>19</w:t>
+        </w:r>
+        <w:r>
+          <w:rPr>
+            <w:noProof/>
+            <w:webHidden/>
+          </w:rPr>
+          <w:fldChar w:fldCharType="end"/>
+        </w:r>
+      </w:hyperlink>
+    </w:p>
+    <w:p>
+      <w:pPr>
+        <w:pStyle w:val="af5"/>
+        <w:tabs>
+          <w:tab w:val="right" w:leader="dot" w:pos="8777"/>
+        </w:tabs>
+        <w:rPr>
+          <w:rFonts w:asciiTheme="minorHAnsi" w:eastAsiaTheme="minorEastAsia" w:hAnsiTheme="minorHAnsi"/>
+          <w:noProof/>
+          <w:sz w:val="22"/>
+          <w:lang w:eastAsia="zh-CN"/>
+        </w:rPr>
+      </w:pPr>
+      <w:hyperlink w:anchor="_Toc187617039" w:history="1">
+        <w:r>
+          <w:rPr>
+            <w:rStyle w:val="a8"/>
+            <w:noProof/>
+          </w:rPr>
+          <w:t>Figura 19 - Netplan</w:t>
+        </w:r>
+        <w:r>
+          <w:rPr>
+            <w:noProof/>
+            <w:webHidden/>
+          </w:rPr>
+          <w:tab/>
+        </w:r>
+        <w:r>
+          <w:rPr>
+            <w:noProof/>
+            <w:webHidden/>
+          </w:rPr>
+          <w:fldChar w:fldCharType="begin"/>
+        </w:r>
+        <w:r>
+          <w:rPr>
+            <w:noProof/>
+            <w:webHidden/>
+          </w:rPr>
+          <w:instrText xml:space="preserve"> PAGEREF _Toc187617039 \h </w:instrText>
+        </w:r>
+        <w:r>
+          <w:rPr>
+            <w:noProof/>
+            <w:webHidden/>
+          </w:rPr>
+        </w:r>
+        <w:r>
+          <w:rPr>
+            <w:noProof/>
+            <w:webHidden/>
+          </w:rPr>
+          <w:fldChar w:fldCharType="separate"/>
+        </w:r>
+        <w:r>
+          <w:rPr>
+            <w:noProof/>
+            <w:webHidden/>
+          </w:rPr>
+          <w:t>21</w:t>
+        </w:r>
+        <w:r>
+          <w:rPr>
+            <w:noProof/>
+            <w:webHidden/>
+          </w:rPr>
+          <w:fldChar w:fldCharType="end"/>
+        </w:r>
+      </w:hyperlink>
+    </w:p>
+    <w:p>
+      <w:pPr>
+        <w:pStyle w:val="af5"/>
+        <w:tabs>
+          <w:tab w:val="right" w:leader="dot" w:pos="8777"/>
+        </w:tabs>
+        <w:rPr>
+          <w:rFonts w:asciiTheme="minorHAnsi" w:eastAsiaTheme="minorEastAsia" w:hAnsiTheme="minorHAnsi"/>
+          <w:noProof/>
+          <w:sz w:val="22"/>
+          <w:lang w:eastAsia="zh-CN"/>
+        </w:rPr>
+      </w:pPr>
+      <w:hyperlink w:anchor="_Toc187617040" w:history="1">
+        <w:r>
+          <w:rPr>
+            <w:rStyle w:val="a8"/>
+            <w:noProof/>
+          </w:rPr>
+          <w:t>Figura 20 - Configuração web</w:t>
+        </w:r>
+        <w:r>
+          <w:rPr>
+            <w:noProof/>
+            <w:webHidden/>
+          </w:rPr>
+          <w:tab/>
+        </w:r>
+        <w:r>
+          <w:rPr>
+            <w:noProof/>
+            <w:webHidden/>
+          </w:rPr>
+          <w:fldChar w:fldCharType="begin"/>
+        </w:r>
+        <w:r>
+          <w:rPr>
+            <w:noProof/>
+            <w:webHidden/>
+          </w:rPr>
+          <w:instrText xml:space="preserve"> PAGEREF _Toc187617040 \h </w:instrText>
+        </w:r>
+        <w:r>
+          <w:rPr>
+            <w:noProof/>
+            <w:webHidden/>
+          </w:rPr>
+        </w:r>
+        <w:r>
+          <w:rPr>
+            <w:noProof/>
+            <w:webHidden/>
+          </w:rPr>
+          <w:fldChar w:fldCharType="separate"/>
+        </w:r>
+        <w:r>
+          <w:rPr>
+            <w:noProof/>
+            <w:webHidden/>
+          </w:rPr>
+          <w:t>21</w:t>
+        </w:r>
+        <w:r>
+          <w:rPr>
+            <w:noProof/>
+            <w:webHidden/>
+          </w:rPr>
+          <w:fldChar w:fldCharType="end"/>
+        </w:r>
+      </w:hyperlink>
+    </w:p>
+    <w:p>
+      <w:pPr>
+        <w:pStyle w:val="af5"/>
+        <w:tabs>
+          <w:tab w:val="right" w:leader="dot" w:pos="8777"/>
+        </w:tabs>
+        <w:rPr>
+          <w:rFonts w:asciiTheme="minorHAnsi" w:eastAsiaTheme="minorEastAsia" w:hAnsiTheme="minorHAnsi"/>
+          <w:noProof/>
+          <w:sz w:val="22"/>
+          <w:lang w:eastAsia="zh-CN"/>
+        </w:rPr>
+      </w:pPr>
+      <w:hyperlink w:anchor="_Toc187617041" w:history="1">
+        <w:r>
+          <w:rPr>
+            <w:rStyle w:val="a8"/>
+            <w:noProof/>
+          </w:rPr>
+          <w:t>Figura 21 - Configuração web</w:t>
+        </w:r>
+        <w:r>
+          <w:rPr>
+            <w:noProof/>
+            <w:webHidden/>
+          </w:rPr>
+          <w:tab/>
+        </w:r>
+        <w:r>
+          <w:rPr>
+            <w:noProof/>
+            <w:webHidden/>
+          </w:rPr>
+          <w:fldChar w:fldCharType="begin"/>
+        </w:r>
+        <w:r>
+          <w:rPr>
+            <w:noProof/>
+            <w:webHidden/>
+          </w:rPr>
+          <w:instrText xml:space="preserve"> PAGEREF _Toc187617041 \h </w:instrText>
+        </w:r>
+        <w:r>
+          <w:rPr>
+            <w:noProof/>
+            <w:webHidden/>
+          </w:rPr>
+        </w:r>
+        <w:r>
+          <w:rPr>
+            <w:noProof/>
+            <w:webHidden/>
+          </w:rPr>
+          <w:fldChar w:fldCharType="separate"/>
+        </w:r>
+        <w:r>
+          <w:rPr>
+            <w:noProof/>
+            <w:webHidden/>
+          </w:rPr>
+          <w:t>22</w:t>
+        </w:r>
+        <w:r>
+          <w:rPr>
+            <w:noProof/>
+            <w:webHidden/>
+          </w:rPr>
+          <w:fldChar w:fldCharType="end"/>
+        </w:r>
+      </w:hyperlink>
+    </w:p>
+    <w:p>
+      <w:pPr>
+        <w:pStyle w:val="af5"/>
+        <w:tabs>
+          <w:tab w:val="right" w:leader="dot" w:pos="8777"/>
+        </w:tabs>
+        <w:rPr>
+          <w:rFonts w:asciiTheme="minorHAnsi" w:eastAsiaTheme="minorEastAsia" w:hAnsiTheme="minorHAnsi"/>
+          <w:noProof/>
+          <w:sz w:val="22"/>
+          <w:lang w:eastAsia="zh-CN"/>
+        </w:rPr>
+      </w:pPr>
+      <w:hyperlink w:anchor="_Toc187617042" w:history="1">
+        <w:r>
+          <w:rPr>
+            <w:rStyle w:val="a8"/>
+            <w:noProof/>
+          </w:rPr>
+          <w:t>Figura 22 - Configuração web</w:t>
+        </w:r>
+        <w:r>
+          <w:rPr>
+            <w:noProof/>
+            <w:webHidden/>
+          </w:rPr>
+          <w:tab/>
+        </w:r>
+        <w:r>
+          <w:rPr>
+            <w:noProof/>
+            <w:webHidden/>
+          </w:rPr>
+          <w:fldChar w:fldCharType="begin"/>
+        </w:r>
+        <w:r>
+          <w:rPr>
+            <w:noProof/>
+            <w:webHidden/>
+          </w:rPr>
+          <w:instrText xml:space="preserve"> PAGEREF _Toc187617042 \h </w:instrText>
+        </w:r>
+        <w:r>
+          <w:rPr>
+            <w:noProof/>
+            <w:webHidden/>
+          </w:rPr>
+        </w:r>
+        <w:r>
+          <w:rPr>
+            <w:noProof/>
+            <w:webHidden/>
+          </w:rPr>
+          <w:fldChar w:fldCharType="separate"/>
+        </w:r>
+        <w:r>
+          <w:rPr>
+            <w:noProof/>
+            <w:webHidden/>
+          </w:rPr>
+          <w:t>22</w:t>
+        </w:r>
+        <w:r>
+          <w:rPr>
+            <w:noProof/>
+            <w:webHidden/>
+          </w:rPr>
+          <w:fldChar w:fldCharType="end"/>
+        </w:r>
+      </w:hyperlink>
+    </w:p>
+    <w:p>
+      <w:pPr>
+        <w:pStyle w:val="af5"/>
+        <w:tabs>
+          <w:tab w:val="right" w:leader="dot" w:pos="8777"/>
+        </w:tabs>
+        <w:rPr>
+          <w:rFonts w:asciiTheme="minorHAnsi" w:eastAsiaTheme="minorEastAsia" w:hAnsiTheme="minorHAnsi"/>
+          <w:noProof/>
+          <w:sz w:val="22"/>
+          <w:lang w:eastAsia="zh-CN"/>
+        </w:rPr>
+      </w:pPr>
+      <w:hyperlink w:anchor="_Toc187617043" w:history="1">
+        <w:r>
+          <w:rPr>
+            <w:rStyle w:val="a8"/>
+            <w:noProof/>
+          </w:rPr>
+          <w:t>Figura 23  - Configuração web</w:t>
+        </w:r>
+        <w:r>
+          <w:rPr>
+            <w:noProof/>
+            <w:webHidden/>
+          </w:rPr>
+          <w:tab/>
+        </w:r>
+        <w:r>
+          <w:rPr>
+            <w:noProof/>
+            <w:webHidden/>
+          </w:rPr>
+          <w:fldChar w:fldCharType="begin"/>
+        </w:r>
+        <w:r>
+          <w:rPr>
+            <w:noProof/>
+            <w:webHidden/>
+          </w:rPr>
+          <w:instrText xml:space="preserve"> PAGEREF _Toc187617043 \h </w:instrText>
+        </w:r>
+        <w:r>
+          <w:rPr>
+            <w:noProof/>
+            <w:webHidden/>
+          </w:rPr>
+        </w:r>
+        <w:r>
+          <w:rPr>
+            <w:noProof/>
+            <w:webHidden/>
+          </w:rPr>
+          <w:fldChar w:fldCharType="separate"/>
+        </w:r>
+        <w:r>
+          <w:rPr>
+            <w:noProof/>
+            <w:webHidden/>
+          </w:rPr>
+          <w:t>24</w:t>
+        </w:r>
+        <w:r>
+          <w:rPr>
+            <w:noProof/>
+            <w:webHidden/>
+          </w:rPr>
+          <w:fldChar w:fldCharType="end"/>
+        </w:r>
+      </w:hyperlink>
+    </w:p>
+    <w:p>
+      <w:pPr>
+        <w:pStyle w:val="af5"/>
+        <w:tabs>
+          <w:tab w:val="right" w:leader="dot" w:pos="8777"/>
+        </w:tabs>
+        <w:rPr>
+          <w:rFonts w:asciiTheme="minorHAnsi" w:eastAsiaTheme="minorEastAsia" w:hAnsiTheme="minorHAnsi"/>
+          <w:noProof/>
+          <w:sz w:val="22"/>
+          <w:lang w:eastAsia="zh-CN"/>
+        </w:rPr>
+      </w:pPr>
+      <w:hyperlink w:anchor="_Toc187617044" w:history="1">
+        <w:r>
+          <w:rPr>
+            <w:rStyle w:val="a8"/>
+            <w:noProof/>
+          </w:rPr>
+          <w:t>Figura 24  - Configuração web</w:t>
+        </w:r>
+        <w:r>
+          <w:rPr>
+            <w:noProof/>
+            <w:webHidden/>
+          </w:rPr>
+          <w:tab/>
+        </w:r>
+        <w:r>
+          <w:rPr>
+            <w:noProof/>
+            <w:webHidden/>
+          </w:rPr>
+          <w:fldChar w:fldCharType="begin"/>
+        </w:r>
+        <w:r>
+          <w:rPr>
+            <w:noProof/>
+            <w:webHidden/>
+          </w:rPr>
+          <w:instrText xml:space="preserve"> PAGEREF _Toc187617044 \h </w:instrText>
+        </w:r>
+        <w:r>
+          <w:rPr>
+            <w:noProof/>
+            <w:webHidden/>
+          </w:rPr>
+        </w:r>
+        <w:r>
+          <w:rPr>
+            <w:noProof/>
+            <w:webHidden/>
+          </w:rPr>
+          <w:fldChar w:fldCharType="separate"/>
+        </w:r>
+        <w:r>
+          <w:rPr>
+            <w:noProof/>
+            <w:webHidden/>
+          </w:rPr>
+          <w:t>24</w:t>
         </w:r>
         <w:r>
           <w:rPr>
@@ -664,7 +2361,7 @@
     </w:p>
     <w:p>
       <w:pPr>
-        <w:pStyle w:val="Ttulo1"/>
+        <w:pStyle w:val="1"/>
         <w:numPr>
           <w:ilvl w:val="0"/>
           <w:numId w:val="0"/>
@@ -700,7 +2397,7 @@
     </w:p>
     <w:tbl>
       <w:tblPr>
-        <w:tblStyle w:val="TabelacomGrelha"/>
+        <w:tblStyle w:val="af1"/>
         <w:tblW w:w="0" w:type="auto"/>
         <w:tblInd w:w="534" w:type="dxa"/>
         <w:tblBorders>
@@ -1017,7 +2714,7 @@
     </w:p>
     <w:p>
       <w:pPr>
-        <w:pStyle w:val="ndice1"/>
+        <w:pStyle w:val="TOC1"/>
         <w:rPr>
           <w:rFonts w:asciiTheme="minorHAnsi" w:eastAsiaTheme="minorEastAsia" w:hAnsiTheme="minorHAnsi"/>
           <w:b w:val="0"/>
@@ -1060,7 +2757,7 @@
       <w:hyperlink w:anchor="_Toc181826583" w:history="1">
         <w:r>
           <w:rPr>
-            <w:rStyle w:val="Hiperligao"/>
+            <w:rStyle w:val="a8"/>
             <w:rFonts w:cstheme="minorHAnsi"/>
             <w:noProof/>
           </w:rPr>
@@ -1118,7 +2815,7 @@
     </w:p>
     <w:p>
       <w:pPr>
-        <w:pStyle w:val="ndice1"/>
+        <w:pStyle w:val="TOC1"/>
         <w:rPr>
           <w:rFonts w:asciiTheme="minorHAnsi" w:eastAsiaTheme="minorEastAsia" w:hAnsiTheme="minorHAnsi"/>
           <w:b w:val="0"/>
@@ -1131,7 +2828,7 @@
       <w:hyperlink w:anchor="_Toc181826584" w:history="1">
         <w:r>
           <w:rPr>
-            <w:rStyle w:val="Hiperligao"/>
+            <w:rStyle w:val="a8"/>
             <w:rFonts w:cstheme="minorHAnsi"/>
             <w:noProof/>
           </w:rPr>
@@ -1189,7 +2886,7 @@
     </w:p>
     <w:p>
       <w:pPr>
-        <w:pStyle w:val="ndice1"/>
+        <w:pStyle w:val="TOC1"/>
         <w:tabs>
           <w:tab w:val="left" w:pos="960"/>
         </w:tabs>
@@ -1205,7 +2902,7 @@
       <w:hyperlink w:anchor="_Toc181826585" w:history="1">
         <w:r>
           <w:rPr>
-            <w:rStyle w:val="Hiperligao"/>
+            <w:rStyle w:val="a8"/>
             <w:rFonts w:cstheme="minorHAnsi"/>
             <w:noProof/>
             <w14:scene3d>
@@ -1230,7 +2927,7 @@
         </w:r>
         <w:r>
           <w:rPr>
-            <w:rStyle w:val="Hiperligao"/>
+            <w:rStyle w:val="a8"/>
             <w:rFonts w:cstheme="minorHAnsi"/>
             <w:noProof/>
           </w:rPr>
@@ -1288,7 +2985,7 @@
     </w:p>
     <w:p>
       <w:pPr>
-        <w:pStyle w:val="ndice2"/>
+        <w:pStyle w:val="TOC2"/>
         <w:tabs>
           <w:tab w:val="left" w:pos="960"/>
           <w:tab w:val="right" w:leader="dot" w:pos="8777"/>
@@ -1305,7 +3002,7 @@
       <w:hyperlink w:anchor="_Toc181826586" w:history="1">
         <w:r>
           <w:rPr>
-            <w:rStyle w:val="Hiperligao"/>
+            <w:rStyle w:val="a8"/>
             <w:noProof/>
           </w:rPr>
           <w:t>1.1.</w:t>
@@ -1323,7 +3020,7 @@
         </w:r>
         <w:r>
           <w:rPr>
-            <w:rStyle w:val="Hiperligao"/>
+            <w:rStyle w:val="a8"/>
             <w:noProof/>
           </w:rPr>
           <w:t>Objetivo do trabalho</w:t>
@@ -1380,7 +3077,7 @@
     </w:p>
     <w:p>
       <w:pPr>
-        <w:pStyle w:val="ndice1"/>
+        <w:pStyle w:val="TOC1"/>
         <w:tabs>
           <w:tab w:val="left" w:pos="960"/>
         </w:tabs>
@@ -1396,7 +3093,7 @@
       <w:hyperlink w:anchor="_Toc181826587" w:history="1">
         <w:r>
           <w:rPr>
-            <w:rStyle w:val="Hiperligao"/>
+            <w:rStyle w:val="a8"/>
             <w:rFonts w:cstheme="minorHAnsi"/>
             <w:noProof/>
             <w14:scene3d>
@@ -1421,7 +3118,7 @@
         </w:r>
         <w:r>
           <w:rPr>
-            <w:rStyle w:val="Hiperligao"/>
+            <w:rStyle w:val="a8"/>
             <w:rFonts w:cstheme="minorHAnsi"/>
             <w:noProof/>
           </w:rPr>
@@ -1479,7 +3176,7 @@
     </w:p>
     <w:p>
       <w:pPr>
-        <w:pStyle w:val="ndice2"/>
+        <w:pStyle w:val="TOC2"/>
         <w:tabs>
           <w:tab w:val="left" w:pos="960"/>
           <w:tab w:val="right" w:leader="dot" w:pos="8777"/>
@@ -1496,7 +3193,7 @@
       <w:hyperlink w:anchor="_Toc181826588" w:history="1">
         <w:r>
           <w:rPr>
-            <w:rStyle w:val="Hiperligao"/>
+            <w:rStyle w:val="a8"/>
             <w:noProof/>
           </w:rPr>
           <w:t>2.1.</w:t>
@@ -1514,7 +3211,7 @@
         </w:r>
         <w:r>
           <w:rPr>
-            <w:rStyle w:val="Hiperligao"/>
+            <w:rStyle w:val="a8"/>
             <w:noProof/>
           </w:rPr>
           <w:t>Empresa</w:t>
@@ -1571,7 +3268,7 @@
     </w:p>
     <w:p>
       <w:pPr>
-        <w:pStyle w:val="ndice2"/>
+        <w:pStyle w:val="TOC2"/>
         <w:tabs>
           <w:tab w:val="left" w:pos="960"/>
           <w:tab w:val="right" w:leader="dot" w:pos="8777"/>
@@ -1588,7 +3285,7 @@
       <w:hyperlink w:anchor="_Toc181826589" w:history="1">
         <w:r>
           <w:rPr>
-            <w:rStyle w:val="Hiperligao"/>
+            <w:rStyle w:val="a8"/>
             <w:noProof/>
           </w:rPr>
           <w:t>2.2.</w:t>
@@ -1606,7 +3303,7 @@
         </w:r>
         <w:r>
           <w:rPr>
-            <w:rStyle w:val="Hiperligao"/>
+            <w:rStyle w:val="a8"/>
             <w:noProof/>
           </w:rPr>
           <w:t>Diagrama de rede</w:t>
@@ -1663,7 +3360,7 @@
     </w:p>
     <w:p>
       <w:pPr>
-        <w:pStyle w:val="ndice2"/>
+        <w:pStyle w:val="TOC2"/>
         <w:tabs>
           <w:tab w:val="left" w:pos="960"/>
           <w:tab w:val="right" w:leader="dot" w:pos="8777"/>
@@ -1680,7 +3377,7 @@
       <w:hyperlink w:anchor="_Toc181826590" w:history="1">
         <w:r>
           <w:rPr>
-            <w:rStyle w:val="Hiperligao"/>
+            <w:rStyle w:val="a8"/>
             <w:noProof/>
           </w:rPr>
           <w:t>2.3.</w:t>
@@ -1698,7 +3395,7 @@
         </w:r>
         <w:r>
           <w:rPr>
-            <w:rStyle w:val="Hiperligao"/>
+            <w:rStyle w:val="a8"/>
             <w:noProof/>
           </w:rPr>
           <w:t>Serviço de Email</w:t>
@@ -1755,7 +3452,7 @@
     </w:p>
     <w:p>
       <w:pPr>
-        <w:pStyle w:val="ndice2"/>
+        <w:pStyle w:val="TOC2"/>
         <w:tabs>
           <w:tab w:val="left" w:pos="960"/>
           <w:tab w:val="right" w:leader="dot" w:pos="8777"/>
@@ -1772,7 +3469,7 @@
       <w:hyperlink w:anchor="_Toc181826591" w:history="1">
         <w:r>
           <w:rPr>
-            <w:rStyle w:val="Hiperligao"/>
+            <w:rStyle w:val="a8"/>
             <w:noProof/>
           </w:rPr>
           <w:t>2.4.</w:t>
@@ -1790,7 +3487,7 @@
         </w:r>
         <w:r>
           <w:rPr>
-            <w:rStyle w:val="Hiperligao"/>
+            <w:rStyle w:val="a8"/>
             <w:noProof/>
           </w:rPr>
           <w:t>Serviço de Monitorização</w:t>
@@ -1847,7 +3544,7 @@
     </w:p>
     <w:p>
       <w:pPr>
-        <w:pStyle w:val="ndice2"/>
+        <w:pStyle w:val="TOC2"/>
         <w:tabs>
           <w:tab w:val="left" w:pos="960"/>
           <w:tab w:val="right" w:leader="dot" w:pos="8777"/>
@@ -1864,7 +3561,7 @@
       <w:hyperlink w:anchor="_Toc181826592" w:history="1">
         <w:r>
           <w:rPr>
-            <w:rStyle w:val="Hiperligao"/>
+            <w:rStyle w:val="a8"/>
             <w:noProof/>
           </w:rPr>
           <w:t>2.5.</w:t>
@@ -1882,7 +3579,7 @@
         </w:r>
         <w:r>
           <w:rPr>
-            <w:rStyle w:val="Hiperligao"/>
+            <w:rStyle w:val="a8"/>
             <w:noProof/>
           </w:rPr>
           <w:t>Serviço de Acesso Remoto</w:t>
@@ -1939,7 +3636,7 @@
     </w:p>
     <w:p>
       <w:pPr>
-        <w:pStyle w:val="ndice1"/>
+        <w:pStyle w:val="TOC1"/>
         <w:tabs>
           <w:tab w:val="left" w:pos="960"/>
         </w:tabs>
@@ -1955,7 +3652,7 @@
       <w:hyperlink w:anchor="_Toc181826593" w:history="1">
         <w:r>
           <w:rPr>
-            <w:rStyle w:val="Hiperligao"/>
+            <w:rStyle w:val="a8"/>
             <w:rFonts w:cstheme="minorHAnsi"/>
             <w:noProof/>
             <w14:scene3d>
@@ -1980,7 +3677,7 @@
         </w:r>
         <w:r>
           <w:rPr>
-            <w:rStyle w:val="Hiperligao"/>
+            <w:rStyle w:val="a8"/>
             <w:rFonts w:cstheme="minorHAnsi"/>
             <w:noProof/>
           </w:rPr>
@@ -2038,7 +3735,7 @@
     </w:p>
     <w:p>
       <w:pPr>
-        <w:pStyle w:val="ndice2"/>
+        <w:pStyle w:val="TOC2"/>
         <w:tabs>
           <w:tab w:val="left" w:pos="960"/>
           <w:tab w:val="right" w:leader="dot" w:pos="8777"/>
@@ -2055,7 +3752,7 @@
       <w:hyperlink w:anchor="_Toc181826594" w:history="1">
         <w:r>
           <w:rPr>
-            <w:rStyle w:val="Hiperligao"/>
+            <w:rStyle w:val="a8"/>
             <w:noProof/>
           </w:rPr>
           <w:t>3.1.</w:t>
@@ -2073,7 +3770,7 @@
         </w:r>
         <w:r>
           <w:rPr>
-            <w:rStyle w:val="Hiperligao"/>
+            <w:rStyle w:val="a8"/>
             <w:noProof/>
           </w:rPr>
           <w:t>Serviço de nomes (DNS)</w:t>
@@ -2130,7 +3827,7 @@
     </w:p>
     <w:p>
       <w:pPr>
-        <w:pStyle w:val="ndice3"/>
+        <w:pStyle w:val="TOC3"/>
         <w:tabs>
           <w:tab w:val="left" w:pos="1440"/>
           <w:tab w:val="right" w:leader="dot" w:pos="8777"/>
@@ -2145,7 +3842,7 @@
       <w:hyperlink w:anchor="_Toc181826595" w:history="1">
         <w:r>
           <w:rPr>
-            <w:rStyle w:val="Hiperligao"/>
+            <w:rStyle w:val="a8"/>
             <w:noProof/>
           </w:rPr>
           <w:t>3.1.1.</w:t>
@@ -2161,7 +3858,7 @@
         </w:r>
         <w:r>
           <w:rPr>
-            <w:rStyle w:val="Hiperligao"/>
+            <w:rStyle w:val="a8"/>
             <w:noProof/>
           </w:rPr>
           <w:t>Funcionalidade do DNS em uma Empresa</w:t>
@@ -2218,7 +3915,7 @@
     </w:p>
     <w:p>
       <w:pPr>
-        <w:pStyle w:val="ndice3"/>
+        <w:pStyle w:val="TOC3"/>
         <w:tabs>
           <w:tab w:val="left" w:pos="1440"/>
           <w:tab w:val="right" w:leader="dot" w:pos="8777"/>
@@ -2233,7 +3930,7 @@
       <w:hyperlink w:anchor="_Toc181826596" w:history="1">
         <w:r>
           <w:rPr>
-            <w:rStyle w:val="Hiperligao"/>
+            <w:rStyle w:val="a8"/>
             <w:noProof/>
             <w:lang w:val="en-US"/>
           </w:rPr>
@@ -2250,7 +3947,7 @@
         </w:r>
         <w:r>
           <w:rPr>
-            <w:rStyle w:val="Hiperligao"/>
+            <w:rStyle w:val="a8"/>
             <w:noProof/>
             <w:lang w:val="en-US"/>
           </w:rPr>
@@ -2308,7 +4005,7 @@
     </w:p>
     <w:p>
       <w:pPr>
-        <w:pStyle w:val="ndice3"/>
+        <w:pStyle w:val="TOC3"/>
         <w:tabs>
           <w:tab w:val="left" w:pos="1440"/>
           <w:tab w:val="right" w:leader="dot" w:pos="8777"/>
@@ -2323,7 +4020,7 @@
       <w:hyperlink w:anchor="_Toc181826597" w:history="1">
         <w:r>
           <w:rPr>
-            <w:rStyle w:val="Hiperligao"/>
+            <w:rStyle w:val="a8"/>
             <w:noProof/>
           </w:rPr>
           <w:t>3.1.3.</w:t>
@@ -2339,7 +4036,7 @@
         </w:r>
         <w:r>
           <w:rPr>
-            <w:rStyle w:val="Hiperligao"/>
+            <w:rStyle w:val="a8"/>
             <w:noProof/>
           </w:rPr>
           <w:t>Como é que isto reforça a segurança?</w:t>
@@ -2396,7 +4093,7 @@
     </w:p>
     <w:p>
       <w:pPr>
-        <w:pStyle w:val="ndice2"/>
+        <w:pStyle w:val="TOC2"/>
         <w:tabs>
           <w:tab w:val="left" w:pos="960"/>
           <w:tab w:val="right" w:leader="dot" w:pos="8777"/>
@@ -2413,7 +4110,7 @@
       <w:hyperlink w:anchor="_Toc181826598" w:history="1">
         <w:r>
           <w:rPr>
-            <w:rStyle w:val="Hiperligao"/>
+            <w:rStyle w:val="a8"/>
             <w:noProof/>
           </w:rPr>
           <w:t>3.2.</w:t>
@@ -2431,7 +4128,7 @@
         </w:r>
         <w:r>
           <w:rPr>
-            <w:rStyle w:val="Hiperligao"/>
+            <w:rStyle w:val="a8"/>
             <w:noProof/>
           </w:rPr>
           <w:t>Serviço Web (Apache2)</w:t>
@@ -2488,7 +4185,7 @@
     </w:p>
     <w:p>
       <w:pPr>
-        <w:pStyle w:val="ndice3"/>
+        <w:pStyle w:val="TOC3"/>
         <w:tabs>
           <w:tab w:val="left" w:pos="1440"/>
           <w:tab w:val="right" w:leader="dot" w:pos="8777"/>
@@ -2503,7 +4200,7 @@
       <w:hyperlink w:anchor="_Toc181826599" w:history="1">
         <w:r>
           <w:rPr>
-            <w:rStyle w:val="Hiperligao"/>
+            <w:rStyle w:val="a8"/>
             <w:noProof/>
           </w:rPr>
           <w:t>3.2.1.</w:t>
@@ -2519,7 +4216,7 @@
         </w:r>
         <w:r>
           <w:rPr>
-            <w:rStyle w:val="Hiperligao"/>
+            <w:rStyle w:val="a8"/>
             <w:noProof/>
           </w:rPr>
           <w:t>Software Apache</w:t>
@@ -2576,7 +4273,7 @@
     </w:p>
     <w:p>
       <w:pPr>
-        <w:pStyle w:val="ndice3"/>
+        <w:pStyle w:val="TOC3"/>
         <w:tabs>
           <w:tab w:val="left" w:pos="1440"/>
           <w:tab w:val="right" w:leader="dot" w:pos="8777"/>
@@ -2591,7 +4288,7 @@
       <w:hyperlink w:anchor="_Toc181826600" w:history="1">
         <w:r>
           <w:rPr>
-            <w:rStyle w:val="Hiperligao"/>
+            <w:rStyle w:val="a8"/>
             <w:noProof/>
           </w:rPr>
           <w:t>3.2.2.</w:t>
@@ -2607,7 +4304,7 @@
         </w:r>
         <w:r>
           <w:rPr>
-            <w:rStyle w:val="Hiperligao"/>
+            <w:rStyle w:val="a8"/>
             <w:noProof/>
           </w:rPr>
           <w:t>Virtual Hosts</w:t>
@@ -2664,7 +4361,7 @@
     </w:p>
     <w:p>
       <w:pPr>
-        <w:pStyle w:val="ndice3"/>
+        <w:pStyle w:val="TOC3"/>
         <w:tabs>
           <w:tab w:val="left" w:pos="1440"/>
           <w:tab w:val="right" w:leader="dot" w:pos="8777"/>
@@ -2679,7 +4376,7 @@
       <w:hyperlink w:anchor="_Toc181826601" w:history="1">
         <w:r>
           <w:rPr>
-            <w:rStyle w:val="Hiperligao"/>
+            <w:rStyle w:val="a8"/>
             <w:noProof/>
           </w:rPr>
           <w:t>3.2.3.</w:t>
@@ -2695,7 +4392,7 @@
         </w:r>
         <w:r>
           <w:rPr>
-            <w:rStyle w:val="Hiperligao"/>
+            <w:rStyle w:val="a8"/>
             <w:noProof/>
           </w:rPr>
           <w:t>Segurança</w:t>
@@ -2752,7 +4449,7 @@
     </w:p>
     <w:p>
       <w:pPr>
-        <w:pStyle w:val="ndice1"/>
+        <w:pStyle w:val="TOC1"/>
         <w:tabs>
           <w:tab w:val="left" w:pos="960"/>
         </w:tabs>
@@ -2768,7 +4465,7 @@
       <w:hyperlink w:anchor="_Toc181826602" w:history="1">
         <w:r>
           <w:rPr>
-            <w:rStyle w:val="Hiperligao"/>
+            <w:rStyle w:val="a8"/>
             <w:rFonts w:cstheme="minorHAnsi"/>
             <w:noProof/>
             <w14:scene3d>
@@ -2793,7 +4490,7 @@
         </w:r>
         <w:r>
           <w:rPr>
-            <w:rStyle w:val="Hiperligao"/>
+            <w:rStyle w:val="a8"/>
             <w:rFonts w:cstheme="minorHAnsi"/>
             <w:noProof/>
           </w:rPr>
@@ -2894,7 +4591,7 @@
           <w:szCs w:val="24"/>
         </w:rPr>
         <w:sectPr>
-          <w:footerReference w:type="default" r:id="rId12"/>
+          <w:footerReference w:type="default" r:id="rId15"/>
           <w:type w:val="continuous"/>
           <w:pgSz w:w="11906" w:h="16838" w:code="9"/>
           <w:pgMar w:top="1418" w:right="1418" w:bottom="1418" w:left="1701" w:header="709" w:footer="612" w:gutter="0"/>
@@ -2906,7 +4603,7 @@
     </w:p>
     <w:p>
       <w:pPr>
-        <w:pStyle w:val="Ttulo1"/>
+        <w:pStyle w:val="1"/>
         <w:rPr>
           <w:rFonts w:asciiTheme="minorHAnsi" w:hAnsiTheme="minorHAnsi" w:cstheme="minorHAnsi"/>
         </w:rPr>
@@ -2961,7 +4658,7 @@
     </w:p>
     <w:p>
       <w:pPr>
-        <w:pStyle w:val="Ttulo2"/>
+        <w:pStyle w:val="2"/>
         <w:rPr>
           <w:rFonts w:asciiTheme="minorHAnsi" w:hAnsiTheme="minorHAnsi" w:cstheme="minorHAnsi"/>
         </w:rPr>
@@ -3050,7 +4747,7 @@
     </w:p>
     <w:p>
       <w:pPr>
-        <w:pStyle w:val="Ttulo1"/>
+        <w:pStyle w:val="1"/>
         <w:rPr>
           <w:rFonts w:asciiTheme="minorHAnsi" w:hAnsiTheme="minorHAnsi" w:cstheme="minorHAnsi"/>
         </w:rPr>
@@ -3067,7 +4764,7 @@
     </w:p>
     <w:p>
       <w:pPr>
-        <w:pStyle w:val="Ttulo2"/>
+        <w:pStyle w:val="2"/>
         <w:rPr>
           <w:rFonts w:asciiTheme="minorHAnsi" w:hAnsiTheme="minorHAnsi" w:cstheme="minorHAnsi"/>
         </w:rPr>
@@ -3112,18 +4809,6 @@
       <w:pPr>
         <w:ind w:left="708" w:firstLine="0"/>
       </w:pPr>
-      <w:r>
-        <w:t>Funcionário: 50 pessoas</w:t>
-      </w:r>
-    </w:p>
-    <w:p>
-      <w:pPr>
-        <w:pStyle w:val="Ttulo2"/>
-        <w:rPr>
-          <w:rFonts w:asciiTheme="minorHAnsi" w:hAnsiTheme="minorHAnsi" w:cstheme="minorHAnsi"/>
-        </w:rPr>
-      </w:pPr>
-      <w:bookmarkStart w:id="19" w:name="_Toc181826589"/>
       <w:r>
         <w:rPr>
           <w:noProof/>
@@ -3131,18 +4816,18 @@
         <mc:AlternateContent>
           <mc:Choice Requires="wps">
             <w:drawing>
-              <wp:anchor distT="0" distB="0" distL="114300" distR="114300" simplePos="0" relativeHeight="251805184" behindDoc="0" locked="0" layoutInCell="1" allowOverlap="1" wp14:anchorId="63F076EE" wp14:editId="3C6EDA76">
+              <wp:anchor distT="0" distB="0" distL="114300" distR="114300" simplePos="0" relativeHeight="251811328" behindDoc="0" locked="0" layoutInCell="1" allowOverlap="1" wp14:anchorId="61E3E5E8" wp14:editId="72D53BC6">
                 <wp:simplePos x="0" y="0"/>
                 <wp:positionH relativeFrom="column">
-                  <wp:posOffset>43180</wp:posOffset>
+                  <wp:posOffset>290195</wp:posOffset>
                 </wp:positionH>
                 <wp:positionV relativeFrom="paragraph">
-                  <wp:posOffset>2831465</wp:posOffset>
+                  <wp:posOffset>3237865</wp:posOffset>
                 </wp:positionV>
-                <wp:extent cx="5579745" cy="635"/>
+                <wp:extent cx="5571490" cy="635"/>
                 <wp:effectExtent l="0" t="0" r="0" b="0"/>
-                <wp:wrapSquare wrapText="bothSides"/>
-                <wp:docPr id="2" name="文本框 2"/>
+                <wp:wrapTopAndBottom/>
+                <wp:docPr id="1" name="文本框 1"/>
                 <wp:cNvGraphicFramePr/>
                 <a:graphic xmlns:a="http://schemas.openxmlformats.org/drawingml/2006/main">
                   <a:graphicData uri="http://schemas.microsoft.com/office/word/2010/wordprocessingShape">
@@ -3151,7 +4836,7 @@
                       <wps:spPr>
                         <a:xfrm>
                           <a:off x="0" y="0"/>
-                          <a:ext cx="5579745" cy="635"/>
+                          <a:ext cx="5571490" cy="635"/>
                         </a:xfrm>
                         <a:prstGeom prst="rect">
                           <a:avLst/>
@@ -3167,41 +4852,31 @@
                         <w:txbxContent>
                           <w:p>
                             <w:pPr>
-                              <w:pStyle w:val="Legenda"/>
+                              <w:pStyle w:val="af2"/>
                               <w:rPr>
                                 <w:noProof/>
-                                <w:sz w:val="28"/>
+                                <w:sz w:val="24"/>
                               </w:rPr>
                             </w:pPr>
-                            <w:bookmarkStart w:id="20" w:name="_Toc181826554"/>
+                            <w:bookmarkStart w:id="19" w:name="_Toc187617021"/>
                             <w:r>
                               <w:t xml:space="preserve">Figura </w:t>
                             </w:r>
-                            <w:r>
-                              <w:fldChar w:fldCharType="begin"/>
-                            </w:r>
-                            <w:r>
-                              <w:instrText xml:space="preserve"> SEQ Figura \* ARABIC </w:instrText>
-                            </w:r>
-                            <w:r>
-                              <w:fldChar w:fldCharType="separate"/>
-                            </w:r>
+                            <w:fldSimple w:instr=" SEQ Figura \* ARABIC ">
+                              <w:r>
+                                <w:rPr>
+                                  <w:noProof/>
+                                </w:rPr>
+                                <w:t>1</w:t>
+                              </w:r>
+                            </w:fldSimple>
                             <w:r>
                               <w:rPr>
                                 <w:noProof/>
                               </w:rPr>
-                              <w:t>1</w:t>
-                            </w:r>
-                            <w:r>
-                              <w:rPr>
-                                <w:noProof/>
-                              </w:rPr>
-                              <w:fldChar w:fldCharType="end"/>
-                            </w:r>
-                            <w:r>
                               <w:t xml:space="preserve"> - Diagrama de rede</w:t>
                             </w:r>
-                            <w:bookmarkEnd w:id="20"/>
+                            <w:bookmarkEnd w:id="19"/>
                           </w:p>
                         </w:txbxContent>
                       </wps:txbx>
@@ -3219,54 +4894,44 @@
           </mc:Choice>
           <mc:Fallback>
             <w:pict>
-              <v:shapetype w14:anchorId="63F076EE" id="_x0000_t202" coordsize="21600,21600" o:spt="202" path="m,l,21600r21600,l21600,xe">
+              <v:shapetype w14:anchorId="61E3E5E8" id="_x0000_t202" coordsize="21600,21600" o:spt="202" path="m,l,21600r21600,l21600,xe">
                 <v:stroke joinstyle="miter"/>
                 <v:path gradientshapeok="t" o:connecttype="rect"/>
               </v:shapetype>
-              <v:shape id="文本框 2" o:spid="_x0000_s1026" type="#_x0000_t202" style="position:absolute;left:0;text-align:left;margin-left:3.4pt;margin-top:222.95pt;width:439.35pt;height:.05pt;z-index:251805184;visibility:visible;mso-wrap-style:square;mso-wrap-distance-left:9pt;mso-wrap-distance-top:0;mso-wrap-distance-right:9pt;mso-wrap-distance-bottom:0;mso-position-horizontal:absolute;mso-position-horizontal-relative:text;mso-position-vertical:absolute;mso-position-vertical-relative:text;v-text-anchor:top" o:gfxdata="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" stroked="f">
+              <v:shape id="文本框 1" o:spid="_x0000_s1026" type="#_x0000_t202" style="position:absolute;left:0;text-align:left;margin-left:22.85pt;margin-top:254.95pt;width:438.7pt;height:.05pt;z-index:251811328;visibility:visible;mso-wrap-style:square;mso-wrap-distance-left:9pt;mso-wrap-distance-top:0;mso-wrap-distance-right:9pt;mso-wrap-distance-bottom:0;mso-position-horizontal:absolute;mso-position-horizontal-relative:text;mso-position-vertical:absolute;mso-position-vertical-relative:text;v-text-anchor:top" o:gfxdata="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" stroked="f">
                 <v:textbox style="mso-fit-shape-to-text:t" inset="0,0,0,0">
                   <w:txbxContent>
                     <w:p>
                       <w:pPr>
-                        <w:pStyle w:val="Legenda"/>
+                        <w:pStyle w:val="af2"/>
                         <w:rPr>
                           <w:noProof/>
-                          <w:sz w:val="28"/>
+                          <w:sz w:val="24"/>
                         </w:rPr>
                       </w:pPr>
-                      <w:bookmarkStart w:id="21" w:name="_Toc181826554"/>
+                      <w:bookmarkStart w:id="20" w:name="_Toc187617021"/>
                       <w:r>
                         <w:t xml:space="preserve">Figura </w:t>
                       </w:r>
-                      <w:r>
-                        <w:fldChar w:fldCharType="begin"/>
-                      </w:r>
-                      <w:r>
-                        <w:instrText xml:space="preserve"> SEQ Figura \* ARABIC </w:instrText>
-                      </w:r>
-                      <w:r>
-                        <w:fldChar w:fldCharType="separate"/>
-                      </w:r>
+                      <w:fldSimple w:instr=" SEQ Figura \* ARABIC ">
+                        <w:r>
+                          <w:rPr>
+                            <w:noProof/>
+                          </w:rPr>
+                          <w:t>1</w:t>
+                        </w:r>
+                      </w:fldSimple>
                       <w:r>
                         <w:rPr>
                           <w:noProof/>
                         </w:rPr>
-                        <w:t>1</w:t>
-                      </w:r>
-                      <w:r>
-                        <w:rPr>
-                          <w:noProof/>
-                        </w:rPr>
-                        <w:fldChar w:fldCharType="end"/>
-                      </w:r>
-                      <w:r>
                         <w:t xml:space="preserve"> - Diagrama de rede</w:t>
                       </w:r>
-                      <w:bookmarkEnd w:id="21"/>
+                      <w:bookmarkEnd w:id="20"/>
                     </w:p>
                   </w:txbxContent>
                 </v:textbox>
-                <w10:wrap type="square"/>
+                <w10:wrap type="topAndBottom"/>
               </v:shape>
             </w:pict>
           </mc:Fallback>
@@ -3277,18 +4942,18 @@
           <w:noProof/>
         </w:rPr>
         <w:drawing>
-          <wp:anchor distT="0" distB="0" distL="114300" distR="114300" simplePos="0" relativeHeight="251803136" behindDoc="0" locked="0" layoutInCell="1" allowOverlap="1" wp14:anchorId="676CA46E" wp14:editId="46A6D4A2">
+          <wp:anchor distT="0" distB="0" distL="114300" distR="114300" simplePos="0" relativeHeight="251809280" behindDoc="0" locked="0" layoutInCell="1" allowOverlap="1" wp14:anchorId="219CF34D" wp14:editId="1FB718F2">
             <wp:simplePos x="0" y="0"/>
             <wp:positionH relativeFrom="column">
-              <wp:posOffset>43591</wp:posOffset>
+              <wp:posOffset>290275</wp:posOffset>
             </wp:positionH>
             <wp:positionV relativeFrom="paragraph">
-              <wp:posOffset>599888</wp:posOffset>
+              <wp:posOffset>276225</wp:posOffset>
             </wp:positionV>
-            <wp:extent cx="5579745" cy="2174875"/>
-            <wp:effectExtent l="76200" t="76200" r="135255" b="130175"/>
-            <wp:wrapSquare wrapText="bothSides"/>
-            <wp:docPr id="1" name="图片 1"/>
+            <wp:extent cx="5571490" cy="2904490"/>
+            <wp:effectExtent l="0" t="0" r="0" b="0"/>
+            <wp:wrapTopAndBottom/>
+            <wp:docPr id="3" name="图片 3"/>
             <wp:cNvGraphicFramePr>
               <a:graphicFrameLocks xmlns:a="http://schemas.openxmlformats.org/drawingml/2006/main" noChangeAspect="1"/>
             </wp:cNvGraphicFramePr>
@@ -3296,57 +4961,68 @@
               <a:graphicData uri="http://schemas.openxmlformats.org/drawingml/2006/picture">
                 <pic:pic xmlns:pic="http://schemas.openxmlformats.org/drawingml/2006/picture">
                   <pic:nvPicPr>
-                    <pic:cNvPr id="1" name="图片 1"/>
-                    <pic:cNvPicPr/>
+                    <pic:cNvPr id="0" name="Picture 1"/>
+                    <pic:cNvPicPr>
+                      <a:picLocks noChangeAspect="1" noChangeArrowheads="1"/>
+                    </pic:cNvPicPr>
                   </pic:nvPicPr>
                   <pic:blipFill>
-                    <a:blip r:embed="rId13">
+                    <a:blip r:embed="rId16">
                       <a:extLst>
                         <a:ext uri="{28A0092B-C50C-407E-A947-70E740481C1C}">
                           <a14:useLocalDpi xmlns:a14="http://schemas.microsoft.com/office/drawing/2010/main" val="0"/>
                         </a:ext>
                       </a:extLst>
                     </a:blip>
+                    <a:srcRect/>
                     <a:stretch>
                       <a:fillRect/>
                     </a:stretch>
                   </pic:blipFill>
-                  <pic:spPr>
+                  <pic:spPr bwMode="auto">
                     <a:xfrm>
                       <a:off x="0" y="0"/>
-                      <a:ext cx="5579745" cy="2174875"/>
+                      <a:ext cx="5571490" cy="2904490"/>
                     </a:xfrm>
                     <a:prstGeom prst="rect">
                       <a:avLst/>
                     </a:prstGeom>
-                    <a:ln w="38100" cap="sq">
-                      <a:solidFill>
-                        <a:srgbClr val="000000"/>
-                      </a:solidFill>
-                      <a:prstDash val="solid"/>
-                      <a:miter lim="800000"/>
+                    <a:noFill/>
+                    <a:ln>
+                      <a:noFill/>
                     </a:ln>
-                    <a:effectLst>
-                      <a:outerShdw blurRad="50800" dist="38100" dir="2700000" algn="tl" rotWithShape="0">
-                        <a:srgbClr val="000000">
-                          <a:alpha val="43000"/>
-                        </a:srgbClr>
-                      </a:outerShdw>
-                    </a:effectLst>
                   </pic:spPr>
                 </pic:pic>
               </a:graphicData>
             </a:graphic>
+            <wp14:sizeRelH relativeFrom="margin">
+              <wp14:pctWidth>0</wp14:pctWidth>
+            </wp14:sizeRelH>
+            <wp14:sizeRelV relativeFrom="margin">
+              <wp14:pctHeight>0</wp14:pctHeight>
+            </wp14:sizeRelV>
           </wp:anchor>
         </w:drawing>
       </w:r>
       <w:r>
+        <w:t>Funcionário: 50 pessoas</w:t>
+      </w:r>
+    </w:p>
+    <w:p>
+      <w:pPr>
+        <w:pStyle w:val="2"/>
         <w:rPr>
           <w:rFonts w:asciiTheme="minorHAnsi" w:hAnsiTheme="minorHAnsi" w:cstheme="minorHAnsi"/>
         </w:rPr>
+      </w:pPr>
+      <w:bookmarkStart w:id="21" w:name="_Toc181826589"/>
+      <w:r>
+        <w:rPr>
+          <w:rFonts w:asciiTheme="minorHAnsi" w:hAnsiTheme="minorHAnsi" w:cstheme="minorHAnsi"/>
+        </w:rPr>
         <w:t>Diagrama de rede</w:t>
       </w:r>
-      <w:bookmarkEnd w:id="19"/>
+      <w:bookmarkEnd w:id="21"/>
     </w:p>
     <w:p>
       <w:pPr>
@@ -3355,7 +5031,7 @@
     </w:p>
     <w:p>
       <w:pPr>
-        <w:pStyle w:val="Ttulo2"/>
+        <w:pStyle w:val="2"/>
         <w:rPr>
           <w:rFonts w:asciiTheme="minorHAnsi" w:hAnsiTheme="minorHAnsi" w:cstheme="minorHAnsi"/>
         </w:rPr>
@@ -3406,7 +5082,7 @@
     </w:p>
     <w:p>
       <w:pPr>
-        <w:pStyle w:val="Ttulo2"/>
+        <w:pStyle w:val="2"/>
         <w:rPr>
           <w:rFonts w:asciiTheme="minorHAnsi" w:hAnsiTheme="minorHAnsi" w:cstheme="minorHAnsi"/>
         </w:rPr>
@@ -3428,7 +5104,11 @@
         <w:t xml:space="preserve"> empresa,</w:t>
       </w:r>
       <w:r>
-        <w:t xml:space="preserve"> permite que a equipe de TI acompanhe o desempenho, a disponibilidade e a integridade dos recursos de rede, detetando e respondendo rapidamente a possíveis problemas ou falhas</w:t>
+        <w:t xml:space="preserve"> permite que a equipe de TI acompanhe o desempenho, a </w:t>
+      </w:r>
+      <w:r>
+        <w:lastRenderedPageBreak/>
+        <w:t>disponibilidade e a integridade dos recursos de rede, detetando e respondendo rapidamente a possíveis problemas ou falhas</w:t>
       </w:r>
       <w:r>
         <w:t xml:space="preserve"> que poderão acontecer</w:t>
@@ -3439,7 +5119,6 @@
     </w:p>
     <w:p>
       <w:r>
-        <w:lastRenderedPageBreak/>
         <w:t xml:space="preserve">Para implementar este serviço, </w:t>
       </w:r>
       <w:r>
@@ -3504,7 +5183,7 @@
     </w:p>
     <w:p>
       <w:pPr>
-        <w:pStyle w:val="Ttulo2"/>
+        <w:pStyle w:val="2"/>
         <w:rPr>
           <w:rFonts w:asciiTheme="minorHAnsi" w:hAnsiTheme="minorHAnsi" w:cstheme="minorHAnsi"/>
         </w:rPr>
@@ -3764,7 +5443,7 @@
     </w:p>
     <w:p>
       <w:pPr>
-        <w:pStyle w:val="Ttulo1"/>
+        <w:pStyle w:val="1"/>
         <w:rPr>
           <w:rFonts w:asciiTheme="minorHAnsi" w:hAnsiTheme="minorHAnsi" w:cstheme="minorHAnsi"/>
         </w:rPr>
@@ -3781,7 +5460,7 @@
     </w:p>
     <w:p>
       <w:pPr>
-        <w:pStyle w:val="Ttulo2"/>
+        <w:pStyle w:val="2"/>
       </w:pPr>
       <w:bookmarkStart w:id="26" w:name="_Toc181826594"/>
       <w:r>
@@ -3853,7 +5532,7 @@
     </w:p>
     <w:p>
       <w:pPr>
-        <w:pStyle w:val="Ttulo3"/>
+        <w:pStyle w:val="3"/>
         <w:rPr>
           <w:rFonts w:asciiTheme="minorHAnsi" w:hAnsiTheme="minorHAnsi" w:cstheme="minorHAnsi"/>
         </w:rPr>
@@ -3968,7 +5647,7 @@
     </w:p>
     <w:p>
       <w:pPr>
-        <w:pStyle w:val="Ttulo3"/>
+        <w:pStyle w:val="3"/>
         <w:rPr>
           <w:rFonts w:asciiTheme="minorHAnsi" w:hAnsiTheme="minorHAnsi" w:cstheme="minorHAnsi"/>
           <w:lang w:val="en-US"/>
@@ -4412,7 +6091,7 @@
     </w:p>
     <w:p>
       <w:pPr>
-        <w:pStyle w:val="Ttulo3"/>
+        <w:pStyle w:val="3"/>
       </w:pPr>
       <w:bookmarkStart w:id="29" w:name="_Toc181826597"/>
       <w:r>
@@ -4427,7 +6106,7 @@
     </w:p>
     <w:p>
       <w:pPr>
-        <w:pStyle w:val="Ttulo3"/>
+        <w:pStyle w:val="3"/>
       </w:pPr>
       <w:r>
         <w:t xml:space="preserve">Configurações do </w:t>
@@ -4480,7 +6159,7 @@
     </w:p>
     <w:p>
       <w:pPr>
-        <w:pStyle w:val="PargrafodaLista"/>
+        <w:pStyle w:val="a3"/>
         <w:numPr>
           <w:ilvl w:val="0"/>
           <w:numId w:val="16"/>
@@ -4546,7 +6225,7 @@
     </w:p>
     <w:p>
       <w:pPr>
-        <w:pStyle w:val="PargrafodaLista"/>
+        <w:pStyle w:val="a3"/>
         <w:numPr>
           <w:ilvl w:val="0"/>
           <w:numId w:val="16"/>
@@ -4617,6 +6296,9 @@
       </w:pPr>
     </w:p>
     <w:p>
+      <w:pPr>
+        <w:keepNext/>
+      </w:pPr>
       <w:r>
         <w:rPr>
           <w:noProof/>
@@ -4627,468 +6309,6 @@
             <wp:extent cx="2209524" cy="2590476"/>
             <wp:effectExtent l="0" t="0" r="635" b="635"/>
             <wp:docPr id="4" name="图片 4"/>
-            <wp:cNvGraphicFramePr>
-              <a:graphicFrameLocks xmlns:a="http://schemas.openxmlformats.org/drawingml/2006/main" noChangeAspect="1"/>
-            </wp:cNvGraphicFramePr>
-            <a:graphic xmlns:a="http://schemas.openxmlformats.org/drawingml/2006/main">
-              <a:graphicData uri="http://schemas.openxmlformats.org/drawingml/2006/picture">
-                <pic:pic xmlns:pic="http://schemas.openxmlformats.org/drawingml/2006/picture">
-                  <pic:nvPicPr>
-                    <pic:cNvPr id="1" name=""/>
-                    <pic:cNvPicPr/>
-                  </pic:nvPicPr>
-                  <pic:blipFill>
-                    <a:blip r:embed="rId14"/>
-                    <a:stretch>
-                      <a:fillRect/>
-                    </a:stretch>
-                  </pic:blipFill>
-                  <pic:spPr>
-                    <a:xfrm>
-                      <a:off x="0" y="0"/>
-                      <a:ext cx="2209524" cy="2590476"/>
-                    </a:xfrm>
-                    <a:prstGeom prst="rect">
-                      <a:avLst/>
-                    </a:prstGeom>
-                  </pic:spPr>
-                </pic:pic>
-              </a:graphicData>
-            </a:graphic>
-          </wp:inline>
-        </w:drawing>
-      </w:r>
-    </w:p>
-    <w:p>
-      <w:pPr>
-        <w:ind w:firstLine="0"/>
-      </w:pPr>
-      <w:r>
-        <w:t xml:space="preserve">Instalação do </w:t>
-      </w:r>
-      <w:proofErr w:type="spellStart"/>
-      <w:r>
-        <w:t>Bind</w:t>
-      </w:r>
-      <w:proofErr w:type="spellEnd"/>
-      <w:r>
-        <w:t>:</w:t>
-      </w:r>
-    </w:p>
-    <w:p>
-      <w:pPr>
-        <w:ind w:left="708" w:firstLine="0"/>
-      </w:pPr>
-      <w:r>
-        <w:t>Atualiza os pacotes e instala o Bind9:</w:t>
-      </w:r>
-    </w:p>
-    <w:p>
-      <w:pPr>
-        <w:pStyle w:val="PargrafodaLista"/>
-        <w:numPr>
-          <w:ilvl w:val="0"/>
-          <w:numId w:val="16"/>
-        </w:numPr>
-        <w:ind w:left="1825"/>
-        <w:rPr>
-          <w:lang w:val="en-US"/>
-        </w:rPr>
-      </w:pPr>
-      <w:proofErr w:type="spellStart"/>
-      <w:r>
-        <w:rPr>
-          <w:lang w:val="en-US"/>
-        </w:rPr>
-        <w:t>sudo</w:t>
-      </w:r>
-      <w:proofErr w:type="spellEnd"/>
-      <w:r>
-        <w:rPr>
-          <w:lang w:val="en-US"/>
-        </w:rPr>
-        <w:t xml:space="preserve"> apt-get update  </w:t>
-      </w:r>
-    </w:p>
-    <w:p>
-      <w:pPr>
-        <w:pStyle w:val="PargrafodaLista"/>
-        <w:numPr>
-          <w:ilvl w:val="0"/>
-          <w:numId w:val="16"/>
-        </w:numPr>
-        <w:ind w:left="1825"/>
-        <w:rPr>
-          <w:lang w:val="en-US"/>
-        </w:rPr>
-      </w:pPr>
-      <w:proofErr w:type="spellStart"/>
-      <w:r>
-        <w:rPr>
-          <w:lang w:val="en-US"/>
-        </w:rPr>
-        <w:t>sudo</w:t>
-      </w:r>
-      <w:proofErr w:type="spellEnd"/>
-      <w:r>
-        <w:rPr>
-          <w:lang w:val="en-US"/>
-        </w:rPr>
-        <w:t xml:space="preserve"> apt-get install bind9</w:t>
-      </w:r>
-    </w:p>
-    <w:p>
-      <w:pPr>
-        <w:ind w:firstLine="0"/>
-      </w:pPr>
-      <w:r>
-        <w:t xml:space="preserve">Configuração do </w:t>
-      </w:r>
-      <w:proofErr w:type="spellStart"/>
-      <w:r>
-        <w:t>Forwarding</w:t>
-      </w:r>
-      <w:proofErr w:type="spellEnd"/>
-      <w:r>
-        <w:t>:</w:t>
-      </w:r>
-    </w:p>
-    <w:p>
-      <w:pPr>
-        <w:ind w:left="708" w:firstLine="0"/>
-      </w:pPr>
-      <w:r>
-        <w:t>Edita o arquivo /</w:t>
-      </w:r>
-      <w:proofErr w:type="spellStart"/>
-      <w:r>
-        <w:t>etc</w:t>
-      </w:r>
-      <w:proofErr w:type="spellEnd"/>
-      <w:r>
-        <w:t>/</w:t>
-      </w:r>
-      <w:proofErr w:type="spellStart"/>
-      <w:r>
-        <w:t>bind</w:t>
-      </w:r>
-      <w:proofErr w:type="spellEnd"/>
-      <w:r>
-        <w:t>/</w:t>
-      </w:r>
-      <w:proofErr w:type="spellStart"/>
-      <w:r>
-        <w:t>named.conf.options</w:t>
-      </w:r>
-      <w:proofErr w:type="spellEnd"/>
-      <w:r>
-        <w:t xml:space="preserve"> para configurar os servidores DNS de encaminhamento:</w:t>
-      </w:r>
-    </w:p>
-    <w:p>
-      <w:pPr>
-        <w:ind w:left="1416" w:firstLine="0"/>
-        <w:rPr>
-          <w:lang w:val="en-US"/>
-        </w:rPr>
-      </w:pPr>
-      <w:r>
-        <w:rPr>
-          <w:noProof/>
-        </w:rPr>
-        <w:drawing>
-          <wp:inline distT="0" distB="0" distL="0" distR="0" wp14:anchorId="6AF2E56C" wp14:editId="035840F9">
-            <wp:extent cx="2257143" cy="1390476"/>
-            <wp:effectExtent l="0" t="0" r="0" b="635"/>
-            <wp:docPr id="5" name="图片 5"/>
-            <wp:cNvGraphicFramePr>
-              <a:graphicFrameLocks xmlns:a="http://schemas.openxmlformats.org/drawingml/2006/main" noChangeAspect="1"/>
-            </wp:cNvGraphicFramePr>
-            <a:graphic xmlns:a="http://schemas.openxmlformats.org/drawingml/2006/main">
-              <a:graphicData uri="http://schemas.openxmlformats.org/drawingml/2006/picture">
-                <pic:pic xmlns:pic="http://schemas.openxmlformats.org/drawingml/2006/picture">
-                  <pic:nvPicPr>
-                    <pic:cNvPr id="1" name=""/>
-                    <pic:cNvPicPr/>
-                  </pic:nvPicPr>
-                  <pic:blipFill>
-                    <a:blip r:embed="rId15"/>
-                    <a:stretch>
-                      <a:fillRect/>
-                    </a:stretch>
-                  </pic:blipFill>
-                  <pic:spPr>
-                    <a:xfrm>
-                      <a:off x="0" y="0"/>
-                      <a:ext cx="2257143" cy="1390476"/>
-                    </a:xfrm>
-                    <a:prstGeom prst="rect">
-                      <a:avLst/>
-                    </a:prstGeom>
-                  </pic:spPr>
-                </pic:pic>
-              </a:graphicData>
-            </a:graphic>
-          </wp:inline>
-        </w:drawing>
-      </w:r>
-    </w:p>
-    <w:p>
-      <w:pPr>
-        <w:ind w:firstLine="708"/>
-      </w:pPr>
-      <w:r>
-        <w:t>Verifica a configuração e reinicia o serviço:</w:t>
-      </w:r>
-    </w:p>
-    <w:p>
-      <w:pPr>
-        <w:pStyle w:val="PargrafodaLista"/>
-        <w:numPr>
-          <w:ilvl w:val="0"/>
-          <w:numId w:val="17"/>
-        </w:numPr>
-        <w:rPr>
-          <w:lang w:val="en-US"/>
-        </w:rPr>
-      </w:pPr>
-      <w:r>
-        <w:rPr>
-          <w:lang w:val="en-US"/>
-        </w:rPr>
-        <w:t>named-</w:t>
-      </w:r>
-      <w:proofErr w:type="spellStart"/>
-      <w:r>
-        <w:rPr>
-          <w:lang w:val="en-US"/>
-        </w:rPr>
-        <w:t>checkconf</w:t>
-      </w:r>
-      <w:proofErr w:type="spellEnd"/>
-      <w:r>
-        <w:rPr>
-          <w:lang w:val="en-US"/>
-        </w:rPr>
-        <w:t xml:space="preserve"> /</w:t>
-      </w:r>
-      <w:proofErr w:type="spellStart"/>
-      <w:r>
-        <w:rPr>
-          <w:lang w:val="en-US"/>
-        </w:rPr>
-        <w:t>etc</w:t>
-      </w:r>
-      <w:proofErr w:type="spellEnd"/>
-      <w:r>
-        <w:rPr>
-          <w:lang w:val="en-US"/>
-        </w:rPr>
-        <w:t>/bind/</w:t>
-      </w:r>
-      <w:proofErr w:type="spellStart"/>
-      <w:r>
-        <w:rPr>
-          <w:lang w:val="en-US"/>
-        </w:rPr>
-        <w:t>named.conf.options</w:t>
-      </w:r>
-      <w:proofErr w:type="spellEnd"/>
-      <w:r>
-        <w:rPr>
-          <w:lang w:val="en-US"/>
-        </w:rPr>
-        <w:t xml:space="preserve">  </w:t>
-      </w:r>
-    </w:p>
-    <w:p>
-      <w:pPr>
-        <w:pStyle w:val="PargrafodaLista"/>
-        <w:numPr>
-          <w:ilvl w:val="0"/>
-          <w:numId w:val="17"/>
-        </w:numPr>
-      </w:pPr>
-      <w:proofErr w:type="spellStart"/>
-      <w:r>
-        <w:t>sudo</w:t>
-      </w:r>
-      <w:proofErr w:type="spellEnd"/>
-      <w:r>
-        <w:t xml:space="preserve"> </w:t>
-      </w:r>
-      <w:proofErr w:type="spellStart"/>
-      <w:r>
-        <w:t>service</w:t>
-      </w:r>
-      <w:proofErr w:type="spellEnd"/>
-      <w:r>
-        <w:t xml:space="preserve"> </w:t>
-      </w:r>
-      <w:proofErr w:type="spellStart"/>
-      <w:r>
-        <w:t>named</w:t>
-      </w:r>
-      <w:proofErr w:type="spellEnd"/>
-      <w:r>
-        <w:t xml:space="preserve"> </w:t>
-      </w:r>
-      <w:proofErr w:type="spellStart"/>
-      <w:r>
-        <w:t>restart</w:t>
-      </w:r>
-      <w:proofErr w:type="spellEnd"/>
-      <w:r>
-        <w:t xml:space="preserve">  </w:t>
-      </w:r>
-    </w:p>
-    <w:p>
-      <w:pPr>
-        <w:ind w:firstLine="0"/>
-      </w:pPr>
-      <w:r>
-        <w:t>Configuração de Zonas DNS:</w:t>
-      </w:r>
-    </w:p>
-    <w:p>
-      <w:pPr>
-        <w:ind w:firstLine="0"/>
-      </w:pPr>
-    </w:p>
-    <w:p>
-      <w:pPr>
-        <w:ind w:firstLine="708"/>
-      </w:pPr>
-      <w:r>
-        <w:lastRenderedPageBreak/>
-        <w:t>Define as zonas em /</w:t>
-      </w:r>
-      <w:proofErr w:type="spellStart"/>
-      <w:r>
-        <w:t>etc</w:t>
-      </w:r>
-      <w:proofErr w:type="spellEnd"/>
-      <w:r>
-        <w:t>/</w:t>
-      </w:r>
-      <w:proofErr w:type="spellStart"/>
-      <w:r>
-        <w:t>bind</w:t>
-      </w:r>
-      <w:proofErr w:type="spellEnd"/>
-      <w:r>
-        <w:t>/</w:t>
-      </w:r>
-      <w:proofErr w:type="spellStart"/>
-      <w:r>
-        <w:t>named.conf.local</w:t>
-      </w:r>
-      <w:proofErr w:type="spellEnd"/>
-      <w:r>
-        <w:t>:</w:t>
-      </w:r>
-    </w:p>
-    <w:p>
-      <w:pPr>
-        <w:ind w:firstLine="0"/>
-      </w:pPr>
-      <w:r>
-        <w:rPr>
-          <w:noProof/>
-        </w:rPr>
-        <w:drawing>
-          <wp:inline distT="0" distB="0" distL="0" distR="0" wp14:anchorId="213A09E7" wp14:editId="4A9AA3E1">
-            <wp:extent cx="3704762" cy="1838095"/>
-            <wp:effectExtent l="0" t="0" r="0" b="0"/>
-            <wp:docPr id="7" name="图片 7"/>
-            <wp:cNvGraphicFramePr>
-              <a:graphicFrameLocks xmlns:a="http://schemas.openxmlformats.org/drawingml/2006/main" noChangeAspect="1"/>
-            </wp:cNvGraphicFramePr>
-            <a:graphic xmlns:a="http://schemas.openxmlformats.org/drawingml/2006/main">
-              <a:graphicData uri="http://schemas.openxmlformats.org/drawingml/2006/picture">
-                <pic:pic xmlns:pic="http://schemas.openxmlformats.org/drawingml/2006/picture">
-                  <pic:nvPicPr>
-                    <pic:cNvPr id="1" name=""/>
-                    <pic:cNvPicPr/>
-                  </pic:nvPicPr>
-                  <pic:blipFill>
-                    <a:blip r:embed="rId16"/>
-                    <a:stretch>
-                      <a:fillRect/>
-                    </a:stretch>
-                  </pic:blipFill>
-                  <pic:spPr>
-                    <a:xfrm>
-                      <a:off x="0" y="0"/>
-                      <a:ext cx="3704762" cy="1838095"/>
-                    </a:xfrm>
-                    <a:prstGeom prst="rect">
-                      <a:avLst/>
-                    </a:prstGeom>
-                  </pic:spPr>
-                </pic:pic>
-              </a:graphicData>
-            </a:graphic>
-          </wp:inline>
-        </w:drawing>
-      </w:r>
-    </w:p>
-    <w:p>
-      <w:pPr>
-        <w:ind w:firstLine="708"/>
-      </w:pPr>
-      <w:r>
-        <w:t>Cria e configura os arquivos de zona direta (db.aboutt.pt) e reversa (db.192.168.20).</w:t>
-      </w:r>
-    </w:p>
-    <w:p>
-      <w:pPr>
-        <w:ind w:firstLine="0"/>
-      </w:pPr>
-      <w:r>
-        <w:t>Assinatura DNSSEC</w:t>
-      </w:r>
-      <w:r>
-        <w:t>:</w:t>
-      </w:r>
-    </w:p>
-    <w:p>
-      <w:pPr>
-        <w:ind w:firstLine="708"/>
-      </w:pPr>
-      <w:r>
-        <w:t xml:space="preserve">Gera chaves ZSK e KSK com os comandos </w:t>
-      </w:r>
-      <w:proofErr w:type="spellStart"/>
-      <w:r>
-        <w:t>dnssec-keygen</w:t>
-      </w:r>
-      <w:proofErr w:type="spellEnd"/>
-      <w:r>
-        <w:t>.</w:t>
-      </w:r>
-    </w:p>
-    <w:p>
-      <w:pPr>
-        <w:ind w:firstLine="708"/>
-      </w:pPr>
-      <w:r>
-        <w:t>Inclui as chaves no arquivo de zona e assina a zona com:</w:t>
-      </w:r>
-    </w:p>
-    <w:p>
-      <w:pPr>
-        <w:ind w:firstLine="708"/>
-      </w:pPr>
-      <w:r>
-        <w:rPr>
-          <w:noProof/>
-        </w:rPr>
-        <w:drawing>
-          <wp:inline distT="0" distB="0" distL="0" distR="0" wp14:anchorId="7E3F2FD7" wp14:editId="591B46A9">
-            <wp:extent cx="5476190" cy="885714"/>
-            <wp:effectExtent l="0" t="0" r="0" b="0"/>
-            <wp:docPr id="9" name="图片 9"/>
             <wp:cNvGraphicFramePr>
               <a:graphicFrameLocks xmlns:a="http://schemas.openxmlformats.org/drawingml/2006/main" noChangeAspect="1"/>
             </wp:cNvGraphicFramePr>
@@ -5108,7 +6328,7 @@
                   <pic:spPr>
                     <a:xfrm>
                       <a:off x="0" y="0"/>
-                      <a:ext cx="5476190" cy="885714"/>
+                      <a:ext cx="2209524" cy="2590476"/>
                     </a:xfrm>
                     <a:prstGeom prst="rect">
                       <a:avLst/>
@@ -5123,11 +6343,47 @@
     </w:p>
     <w:p>
       <w:pPr>
+        <w:pStyle w:val="af2"/>
+        <w:jc w:val="both"/>
+      </w:pPr>
+      <w:bookmarkStart w:id="30" w:name="_Toc187617022"/>
+      <w:r>
+        <w:t xml:space="preserve">Figura </w:t>
+      </w:r>
+      <w:fldSimple w:instr=" SEQ Figura \* ARABIC ">
+        <w:r>
+          <w:rPr>
+            <w:noProof/>
+          </w:rPr>
+          <w:t>2</w:t>
+        </w:r>
+      </w:fldSimple>
+      <w:r>
+        <w:t xml:space="preserve"> – </w:t>
+      </w:r>
+      <w:proofErr w:type="spellStart"/>
+      <w:r>
+        <w:rPr>
+          <w:rFonts w:hint="eastAsia"/>
+          <w:lang w:eastAsia="zh-CN"/>
+        </w:rPr>
+        <w:t>Netplan</w:t>
+      </w:r>
+      <w:bookmarkEnd w:id="30"/>
+      <w:proofErr w:type="spellEnd"/>
+    </w:p>
+    <w:p>
+      <w:pPr>
         <w:ind w:firstLine="0"/>
       </w:pPr>
       <w:r>
-        <w:t>Restrição de Acesso</w:t>
-      </w:r>
+        <w:t xml:space="preserve">Instalação do </w:t>
+      </w:r>
+      <w:proofErr w:type="spellStart"/>
+      <w:r>
+        <w:t>Bind</w:t>
+      </w:r>
+      <w:proofErr w:type="spellEnd"/>
       <w:r>
         <w:t>:</w:t>
       </w:r>
@@ -5137,10 +6393,88 @@
         <w:ind w:left="708" w:firstLine="0"/>
       </w:pPr>
       <w:r>
-        <w:t>Configura uma ACL no arquivo /</w:t>
-      </w:r>
+        <w:t>Atualiza os pacotes e instala o Bind9:</w:t>
+      </w:r>
+    </w:p>
+    <w:p>
+      <w:pPr>
+        <w:pStyle w:val="a3"/>
+        <w:numPr>
+          <w:ilvl w:val="0"/>
+          <w:numId w:val="16"/>
+        </w:numPr>
+        <w:ind w:left="1825"/>
+        <w:rPr>
+          <w:lang w:val="en-US"/>
+        </w:rPr>
+      </w:pPr>
       <w:proofErr w:type="spellStart"/>
       <w:r>
+        <w:rPr>
+          <w:lang w:val="en-US"/>
+        </w:rPr>
+        <w:t>sudo</w:t>
+      </w:r>
+      <w:proofErr w:type="spellEnd"/>
+      <w:r>
+        <w:rPr>
+          <w:lang w:val="en-US"/>
+        </w:rPr>
+        <w:t xml:space="preserve"> apt-get update  </w:t>
+      </w:r>
+    </w:p>
+    <w:p>
+      <w:pPr>
+        <w:pStyle w:val="a3"/>
+        <w:numPr>
+          <w:ilvl w:val="0"/>
+          <w:numId w:val="16"/>
+        </w:numPr>
+        <w:ind w:left="1825"/>
+        <w:rPr>
+          <w:lang w:val="en-US"/>
+        </w:rPr>
+      </w:pPr>
+      <w:proofErr w:type="spellStart"/>
+      <w:r>
+        <w:rPr>
+          <w:lang w:val="en-US"/>
+        </w:rPr>
+        <w:t>sudo</w:t>
+      </w:r>
+      <w:proofErr w:type="spellEnd"/>
+      <w:r>
+        <w:rPr>
+          <w:lang w:val="en-US"/>
+        </w:rPr>
+        <w:t xml:space="preserve"> apt-get install bind9</w:t>
+      </w:r>
+    </w:p>
+    <w:p>
+      <w:pPr>
+        <w:ind w:firstLine="0"/>
+      </w:pPr>
+      <w:r>
+        <w:t xml:space="preserve">Configuração do </w:t>
+      </w:r>
+      <w:proofErr w:type="spellStart"/>
+      <w:r>
+        <w:t>Forwarding</w:t>
+      </w:r>
+      <w:proofErr w:type="spellEnd"/>
+      <w:r>
+        <w:t>:</w:t>
+      </w:r>
+    </w:p>
+    <w:p>
+      <w:pPr>
+        <w:ind w:left="708" w:firstLine="0"/>
+      </w:pPr>
+      <w:r>
+        <w:t>Edita o arquivo /</w:t>
+      </w:r>
+      <w:proofErr w:type="spellStart"/>
+      <w:r>
         <w:t>etc</w:t>
       </w:r>
       <w:proofErr w:type="spellEnd"/>
@@ -5161,30 +6495,23 @@
       </w:r>
       <w:proofErr w:type="spellEnd"/>
       <w:r>
-        <w:t xml:space="preserve"> para permitir consultas recursivas apenas de </w:t>
-      </w:r>
-      <w:proofErr w:type="spellStart"/>
-      <w:r>
-        <w:t>IPs</w:t>
-      </w:r>
-      <w:proofErr w:type="spellEnd"/>
-      <w:r>
-        <w:t xml:space="preserve"> específicos:</w:t>
-      </w:r>
-    </w:p>
-    <w:p>
-      <w:pPr>
-        <w:ind w:left="708" w:firstLine="0"/>
+        <w:t xml:space="preserve"> para configurar os servidores DNS de encaminhamento:</w:t>
+      </w:r>
+    </w:p>
+    <w:p>
+      <w:pPr>
+        <w:keepNext/>
+        <w:ind w:left="1416" w:firstLine="0"/>
       </w:pPr>
       <w:r>
         <w:rPr>
           <w:noProof/>
         </w:rPr>
         <w:drawing>
-          <wp:inline distT="0" distB="0" distL="0" distR="0" wp14:anchorId="448F4FD5" wp14:editId="48F66ABB">
-            <wp:extent cx="3076190" cy="2076190"/>
+          <wp:inline distT="0" distB="0" distL="0" distR="0" wp14:anchorId="6AF2E56C" wp14:editId="035840F9">
+            <wp:extent cx="2257143" cy="1390476"/>
             <wp:effectExtent l="0" t="0" r="0" b="635"/>
-            <wp:docPr id="10" name="图片 10"/>
+            <wp:docPr id="5" name="图片 5"/>
             <wp:cNvGraphicFramePr>
               <a:graphicFrameLocks xmlns:a="http://schemas.openxmlformats.org/drawingml/2006/main" noChangeAspect="1"/>
             </wp:cNvGraphicFramePr>
@@ -5204,7 +6531,7 @@
                   <pic:spPr>
                     <a:xfrm>
                       <a:off x="0" y="0"/>
-                      <a:ext cx="3076190" cy="2076190"/>
+                      <a:ext cx="2257143" cy="1390476"/>
                     </a:xfrm>
                     <a:prstGeom prst="rect">
                       <a:avLst/>
@@ -5219,61 +6546,206 @@
     </w:p>
     <w:p>
       <w:pPr>
+        <w:pStyle w:val="af2"/>
+        <w:jc w:val="both"/>
+        <w:rPr>
+          <w:lang w:val="en-US"/>
+        </w:rPr>
+      </w:pPr>
+      <w:bookmarkStart w:id="31" w:name="_Toc187617023"/>
+      <w:r>
+        <w:t xml:space="preserve">Figura </w:t>
+      </w:r>
+      <w:fldSimple w:instr=" SEQ Figura \* ARABIC ">
+        <w:r>
+          <w:rPr>
+            <w:noProof/>
+          </w:rPr>
+          <w:t>3</w:t>
+        </w:r>
+      </w:fldSimple>
+      <w:r>
+        <w:t xml:space="preserve"> - </w:t>
+      </w:r>
+      <w:proofErr w:type="spellStart"/>
+      <w:r>
+        <w:rPr>
+          <w:rFonts w:hint="eastAsia"/>
+          <w:lang w:eastAsia="zh-CN"/>
+        </w:rPr>
+        <w:t>Dorwarders</w:t>
+      </w:r>
+      <w:bookmarkEnd w:id="31"/>
+      <w:proofErr w:type="spellEnd"/>
+    </w:p>
+    <w:p>
+      <w:pPr>
+        <w:ind w:firstLine="708"/>
+      </w:pPr>
+      <w:r>
+        <w:t>Verifica a configuração e reinicia o serviço:</w:t>
+      </w:r>
+    </w:p>
+    <w:p>
+      <w:pPr>
+        <w:pStyle w:val="a3"/>
+        <w:numPr>
+          <w:ilvl w:val="0"/>
+          <w:numId w:val="17"/>
+        </w:numPr>
+        <w:rPr>
+          <w:lang w:val="en-US"/>
+        </w:rPr>
+      </w:pPr>
+      <w:r>
+        <w:rPr>
+          <w:lang w:val="en-US"/>
+        </w:rPr>
+        <w:t>named-</w:t>
+      </w:r>
+      <w:proofErr w:type="spellStart"/>
+      <w:r>
+        <w:rPr>
+          <w:lang w:val="en-US"/>
+        </w:rPr>
+        <w:t>checkconf</w:t>
+      </w:r>
+      <w:proofErr w:type="spellEnd"/>
+      <w:r>
+        <w:rPr>
+          <w:lang w:val="en-US"/>
+        </w:rPr>
+        <w:t xml:space="preserve"> /</w:t>
+      </w:r>
+      <w:proofErr w:type="spellStart"/>
+      <w:r>
+        <w:rPr>
+          <w:lang w:val="en-US"/>
+        </w:rPr>
+        <w:t>etc</w:t>
+      </w:r>
+      <w:proofErr w:type="spellEnd"/>
+      <w:r>
+        <w:rPr>
+          <w:lang w:val="en-US"/>
+        </w:rPr>
+        <w:t>/bind/</w:t>
+      </w:r>
+      <w:proofErr w:type="spellStart"/>
+      <w:r>
+        <w:rPr>
+          <w:lang w:val="en-US"/>
+        </w:rPr>
+        <w:t>named.conf.options</w:t>
+      </w:r>
+      <w:proofErr w:type="spellEnd"/>
+      <w:r>
+        <w:rPr>
+          <w:lang w:val="en-US"/>
+        </w:rPr>
+        <w:t xml:space="preserve">  </w:t>
+      </w:r>
+    </w:p>
+    <w:p>
+      <w:pPr>
+        <w:pStyle w:val="a3"/>
+        <w:numPr>
+          <w:ilvl w:val="0"/>
+          <w:numId w:val="17"/>
+        </w:numPr>
+      </w:pPr>
+      <w:proofErr w:type="spellStart"/>
+      <w:r>
+        <w:t>sudo</w:t>
+      </w:r>
+      <w:proofErr w:type="spellEnd"/>
+      <w:r>
+        <w:t xml:space="preserve"> </w:t>
+      </w:r>
+      <w:proofErr w:type="spellStart"/>
+      <w:r>
+        <w:t>service</w:t>
+      </w:r>
+      <w:proofErr w:type="spellEnd"/>
+      <w:r>
+        <w:t xml:space="preserve"> </w:t>
+      </w:r>
+      <w:proofErr w:type="spellStart"/>
+      <w:r>
+        <w:t>named</w:t>
+      </w:r>
+      <w:proofErr w:type="spellEnd"/>
+      <w:r>
+        <w:t xml:space="preserve"> </w:t>
+      </w:r>
+      <w:proofErr w:type="spellStart"/>
+      <w:r>
+        <w:t>restart</w:t>
+      </w:r>
+      <w:proofErr w:type="spellEnd"/>
+      <w:r>
+        <w:t xml:space="preserve">  </w:t>
+      </w:r>
+    </w:p>
+    <w:p>
+      <w:pPr>
         <w:ind w:firstLine="0"/>
       </w:pPr>
       <w:r>
-        <w:t xml:space="preserve">Configuração de Servidor </w:t>
+        <w:t>Configuração de Zonas DNS:</w:t>
+      </w:r>
+    </w:p>
+    <w:p>
+      <w:pPr>
+        <w:ind w:firstLine="0"/>
+      </w:pPr>
+    </w:p>
+    <w:p>
+      <w:pPr>
+        <w:ind w:firstLine="708"/>
+      </w:pPr>
+      <w:r>
+        <w:t>Define as zonas em /</w:t>
       </w:r>
       <w:proofErr w:type="spellStart"/>
       <w:r>
-        <w:t>Slave</w:t>
+        <w:t>etc</w:t>
       </w:r>
       <w:proofErr w:type="spellEnd"/>
       <w:r>
+        <w:t>/</w:t>
+      </w:r>
+      <w:proofErr w:type="spellStart"/>
+      <w:r>
+        <w:t>bind</w:t>
+      </w:r>
+      <w:proofErr w:type="spellEnd"/>
+      <w:r>
+        <w:t>/</w:t>
+      </w:r>
+      <w:proofErr w:type="spellStart"/>
+      <w:r>
+        <w:t>named.conf.local</w:t>
+      </w:r>
+      <w:proofErr w:type="spellEnd"/>
+      <w:r>
         <w:t>:</w:t>
       </w:r>
     </w:p>
     <w:p>
       <w:pPr>
+        <w:keepNext/>
         <w:ind w:firstLine="0"/>
       </w:pPr>
       <w:r>
-        <w:lastRenderedPageBreak/>
-        <w:tab/>
-      </w:r>
-    </w:p>
-    <w:p>
-      <w:pPr>
-        <w:ind w:left="708" w:firstLine="0"/>
-      </w:pPr>
-      <w:r>
-        <w:t xml:space="preserve">Adiciona permissões no DNS principal para transferências de zona para o IP do servidor </w:t>
-      </w:r>
-      <w:proofErr w:type="spellStart"/>
-      <w:r>
-        <w:t>slave</w:t>
-      </w:r>
-      <w:proofErr w:type="spellEnd"/>
-      <w:r>
-        <w:t xml:space="preserve"> (192.168.20.15):</w:t>
-      </w:r>
-    </w:p>
-    <w:p>
-      <w:pPr>
-        <w:ind w:firstLine="0"/>
-      </w:pPr>
-      <w:r>
-        <w:tab/>
-      </w:r>
-      <w:r>
         <w:rPr>
           <w:noProof/>
         </w:rPr>
         <w:drawing>
-          <wp:inline distT="0" distB="0" distL="0" distR="0" wp14:anchorId="30B7FB5A" wp14:editId="1D3283BD">
-            <wp:extent cx="3876190" cy="2980952"/>
+          <wp:inline distT="0" distB="0" distL="0" distR="0" wp14:anchorId="213A09E7" wp14:editId="4A9AA3E1">
+            <wp:extent cx="3704762" cy="1838095"/>
             <wp:effectExtent l="0" t="0" r="0" b="0"/>
-            <wp:docPr id="11" name="图片 11"/>
+            <wp:docPr id="7" name="图片 7"/>
             <wp:cNvGraphicFramePr>
               <a:graphicFrameLocks xmlns:a="http://schemas.openxmlformats.org/drawingml/2006/main" noChangeAspect="1"/>
             </wp:cNvGraphicFramePr>
@@ -5293,6 +6765,368 @@
                   <pic:spPr>
                     <a:xfrm>
                       <a:off x="0" y="0"/>
+                      <a:ext cx="3704762" cy="1838095"/>
+                    </a:xfrm>
+                    <a:prstGeom prst="rect">
+                      <a:avLst/>
+                    </a:prstGeom>
+                  </pic:spPr>
+                </pic:pic>
+              </a:graphicData>
+            </a:graphic>
+          </wp:inline>
+        </w:drawing>
+      </w:r>
+    </w:p>
+    <w:p>
+      <w:pPr>
+        <w:pStyle w:val="af2"/>
+        <w:jc w:val="both"/>
+      </w:pPr>
+      <w:bookmarkStart w:id="32" w:name="_Toc187617024"/>
+      <w:r>
+        <w:t xml:space="preserve">Figura </w:t>
+      </w:r>
+      <w:fldSimple w:instr=" SEQ Figura \* ARABIC ">
+        <w:r>
+          <w:rPr>
+            <w:noProof/>
+          </w:rPr>
+          <w:t>4</w:t>
+        </w:r>
+      </w:fldSimple>
+      <w:r>
+        <w:t xml:space="preserve"> - Zonas</w:t>
+      </w:r>
+      <w:bookmarkEnd w:id="32"/>
+    </w:p>
+    <w:p>
+      <w:pPr>
+        <w:ind w:firstLine="708"/>
+      </w:pPr>
+      <w:r>
+        <w:t>Cria e configura os arquivos de zona direta (db.aboutt.pt) e reversa (db.192.168.20).</w:t>
+      </w:r>
+    </w:p>
+    <w:p>
+      <w:pPr>
+        <w:ind w:firstLine="0"/>
+      </w:pPr>
+      <w:r>
+        <w:t>Assinatura DNSSEC</w:t>
+      </w:r>
+      <w:r>
+        <w:t>:</w:t>
+      </w:r>
+    </w:p>
+    <w:p>
+      <w:pPr>
+        <w:ind w:firstLine="708"/>
+      </w:pPr>
+      <w:r>
+        <w:t xml:space="preserve">Gera chaves ZSK e KSK com os comandos </w:t>
+      </w:r>
+      <w:proofErr w:type="spellStart"/>
+      <w:r>
+        <w:t>dnssec-keygen</w:t>
+      </w:r>
+      <w:proofErr w:type="spellEnd"/>
+      <w:r>
+        <w:t>.</w:t>
+      </w:r>
+    </w:p>
+    <w:p>
+      <w:pPr>
+        <w:ind w:firstLine="708"/>
+      </w:pPr>
+      <w:r>
+        <w:t>Inclui as chaves no arquivo de zona e assina a zona com:</w:t>
+      </w:r>
+    </w:p>
+    <w:p>
+      <w:pPr>
+        <w:keepNext/>
+        <w:ind w:firstLine="708"/>
+      </w:pPr>
+      <w:r>
+        <w:rPr>
+          <w:noProof/>
+        </w:rPr>
+        <w:drawing>
+          <wp:inline distT="0" distB="0" distL="0" distR="0" wp14:anchorId="7E3F2FD7" wp14:editId="591B46A9">
+            <wp:extent cx="5476190" cy="885714"/>
+            <wp:effectExtent l="0" t="0" r="0" b="0"/>
+            <wp:docPr id="9" name="图片 9"/>
+            <wp:cNvGraphicFramePr>
+              <a:graphicFrameLocks xmlns:a="http://schemas.openxmlformats.org/drawingml/2006/main" noChangeAspect="1"/>
+            </wp:cNvGraphicFramePr>
+            <a:graphic xmlns:a="http://schemas.openxmlformats.org/drawingml/2006/main">
+              <a:graphicData uri="http://schemas.openxmlformats.org/drawingml/2006/picture">
+                <pic:pic xmlns:pic="http://schemas.openxmlformats.org/drawingml/2006/picture">
+                  <pic:nvPicPr>
+                    <pic:cNvPr id="1" name=""/>
+                    <pic:cNvPicPr/>
+                  </pic:nvPicPr>
+                  <pic:blipFill>
+                    <a:blip r:embed="rId20"/>
+                    <a:stretch>
+                      <a:fillRect/>
+                    </a:stretch>
+                  </pic:blipFill>
+                  <pic:spPr>
+                    <a:xfrm>
+                      <a:off x="0" y="0"/>
+                      <a:ext cx="5476190" cy="885714"/>
+                    </a:xfrm>
+                    <a:prstGeom prst="rect">
+                      <a:avLst/>
+                    </a:prstGeom>
+                  </pic:spPr>
+                </pic:pic>
+              </a:graphicData>
+            </a:graphic>
+          </wp:inline>
+        </w:drawing>
+      </w:r>
+    </w:p>
+    <w:p>
+      <w:pPr>
+        <w:pStyle w:val="af2"/>
+        <w:jc w:val="both"/>
+      </w:pPr>
+      <w:bookmarkStart w:id="33" w:name="_Toc187617025"/>
+      <w:r>
+        <w:t xml:space="preserve">Figura </w:t>
+      </w:r>
+      <w:fldSimple w:instr=" SEQ Figura \* ARABIC ">
+        <w:r>
+          <w:rPr>
+            <w:noProof/>
+          </w:rPr>
+          <w:t>5</w:t>
+        </w:r>
+      </w:fldSimple>
+      <w:r>
+        <w:t xml:space="preserve"> - </w:t>
+      </w:r>
+      <w:proofErr w:type="spellStart"/>
+      <w:r>
+        <w:t>Codigo</w:t>
+      </w:r>
+      <w:proofErr w:type="spellEnd"/>
+      <w:r>
+        <w:t xml:space="preserve"> de </w:t>
+      </w:r>
+      <w:proofErr w:type="spellStart"/>
+      <w:r>
+        <w:t>keys</w:t>
+      </w:r>
+      <w:bookmarkEnd w:id="33"/>
+      <w:proofErr w:type="spellEnd"/>
+    </w:p>
+    <w:p>
+      <w:pPr>
+        <w:ind w:firstLine="0"/>
+      </w:pPr>
+      <w:r>
+        <w:t>Restrição de Acesso</w:t>
+      </w:r>
+      <w:r>
+        <w:t>:</w:t>
+      </w:r>
+    </w:p>
+    <w:p>
+      <w:pPr>
+        <w:ind w:left="708" w:firstLine="0"/>
+      </w:pPr>
+      <w:r>
+        <w:t>Configura uma ACL no arquivo /</w:t>
+      </w:r>
+      <w:proofErr w:type="spellStart"/>
+      <w:r>
+        <w:t>etc</w:t>
+      </w:r>
+      <w:proofErr w:type="spellEnd"/>
+      <w:r>
+        <w:t>/</w:t>
+      </w:r>
+      <w:proofErr w:type="spellStart"/>
+      <w:r>
+        <w:t>bind</w:t>
+      </w:r>
+      <w:proofErr w:type="spellEnd"/>
+      <w:r>
+        <w:t>/</w:t>
+      </w:r>
+      <w:proofErr w:type="spellStart"/>
+      <w:r>
+        <w:t>named.conf.options</w:t>
+      </w:r>
+      <w:proofErr w:type="spellEnd"/>
+      <w:r>
+        <w:t xml:space="preserve"> para permitir consultas recursivas apenas de </w:t>
+      </w:r>
+      <w:proofErr w:type="spellStart"/>
+      <w:r>
+        <w:t>IPs</w:t>
+      </w:r>
+      <w:proofErr w:type="spellEnd"/>
+      <w:r>
+        <w:t xml:space="preserve"> específicos:</w:t>
+      </w:r>
+    </w:p>
+    <w:p>
+      <w:pPr>
+        <w:keepNext/>
+        <w:ind w:left="708" w:firstLine="0"/>
+      </w:pPr>
+      <w:r>
+        <w:rPr>
+          <w:noProof/>
+        </w:rPr>
+        <w:lastRenderedPageBreak/>
+        <w:drawing>
+          <wp:inline distT="0" distB="0" distL="0" distR="0" wp14:anchorId="448F4FD5" wp14:editId="48F66ABB">
+            <wp:extent cx="3076190" cy="2076190"/>
+            <wp:effectExtent l="0" t="0" r="0" b="635"/>
+            <wp:docPr id="10" name="图片 10"/>
+            <wp:cNvGraphicFramePr>
+              <a:graphicFrameLocks xmlns:a="http://schemas.openxmlformats.org/drawingml/2006/main" noChangeAspect="1"/>
+            </wp:cNvGraphicFramePr>
+            <a:graphic xmlns:a="http://schemas.openxmlformats.org/drawingml/2006/main">
+              <a:graphicData uri="http://schemas.openxmlformats.org/drawingml/2006/picture">
+                <pic:pic xmlns:pic="http://schemas.openxmlformats.org/drawingml/2006/picture">
+                  <pic:nvPicPr>
+                    <pic:cNvPr id="1" name=""/>
+                    <pic:cNvPicPr/>
+                  </pic:nvPicPr>
+                  <pic:blipFill>
+                    <a:blip r:embed="rId21"/>
+                    <a:stretch>
+                      <a:fillRect/>
+                    </a:stretch>
+                  </pic:blipFill>
+                  <pic:spPr>
+                    <a:xfrm>
+                      <a:off x="0" y="0"/>
+                      <a:ext cx="3076190" cy="2076190"/>
+                    </a:xfrm>
+                    <a:prstGeom prst="rect">
+                      <a:avLst/>
+                    </a:prstGeom>
+                  </pic:spPr>
+                </pic:pic>
+              </a:graphicData>
+            </a:graphic>
+          </wp:inline>
+        </w:drawing>
+      </w:r>
+    </w:p>
+    <w:p>
+      <w:pPr>
+        <w:pStyle w:val="af2"/>
+        <w:jc w:val="both"/>
+      </w:pPr>
+      <w:bookmarkStart w:id="34" w:name="_Toc187617026"/>
+      <w:r>
+        <w:t xml:space="preserve">Figura </w:t>
+      </w:r>
+      <w:fldSimple w:instr=" SEQ Figura \* ARABIC ">
+        <w:r>
+          <w:rPr>
+            <w:noProof/>
+          </w:rPr>
+          <w:t>6</w:t>
+        </w:r>
+      </w:fldSimple>
+      <w:r>
+        <w:t xml:space="preserve"> - </w:t>
+      </w:r>
+      <w:r>
+        <w:rPr>
+          <w:rFonts w:hint="eastAsia"/>
+          <w:lang w:eastAsia="zh-CN"/>
+        </w:rPr>
+        <w:t>ACL</w:t>
+      </w:r>
+      <w:bookmarkEnd w:id="34"/>
+    </w:p>
+    <w:p>
+      <w:pPr>
+        <w:ind w:firstLine="0"/>
+      </w:pPr>
+      <w:r>
+        <w:t xml:space="preserve">Configuração de Servidor </w:t>
+      </w:r>
+      <w:proofErr w:type="spellStart"/>
+      <w:r>
+        <w:t>Slave</w:t>
+      </w:r>
+      <w:proofErr w:type="spellEnd"/>
+      <w:r>
+        <w:t>:</w:t>
+      </w:r>
+    </w:p>
+    <w:p>
+      <w:pPr>
+        <w:ind w:firstLine="0"/>
+      </w:pPr>
+      <w:r>
+        <w:tab/>
+      </w:r>
+    </w:p>
+    <w:p>
+      <w:pPr>
+        <w:ind w:left="708" w:firstLine="0"/>
+      </w:pPr>
+      <w:r>
+        <w:t xml:space="preserve">Adiciona permissões no DNS principal para transferências de zona para o IP do servidor </w:t>
+      </w:r>
+      <w:proofErr w:type="spellStart"/>
+      <w:r>
+        <w:t>slave</w:t>
+      </w:r>
+      <w:proofErr w:type="spellEnd"/>
+      <w:r>
+        <w:t xml:space="preserve"> (192.168.20.15):</w:t>
+      </w:r>
+    </w:p>
+    <w:p>
+      <w:pPr>
+        <w:keepNext/>
+        <w:ind w:firstLine="0"/>
+      </w:pPr>
+      <w:r>
+        <w:tab/>
+      </w:r>
+      <w:r>
+        <w:rPr>
+          <w:noProof/>
+        </w:rPr>
+        <w:drawing>
+          <wp:inline distT="0" distB="0" distL="0" distR="0" wp14:anchorId="30B7FB5A" wp14:editId="1D3283BD">
+            <wp:extent cx="3876190" cy="2980952"/>
+            <wp:effectExtent l="0" t="0" r="0" b="0"/>
+            <wp:docPr id="11" name="图片 11"/>
+            <wp:cNvGraphicFramePr>
+              <a:graphicFrameLocks xmlns:a="http://schemas.openxmlformats.org/drawingml/2006/main" noChangeAspect="1"/>
+            </wp:cNvGraphicFramePr>
+            <a:graphic xmlns:a="http://schemas.openxmlformats.org/drawingml/2006/main">
+              <a:graphicData uri="http://schemas.openxmlformats.org/drawingml/2006/picture">
+                <pic:pic xmlns:pic="http://schemas.openxmlformats.org/drawingml/2006/picture">
+                  <pic:nvPicPr>
+                    <pic:cNvPr id="1" name=""/>
+                    <pic:cNvPicPr/>
+                  </pic:nvPicPr>
+                  <pic:blipFill>
+                    <a:blip r:embed="rId22"/>
+                    <a:stretch>
+                      <a:fillRect/>
+                    </a:stretch>
+                  </pic:blipFill>
+                  <pic:spPr>
+                    <a:xfrm>
+                      <a:off x="0" y="0"/>
                       <a:ext cx="3876190" cy="2980952"/>
                     </a:xfrm>
                     <a:prstGeom prst="rect">
@@ -5308,6 +7142,35 @@
     </w:p>
     <w:p>
       <w:pPr>
+        <w:pStyle w:val="af2"/>
+        <w:jc w:val="both"/>
+      </w:pPr>
+      <w:bookmarkStart w:id="35" w:name="_Toc187617027"/>
+      <w:r>
+        <w:t xml:space="preserve">Figura </w:t>
+      </w:r>
+      <w:fldSimple w:instr=" SEQ Figura \* ARABIC ">
+        <w:r>
+          <w:rPr>
+            <w:noProof/>
+          </w:rPr>
+          <w:t>7</w:t>
+        </w:r>
+      </w:fldSimple>
+      <w:r>
+        <w:t xml:space="preserve"> - </w:t>
+      </w:r>
+      <w:r>
+        <w:rPr>
+          <w:rFonts w:hint="eastAsia"/>
+          <w:lang w:eastAsia="zh-CN"/>
+        </w:rPr>
+        <w:t>Zonas</w:t>
+      </w:r>
+      <w:bookmarkEnd w:id="35"/>
+    </w:p>
+    <w:p>
+      <w:pPr>
         <w:ind w:firstLine="357"/>
       </w:pPr>
       <w:r>
@@ -5324,9 +7187,10 @@
     </w:p>
     <w:p>
       <w:pPr>
-        <w:pStyle w:val="Ttulo3"/>
-      </w:pPr>
-      <w:r>
+        <w:pStyle w:val="3"/>
+      </w:pPr>
+      <w:r>
+        <w:lastRenderedPageBreak/>
         <w:t xml:space="preserve">Configurações do </w:t>
       </w:r>
       <w:r>
@@ -5389,7 +7253,7 @@
     </w:p>
     <w:p>
       <w:pPr>
-        <w:pStyle w:val="PargrafodaLista"/>
+        <w:pStyle w:val="a3"/>
         <w:numPr>
           <w:ilvl w:val="0"/>
           <w:numId w:val="20"/>
@@ -5464,7 +7328,7 @@
     </w:p>
     <w:p>
       <w:pPr>
-        <w:pStyle w:val="PargrafodaLista"/>
+        <w:pStyle w:val="a3"/>
         <w:numPr>
           <w:ilvl w:val="0"/>
           <w:numId w:val="20"/>
@@ -5524,7 +7388,7 @@
     </w:p>
     <w:p>
       <w:pPr>
-        <w:pStyle w:val="PargrafodaLista"/>
+        <w:pStyle w:val="a3"/>
         <w:numPr>
           <w:ilvl w:val="0"/>
           <w:numId w:val="20"/>
@@ -5569,7 +7433,7 @@
     </w:p>
     <w:p>
       <w:pPr>
-        <w:pStyle w:val="PargrafodaLista"/>
+        <w:pStyle w:val="a3"/>
         <w:numPr>
           <w:ilvl w:val="0"/>
           <w:numId w:val="20"/>
@@ -5619,13 +7483,12 @@
         <w:jc w:val="left"/>
       </w:pPr>
       <w:r>
-        <w:lastRenderedPageBreak/>
         <w:t>Atualizar os pacotes do sistema:</w:t>
       </w:r>
     </w:p>
     <w:p>
       <w:pPr>
-        <w:pStyle w:val="PargrafodaLista"/>
+        <w:pStyle w:val="a3"/>
         <w:numPr>
           <w:ilvl w:val="0"/>
           <w:numId w:val="20"/>
@@ -5688,7 +7551,7 @@
     </w:p>
     <w:p>
       <w:pPr>
-        <w:pStyle w:val="PargrafodaLista"/>
+        <w:pStyle w:val="a3"/>
         <w:numPr>
           <w:ilvl w:val="0"/>
           <w:numId w:val="20"/>
@@ -5774,7 +7637,7 @@
     </w:p>
     <w:p>
       <w:pPr>
-        <w:pStyle w:val="PargrafodaLista"/>
+        <w:pStyle w:val="a3"/>
         <w:numPr>
           <w:ilvl w:val="0"/>
           <w:numId w:val="20"/>
@@ -5845,11 +7708,13 @@
     </w:p>
     <w:p>
       <w:pPr>
+        <w:keepNext/>
         <w:spacing w:before="100" w:beforeAutospacing="1" w:after="100" w:afterAutospacing="1" w:line="240" w:lineRule="auto"/>
         <w:ind w:left="720" w:firstLine="0"/>
         <w:jc w:val="left"/>
       </w:pPr>
       <w:r>
+        <w:lastRenderedPageBreak/>
         <w:tab/>
       </w:r>
       <w:r>
@@ -5872,7 +7737,7 @@
                     <pic:cNvPicPr/>
                   </pic:nvPicPr>
                   <pic:blipFill>
-                    <a:blip r:embed="rId20"/>
+                    <a:blip r:embed="rId23"/>
                     <a:stretch>
                       <a:fillRect/>
                     </a:stretch>
@@ -5895,6 +7760,37 @@
     </w:p>
     <w:p>
       <w:pPr>
+        <w:pStyle w:val="af2"/>
+        <w:jc w:val="left"/>
+      </w:pPr>
+      <w:bookmarkStart w:id="36" w:name="_Toc187617028"/>
+      <w:r>
+        <w:t xml:space="preserve">Figura </w:t>
+      </w:r>
+      <w:fldSimple w:instr=" SEQ Figura \* ARABIC ">
+        <w:r>
+          <w:rPr>
+            <w:noProof/>
+          </w:rPr>
+          <w:t>8</w:t>
+        </w:r>
+      </w:fldSimple>
+      <w:r>
+        <w:t xml:space="preserve"> - </w:t>
+      </w:r>
+      <w:proofErr w:type="spellStart"/>
+      <w:r>
+        <w:rPr>
+          <w:rFonts w:hint="eastAsia"/>
+          <w:lang w:eastAsia="zh-CN"/>
+        </w:rPr>
+        <w:t>Netplan</w:t>
+      </w:r>
+      <w:bookmarkEnd w:id="36"/>
+      <w:proofErr w:type="spellEnd"/>
+    </w:p>
+    <w:p>
+      <w:pPr>
         <w:spacing w:before="100" w:beforeAutospacing="1" w:after="100" w:afterAutospacing="1" w:line="240" w:lineRule="auto"/>
         <w:ind w:left="720" w:firstLine="0"/>
         <w:jc w:val="left"/>
@@ -5905,7 +7801,7 @@
     </w:p>
     <w:p>
       <w:pPr>
-        <w:pStyle w:val="PargrafodaLista"/>
+        <w:pStyle w:val="a3"/>
         <w:numPr>
           <w:ilvl w:val="0"/>
           <w:numId w:val="20"/>
@@ -5972,7 +7868,7 @@
     </w:p>
     <w:p>
       <w:pPr>
-        <w:pStyle w:val="PargrafodaLista"/>
+        <w:pStyle w:val="a3"/>
         <w:numPr>
           <w:ilvl w:val="0"/>
           <w:numId w:val="20"/>
@@ -6040,6 +7936,7 @@
     </w:p>
     <w:p>
       <w:pPr>
+        <w:keepNext/>
         <w:spacing w:before="100" w:beforeAutospacing="1" w:after="100" w:afterAutospacing="1" w:line="240" w:lineRule="auto"/>
         <w:ind w:left="720" w:firstLine="0"/>
         <w:jc w:val="left"/>
@@ -6048,7 +7945,6 @@
         <w:rPr>
           <w:noProof/>
         </w:rPr>
-        <w:lastRenderedPageBreak/>
         <w:drawing>
           <wp:inline distT="0" distB="0" distL="0" distR="0" wp14:anchorId="3038F65B" wp14:editId="144FBD3B">
             <wp:extent cx="4209524" cy="2085714"/>
@@ -6065,7 +7961,7 @@
                     <pic:cNvPicPr/>
                   </pic:nvPicPr>
                   <pic:blipFill>
-                    <a:blip r:embed="rId21"/>
+                    <a:blip r:embed="rId24"/>
                     <a:stretch>
                       <a:fillRect/>
                     </a:stretch>
@@ -6088,6 +7984,35 @@
     </w:p>
     <w:p>
       <w:pPr>
+        <w:pStyle w:val="af2"/>
+        <w:jc w:val="left"/>
+      </w:pPr>
+      <w:bookmarkStart w:id="37" w:name="_Toc187617029"/>
+      <w:r>
+        <w:t xml:space="preserve">Figura </w:t>
+      </w:r>
+      <w:fldSimple w:instr=" SEQ Figura \* ARABIC ">
+        <w:r>
+          <w:rPr>
+            <w:noProof/>
+          </w:rPr>
+          <w:t>9</w:t>
+        </w:r>
+      </w:fldSimple>
+      <w:r>
+        <w:t xml:space="preserve"> - </w:t>
+      </w:r>
+      <w:r>
+        <w:rPr>
+          <w:rFonts w:hint="eastAsia"/>
+          <w:lang w:eastAsia="zh-CN"/>
+        </w:rPr>
+        <w:t>Zonas</w:t>
+      </w:r>
+      <w:bookmarkEnd w:id="37"/>
+    </w:p>
+    <w:p>
+      <w:pPr>
         <w:numPr>
           <w:ilvl w:val="0"/>
           <w:numId w:val="19"/>
@@ -6113,7 +8038,7 @@
     </w:p>
     <w:p>
       <w:pPr>
-        <w:pStyle w:val="PargrafodaLista"/>
+        <w:pStyle w:val="a3"/>
         <w:numPr>
           <w:ilvl w:val="0"/>
           <w:numId w:val="20"/>
@@ -6163,7 +8088,7 @@
     </w:p>
     <w:p>
       <w:pPr>
-        <w:pStyle w:val="PargrafodaLista"/>
+        <w:pStyle w:val="a3"/>
         <w:numPr>
           <w:ilvl w:val="0"/>
           <w:numId w:val="20"/>
@@ -6247,6 +8172,7 @@
         <w:jc w:val="left"/>
       </w:pPr>
       <w:r>
+        <w:lastRenderedPageBreak/>
         <w:t>Verificar a configuração do Bind9:</w:t>
       </w:r>
       <w:r>
@@ -6256,7 +8182,7 @@
     </w:p>
     <w:p>
       <w:pPr>
-        <w:pStyle w:val="PargrafodaLista"/>
+        <w:pStyle w:val="a3"/>
         <w:numPr>
           <w:ilvl w:val="0"/>
           <w:numId w:val="20"/>
@@ -6315,7 +8241,7 @@
     </w:p>
     <w:p>
       <w:pPr>
-        <w:pStyle w:val="PargrafodaLista"/>
+        <w:pStyle w:val="a3"/>
         <w:numPr>
           <w:ilvl w:val="0"/>
           <w:numId w:val="20"/>
@@ -6399,13 +8325,13 @@
     </w:p>
     <w:p>
       <w:pPr>
-        <w:pStyle w:val="Ttulo2"/>
-      </w:pPr>
-      <w:bookmarkStart w:id="30" w:name="_Toc181826598"/>
+        <w:pStyle w:val="2"/>
+      </w:pPr>
+      <w:bookmarkStart w:id="38" w:name="_Toc181826598"/>
       <w:r>
         <w:t>Serviço Web (Apache2)</w:t>
       </w:r>
-      <w:bookmarkEnd w:id="30"/>
+      <w:bookmarkEnd w:id="38"/>
     </w:p>
     <w:p>
       <w:r>
@@ -6423,13 +8349,13 @@
     </w:p>
     <w:p>
       <w:pPr>
-        <w:pStyle w:val="Ttulo3"/>
-      </w:pPr>
-      <w:bookmarkStart w:id="31" w:name="_Toc181826599"/>
+        <w:pStyle w:val="3"/>
+      </w:pPr>
+      <w:bookmarkStart w:id="39" w:name="_Toc181826599"/>
       <w:r>
         <w:t>Software Apache</w:t>
       </w:r>
-      <w:bookmarkEnd w:id="31"/>
+      <w:bookmarkEnd w:id="39"/>
     </w:p>
     <w:p>
       <w:r>
@@ -6438,18 +8364,17 @@
     </w:p>
     <w:p>
       <w:pPr>
-        <w:pStyle w:val="Ttulo3"/>
-      </w:pPr>
-      <w:bookmarkStart w:id="32" w:name="_Toc181826600"/>
-      <w:r>
-        <w:lastRenderedPageBreak/>
+        <w:pStyle w:val="3"/>
+      </w:pPr>
+      <w:bookmarkStart w:id="40" w:name="_Toc181826600"/>
+      <w:r>
         <w:t xml:space="preserve">Virtual </w:t>
       </w:r>
       <w:proofErr w:type="spellStart"/>
       <w:r>
         <w:t>Hosts</w:t>
       </w:r>
-      <w:bookmarkEnd w:id="32"/>
+      <w:bookmarkEnd w:id="40"/>
       <w:proofErr w:type="spellEnd"/>
     </w:p>
     <w:p>
@@ -6459,17 +8384,17 @@
     </w:p>
     <w:p>
       <w:pPr>
-        <w:pStyle w:val="Ttulo3"/>
-      </w:pPr>
-      <w:bookmarkStart w:id="33" w:name="_Toc181826601"/>
+        <w:pStyle w:val="3"/>
+      </w:pPr>
+      <w:bookmarkStart w:id="41" w:name="_Toc181826601"/>
       <w:r>
         <w:t>Segurança</w:t>
       </w:r>
-      <w:bookmarkEnd w:id="33"/>
-    </w:p>
-    <w:p>
-      <w:pPr>
-        <w:pStyle w:val="PargrafodaLista"/>
+      <w:bookmarkEnd w:id="41"/>
+    </w:p>
+    <w:p>
+      <w:pPr>
+        <w:pStyle w:val="a3"/>
         <w:numPr>
           <w:ilvl w:val="0"/>
           <w:numId w:val="6"/>
@@ -6495,7 +8420,7 @@
     </w:p>
     <w:p>
       <w:pPr>
-        <w:pStyle w:val="PargrafodaLista"/>
+        <w:pStyle w:val="a3"/>
         <w:numPr>
           <w:ilvl w:val="0"/>
           <w:numId w:val="6"/>
@@ -6521,7 +8446,7 @@
     </w:p>
     <w:p>
       <w:pPr>
-        <w:pStyle w:val="PargrafodaLista"/>
+        <w:pStyle w:val="a3"/>
         <w:numPr>
           <w:ilvl w:val="0"/>
           <w:numId w:val="6"/>
@@ -6544,15 +8469,16 @@
     </w:p>
     <w:p>
       <w:pPr>
-        <w:pStyle w:val="Ttulo3"/>
-      </w:pPr>
-      <w:r>
+        <w:pStyle w:val="3"/>
+      </w:pPr>
+      <w:r>
+        <w:lastRenderedPageBreak/>
         <w:t>Configurações do Apache no Cenário</w:t>
       </w:r>
     </w:p>
     <w:p>
       <w:pPr>
-        <w:pStyle w:val="PargrafodaLista"/>
+        <w:pStyle w:val="a3"/>
         <w:numPr>
           <w:ilvl w:val="0"/>
           <w:numId w:val="8"/>
@@ -6572,12 +8498,9 @@
     </w:p>
     <w:p>
       <w:pPr>
+        <w:keepNext/>
         <w:ind w:left="757" w:firstLine="0"/>
         <w:jc w:val="center"/>
-        <w:rPr>
-          <w:b/>
-          <w:bCs/>
-        </w:rPr>
       </w:pPr>
       <w:r>
         <w:rPr>
@@ -6601,7 +8524,7 @@
                     <pic:cNvPicPr/>
                   </pic:nvPicPr>
                   <pic:blipFill>
-                    <a:blip r:embed="rId22"/>
+                    <a:blip r:embed="rId25"/>
                     <a:stretch>
                       <a:fillRect/>
                     </a:stretch>
@@ -6624,7 +8547,41 @@
     </w:p>
     <w:p>
       <w:pPr>
-        <w:pStyle w:val="PargrafodaLista"/>
+        <w:pStyle w:val="af2"/>
+        <w:rPr>
+          <w:b w:val="0"/>
+          <w:bCs/>
+        </w:rPr>
+      </w:pPr>
+      <w:bookmarkStart w:id="42" w:name="_Toc187617030"/>
+      <w:r>
+        <w:t xml:space="preserve">Figura </w:t>
+      </w:r>
+      <w:fldSimple w:instr=" SEQ Figura \* ARABIC ">
+        <w:r>
+          <w:rPr>
+            <w:noProof/>
+          </w:rPr>
+          <w:t>10</w:t>
+        </w:r>
+      </w:fldSimple>
+      <w:r>
+        <w:t xml:space="preserve"> - </w:t>
+      </w:r>
+      <w:proofErr w:type="spellStart"/>
+      <w:r>
+        <w:rPr>
+          <w:rFonts w:hint="eastAsia"/>
+          <w:lang w:eastAsia="zh-CN"/>
+        </w:rPr>
+        <w:t>Netplan</w:t>
+      </w:r>
+      <w:bookmarkEnd w:id="42"/>
+      <w:proofErr w:type="spellEnd"/>
+    </w:p>
+    <w:p>
+      <w:pPr>
+        <w:pStyle w:val="a3"/>
         <w:numPr>
           <w:ilvl w:val="0"/>
           <w:numId w:val="8"/>
@@ -6637,11 +8594,163 @@
       </w:pPr>
       <w:r>
         <w:rPr>
+          <w:noProof/>
+        </w:rPr>
+        <mc:AlternateContent>
+          <mc:Choice Requires="wps">
+            <w:drawing>
+              <wp:anchor distT="0" distB="0" distL="114300" distR="114300" simplePos="0" relativeHeight="251813376" behindDoc="1" locked="0" layoutInCell="1" allowOverlap="1" wp14:anchorId="39D35F86" wp14:editId="17E5D429">
+                <wp:simplePos x="0" y="0"/>
+                <wp:positionH relativeFrom="column">
+                  <wp:posOffset>732155</wp:posOffset>
+                </wp:positionH>
+                <wp:positionV relativeFrom="paragraph">
+                  <wp:posOffset>3279775</wp:posOffset>
+                </wp:positionV>
+                <wp:extent cx="4105275" cy="635"/>
+                <wp:effectExtent l="0" t="0" r="0" b="0"/>
+                <wp:wrapTight wrapText="bothSides">
+                  <wp:wrapPolygon edited="0">
+                    <wp:start x="0" y="0"/>
+                    <wp:lineTo x="0" y="21600"/>
+                    <wp:lineTo x="21600" y="21600"/>
+                    <wp:lineTo x="21600" y="0"/>
+                  </wp:wrapPolygon>
+                </wp:wrapTight>
+                <wp:docPr id="13" name="文本框 13"/>
+                <wp:cNvGraphicFramePr/>
+                <a:graphic xmlns:a="http://schemas.openxmlformats.org/drawingml/2006/main">
+                  <a:graphicData uri="http://schemas.microsoft.com/office/word/2010/wordprocessingShape">
+                    <wps:wsp>
+                      <wps:cNvSpPr txBox="1"/>
+                      <wps:spPr>
+                        <a:xfrm>
+                          <a:off x="0" y="0"/>
+                          <a:ext cx="4105275" cy="635"/>
+                        </a:xfrm>
+                        <a:prstGeom prst="rect">
+                          <a:avLst/>
+                        </a:prstGeom>
+                        <a:solidFill>
+                          <a:prstClr val="white"/>
+                        </a:solidFill>
+                        <a:ln>
+                          <a:noFill/>
+                        </a:ln>
+                      </wps:spPr>
+                      <wps:txbx>
+                        <w:txbxContent>
+                          <w:p>
+                            <w:pPr>
+                              <w:pStyle w:val="af2"/>
+                              <w:rPr>
+                                <w:bCs/>
+                                <w:noProof/>
+                                <w:sz w:val="24"/>
+                              </w:rPr>
+                            </w:pPr>
+                            <w:bookmarkStart w:id="43" w:name="_Toc187617031"/>
+                            <w:r>
+                              <w:t xml:space="preserve">Figura </w:t>
+                            </w:r>
+                            <w:fldSimple w:instr=" SEQ Figura \* ARABIC ">
+                              <w:r>
+                                <w:rPr>
+                                  <w:noProof/>
+                                </w:rPr>
+                                <w:t>11</w:t>
+                              </w:r>
+                            </w:fldSimple>
+                            <w:r>
+                              <w:t xml:space="preserve"> - </w:t>
+                            </w:r>
+                            <w:r>
+                              <w:rPr>
+                                <w:rFonts w:hint="eastAsia"/>
+                                <w:lang w:eastAsia="zh-CN"/>
+                              </w:rPr>
+                              <w:t>Configura</w:t>
+                            </w:r>
+                            <w:r>
+                              <w:rPr>
+                                <w:lang w:eastAsia="zh-CN"/>
+                              </w:rPr>
+                              <w:t>ção de Apache</w:t>
+                            </w:r>
+                            <w:bookmarkEnd w:id="43"/>
+                          </w:p>
+                        </w:txbxContent>
+                      </wps:txbx>
+                      <wps:bodyPr rot="0" spcFirstLastPara="0" vertOverflow="overflow" horzOverflow="overflow" vert="horz" wrap="square" lIns="0" tIns="0" rIns="0" bIns="0" numCol="1" spcCol="0" rtlCol="0" fromWordArt="0" anchor="t" anchorCtr="0" forceAA="0" compatLnSpc="1">
+                        <a:prstTxWarp prst="textNoShape">
+                          <a:avLst/>
+                        </a:prstTxWarp>
+                        <a:spAutoFit/>
+                      </wps:bodyPr>
+                    </wps:wsp>
+                  </a:graphicData>
+                </a:graphic>
+              </wp:anchor>
+            </w:drawing>
+          </mc:Choice>
+          <mc:Fallback>
+            <w:pict>
+              <v:shape w14:anchorId="39D35F86" id="文本框 13" o:spid="_x0000_s1027" type="#_x0000_t202" style="position:absolute;left:0;text-align:left;margin-left:57.65pt;margin-top:258.25pt;width:323.25pt;height:.05pt;z-index:-251503104;visibility:visible;mso-wrap-style:square;mso-wrap-distance-left:9pt;mso-wrap-distance-top:0;mso-wrap-distance-right:9pt;mso-wrap-distance-bottom:0;mso-position-horizontal:absolute;mso-position-horizontal-relative:text;mso-position-vertical:absolute;mso-position-vertical-relative:text;v-text-anchor:top" o:gfxdata="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" stroked="f">
+                <v:textbox style="mso-fit-shape-to-text:t" inset="0,0,0,0">
+                  <w:txbxContent>
+                    <w:p>
+                      <w:pPr>
+                        <w:pStyle w:val="af2"/>
+                        <w:rPr>
+                          <w:bCs/>
+                          <w:noProof/>
+                          <w:sz w:val="24"/>
+                        </w:rPr>
+                      </w:pPr>
+                      <w:bookmarkStart w:id="44" w:name="_Toc187617031"/>
+                      <w:r>
+                        <w:t xml:space="preserve">Figura </w:t>
+                      </w:r>
+                      <w:fldSimple w:instr=" SEQ Figura \* ARABIC ">
+                        <w:r>
+                          <w:rPr>
+                            <w:noProof/>
+                          </w:rPr>
+                          <w:t>11</w:t>
+                        </w:r>
+                      </w:fldSimple>
+                      <w:r>
+                        <w:t xml:space="preserve"> - </w:t>
+                      </w:r>
+                      <w:r>
+                        <w:rPr>
+                          <w:rFonts w:hint="eastAsia"/>
+                          <w:lang w:eastAsia="zh-CN"/>
+                        </w:rPr>
+                        <w:t>Configura</w:t>
+                      </w:r>
+                      <w:r>
+                        <w:rPr>
+                          <w:lang w:eastAsia="zh-CN"/>
+                        </w:rPr>
+                        <w:t>ção de Apache</w:t>
+                      </w:r>
+                      <w:bookmarkEnd w:id="44"/>
+                    </w:p>
+                  </w:txbxContent>
+                </v:textbox>
+                <w10:wrap type="tight"/>
+              </v:shape>
+            </w:pict>
+          </mc:Fallback>
+        </mc:AlternateContent>
+      </w:r>
+      <w:r>
+        <w:rPr>
           <w:b/>
           <w:bCs/>
           <w:noProof/>
         </w:rPr>
-        <w:lastRenderedPageBreak/>
         <w:drawing>
           <wp:anchor distT="0" distB="0" distL="114300" distR="114300" simplePos="0" relativeHeight="251806208" behindDoc="1" locked="0" layoutInCell="1" allowOverlap="1" wp14:anchorId="1A42769A" wp14:editId="16D49C3F">
             <wp:simplePos x="0" y="0"/>
@@ -6674,7 +8783,7 @@
                     <pic:cNvPicPr/>
                   </pic:nvPicPr>
                   <pic:blipFill>
-                    <a:blip r:embed="rId23">
+                    <a:blip r:embed="rId26">
                       <a:extLst>
                         <a:ext uri="{28A0092B-C50C-407E-A947-70E740481C1C}">
                           <a14:useLocalDpi xmlns:a14="http://schemas.microsoft.com/office/drawing/2010/main" val="0"/>
@@ -6822,7 +8931,7 @@
     </w:p>
     <w:p>
       <w:pPr>
-        <w:pStyle w:val="Ttulo2"/>
+        <w:pStyle w:val="2"/>
       </w:pPr>
       <w:r>
         <w:t>Serviço de Email (</w:t>
@@ -6883,7 +8992,7 @@
     </w:p>
     <w:p>
       <w:pPr>
-        <w:pStyle w:val="Ttulo3"/>
+        <w:pStyle w:val="3"/>
       </w:pPr>
       <w:r>
         <w:t xml:space="preserve">Software </w:t>
@@ -6909,7 +9018,7 @@
     </w:p>
     <w:p>
       <w:pPr>
-        <w:pStyle w:val="Ttulo3"/>
+        <w:pStyle w:val="3"/>
         <w:numPr>
           <w:ilvl w:val="2"/>
           <w:numId w:val="9"/>
@@ -6921,7 +9030,7 @@
     </w:p>
     <w:p>
       <w:pPr>
-        <w:pStyle w:val="PargrafodaLista"/>
+        <w:pStyle w:val="a3"/>
         <w:numPr>
           <w:ilvl w:val="0"/>
           <w:numId w:val="8"/>
@@ -6954,7 +9063,7 @@
     </w:p>
     <w:p>
       <w:pPr>
-        <w:pStyle w:val="PargrafodaLista"/>
+        <w:pStyle w:val="a3"/>
         <w:numPr>
           <w:ilvl w:val="0"/>
           <w:numId w:val="8"/>
@@ -6992,8 +9101,138 @@
     </w:p>
     <w:p>
       <w:pPr>
-        <w:pStyle w:val="Ttulo3"/>
-      </w:pPr>
+        <w:pStyle w:val="3"/>
+      </w:pPr>
+      <w:r>
+        <w:rPr>
+          <w:noProof/>
+        </w:rPr>
+        <mc:AlternateContent>
+          <mc:Choice Requires="wps">
+            <w:drawing>
+              <wp:anchor distT="0" distB="0" distL="114300" distR="114300" simplePos="0" relativeHeight="251815424" behindDoc="0" locked="0" layoutInCell="1" allowOverlap="1" wp14:anchorId="78D3BB6F" wp14:editId="704C9DD8">
+                <wp:simplePos x="0" y="0"/>
+                <wp:positionH relativeFrom="column">
+                  <wp:posOffset>777875</wp:posOffset>
+                </wp:positionH>
+                <wp:positionV relativeFrom="paragraph">
+                  <wp:posOffset>2307590</wp:posOffset>
+                </wp:positionV>
+                <wp:extent cx="4023360" cy="635"/>
+                <wp:effectExtent l="0" t="0" r="0" b="0"/>
+                <wp:wrapTopAndBottom/>
+                <wp:docPr id="15" name="文本框 15"/>
+                <wp:cNvGraphicFramePr/>
+                <a:graphic xmlns:a="http://schemas.openxmlformats.org/drawingml/2006/main">
+                  <a:graphicData uri="http://schemas.microsoft.com/office/word/2010/wordprocessingShape">
+                    <wps:wsp>
+                      <wps:cNvSpPr txBox="1"/>
+                      <wps:spPr>
+                        <a:xfrm>
+                          <a:off x="0" y="0"/>
+                          <a:ext cx="4023360" cy="635"/>
+                        </a:xfrm>
+                        <a:prstGeom prst="rect">
+                          <a:avLst/>
+                        </a:prstGeom>
+                        <a:solidFill>
+                          <a:prstClr val="white"/>
+                        </a:solidFill>
+                        <a:ln>
+                          <a:noFill/>
+                        </a:ln>
+                      </wps:spPr>
+                      <wps:txbx>
+                        <w:txbxContent>
+                          <w:p>
+                            <w:pPr>
+                              <w:pStyle w:val="af2"/>
+                              <w:rPr>
+                                <w:bCs/>
+                                <w:noProof/>
+                                <w:szCs w:val="26"/>
+                              </w:rPr>
+                            </w:pPr>
+                            <w:bookmarkStart w:id="45" w:name="_Toc187617032"/>
+                            <w:r>
+                              <w:t xml:space="preserve">Figura </w:t>
+                            </w:r>
+                            <w:fldSimple w:instr=" SEQ Figura \* ARABIC ">
+                              <w:r>
+                                <w:rPr>
+                                  <w:noProof/>
+                                </w:rPr>
+                                <w:t>12</w:t>
+                              </w:r>
+                            </w:fldSimple>
+                            <w:r>
+                              <w:t xml:space="preserve"> - </w:t>
+                            </w:r>
+                            <w:proofErr w:type="spellStart"/>
+                            <w:r>
+                              <w:t>Netplan</w:t>
+                            </w:r>
+                            <w:bookmarkEnd w:id="45"/>
+                            <w:proofErr w:type="spellEnd"/>
+                          </w:p>
+                        </w:txbxContent>
+                      </wps:txbx>
+                      <wps:bodyPr rot="0" spcFirstLastPara="0" vertOverflow="overflow" horzOverflow="overflow" vert="horz" wrap="square" lIns="0" tIns="0" rIns="0" bIns="0" numCol="1" spcCol="0" rtlCol="0" fromWordArt="0" anchor="t" anchorCtr="0" forceAA="0" compatLnSpc="1">
+                        <a:prstTxWarp prst="textNoShape">
+                          <a:avLst/>
+                        </a:prstTxWarp>
+                        <a:spAutoFit/>
+                      </wps:bodyPr>
+                    </wps:wsp>
+                  </a:graphicData>
+                </a:graphic>
+              </wp:anchor>
+            </w:drawing>
+          </mc:Choice>
+          <mc:Fallback>
+            <w:pict>
+              <v:shape w14:anchorId="78D3BB6F" id="文本框 15" o:spid="_x0000_s1028" type="#_x0000_t202" style="position:absolute;left:0;text-align:left;margin-left:61.25pt;margin-top:181.7pt;width:316.8pt;height:.05pt;z-index:251815424;visibility:visible;mso-wrap-style:square;mso-wrap-distance-left:9pt;mso-wrap-distance-top:0;mso-wrap-distance-right:9pt;mso-wrap-distance-bottom:0;mso-position-horizontal:absolute;mso-position-horizontal-relative:text;mso-position-vertical:absolute;mso-position-vertical-relative:text;v-text-anchor:top" o:gfxdata="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" stroked="f">
+                <v:textbox style="mso-fit-shape-to-text:t" inset="0,0,0,0">
+                  <w:txbxContent>
+                    <w:p>
+                      <w:pPr>
+                        <w:pStyle w:val="af2"/>
+                        <w:rPr>
+                          <w:bCs/>
+                          <w:noProof/>
+                          <w:szCs w:val="26"/>
+                        </w:rPr>
+                      </w:pPr>
+                      <w:bookmarkStart w:id="46" w:name="_Toc187617032"/>
+                      <w:r>
+                        <w:t xml:space="preserve">Figura </w:t>
+                      </w:r>
+                      <w:fldSimple w:instr=" SEQ Figura \* ARABIC ">
+                        <w:r>
+                          <w:rPr>
+                            <w:noProof/>
+                          </w:rPr>
+                          <w:t>12</w:t>
+                        </w:r>
+                      </w:fldSimple>
+                      <w:r>
+                        <w:t xml:space="preserve"> - </w:t>
+                      </w:r>
+                      <w:proofErr w:type="spellStart"/>
+                      <w:r>
+                        <w:t>Netplan</w:t>
+                      </w:r>
+                      <w:bookmarkEnd w:id="46"/>
+                      <w:proofErr w:type="spellEnd"/>
+                    </w:p>
+                  </w:txbxContent>
+                </v:textbox>
+                <w10:wrap type="topAndBottom"/>
+              </v:shape>
+            </w:pict>
+          </mc:Fallback>
+        </mc:AlternateContent>
+      </w:r>
       <w:r>
         <w:rPr>
           <w:noProof/>
@@ -7036,7 +9275,7 @@
                     </pic:cNvPicPr>
                   </pic:nvPicPr>
                   <pic:blipFill>
-                    <a:blip r:embed="rId24">
+                    <a:blip r:embed="rId27">
                       <a:extLst>
                         <a:ext uri="{28A0092B-C50C-407E-A947-70E740481C1C}">
                           <a14:useLocalDpi xmlns:a14="http://schemas.microsoft.com/office/drawing/2010/main" val="0"/>
@@ -7082,7 +9321,7 @@
     </w:p>
     <w:p>
       <w:pPr>
-        <w:pStyle w:val="PargrafodaLista"/>
+        <w:pStyle w:val="a3"/>
         <w:numPr>
           <w:ilvl w:val="0"/>
           <w:numId w:val="10"/>
@@ -7094,7 +9333,7 @@
     </w:p>
     <w:p>
       <w:pPr>
-        <w:pStyle w:val="PargrafodaLista"/>
+        <w:pStyle w:val="a3"/>
         <w:ind w:left="1117" w:firstLine="0"/>
       </w:pPr>
       <w:r>
@@ -7106,7 +9345,7 @@
     </w:p>
     <w:p>
       <w:pPr>
-        <w:pStyle w:val="PargrafodaLista"/>
+        <w:pStyle w:val="a3"/>
         <w:numPr>
           <w:ilvl w:val="0"/>
           <w:numId w:val="10"/>
@@ -7134,13 +9373,131 @@
     </w:p>
     <w:p>
       <w:pPr>
-        <w:pStyle w:val="PargrafodaLista"/>
+        <w:pStyle w:val="a3"/>
       </w:pPr>
       <w:r>
         <w:rPr>
           <w:noProof/>
         </w:rPr>
         <w:lastRenderedPageBreak/>
+        <mc:AlternateContent>
+          <mc:Choice Requires="wps">
+            <w:drawing>
+              <wp:anchor distT="0" distB="0" distL="114300" distR="114300" simplePos="0" relativeHeight="251817472" behindDoc="0" locked="0" layoutInCell="1" allowOverlap="1" wp14:anchorId="146718D2" wp14:editId="5EDB5415">
+                <wp:simplePos x="0" y="0"/>
+                <wp:positionH relativeFrom="column">
+                  <wp:posOffset>1235710</wp:posOffset>
+                </wp:positionH>
+                <wp:positionV relativeFrom="paragraph">
+                  <wp:posOffset>2286000</wp:posOffset>
+                </wp:positionV>
+                <wp:extent cx="3015615" cy="635"/>
+                <wp:effectExtent l="0" t="0" r="0" b="0"/>
+                <wp:wrapTopAndBottom/>
+                <wp:docPr id="16" name="文本框 16"/>
+                <wp:cNvGraphicFramePr/>
+                <a:graphic xmlns:a="http://schemas.openxmlformats.org/drawingml/2006/main">
+                  <a:graphicData uri="http://schemas.microsoft.com/office/word/2010/wordprocessingShape">
+                    <wps:wsp>
+                      <wps:cNvSpPr txBox="1"/>
+                      <wps:spPr>
+                        <a:xfrm>
+                          <a:off x="0" y="0"/>
+                          <a:ext cx="3015615" cy="635"/>
+                        </a:xfrm>
+                        <a:prstGeom prst="rect">
+                          <a:avLst/>
+                        </a:prstGeom>
+                        <a:solidFill>
+                          <a:prstClr val="white"/>
+                        </a:solidFill>
+                        <a:ln>
+                          <a:noFill/>
+                        </a:ln>
+                      </wps:spPr>
+                      <wps:txbx>
+                        <w:txbxContent>
+                          <w:p>
+                            <w:pPr>
+                              <w:pStyle w:val="af2"/>
+                              <w:rPr>
+                                <w:noProof/>
+                                <w:sz w:val="24"/>
+                              </w:rPr>
+                            </w:pPr>
+                            <w:bookmarkStart w:id="47" w:name="_Toc187617033"/>
+                            <w:r>
+                              <w:t xml:space="preserve">Figura </w:t>
+                            </w:r>
+                            <w:fldSimple w:instr=" SEQ Figura \* ARABIC ">
+                              <w:r>
+                                <w:rPr>
+                                  <w:noProof/>
+                                </w:rPr>
+                                <w:t>13</w:t>
+                              </w:r>
+                            </w:fldSimple>
+                            <w:r>
+                              <w:t xml:space="preserve"> - Lista de Nomes e IP</w:t>
+                            </w:r>
+                            <w:bookmarkEnd w:id="47"/>
+                          </w:p>
+                        </w:txbxContent>
+                      </wps:txbx>
+                      <wps:bodyPr rot="0" spcFirstLastPara="0" vertOverflow="overflow" horzOverflow="overflow" vert="horz" wrap="square" lIns="0" tIns="0" rIns="0" bIns="0" numCol="1" spcCol="0" rtlCol="0" fromWordArt="0" anchor="t" anchorCtr="0" forceAA="0" compatLnSpc="1">
+                        <a:prstTxWarp prst="textNoShape">
+                          <a:avLst/>
+                        </a:prstTxWarp>
+                        <a:spAutoFit/>
+                      </wps:bodyPr>
+                    </wps:wsp>
+                  </a:graphicData>
+                </a:graphic>
+              </wp:anchor>
+            </w:drawing>
+          </mc:Choice>
+          <mc:Fallback>
+            <w:pict>
+              <v:shape w14:anchorId="146718D2" id="文本框 16" o:spid="_x0000_s1029" type="#_x0000_t202" style="position:absolute;left:0;text-align:left;margin-left:97.3pt;margin-top:180pt;width:237.45pt;height:.05pt;z-index:251817472;visibility:visible;mso-wrap-style:square;mso-wrap-distance-left:9pt;mso-wrap-distance-top:0;mso-wrap-distance-right:9pt;mso-wrap-distance-bottom:0;mso-position-horizontal:absolute;mso-position-horizontal-relative:text;mso-position-vertical:absolute;mso-position-vertical-relative:text;v-text-anchor:top" o:gfxdata="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" stroked="f">
+                <v:textbox style="mso-fit-shape-to-text:t" inset="0,0,0,0">
+                  <w:txbxContent>
+                    <w:p>
+                      <w:pPr>
+                        <w:pStyle w:val="af2"/>
+                        <w:rPr>
+                          <w:noProof/>
+                          <w:sz w:val="24"/>
+                        </w:rPr>
+                      </w:pPr>
+                      <w:bookmarkStart w:id="48" w:name="_Toc187617033"/>
+                      <w:r>
+                        <w:t xml:space="preserve">Figura </w:t>
+                      </w:r>
+                      <w:fldSimple w:instr=" SEQ Figura \* ARABIC ">
+                        <w:r>
+                          <w:rPr>
+                            <w:noProof/>
+                          </w:rPr>
+                          <w:t>13</w:t>
+                        </w:r>
+                      </w:fldSimple>
+                      <w:r>
+                        <w:t xml:space="preserve"> - Lista de Nomes e IP</w:t>
+                      </w:r>
+                      <w:bookmarkEnd w:id="48"/>
+                    </w:p>
+                  </w:txbxContent>
+                </v:textbox>
+                <w10:wrap type="topAndBottom"/>
+              </v:shape>
+            </w:pict>
+          </mc:Fallback>
+        </mc:AlternateContent>
+      </w:r>
+      <w:r>
+        <w:rPr>
+          <w:noProof/>
+        </w:rPr>
         <w:drawing>
           <wp:anchor distT="0" distB="0" distL="114300" distR="114300" simplePos="0" relativeHeight="251808256" behindDoc="0" locked="0" layoutInCell="1" allowOverlap="1" wp14:anchorId="19988FBD" wp14:editId="3704B288">
             <wp:simplePos x="0" y="0"/>
@@ -7179,7 +9536,7 @@
                     </pic:cNvPicPr>
                   </pic:nvPicPr>
                   <pic:blipFill>
-                    <a:blip r:embed="rId25">
+                    <a:blip r:embed="rId28">
                       <a:extLst>
                         <a:ext uri="{28A0092B-C50C-407E-A947-70E740481C1C}">
                           <a14:useLocalDpi xmlns:a14="http://schemas.microsoft.com/office/drawing/2010/main" val="0"/>
@@ -7214,12 +9571,12 @@
     </w:p>
     <w:p>
       <w:pPr>
-        <w:pStyle w:val="PargrafodaLista"/>
-      </w:pPr>
-    </w:p>
-    <w:p>
-      <w:pPr>
-        <w:pStyle w:val="PargrafodaLista"/>
+        <w:pStyle w:val="a3"/>
+      </w:pPr>
+    </w:p>
+    <w:p>
+      <w:pPr>
+        <w:pStyle w:val="a3"/>
         <w:numPr>
           <w:ilvl w:val="0"/>
           <w:numId w:val="11"/>
@@ -7242,19 +9599,21 @@
     </w:p>
     <w:p>
       <w:pPr>
-        <w:pStyle w:val="PargrafodaLista"/>
+        <w:pStyle w:val="a3"/>
         <w:ind w:left="1837" w:firstLine="0"/>
         <w:jc w:val="left"/>
         <w:rPr>
           <w:lang w:val="en-US"/>
         </w:rPr>
       </w:pPr>
+      <w:proofErr w:type="spellStart"/>
       <w:r>
         <w:rPr>
           <w:lang w:val="en-US"/>
         </w:rPr>
         <w:t>Sudo</w:t>
       </w:r>
+      <w:proofErr w:type="spellEnd"/>
       <w:r>
         <w:rPr>
           <w:lang w:val="en-US"/>
@@ -7290,7 +9649,7 @@
     </w:p>
     <w:p>
       <w:pPr>
-        <w:pStyle w:val="PargrafodaLista"/>
+        <w:pStyle w:val="a3"/>
         <w:ind w:left="1837" w:firstLine="0"/>
       </w:pPr>
       <w:proofErr w:type="spellStart"/>
@@ -7323,7 +9682,8 @@
     </w:p>
     <w:p>
       <w:pPr>
-        <w:pStyle w:val="PargrafodaLista"/>
+        <w:pStyle w:val="a3"/>
+        <w:keepNext/>
         <w:ind w:left="0" w:firstLine="0"/>
       </w:pPr>
       <w:r>
@@ -7360,7 +9720,7 @@
                     </pic:cNvPicPr>
                   </pic:nvPicPr>
                   <pic:blipFill>
-                    <a:blip r:embed="rId26"/>
+                    <a:blip r:embed="rId29"/>
                     <a:stretch>
                       <a:fillRect/>
                     </a:stretch>
@@ -7383,7 +9743,29 @@
     </w:p>
     <w:p>
       <w:pPr>
-        <w:pStyle w:val="PargrafodaLista"/>
+        <w:pStyle w:val="af2"/>
+        <w:jc w:val="both"/>
+      </w:pPr>
+      <w:bookmarkStart w:id="49" w:name="_Toc187617034"/>
+      <w:r>
+        <w:t xml:space="preserve">Figura </w:t>
+      </w:r>
+      <w:fldSimple w:instr=" SEQ Figura \* ARABIC ">
+        <w:r>
+          <w:rPr>
+            <w:noProof/>
+          </w:rPr>
+          <w:t>14</w:t>
+        </w:r>
+      </w:fldSimple>
+      <w:r>
+        <w:t xml:space="preserve"> - Estado de email</w:t>
+      </w:r>
+      <w:bookmarkEnd w:id="49"/>
+    </w:p>
+    <w:p>
+      <w:pPr>
+        <w:pStyle w:val="a3"/>
         <w:numPr>
           <w:ilvl w:val="0"/>
           <w:numId w:val="11"/>
@@ -7437,7 +9819,7 @@
     </w:p>
     <w:p>
       <w:pPr>
-        <w:pStyle w:val="Ttulo3"/>
+        <w:pStyle w:val="3"/>
       </w:pPr>
       <w:r>
         <w:rPr>
@@ -7456,7 +9838,7 @@
     </w:p>
     <w:p>
       <w:pPr>
-        <w:pStyle w:val="NormalWeb"/>
+        <w:pStyle w:val="afb"/>
         <w:rPr>
           <w:rFonts w:ascii="Calibri" w:hAnsi="Calibri" w:cstheme="minorBidi"/>
           <w:szCs w:val="22"/>
@@ -7504,7 +9886,7 @@
     </w:p>
     <w:p>
       <w:pPr>
-        <w:pStyle w:val="NormalWeb"/>
+        <w:pStyle w:val="afb"/>
         <w:rPr>
           <w:rFonts w:ascii="Calibri" w:hAnsi="Calibri" w:cstheme="minorBidi"/>
           <w:szCs w:val="22"/>
@@ -7513,7 +9895,7 @@
     </w:p>
     <w:p>
       <w:pPr>
-        <w:pStyle w:val="NormalWeb"/>
+        <w:pStyle w:val="afb"/>
         <w:rPr>
           <w:rFonts w:ascii="Calibri" w:hAnsi="Calibri" w:cstheme="minorBidi"/>
           <w:szCs w:val="22"/>
@@ -7522,13 +9904,12 @@
     </w:p>
     <w:p>
       <w:pPr>
-        <w:pStyle w:val="Ttulo3"/>
+        <w:pStyle w:val="3"/>
         <w:rPr>
           <w:bCs w:val="0"/>
         </w:rPr>
       </w:pPr>
       <w:r>
-        <w:lastRenderedPageBreak/>
         <w:t>Passos para Configurar a Autenticação SASL</w:t>
       </w:r>
     </w:p>
@@ -7545,100 +9926,144 @@
           <w:b/>
           <w:bCs/>
         </w:rPr>
-        <w:t>1.</w:t>
-      </w:r>
+        <w:t>1. Ativar a Autenticação SASL:</w:t>
+      </w:r>
+    </w:p>
+    <w:p>
+      <w:pPr>
+        <w:spacing w:line="240" w:lineRule="auto"/>
+      </w:pPr>
+      <w:proofErr w:type="spellStart"/>
+      <w:r>
+        <w:t>sudo</w:t>
+      </w:r>
+      <w:proofErr w:type="spellEnd"/>
+      <w:r>
+        <w:t xml:space="preserve"> </w:t>
+      </w:r>
+      <w:proofErr w:type="spellStart"/>
+      <w:r>
+        <w:t>postconf</w:t>
+      </w:r>
+      <w:proofErr w:type="spellEnd"/>
+      <w:r>
+        <w:t xml:space="preserve"> -e '</w:t>
+      </w:r>
+      <w:proofErr w:type="spellStart"/>
+      <w:r>
+        <w:t>smtpd_sasl_auth_enable</w:t>
+      </w:r>
+      <w:proofErr w:type="spellEnd"/>
+      <w:r>
+        <w:t xml:space="preserve"> = </w:t>
+      </w:r>
+      <w:proofErr w:type="spellStart"/>
+      <w:r>
+        <w:t>yes</w:t>
+      </w:r>
+      <w:proofErr w:type="spellEnd"/>
+      <w:r>
+        <w:t>'</w:t>
+      </w:r>
+    </w:p>
+    <w:p>
+      <w:pPr>
+        <w:spacing w:line="240" w:lineRule="auto"/>
+      </w:pPr>
       <w:r>
         <w:rPr>
           <w:b/>
           <w:bCs/>
         </w:rPr>
-        <w:t xml:space="preserve"> Ativar a Autenticação SASL</w:t>
-      </w:r>
+        <w:t xml:space="preserve">2. Configurar o Tipo de Autenticação para o </w:t>
+      </w:r>
+      <w:proofErr w:type="spellStart"/>
       <w:r>
         <w:rPr>
           <w:b/>
           <w:bCs/>
         </w:rPr>
-        <w:t>:</w:t>
-      </w:r>
-    </w:p>
-    <w:p>
-      <w:pPr>
-        <w:spacing w:line="240" w:lineRule="auto"/>
-      </w:pPr>
-      <w:proofErr w:type="spellStart"/>
-      <w:r>
-        <w:t>sudo</w:t>
+        <w:t>Postfix</w:t>
       </w:r>
       <w:proofErr w:type="spellEnd"/>
-      <w:r>
-        <w:t xml:space="preserve"> </w:t>
-      </w:r>
-      <w:proofErr w:type="spellStart"/>
-      <w:r>
-        <w:t>postconf</w:t>
-      </w:r>
-      <w:proofErr w:type="spellEnd"/>
-      <w:r>
-        <w:t xml:space="preserve"> -e '</w:t>
-      </w:r>
-      <w:proofErr w:type="spellStart"/>
-      <w:r>
-        <w:t>smtpd_sasl_auth_enable</w:t>
-      </w:r>
-      <w:proofErr w:type="spellEnd"/>
-      <w:r>
-        <w:t xml:space="preserve"> = </w:t>
-      </w:r>
-      <w:proofErr w:type="spellStart"/>
-      <w:r>
-        <w:t>yes</w:t>
-      </w:r>
-      <w:proofErr w:type="spellEnd"/>
-      <w:r>
-        <w:t>'</w:t>
-      </w:r>
-    </w:p>
-    <w:p>
-      <w:pPr>
-        <w:spacing w:line="240" w:lineRule="auto"/>
-      </w:pPr>
       <w:r>
         <w:rPr>
           <w:b/>
           <w:bCs/>
         </w:rPr>
-        <w:t xml:space="preserve">2. </w:t>
-      </w:r>
+        <w:t xml:space="preserve"> utilizar o </w:t>
+      </w:r>
+      <w:proofErr w:type="spellStart"/>
       <w:r>
         <w:rPr>
           <w:b/>
           <w:bCs/>
         </w:rPr>
-        <w:t>Configurar o Tipo de Autenticação</w:t>
-      </w:r>
+        <w:t>Devecot</w:t>
+      </w:r>
+      <w:proofErr w:type="spellEnd"/>
       <w:r>
         <w:rPr>
           <w:b/>
           <w:bCs/>
         </w:rPr>
-        <w:t xml:space="preserve"> para o </w:t>
-      </w:r>
+        <w:t xml:space="preserve"> como autenticação</w:t>
+      </w:r>
+      <w:r>
+        <w:t>:</w:t>
+      </w:r>
+    </w:p>
+    <w:p>
+      <w:pPr>
+        <w:spacing w:line="240" w:lineRule="auto"/>
+      </w:pPr>
       <w:proofErr w:type="spellStart"/>
       <w:r>
+        <w:t>sudo</w:t>
+      </w:r>
+      <w:proofErr w:type="spellEnd"/>
+      <w:r>
+        <w:t xml:space="preserve"> </w:t>
+      </w:r>
+      <w:proofErr w:type="spellStart"/>
+      <w:r>
+        <w:t>postconf</w:t>
+      </w:r>
+      <w:proofErr w:type="spellEnd"/>
+      <w:r>
+        <w:t xml:space="preserve"> -e '</w:t>
+      </w:r>
+      <w:proofErr w:type="spellStart"/>
+      <w:r>
+        <w:t>smtpd_sasl_type</w:t>
+      </w:r>
+      <w:proofErr w:type="spellEnd"/>
+      <w:r>
+        <w:t xml:space="preserve"> = </w:t>
+      </w:r>
+      <w:proofErr w:type="spellStart"/>
+      <w:r>
+        <w:t>dovecot</w:t>
+      </w:r>
+      <w:proofErr w:type="spellEnd"/>
+      <w:r>
+        <w:t>'</w:t>
+      </w:r>
+    </w:p>
+    <w:p>
+      <w:pPr>
+        <w:spacing w:line="240" w:lineRule="auto"/>
         <w:rPr>
           <w:b/>
           <w:bCs/>
         </w:rPr>
-        <w:t>Postfix</w:t>
-      </w:r>
-      <w:proofErr w:type="spellEnd"/>
+      </w:pPr>
       <w:r>
         <w:rPr>
           <w:b/>
           <w:bCs/>
         </w:rPr>
-        <w:t xml:space="preserve"> utilizar o </w:t>
+        <w:t xml:space="preserve">3. Configurar o </w:t>
       </w:r>
       <w:proofErr w:type="spellStart"/>
       <w:r>
@@ -7646,7 +10071,7 @@
           <w:b/>
           <w:bCs/>
         </w:rPr>
-        <w:t>Devecot</w:t>
+        <w:t>Socket</w:t>
       </w:r>
       <w:proofErr w:type="spellEnd"/>
       <w:r>
@@ -7654,10 +10079,7 @@
           <w:b/>
           <w:bCs/>
         </w:rPr>
-        <w:t xml:space="preserve"> como autenticação</w:t>
-      </w:r>
-      <w:r>
-        <w:t>:</w:t>
+        <w:t xml:space="preserve"> de Comunicação:</w:t>
       </w:r>
     </w:p>
     <w:p>
@@ -7700,14 +10122,14 @@
         <w:rPr>
           <w:lang w:val="en-US"/>
         </w:rPr>
-        <w:t>smtpd_sasl_type</w:t>
+        <w:t>smtpd_sasl_path</w:t>
       </w:r>
       <w:proofErr w:type="spellEnd"/>
       <w:r>
         <w:rPr>
           <w:lang w:val="en-US"/>
         </w:rPr>
-        <w:t xml:space="preserve"> = dovecot'</w:t>
+        <w:t xml:space="preserve"> = private/auth'</w:t>
       </w:r>
     </w:p>
     <w:p>
@@ -7723,165 +10145,49 @@
           <w:b/>
           <w:bCs/>
         </w:rPr>
-        <w:t xml:space="preserve">3. Configurar o </w:t>
-      </w:r>
+        <w:t>4. Configurar o Domínio Local</w:t>
+      </w:r>
+    </w:p>
+    <w:p>
+      <w:pPr>
+        <w:spacing w:line="240" w:lineRule="auto"/>
+      </w:pPr>
       <w:proofErr w:type="spellStart"/>
       <w:r>
-        <w:rPr>
-          <w:b/>
-          <w:bCs/>
-        </w:rPr>
-        <w:t>Socket</w:t>
+        <w:t>sudo</w:t>
       </w:r>
       <w:proofErr w:type="spellEnd"/>
       <w:r>
-        <w:rPr>
-          <w:b/>
-          <w:bCs/>
-        </w:rPr>
-        <w:t xml:space="preserve"> de Comunicação</w:t>
-      </w:r>
-      <w:r>
-        <w:rPr>
-          <w:b/>
-          <w:bCs/>
-        </w:rPr>
-        <w:t>:</w:t>
-      </w:r>
-    </w:p>
-    <w:p>
-      <w:pPr>
-        <w:spacing w:line="240" w:lineRule="auto"/>
-        <w:rPr>
-          <w:lang w:val="en-US"/>
-        </w:rPr>
-      </w:pPr>
+        <w:t xml:space="preserve"> </w:t>
+      </w:r>
       <w:proofErr w:type="spellStart"/>
       <w:r>
-        <w:rPr>
-          <w:lang w:val="en-US"/>
-        </w:rPr>
-        <w:t>sudo</w:t>
+        <w:t>postconf</w:t>
       </w:r>
       <w:proofErr w:type="spellEnd"/>
       <w:r>
-        <w:rPr>
-          <w:lang w:val="en-US"/>
-        </w:rPr>
-        <w:t xml:space="preserve"> </w:t>
+        <w:t xml:space="preserve"> -e '</w:t>
       </w:r>
       <w:proofErr w:type="spellStart"/>
       <w:r>
-        <w:rPr>
-          <w:lang w:val="en-US"/>
-        </w:rPr>
-        <w:t>postconf</w:t>
+        <w:t>smtpd_sasl_local_domain</w:t>
       </w:r>
       <w:proofErr w:type="spellEnd"/>
       <w:r>
-        <w:rPr>
-          <w:lang w:val="en-US"/>
-        </w:rPr>
-        <w:t xml:space="preserve"> -e '</w:t>
+        <w:t xml:space="preserve"> = $</w:t>
       </w:r>
       <w:proofErr w:type="spellStart"/>
       <w:r>
-        <w:rPr>
-          <w:lang w:val="en-US"/>
-        </w:rPr>
-        <w:t>smtpd_sasl_path</w:t>
+        <w:t>myhostname</w:t>
       </w:r>
       <w:proofErr w:type="spellEnd"/>
       <w:r>
-        <w:rPr>
-          <w:lang w:val="en-US"/>
-        </w:rPr>
-        <w:t xml:space="preserve"> = private/auth'</w:t>
-      </w:r>
-    </w:p>
-    <w:p>
-      <w:pPr>
-        <w:spacing w:line="240" w:lineRule="auto"/>
-        <w:rPr>
-          <w:b/>
-          <w:bCs/>
-        </w:rPr>
-      </w:pPr>
-      <w:r>
-        <w:rPr>
-          <w:b/>
-          <w:bCs/>
-        </w:rPr>
-        <w:t>4. Configurar o Domínio Local</w:t>
-      </w:r>
-    </w:p>
-    <w:p>
-      <w:pPr>
-        <w:spacing w:line="240" w:lineRule="auto"/>
-        <w:rPr>
-          <w:lang w:val="en-US"/>
-        </w:rPr>
-      </w:pPr>
-      <w:proofErr w:type="spellStart"/>
-      <w:r>
-        <w:rPr>
-          <w:lang w:val="en-US"/>
-        </w:rPr>
-        <w:t>sudo</w:t>
-      </w:r>
-      <w:proofErr w:type="spellEnd"/>
-      <w:r>
-        <w:rPr>
-          <w:lang w:val="en-US"/>
-        </w:rPr>
-        <w:t xml:space="preserve"> </w:t>
-      </w:r>
-      <w:proofErr w:type="spellStart"/>
-      <w:r>
-        <w:rPr>
-          <w:lang w:val="en-US"/>
-        </w:rPr>
-        <w:t>postconf</w:t>
-      </w:r>
-      <w:proofErr w:type="spellEnd"/>
-      <w:r>
-        <w:rPr>
-          <w:lang w:val="en-US"/>
-        </w:rPr>
-        <w:t xml:space="preserve"> -e '</w:t>
-      </w:r>
-      <w:proofErr w:type="spellStart"/>
-      <w:r>
-        <w:rPr>
-          <w:lang w:val="en-US"/>
-        </w:rPr>
-        <w:t>smtpd_sasl_local_domain</w:t>
-      </w:r>
-      <w:proofErr w:type="spellEnd"/>
-      <w:r>
-        <w:rPr>
-          <w:lang w:val="en-US"/>
-        </w:rPr>
-        <w:t xml:space="preserve"> = $</w:t>
-      </w:r>
-      <w:proofErr w:type="spellStart"/>
-      <w:r>
-        <w:rPr>
-          <w:lang w:val="en-US"/>
-        </w:rPr>
-        <w:t>myhostname</w:t>
-      </w:r>
-      <w:proofErr w:type="spellEnd"/>
-      <w:r>
-        <w:rPr>
-          <w:lang w:val="en-US"/>
-        </w:rPr>
         <w:t>'</w:t>
       </w:r>
     </w:p>
     <w:p>
       <w:pPr>
-        <w:pStyle w:val="NormalWeb"/>
+        <w:pStyle w:val="afb"/>
         <w:rPr>
           <w:rFonts w:ascii="Calibri" w:hAnsi="Calibri" w:cstheme="minorBidi"/>
           <w:b/>
@@ -7974,18 +10280,12 @@
         <w:rPr>
           <w:lang w:val="en-US"/>
         </w:rPr>
-        <w:t>, reject'</w:t>
-      </w:r>
-      <w:r>
-        <w:rPr>
-          <w:lang w:val="en-US"/>
-        </w:rPr>
-        <w:t xml:space="preserve"> </w:t>
-      </w:r>
-    </w:p>
-    <w:p>
-      <w:pPr>
-        <w:pStyle w:val="PargrafodaLista"/>
+        <w:t xml:space="preserve">, reject' </w:t>
+      </w:r>
+    </w:p>
+    <w:p>
+      <w:pPr>
+        <w:pStyle w:val="a3"/>
         <w:numPr>
           <w:ilvl w:val="0"/>
           <w:numId w:val="4"/>
@@ -8087,18 +10387,12 @@
         <w:rPr>
           <w:lang w:val="en-US"/>
         </w:rPr>
-        <w:t>'</w:t>
-      </w:r>
-      <w:r>
-        <w:rPr>
-          <w:lang w:val="en-US"/>
-        </w:rPr>
-        <w:t xml:space="preserve"> </w:t>
-      </w:r>
-    </w:p>
-    <w:p>
-      <w:pPr>
-        <w:pStyle w:val="PargrafodaLista"/>
+        <w:t xml:space="preserve">' </w:t>
+      </w:r>
+    </w:p>
+    <w:p>
+      <w:pPr>
+        <w:pStyle w:val="a3"/>
         <w:numPr>
           <w:ilvl w:val="0"/>
           <w:numId w:val="4"/>
@@ -8132,7 +10426,7 @@
     </w:p>
     <w:p>
       <w:pPr>
-        <w:pStyle w:val="PargrafodaLista"/>
+        <w:pStyle w:val="a3"/>
         <w:ind w:firstLine="0"/>
       </w:pPr>
       <w:proofErr w:type="spellStart"/>
@@ -8167,10 +10461,14 @@
     </w:p>
     <w:p>
       <w:pPr>
-        <w:pStyle w:val="PargrafodaLista"/>
+        <w:pStyle w:val="a3"/>
+        <w:keepNext/>
         <w:ind w:firstLine="0"/>
       </w:pPr>
       <w:r>
+        <w:rPr>
+          <w:noProof/>
+        </w:rPr>
         <w:drawing>
           <wp:inline distT="0" distB="0" distL="0" distR="0" wp14:anchorId="24D32B9C" wp14:editId="5C6DA529">
             <wp:extent cx="5579745" cy="1520825"/>
@@ -8187,7 +10485,7 @@
                     <pic:cNvPicPr/>
                   </pic:nvPicPr>
                   <pic:blipFill>
-                    <a:blip r:embed="rId27"/>
+                    <a:blip r:embed="rId30"/>
                     <a:stretch>
                       <a:fillRect/>
                     </a:stretch>
@@ -8209,13 +10507,40 @@
       </w:r>
     </w:p>
     <w:p>
+      <w:pPr>
+        <w:pStyle w:val="af2"/>
+        <w:jc w:val="both"/>
+      </w:pPr>
+      <w:bookmarkStart w:id="50" w:name="_Toc187617035"/>
+      <w:r>
+        <w:t xml:space="preserve">Figura </w:t>
+      </w:r>
+      <w:fldSimple w:instr=" SEQ Figura \* ARABIC ">
+        <w:r>
+          <w:rPr>
+            <w:noProof/>
+          </w:rPr>
+          <w:t>15</w:t>
+        </w:r>
+      </w:fldSimple>
+      <w:r>
+        <w:t xml:space="preserve"> - login </w:t>
+      </w:r>
+      <w:proofErr w:type="spellStart"/>
+      <w:r>
+        <w:t>maps</w:t>
+      </w:r>
+      <w:bookmarkEnd w:id="50"/>
+      <w:proofErr w:type="spellEnd"/>
+    </w:p>
+    <w:p>
       <w:r>
         <w:tab/>
       </w:r>
     </w:p>
     <w:p>
       <w:pPr>
-        <w:pStyle w:val="PargrafodaLista"/>
+        <w:pStyle w:val="a3"/>
         <w:numPr>
           <w:ilvl w:val="0"/>
           <w:numId w:val="4"/>
@@ -8235,6 +10560,7 @@
     </w:p>
     <w:p>
       <w:r>
+        <w:lastRenderedPageBreak/>
         <w:t xml:space="preserve">       </w:t>
       </w:r>
       <w:proofErr w:type="spellStart"/>
@@ -8277,36 +10603,35 @@
     </w:p>
     <w:p>
       <w:pPr>
-        <w:pStyle w:val="PargrafodaLista"/>
+        <w:pStyle w:val="a3"/>
         <w:ind w:left="1837" w:firstLine="0"/>
       </w:pPr>
     </w:p>
     <w:p>
       <w:pPr>
-        <w:pStyle w:val="Ttulo3"/>
+        <w:pStyle w:val="3"/>
         <w:numPr>
           <w:ilvl w:val="0"/>
           <w:numId w:val="0"/>
         </w:numPr>
         <w:ind w:left="1224" w:hanging="504"/>
         <w:rPr>
-          <w:rStyle w:val="Forte"/>
+          <w:rStyle w:val="afa"/>
           <w:b/>
           <w:bCs/>
         </w:rPr>
       </w:pPr>
       <w:r>
         <w:rPr>
-          <w:rStyle w:val="Forte"/>
+          <w:rStyle w:val="afa"/>
           <w:b/>
           <w:bCs/>
         </w:rPr>
-        <w:lastRenderedPageBreak/>
         <w:t>3.</w:t>
       </w:r>
       <w:r>
         <w:rPr>
-          <w:rStyle w:val="Forte"/>
+          <w:rStyle w:val="afa"/>
           <w:b/>
           <w:bCs/>
         </w:rPr>
@@ -8315,7 +10640,7 @@
       <w:proofErr w:type="spellStart"/>
       <w:r>
         <w:rPr>
-          <w:rStyle w:val="Forte"/>
+          <w:rStyle w:val="afa"/>
           <w:b/>
           <w:bCs/>
         </w:rPr>
@@ -8324,7 +10649,7 @@
       <w:proofErr w:type="spellEnd"/>
       <w:r>
         <w:rPr>
-          <w:rStyle w:val="Forte"/>
+          <w:rStyle w:val="afa"/>
           <w:b/>
           <w:bCs/>
         </w:rPr>
@@ -8333,7 +10658,7 @@
       <w:proofErr w:type="spellStart"/>
       <w:r>
         <w:rPr>
-          <w:rStyle w:val="Forte"/>
+          <w:rStyle w:val="afa"/>
           <w:b/>
           <w:bCs/>
         </w:rPr>
@@ -8342,7 +10667,7 @@
       <w:proofErr w:type="spellEnd"/>
       <w:r>
         <w:rPr>
-          <w:rStyle w:val="Forte"/>
+          <w:rStyle w:val="afa"/>
           <w:b/>
           <w:bCs/>
         </w:rPr>
@@ -8351,7 +10676,7 @@
       <w:proofErr w:type="spellStart"/>
       <w:r>
         <w:rPr>
-          <w:rStyle w:val="Forte"/>
+          <w:rStyle w:val="afa"/>
           <w:b/>
           <w:bCs/>
         </w:rPr>
@@ -8360,7 +10685,13 @@
       <w:proofErr w:type="spellEnd"/>
     </w:p>
     <w:p>
-      <w:r>
+      <w:pPr>
+        <w:keepNext/>
+      </w:pPr>
+      <w:r>
+        <w:rPr>
+          <w:noProof/>
+        </w:rPr>
         <w:drawing>
           <wp:inline distT="0" distB="0" distL="0" distR="0" wp14:anchorId="54E4B73B" wp14:editId="39CFDE5B">
             <wp:extent cx="4782217" cy="1324160"/>
@@ -8377,7 +10708,7 @@
                     <pic:cNvPicPr/>
                   </pic:nvPicPr>
                   <pic:blipFill>
-                    <a:blip r:embed="rId28"/>
+                    <a:blip r:embed="rId31"/>
                     <a:stretch>
                       <a:fillRect/>
                     </a:stretch>
@@ -8399,6 +10730,33 @@
       </w:r>
     </w:p>
     <w:p>
+      <w:pPr>
+        <w:pStyle w:val="af2"/>
+        <w:jc w:val="both"/>
+      </w:pPr>
+      <w:bookmarkStart w:id="51" w:name="_Toc187617036"/>
+      <w:r>
+        <w:t xml:space="preserve">Figura </w:t>
+      </w:r>
+      <w:fldSimple w:instr=" SEQ Figura \* ARABIC ">
+        <w:r>
+          <w:rPr>
+            <w:noProof/>
+          </w:rPr>
+          <w:t>16</w:t>
+        </w:r>
+      </w:fldSimple>
+      <w:r>
+        <w:t xml:space="preserve"> - Configuração de </w:t>
+      </w:r>
+      <w:proofErr w:type="spellStart"/>
+      <w:r>
+        <w:t>sokctes</w:t>
+      </w:r>
+      <w:bookmarkEnd w:id="51"/>
+      <w:proofErr w:type="spellEnd"/>
+    </w:p>
+    <w:p>
       <w:r>
         <w:t xml:space="preserve">A configuração do </w:t>
       </w:r>
@@ -8460,7 +10818,7 @@
     </w:p>
     <w:p>
       <w:pPr>
-        <w:pStyle w:val="Ttulo3"/>
+        <w:pStyle w:val="3"/>
       </w:pPr>
       <w:r>
         <w:t>Configuração do Thunderbird</w:t>
@@ -8487,13 +10845,7 @@
         <w:spacing w:line="240" w:lineRule="auto"/>
       </w:pPr>
       <w:r>
-        <w:t>Servidor SMTP: 192.168.20.30</w:t>
-      </w:r>
-      <w:r>
-        <w:t xml:space="preserve"> no </w:t>
-      </w:r>
-      <w:r>
-        <w:t>porto 587 (STARTTLS) e posteriormente 465 (SSL/TLS).</w:t>
+        <w:t>Servidor SMTP: 192.168.20.30 no porto 587 (STARTTLS) e posteriormente 465 (SSL/TLS).</w:t>
       </w:r>
     </w:p>
     <w:p>
@@ -8501,13 +10853,7 @@
         <w:spacing w:line="240" w:lineRule="auto"/>
       </w:pPr>
       <w:r>
-        <w:t>Servidor POP3: 192.168.20.30</w:t>
-      </w:r>
-      <w:r>
-        <w:t xml:space="preserve"> no </w:t>
-      </w:r>
-      <w:r>
-        <w:t>porto 110.</w:t>
+        <w:t>Servidor POP3: 192.168.20.30 no porto 110.</w:t>
       </w:r>
     </w:p>
     <w:p>
@@ -8523,65 +10869,37 @@
           <w:b/>
           <w:bCs/>
         </w:rPr>
-        <w:t>Alteração da Segurança</w:t>
-      </w:r>
-      <w:r>
+        <w:t>Alteração da Segurança:</w:t>
+      </w:r>
+    </w:p>
+    <w:p>
+      <w:r>
+        <w:t>Trocamos a segurança da ligação do SMTP de STARTTLS para SSL/TLS no Thunderbird.</w:t>
+      </w:r>
+      <w:r>
+        <w:br/>
+        <w:t>Mudamos o porto do SMTP para 465, garantindo comunicação criptografada desde o início.</w:t>
+      </w:r>
+    </w:p>
+    <w:p>
+      <w:pPr>
+        <w:ind w:firstLine="0"/>
         <w:rPr>
           <w:b/>
           <w:bCs/>
         </w:rPr>
-        <w:t>:</w:t>
-      </w:r>
-    </w:p>
-    <w:p>
-      <w:r>
-        <w:t xml:space="preserve">Trocamos a </w:t>
-      </w:r>
-      <w:r>
-        <w:t>segurança da ligação do SMTP de STARTTLS para SSL/TLS no Thunderbird.</w:t>
-      </w:r>
-      <w:r>
-        <w:br/>
-        <w:t>Muda</w:t>
-      </w:r>
-      <w:r>
-        <w:t>mos</w:t>
-      </w:r>
-      <w:r>
-        <w:t xml:space="preserve"> o porto do SMTP para 465, garantindo comunicação criptografada desde o início.</w:t>
-      </w:r>
-    </w:p>
-    <w:p>
-      <w:pPr>
-        <w:ind w:firstLine="0"/>
+      </w:pPr>
+      <w:r>
         <w:rPr>
           <w:b/>
           <w:bCs/>
         </w:rPr>
-      </w:pPr>
-      <w:r>
-        <w:rPr>
-          <w:b/>
-          <w:bCs/>
-        </w:rPr>
         <w:t>Configuração do POP3</w:t>
       </w:r>
     </w:p>
     <w:p>
       <w:r>
-        <w:t>Remo</w:t>
-      </w:r>
-      <w:r>
-        <w:t>veu-se</w:t>
-      </w:r>
-      <w:r>
-        <w:t xml:space="preserve"> </w:t>
-      </w:r>
-      <w:r>
-        <w:t>a</w:t>
-      </w:r>
-      <w:r>
-        <w:t xml:space="preserve"> opção </w:t>
+        <w:t xml:space="preserve">Removeu-se a opção </w:t>
       </w:r>
       <w:r>
         <w:t>“</w:t>
@@ -8597,16 +10915,7 @@
       </w:r>
       <w:r>
         <w:br/>
-        <w:t>Configur</w:t>
-      </w:r>
-      <w:r>
-        <w:t>ou-se</w:t>
-      </w:r>
-      <w:r>
-        <w:t xml:space="preserve"> no Thunderbird para descarregar mensagens e apagá-las automaticamente do servidor após o downloa</w:t>
-      </w:r>
-      <w:r>
-        <w:t>d.</w:t>
+        <w:t>Configurou-se no Thunderbird para descarregar mensagens e apagá-las automaticamente do servidor após o download.</w:t>
       </w:r>
     </w:p>
     <w:p/>
@@ -8626,7 +10935,6 @@
           <w:b/>
           <w:bCs/>
         </w:rPr>
-        <w:lastRenderedPageBreak/>
         <w:t>Alguns Testes no Thunderbird:</w:t>
       </w:r>
     </w:p>
@@ -8636,7 +10944,13 @@
       </w:r>
     </w:p>
     <w:p>
-      <w:r>
+      <w:pPr>
+        <w:keepNext/>
+      </w:pPr>
+      <w:r>
+        <w:rPr>
+          <w:noProof/>
+        </w:rPr>
         <w:drawing>
           <wp:inline distT="0" distB="0" distL="0" distR="0" wp14:anchorId="3B6C5DB2" wp14:editId="550D34A5">
             <wp:extent cx="5579745" cy="1422400"/>
@@ -8653,7 +10967,7 @@
                     <pic:cNvPicPr/>
                   </pic:nvPicPr>
                   <pic:blipFill>
-                    <a:blip r:embed="rId29"/>
+                    <a:blip r:embed="rId32"/>
                     <a:stretch>
                       <a:fillRect/>
                     </a:stretch>
@@ -8676,7 +10990,32 @@
     </w:p>
     <w:p>
       <w:pPr>
-        <w:pStyle w:val="PargrafodaLista"/>
+        <w:pStyle w:val="af2"/>
+        <w:jc w:val="both"/>
+      </w:pPr>
+      <w:bookmarkStart w:id="52" w:name="_Toc187617037"/>
+      <w:r>
+        <w:t xml:space="preserve">Figura </w:t>
+      </w:r>
+      <w:fldSimple w:instr=" SEQ Figura \* ARABIC ">
+        <w:r>
+          <w:rPr>
+            <w:noProof/>
+          </w:rPr>
+          <w:t>17</w:t>
+        </w:r>
+      </w:fldSimple>
+      <w:r>
+        <w:t xml:space="preserve"> - </w:t>
+      </w:r>
+      <w:r>
+        <w:t>Thunderbird</w:t>
+      </w:r>
+      <w:bookmarkEnd w:id="52"/>
+    </w:p>
+    <w:p>
+      <w:pPr>
+        <w:pStyle w:val="a3"/>
         <w:ind w:left="1837" w:firstLine="0"/>
       </w:pPr>
     </w:p>
@@ -8686,7 +11025,13 @@
       </w:r>
     </w:p>
     <w:p>
-      <w:r>
+      <w:pPr>
+        <w:keepNext/>
+      </w:pPr>
+      <w:r>
+        <w:rPr>
+          <w:noProof/>
+        </w:rPr>
         <w:drawing>
           <wp:inline distT="0" distB="0" distL="0" distR="0" wp14:anchorId="73E3DF7F" wp14:editId="0A3B733C">
             <wp:extent cx="5579745" cy="1855470"/>
@@ -8703,7 +11048,7 @@
                     <pic:cNvPicPr/>
                   </pic:nvPicPr>
                   <pic:blipFill>
-                    <a:blip r:embed="rId30"/>
+                    <a:blip r:embed="rId33"/>
                     <a:stretch>
                       <a:fillRect/>
                     </a:stretch>
@@ -8726,7 +11071,32 @@
     </w:p>
     <w:p>
       <w:pPr>
-        <w:pStyle w:val="Ttulo2"/>
+        <w:pStyle w:val="af2"/>
+        <w:jc w:val="both"/>
+      </w:pPr>
+      <w:bookmarkStart w:id="53" w:name="_Toc187617038"/>
+      <w:r>
+        <w:t xml:space="preserve">Figura </w:t>
+      </w:r>
+      <w:fldSimple w:instr=" SEQ Figura \* ARABIC ">
+        <w:r>
+          <w:rPr>
+            <w:noProof/>
+          </w:rPr>
+          <w:t>18</w:t>
+        </w:r>
+      </w:fldSimple>
+      <w:r>
+        <w:t xml:space="preserve"> - </w:t>
+      </w:r>
+      <w:r>
+        <w:t>Thunderbird</w:t>
+      </w:r>
+      <w:bookmarkEnd w:id="53"/>
+    </w:p>
+    <w:p>
+      <w:pPr>
+        <w:pStyle w:val="2"/>
       </w:pPr>
       <w:r>
         <w:t>Servidor de Monitorização (Nagios4)</w:t>
@@ -8798,6 +11168,7 @@
           <w:bCs/>
           <w:lang w:eastAsia="pt-PT"/>
         </w:rPr>
+        <w:lastRenderedPageBreak/>
         <w:t>Monitoramento em tempo real</w:t>
       </w:r>
       <w:r>
@@ -8848,7 +11219,6 @@
           <w:bCs/>
           <w:lang w:eastAsia="pt-PT"/>
         </w:rPr>
-        <w:lastRenderedPageBreak/>
         <w:t>Escalabilidade</w:t>
       </w:r>
       <w:r>
@@ -8930,7 +11300,7 @@
     </w:p>
     <w:p>
       <w:pPr>
-        <w:pStyle w:val="Ttulo3"/>
+        <w:pStyle w:val="3"/>
       </w:pPr>
       <w:r>
         <w:lastRenderedPageBreak/>
@@ -8940,7 +11310,7 @@
     <w:p/>
     <w:p>
       <w:pPr>
-        <w:pStyle w:val="PargrafodaLista"/>
+        <w:pStyle w:val="a3"/>
         <w:numPr>
           <w:ilvl w:val="0"/>
           <w:numId w:val="22"/>
@@ -8960,7 +11330,8 @@
     </w:p>
     <w:p>
       <w:pPr>
-        <w:pStyle w:val="PargrafodaLista"/>
+        <w:pStyle w:val="a3"/>
+        <w:keepNext/>
         <w:ind w:left="1117" w:firstLine="0"/>
         <w:jc w:val="center"/>
       </w:pPr>
@@ -8984,7 +11355,7 @@
                     <pic:cNvPicPr/>
                   </pic:nvPicPr>
                   <pic:blipFill>
-                    <a:blip r:embed="rId31"/>
+                    <a:blip r:embed="rId34"/>
                     <a:stretch>
                       <a:fillRect/>
                     </a:stretch>
@@ -9007,7 +11378,33 @@
     </w:p>
     <w:p>
       <w:pPr>
-        <w:pStyle w:val="PargrafodaLista"/>
+        <w:pStyle w:val="af2"/>
+      </w:pPr>
+      <w:bookmarkStart w:id="54" w:name="_Toc187617039"/>
+      <w:r>
+        <w:t xml:space="preserve">Figura </w:t>
+      </w:r>
+      <w:fldSimple w:instr=" SEQ Figura \* ARABIC ">
+        <w:r>
+          <w:rPr>
+            <w:noProof/>
+          </w:rPr>
+          <w:t>19</w:t>
+        </w:r>
+      </w:fldSimple>
+      <w:r>
+        <w:t xml:space="preserve"> - </w:t>
+      </w:r>
+      <w:proofErr w:type="spellStart"/>
+      <w:r>
+        <w:t>Netplan</w:t>
+      </w:r>
+      <w:bookmarkEnd w:id="54"/>
+      <w:proofErr w:type="spellEnd"/>
+    </w:p>
+    <w:p>
+      <w:pPr>
+        <w:pStyle w:val="a3"/>
         <w:numPr>
           <w:ilvl w:val="0"/>
           <w:numId w:val="22"/>
@@ -9047,12 +11444,10 @@
     </w:p>
     <w:p>
       <w:pPr>
-        <w:pStyle w:val="PargrafodaLista"/>
+        <w:pStyle w:val="a3"/>
+        <w:keepNext/>
         <w:ind w:left="1117" w:firstLine="0"/>
         <w:jc w:val="center"/>
-        <w:rPr>
-          <w:lang w:eastAsia="pt-PT"/>
-        </w:rPr>
       </w:pPr>
       <w:r>
         <w:rPr>
@@ -9075,7 +11470,7 @@
                     <pic:cNvPicPr/>
                   </pic:nvPicPr>
                   <pic:blipFill>
-                    <a:blip r:embed="rId32"/>
+                    <a:blip r:embed="rId35"/>
                     <a:stretch>
                       <a:fillRect/>
                     </a:stretch>
@@ -9098,7 +11493,37 @@
     </w:p>
     <w:p>
       <w:pPr>
-        <w:pStyle w:val="PargrafodaLista"/>
+        <w:pStyle w:val="af2"/>
+        <w:rPr>
+          <w:lang w:eastAsia="pt-PT"/>
+        </w:rPr>
+      </w:pPr>
+      <w:bookmarkStart w:id="55" w:name="_Toc187617040"/>
+      <w:r>
+        <w:t xml:space="preserve">Figura </w:t>
+      </w:r>
+      <w:fldSimple w:instr=" SEQ Figura \* ARABIC ">
+        <w:r>
+          <w:rPr>
+            <w:noProof/>
+          </w:rPr>
+          <w:t>20</w:t>
+        </w:r>
+      </w:fldSimple>
+      <w:r>
+        <w:t xml:space="preserve"> - Configuraçã</w:t>
+      </w:r>
+      <w:r>
+        <w:rPr>
+          <w:noProof/>
+        </w:rPr>
+        <w:t>o web</w:t>
+      </w:r>
+      <w:bookmarkEnd w:id="55"/>
+    </w:p>
+    <w:p>
+      <w:pPr>
+        <w:pStyle w:val="a3"/>
         <w:numPr>
           <w:ilvl w:val="0"/>
           <w:numId w:val="22"/>
@@ -9130,14 +11555,10 @@
     </w:p>
     <w:p>
       <w:pPr>
-        <w:pStyle w:val="PargrafodaLista"/>
+        <w:pStyle w:val="a3"/>
+        <w:keepNext/>
         <w:ind w:left="1117" w:firstLine="0"/>
         <w:jc w:val="center"/>
-        <w:rPr>
-          <w:b/>
-          <w:bCs/>
-          <w:lang w:eastAsia="pt-PT"/>
-        </w:rPr>
       </w:pPr>
       <w:r>
         <w:rPr>
@@ -9163,7 +11584,7 @@
                     <pic:cNvPicPr/>
                   </pic:nvPicPr>
                   <pic:blipFill>
-                    <a:blip r:embed="rId33"/>
+                    <a:blip r:embed="rId36"/>
                     <a:stretch>
                       <a:fillRect/>
                     </a:stretch>
@@ -9186,7 +11607,36 @@
     </w:p>
     <w:p>
       <w:pPr>
-        <w:pStyle w:val="PargrafodaLista"/>
+        <w:pStyle w:val="af2"/>
+        <w:rPr>
+          <w:b w:val="0"/>
+          <w:bCs/>
+          <w:lang w:eastAsia="pt-PT"/>
+        </w:rPr>
+      </w:pPr>
+      <w:bookmarkStart w:id="56" w:name="_Toc187617041"/>
+      <w:r>
+        <w:t xml:space="preserve">Figura </w:t>
+      </w:r>
+      <w:fldSimple w:instr=" SEQ Figura \* ARABIC ">
+        <w:r>
+          <w:rPr>
+            <w:noProof/>
+          </w:rPr>
+          <w:t>21</w:t>
+        </w:r>
+      </w:fldSimple>
+      <w:r>
+        <w:t xml:space="preserve"> - </w:t>
+      </w:r>
+      <w:r>
+        <w:t>Configuração web</w:t>
+      </w:r>
+      <w:bookmarkEnd w:id="56"/>
+    </w:p>
+    <w:p>
+      <w:pPr>
+        <w:pStyle w:val="a3"/>
         <w:ind w:left="1117" w:firstLine="0"/>
         <w:rPr>
           <w:lang w:eastAsia="pt-PT"/>
@@ -9230,12 +11680,8 @@
     </w:p>
     <w:p>
       <w:pPr>
+        <w:keepNext/>
         <w:jc w:val="center"/>
-        <w:rPr>
-          <w:b/>
-          <w:bCs/>
-          <w:lang w:eastAsia="pt-PT"/>
-        </w:rPr>
       </w:pPr>
       <w:r>
         <w:rPr>
@@ -9260,7 +11706,7 @@
                     <pic:cNvPicPr/>
                   </pic:nvPicPr>
                   <pic:blipFill>
-                    <a:blip r:embed="rId34"/>
+                    <a:blip r:embed="rId37"/>
                     <a:stretch>
                       <a:fillRect/>
                     </a:stretch>
@@ -9283,6 +11729,32 @@
     </w:p>
     <w:p>
       <w:pPr>
+        <w:pStyle w:val="af2"/>
+        <w:rPr>
+          <w:b w:val="0"/>
+          <w:bCs/>
+          <w:lang w:eastAsia="pt-PT"/>
+        </w:rPr>
+      </w:pPr>
+      <w:bookmarkStart w:id="57" w:name="_Toc187617042"/>
+      <w:r>
+        <w:t xml:space="preserve">Figura </w:t>
+      </w:r>
+      <w:fldSimple w:instr=" SEQ Figura \* ARABIC ">
+        <w:r>
+          <w:rPr>
+            <w:noProof/>
+          </w:rPr>
+          <w:t>22</w:t>
+        </w:r>
+      </w:fldSimple>
+      <w:r>
+        <w:t xml:space="preserve"> - Configuração web</w:t>
+      </w:r>
+      <w:bookmarkEnd w:id="57"/>
+    </w:p>
+    <w:p>
+      <w:pPr>
         <w:spacing w:line="276" w:lineRule="auto"/>
         <w:ind w:firstLine="0"/>
         <w:jc w:val="left"/>
@@ -9298,12 +11770,13 @@
           <w:bCs/>
           <w:lang w:eastAsia="pt-PT"/>
         </w:rPr>
+        <w:lastRenderedPageBreak/>
         <w:br w:type="page"/>
       </w:r>
     </w:p>
     <w:p>
       <w:pPr>
-        <w:pStyle w:val="PargrafodaLista"/>
+        <w:pStyle w:val="a3"/>
         <w:ind w:left="0" w:firstLine="0"/>
         <w:rPr>
           <w:b/>
@@ -9337,13 +11810,10 @@
     </w:p>
     <w:p>
       <w:pPr>
-        <w:pStyle w:val="PargrafodaLista"/>
+        <w:pStyle w:val="a3"/>
+        <w:keepNext/>
         <w:ind w:left="0" w:firstLine="0"/>
         <w:jc w:val="center"/>
-        <w:rPr>
-          <w:b/>
-          <w:bCs/>
-        </w:rPr>
       </w:pPr>
       <w:r>
         <w:rPr>
@@ -9367,7 +11837,7 @@
                     <pic:cNvPicPr/>
                   </pic:nvPicPr>
                   <pic:blipFill>
-                    <a:blip r:embed="rId35"/>
+                    <a:blip r:embed="rId38"/>
                     <a:stretch>
                       <a:fillRect/>
                     </a:stretch>
@@ -9390,6 +11860,34 @@
     </w:p>
     <w:p>
       <w:pPr>
+        <w:pStyle w:val="af2"/>
+        <w:rPr>
+          <w:b w:val="0"/>
+          <w:bCs/>
+        </w:rPr>
+      </w:pPr>
+      <w:bookmarkStart w:id="58" w:name="_Toc187617043"/>
+      <w:r>
+        <w:t xml:space="preserve">Figura </w:t>
+      </w:r>
+      <w:fldSimple w:instr=" SEQ Figura \* ARABIC ">
+        <w:r>
+          <w:rPr>
+            <w:noProof/>
+          </w:rPr>
+          <w:t>23</w:t>
+        </w:r>
+      </w:fldSimple>
+      <w:r>
+        <w:t xml:space="preserve"> </w:t>
+      </w:r>
+      <w:r>
+        <w:t xml:space="preserve"> - Configuração web</w:t>
+      </w:r>
+      <w:bookmarkEnd w:id="58"/>
+    </w:p>
+    <w:p>
+      <w:pPr>
         <w:ind w:firstLine="0"/>
         <w:rPr>
           <w:b/>
@@ -9415,12 +11913,9 @@
     </w:p>
     <w:p>
       <w:pPr>
+        <w:keepNext/>
         <w:ind w:firstLine="0"/>
         <w:jc w:val="center"/>
-        <w:rPr>
-          <w:b/>
-          <w:bCs/>
-        </w:rPr>
       </w:pPr>
       <w:r>
         <w:rPr>
@@ -9444,7 +11939,7 @@
                     <pic:cNvPicPr/>
                   </pic:nvPicPr>
                   <pic:blipFill>
-                    <a:blip r:embed="rId36"/>
+                    <a:blip r:embed="rId39"/>
                     <a:stretch>
                       <a:fillRect/>
                     </a:stretch>
@@ -9467,6 +11962,34 @@
     </w:p>
     <w:p>
       <w:pPr>
+        <w:pStyle w:val="af2"/>
+        <w:rPr>
+          <w:b w:val="0"/>
+          <w:bCs/>
+        </w:rPr>
+      </w:pPr>
+      <w:bookmarkStart w:id="59" w:name="_Toc187617044"/>
+      <w:r>
+        <w:t xml:space="preserve">Figura </w:t>
+      </w:r>
+      <w:fldSimple w:instr=" SEQ Figura \* ARABIC ">
+        <w:r>
+          <w:rPr>
+            <w:noProof/>
+          </w:rPr>
+          <w:t>24</w:t>
+        </w:r>
+      </w:fldSimple>
+      <w:r>
+        <w:t xml:space="preserve"> </w:t>
+      </w:r>
+      <w:r>
+        <w:t xml:space="preserve"> - Configuração web</w:t>
+      </w:r>
+      <w:bookmarkEnd w:id="59"/>
+    </w:p>
+    <w:p>
+      <w:pPr>
         <w:ind w:left="757" w:firstLine="0"/>
         <w:rPr>
           <w:b/>
@@ -9487,13 +12010,13 @@
     </w:p>
     <w:p>
       <w:pPr>
-        <w:pStyle w:val="Ttulo1"/>
+        <w:pStyle w:val="1"/>
         <w:rPr>
           <w:rFonts w:asciiTheme="minorHAnsi" w:hAnsiTheme="minorHAnsi" w:cstheme="minorHAnsi"/>
         </w:rPr>
       </w:pPr>
-      <w:bookmarkStart w:id="34" w:name="_Toc34140950"/>
-      <w:bookmarkStart w:id="35" w:name="_Toc181826602"/>
+      <w:bookmarkStart w:id="60" w:name="_Toc34140950"/>
+      <w:bookmarkStart w:id="61" w:name="_Toc181826602"/>
       <w:r>
         <w:rPr>
           <w:rFonts w:asciiTheme="minorHAnsi" w:hAnsiTheme="minorHAnsi" w:cstheme="minorHAnsi"/>
@@ -9501,8 +12024,8 @@
         <w:lastRenderedPageBreak/>
         <w:t>Conclusões</w:t>
       </w:r>
-      <w:bookmarkEnd w:id="34"/>
-      <w:bookmarkEnd w:id="35"/>
+      <w:bookmarkEnd w:id="60"/>
+      <w:bookmarkEnd w:id="61"/>
     </w:p>
     <w:p>
       <w:pPr>
@@ -9559,9 +12082,9 @@
       <w:bookmarkEnd w:id="15"/>
     </w:p>
     <w:sectPr>
-      <w:headerReference w:type="even" r:id="rId37"/>
-      <w:headerReference w:type="default" r:id="rId38"/>
-      <w:footerReference w:type="default" r:id="rId39"/>
+      <w:headerReference w:type="even" r:id="rId40"/>
+      <w:headerReference w:type="default" r:id="rId41"/>
+      <w:footerReference w:type="default" r:id="rId42"/>
       <w:type w:val="continuous"/>
       <w:pgSz w:w="11906" w:h="16838" w:code="9"/>
       <w:pgMar w:top="1418" w:right="1418" w:bottom="1418" w:left="1701" w:header="709" w:footer="612" w:gutter="0"/>
@@ -9574,7 +12097,7 @@
 </file>
 
 <file path=word/endnotes.xml><?xml version="1.0" encoding="utf-8"?>
-<w:endnotes xmlns:wpc="http://schemas.microsoft.com/office/word/2010/wordprocessingCanvas" xmlns:cx="http://schemas.microsoft.com/office/drawing/2014/chartex" xmlns:cx1="http://schemas.microsoft.com/office/drawing/2015/9/8/chartex" xmlns:cx2="http://schemas.microsoft.com/office/drawing/2015/10/21/chartex" xmlns:cx3="http://schemas.microsoft.com/office/drawing/2016/5/9/chartex" xmlns:cx4="http://schemas.microsoft.com/office/drawing/2016/5/10/chartex" xmlns:cx5="http://schemas.microsoft.com/office/drawing/2016/5/11/chartex" xmlns:cx6="http://schemas.microsoft.com/office/drawing/2016/5/12/chartex" xmlns:cx7="http://schemas.microsoft.com/office/drawing/2016/5/13/chartex" xmlns:cx8="http://schemas.microsoft.com/office/drawing/2016/5/14/chartex" xmlns:mc="http://schemas.openxmlformats.org/markup-compatibility/2006" xmlns:aink="http://schemas.microsoft.com/office/drawing/2016/ink" xmlns:am3d="http://schemas.microsoft.com/office/drawing/2017/model3d" xmlns:o="urn:schemas-microsoft-com:office:office" xmlns:oel="http://schemas.microsoft.com/office/2019/extlst" xmlns:r="http://schemas.openxmlformats.org/officeDocument/2006/relationships" xmlns:m="http://schemas.openxmlformats.org/officeDocument/2006/math" xmlns:v="urn:schemas-microsoft-com:vml" xmlns:wp14="http://schemas.microsoft.com/office/word/2010/wordprocessingDrawing" xmlns:wp="http://schemas.openxmlformats.org/drawingml/2006/wordprocessingDrawing" xmlns:w10="urn:schemas-microsoft-com:office:word" xmlns:w="http://schemas.openxmlformats.org/wordprocessingml/2006/main" xmlns:w14="http://schemas.microsoft.com/office/word/2010/wordml" xmlns:w15="http://schemas.microsoft.com/office/word/2012/wordml" xmlns:w16cex="http://schemas.microsoft.com/office/word/2018/wordml/cex" xmlns:w16cid="http://schemas.microsoft.com/office/word/2016/wordml/cid" xmlns:w16="http://schemas.microsoft.com/office/word/2018/wordml" xmlns:w16du="http://schemas.microsoft.com/office/word/2023/wordml/word16du" xmlns:w16sdtdh="http://schemas.microsoft.com/office/word/2020/wordml/sdtdatahash" xmlns:w16sdtfl="http://schemas.microsoft.com/office/word/2024/wordml/sdtformatlock" xmlns:w16se="http://schemas.microsoft.com/office/word/2015/wordml/symex" xmlns:wpg="http://schemas.microsoft.com/office/word/2010/wordprocessingGroup" xmlns:wpi="http://schemas.microsoft.com/office/word/2010/wordprocessingInk" xmlns:wne="http://schemas.microsoft.com/office/word/2006/wordml" xmlns:wps="http://schemas.microsoft.com/office/word/2010/wordprocessingShape" mc:Ignorable="w14 w15 w16se w16cid w16 w16cex w16sdtdh w16sdtfl w16du wp14">
+<w:endnotes xmlns:wpc="http://schemas.microsoft.com/office/word/2010/wordprocessingCanvas" xmlns:cx="http://schemas.microsoft.com/office/drawing/2014/chartex" xmlns:cx1="http://schemas.microsoft.com/office/drawing/2015/9/8/chartex" xmlns:cx2="http://schemas.microsoft.com/office/drawing/2015/10/21/chartex" xmlns:cx3="http://schemas.microsoft.com/office/drawing/2016/5/9/chartex" xmlns:cx4="http://schemas.microsoft.com/office/drawing/2016/5/10/chartex" xmlns:cx5="http://schemas.microsoft.com/office/drawing/2016/5/11/chartex" xmlns:cx6="http://schemas.microsoft.com/office/drawing/2016/5/12/chartex" xmlns:cx7="http://schemas.microsoft.com/office/drawing/2016/5/13/chartex" xmlns:cx8="http://schemas.microsoft.com/office/drawing/2016/5/14/chartex" xmlns:mc="http://schemas.openxmlformats.org/markup-compatibility/2006" xmlns:aink="http://schemas.microsoft.com/office/drawing/2016/ink" xmlns:am3d="http://schemas.microsoft.com/office/drawing/2017/model3d" xmlns:o="urn:schemas-microsoft-com:office:office" xmlns:r="http://schemas.openxmlformats.org/officeDocument/2006/relationships" xmlns:m="http://schemas.openxmlformats.org/officeDocument/2006/math" xmlns:v="urn:schemas-microsoft-com:vml" xmlns:wp14="http://schemas.microsoft.com/office/word/2010/wordprocessingDrawing" xmlns:wp="http://schemas.openxmlformats.org/drawingml/2006/wordprocessingDrawing" xmlns:w10="urn:schemas-microsoft-com:office:word" xmlns:w="http://schemas.openxmlformats.org/wordprocessingml/2006/main" xmlns:w14="http://schemas.microsoft.com/office/word/2010/wordml" xmlns:w15="http://schemas.microsoft.com/office/word/2012/wordml" xmlns:w16cex="http://schemas.microsoft.com/office/word/2018/wordml/cex" xmlns:w16cid="http://schemas.microsoft.com/office/word/2016/wordml/cid" xmlns:w16="http://schemas.microsoft.com/office/word/2018/wordml" xmlns:w16sdtdh="http://schemas.microsoft.com/office/word/2020/wordml/sdtdatahash" xmlns:w16se="http://schemas.microsoft.com/office/word/2015/wordml/symex" xmlns:wpg="http://schemas.microsoft.com/office/word/2010/wordprocessingGroup" xmlns:wpi="http://schemas.microsoft.com/office/word/2010/wordprocessingInk" xmlns:wne="http://schemas.microsoft.com/office/word/2006/wordml" xmlns:wps="http://schemas.microsoft.com/office/word/2010/wordprocessingShape" mc:Ignorable="w14 w15 w16se w16cid w16 w16cex w16sdtdh wp14">
   <w:endnote w:type="separator" w:id="-1">
     <w:p>
       <w:pPr>
@@ -9599,10 +12122,10 @@
 </file>
 
 <file path=word/footer1.xml><?xml version="1.0" encoding="utf-8"?>
-<w:ftr xmlns:wpc="http://schemas.microsoft.com/office/word/2010/wordprocessingCanvas" xmlns:cx="http://schemas.microsoft.com/office/drawing/2014/chartex" xmlns:cx1="http://schemas.microsoft.com/office/drawing/2015/9/8/chartex" xmlns:cx2="http://schemas.microsoft.com/office/drawing/2015/10/21/chartex" xmlns:cx3="http://schemas.microsoft.com/office/drawing/2016/5/9/chartex" xmlns:cx4="http://schemas.microsoft.com/office/drawing/2016/5/10/chartex" xmlns:cx5="http://schemas.microsoft.com/office/drawing/2016/5/11/chartex" xmlns:cx6="http://schemas.microsoft.com/office/drawing/2016/5/12/chartex" xmlns:cx7="http://schemas.microsoft.com/office/drawing/2016/5/13/chartex" xmlns:cx8="http://schemas.microsoft.com/office/drawing/2016/5/14/chartex" xmlns:mc="http://schemas.openxmlformats.org/markup-compatibility/2006" xmlns:aink="http://schemas.microsoft.com/office/drawing/2016/ink" xmlns:am3d="http://schemas.microsoft.com/office/drawing/2017/model3d" xmlns:o="urn:schemas-microsoft-com:office:office" xmlns:oel="http://schemas.microsoft.com/office/2019/extlst" xmlns:r="http://schemas.openxmlformats.org/officeDocument/2006/relationships" xmlns:m="http://schemas.openxmlformats.org/officeDocument/2006/math" xmlns:v="urn:schemas-microsoft-com:vml" xmlns:wp14="http://schemas.microsoft.com/office/word/2010/wordprocessingDrawing" xmlns:wp="http://schemas.openxmlformats.org/drawingml/2006/wordprocessingDrawing" xmlns:w10="urn:schemas-microsoft-com:office:word" xmlns:w="http://schemas.openxmlformats.org/wordprocessingml/2006/main" xmlns:w14="http://schemas.microsoft.com/office/word/2010/wordml" xmlns:w15="http://schemas.microsoft.com/office/word/2012/wordml" xmlns:w16cex="http://schemas.microsoft.com/office/word/2018/wordml/cex" xmlns:w16cid="http://schemas.microsoft.com/office/word/2016/wordml/cid" xmlns:w16="http://schemas.microsoft.com/office/word/2018/wordml" xmlns:w16du="http://schemas.microsoft.com/office/word/2023/wordml/word16du" xmlns:w16sdtdh="http://schemas.microsoft.com/office/word/2020/wordml/sdtdatahash" xmlns:w16sdtfl="http://schemas.microsoft.com/office/word/2024/wordml/sdtformatlock" xmlns:w16se="http://schemas.microsoft.com/office/word/2015/wordml/symex" xmlns:wpg="http://schemas.microsoft.com/office/word/2010/wordprocessingGroup" xmlns:wpi="http://schemas.microsoft.com/office/word/2010/wordprocessingInk" xmlns:wne="http://schemas.microsoft.com/office/word/2006/wordml" xmlns:wps="http://schemas.microsoft.com/office/word/2010/wordprocessingShape" mc:Ignorable="w14 w15 w16se w16cid w16 w16cex w16sdtdh w16sdtfl w16du wp14">
+<w:ftr xmlns:wpc="http://schemas.microsoft.com/office/word/2010/wordprocessingCanvas" xmlns:cx="http://schemas.microsoft.com/office/drawing/2014/chartex" xmlns:cx1="http://schemas.microsoft.com/office/drawing/2015/9/8/chartex" xmlns:cx2="http://schemas.microsoft.com/office/drawing/2015/10/21/chartex" xmlns:cx3="http://schemas.microsoft.com/office/drawing/2016/5/9/chartex" xmlns:cx4="http://schemas.microsoft.com/office/drawing/2016/5/10/chartex" xmlns:cx5="http://schemas.microsoft.com/office/drawing/2016/5/11/chartex" xmlns:cx6="http://schemas.microsoft.com/office/drawing/2016/5/12/chartex" xmlns:cx7="http://schemas.microsoft.com/office/drawing/2016/5/13/chartex" xmlns:cx8="http://schemas.microsoft.com/office/drawing/2016/5/14/chartex" xmlns:mc="http://schemas.openxmlformats.org/markup-compatibility/2006" xmlns:aink="http://schemas.microsoft.com/office/drawing/2016/ink" xmlns:am3d="http://schemas.microsoft.com/office/drawing/2017/model3d" xmlns:o="urn:schemas-microsoft-com:office:office" xmlns:r="http://schemas.openxmlformats.org/officeDocument/2006/relationships" xmlns:m="http://schemas.openxmlformats.org/officeDocument/2006/math" xmlns:v="urn:schemas-microsoft-com:vml" xmlns:wp14="http://schemas.microsoft.com/office/word/2010/wordprocessingDrawing" xmlns:wp="http://schemas.openxmlformats.org/drawingml/2006/wordprocessingDrawing" xmlns:w10="urn:schemas-microsoft-com:office:word" xmlns:w="http://schemas.openxmlformats.org/wordprocessingml/2006/main" xmlns:w14="http://schemas.microsoft.com/office/word/2010/wordml" xmlns:w15="http://schemas.microsoft.com/office/word/2012/wordml" xmlns:w16cex="http://schemas.microsoft.com/office/word/2018/wordml/cex" xmlns:w16cid="http://schemas.microsoft.com/office/word/2016/wordml/cid" xmlns:w16="http://schemas.microsoft.com/office/word/2018/wordml" xmlns:w16sdtdh="http://schemas.microsoft.com/office/word/2020/wordml/sdtdatahash" xmlns:w16se="http://schemas.microsoft.com/office/word/2015/wordml/symex" xmlns:wpg="http://schemas.microsoft.com/office/word/2010/wordprocessingGroup" xmlns:wpi="http://schemas.microsoft.com/office/word/2010/wordprocessingInk" xmlns:wne="http://schemas.microsoft.com/office/word/2006/wordml" xmlns:wps="http://schemas.microsoft.com/office/word/2010/wordprocessingShape" mc:Ignorable="w14 w15 w16se w16cid w16 w16cex w16sdtdh wp14">
   <w:p>
     <w:pPr>
-      <w:pStyle w:val="Rodap"/>
+      <w:pStyle w:val="ab"/>
       <w:spacing w:before="120"/>
       <w:jc w:val="center"/>
       <w:rPr>
@@ -9646,10 +12169,10 @@
 </file>
 
 <file path=word/footer2.xml><?xml version="1.0" encoding="utf-8"?>
-<w:ftr xmlns:wpc="http://schemas.microsoft.com/office/word/2010/wordprocessingCanvas" xmlns:cx="http://schemas.microsoft.com/office/drawing/2014/chartex" xmlns:cx1="http://schemas.microsoft.com/office/drawing/2015/9/8/chartex" xmlns:cx2="http://schemas.microsoft.com/office/drawing/2015/10/21/chartex" xmlns:cx3="http://schemas.microsoft.com/office/drawing/2016/5/9/chartex" xmlns:cx4="http://schemas.microsoft.com/office/drawing/2016/5/10/chartex" xmlns:cx5="http://schemas.microsoft.com/office/drawing/2016/5/11/chartex" xmlns:cx6="http://schemas.microsoft.com/office/drawing/2016/5/12/chartex" xmlns:cx7="http://schemas.microsoft.com/office/drawing/2016/5/13/chartex" xmlns:cx8="http://schemas.microsoft.com/office/drawing/2016/5/14/chartex" xmlns:mc="http://schemas.openxmlformats.org/markup-compatibility/2006" xmlns:aink="http://schemas.microsoft.com/office/drawing/2016/ink" xmlns:am3d="http://schemas.microsoft.com/office/drawing/2017/model3d" xmlns:o="urn:schemas-microsoft-com:office:office" xmlns:oel="http://schemas.microsoft.com/office/2019/extlst" xmlns:r="http://schemas.openxmlformats.org/officeDocument/2006/relationships" xmlns:m="http://schemas.openxmlformats.org/officeDocument/2006/math" xmlns:v="urn:schemas-microsoft-com:vml" xmlns:wp14="http://schemas.microsoft.com/office/word/2010/wordprocessingDrawing" xmlns:wp="http://schemas.openxmlformats.org/drawingml/2006/wordprocessingDrawing" xmlns:w10="urn:schemas-microsoft-com:office:word" xmlns:w="http://schemas.openxmlformats.org/wordprocessingml/2006/main" xmlns:w14="http://schemas.microsoft.com/office/word/2010/wordml" xmlns:w15="http://schemas.microsoft.com/office/word/2012/wordml" xmlns:w16cex="http://schemas.microsoft.com/office/word/2018/wordml/cex" xmlns:w16cid="http://schemas.microsoft.com/office/word/2016/wordml/cid" xmlns:w16="http://schemas.microsoft.com/office/word/2018/wordml" xmlns:w16du="http://schemas.microsoft.com/office/word/2023/wordml/word16du" xmlns:w16sdtdh="http://schemas.microsoft.com/office/word/2020/wordml/sdtdatahash" xmlns:w16sdtfl="http://schemas.microsoft.com/office/word/2024/wordml/sdtformatlock" xmlns:w16se="http://schemas.microsoft.com/office/word/2015/wordml/symex" xmlns:wpg="http://schemas.microsoft.com/office/word/2010/wordprocessingGroup" xmlns:wpi="http://schemas.microsoft.com/office/word/2010/wordprocessingInk" xmlns:wne="http://schemas.microsoft.com/office/word/2006/wordml" xmlns:wps="http://schemas.microsoft.com/office/word/2010/wordprocessingShape" mc:Ignorable="w14 w15 w16se w16cid w16 w16cex w16sdtdh w16sdtfl w16du wp14">
+<w:ftr xmlns:wpc="http://schemas.microsoft.com/office/word/2010/wordprocessingCanvas" xmlns:cx="http://schemas.microsoft.com/office/drawing/2014/chartex" xmlns:cx1="http://schemas.microsoft.com/office/drawing/2015/9/8/chartex" xmlns:cx2="http://schemas.microsoft.com/office/drawing/2015/10/21/chartex" xmlns:cx3="http://schemas.microsoft.com/office/drawing/2016/5/9/chartex" xmlns:cx4="http://schemas.microsoft.com/office/drawing/2016/5/10/chartex" xmlns:cx5="http://schemas.microsoft.com/office/drawing/2016/5/11/chartex" xmlns:cx6="http://schemas.microsoft.com/office/drawing/2016/5/12/chartex" xmlns:cx7="http://schemas.microsoft.com/office/drawing/2016/5/13/chartex" xmlns:cx8="http://schemas.microsoft.com/office/drawing/2016/5/14/chartex" xmlns:mc="http://schemas.openxmlformats.org/markup-compatibility/2006" xmlns:aink="http://schemas.microsoft.com/office/drawing/2016/ink" xmlns:am3d="http://schemas.microsoft.com/office/drawing/2017/model3d" xmlns:o="urn:schemas-microsoft-com:office:office" xmlns:r="http://schemas.openxmlformats.org/officeDocument/2006/relationships" xmlns:m="http://schemas.openxmlformats.org/officeDocument/2006/math" xmlns:v="urn:schemas-microsoft-com:vml" xmlns:wp14="http://schemas.microsoft.com/office/word/2010/wordprocessingDrawing" xmlns:wp="http://schemas.openxmlformats.org/drawingml/2006/wordprocessingDrawing" xmlns:w10="urn:schemas-microsoft-com:office:word" xmlns:w="http://schemas.openxmlformats.org/wordprocessingml/2006/main" xmlns:w14="http://schemas.microsoft.com/office/word/2010/wordml" xmlns:w15="http://schemas.microsoft.com/office/word/2012/wordml" xmlns:w16cex="http://schemas.microsoft.com/office/word/2018/wordml/cex" xmlns:w16cid="http://schemas.microsoft.com/office/word/2016/wordml/cid" xmlns:w16="http://schemas.microsoft.com/office/word/2018/wordml" xmlns:w16sdtdh="http://schemas.microsoft.com/office/word/2020/wordml/sdtdatahash" xmlns:w16se="http://schemas.microsoft.com/office/word/2015/wordml/symex" xmlns:wpg="http://schemas.microsoft.com/office/word/2010/wordprocessingGroup" xmlns:wpi="http://schemas.microsoft.com/office/word/2010/wordprocessingInk" xmlns:wne="http://schemas.microsoft.com/office/word/2006/wordml" xmlns:wps="http://schemas.microsoft.com/office/word/2010/wordprocessingShape" mc:Ignorable="w14 w15 w16se w16cid w16 w16cex w16sdtdh wp14">
   <w:p>
     <w:pPr>
-      <w:pStyle w:val="Rodap"/>
+      <w:pStyle w:val="ab"/>
       <w:jc w:val="right"/>
       <w:rPr>
         <w:sz w:val="20"/>
@@ -9692,10 +12215,10 @@
 </file>
 
 <file path=word/footer3.xml><?xml version="1.0" encoding="utf-8"?>
-<w:ftr xmlns:wpc="http://schemas.microsoft.com/office/word/2010/wordprocessingCanvas" xmlns:cx="http://schemas.microsoft.com/office/drawing/2014/chartex" xmlns:cx1="http://schemas.microsoft.com/office/drawing/2015/9/8/chartex" xmlns:cx2="http://schemas.microsoft.com/office/drawing/2015/10/21/chartex" xmlns:cx3="http://schemas.microsoft.com/office/drawing/2016/5/9/chartex" xmlns:cx4="http://schemas.microsoft.com/office/drawing/2016/5/10/chartex" xmlns:cx5="http://schemas.microsoft.com/office/drawing/2016/5/11/chartex" xmlns:cx6="http://schemas.microsoft.com/office/drawing/2016/5/12/chartex" xmlns:cx7="http://schemas.microsoft.com/office/drawing/2016/5/13/chartex" xmlns:cx8="http://schemas.microsoft.com/office/drawing/2016/5/14/chartex" xmlns:mc="http://schemas.openxmlformats.org/markup-compatibility/2006" xmlns:aink="http://schemas.microsoft.com/office/drawing/2016/ink" xmlns:am3d="http://schemas.microsoft.com/office/drawing/2017/model3d" xmlns:o="urn:schemas-microsoft-com:office:office" xmlns:oel="http://schemas.microsoft.com/office/2019/extlst" xmlns:r="http://schemas.openxmlformats.org/officeDocument/2006/relationships" xmlns:m="http://schemas.openxmlformats.org/officeDocument/2006/math" xmlns:v="urn:schemas-microsoft-com:vml" xmlns:wp14="http://schemas.microsoft.com/office/word/2010/wordprocessingDrawing" xmlns:wp="http://schemas.openxmlformats.org/drawingml/2006/wordprocessingDrawing" xmlns:w10="urn:schemas-microsoft-com:office:word" xmlns:w="http://schemas.openxmlformats.org/wordprocessingml/2006/main" xmlns:w14="http://schemas.microsoft.com/office/word/2010/wordml" xmlns:w15="http://schemas.microsoft.com/office/word/2012/wordml" xmlns:w16cex="http://schemas.microsoft.com/office/word/2018/wordml/cex" xmlns:w16cid="http://schemas.microsoft.com/office/word/2016/wordml/cid" xmlns:w16="http://schemas.microsoft.com/office/word/2018/wordml" xmlns:w16du="http://schemas.microsoft.com/office/word/2023/wordml/word16du" xmlns:w16sdtdh="http://schemas.microsoft.com/office/word/2020/wordml/sdtdatahash" xmlns:w16sdtfl="http://schemas.microsoft.com/office/word/2024/wordml/sdtformatlock" xmlns:w16se="http://schemas.microsoft.com/office/word/2015/wordml/symex" xmlns:wpg="http://schemas.microsoft.com/office/word/2010/wordprocessingGroup" xmlns:wpi="http://schemas.microsoft.com/office/word/2010/wordprocessingInk" xmlns:wne="http://schemas.microsoft.com/office/word/2006/wordml" xmlns:wps="http://schemas.microsoft.com/office/word/2010/wordprocessingShape" mc:Ignorable="w14 w15 w16se w16cid w16 w16cex w16sdtdh w16sdtfl w16du wp14">
+<w:ftr xmlns:wpc="http://schemas.microsoft.com/office/word/2010/wordprocessingCanvas" xmlns:cx="http://schemas.microsoft.com/office/drawing/2014/chartex" xmlns:cx1="http://schemas.microsoft.com/office/drawing/2015/9/8/chartex" xmlns:cx2="http://schemas.microsoft.com/office/drawing/2015/10/21/chartex" xmlns:cx3="http://schemas.microsoft.com/office/drawing/2016/5/9/chartex" xmlns:cx4="http://schemas.microsoft.com/office/drawing/2016/5/10/chartex" xmlns:cx5="http://schemas.microsoft.com/office/drawing/2016/5/11/chartex" xmlns:cx6="http://schemas.microsoft.com/office/drawing/2016/5/12/chartex" xmlns:cx7="http://schemas.microsoft.com/office/drawing/2016/5/13/chartex" xmlns:cx8="http://schemas.microsoft.com/office/drawing/2016/5/14/chartex" xmlns:mc="http://schemas.openxmlformats.org/markup-compatibility/2006" xmlns:aink="http://schemas.microsoft.com/office/drawing/2016/ink" xmlns:am3d="http://schemas.microsoft.com/office/drawing/2017/model3d" xmlns:o="urn:schemas-microsoft-com:office:office" xmlns:r="http://schemas.openxmlformats.org/officeDocument/2006/relationships" xmlns:m="http://schemas.openxmlformats.org/officeDocument/2006/math" xmlns:v="urn:schemas-microsoft-com:vml" xmlns:wp14="http://schemas.microsoft.com/office/word/2010/wordprocessingDrawing" xmlns:wp="http://schemas.openxmlformats.org/drawingml/2006/wordprocessingDrawing" xmlns:w10="urn:schemas-microsoft-com:office:word" xmlns:w="http://schemas.openxmlformats.org/wordprocessingml/2006/main" xmlns:w14="http://schemas.microsoft.com/office/word/2010/wordml" xmlns:w15="http://schemas.microsoft.com/office/word/2012/wordml" xmlns:w16cex="http://schemas.microsoft.com/office/word/2018/wordml/cex" xmlns:w16cid="http://schemas.microsoft.com/office/word/2016/wordml/cid" xmlns:w16="http://schemas.microsoft.com/office/word/2018/wordml" xmlns:w16sdtdh="http://schemas.microsoft.com/office/word/2020/wordml/sdtdatahash" xmlns:w16se="http://schemas.microsoft.com/office/word/2015/wordml/symex" xmlns:wpg="http://schemas.microsoft.com/office/word/2010/wordprocessingGroup" xmlns:wpi="http://schemas.microsoft.com/office/word/2010/wordprocessingInk" xmlns:wne="http://schemas.microsoft.com/office/word/2006/wordml" xmlns:wps="http://schemas.microsoft.com/office/word/2010/wordprocessingShape" mc:Ignorable="w14 w15 w16se w16cid w16 w16cex w16sdtdh wp14">
   <w:p>
     <w:pPr>
-      <w:pStyle w:val="Rodap"/>
+      <w:pStyle w:val="ab"/>
       <w:spacing w:before="120"/>
       <w:jc w:val="right"/>
       <w:rPr>
@@ -9739,7 +12262,7 @@
 </file>
 
 <file path=word/footnotes.xml><?xml version="1.0" encoding="utf-8"?>
-<w:footnotes xmlns:wpc="http://schemas.microsoft.com/office/word/2010/wordprocessingCanvas" xmlns:cx="http://schemas.microsoft.com/office/drawing/2014/chartex" xmlns:cx1="http://schemas.microsoft.com/office/drawing/2015/9/8/chartex" xmlns:cx2="http://schemas.microsoft.com/office/drawing/2015/10/21/chartex" xmlns:cx3="http://schemas.microsoft.com/office/drawing/2016/5/9/chartex" xmlns:cx4="http://schemas.microsoft.com/office/drawing/2016/5/10/chartex" xmlns:cx5="http://schemas.microsoft.com/office/drawing/2016/5/11/chartex" xmlns:cx6="http://schemas.microsoft.com/office/drawing/2016/5/12/chartex" xmlns:cx7="http://schemas.microsoft.com/office/drawing/2016/5/13/chartex" xmlns:cx8="http://schemas.microsoft.com/office/drawing/2016/5/14/chartex" xmlns:mc="http://schemas.openxmlformats.org/markup-compatibility/2006" xmlns:aink="http://schemas.microsoft.com/office/drawing/2016/ink" xmlns:am3d="http://schemas.microsoft.com/office/drawing/2017/model3d" xmlns:o="urn:schemas-microsoft-com:office:office" xmlns:oel="http://schemas.microsoft.com/office/2019/extlst" xmlns:r="http://schemas.openxmlformats.org/officeDocument/2006/relationships" xmlns:m="http://schemas.openxmlformats.org/officeDocument/2006/math" xmlns:v="urn:schemas-microsoft-com:vml" xmlns:wp14="http://schemas.microsoft.com/office/word/2010/wordprocessingDrawing" xmlns:wp="http://schemas.openxmlformats.org/drawingml/2006/wordprocessingDrawing" xmlns:w10="urn:schemas-microsoft-com:office:word" xmlns:w="http://schemas.openxmlformats.org/wordprocessingml/2006/main" xmlns:w14="http://schemas.microsoft.com/office/word/2010/wordml" xmlns:w15="http://schemas.microsoft.com/office/word/2012/wordml" xmlns:w16cex="http://schemas.microsoft.com/office/word/2018/wordml/cex" xmlns:w16cid="http://schemas.microsoft.com/office/word/2016/wordml/cid" xmlns:w16="http://schemas.microsoft.com/office/word/2018/wordml" xmlns:w16du="http://schemas.microsoft.com/office/word/2023/wordml/word16du" xmlns:w16sdtdh="http://schemas.microsoft.com/office/word/2020/wordml/sdtdatahash" xmlns:w16sdtfl="http://schemas.microsoft.com/office/word/2024/wordml/sdtformatlock" xmlns:w16se="http://schemas.microsoft.com/office/word/2015/wordml/symex" xmlns:wpg="http://schemas.microsoft.com/office/word/2010/wordprocessingGroup" xmlns:wpi="http://schemas.microsoft.com/office/word/2010/wordprocessingInk" xmlns:wne="http://schemas.microsoft.com/office/word/2006/wordml" xmlns:wps="http://schemas.microsoft.com/office/word/2010/wordprocessingShape" mc:Ignorable="w14 w15 w16se w16cid w16 w16cex w16sdtdh w16sdtfl w16du wp14">
+<w:footnotes xmlns:wpc="http://schemas.microsoft.com/office/word/2010/wordprocessingCanvas" xmlns:cx="http://schemas.microsoft.com/office/drawing/2014/chartex" xmlns:cx1="http://schemas.microsoft.com/office/drawing/2015/9/8/chartex" xmlns:cx2="http://schemas.microsoft.com/office/drawing/2015/10/21/chartex" xmlns:cx3="http://schemas.microsoft.com/office/drawing/2016/5/9/chartex" xmlns:cx4="http://schemas.microsoft.com/office/drawing/2016/5/10/chartex" xmlns:cx5="http://schemas.microsoft.com/office/drawing/2016/5/11/chartex" xmlns:cx6="http://schemas.microsoft.com/office/drawing/2016/5/12/chartex" xmlns:cx7="http://schemas.microsoft.com/office/drawing/2016/5/13/chartex" xmlns:cx8="http://schemas.microsoft.com/office/drawing/2016/5/14/chartex" xmlns:mc="http://schemas.openxmlformats.org/markup-compatibility/2006" xmlns:aink="http://schemas.microsoft.com/office/drawing/2016/ink" xmlns:am3d="http://schemas.microsoft.com/office/drawing/2017/model3d" xmlns:o="urn:schemas-microsoft-com:office:office" xmlns:r="http://schemas.openxmlformats.org/officeDocument/2006/relationships" xmlns:m="http://schemas.openxmlformats.org/officeDocument/2006/math" xmlns:v="urn:schemas-microsoft-com:vml" xmlns:wp14="http://schemas.microsoft.com/office/word/2010/wordprocessingDrawing" xmlns:wp="http://schemas.openxmlformats.org/drawingml/2006/wordprocessingDrawing" xmlns:w10="urn:schemas-microsoft-com:office:word" xmlns:w="http://schemas.openxmlformats.org/wordprocessingml/2006/main" xmlns:w14="http://schemas.microsoft.com/office/word/2010/wordml" xmlns:w15="http://schemas.microsoft.com/office/word/2012/wordml" xmlns:w16cex="http://schemas.microsoft.com/office/word/2018/wordml/cex" xmlns:w16cid="http://schemas.microsoft.com/office/word/2016/wordml/cid" xmlns:w16="http://schemas.microsoft.com/office/word/2018/wordml" xmlns:w16sdtdh="http://schemas.microsoft.com/office/word/2020/wordml/sdtdatahash" xmlns:w16se="http://schemas.microsoft.com/office/word/2015/wordml/symex" xmlns:wpg="http://schemas.microsoft.com/office/word/2010/wordprocessingGroup" xmlns:wpi="http://schemas.microsoft.com/office/word/2010/wordprocessingInk" xmlns:wne="http://schemas.microsoft.com/office/word/2006/wordml" xmlns:wps="http://schemas.microsoft.com/office/word/2010/wordprocessingShape" mc:Ignorable="w14 w15 w16se w16cid w16 w16cex w16sdtdh wp14">
   <w:footnote w:type="separator" w:id="-1">
     <w:p>
       <w:pPr>
@@ -9764,10 +12287,10 @@
 </file>
 
 <file path=word/header1.xml><?xml version="1.0" encoding="utf-8"?>
-<w:hdr xmlns:wpc="http://schemas.microsoft.com/office/word/2010/wordprocessingCanvas" xmlns:cx="http://schemas.microsoft.com/office/drawing/2014/chartex" xmlns:cx1="http://schemas.microsoft.com/office/drawing/2015/9/8/chartex" xmlns:cx2="http://schemas.microsoft.com/office/drawing/2015/10/21/chartex" xmlns:cx3="http://schemas.microsoft.com/office/drawing/2016/5/9/chartex" xmlns:cx4="http://schemas.microsoft.com/office/drawing/2016/5/10/chartex" xmlns:cx5="http://schemas.microsoft.com/office/drawing/2016/5/11/chartex" xmlns:cx6="http://schemas.microsoft.com/office/drawing/2016/5/12/chartex" xmlns:cx7="http://schemas.microsoft.com/office/drawing/2016/5/13/chartex" xmlns:cx8="http://schemas.microsoft.com/office/drawing/2016/5/14/chartex" xmlns:mc="http://schemas.openxmlformats.org/markup-compatibility/2006" xmlns:aink="http://schemas.microsoft.com/office/drawing/2016/ink" xmlns:am3d="http://schemas.microsoft.com/office/drawing/2017/model3d" xmlns:o="urn:schemas-microsoft-com:office:office" xmlns:oel="http://schemas.microsoft.com/office/2019/extlst" xmlns:r="http://schemas.openxmlformats.org/officeDocument/2006/relationships" xmlns:m="http://schemas.openxmlformats.org/officeDocument/2006/math" xmlns:v="urn:schemas-microsoft-com:vml" xmlns:wp14="http://schemas.microsoft.com/office/word/2010/wordprocessingDrawing" xmlns:wp="http://schemas.openxmlformats.org/drawingml/2006/wordprocessingDrawing" xmlns:w10="urn:schemas-microsoft-com:office:word" xmlns:w="http://schemas.openxmlformats.org/wordprocessingml/2006/main" xmlns:w14="http://schemas.microsoft.com/office/word/2010/wordml" xmlns:w15="http://schemas.microsoft.com/office/word/2012/wordml" xmlns:w16cex="http://schemas.microsoft.com/office/word/2018/wordml/cex" xmlns:w16cid="http://schemas.microsoft.com/office/word/2016/wordml/cid" xmlns:w16="http://schemas.microsoft.com/office/word/2018/wordml" xmlns:w16du="http://schemas.microsoft.com/office/word/2023/wordml/word16du" xmlns:w16sdtdh="http://schemas.microsoft.com/office/word/2020/wordml/sdtdatahash" xmlns:w16sdtfl="http://schemas.microsoft.com/office/word/2024/wordml/sdtformatlock" xmlns:w16se="http://schemas.microsoft.com/office/word/2015/wordml/symex" xmlns:wpg="http://schemas.microsoft.com/office/word/2010/wordprocessingGroup" xmlns:wpi="http://schemas.microsoft.com/office/word/2010/wordprocessingInk" xmlns:wne="http://schemas.microsoft.com/office/word/2006/wordml" xmlns:wps="http://schemas.microsoft.com/office/word/2010/wordprocessingShape" mc:Ignorable="w14 w15 w16se w16cid w16 w16cex w16sdtdh w16sdtfl w16du wp14">
+<w:hdr xmlns:wpc="http://schemas.microsoft.com/office/word/2010/wordprocessingCanvas" xmlns:cx="http://schemas.microsoft.com/office/drawing/2014/chartex" xmlns:cx1="http://schemas.microsoft.com/office/drawing/2015/9/8/chartex" xmlns:cx2="http://schemas.microsoft.com/office/drawing/2015/10/21/chartex" xmlns:cx3="http://schemas.microsoft.com/office/drawing/2016/5/9/chartex" xmlns:cx4="http://schemas.microsoft.com/office/drawing/2016/5/10/chartex" xmlns:cx5="http://schemas.microsoft.com/office/drawing/2016/5/11/chartex" xmlns:cx6="http://schemas.microsoft.com/office/drawing/2016/5/12/chartex" xmlns:cx7="http://schemas.microsoft.com/office/drawing/2016/5/13/chartex" xmlns:cx8="http://schemas.microsoft.com/office/drawing/2016/5/14/chartex" xmlns:mc="http://schemas.openxmlformats.org/markup-compatibility/2006" xmlns:aink="http://schemas.microsoft.com/office/drawing/2016/ink" xmlns:am3d="http://schemas.microsoft.com/office/drawing/2017/model3d" xmlns:o="urn:schemas-microsoft-com:office:office" xmlns:r="http://schemas.openxmlformats.org/officeDocument/2006/relationships" xmlns:m="http://schemas.openxmlformats.org/officeDocument/2006/math" xmlns:v="urn:schemas-microsoft-com:vml" xmlns:wp14="http://schemas.microsoft.com/office/word/2010/wordprocessingDrawing" xmlns:wp="http://schemas.openxmlformats.org/drawingml/2006/wordprocessingDrawing" xmlns:w10="urn:schemas-microsoft-com:office:word" xmlns:w="http://schemas.openxmlformats.org/wordprocessingml/2006/main" xmlns:w14="http://schemas.microsoft.com/office/word/2010/wordml" xmlns:w15="http://schemas.microsoft.com/office/word/2012/wordml" xmlns:w16cex="http://schemas.microsoft.com/office/word/2018/wordml/cex" xmlns:w16cid="http://schemas.microsoft.com/office/word/2016/wordml/cid" xmlns:w16="http://schemas.microsoft.com/office/word/2018/wordml" xmlns:w16sdtdh="http://schemas.microsoft.com/office/word/2020/wordml/sdtdatahash" xmlns:w16se="http://schemas.microsoft.com/office/word/2015/wordml/symex" xmlns:wpg="http://schemas.microsoft.com/office/word/2010/wordprocessingGroup" xmlns:wpi="http://schemas.microsoft.com/office/word/2010/wordprocessingInk" xmlns:wne="http://schemas.microsoft.com/office/word/2006/wordml" xmlns:wps="http://schemas.microsoft.com/office/word/2010/wordprocessingShape" mc:Ignorable="w14 w15 w16se w16cid w16 w16cex w16sdtdh wp14">
   <w:p>
     <w:pPr>
-      <w:pStyle w:val="Cabealho"/>
+      <w:pStyle w:val="a9"/>
       <w:pBdr>
         <w:bottom w:val="single" w:sz="4" w:space="1" w:color="auto"/>
       </w:pBdr>
@@ -9788,10 +12311,10 @@
 </file>
 
 <file path=word/header2.xml><?xml version="1.0" encoding="utf-8"?>
-<w:hdr xmlns:wpc="http://schemas.microsoft.com/office/word/2010/wordprocessingCanvas" xmlns:cx="http://schemas.microsoft.com/office/drawing/2014/chartex" xmlns:cx1="http://schemas.microsoft.com/office/drawing/2015/9/8/chartex" xmlns:cx2="http://schemas.microsoft.com/office/drawing/2015/10/21/chartex" xmlns:cx3="http://schemas.microsoft.com/office/drawing/2016/5/9/chartex" xmlns:cx4="http://schemas.microsoft.com/office/drawing/2016/5/10/chartex" xmlns:cx5="http://schemas.microsoft.com/office/drawing/2016/5/11/chartex" xmlns:cx6="http://schemas.microsoft.com/office/drawing/2016/5/12/chartex" xmlns:cx7="http://schemas.microsoft.com/office/drawing/2016/5/13/chartex" xmlns:cx8="http://schemas.microsoft.com/office/drawing/2016/5/14/chartex" xmlns:mc="http://schemas.openxmlformats.org/markup-compatibility/2006" xmlns:aink="http://schemas.microsoft.com/office/drawing/2016/ink" xmlns:am3d="http://schemas.microsoft.com/office/drawing/2017/model3d" xmlns:o="urn:schemas-microsoft-com:office:office" xmlns:oel="http://schemas.microsoft.com/office/2019/extlst" xmlns:r="http://schemas.openxmlformats.org/officeDocument/2006/relationships" xmlns:m="http://schemas.openxmlformats.org/officeDocument/2006/math" xmlns:v="urn:schemas-microsoft-com:vml" xmlns:wp14="http://schemas.microsoft.com/office/word/2010/wordprocessingDrawing" xmlns:wp="http://schemas.openxmlformats.org/drawingml/2006/wordprocessingDrawing" xmlns:w10="urn:schemas-microsoft-com:office:word" xmlns:w="http://schemas.openxmlformats.org/wordprocessingml/2006/main" xmlns:w14="http://schemas.microsoft.com/office/word/2010/wordml" xmlns:w15="http://schemas.microsoft.com/office/word/2012/wordml" xmlns:w16cex="http://schemas.microsoft.com/office/word/2018/wordml/cex" xmlns:w16cid="http://schemas.microsoft.com/office/word/2016/wordml/cid" xmlns:w16="http://schemas.microsoft.com/office/word/2018/wordml" xmlns:w16du="http://schemas.microsoft.com/office/word/2023/wordml/word16du" xmlns:w16sdtdh="http://schemas.microsoft.com/office/word/2020/wordml/sdtdatahash" xmlns:w16sdtfl="http://schemas.microsoft.com/office/word/2024/wordml/sdtformatlock" xmlns:w16se="http://schemas.microsoft.com/office/word/2015/wordml/symex" xmlns:wpg="http://schemas.microsoft.com/office/word/2010/wordprocessingGroup" xmlns:wpi="http://schemas.microsoft.com/office/word/2010/wordprocessingInk" xmlns:wne="http://schemas.microsoft.com/office/word/2006/wordml" xmlns:wps="http://schemas.microsoft.com/office/word/2010/wordprocessingShape" mc:Ignorable="w14 w15 w16se w16cid w16 w16cex w16sdtdh w16sdtfl w16du wp14">
+<w:hdr xmlns:wpc="http://schemas.microsoft.com/office/word/2010/wordprocessingCanvas" xmlns:cx="http://schemas.microsoft.com/office/drawing/2014/chartex" xmlns:cx1="http://schemas.microsoft.com/office/drawing/2015/9/8/chartex" xmlns:cx2="http://schemas.microsoft.com/office/drawing/2015/10/21/chartex" xmlns:cx3="http://schemas.microsoft.com/office/drawing/2016/5/9/chartex" xmlns:cx4="http://schemas.microsoft.com/office/drawing/2016/5/10/chartex" xmlns:cx5="http://schemas.microsoft.com/office/drawing/2016/5/11/chartex" xmlns:cx6="http://schemas.microsoft.com/office/drawing/2016/5/12/chartex" xmlns:cx7="http://schemas.microsoft.com/office/drawing/2016/5/13/chartex" xmlns:cx8="http://schemas.microsoft.com/office/drawing/2016/5/14/chartex" xmlns:mc="http://schemas.openxmlformats.org/markup-compatibility/2006" xmlns:aink="http://schemas.microsoft.com/office/drawing/2016/ink" xmlns:am3d="http://schemas.microsoft.com/office/drawing/2017/model3d" xmlns:o="urn:schemas-microsoft-com:office:office" xmlns:r="http://schemas.openxmlformats.org/officeDocument/2006/relationships" xmlns:m="http://schemas.openxmlformats.org/officeDocument/2006/math" xmlns:v="urn:schemas-microsoft-com:vml" xmlns:wp14="http://schemas.microsoft.com/office/word/2010/wordprocessingDrawing" xmlns:wp="http://schemas.openxmlformats.org/drawingml/2006/wordprocessingDrawing" xmlns:w10="urn:schemas-microsoft-com:office:word" xmlns:w="http://schemas.openxmlformats.org/wordprocessingml/2006/main" xmlns:w14="http://schemas.microsoft.com/office/word/2010/wordml" xmlns:w15="http://schemas.microsoft.com/office/word/2012/wordml" xmlns:w16cex="http://schemas.microsoft.com/office/word/2018/wordml/cex" xmlns:w16cid="http://schemas.microsoft.com/office/word/2016/wordml/cid" xmlns:w16="http://schemas.microsoft.com/office/word/2018/wordml" xmlns:w16sdtdh="http://schemas.microsoft.com/office/word/2020/wordml/sdtdatahash" xmlns:w16se="http://schemas.microsoft.com/office/word/2015/wordml/symex" xmlns:wpg="http://schemas.microsoft.com/office/word/2010/wordprocessingGroup" xmlns:wpi="http://schemas.microsoft.com/office/word/2010/wordprocessingInk" xmlns:wne="http://schemas.microsoft.com/office/word/2006/wordml" xmlns:wps="http://schemas.microsoft.com/office/word/2010/wordprocessingShape" mc:Ignorable="w14 w15 w16se w16cid w16 w16cex w16sdtdh wp14">
   <w:p>
     <w:pPr>
-      <w:pStyle w:val="Cabealho"/>
+      <w:pStyle w:val="a9"/>
       <w:pBdr>
         <w:bottom w:val="single" w:sz="4" w:space="1" w:color="auto"/>
       </w:pBdr>
@@ -9806,8 +12329,8 @@
         <w:sz w:val="20"/>
       </w:rPr>
     </w:pPr>
-    <w:bookmarkStart w:id="36" w:name="_Hlk168313666"/>
-    <w:bookmarkStart w:id="37" w:name="_Hlk168313667"/>
+    <w:bookmarkStart w:id="62" w:name="_Hlk168313666"/>
+    <w:bookmarkStart w:id="63" w:name="_Hlk168313667"/>
     <w:r>
       <w:rPr>
         <w:rFonts w:asciiTheme="minorHAnsi" w:hAnsiTheme="minorHAnsi" w:cstheme="minorHAnsi"/>
@@ -9815,8 +12338,8 @@
       </w:rPr>
       <w:t>Projeto d</w:t>
     </w:r>
-    <w:bookmarkEnd w:id="36"/>
-    <w:bookmarkEnd w:id="37"/>
+    <w:bookmarkEnd w:id="62"/>
+    <w:bookmarkEnd w:id="63"/>
     <w:r>
       <w:rPr>
         <w:rFonts w:asciiTheme="minorHAnsi" w:hAnsiTheme="minorHAnsi" w:cstheme="minorHAnsi"/>
@@ -9829,7 +12352,7 @@
 </file>
 
 <file path=word/numbering.xml><?xml version="1.0" encoding="utf-8"?>
-<w:numbering xmlns:wpc="http://schemas.microsoft.com/office/word/2010/wordprocessingCanvas" xmlns:cx="http://schemas.microsoft.com/office/drawing/2014/chartex" xmlns:cx1="http://schemas.microsoft.com/office/drawing/2015/9/8/chartex" xmlns:cx2="http://schemas.microsoft.com/office/drawing/2015/10/21/chartex" xmlns:cx3="http://schemas.microsoft.com/office/drawing/2016/5/9/chartex" xmlns:cx4="http://schemas.microsoft.com/office/drawing/2016/5/10/chartex" xmlns:cx5="http://schemas.microsoft.com/office/drawing/2016/5/11/chartex" xmlns:cx6="http://schemas.microsoft.com/office/drawing/2016/5/12/chartex" xmlns:cx7="http://schemas.microsoft.com/office/drawing/2016/5/13/chartex" xmlns:cx8="http://schemas.microsoft.com/office/drawing/2016/5/14/chartex" xmlns:mc="http://schemas.openxmlformats.org/markup-compatibility/2006" xmlns:aink="http://schemas.microsoft.com/office/drawing/2016/ink" xmlns:am3d="http://schemas.microsoft.com/office/drawing/2017/model3d" xmlns:o="urn:schemas-microsoft-com:office:office" xmlns:oel="http://schemas.microsoft.com/office/2019/extlst" xmlns:r="http://schemas.openxmlformats.org/officeDocument/2006/relationships" xmlns:m="http://schemas.openxmlformats.org/officeDocument/2006/math" xmlns:v="urn:schemas-microsoft-com:vml" xmlns:wp14="http://schemas.microsoft.com/office/word/2010/wordprocessingDrawing" xmlns:wp="http://schemas.openxmlformats.org/drawingml/2006/wordprocessingDrawing" xmlns:w10="urn:schemas-microsoft-com:office:word" xmlns:w="http://schemas.openxmlformats.org/wordprocessingml/2006/main" xmlns:w14="http://schemas.microsoft.com/office/word/2010/wordml" xmlns:w15="http://schemas.microsoft.com/office/word/2012/wordml" xmlns:w16cex="http://schemas.microsoft.com/office/word/2018/wordml/cex" xmlns:w16cid="http://schemas.microsoft.com/office/word/2016/wordml/cid" xmlns:w16="http://schemas.microsoft.com/office/word/2018/wordml" xmlns:w16du="http://schemas.microsoft.com/office/word/2023/wordml/word16du" xmlns:w16sdtdh="http://schemas.microsoft.com/office/word/2020/wordml/sdtdatahash" xmlns:w16sdtfl="http://schemas.microsoft.com/office/word/2024/wordml/sdtformatlock" xmlns:w16se="http://schemas.microsoft.com/office/word/2015/wordml/symex" xmlns:wpg="http://schemas.microsoft.com/office/word/2010/wordprocessingGroup" xmlns:wpi="http://schemas.microsoft.com/office/word/2010/wordprocessingInk" xmlns:wne="http://schemas.microsoft.com/office/word/2006/wordml" xmlns:wps="http://schemas.microsoft.com/office/word/2010/wordprocessingShape" mc:Ignorable="w14 w15 w16se w16cid w16 w16cex w16sdtdh w16sdtfl w16du wp14">
+<w:numbering xmlns:wpc="http://schemas.microsoft.com/office/word/2010/wordprocessingCanvas" xmlns:cx="http://schemas.microsoft.com/office/drawing/2014/chartex" xmlns:cx1="http://schemas.microsoft.com/office/drawing/2015/9/8/chartex" xmlns:cx2="http://schemas.microsoft.com/office/drawing/2015/10/21/chartex" xmlns:cx3="http://schemas.microsoft.com/office/drawing/2016/5/9/chartex" xmlns:cx4="http://schemas.microsoft.com/office/drawing/2016/5/10/chartex" xmlns:cx5="http://schemas.microsoft.com/office/drawing/2016/5/11/chartex" xmlns:cx6="http://schemas.microsoft.com/office/drawing/2016/5/12/chartex" xmlns:cx7="http://schemas.microsoft.com/office/drawing/2016/5/13/chartex" xmlns:cx8="http://schemas.microsoft.com/office/drawing/2016/5/14/chartex" xmlns:mc="http://schemas.openxmlformats.org/markup-compatibility/2006" xmlns:aink="http://schemas.microsoft.com/office/drawing/2016/ink" xmlns:am3d="http://schemas.microsoft.com/office/drawing/2017/model3d" xmlns:o="urn:schemas-microsoft-com:office:office" xmlns:r="http://schemas.openxmlformats.org/officeDocument/2006/relationships" xmlns:m="http://schemas.openxmlformats.org/officeDocument/2006/math" xmlns:v="urn:schemas-microsoft-com:vml" xmlns:wp14="http://schemas.microsoft.com/office/word/2010/wordprocessingDrawing" xmlns:wp="http://schemas.openxmlformats.org/drawingml/2006/wordprocessingDrawing" xmlns:w10="urn:schemas-microsoft-com:office:word" xmlns:w="http://schemas.openxmlformats.org/wordprocessingml/2006/main" xmlns:w14="http://schemas.microsoft.com/office/word/2010/wordml" xmlns:w15="http://schemas.microsoft.com/office/word/2012/wordml" xmlns:w16cex="http://schemas.microsoft.com/office/word/2018/wordml/cex" xmlns:w16cid="http://schemas.microsoft.com/office/word/2016/wordml/cid" xmlns:w16="http://schemas.microsoft.com/office/word/2018/wordml" xmlns:w16sdtdh="http://schemas.microsoft.com/office/word/2020/wordml/sdtdatahash" xmlns:w16se="http://schemas.microsoft.com/office/word/2015/wordml/symex" xmlns:wpg="http://schemas.microsoft.com/office/word/2010/wordprocessingGroup" xmlns:wpi="http://schemas.microsoft.com/office/word/2010/wordprocessingInk" xmlns:wne="http://schemas.microsoft.com/office/word/2006/wordml" xmlns:wps="http://schemas.microsoft.com/office/word/2010/wordprocessingShape" mc:Ignorable="w14 w15 w16se w16cid w16 w16cex w16sdtdh wp14">
   <w:abstractNum w:abstractNumId="0" w15:restartNumberingAfterBreak="0">
     <w:nsid w:val="06896092"/>
     <w:multiLevelType w:val="hybridMultilevel"/>
@@ -10772,7 +13295,7 @@
     <w:lvl w:ilvl="0">
       <w:start w:val="1"/>
       <w:numFmt w:val="decimal"/>
-      <w:pStyle w:val="Ttulo1"/>
+      <w:pStyle w:val="1"/>
       <w:lvlText w:val="%1."/>
       <w:lvlJc w:val="left"/>
       <w:pPr>
@@ -10830,7 +13353,7 @@
     <w:lvl w:ilvl="1">
       <w:start w:val="1"/>
       <w:numFmt w:val="decimal"/>
-      <w:pStyle w:val="Ttulo2"/>
+      <w:pStyle w:val="2"/>
       <w:lvlText w:val="%1.%2."/>
       <w:lvlJc w:val="left"/>
       <w:pPr>
@@ -10843,7 +13366,7 @@
     <w:lvl w:ilvl="2">
       <w:start w:val="1"/>
       <w:numFmt w:val="decimal"/>
-      <w:pStyle w:val="Ttulo3"/>
+      <w:pStyle w:val="3"/>
       <w:lvlText w:val="%1.%2.%3."/>
       <w:lvlJc w:val="left"/>
       <w:pPr>
@@ -12277,25 +14800,25 @@
       </w:pPr>
     </w:lvl>
   </w:abstractNum>
-  <w:num w:numId="1" w16cid:durableId="366376531">
+  <w:num w:numId="1">
     <w:abstractNumId w:val="8"/>
   </w:num>
-  <w:num w:numId="2" w16cid:durableId="898369261">
+  <w:num w:numId="2">
     <w:abstractNumId w:val="11"/>
   </w:num>
-  <w:num w:numId="3" w16cid:durableId="1224104040">
+  <w:num w:numId="3">
     <w:abstractNumId w:val="16"/>
   </w:num>
-  <w:num w:numId="4" w16cid:durableId="565340299">
+  <w:num w:numId="4">
     <w:abstractNumId w:val="4"/>
   </w:num>
-  <w:num w:numId="5" w16cid:durableId="689912028">
+  <w:num w:numId="5">
     <w:abstractNumId w:val="6"/>
   </w:num>
-  <w:num w:numId="6" w16cid:durableId="716049938">
+  <w:num w:numId="6">
     <w:abstractNumId w:val="13"/>
   </w:num>
-  <w:num w:numId="7" w16cid:durableId="725105733">
+  <w:num w:numId="7">
     <w:abstractNumId w:val="8"/>
     <w:lvlOverride w:ilvl="0">
       <w:startOverride w:val="1"/>
@@ -12325,10 +14848,10 @@
       <w:startOverride w:val="1"/>
     </w:lvlOverride>
   </w:num>
-  <w:num w:numId="8" w16cid:durableId="146747159">
+  <w:num w:numId="8">
     <w:abstractNumId w:val="10"/>
   </w:num>
-  <w:num w:numId="9" w16cid:durableId="1166165518">
+  <w:num w:numId="9">
     <w:abstractNumId w:val="8"/>
     <w:lvlOverride w:ilvl="0">
       <w:startOverride w:val="1"/>
@@ -12358,19 +14881,19 @@
       <w:startOverride w:val="1"/>
     </w:lvlOverride>
   </w:num>
-  <w:num w:numId="10" w16cid:durableId="1212157857">
+  <w:num w:numId="10">
     <w:abstractNumId w:val="12"/>
   </w:num>
-  <w:num w:numId="11" w16cid:durableId="1205408784">
+  <w:num w:numId="11">
     <w:abstractNumId w:val="18"/>
   </w:num>
-  <w:num w:numId="12" w16cid:durableId="160126233">
+  <w:num w:numId="12">
     <w:abstractNumId w:val="3"/>
   </w:num>
-  <w:num w:numId="13" w16cid:durableId="1151407143">
+  <w:num w:numId="13">
     <w:abstractNumId w:val="15"/>
   </w:num>
-  <w:num w:numId="14" w16cid:durableId="224755542">
+  <w:num w:numId="14">
     <w:abstractNumId w:val="8"/>
     <w:lvlOverride w:ilvl="0">
       <w:startOverride w:val="1"/>
@@ -12400,16 +14923,16 @@
       <w:startOverride w:val="1"/>
     </w:lvlOverride>
   </w:num>
-  <w:num w:numId="15" w16cid:durableId="2136869711">
+  <w:num w:numId="15">
     <w:abstractNumId w:val="5"/>
   </w:num>
-  <w:num w:numId="16" w16cid:durableId="1007514259">
+  <w:num w:numId="16">
     <w:abstractNumId w:val="0"/>
   </w:num>
-  <w:num w:numId="17" w16cid:durableId="215164152">
+  <w:num w:numId="17">
     <w:abstractNumId w:val="9"/>
   </w:num>
-  <w:num w:numId="18" w16cid:durableId="1249850264">
+  <w:num w:numId="18">
     <w:abstractNumId w:val="8"/>
     <w:lvlOverride w:ilvl="0">
       <w:startOverride w:val="1"/>
@@ -12439,25 +14962,25 @@
       <w:startOverride w:val="1"/>
     </w:lvlOverride>
   </w:num>
-  <w:num w:numId="19" w16cid:durableId="370687172">
+  <w:num w:numId="19">
     <w:abstractNumId w:val="19"/>
   </w:num>
-  <w:num w:numId="20" w16cid:durableId="1343161583">
+  <w:num w:numId="20">
     <w:abstractNumId w:val="2"/>
   </w:num>
-  <w:num w:numId="21" w16cid:durableId="845287287">
+  <w:num w:numId="21">
     <w:abstractNumId w:val="1"/>
   </w:num>
-  <w:num w:numId="22" w16cid:durableId="1811050400">
+  <w:num w:numId="22">
     <w:abstractNumId w:val="7"/>
   </w:num>
-  <w:num w:numId="23" w16cid:durableId="355467448">
+  <w:num w:numId="23">
     <w:abstractNumId w:val="14"/>
   </w:num>
-  <w:num w:numId="24" w16cid:durableId="295650504">
+  <w:num w:numId="24">
     <w:abstractNumId w:val="17"/>
   </w:num>
-  <w:num w:numId="25" w16cid:durableId="1276864182">
+  <w:num w:numId="25">
     <w:abstractNumId w:val="8"/>
     <w:lvlOverride w:ilvl="0">
       <w:startOverride w:val="1"/>
@@ -12487,10 +15010,10 @@
       <w:startOverride w:val="1"/>
     </w:lvlOverride>
   </w:num>
-  <w:num w:numId="26" w16cid:durableId="932857122">
+  <w:num w:numId="26">
     <w:abstractNumId w:val="8"/>
   </w:num>
-  <w:num w:numId="27" w16cid:durableId="300312690">
+  <w:num w:numId="27">
     <w:abstractNumId w:val="8"/>
     <w:lvlOverride w:ilvl="0">
       <w:startOverride w:val="1"/>
@@ -12520,16 +15043,16 @@
       <w:startOverride w:val="1"/>
     </w:lvlOverride>
   </w:num>
-  <w:num w:numId="28" w16cid:durableId="1492208824">
+  <w:num w:numId="28">
     <w:abstractNumId w:val="8"/>
   </w:num>
-  <w:num w:numId="29" w16cid:durableId="1118334037">
+  <w:num w:numId="29">
     <w:abstractNumId w:val="8"/>
   </w:num>
-  <w:num w:numId="30" w16cid:durableId="935095244">
+  <w:num w:numId="30">
     <w:abstractNumId w:val="8"/>
   </w:num>
-  <w:num w:numId="31" w16cid:durableId="1844322185">
+  <w:num w:numId="31">
     <w:abstractNumId w:val="8"/>
     <w:lvlOverride w:ilvl="0">
       <w:startOverride w:val="1"/>
@@ -12559,7 +15082,7 @@
       <w:startOverride w:val="1"/>
     </w:lvlOverride>
   </w:num>
-  <w:num w:numId="32" w16cid:durableId="700595663">
+  <w:num w:numId="32">
     <w:abstractNumId w:val="8"/>
     <w:lvlOverride w:ilvl="0">
       <w:startOverride w:val="1"/>
@@ -12594,11 +15117,11 @@
 </file>
 
 <file path=word/styles.xml><?xml version="1.0" encoding="utf-8"?>
-<w:styles xmlns:mc="http://schemas.openxmlformats.org/markup-compatibility/2006" xmlns:r="http://schemas.openxmlformats.org/officeDocument/2006/relationships" xmlns:w="http://schemas.openxmlformats.org/wordprocessingml/2006/main" xmlns:w14="http://schemas.microsoft.com/office/word/2010/wordml" xmlns:w15="http://schemas.microsoft.com/office/word/2012/wordml" xmlns:w16cex="http://schemas.microsoft.com/office/word/2018/wordml/cex" xmlns:w16cid="http://schemas.microsoft.com/office/word/2016/wordml/cid" xmlns:w16="http://schemas.microsoft.com/office/word/2018/wordml" xmlns:w16du="http://schemas.microsoft.com/office/word/2023/wordml/word16du" xmlns:w16sdtdh="http://schemas.microsoft.com/office/word/2020/wordml/sdtdatahash" xmlns:w16sdtfl="http://schemas.microsoft.com/office/word/2024/wordml/sdtformatlock" xmlns:w16se="http://schemas.microsoft.com/office/word/2015/wordml/symex" mc:Ignorable="w14 w15 w16se w16cid w16 w16cex w16sdtdh w16sdtfl w16du">
+<w:styles xmlns:mc="http://schemas.openxmlformats.org/markup-compatibility/2006" xmlns:r="http://schemas.openxmlformats.org/officeDocument/2006/relationships" xmlns:w="http://schemas.openxmlformats.org/wordprocessingml/2006/main" xmlns:w14="http://schemas.microsoft.com/office/word/2010/wordml" xmlns:w15="http://schemas.microsoft.com/office/word/2012/wordml" xmlns:w16cex="http://schemas.microsoft.com/office/word/2018/wordml/cex" xmlns:w16cid="http://schemas.microsoft.com/office/word/2016/wordml/cid" xmlns:w16="http://schemas.microsoft.com/office/word/2018/wordml" xmlns:w16sdtdh="http://schemas.microsoft.com/office/word/2020/wordml/sdtdatahash" xmlns:w16se="http://schemas.microsoft.com/office/word/2015/wordml/symex" mc:Ignorable="w14 w15 w16se w16cid w16 w16cex w16sdtdh">
   <w:docDefaults>
     <w:rPrDefault>
       <w:rPr>
-        <w:rFonts w:asciiTheme="minorHAnsi" w:eastAsia="SimSun" w:hAnsiTheme="minorHAnsi" w:cstheme="minorBidi"/>
+        <w:rFonts w:asciiTheme="minorHAnsi" w:eastAsia="宋体" w:hAnsiTheme="minorHAnsi" w:cstheme="minorBidi"/>
         <w:sz w:val="22"/>
         <w:szCs w:val="22"/>
         <w:lang w:val="pt-PT" w:eastAsia="en-US" w:bidi="ar-SA"/>
@@ -12988,7 +15511,7 @@
     <w:lsdException w:name="Unresolved Mention" w:semiHidden="1" w:unhideWhenUsed="1"/>
     <w:lsdException w:name="Smart Link" w:semiHidden="1" w:unhideWhenUsed="1"/>
   </w:latentStyles>
-  <w:style w:type="paragraph" w:default="1" w:styleId="Normal">
+  <w:style w:type="paragraph" w:default="1" w:styleId="a">
     <w:name w:val="Normal"/>
     <w:qFormat/>
     <w:rsid w:val="00392D19"/>
@@ -13002,11 +15525,11 @@
       <w:sz w:val="24"/>
     </w:rPr>
   </w:style>
-  <w:style w:type="paragraph" w:styleId="Ttulo1">
+  <w:style w:type="paragraph" w:styleId="1">
     <w:name w:val="heading 1"/>
     <w:basedOn w:val="Titulo1"/>
-    <w:next w:val="Normal"/>
-    <w:link w:val="Ttulo1Carter"/>
+    <w:next w:val="a"/>
+    <w:link w:val="10"/>
     <w:uiPriority w:val="9"/>
     <w:qFormat/>
     <w:rsid w:val="0018015A"/>
@@ -13024,11 +15547,11 @@
       <w:szCs w:val="28"/>
     </w:rPr>
   </w:style>
-  <w:style w:type="paragraph" w:styleId="Ttulo2">
+  <w:style w:type="paragraph" w:styleId="2">
     <w:name w:val="heading 2"/>
-    <w:basedOn w:val="Ttulo1"/>
-    <w:next w:val="Normal"/>
-    <w:link w:val="Ttulo2Carter"/>
+    <w:basedOn w:val="1"/>
+    <w:next w:val="a"/>
+    <w:link w:val="20"/>
     <w:uiPriority w:val="9"/>
     <w:unhideWhenUsed/>
     <w:qFormat/>
@@ -13048,11 +15571,11 @@
       <w:szCs w:val="26"/>
     </w:rPr>
   </w:style>
-  <w:style w:type="paragraph" w:styleId="Ttulo3">
+  <w:style w:type="paragraph" w:styleId="3">
     <w:name w:val="heading 3"/>
-    <w:basedOn w:val="Ttulo2"/>
-    <w:next w:val="Normal"/>
-    <w:link w:val="Ttulo3Carter"/>
+    <w:basedOn w:val="2"/>
+    <w:next w:val="a"/>
+    <w:link w:val="30"/>
     <w:uiPriority w:val="9"/>
     <w:unhideWhenUsed/>
     <w:qFormat/>
@@ -13069,11 +15592,11 @@
       <w:sz w:val="24"/>
     </w:rPr>
   </w:style>
-  <w:style w:type="paragraph" w:styleId="Ttulo4">
+  <w:style w:type="paragraph" w:styleId="4">
     <w:name w:val="heading 4"/>
-    <w:basedOn w:val="Normal"/>
-    <w:next w:val="Normal"/>
-    <w:link w:val="Ttulo4Carter"/>
+    <w:basedOn w:val="a"/>
+    <w:next w:val="a"/>
+    <w:link w:val="40"/>
     <w:uiPriority w:val="9"/>
     <w:semiHidden/>
     <w:unhideWhenUsed/>
@@ -13091,12 +15614,13 @@
       <w:color w:val="365F91" w:themeColor="accent1" w:themeShade="BF"/>
     </w:rPr>
   </w:style>
-  <w:style w:type="character" w:default="1" w:styleId="Tipodeletrapredefinidodopargrafo">
+  <w:style w:type="character" w:default="1" w:styleId="a0">
     <w:name w:val="Default Paragraph Font"/>
     <w:uiPriority w:val="1"/>
+    <w:semiHidden/>
     <w:unhideWhenUsed/>
   </w:style>
-  <w:style w:type="table" w:default="1" w:styleId="Tabelanormal">
+  <w:style w:type="table" w:default="1" w:styleId="a1">
     <w:name w:val="Normal Table"/>
     <w:uiPriority w:val="99"/>
     <w:semiHidden/>
@@ -13111,15 +15635,15 @@
       </w:tblCellMar>
     </w:tblPr>
   </w:style>
-  <w:style w:type="numbering" w:default="1" w:styleId="Semlista">
+  <w:style w:type="numbering" w:default="1" w:styleId="a2">
     <w:name w:val="No List"/>
     <w:uiPriority w:val="99"/>
     <w:semiHidden/>
     <w:unhideWhenUsed/>
   </w:style>
-  <w:style w:type="paragraph" w:styleId="PargrafodaLista">
+  <w:style w:type="paragraph" w:styleId="a3">
     <w:name w:val="List Paragraph"/>
-    <w:basedOn w:val="Normal"/>
+    <w:basedOn w:val="a"/>
     <w:uiPriority w:val="34"/>
     <w:qFormat/>
     <w:rsid w:val="00DD743C"/>
@@ -13128,10 +15652,10 @@
       <w:contextualSpacing/>
     </w:pPr>
   </w:style>
-  <w:style w:type="paragraph" w:styleId="Textodenotaderodap">
+  <w:style w:type="paragraph" w:styleId="a4">
     <w:name w:val="footnote text"/>
-    <w:basedOn w:val="Normal"/>
-    <w:link w:val="TextodenotaderodapCarter"/>
+    <w:basedOn w:val="a"/>
+    <w:link w:val="a5"/>
     <w:uiPriority w:val="99"/>
     <w:semiHidden/>
     <w:unhideWhenUsed/>
@@ -13144,10 +15668,10 @@
       <w:szCs w:val="20"/>
     </w:rPr>
   </w:style>
-  <w:style w:type="character" w:customStyle="1" w:styleId="TextodenotaderodapCarter">
-    <w:name w:val="Texto de nota de rodapé Caráter"/>
-    <w:basedOn w:val="Tipodeletrapredefinidodopargrafo"/>
-    <w:link w:val="Textodenotaderodap"/>
+  <w:style w:type="character" w:customStyle="1" w:styleId="a5">
+    <w:name w:val="脚注文本 字符"/>
+    <w:basedOn w:val="a0"/>
+    <w:link w:val="a4"/>
     <w:uiPriority w:val="99"/>
     <w:semiHidden/>
     <w:rsid w:val="00DD743C"/>
@@ -13156,9 +15680,9 @@
       <w:szCs w:val="20"/>
     </w:rPr>
   </w:style>
-  <w:style w:type="character" w:styleId="Refdenotaderodap">
+  <w:style w:type="character" w:styleId="a6">
     <w:name w:val="footnote reference"/>
-    <w:basedOn w:val="Tipodeletrapredefinidodopargrafo"/>
+    <w:basedOn w:val="a0"/>
     <w:uiPriority w:val="99"/>
     <w:semiHidden/>
     <w:unhideWhenUsed/>
@@ -13169,8 +15693,8 @@
   </w:style>
   <w:style w:type="paragraph" w:customStyle="1" w:styleId="Titulo1">
     <w:name w:val="Titulo_1"/>
-    <w:basedOn w:val="Normal"/>
-    <w:next w:val="Normal"/>
+    <w:basedOn w:val="a"/>
+    <w:next w:val="a"/>
     <w:link w:val="Titulo1Char"/>
     <w:qFormat/>
     <w:rsid w:val="0018015A"/>
@@ -13188,7 +15712,7 @@
   </w:style>
   <w:style w:type="character" w:customStyle="1" w:styleId="Titulo1Char">
     <w:name w:val="Titulo_1 Char"/>
-    <w:basedOn w:val="Tipodeletrapredefinidodopargrafo"/>
+    <w:basedOn w:val="a0"/>
     <w:link w:val="Titulo1"/>
     <w:rsid w:val="0018015A"/>
     <w:rPr>
@@ -13197,7 +15721,7 @@
       <w:sz w:val="40"/>
     </w:rPr>
   </w:style>
-  <w:style w:type="paragraph" w:styleId="SemEspaamento">
+  <w:style w:type="paragraph" w:styleId="a7">
     <w:name w:val="No Spacing"/>
     <w:uiPriority w:val="1"/>
     <w:qFormat/>
@@ -13212,10 +15736,10 @@
       <w:sz w:val="24"/>
     </w:rPr>
   </w:style>
-  <w:style w:type="character" w:customStyle="1" w:styleId="Ttulo1Carter">
-    <w:name w:val="Título 1 Caráter"/>
-    <w:basedOn w:val="Tipodeletrapredefinidodopargrafo"/>
-    <w:link w:val="Ttulo1"/>
+  <w:style w:type="character" w:customStyle="1" w:styleId="10">
+    <w:name w:val="标题 1 字符"/>
+    <w:basedOn w:val="a0"/>
+    <w:link w:val="1"/>
     <w:uiPriority w:val="9"/>
     <w:rsid w:val="0018015A"/>
     <w:rPr>
@@ -13226,10 +15750,10 @@
       <w:szCs w:val="28"/>
     </w:rPr>
   </w:style>
-  <w:style w:type="paragraph" w:styleId="ndice1">
+  <w:style w:type="paragraph" w:styleId="TOC1">
     <w:name w:val="toc 1"/>
-    <w:basedOn w:val="Normal"/>
-    <w:next w:val="Normal"/>
+    <w:basedOn w:val="a"/>
+    <w:next w:val="a"/>
     <w:autoRedefine/>
     <w:uiPriority w:val="39"/>
     <w:unhideWhenUsed/>
@@ -13248,10 +15772,10 @@
       <w:szCs w:val="24"/>
     </w:rPr>
   </w:style>
-  <w:style w:type="character" w:customStyle="1" w:styleId="Ttulo2Carter">
-    <w:name w:val="Título 2 Caráter"/>
-    <w:basedOn w:val="Tipodeletrapredefinidodopargrafo"/>
-    <w:link w:val="Ttulo2"/>
+  <w:style w:type="character" w:customStyle="1" w:styleId="20">
+    <w:name w:val="标题 2 字符"/>
+    <w:basedOn w:val="a0"/>
+    <w:link w:val="2"/>
     <w:uiPriority w:val="9"/>
     <w:rsid w:val="009D35AA"/>
     <w:rPr>
@@ -13261,10 +15785,10 @@
       <w:szCs w:val="26"/>
     </w:rPr>
   </w:style>
-  <w:style w:type="character" w:customStyle="1" w:styleId="Ttulo3Carter">
-    <w:name w:val="Título 3 Caráter"/>
-    <w:basedOn w:val="Tipodeletrapredefinidodopargrafo"/>
-    <w:link w:val="Ttulo3"/>
+  <w:style w:type="character" w:customStyle="1" w:styleId="30">
+    <w:name w:val="标题 3 字符"/>
+    <w:basedOn w:val="a0"/>
+    <w:link w:val="3"/>
     <w:uiPriority w:val="9"/>
     <w:rsid w:val="009D35AA"/>
     <w:rPr>
@@ -13275,10 +15799,10 @@
       <w:szCs w:val="26"/>
     </w:rPr>
   </w:style>
-  <w:style w:type="paragraph" w:styleId="ndice2">
+  <w:style w:type="paragraph" w:styleId="TOC2">
     <w:name w:val="toc 2"/>
-    <w:basedOn w:val="Normal"/>
-    <w:next w:val="Normal"/>
+    <w:basedOn w:val="a"/>
+    <w:next w:val="a"/>
     <w:autoRedefine/>
     <w:uiPriority w:val="39"/>
     <w:unhideWhenUsed/>
@@ -13295,10 +15819,10 @@
       <w:szCs w:val="20"/>
     </w:rPr>
   </w:style>
-  <w:style w:type="paragraph" w:styleId="ndice3">
+  <w:style w:type="paragraph" w:styleId="TOC3">
     <w:name w:val="toc 3"/>
-    <w:basedOn w:val="Normal"/>
-    <w:next w:val="Normal"/>
+    <w:basedOn w:val="a"/>
+    <w:next w:val="a"/>
     <w:autoRedefine/>
     <w:uiPriority w:val="39"/>
     <w:unhideWhenUsed/>
@@ -13314,10 +15838,10 @@
       <w:szCs w:val="20"/>
     </w:rPr>
   </w:style>
-  <w:style w:type="paragraph" w:styleId="ndice4">
+  <w:style w:type="paragraph" w:styleId="TOC4">
     <w:name w:val="toc 4"/>
-    <w:basedOn w:val="Normal"/>
-    <w:next w:val="Normal"/>
+    <w:basedOn w:val="a"/>
+    <w:next w:val="a"/>
     <w:autoRedefine/>
     <w:uiPriority w:val="39"/>
     <w:unhideWhenUsed/>
@@ -13333,10 +15857,10 @@
       <w:szCs w:val="20"/>
     </w:rPr>
   </w:style>
-  <w:style w:type="paragraph" w:styleId="ndice5">
+  <w:style w:type="paragraph" w:styleId="TOC5">
     <w:name w:val="toc 5"/>
-    <w:basedOn w:val="Normal"/>
-    <w:next w:val="Normal"/>
+    <w:basedOn w:val="a"/>
+    <w:next w:val="a"/>
     <w:autoRedefine/>
     <w:uiPriority w:val="39"/>
     <w:unhideWhenUsed/>
@@ -13352,10 +15876,10 @@
       <w:szCs w:val="20"/>
     </w:rPr>
   </w:style>
-  <w:style w:type="paragraph" w:styleId="ndice6">
+  <w:style w:type="paragraph" w:styleId="TOC6">
     <w:name w:val="toc 6"/>
-    <w:basedOn w:val="Normal"/>
-    <w:next w:val="Normal"/>
+    <w:basedOn w:val="a"/>
+    <w:next w:val="a"/>
     <w:autoRedefine/>
     <w:uiPriority w:val="39"/>
     <w:unhideWhenUsed/>
@@ -13371,10 +15895,10 @@
       <w:szCs w:val="20"/>
     </w:rPr>
   </w:style>
-  <w:style w:type="paragraph" w:styleId="ndice7">
+  <w:style w:type="paragraph" w:styleId="TOC7">
     <w:name w:val="toc 7"/>
-    <w:basedOn w:val="Normal"/>
-    <w:next w:val="Normal"/>
+    <w:basedOn w:val="a"/>
+    <w:next w:val="a"/>
     <w:autoRedefine/>
     <w:uiPriority w:val="39"/>
     <w:unhideWhenUsed/>
@@ -13390,10 +15914,10 @@
       <w:szCs w:val="20"/>
     </w:rPr>
   </w:style>
-  <w:style w:type="paragraph" w:styleId="ndice8">
+  <w:style w:type="paragraph" w:styleId="TOC8">
     <w:name w:val="toc 8"/>
-    <w:basedOn w:val="Normal"/>
-    <w:next w:val="Normal"/>
+    <w:basedOn w:val="a"/>
+    <w:next w:val="a"/>
     <w:autoRedefine/>
     <w:uiPriority w:val="39"/>
     <w:unhideWhenUsed/>
@@ -13409,10 +15933,10 @@
       <w:szCs w:val="20"/>
     </w:rPr>
   </w:style>
-  <w:style w:type="paragraph" w:styleId="ndice9">
+  <w:style w:type="paragraph" w:styleId="TOC9">
     <w:name w:val="toc 9"/>
-    <w:basedOn w:val="Normal"/>
-    <w:next w:val="Normal"/>
+    <w:basedOn w:val="a"/>
+    <w:next w:val="a"/>
     <w:autoRedefine/>
     <w:uiPriority w:val="39"/>
     <w:unhideWhenUsed/>
@@ -13428,9 +15952,9 @@
       <w:szCs w:val="20"/>
     </w:rPr>
   </w:style>
-  <w:style w:type="character" w:styleId="Hiperligao">
+  <w:style w:type="character" w:styleId="a8">
     <w:name w:val="Hyperlink"/>
-    <w:basedOn w:val="Tipodeletrapredefinidodopargrafo"/>
+    <w:basedOn w:val="a0"/>
     <w:uiPriority w:val="99"/>
     <w:unhideWhenUsed/>
     <w:rsid w:val="00B938B7"/>
@@ -13442,7 +15966,7 @@
   <w:style w:type="paragraph" w:customStyle="1" w:styleId="Titulo2">
     <w:name w:val="Titulo_2"/>
     <w:basedOn w:val="Titulo1"/>
-    <w:next w:val="Normal"/>
+    <w:next w:val="a"/>
     <w:link w:val="Titulo2Carcter"/>
     <w:rsid w:val="00755D8B"/>
     <w:pPr>
@@ -13455,7 +15979,7 @@
   <w:style w:type="paragraph" w:customStyle="1" w:styleId="Titulo3">
     <w:name w:val="Titulo_3"/>
     <w:basedOn w:val="Titulo1"/>
-    <w:next w:val="Normal"/>
+    <w:next w:val="a"/>
     <w:link w:val="Titulo3Carcter"/>
     <w:rsid w:val="00755D8B"/>
     <w:pPr>
@@ -13476,10 +16000,10 @@
       <w:sz w:val="36"/>
     </w:rPr>
   </w:style>
-  <w:style w:type="paragraph" w:styleId="Cabealho">
+  <w:style w:type="paragraph" w:styleId="a9">
     <w:name w:val="header"/>
-    <w:basedOn w:val="Normal"/>
-    <w:link w:val="CabealhoCarter"/>
+    <w:basedOn w:val="a"/>
+    <w:link w:val="aa"/>
     <w:uiPriority w:val="99"/>
     <w:unhideWhenUsed/>
     <w:rsid w:val="00421C84"/>
@@ -13493,7 +16017,7 @@
   </w:style>
   <w:style w:type="character" w:customStyle="1" w:styleId="Titulo3Carcter">
     <w:name w:val="Titulo_3 Carácter"/>
-    <w:basedOn w:val="Tipodeletrapredefinidodopargrafo"/>
+    <w:basedOn w:val="a0"/>
     <w:link w:val="Titulo3"/>
     <w:rsid w:val="00755D8B"/>
     <w:rPr>
@@ -13502,10 +16026,10 @@
       <w:sz w:val="32"/>
     </w:rPr>
   </w:style>
-  <w:style w:type="character" w:customStyle="1" w:styleId="CabealhoCarter">
-    <w:name w:val="Cabeçalho Caráter"/>
-    <w:basedOn w:val="Tipodeletrapredefinidodopargrafo"/>
-    <w:link w:val="Cabealho"/>
+  <w:style w:type="character" w:customStyle="1" w:styleId="aa">
+    <w:name w:val="页眉 字符"/>
+    <w:basedOn w:val="a0"/>
+    <w:link w:val="a9"/>
     <w:uiPriority w:val="99"/>
     <w:rsid w:val="00421C84"/>
     <w:rPr>
@@ -13513,10 +16037,10 @@
       <w:sz w:val="24"/>
     </w:rPr>
   </w:style>
-  <w:style w:type="paragraph" w:styleId="Rodap">
+  <w:style w:type="paragraph" w:styleId="ab">
     <w:name w:val="footer"/>
-    <w:basedOn w:val="Normal"/>
-    <w:link w:val="RodapCarter"/>
+    <w:basedOn w:val="a"/>
+    <w:link w:val="ac"/>
     <w:uiPriority w:val="99"/>
     <w:unhideWhenUsed/>
     <w:rsid w:val="00421C84"/>
@@ -13528,10 +16052,10 @@
       <w:spacing w:after="0" w:line="240" w:lineRule="auto"/>
     </w:pPr>
   </w:style>
-  <w:style w:type="character" w:customStyle="1" w:styleId="RodapCarter">
-    <w:name w:val="Rodapé Caráter"/>
-    <w:basedOn w:val="Tipodeletrapredefinidodopargrafo"/>
-    <w:link w:val="Rodap"/>
+  <w:style w:type="character" w:customStyle="1" w:styleId="ac">
+    <w:name w:val="页脚 字符"/>
+    <w:basedOn w:val="a0"/>
+    <w:link w:val="ab"/>
     <w:uiPriority w:val="99"/>
     <w:rsid w:val="00421C84"/>
     <w:rPr>
@@ -13539,12 +16063,12 @@
       <w:sz w:val="24"/>
     </w:rPr>
   </w:style>
-  <w:style w:type="paragraph" w:styleId="Ttulo">
+  <w:style w:type="paragraph" w:styleId="ad">
     <w:name w:val="Title"/>
     <w:aliases w:val="tit_projeto"/>
-    <w:basedOn w:val="Normal"/>
-    <w:next w:val="Normal"/>
-    <w:link w:val="TtuloCarter"/>
+    <w:basedOn w:val="a"/>
+    <w:next w:val="a"/>
+    <w:link w:val="ae"/>
     <w:autoRedefine/>
     <w:qFormat/>
     <w:rsid w:val="003B27EB"/>
@@ -13565,11 +16089,11 @@
       <w:szCs w:val="40"/>
     </w:rPr>
   </w:style>
-  <w:style w:type="character" w:customStyle="1" w:styleId="TtuloCarter">
-    <w:name w:val="Título Caráter"/>
-    <w:aliases w:val="tit_projeto Caráter"/>
-    <w:basedOn w:val="Tipodeletrapredefinidodopargrafo"/>
-    <w:link w:val="Ttulo"/>
+  <w:style w:type="character" w:customStyle="1" w:styleId="ae">
+    <w:name w:val="标题 字符"/>
+    <w:aliases w:val="tit_projeto 字符"/>
+    <w:basedOn w:val="a0"/>
+    <w:link w:val="ad"/>
     <w:rsid w:val="003B27EB"/>
     <w:rPr>
       <w:rFonts w:ascii="Times New Roman" w:eastAsia="Times New Roman" w:hAnsi="Times New Roman" w:cs="Times New Roman"/>
@@ -13580,10 +16104,10 @@
       <w:szCs w:val="40"/>
     </w:rPr>
   </w:style>
-  <w:style w:type="paragraph" w:styleId="Textodebalo">
+  <w:style w:type="paragraph" w:styleId="af">
     <w:name w:val="Balloon Text"/>
-    <w:basedOn w:val="Normal"/>
-    <w:link w:val="TextodebaloCarter"/>
+    <w:basedOn w:val="a"/>
+    <w:link w:val="af0"/>
     <w:uiPriority w:val="99"/>
     <w:semiHidden/>
     <w:unhideWhenUsed/>
@@ -13597,10 +16121,10 @@
       <w:szCs w:val="16"/>
     </w:rPr>
   </w:style>
-  <w:style w:type="character" w:customStyle="1" w:styleId="TextodebaloCarter">
-    <w:name w:val="Texto de balão Caráter"/>
-    <w:basedOn w:val="Tipodeletrapredefinidodopargrafo"/>
-    <w:link w:val="Textodebalo"/>
+  <w:style w:type="character" w:customStyle="1" w:styleId="af0">
+    <w:name w:val="批注框文本 字符"/>
+    <w:basedOn w:val="a0"/>
+    <w:link w:val="af"/>
     <w:uiPriority w:val="99"/>
     <w:semiHidden/>
     <w:rsid w:val="00AB0CAD"/>
@@ -13610,10 +16134,10 @@
       <w:szCs w:val="16"/>
     </w:rPr>
   </w:style>
-  <w:style w:type="paragraph" w:styleId="Cabealhodondice">
+  <w:style w:type="paragraph" w:styleId="TOC">
     <w:name w:val="TOC Heading"/>
     <w:basedOn w:val="Titulo1"/>
-    <w:next w:val="Normal"/>
+    <w:next w:val="a"/>
     <w:uiPriority w:val="39"/>
     <w:unhideWhenUsed/>
     <w:qFormat/>
@@ -13627,10 +16151,10 @@
       <w:lang w:val="en-US"/>
     </w:rPr>
   </w:style>
-  <w:style w:type="character" w:customStyle="1" w:styleId="Ttulo4Carter">
-    <w:name w:val="Título 4 Caráter"/>
-    <w:basedOn w:val="Tipodeletrapredefinidodopargrafo"/>
-    <w:link w:val="Ttulo4"/>
+  <w:style w:type="character" w:customStyle="1" w:styleId="40">
+    <w:name w:val="标题 4 字符"/>
+    <w:basedOn w:val="a0"/>
+    <w:link w:val="4"/>
     <w:uiPriority w:val="9"/>
     <w:semiHidden/>
     <w:rsid w:val="00615B76"/>
@@ -13642,9 +16166,9 @@
       <w:sz w:val="24"/>
     </w:rPr>
   </w:style>
-  <w:style w:type="table" w:styleId="TabelacomGrelha">
+  <w:style w:type="table" w:styleId="af1">
     <w:name w:val="Table Grid"/>
-    <w:basedOn w:val="Tabelanormal"/>
+    <w:basedOn w:val="a1"/>
     <w:uiPriority w:val="59"/>
     <w:rsid w:val="00B45C71"/>
     <w:pPr>
@@ -13661,11 +16185,11 @@
       </w:tblBorders>
     </w:tblPr>
   </w:style>
-  <w:style w:type="paragraph" w:styleId="Legenda">
+  <w:style w:type="paragraph" w:styleId="af2">
     <w:name w:val="caption"/>
-    <w:basedOn w:val="Normal"/>
-    <w:next w:val="Normal"/>
-    <w:link w:val="LegendaCarter"/>
+    <w:basedOn w:val="a"/>
+    <w:next w:val="a"/>
+    <w:link w:val="af3"/>
     <w:autoRedefine/>
     <w:uiPriority w:val="35"/>
     <w:unhideWhenUsed/>
@@ -13682,9 +16206,9 @@
       <w:szCs w:val="18"/>
     </w:rPr>
   </w:style>
-  <w:style w:type="table" w:styleId="SimplesTabela1">
+  <w:style w:type="table" w:styleId="11">
     <w:name w:val="Plain Table 1"/>
-    <w:basedOn w:val="Tabelanormal"/>
+    <w:basedOn w:val="a1"/>
     <w:uiPriority w:val="41"/>
     <w:rsid w:val="00632B09"/>
     <w:pPr>
@@ -13745,9 +16269,9 @@
       </w:tcPr>
     </w:tblStylePr>
   </w:style>
-  <w:style w:type="table" w:styleId="SimplesTabela2">
+  <w:style w:type="table" w:styleId="21">
     <w:name w:val="Plain Table 2"/>
-    <w:basedOn w:val="Tabelanormal"/>
+    <w:basedOn w:val="a1"/>
     <w:uiPriority w:val="42"/>
     <w:rsid w:val="00632B09"/>
     <w:pPr>
@@ -13825,9 +16349,9 @@
       </w:tcPr>
     </w:tblStylePr>
   </w:style>
-  <w:style w:type="table" w:styleId="TabelacomGrelhaClara">
+  <w:style w:type="table" w:styleId="af4">
     <w:name w:val="Grid Table Light"/>
-    <w:basedOn w:val="Tabelanormal"/>
+    <w:basedOn w:val="a1"/>
     <w:uiPriority w:val="40"/>
     <w:rsid w:val="00632B09"/>
     <w:pPr>
@@ -13846,17 +16370,17 @@
   </w:style>
   <w:style w:type="paragraph" w:customStyle="1" w:styleId="caption1">
     <w:name w:val="caption_1"/>
-    <w:basedOn w:val="Legenda"/>
+    <w:basedOn w:val="af2"/>
     <w:link w:val="caption1Char"/>
     <w:rsid w:val="004E423E"/>
     <w:rPr>
       <w:b w:val="0"/>
     </w:rPr>
   </w:style>
-  <w:style w:type="paragraph" w:styleId="ndicedeilustraes">
+  <w:style w:type="paragraph" w:styleId="af5">
     <w:name w:val="table of figures"/>
-    <w:basedOn w:val="Normal"/>
-    <w:next w:val="Normal"/>
+    <w:basedOn w:val="a"/>
+    <w:next w:val="a"/>
     <w:uiPriority w:val="99"/>
     <w:unhideWhenUsed/>
     <w:qFormat/>
@@ -13868,10 +16392,10 @@
       <w:sz w:val="20"/>
     </w:rPr>
   </w:style>
-  <w:style w:type="character" w:customStyle="1" w:styleId="LegendaCarter">
-    <w:name w:val="Legenda Caráter"/>
-    <w:basedOn w:val="Tipodeletrapredefinidodopargrafo"/>
-    <w:link w:val="Legenda"/>
+  <w:style w:type="character" w:customStyle="1" w:styleId="af3">
+    <w:name w:val="题注 字符"/>
+    <w:basedOn w:val="a0"/>
+    <w:link w:val="af2"/>
     <w:uiPriority w:val="35"/>
     <w:rsid w:val="004E423E"/>
     <w:rPr>
@@ -13884,7 +16408,7 @@
   </w:style>
   <w:style w:type="character" w:customStyle="1" w:styleId="caption1Char">
     <w:name w:val="caption_1 Char"/>
-    <w:basedOn w:val="LegendaCarter"/>
+    <w:basedOn w:val="af3"/>
     <w:link w:val="caption1"/>
     <w:rsid w:val="004E423E"/>
     <w:rPr>
@@ -13895,10 +16419,10 @@
       <w:szCs w:val="18"/>
     </w:rPr>
   </w:style>
-  <w:style w:type="paragraph" w:styleId="ndiceremissivo1">
+  <w:style w:type="paragraph" w:styleId="12">
     <w:name w:val="index 1"/>
-    <w:basedOn w:val="Normal"/>
-    <w:next w:val="Normal"/>
+    <w:basedOn w:val="a"/>
+    <w:next w:val="a"/>
     <w:autoRedefine/>
     <w:uiPriority w:val="99"/>
     <w:semiHidden/>
@@ -13909,9 +16433,9 @@
       <w:ind w:left="240" w:hanging="240"/>
     </w:pPr>
   </w:style>
-  <w:style w:type="character" w:styleId="MenoNoResolvida">
+  <w:style w:type="character" w:styleId="af6">
     <w:name w:val="Unresolved Mention"/>
-    <w:basedOn w:val="Tipodeletrapredefinidodopargrafo"/>
+    <w:basedOn w:val="a0"/>
     <w:uiPriority w:val="99"/>
     <w:semiHidden/>
     <w:unhideWhenUsed/>
@@ -13921,9 +16445,9 @@
       <w:shd w:val="clear" w:color="auto" w:fill="E1DFDD"/>
     </w:rPr>
   </w:style>
-  <w:style w:type="character" w:styleId="Hiperligaovisitada">
+  <w:style w:type="character" w:styleId="af7">
     <w:name w:val="FollowedHyperlink"/>
-    <w:basedOn w:val="Tipodeletrapredefinidodopargrafo"/>
+    <w:basedOn w:val="a0"/>
     <w:uiPriority w:val="99"/>
     <w:semiHidden/>
     <w:unhideWhenUsed/>
@@ -13933,17 +16457,17 @@
       <w:u w:val="single"/>
     </w:rPr>
   </w:style>
-  <w:style w:type="paragraph" w:styleId="Bibliografia">
+  <w:style w:type="paragraph" w:styleId="af8">
     <w:name w:val="Bibliography"/>
-    <w:basedOn w:val="Normal"/>
-    <w:next w:val="Normal"/>
+    <w:basedOn w:val="a"/>
+    <w:next w:val="a"/>
     <w:uiPriority w:val="37"/>
     <w:unhideWhenUsed/>
     <w:rsid w:val="00A36553"/>
   </w:style>
-  <w:style w:type="character" w:styleId="TextodoMarcadordePosio">
+  <w:style w:type="character" w:styleId="af9">
     <w:name w:val="Placeholder Text"/>
-    <w:basedOn w:val="Tipodeletrapredefinidodopargrafo"/>
+    <w:basedOn w:val="a0"/>
     <w:uiPriority w:val="99"/>
     <w:semiHidden/>
     <w:rsid w:val="00560F25"/>
@@ -13951,9 +16475,9 @@
       <w:color w:val="666666"/>
     </w:rPr>
   </w:style>
-  <w:style w:type="character" w:styleId="Forte">
+  <w:style w:type="character" w:styleId="afa">
     <w:name w:val="Strong"/>
-    <w:basedOn w:val="Tipodeletrapredefinidodopargrafo"/>
+    <w:basedOn w:val="a0"/>
     <w:uiPriority w:val="22"/>
     <w:qFormat/>
     <w:rsid w:val="00D5206F"/>
@@ -13962,9 +16486,9 @@
       <w:bCs/>
     </w:rPr>
   </w:style>
-  <w:style w:type="paragraph" w:styleId="NormalWeb">
+  <w:style w:type="paragraph" w:styleId="afb">
     <w:name w:val="Normal (Web)"/>
-    <w:basedOn w:val="Normal"/>
+    <w:basedOn w:val="a"/>
     <w:uiPriority w:val="99"/>
     <w:semiHidden/>
     <w:unhideWhenUsed/>
@@ -13974,9 +16498,9 @@
       <w:szCs w:val="24"/>
     </w:rPr>
   </w:style>
-  <w:style w:type="table" w:styleId="TabeladeGrelha4">
+  <w:style w:type="table" w:styleId="41">
     <w:name w:val="Grid Table 4"/>
-    <w:basedOn w:val="Tabelanormal"/>
+    <w:basedOn w:val="a1"/>
     <w:uiPriority w:val="49"/>
     <w:rsid w:val="00671CBE"/>
     <w:pPr>
@@ -14050,9 +16574,9 @@
       </w:tcPr>
     </w:tblStylePr>
   </w:style>
-  <w:style w:type="character" w:styleId="CdigoHTML">
+  <w:style w:type="character" w:styleId="HTML">
     <w:name w:val="HTML Code"/>
-    <w:basedOn w:val="Tipodeletrapredefinidodopargrafo"/>
+    <w:basedOn w:val="a0"/>
     <w:uiPriority w:val="99"/>
     <w:semiHidden/>
     <w:unhideWhenUsed/>
@@ -14063,10 +16587,10 @@
       <w:szCs w:val="20"/>
     </w:rPr>
   </w:style>
-  <w:style w:type="paragraph" w:styleId="HTMLpr-formatado">
+  <w:style w:type="paragraph" w:styleId="HTML0">
     <w:name w:val="HTML Preformatted"/>
-    <w:basedOn w:val="Normal"/>
-    <w:link w:val="HTMLpr-formatadoCarter"/>
+    <w:basedOn w:val="a"/>
+    <w:link w:val="HTML1"/>
     <w:uiPriority w:val="99"/>
     <w:semiHidden/>
     <w:unhideWhenUsed/>
@@ -14101,10 +16625,10 @@
       <w:lang w:eastAsia="zh-CN"/>
     </w:rPr>
   </w:style>
-  <w:style w:type="character" w:customStyle="1" w:styleId="HTMLpr-formatadoCarter">
-    <w:name w:val="HTML pré-formatado Caráter"/>
-    <w:basedOn w:val="Tipodeletrapredefinidodopargrafo"/>
-    <w:link w:val="HTMLpr-formatado"/>
+  <w:style w:type="character" w:customStyle="1" w:styleId="HTML1">
+    <w:name w:val="HTML 预设格式 字符"/>
+    <w:basedOn w:val="a0"/>
+    <w:link w:val="HTML0"/>
     <w:uiPriority w:val="99"/>
     <w:semiHidden/>
     <w:rsid w:val="00283F15"/>
@@ -14117,32 +16641,32 @@
   </w:style>
   <w:style w:type="character" w:customStyle="1" w:styleId="hljs-attr">
     <w:name w:val="hljs-attr"/>
-    <w:basedOn w:val="Tipodeletrapredefinidodopargrafo"/>
+    <w:basedOn w:val="a0"/>
     <w:rsid w:val="00283F15"/>
   </w:style>
   <w:style w:type="character" w:customStyle="1" w:styleId="hljs-literal">
     <w:name w:val="hljs-literal"/>
-    <w:basedOn w:val="Tipodeletrapredefinidodopargrafo"/>
+    <w:basedOn w:val="a0"/>
     <w:rsid w:val="00283F15"/>
   </w:style>
   <w:style w:type="character" w:customStyle="1" w:styleId="hljs-bullet">
     <w:name w:val="hljs-bullet"/>
-    <w:basedOn w:val="Tipodeletrapredefinidodopargrafo"/>
+    <w:basedOn w:val="a0"/>
     <w:rsid w:val="00283F15"/>
   </w:style>
   <w:style w:type="character" w:customStyle="1" w:styleId="hljs-number">
     <w:name w:val="hljs-number"/>
-    <w:basedOn w:val="Tipodeletrapredefinidodopargrafo"/>
+    <w:basedOn w:val="a0"/>
     <w:rsid w:val="00283F15"/>
   </w:style>
   <w:style w:type="character" w:customStyle="1" w:styleId="hljs-string">
     <w:name w:val="hljs-string"/>
-    <w:basedOn w:val="Tipodeletrapredefinidodopargrafo"/>
+    <w:basedOn w:val="a0"/>
     <w:rsid w:val="00283F15"/>
   </w:style>
   <w:style w:type="character" w:customStyle="1" w:styleId="hljs-builtin">
     <w:name w:val="hljs-built_in"/>
-    <w:basedOn w:val="Tipodeletrapredefinidodopargrafo"/>
+    <w:basedOn w:val="a0"/>
     <w:rsid w:val="00283F15"/>
   </w:style>
 </w:styles>
@@ -14457,6 +16981,27 @@
 </file>
 
 <file path=customXml/item1.xml><?xml version="1.0" encoding="utf-8"?>
+<b:Sources xmlns:b="http://schemas.openxmlformats.org/officeDocument/2006/bibliography" xmlns="http://schemas.openxmlformats.org/officeDocument/2006/bibliography" SelectedStyle="\APA.XSL" StyleName="APA">
+  <b:Source>
+    <b:Tag>VMW</b:Tag>
+    <b:SourceType>InternetSite</b:SourceType>
+    <b:Guid>{909E1809-56E4-44E8-BA15-2EEAEA3107B9}</b:Guid>
+    <b:Author>
+      <b:Author>
+        <b:NameList>
+          <b:Person>
+            <b:Last>VMWare</b:Last>
+          </b:Person>
+        </b:NameList>
+      </b:Author>
+    </b:Author>
+    <b:InternetSiteTitle>https://www.vmware.com/pdf/ws_specs_pt.pdf</b:InternetSiteTitle>
+    <b:RefOrder>1</b:RefOrder>
+  </b:Source>
+</b:Sources>
+</file>
+
+<file path=customXml/item2.xml><?xml version="1.0" encoding="utf-8"?>
 <MENU label="Campos" version="1">
   <NODE label="Novo Registo" type="NewCard" replaceValue="false">
     <FIELD label="Nº de Registo">
@@ -15700,37 +18245,16 @@
 </MENU>
 </file>
 
-<file path=customXml/item2.xml><?xml version="1.0" encoding="utf-8"?>
-<b:Sources xmlns:b="http://schemas.openxmlformats.org/officeDocument/2006/bibliography" xmlns="http://schemas.openxmlformats.org/officeDocument/2006/bibliography" SelectedStyle="\APA.XSL" StyleName="APA">
-  <b:Source>
-    <b:Tag>VMW</b:Tag>
-    <b:SourceType>InternetSite</b:SourceType>
-    <b:Guid>{909E1809-56E4-44E8-BA15-2EEAEA3107B9}</b:Guid>
-    <b:Author>
-      <b:Author>
-        <b:NameList>
-          <b:Person>
-            <b:Last>VMWare</b:Last>
-          </b:Person>
-        </b:NameList>
-      </b:Author>
-    </b:Author>
-    <b:InternetSiteTitle>https://www.vmware.com/pdf/ws_specs_pt.pdf</b:InternetSiteTitle>
-    <b:RefOrder>1</b:RefOrder>
-  </b:Source>
-</b:Sources>
-</file>
-
 <file path=customXml/itemProps1.xml><?xml version="1.0" encoding="utf-8"?>
-<ds:datastoreItem xmlns:ds="http://schemas.openxmlformats.org/officeDocument/2006/customXml" ds:itemID="{5BE40977-15C1-4F89-8625-D3B696DD90BF}">
-  <ds:schemaRefs/>
-</ds:datastoreItem>
-</file>
-
-<file path=customXml/itemProps2.xml><?xml version="1.0" encoding="utf-8"?>
 <ds:datastoreItem xmlns:ds="http://schemas.openxmlformats.org/officeDocument/2006/customXml" ds:itemID="{1095C8D9-38AC-49D9-AD3F-711F38BEDEC8}">
   <ds:schemaRefs>
     <ds:schemaRef ds:uri="http://schemas.openxmlformats.org/officeDocument/2006/bibliography"/>
   </ds:schemaRefs>
 </ds:datastoreItem>
+</file>
+
+<file path=customXml/itemProps2.xml><?xml version="1.0" encoding="utf-8"?>
+<ds:datastoreItem xmlns:ds="http://schemas.openxmlformats.org/officeDocument/2006/customXml" ds:itemID="{5BE40977-15C1-4F89-8625-D3B696DD90BF}">
+  <ds:schemaRefs/>
+</ds:datastoreItem>
 </file>
--- a/Projeto SRS/Relatórios/Relatório_Projeto_SRS_Grupo_10.docx
+++ b/Projeto SRS/Relatórios/Relatório_Projeto_SRS_Grupo_10.docx
@@ -1,6 +1,6 @@
 
 <file path=word/document.xml><?xml version="1.0" encoding="utf-8"?>
-<w:document xmlns:wpc="http://schemas.microsoft.com/office/word/2010/wordprocessingCanvas" xmlns:cx="http://schemas.microsoft.com/office/drawing/2014/chartex" xmlns:cx1="http://schemas.microsoft.com/office/drawing/2015/9/8/chartex" xmlns:cx2="http://schemas.microsoft.com/office/drawing/2015/10/21/chartex" xmlns:cx3="http://schemas.microsoft.com/office/drawing/2016/5/9/chartex" xmlns:cx4="http://schemas.microsoft.com/office/drawing/2016/5/10/chartex" xmlns:cx5="http://schemas.microsoft.com/office/drawing/2016/5/11/chartex" xmlns:cx6="http://schemas.microsoft.com/office/drawing/2016/5/12/chartex" xmlns:cx7="http://schemas.microsoft.com/office/drawing/2016/5/13/chartex" xmlns:cx8="http://schemas.microsoft.com/office/drawing/2016/5/14/chartex" xmlns:mc="http://schemas.openxmlformats.org/markup-compatibility/2006" xmlns:aink="http://schemas.microsoft.com/office/drawing/2016/ink" xmlns:am3d="http://schemas.microsoft.com/office/drawing/2017/model3d" xmlns:o="urn:schemas-microsoft-com:office:office" xmlns:r="http://schemas.openxmlformats.org/officeDocument/2006/relationships" xmlns:m="http://schemas.openxmlformats.org/officeDocument/2006/math" xmlns:v="urn:schemas-microsoft-com:vml" xmlns:wp14="http://schemas.microsoft.com/office/word/2010/wordprocessingDrawing" xmlns:wp="http://schemas.openxmlformats.org/drawingml/2006/wordprocessingDrawing" xmlns:w10="urn:schemas-microsoft-com:office:word" xmlns:w="http://schemas.openxmlformats.org/wordprocessingml/2006/main" xmlns:w14="http://schemas.microsoft.com/office/word/2010/wordml" xmlns:w15="http://schemas.microsoft.com/office/word/2012/wordml" xmlns:w16cex="http://schemas.microsoft.com/office/word/2018/wordml/cex" xmlns:w16cid="http://schemas.microsoft.com/office/word/2016/wordml/cid" xmlns:w16="http://schemas.microsoft.com/office/word/2018/wordml" xmlns:w16sdtdh="http://schemas.microsoft.com/office/word/2020/wordml/sdtdatahash" xmlns:w16se="http://schemas.microsoft.com/office/word/2015/wordml/symex" xmlns:wpg="http://schemas.microsoft.com/office/word/2010/wordprocessingGroup" xmlns:wpi="http://schemas.microsoft.com/office/word/2010/wordprocessingInk" xmlns:wne="http://schemas.microsoft.com/office/word/2006/wordml" xmlns:wps="http://schemas.microsoft.com/office/word/2010/wordprocessingShape" mc:Ignorable="w14 w15 w16se w16cid w16 w16cex w16sdtdh wp14">
+<w:document xmlns:wpc="http://schemas.microsoft.com/office/word/2010/wordprocessingCanvas" xmlns:cx="http://schemas.microsoft.com/office/drawing/2014/chartex" xmlns:cx1="http://schemas.microsoft.com/office/drawing/2015/9/8/chartex" xmlns:cx2="http://schemas.microsoft.com/office/drawing/2015/10/21/chartex" xmlns:cx3="http://schemas.microsoft.com/office/drawing/2016/5/9/chartex" xmlns:cx4="http://schemas.microsoft.com/office/drawing/2016/5/10/chartex" xmlns:cx5="http://schemas.microsoft.com/office/drawing/2016/5/11/chartex" xmlns:cx6="http://schemas.microsoft.com/office/drawing/2016/5/12/chartex" xmlns:cx7="http://schemas.microsoft.com/office/drawing/2016/5/13/chartex" xmlns:cx8="http://schemas.microsoft.com/office/drawing/2016/5/14/chartex" xmlns:mc="http://schemas.openxmlformats.org/markup-compatibility/2006" xmlns:aink="http://schemas.microsoft.com/office/drawing/2016/ink" xmlns:am3d="http://schemas.microsoft.com/office/drawing/2017/model3d" xmlns:o="urn:schemas-microsoft-com:office:office" xmlns:oel="http://schemas.microsoft.com/office/2019/extlst" xmlns:r="http://schemas.openxmlformats.org/officeDocument/2006/relationships" xmlns:m="http://schemas.openxmlformats.org/officeDocument/2006/math" xmlns:v="urn:schemas-microsoft-com:vml" xmlns:wp14="http://schemas.microsoft.com/office/word/2010/wordprocessingDrawing" xmlns:wp="http://schemas.openxmlformats.org/drawingml/2006/wordprocessingDrawing" xmlns:w10="urn:schemas-microsoft-com:office:word" xmlns:w="http://schemas.openxmlformats.org/wordprocessingml/2006/main" xmlns:w14="http://schemas.microsoft.com/office/word/2010/wordml" xmlns:w15="http://schemas.microsoft.com/office/word/2012/wordml" xmlns:w16cex="http://schemas.microsoft.com/office/word/2018/wordml/cex" xmlns:w16cid="http://schemas.microsoft.com/office/word/2016/wordml/cid" xmlns:w16="http://schemas.microsoft.com/office/word/2018/wordml" xmlns:w16du="http://schemas.microsoft.com/office/word/2023/wordml/word16du" xmlns:w16sdtdh="http://schemas.microsoft.com/office/word/2020/wordml/sdtdatahash" xmlns:w16sdtfl="http://schemas.microsoft.com/office/word/2024/wordml/sdtformatlock" xmlns:w16se="http://schemas.microsoft.com/office/word/2015/wordml/symex" xmlns:wpg="http://schemas.microsoft.com/office/word/2010/wordprocessingGroup" xmlns:wpi="http://schemas.microsoft.com/office/word/2010/wordprocessingInk" xmlns:wne="http://schemas.microsoft.com/office/word/2006/wordml" xmlns:wps="http://schemas.microsoft.com/office/word/2010/wordprocessingShape" mc:Ignorable="w14 w15 w16se w16cid w16 w16cex w16sdtdh w16sdtfl w16du wp14">
   <w:body>
     <w:p>
       <w:pPr>
@@ -469,7 +469,7 @@
     </w:p>
     <w:p>
       <w:pPr>
-        <w:pStyle w:val="1"/>
+        <w:pStyle w:val="Ttulo1"/>
         <w:numPr>
           <w:ilvl w:val="0"/>
           <w:numId w:val="0"/>
@@ -520,15 +520,18 @@
     </w:p>
     <w:p>
       <w:pPr>
-        <w:pStyle w:val="af5"/>
+        <w:pStyle w:val="ndicedeilustraes"/>
         <w:tabs>
           <w:tab w:val="right" w:leader="dot" w:pos="8777"/>
         </w:tabs>
         <w:rPr>
           <w:rFonts w:asciiTheme="minorHAnsi" w:eastAsiaTheme="minorEastAsia" w:hAnsiTheme="minorHAnsi"/>
           <w:noProof/>
-          <w:sz w:val="22"/>
-          <w:lang w:eastAsia="zh-CN"/>
+          <w:kern w:val="2"/>
+          <w:sz w:val="24"/>
+          <w:szCs w:val="24"/>
+          <w:lang w:eastAsia="pt-PT"/>
+          <w14:ligatures w14:val="standardContextual"/>
         </w:rPr>
       </w:pPr>
       <w:r>
@@ -552,10 +555,10 @@
         </w:rPr>
         <w:fldChar w:fldCharType="separate"/>
       </w:r>
-      <w:hyperlink r:id="rId11" w:anchor="_Toc187617021" w:history="1">
-        <w:r>
-          <w:rPr>
-            <w:rStyle w:val="a8"/>
+      <w:hyperlink w:anchor="_Toc187622817" w:history="1">
+        <w:r>
+          <w:rPr>
+            <w:rStyle w:val="Hiperligao"/>
             <w:noProof/>
           </w:rPr>
           <w:t>Figura 1 - Diagrama de rede</w:t>
@@ -579,7 +582,7 @@
             <w:noProof/>
             <w:webHidden/>
           </w:rPr>
-          <w:instrText xml:space="preserve"> PAGEREF _Toc187617021 \h </w:instrText>
+          <w:instrText xml:space="preserve"> PAGEREF _Toc187622817 \h </w:instrText>
         </w:r>
         <w:r>
           <w:rPr>
@@ -612,28 +615,31 @@
     </w:p>
     <w:p>
       <w:pPr>
-        <w:pStyle w:val="af5"/>
+        <w:pStyle w:val="ndicedeilustraes"/>
         <w:tabs>
           <w:tab w:val="right" w:leader="dot" w:pos="8777"/>
         </w:tabs>
         <w:rPr>
           <w:rFonts w:asciiTheme="minorHAnsi" w:eastAsiaTheme="minorEastAsia" w:hAnsiTheme="minorHAnsi"/>
           <w:noProof/>
-          <w:sz w:val="22"/>
-          <w:lang w:eastAsia="zh-CN"/>
-        </w:rPr>
-      </w:pPr>
-      <w:hyperlink w:anchor="_Toc187617022" w:history="1">
-        <w:r>
-          <w:rPr>
-            <w:rStyle w:val="a8"/>
+          <w:kern w:val="2"/>
+          <w:sz w:val="24"/>
+          <w:szCs w:val="24"/>
+          <w:lang w:eastAsia="pt-PT"/>
+          <w14:ligatures w14:val="standardContextual"/>
+        </w:rPr>
+      </w:pPr>
+      <w:hyperlink w:anchor="_Toc187622818" w:history="1">
+        <w:r>
+          <w:rPr>
+            <w:rStyle w:val="Hiperligao"/>
             <w:noProof/>
           </w:rPr>
           <w:t xml:space="preserve">Figura 2 – </w:t>
         </w:r>
         <w:r>
           <w:rPr>
-            <w:rStyle w:val="a8"/>
+            <w:rStyle w:val="Hiperligao"/>
             <w:noProof/>
             <w:lang w:eastAsia="zh-CN"/>
           </w:rPr>
@@ -658,7 +664,7 @@
             <w:noProof/>
             <w:webHidden/>
           </w:rPr>
-          <w:instrText xml:space="preserve"> PAGEREF _Toc187617022 \h </w:instrText>
+          <w:instrText xml:space="preserve"> PAGEREF _Toc187622818 \h </w:instrText>
         </w:r>
         <w:r>
           <w:rPr>
@@ -691,28 +697,31 @@
     </w:p>
     <w:p>
       <w:pPr>
-        <w:pStyle w:val="af5"/>
+        <w:pStyle w:val="ndicedeilustraes"/>
         <w:tabs>
           <w:tab w:val="right" w:leader="dot" w:pos="8777"/>
         </w:tabs>
         <w:rPr>
           <w:rFonts w:asciiTheme="minorHAnsi" w:eastAsiaTheme="minorEastAsia" w:hAnsiTheme="minorHAnsi"/>
           <w:noProof/>
-          <w:sz w:val="22"/>
-          <w:lang w:eastAsia="zh-CN"/>
-        </w:rPr>
-      </w:pPr>
-      <w:hyperlink w:anchor="_Toc187617023" w:history="1">
-        <w:r>
-          <w:rPr>
-            <w:rStyle w:val="a8"/>
+          <w:kern w:val="2"/>
+          <w:sz w:val="24"/>
+          <w:szCs w:val="24"/>
+          <w:lang w:eastAsia="pt-PT"/>
+          <w14:ligatures w14:val="standardContextual"/>
+        </w:rPr>
+      </w:pPr>
+      <w:hyperlink w:anchor="_Toc187622819" w:history="1">
+        <w:r>
+          <w:rPr>
+            <w:rStyle w:val="Hiperligao"/>
             <w:noProof/>
           </w:rPr>
           <w:t xml:space="preserve">Figura 3 - </w:t>
         </w:r>
         <w:r>
           <w:rPr>
-            <w:rStyle w:val="a8"/>
+            <w:rStyle w:val="Hiperligao"/>
             <w:noProof/>
             <w:lang w:eastAsia="zh-CN"/>
           </w:rPr>
@@ -737,7 +746,7 @@
             <w:noProof/>
             <w:webHidden/>
           </w:rPr>
-          <w:instrText xml:space="preserve"> PAGEREF _Toc187617023 \h </w:instrText>
+          <w:instrText xml:space="preserve"> PAGEREF _Toc187622819 \h </w:instrText>
         </w:r>
         <w:r>
           <w:rPr>
@@ -770,21 +779,24 @@
     </w:p>
     <w:p>
       <w:pPr>
-        <w:pStyle w:val="af5"/>
+        <w:pStyle w:val="ndicedeilustraes"/>
         <w:tabs>
           <w:tab w:val="right" w:leader="dot" w:pos="8777"/>
         </w:tabs>
         <w:rPr>
           <w:rFonts w:asciiTheme="minorHAnsi" w:eastAsiaTheme="minorEastAsia" w:hAnsiTheme="minorHAnsi"/>
           <w:noProof/>
-          <w:sz w:val="22"/>
-          <w:lang w:eastAsia="zh-CN"/>
-        </w:rPr>
-      </w:pPr>
-      <w:hyperlink w:anchor="_Toc187617024" w:history="1">
-        <w:r>
-          <w:rPr>
-            <w:rStyle w:val="a8"/>
+          <w:kern w:val="2"/>
+          <w:sz w:val="24"/>
+          <w:szCs w:val="24"/>
+          <w:lang w:eastAsia="pt-PT"/>
+          <w14:ligatures w14:val="standardContextual"/>
+        </w:rPr>
+      </w:pPr>
+      <w:hyperlink w:anchor="_Toc187622820" w:history="1">
+        <w:r>
+          <w:rPr>
+            <w:rStyle w:val="Hiperligao"/>
             <w:noProof/>
           </w:rPr>
           <w:t>Figura 4 - Zonas</w:t>
@@ -808,7 +820,7 @@
             <w:noProof/>
             <w:webHidden/>
           </w:rPr>
-          <w:instrText xml:space="preserve"> PAGEREF _Toc187617024 \h </w:instrText>
+          <w:instrText xml:space="preserve"> PAGEREF _Toc187622820 \h </w:instrText>
         </w:r>
         <w:r>
           <w:rPr>
@@ -841,21 +853,24 @@
     </w:p>
     <w:p>
       <w:pPr>
-        <w:pStyle w:val="af5"/>
+        <w:pStyle w:val="ndicedeilustraes"/>
         <w:tabs>
           <w:tab w:val="right" w:leader="dot" w:pos="8777"/>
         </w:tabs>
         <w:rPr>
           <w:rFonts w:asciiTheme="minorHAnsi" w:eastAsiaTheme="minorEastAsia" w:hAnsiTheme="minorHAnsi"/>
           <w:noProof/>
-          <w:sz w:val="22"/>
-          <w:lang w:eastAsia="zh-CN"/>
-        </w:rPr>
-      </w:pPr>
-      <w:hyperlink w:anchor="_Toc187617025" w:history="1">
-        <w:r>
-          <w:rPr>
-            <w:rStyle w:val="a8"/>
+          <w:kern w:val="2"/>
+          <w:sz w:val="24"/>
+          <w:szCs w:val="24"/>
+          <w:lang w:eastAsia="pt-PT"/>
+          <w14:ligatures w14:val="standardContextual"/>
+        </w:rPr>
+      </w:pPr>
+      <w:hyperlink w:anchor="_Toc187622821" w:history="1">
+        <w:r>
+          <w:rPr>
+            <w:rStyle w:val="Hiperligao"/>
             <w:noProof/>
           </w:rPr>
           <w:t>Figura 5 - Codigo de keys</w:t>
@@ -879,7 +894,7 @@
             <w:noProof/>
             <w:webHidden/>
           </w:rPr>
-          <w:instrText xml:space="preserve"> PAGEREF _Toc187617025 \h </w:instrText>
+          <w:instrText xml:space="preserve"> PAGEREF _Toc187622821 \h </w:instrText>
         </w:r>
         <w:r>
           <w:rPr>
@@ -912,28 +927,31 @@
     </w:p>
     <w:p>
       <w:pPr>
-        <w:pStyle w:val="af5"/>
+        <w:pStyle w:val="ndicedeilustraes"/>
         <w:tabs>
           <w:tab w:val="right" w:leader="dot" w:pos="8777"/>
         </w:tabs>
         <w:rPr>
           <w:rFonts w:asciiTheme="minorHAnsi" w:eastAsiaTheme="minorEastAsia" w:hAnsiTheme="minorHAnsi"/>
           <w:noProof/>
-          <w:sz w:val="22"/>
-          <w:lang w:eastAsia="zh-CN"/>
-        </w:rPr>
-      </w:pPr>
-      <w:hyperlink w:anchor="_Toc187617026" w:history="1">
-        <w:r>
-          <w:rPr>
-            <w:rStyle w:val="a8"/>
+          <w:kern w:val="2"/>
+          <w:sz w:val="24"/>
+          <w:szCs w:val="24"/>
+          <w:lang w:eastAsia="pt-PT"/>
+          <w14:ligatures w14:val="standardContextual"/>
+        </w:rPr>
+      </w:pPr>
+      <w:hyperlink w:anchor="_Toc187622822" w:history="1">
+        <w:r>
+          <w:rPr>
+            <w:rStyle w:val="Hiperligao"/>
             <w:noProof/>
           </w:rPr>
           <w:t xml:space="preserve">Figura 6 - </w:t>
         </w:r>
         <w:r>
           <w:rPr>
-            <w:rStyle w:val="a8"/>
+            <w:rStyle w:val="Hiperligao"/>
             <w:noProof/>
             <w:lang w:eastAsia="zh-CN"/>
           </w:rPr>
@@ -958,7 +976,7 @@
             <w:noProof/>
             <w:webHidden/>
           </w:rPr>
-          <w:instrText xml:space="preserve"> PAGEREF _Toc187617026 \h </w:instrText>
+          <w:instrText xml:space="preserve"> PAGEREF _Toc187622822 \h </w:instrText>
         </w:r>
         <w:r>
           <w:rPr>
@@ -991,28 +1009,31 @@
     </w:p>
     <w:p>
       <w:pPr>
-        <w:pStyle w:val="af5"/>
+        <w:pStyle w:val="ndicedeilustraes"/>
         <w:tabs>
           <w:tab w:val="right" w:leader="dot" w:pos="8777"/>
         </w:tabs>
         <w:rPr>
           <w:rFonts w:asciiTheme="minorHAnsi" w:eastAsiaTheme="minorEastAsia" w:hAnsiTheme="minorHAnsi"/>
           <w:noProof/>
-          <w:sz w:val="22"/>
-          <w:lang w:eastAsia="zh-CN"/>
-        </w:rPr>
-      </w:pPr>
-      <w:hyperlink w:anchor="_Toc187617027" w:history="1">
-        <w:r>
-          <w:rPr>
-            <w:rStyle w:val="a8"/>
+          <w:kern w:val="2"/>
+          <w:sz w:val="24"/>
+          <w:szCs w:val="24"/>
+          <w:lang w:eastAsia="pt-PT"/>
+          <w14:ligatures w14:val="standardContextual"/>
+        </w:rPr>
+      </w:pPr>
+      <w:hyperlink w:anchor="_Toc187622823" w:history="1">
+        <w:r>
+          <w:rPr>
+            <w:rStyle w:val="Hiperligao"/>
             <w:noProof/>
           </w:rPr>
           <w:t xml:space="preserve">Figura 7 - </w:t>
         </w:r>
         <w:r>
           <w:rPr>
-            <w:rStyle w:val="a8"/>
+            <w:rStyle w:val="Hiperligao"/>
             <w:noProof/>
             <w:lang w:eastAsia="zh-CN"/>
           </w:rPr>
@@ -1037,7 +1058,7 @@
             <w:noProof/>
             <w:webHidden/>
           </w:rPr>
-          <w:instrText xml:space="preserve"> PAGEREF _Toc187617027 \h </w:instrText>
+          <w:instrText xml:space="preserve"> PAGEREF _Toc187622823 \h </w:instrText>
         </w:r>
         <w:r>
           <w:rPr>
@@ -1070,28 +1091,31 @@
     </w:p>
     <w:p>
       <w:pPr>
-        <w:pStyle w:val="af5"/>
+        <w:pStyle w:val="ndicedeilustraes"/>
         <w:tabs>
           <w:tab w:val="right" w:leader="dot" w:pos="8777"/>
         </w:tabs>
         <w:rPr>
           <w:rFonts w:asciiTheme="minorHAnsi" w:eastAsiaTheme="minorEastAsia" w:hAnsiTheme="minorHAnsi"/>
           <w:noProof/>
-          <w:sz w:val="22"/>
-          <w:lang w:eastAsia="zh-CN"/>
-        </w:rPr>
-      </w:pPr>
-      <w:hyperlink w:anchor="_Toc187617028" w:history="1">
-        <w:r>
-          <w:rPr>
-            <w:rStyle w:val="a8"/>
+          <w:kern w:val="2"/>
+          <w:sz w:val="24"/>
+          <w:szCs w:val="24"/>
+          <w:lang w:eastAsia="pt-PT"/>
+          <w14:ligatures w14:val="standardContextual"/>
+        </w:rPr>
+      </w:pPr>
+      <w:hyperlink w:anchor="_Toc187622824" w:history="1">
+        <w:r>
+          <w:rPr>
+            <w:rStyle w:val="Hiperligao"/>
             <w:noProof/>
           </w:rPr>
           <w:t xml:space="preserve">Figura 8 - </w:t>
         </w:r>
         <w:r>
           <w:rPr>
-            <w:rStyle w:val="a8"/>
+            <w:rStyle w:val="Hiperligao"/>
             <w:noProof/>
             <w:lang w:eastAsia="zh-CN"/>
           </w:rPr>
@@ -1116,7 +1140,7 @@
             <w:noProof/>
             <w:webHidden/>
           </w:rPr>
-          <w:instrText xml:space="preserve"> PAGEREF _Toc187617028 \h </w:instrText>
+          <w:instrText xml:space="preserve"> PAGEREF _Toc187622824 \h </w:instrText>
         </w:r>
         <w:r>
           <w:rPr>
@@ -1149,28 +1173,31 @@
     </w:p>
     <w:p>
       <w:pPr>
-        <w:pStyle w:val="af5"/>
+        <w:pStyle w:val="ndicedeilustraes"/>
         <w:tabs>
           <w:tab w:val="right" w:leader="dot" w:pos="8777"/>
         </w:tabs>
         <w:rPr>
           <w:rFonts w:asciiTheme="minorHAnsi" w:eastAsiaTheme="minorEastAsia" w:hAnsiTheme="minorHAnsi"/>
           <w:noProof/>
-          <w:sz w:val="22"/>
-          <w:lang w:eastAsia="zh-CN"/>
-        </w:rPr>
-      </w:pPr>
-      <w:hyperlink w:anchor="_Toc187617029" w:history="1">
-        <w:r>
-          <w:rPr>
-            <w:rStyle w:val="a8"/>
+          <w:kern w:val="2"/>
+          <w:sz w:val="24"/>
+          <w:szCs w:val="24"/>
+          <w:lang w:eastAsia="pt-PT"/>
+          <w14:ligatures w14:val="standardContextual"/>
+        </w:rPr>
+      </w:pPr>
+      <w:hyperlink w:anchor="_Toc187622825" w:history="1">
+        <w:r>
+          <w:rPr>
+            <w:rStyle w:val="Hiperligao"/>
             <w:noProof/>
           </w:rPr>
           <w:t xml:space="preserve">Figura 9 - </w:t>
         </w:r>
         <w:r>
           <w:rPr>
-            <w:rStyle w:val="a8"/>
+            <w:rStyle w:val="Hiperligao"/>
             <w:noProof/>
             <w:lang w:eastAsia="zh-CN"/>
           </w:rPr>
@@ -1195,7 +1222,7 @@
             <w:noProof/>
             <w:webHidden/>
           </w:rPr>
-          <w:instrText xml:space="preserve"> PAGEREF _Toc187617029 \h </w:instrText>
+          <w:instrText xml:space="preserve"> PAGEREF _Toc187622825 \h </w:instrText>
         </w:r>
         <w:r>
           <w:rPr>
@@ -1228,28 +1255,31 @@
     </w:p>
     <w:p>
       <w:pPr>
-        <w:pStyle w:val="af5"/>
+        <w:pStyle w:val="ndicedeilustraes"/>
         <w:tabs>
           <w:tab w:val="right" w:leader="dot" w:pos="8777"/>
         </w:tabs>
         <w:rPr>
           <w:rFonts w:asciiTheme="minorHAnsi" w:eastAsiaTheme="minorEastAsia" w:hAnsiTheme="minorHAnsi"/>
           <w:noProof/>
-          <w:sz w:val="22"/>
-          <w:lang w:eastAsia="zh-CN"/>
-        </w:rPr>
-      </w:pPr>
-      <w:hyperlink w:anchor="_Toc187617030" w:history="1">
-        <w:r>
-          <w:rPr>
-            <w:rStyle w:val="a8"/>
+          <w:kern w:val="2"/>
+          <w:sz w:val="24"/>
+          <w:szCs w:val="24"/>
+          <w:lang w:eastAsia="pt-PT"/>
+          <w14:ligatures w14:val="standardContextual"/>
+        </w:rPr>
+      </w:pPr>
+      <w:hyperlink w:anchor="_Toc187622826" w:history="1">
+        <w:r>
+          <w:rPr>
+            <w:rStyle w:val="Hiperligao"/>
             <w:noProof/>
           </w:rPr>
           <w:t xml:space="preserve">Figura 10 - </w:t>
         </w:r>
         <w:r>
           <w:rPr>
-            <w:rStyle w:val="a8"/>
+            <w:rStyle w:val="Hiperligao"/>
             <w:noProof/>
             <w:lang w:eastAsia="zh-CN"/>
           </w:rPr>
@@ -1274,7 +1304,7 @@
             <w:noProof/>
             <w:webHidden/>
           </w:rPr>
-          <w:instrText xml:space="preserve"> PAGEREF _Toc187617030 \h </w:instrText>
+          <w:instrText xml:space="preserve"> PAGEREF _Toc187622826 \h </w:instrText>
         </w:r>
         <w:r>
           <w:rPr>
@@ -1307,28 +1337,31 @@
     </w:p>
     <w:p>
       <w:pPr>
-        <w:pStyle w:val="af5"/>
+        <w:pStyle w:val="ndicedeilustraes"/>
         <w:tabs>
           <w:tab w:val="right" w:leader="dot" w:pos="8777"/>
         </w:tabs>
         <w:rPr>
           <w:rFonts w:asciiTheme="minorHAnsi" w:eastAsiaTheme="minorEastAsia" w:hAnsiTheme="minorHAnsi"/>
           <w:noProof/>
-          <w:sz w:val="22"/>
-          <w:lang w:eastAsia="zh-CN"/>
-        </w:rPr>
-      </w:pPr>
-      <w:hyperlink r:id="rId12" w:anchor="_Toc187617031" w:history="1">
-        <w:r>
-          <w:rPr>
-            <w:rStyle w:val="a8"/>
+          <w:kern w:val="2"/>
+          <w:sz w:val="24"/>
+          <w:szCs w:val="24"/>
+          <w:lang w:eastAsia="pt-PT"/>
+          <w14:ligatures w14:val="standardContextual"/>
+        </w:rPr>
+      </w:pPr>
+      <w:hyperlink w:anchor="_Toc187622827" w:history="1">
+        <w:r>
+          <w:rPr>
+            <w:rStyle w:val="Hiperligao"/>
             <w:noProof/>
           </w:rPr>
           <w:t xml:space="preserve">Figura 11 - </w:t>
         </w:r>
         <w:r>
           <w:rPr>
-            <w:rStyle w:val="a8"/>
+            <w:rStyle w:val="Hiperligao"/>
             <w:noProof/>
             <w:lang w:eastAsia="zh-CN"/>
           </w:rPr>
@@ -1353,7 +1386,7 @@
             <w:noProof/>
             <w:webHidden/>
           </w:rPr>
-          <w:instrText xml:space="preserve"> PAGEREF _Toc187617031 \h </w:instrText>
+          <w:instrText xml:space="preserve"> PAGEREF _Toc187622827 \h </w:instrText>
         </w:r>
         <w:r>
           <w:rPr>
@@ -1386,21 +1419,24 @@
     </w:p>
     <w:p>
       <w:pPr>
-        <w:pStyle w:val="af5"/>
+        <w:pStyle w:val="ndicedeilustraes"/>
         <w:tabs>
           <w:tab w:val="right" w:leader="dot" w:pos="8777"/>
         </w:tabs>
         <w:rPr>
           <w:rFonts w:asciiTheme="minorHAnsi" w:eastAsiaTheme="minorEastAsia" w:hAnsiTheme="minorHAnsi"/>
           <w:noProof/>
-          <w:sz w:val="22"/>
-          <w:lang w:eastAsia="zh-CN"/>
-        </w:rPr>
-      </w:pPr>
-      <w:hyperlink r:id="rId13" w:anchor="_Toc187617032" w:history="1">
-        <w:r>
-          <w:rPr>
-            <w:rStyle w:val="a8"/>
+          <w:kern w:val="2"/>
+          <w:sz w:val="24"/>
+          <w:szCs w:val="24"/>
+          <w:lang w:eastAsia="pt-PT"/>
+          <w14:ligatures w14:val="standardContextual"/>
+        </w:rPr>
+      </w:pPr>
+      <w:hyperlink w:anchor="_Toc187622828" w:history="1">
+        <w:r>
+          <w:rPr>
+            <w:rStyle w:val="Hiperligao"/>
             <w:noProof/>
           </w:rPr>
           <w:t>Figura 12 - Netplan</w:t>
@@ -1424,7 +1460,7 @@
             <w:noProof/>
             <w:webHidden/>
           </w:rPr>
-          <w:instrText xml:space="preserve"> PAGEREF _Toc187617032 \h </w:instrText>
+          <w:instrText xml:space="preserve"> PAGEREF _Toc187622828 \h </w:instrText>
         </w:r>
         <w:r>
           <w:rPr>
@@ -1457,21 +1493,24 @@
     </w:p>
     <w:p>
       <w:pPr>
-        <w:pStyle w:val="af5"/>
+        <w:pStyle w:val="ndicedeilustraes"/>
         <w:tabs>
           <w:tab w:val="right" w:leader="dot" w:pos="8777"/>
         </w:tabs>
         <w:rPr>
           <w:rFonts w:asciiTheme="minorHAnsi" w:eastAsiaTheme="minorEastAsia" w:hAnsiTheme="minorHAnsi"/>
           <w:noProof/>
-          <w:sz w:val="22"/>
-          <w:lang w:eastAsia="zh-CN"/>
-        </w:rPr>
-      </w:pPr>
-      <w:hyperlink r:id="rId14" w:anchor="_Toc187617033" w:history="1">
-        <w:r>
-          <w:rPr>
-            <w:rStyle w:val="a8"/>
+          <w:kern w:val="2"/>
+          <w:sz w:val="24"/>
+          <w:szCs w:val="24"/>
+          <w:lang w:eastAsia="pt-PT"/>
+          <w14:ligatures w14:val="standardContextual"/>
+        </w:rPr>
+      </w:pPr>
+      <w:hyperlink w:anchor="_Toc187622829" w:history="1">
+        <w:r>
+          <w:rPr>
+            <w:rStyle w:val="Hiperligao"/>
             <w:noProof/>
           </w:rPr>
           <w:t>Figura 13 - Lista de Nomes e IP</w:t>
@@ -1495,7 +1534,7 @@
             <w:noProof/>
             <w:webHidden/>
           </w:rPr>
-          <w:instrText xml:space="preserve"> PAGEREF _Toc187617033 \h </w:instrText>
+          <w:instrText xml:space="preserve"> PAGEREF _Toc187622829 \h </w:instrText>
         </w:r>
         <w:r>
           <w:rPr>
@@ -1528,21 +1567,24 @@
     </w:p>
     <w:p>
       <w:pPr>
-        <w:pStyle w:val="af5"/>
+        <w:pStyle w:val="ndicedeilustraes"/>
         <w:tabs>
           <w:tab w:val="right" w:leader="dot" w:pos="8777"/>
         </w:tabs>
         <w:rPr>
           <w:rFonts w:asciiTheme="minorHAnsi" w:eastAsiaTheme="minorEastAsia" w:hAnsiTheme="minorHAnsi"/>
           <w:noProof/>
-          <w:sz w:val="22"/>
-          <w:lang w:eastAsia="zh-CN"/>
-        </w:rPr>
-      </w:pPr>
-      <w:hyperlink w:anchor="_Toc187617034" w:history="1">
-        <w:r>
-          <w:rPr>
-            <w:rStyle w:val="a8"/>
+          <w:kern w:val="2"/>
+          <w:sz w:val="24"/>
+          <w:szCs w:val="24"/>
+          <w:lang w:eastAsia="pt-PT"/>
+          <w14:ligatures w14:val="standardContextual"/>
+        </w:rPr>
+      </w:pPr>
+      <w:hyperlink w:anchor="_Toc187622830" w:history="1">
+        <w:r>
+          <w:rPr>
+            <w:rStyle w:val="Hiperligao"/>
             <w:noProof/>
           </w:rPr>
           <w:t>Figura 14 - Estado de email</w:t>
@@ -1566,7 +1608,7 @@
             <w:noProof/>
             <w:webHidden/>
           </w:rPr>
-          <w:instrText xml:space="preserve"> PAGEREF _Toc187617034 \h </w:instrText>
+          <w:instrText xml:space="preserve"> PAGEREF _Toc187622830 \h </w:instrText>
         </w:r>
         <w:r>
           <w:rPr>
@@ -1599,21 +1641,24 @@
     </w:p>
     <w:p>
       <w:pPr>
-        <w:pStyle w:val="af5"/>
+        <w:pStyle w:val="ndicedeilustraes"/>
         <w:tabs>
           <w:tab w:val="right" w:leader="dot" w:pos="8777"/>
         </w:tabs>
         <w:rPr>
           <w:rFonts w:asciiTheme="minorHAnsi" w:eastAsiaTheme="minorEastAsia" w:hAnsiTheme="minorHAnsi"/>
           <w:noProof/>
-          <w:sz w:val="22"/>
-          <w:lang w:eastAsia="zh-CN"/>
-        </w:rPr>
-      </w:pPr>
-      <w:hyperlink w:anchor="_Toc187617035" w:history="1">
-        <w:r>
-          <w:rPr>
-            <w:rStyle w:val="a8"/>
+          <w:kern w:val="2"/>
+          <w:sz w:val="24"/>
+          <w:szCs w:val="24"/>
+          <w:lang w:eastAsia="pt-PT"/>
+          <w14:ligatures w14:val="standardContextual"/>
+        </w:rPr>
+      </w:pPr>
+      <w:hyperlink w:anchor="_Toc187622831" w:history="1">
+        <w:r>
+          <w:rPr>
+            <w:rStyle w:val="Hiperligao"/>
             <w:noProof/>
           </w:rPr>
           <w:t>Figura 15 - login maps</w:t>
@@ -1637,7 +1682,7 @@
             <w:noProof/>
             <w:webHidden/>
           </w:rPr>
-          <w:instrText xml:space="preserve"> PAGEREF _Toc187617035 \h </w:instrText>
+          <w:instrText xml:space="preserve"> PAGEREF _Toc187622831 \h </w:instrText>
         </w:r>
         <w:r>
           <w:rPr>
@@ -1670,21 +1715,24 @@
     </w:p>
     <w:p>
       <w:pPr>
-        <w:pStyle w:val="af5"/>
+        <w:pStyle w:val="ndicedeilustraes"/>
         <w:tabs>
           <w:tab w:val="right" w:leader="dot" w:pos="8777"/>
         </w:tabs>
         <w:rPr>
           <w:rFonts w:asciiTheme="minorHAnsi" w:eastAsiaTheme="minorEastAsia" w:hAnsiTheme="minorHAnsi"/>
           <w:noProof/>
-          <w:sz w:val="22"/>
-          <w:lang w:eastAsia="zh-CN"/>
-        </w:rPr>
-      </w:pPr>
-      <w:hyperlink w:anchor="_Toc187617036" w:history="1">
-        <w:r>
-          <w:rPr>
-            <w:rStyle w:val="a8"/>
+          <w:kern w:val="2"/>
+          <w:sz w:val="24"/>
+          <w:szCs w:val="24"/>
+          <w:lang w:eastAsia="pt-PT"/>
+          <w14:ligatures w14:val="standardContextual"/>
+        </w:rPr>
+      </w:pPr>
+      <w:hyperlink w:anchor="_Toc187622832" w:history="1">
+        <w:r>
+          <w:rPr>
+            <w:rStyle w:val="Hiperligao"/>
             <w:noProof/>
           </w:rPr>
           <w:t>Figura 16 - Configuração de sokctes</w:t>
@@ -1708,7 +1756,7 @@
             <w:noProof/>
             <w:webHidden/>
           </w:rPr>
-          <w:instrText xml:space="preserve"> PAGEREF _Toc187617036 \h </w:instrText>
+          <w:instrText xml:space="preserve"> PAGEREF _Toc187622832 \h </w:instrText>
         </w:r>
         <w:r>
           <w:rPr>
@@ -1741,21 +1789,24 @@
     </w:p>
     <w:p>
       <w:pPr>
-        <w:pStyle w:val="af5"/>
+        <w:pStyle w:val="ndicedeilustraes"/>
         <w:tabs>
           <w:tab w:val="right" w:leader="dot" w:pos="8777"/>
         </w:tabs>
         <w:rPr>
           <w:rFonts w:asciiTheme="minorHAnsi" w:eastAsiaTheme="minorEastAsia" w:hAnsiTheme="minorHAnsi"/>
           <w:noProof/>
-          <w:sz w:val="22"/>
-          <w:lang w:eastAsia="zh-CN"/>
-        </w:rPr>
-      </w:pPr>
-      <w:hyperlink w:anchor="_Toc187617037" w:history="1">
-        <w:r>
-          <w:rPr>
-            <w:rStyle w:val="a8"/>
+          <w:kern w:val="2"/>
+          <w:sz w:val="24"/>
+          <w:szCs w:val="24"/>
+          <w:lang w:eastAsia="pt-PT"/>
+          <w14:ligatures w14:val="standardContextual"/>
+        </w:rPr>
+      </w:pPr>
+      <w:hyperlink w:anchor="_Toc187622833" w:history="1">
+        <w:r>
+          <w:rPr>
+            <w:rStyle w:val="Hiperligao"/>
             <w:noProof/>
           </w:rPr>
           <w:t>Figura 17 - Thunderbird</w:t>
@@ -1779,7 +1830,7 @@
             <w:noProof/>
             <w:webHidden/>
           </w:rPr>
-          <w:instrText xml:space="preserve"> PAGEREF _Toc187617037 \h </w:instrText>
+          <w:instrText xml:space="preserve"> PAGEREF _Toc187622833 \h </w:instrText>
         </w:r>
         <w:r>
           <w:rPr>
@@ -1812,24 +1863,27 @@
     </w:p>
     <w:p>
       <w:pPr>
-        <w:pStyle w:val="af5"/>
+        <w:pStyle w:val="ndicedeilustraes"/>
         <w:tabs>
           <w:tab w:val="right" w:leader="dot" w:pos="8777"/>
         </w:tabs>
         <w:rPr>
           <w:rFonts w:asciiTheme="minorHAnsi" w:eastAsiaTheme="minorEastAsia" w:hAnsiTheme="minorHAnsi"/>
           <w:noProof/>
-          <w:sz w:val="22"/>
-          <w:lang w:eastAsia="zh-CN"/>
-        </w:rPr>
-      </w:pPr>
-      <w:hyperlink w:anchor="_Toc187617038" w:history="1">
-        <w:r>
-          <w:rPr>
-            <w:rStyle w:val="a8"/>
-            <w:noProof/>
-          </w:rPr>
-          <w:t>Figura 18 - Thunderbird</w:t>
+          <w:kern w:val="2"/>
+          <w:sz w:val="24"/>
+          <w:szCs w:val="24"/>
+          <w:lang w:eastAsia="pt-PT"/>
+          <w14:ligatures w14:val="standardContextual"/>
+        </w:rPr>
+      </w:pPr>
+      <w:hyperlink w:anchor="_Toc187622834" w:history="1">
+        <w:r>
+          <w:rPr>
+            <w:rStyle w:val="Hiperligao"/>
+            <w:noProof/>
+          </w:rPr>
+          <w:t>Figura 18 – Thunderbird</w:t>
         </w:r>
         <w:r>
           <w:rPr>
@@ -1850,7 +1904,7 @@
             <w:noProof/>
             <w:webHidden/>
           </w:rPr>
-          <w:instrText xml:space="preserve"> PAGEREF _Toc187617038 \h </w:instrText>
+          <w:instrText xml:space="preserve"> PAGEREF _Toc187622834 \h </w:instrText>
         </w:r>
         <w:r>
           <w:rPr>
@@ -1883,24 +1937,27 @@
     </w:p>
     <w:p>
       <w:pPr>
-        <w:pStyle w:val="af5"/>
+        <w:pStyle w:val="ndicedeilustraes"/>
         <w:tabs>
           <w:tab w:val="right" w:leader="dot" w:pos="8777"/>
         </w:tabs>
         <w:rPr>
           <w:rFonts w:asciiTheme="minorHAnsi" w:eastAsiaTheme="minorEastAsia" w:hAnsiTheme="minorHAnsi"/>
           <w:noProof/>
-          <w:sz w:val="22"/>
-          <w:lang w:eastAsia="zh-CN"/>
-        </w:rPr>
-      </w:pPr>
-      <w:hyperlink w:anchor="_Toc187617039" w:history="1">
-        <w:r>
-          <w:rPr>
-            <w:rStyle w:val="a8"/>
-            <w:noProof/>
-          </w:rPr>
-          <w:t>Figura 19 - Netplan</w:t>
+          <w:kern w:val="2"/>
+          <w:sz w:val="24"/>
+          <w:szCs w:val="24"/>
+          <w:lang w:eastAsia="pt-PT"/>
+          <w14:ligatures w14:val="standardContextual"/>
+        </w:rPr>
+      </w:pPr>
+      <w:hyperlink w:anchor="_Toc187622835" w:history="1">
+        <w:r>
+          <w:rPr>
+            <w:rStyle w:val="Hiperligao"/>
+            <w:noProof/>
+          </w:rPr>
+          <w:t>Figura 19 – Configs gerais do Nagios</w:t>
         </w:r>
         <w:r>
           <w:rPr>
@@ -1921,7 +1978,7 @@
             <w:noProof/>
             <w:webHidden/>
           </w:rPr>
-          <w:instrText xml:space="preserve"> PAGEREF _Toc187617039 \h </w:instrText>
+          <w:instrText xml:space="preserve"> PAGEREF _Toc187622835 \h </w:instrText>
         </w:r>
         <w:r>
           <w:rPr>
@@ -1954,21 +2011,24 @@
     </w:p>
     <w:p>
       <w:pPr>
-        <w:pStyle w:val="af5"/>
+        <w:pStyle w:val="ndicedeilustraes"/>
         <w:tabs>
           <w:tab w:val="right" w:leader="dot" w:pos="8777"/>
         </w:tabs>
         <w:rPr>
           <w:rFonts w:asciiTheme="minorHAnsi" w:eastAsiaTheme="minorEastAsia" w:hAnsiTheme="minorHAnsi"/>
           <w:noProof/>
-          <w:sz w:val="22"/>
-          <w:lang w:eastAsia="zh-CN"/>
-        </w:rPr>
-      </w:pPr>
-      <w:hyperlink w:anchor="_Toc187617040" w:history="1">
-        <w:r>
-          <w:rPr>
-            <w:rStyle w:val="a8"/>
+          <w:kern w:val="2"/>
+          <w:sz w:val="24"/>
+          <w:szCs w:val="24"/>
+          <w:lang w:eastAsia="pt-PT"/>
+          <w14:ligatures w14:val="standardContextual"/>
+        </w:rPr>
+      </w:pPr>
+      <w:hyperlink w:anchor="_Toc187622836" w:history="1">
+        <w:r>
+          <w:rPr>
+            <w:rStyle w:val="Hiperligao"/>
             <w:noProof/>
           </w:rPr>
           <w:t>Figura 20 - Configuração web</w:t>
@@ -1992,7 +2052,7 @@
             <w:noProof/>
             <w:webHidden/>
           </w:rPr>
-          <w:instrText xml:space="preserve"> PAGEREF _Toc187617040 \h </w:instrText>
+          <w:instrText xml:space="preserve"> PAGEREF _Toc187622836 \h </w:instrText>
         </w:r>
         <w:r>
           <w:rPr>
@@ -2025,21 +2085,24 @@
     </w:p>
     <w:p>
       <w:pPr>
-        <w:pStyle w:val="af5"/>
+        <w:pStyle w:val="ndicedeilustraes"/>
         <w:tabs>
           <w:tab w:val="right" w:leader="dot" w:pos="8777"/>
         </w:tabs>
         <w:rPr>
           <w:rFonts w:asciiTheme="minorHAnsi" w:eastAsiaTheme="minorEastAsia" w:hAnsiTheme="minorHAnsi"/>
           <w:noProof/>
-          <w:sz w:val="22"/>
-          <w:lang w:eastAsia="zh-CN"/>
-        </w:rPr>
-      </w:pPr>
-      <w:hyperlink w:anchor="_Toc187617041" w:history="1">
-        <w:r>
-          <w:rPr>
-            <w:rStyle w:val="a8"/>
+          <w:kern w:val="2"/>
+          <w:sz w:val="24"/>
+          <w:szCs w:val="24"/>
+          <w:lang w:eastAsia="pt-PT"/>
+          <w14:ligatures w14:val="standardContextual"/>
+        </w:rPr>
+      </w:pPr>
+      <w:hyperlink w:anchor="_Toc187622837" w:history="1">
+        <w:r>
+          <w:rPr>
+            <w:rStyle w:val="Hiperligao"/>
             <w:noProof/>
           </w:rPr>
           <w:t>Figura 21 - Configuração web</w:t>
@@ -2063,7 +2126,7 @@
             <w:noProof/>
             <w:webHidden/>
           </w:rPr>
-          <w:instrText xml:space="preserve"> PAGEREF _Toc187617041 \h </w:instrText>
+          <w:instrText xml:space="preserve"> PAGEREF _Toc187622837 \h </w:instrText>
         </w:r>
         <w:r>
           <w:rPr>
@@ -2096,21 +2159,24 @@
     </w:p>
     <w:p>
       <w:pPr>
-        <w:pStyle w:val="af5"/>
+        <w:pStyle w:val="ndicedeilustraes"/>
         <w:tabs>
           <w:tab w:val="right" w:leader="dot" w:pos="8777"/>
         </w:tabs>
         <w:rPr>
           <w:rFonts w:asciiTheme="minorHAnsi" w:eastAsiaTheme="minorEastAsia" w:hAnsiTheme="minorHAnsi"/>
           <w:noProof/>
-          <w:sz w:val="22"/>
-          <w:lang w:eastAsia="zh-CN"/>
-        </w:rPr>
-      </w:pPr>
-      <w:hyperlink w:anchor="_Toc187617042" w:history="1">
-        <w:r>
-          <w:rPr>
-            <w:rStyle w:val="a8"/>
+          <w:kern w:val="2"/>
+          <w:sz w:val="24"/>
+          <w:szCs w:val="24"/>
+          <w:lang w:eastAsia="pt-PT"/>
+          <w14:ligatures w14:val="standardContextual"/>
+        </w:rPr>
+      </w:pPr>
+      <w:hyperlink w:anchor="_Toc187622838" w:history="1">
+        <w:r>
+          <w:rPr>
+            <w:rStyle w:val="Hiperligao"/>
             <w:noProof/>
           </w:rPr>
           <w:t>Figura 22 - Configuração web</w:t>
@@ -2134,7 +2200,7 @@
             <w:noProof/>
             <w:webHidden/>
           </w:rPr>
-          <w:instrText xml:space="preserve"> PAGEREF _Toc187617042 \h </w:instrText>
+          <w:instrText xml:space="preserve"> PAGEREF _Toc187622838 \h </w:instrText>
         </w:r>
         <w:r>
           <w:rPr>
@@ -2167,21 +2233,24 @@
     </w:p>
     <w:p>
       <w:pPr>
-        <w:pStyle w:val="af5"/>
+        <w:pStyle w:val="ndicedeilustraes"/>
         <w:tabs>
           <w:tab w:val="right" w:leader="dot" w:pos="8777"/>
         </w:tabs>
         <w:rPr>
           <w:rFonts w:asciiTheme="minorHAnsi" w:eastAsiaTheme="minorEastAsia" w:hAnsiTheme="minorHAnsi"/>
           <w:noProof/>
-          <w:sz w:val="22"/>
-          <w:lang w:eastAsia="zh-CN"/>
-        </w:rPr>
-      </w:pPr>
-      <w:hyperlink w:anchor="_Toc187617043" w:history="1">
-        <w:r>
-          <w:rPr>
-            <w:rStyle w:val="a8"/>
+          <w:kern w:val="2"/>
+          <w:sz w:val="24"/>
+          <w:szCs w:val="24"/>
+          <w:lang w:eastAsia="pt-PT"/>
+          <w14:ligatures w14:val="standardContextual"/>
+        </w:rPr>
+      </w:pPr>
+      <w:hyperlink w:anchor="_Toc187622839" w:history="1">
+        <w:r>
+          <w:rPr>
+            <w:rStyle w:val="Hiperligao"/>
             <w:noProof/>
           </w:rPr>
           <w:t>Figura 23  - Configuração web</w:t>
@@ -2205,7 +2274,7 @@
             <w:noProof/>
             <w:webHidden/>
           </w:rPr>
-          <w:instrText xml:space="preserve"> PAGEREF _Toc187617043 \h </w:instrText>
+          <w:instrText xml:space="preserve"> PAGEREF _Toc187622839 \h </w:instrText>
         </w:r>
         <w:r>
           <w:rPr>
@@ -2225,7 +2294,7 @@
             <w:noProof/>
             <w:webHidden/>
           </w:rPr>
-          <w:t>24</w:t>
+          <w:t>23</w:t>
         </w:r>
         <w:r>
           <w:rPr>
@@ -2238,21 +2307,24 @@
     </w:p>
     <w:p>
       <w:pPr>
-        <w:pStyle w:val="af5"/>
+        <w:pStyle w:val="ndicedeilustraes"/>
         <w:tabs>
           <w:tab w:val="right" w:leader="dot" w:pos="8777"/>
         </w:tabs>
         <w:rPr>
           <w:rFonts w:asciiTheme="minorHAnsi" w:eastAsiaTheme="minorEastAsia" w:hAnsiTheme="minorHAnsi"/>
           <w:noProof/>
-          <w:sz w:val="22"/>
-          <w:lang w:eastAsia="zh-CN"/>
-        </w:rPr>
-      </w:pPr>
-      <w:hyperlink w:anchor="_Toc187617044" w:history="1">
-        <w:r>
-          <w:rPr>
-            <w:rStyle w:val="a8"/>
+          <w:kern w:val="2"/>
+          <w:sz w:val="24"/>
+          <w:szCs w:val="24"/>
+          <w:lang w:eastAsia="pt-PT"/>
+          <w14:ligatures w14:val="standardContextual"/>
+        </w:rPr>
+      </w:pPr>
+      <w:hyperlink w:anchor="_Toc187622840" w:history="1">
+        <w:r>
+          <w:rPr>
+            <w:rStyle w:val="Hiperligao"/>
             <w:noProof/>
           </w:rPr>
           <w:t>Figura 24  - Configuração web</w:t>
@@ -2276,7 +2348,7 @@
             <w:noProof/>
             <w:webHidden/>
           </w:rPr>
-          <w:instrText xml:space="preserve"> PAGEREF _Toc187617044 \h </w:instrText>
+          <w:instrText xml:space="preserve"> PAGEREF _Toc187622840 \h </w:instrText>
         </w:r>
         <w:r>
           <w:rPr>
@@ -2296,7 +2368,7 @@
             <w:noProof/>
             <w:webHidden/>
           </w:rPr>
-          <w:t>24</w:t>
+          <w:t>23</w:t>
         </w:r>
         <w:r>
           <w:rPr>
@@ -2361,7 +2433,7 @@
     </w:p>
     <w:p>
       <w:pPr>
-        <w:pStyle w:val="1"/>
+        <w:pStyle w:val="Ttulo1"/>
         <w:numPr>
           <w:ilvl w:val="0"/>
           <w:numId w:val="0"/>
@@ -2397,7 +2469,7 @@
     </w:p>
     <w:tbl>
       <w:tblPr>
-        <w:tblStyle w:val="af1"/>
+        <w:tblStyle w:val="TabelacomGrelha"/>
         <w:tblW w:w="0" w:type="auto"/>
         <w:tblInd w:w="534" w:type="dxa"/>
         <w:tblBorders>
@@ -2714,7 +2786,7 @@
     </w:p>
     <w:p>
       <w:pPr>
-        <w:pStyle w:val="TOC1"/>
+        <w:pStyle w:val="ndice1"/>
         <w:rPr>
           <w:rFonts w:asciiTheme="minorHAnsi" w:eastAsiaTheme="minorEastAsia" w:hAnsiTheme="minorHAnsi"/>
           <w:b w:val="0"/>
@@ -2757,7 +2829,7 @@
       <w:hyperlink w:anchor="_Toc181826583" w:history="1">
         <w:r>
           <w:rPr>
-            <w:rStyle w:val="a8"/>
+            <w:rStyle w:val="Hiperligao"/>
             <w:rFonts w:cstheme="minorHAnsi"/>
             <w:noProof/>
           </w:rPr>
@@ -2815,7 +2887,7 @@
     </w:p>
     <w:p>
       <w:pPr>
-        <w:pStyle w:val="TOC1"/>
+        <w:pStyle w:val="ndice1"/>
         <w:rPr>
           <w:rFonts w:asciiTheme="minorHAnsi" w:eastAsiaTheme="minorEastAsia" w:hAnsiTheme="minorHAnsi"/>
           <w:b w:val="0"/>
@@ -2828,7 +2900,7 @@
       <w:hyperlink w:anchor="_Toc181826584" w:history="1">
         <w:r>
           <w:rPr>
-            <w:rStyle w:val="a8"/>
+            <w:rStyle w:val="Hiperligao"/>
             <w:rFonts w:cstheme="minorHAnsi"/>
             <w:noProof/>
           </w:rPr>
@@ -2873,7 +2945,7 @@
             <w:noProof/>
             <w:webHidden/>
           </w:rPr>
-          <w:t>iii</w:t>
+          <w:t>iv</w:t>
         </w:r>
         <w:r>
           <w:rPr>
@@ -2886,7 +2958,7 @@
     </w:p>
     <w:p>
       <w:pPr>
-        <w:pStyle w:val="TOC1"/>
+        <w:pStyle w:val="ndice1"/>
         <w:tabs>
           <w:tab w:val="left" w:pos="960"/>
         </w:tabs>
@@ -2902,7 +2974,7 @@
       <w:hyperlink w:anchor="_Toc181826585" w:history="1">
         <w:r>
           <w:rPr>
-            <w:rStyle w:val="a8"/>
+            <w:rStyle w:val="Hiperligao"/>
             <w:rFonts w:cstheme="minorHAnsi"/>
             <w:noProof/>
             <w14:scene3d>
@@ -2927,7 +2999,7 @@
         </w:r>
         <w:r>
           <w:rPr>
-            <w:rStyle w:val="a8"/>
+            <w:rStyle w:val="Hiperligao"/>
             <w:rFonts w:cstheme="minorHAnsi"/>
             <w:noProof/>
           </w:rPr>
@@ -2985,7 +3057,7 @@
     </w:p>
     <w:p>
       <w:pPr>
-        <w:pStyle w:val="TOC2"/>
+        <w:pStyle w:val="ndice2"/>
         <w:tabs>
           <w:tab w:val="left" w:pos="960"/>
           <w:tab w:val="right" w:leader="dot" w:pos="8777"/>
@@ -3002,7 +3074,7 @@
       <w:hyperlink w:anchor="_Toc181826586" w:history="1">
         <w:r>
           <w:rPr>
-            <w:rStyle w:val="a8"/>
+            <w:rStyle w:val="Hiperligao"/>
             <w:noProof/>
           </w:rPr>
           <w:t>1.1.</w:t>
@@ -3020,7 +3092,7 @@
         </w:r>
         <w:r>
           <w:rPr>
-            <w:rStyle w:val="a8"/>
+            <w:rStyle w:val="Hiperligao"/>
             <w:noProof/>
           </w:rPr>
           <w:t>Objetivo do trabalho</w:t>
@@ -3077,7 +3149,7 @@
     </w:p>
     <w:p>
       <w:pPr>
-        <w:pStyle w:val="TOC1"/>
+        <w:pStyle w:val="ndice1"/>
         <w:tabs>
           <w:tab w:val="left" w:pos="960"/>
         </w:tabs>
@@ -3093,7 +3165,7 @@
       <w:hyperlink w:anchor="_Toc181826587" w:history="1">
         <w:r>
           <w:rPr>
-            <w:rStyle w:val="a8"/>
+            <w:rStyle w:val="Hiperligao"/>
             <w:rFonts w:cstheme="minorHAnsi"/>
             <w:noProof/>
             <w14:scene3d>
@@ -3118,7 +3190,7 @@
         </w:r>
         <w:r>
           <w:rPr>
-            <w:rStyle w:val="a8"/>
+            <w:rStyle w:val="Hiperligao"/>
             <w:rFonts w:cstheme="minorHAnsi"/>
             <w:noProof/>
           </w:rPr>
@@ -3176,7 +3248,7 @@
     </w:p>
     <w:p>
       <w:pPr>
-        <w:pStyle w:val="TOC2"/>
+        <w:pStyle w:val="ndice2"/>
         <w:tabs>
           <w:tab w:val="left" w:pos="960"/>
           <w:tab w:val="right" w:leader="dot" w:pos="8777"/>
@@ -3193,7 +3265,7 @@
       <w:hyperlink w:anchor="_Toc181826588" w:history="1">
         <w:r>
           <w:rPr>
-            <w:rStyle w:val="a8"/>
+            <w:rStyle w:val="Hiperligao"/>
             <w:noProof/>
           </w:rPr>
           <w:t>2.1.</w:t>
@@ -3211,7 +3283,7 @@
         </w:r>
         <w:r>
           <w:rPr>
-            <w:rStyle w:val="a8"/>
+            <w:rStyle w:val="Hiperligao"/>
             <w:noProof/>
           </w:rPr>
           <w:t>Empresa</w:t>
@@ -3268,7 +3340,7 @@
     </w:p>
     <w:p>
       <w:pPr>
-        <w:pStyle w:val="TOC2"/>
+        <w:pStyle w:val="ndice2"/>
         <w:tabs>
           <w:tab w:val="left" w:pos="960"/>
           <w:tab w:val="right" w:leader="dot" w:pos="8777"/>
@@ -3285,7 +3357,7 @@
       <w:hyperlink w:anchor="_Toc181826589" w:history="1">
         <w:r>
           <w:rPr>
-            <w:rStyle w:val="a8"/>
+            <w:rStyle w:val="Hiperligao"/>
             <w:noProof/>
           </w:rPr>
           <w:t>2.2.</w:t>
@@ -3303,7 +3375,7 @@
         </w:r>
         <w:r>
           <w:rPr>
-            <w:rStyle w:val="a8"/>
+            <w:rStyle w:val="Hiperligao"/>
             <w:noProof/>
           </w:rPr>
           <w:t>Diagrama de rede</w:t>
@@ -3360,7 +3432,7 @@
     </w:p>
     <w:p>
       <w:pPr>
-        <w:pStyle w:val="TOC2"/>
+        <w:pStyle w:val="ndice2"/>
         <w:tabs>
           <w:tab w:val="left" w:pos="960"/>
           <w:tab w:val="right" w:leader="dot" w:pos="8777"/>
@@ -3377,7 +3449,7 @@
       <w:hyperlink w:anchor="_Toc181826590" w:history="1">
         <w:r>
           <w:rPr>
-            <w:rStyle w:val="a8"/>
+            <w:rStyle w:val="Hiperligao"/>
             <w:noProof/>
           </w:rPr>
           <w:t>2.3.</w:t>
@@ -3395,7 +3467,7 @@
         </w:r>
         <w:r>
           <w:rPr>
-            <w:rStyle w:val="a8"/>
+            <w:rStyle w:val="Hiperligao"/>
             <w:noProof/>
           </w:rPr>
           <w:t>Serviço de Email</w:t>
@@ -3452,7 +3524,7 @@
     </w:p>
     <w:p>
       <w:pPr>
-        <w:pStyle w:val="TOC2"/>
+        <w:pStyle w:val="ndice2"/>
         <w:tabs>
           <w:tab w:val="left" w:pos="960"/>
           <w:tab w:val="right" w:leader="dot" w:pos="8777"/>
@@ -3469,7 +3541,7 @@
       <w:hyperlink w:anchor="_Toc181826591" w:history="1">
         <w:r>
           <w:rPr>
-            <w:rStyle w:val="a8"/>
+            <w:rStyle w:val="Hiperligao"/>
             <w:noProof/>
           </w:rPr>
           <w:t>2.4.</w:t>
@@ -3487,7 +3559,7 @@
         </w:r>
         <w:r>
           <w:rPr>
-            <w:rStyle w:val="a8"/>
+            <w:rStyle w:val="Hiperligao"/>
             <w:noProof/>
           </w:rPr>
           <w:t>Serviço de Monitorização</w:t>
@@ -3544,7 +3616,7 @@
     </w:p>
     <w:p>
       <w:pPr>
-        <w:pStyle w:val="TOC2"/>
+        <w:pStyle w:val="ndice2"/>
         <w:tabs>
           <w:tab w:val="left" w:pos="960"/>
           <w:tab w:val="right" w:leader="dot" w:pos="8777"/>
@@ -3561,7 +3633,7 @@
       <w:hyperlink w:anchor="_Toc181826592" w:history="1">
         <w:r>
           <w:rPr>
-            <w:rStyle w:val="a8"/>
+            <w:rStyle w:val="Hiperligao"/>
             <w:noProof/>
           </w:rPr>
           <w:t>2.5.</w:t>
@@ -3579,7 +3651,7 @@
         </w:r>
         <w:r>
           <w:rPr>
-            <w:rStyle w:val="a8"/>
+            <w:rStyle w:val="Hiperligao"/>
             <w:noProof/>
           </w:rPr>
           <w:t>Serviço de Acesso Remoto</w:t>
@@ -3636,7 +3708,7 @@
     </w:p>
     <w:p>
       <w:pPr>
-        <w:pStyle w:val="TOC1"/>
+        <w:pStyle w:val="ndice1"/>
         <w:tabs>
           <w:tab w:val="left" w:pos="960"/>
         </w:tabs>
@@ -3652,7 +3724,7 @@
       <w:hyperlink w:anchor="_Toc181826593" w:history="1">
         <w:r>
           <w:rPr>
-            <w:rStyle w:val="a8"/>
+            <w:rStyle w:val="Hiperligao"/>
             <w:rFonts w:cstheme="minorHAnsi"/>
             <w:noProof/>
             <w14:scene3d>
@@ -3677,7 +3749,7 @@
         </w:r>
         <w:r>
           <w:rPr>
-            <w:rStyle w:val="a8"/>
+            <w:rStyle w:val="Hiperligao"/>
             <w:rFonts w:cstheme="minorHAnsi"/>
             <w:noProof/>
           </w:rPr>
@@ -3735,7 +3807,7 @@
     </w:p>
     <w:p>
       <w:pPr>
-        <w:pStyle w:val="TOC2"/>
+        <w:pStyle w:val="ndice2"/>
         <w:tabs>
           <w:tab w:val="left" w:pos="960"/>
           <w:tab w:val="right" w:leader="dot" w:pos="8777"/>
@@ -3752,7 +3824,7 @@
       <w:hyperlink w:anchor="_Toc181826594" w:history="1">
         <w:r>
           <w:rPr>
-            <w:rStyle w:val="a8"/>
+            <w:rStyle w:val="Hiperligao"/>
             <w:noProof/>
           </w:rPr>
           <w:t>3.1.</w:t>
@@ -3770,7 +3842,7 @@
         </w:r>
         <w:r>
           <w:rPr>
-            <w:rStyle w:val="a8"/>
+            <w:rStyle w:val="Hiperligao"/>
             <w:noProof/>
           </w:rPr>
           <w:t>Serviço de nomes (DNS)</w:t>
@@ -3827,7 +3899,7 @@
     </w:p>
     <w:p>
       <w:pPr>
-        <w:pStyle w:val="TOC3"/>
+        <w:pStyle w:val="ndice3"/>
         <w:tabs>
           <w:tab w:val="left" w:pos="1440"/>
           <w:tab w:val="right" w:leader="dot" w:pos="8777"/>
@@ -3842,7 +3914,7 @@
       <w:hyperlink w:anchor="_Toc181826595" w:history="1">
         <w:r>
           <w:rPr>
-            <w:rStyle w:val="a8"/>
+            <w:rStyle w:val="Hiperligao"/>
             <w:noProof/>
           </w:rPr>
           <w:t>3.1.1.</w:t>
@@ -3858,7 +3930,7 @@
         </w:r>
         <w:r>
           <w:rPr>
-            <w:rStyle w:val="a8"/>
+            <w:rStyle w:val="Hiperligao"/>
             <w:noProof/>
           </w:rPr>
           <w:t>Funcionalidade do DNS em uma Empresa</w:t>
@@ -3915,7 +3987,7 @@
     </w:p>
     <w:p>
       <w:pPr>
-        <w:pStyle w:val="TOC3"/>
+        <w:pStyle w:val="ndice3"/>
         <w:tabs>
           <w:tab w:val="left" w:pos="1440"/>
           <w:tab w:val="right" w:leader="dot" w:pos="8777"/>
@@ -3930,7 +4002,7 @@
       <w:hyperlink w:anchor="_Toc181826596" w:history="1">
         <w:r>
           <w:rPr>
-            <w:rStyle w:val="a8"/>
+            <w:rStyle w:val="Hiperligao"/>
             <w:noProof/>
             <w:lang w:val="en-US"/>
           </w:rPr>
@@ -3947,7 +4019,7 @@
         </w:r>
         <w:r>
           <w:rPr>
-            <w:rStyle w:val="a8"/>
+            <w:rStyle w:val="Hiperligao"/>
             <w:noProof/>
             <w:lang w:val="en-US"/>
           </w:rPr>
@@ -4005,7 +4077,7 @@
     </w:p>
     <w:p>
       <w:pPr>
-        <w:pStyle w:val="TOC3"/>
+        <w:pStyle w:val="ndice3"/>
         <w:tabs>
           <w:tab w:val="left" w:pos="1440"/>
           <w:tab w:val="right" w:leader="dot" w:pos="8777"/>
@@ -4020,7 +4092,7 @@
       <w:hyperlink w:anchor="_Toc181826597" w:history="1">
         <w:r>
           <w:rPr>
-            <w:rStyle w:val="a8"/>
+            <w:rStyle w:val="Hiperligao"/>
             <w:noProof/>
           </w:rPr>
           <w:t>3.1.3.</w:t>
@@ -4036,7 +4108,7 @@
         </w:r>
         <w:r>
           <w:rPr>
-            <w:rStyle w:val="a8"/>
+            <w:rStyle w:val="Hiperligao"/>
             <w:noProof/>
           </w:rPr>
           <w:t>Como é que isto reforça a segurança?</w:t>
@@ -4093,7 +4165,7 @@
     </w:p>
     <w:p>
       <w:pPr>
-        <w:pStyle w:val="TOC2"/>
+        <w:pStyle w:val="ndice2"/>
         <w:tabs>
           <w:tab w:val="left" w:pos="960"/>
           <w:tab w:val="right" w:leader="dot" w:pos="8777"/>
@@ -4110,7 +4182,7 @@
       <w:hyperlink w:anchor="_Toc181826598" w:history="1">
         <w:r>
           <w:rPr>
-            <w:rStyle w:val="a8"/>
+            <w:rStyle w:val="Hiperligao"/>
             <w:noProof/>
           </w:rPr>
           <w:t>3.2.</w:t>
@@ -4128,7 +4200,7 @@
         </w:r>
         <w:r>
           <w:rPr>
-            <w:rStyle w:val="a8"/>
+            <w:rStyle w:val="Hiperligao"/>
             <w:noProof/>
           </w:rPr>
           <w:t>Serviço Web (Apache2)</w:t>
@@ -4172,7 +4244,7 @@
             <w:noProof/>
             <w:webHidden/>
           </w:rPr>
-          <w:t>7</w:t>
+          <w:t>13</w:t>
         </w:r>
         <w:r>
           <w:rPr>
@@ -4185,7 +4257,7 @@
     </w:p>
     <w:p>
       <w:pPr>
-        <w:pStyle w:val="TOC3"/>
+        <w:pStyle w:val="ndice3"/>
         <w:tabs>
           <w:tab w:val="left" w:pos="1440"/>
           <w:tab w:val="right" w:leader="dot" w:pos="8777"/>
@@ -4200,7 +4272,7 @@
       <w:hyperlink w:anchor="_Toc181826599" w:history="1">
         <w:r>
           <w:rPr>
-            <w:rStyle w:val="a8"/>
+            <w:rStyle w:val="Hiperligao"/>
             <w:noProof/>
           </w:rPr>
           <w:t>3.2.1.</w:t>
@@ -4216,7 +4288,7 @@
         </w:r>
         <w:r>
           <w:rPr>
-            <w:rStyle w:val="a8"/>
+            <w:rStyle w:val="Hiperligao"/>
             <w:noProof/>
           </w:rPr>
           <w:t>Software Apache</w:t>
@@ -4260,7 +4332,7 @@
             <w:noProof/>
             <w:webHidden/>
           </w:rPr>
-          <w:t>7</w:t>
+          <w:t>13</w:t>
         </w:r>
         <w:r>
           <w:rPr>
@@ -4273,7 +4345,7 @@
     </w:p>
     <w:p>
       <w:pPr>
-        <w:pStyle w:val="TOC3"/>
+        <w:pStyle w:val="ndice3"/>
         <w:tabs>
           <w:tab w:val="left" w:pos="1440"/>
           <w:tab w:val="right" w:leader="dot" w:pos="8777"/>
@@ -4288,7 +4360,7 @@
       <w:hyperlink w:anchor="_Toc181826600" w:history="1">
         <w:r>
           <w:rPr>
-            <w:rStyle w:val="a8"/>
+            <w:rStyle w:val="Hiperligao"/>
             <w:noProof/>
           </w:rPr>
           <w:t>3.2.2.</w:t>
@@ -4304,7 +4376,7 @@
         </w:r>
         <w:r>
           <w:rPr>
-            <w:rStyle w:val="a8"/>
+            <w:rStyle w:val="Hiperligao"/>
             <w:noProof/>
           </w:rPr>
           <w:t>Virtual Hosts</w:t>
@@ -4348,7 +4420,7 @@
             <w:noProof/>
             <w:webHidden/>
           </w:rPr>
-          <w:t>7</w:t>
+          <w:t>13</w:t>
         </w:r>
         <w:r>
           <w:rPr>
@@ -4361,7 +4433,7 @@
     </w:p>
     <w:p>
       <w:pPr>
-        <w:pStyle w:val="TOC3"/>
+        <w:pStyle w:val="ndice3"/>
         <w:tabs>
           <w:tab w:val="left" w:pos="1440"/>
           <w:tab w:val="right" w:leader="dot" w:pos="8777"/>
@@ -4376,7 +4448,7 @@
       <w:hyperlink w:anchor="_Toc181826601" w:history="1">
         <w:r>
           <w:rPr>
-            <w:rStyle w:val="a8"/>
+            <w:rStyle w:val="Hiperligao"/>
             <w:noProof/>
           </w:rPr>
           <w:t>3.2.3.</w:t>
@@ -4392,7 +4464,7 @@
         </w:r>
         <w:r>
           <w:rPr>
-            <w:rStyle w:val="a8"/>
+            <w:rStyle w:val="Hiperligao"/>
             <w:noProof/>
           </w:rPr>
           <w:t>Segurança</w:t>
@@ -4436,7 +4508,7 @@
             <w:noProof/>
             <w:webHidden/>
           </w:rPr>
-          <w:t>7</w:t>
+          <w:t>13</w:t>
         </w:r>
         <w:r>
           <w:rPr>
@@ -4449,7 +4521,7 @@
     </w:p>
     <w:p>
       <w:pPr>
-        <w:pStyle w:val="TOC1"/>
+        <w:pStyle w:val="ndice1"/>
         <w:tabs>
           <w:tab w:val="left" w:pos="960"/>
         </w:tabs>
@@ -4465,7 +4537,7 @@
       <w:hyperlink w:anchor="_Toc181826602" w:history="1">
         <w:r>
           <w:rPr>
-            <w:rStyle w:val="a8"/>
+            <w:rStyle w:val="Hiperligao"/>
             <w:rFonts w:cstheme="minorHAnsi"/>
             <w:noProof/>
             <w14:scene3d>
@@ -4490,7 +4562,7 @@
         </w:r>
         <w:r>
           <w:rPr>
-            <w:rStyle w:val="a8"/>
+            <w:rStyle w:val="Hiperligao"/>
             <w:rFonts w:cstheme="minorHAnsi"/>
             <w:noProof/>
           </w:rPr>
@@ -4535,7 +4607,7 @@
             <w:noProof/>
             <w:webHidden/>
           </w:rPr>
-          <w:t>8</w:t>
+          <w:t>24</w:t>
         </w:r>
         <w:r>
           <w:rPr>
@@ -4591,7 +4663,7 @@
           <w:szCs w:val="24"/>
         </w:rPr>
         <w:sectPr>
-          <w:footerReference w:type="default" r:id="rId15"/>
+          <w:footerReference w:type="default" r:id="rId11"/>
           <w:type w:val="continuous"/>
           <w:pgSz w:w="11906" w:h="16838" w:code="9"/>
           <w:pgMar w:top="1418" w:right="1418" w:bottom="1418" w:left="1701" w:header="709" w:footer="612" w:gutter="0"/>
@@ -4603,7 +4675,7 @@
     </w:p>
     <w:p>
       <w:pPr>
-        <w:pStyle w:val="1"/>
+        <w:pStyle w:val="Ttulo1"/>
         <w:rPr>
           <w:rFonts w:asciiTheme="minorHAnsi" w:hAnsiTheme="minorHAnsi" w:cstheme="minorHAnsi"/>
         </w:rPr>
@@ -4658,7 +4730,7 @@
     </w:p>
     <w:p>
       <w:pPr>
-        <w:pStyle w:val="2"/>
+        <w:pStyle w:val="Ttulo2"/>
         <w:rPr>
           <w:rFonts w:asciiTheme="minorHAnsi" w:hAnsiTheme="minorHAnsi" w:cstheme="minorHAnsi"/>
         </w:rPr>
@@ -4747,7 +4819,7 @@
     </w:p>
     <w:p>
       <w:pPr>
-        <w:pStyle w:val="1"/>
+        <w:pStyle w:val="Ttulo1"/>
         <w:rPr>
           <w:rFonts w:asciiTheme="minorHAnsi" w:hAnsiTheme="minorHAnsi" w:cstheme="minorHAnsi"/>
         </w:rPr>
@@ -4764,7 +4836,7 @@
     </w:p>
     <w:p>
       <w:pPr>
-        <w:pStyle w:val="2"/>
+        <w:pStyle w:val="Ttulo2"/>
         <w:rPr>
           <w:rFonts w:asciiTheme="minorHAnsi" w:hAnsiTheme="minorHAnsi" w:cstheme="minorHAnsi"/>
         </w:rPr>
@@ -4852,13 +4924,13 @@
                         <w:txbxContent>
                           <w:p>
                             <w:pPr>
-                              <w:pStyle w:val="af2"/>
+                              <w:pStyle w:val="Legenda"/>
                               <w:rPr>
                                 <w:noProof/>
                                 <w:sz w:val="24"/>
                               </w:rPr>
                             </w:pPr>
-                            <w:bookmarkStart w:id="19" w:name="_Toc187617021"/>
+                            <w:bookmarkStart w:id="19" w:name="_Toc187622817"/>
                             <w:r>
                               <w:t xml:space="preserve">Figura </w:t>
                             </w:r>
@@ -4898,18 +4970,18 @@
                 <v:stroke joinstyle="miter"/>
                 <v:path gradientshapeok="t" o:connecttype="rect"/>
               </v:shapetype>
-              <v:shape id="文本框 1" o:spid="_x0000_s1026" type="#_x0000_t202" style="position:absolute;left:0;text-align:left;margin-left:22.85pt;margin-top:254.95pt;width:438.7pt;height:.05pt;z-index:251811328;visibility:visible;mso-wrap-style:square;mso-wrap-distance-left:9pt;mso-wrap-distance-top:0;mso-wrap-distance-right:9pt;mso-wrap-distance-bottom:0;mso-position-horizontal:absolute;mso-position-horizontal-relative:text;mso-position-vertical:absolute;mso-position-vertical-relative:text;v-text-anchor:top" o:gfxdata="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" stroked="f">
+              <v:shape id="文本框 1" o:spid="_x0000_s1026" type="#_x0000_t202" style="position:absolute;left:0;text-align:left;margin-left:22.85pt;margin-top:254.95pt;width:438.7pt;height:.05pt;z-index:251811328;visibility:visible;mso-wrap-style:square;mso-wrap-distance-left:9pt;mso-wrap-distance-top:0;mso-wrap-distance-right:9pt;mso-wrap-distance-bottom:0;mso-position-horizontal:absolute;mso-position-horizontal-relative:text;mso-position-vertical:absolute;mso-position-vertical-relative:text;v-text-anchor:top" o:gfxdata="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" stroked="f">
                 <v:textbox style="mso-fit-shape-to-text:t" inset="0,0,0,0">
                   <w:txbxContent>
                     <w:p>
                       <w:pPr>
-                        <w:pStyle w:val="af2"/>
+                        <w:pStyle w:val="Legenda"/>
                         <w:rPr>
                           <w:noProof/>
                           <w:sz w:val="24"/>
                         </w:rPr>
                       </w:pPr>
-                      <w:bookmarkStart w:id="20" w:name="_Toc187617021"/>
+                      <w:bookmarkStart w:id="20" w:name="_Toc187622817"/>
                       <w:r>
                         <w:t xml:space="preserve">Figura </w:t>
                       </w:r>
@@ -4967,7 +5039,7 @@
                     </pic:cNvPicPr>
                   </pic:nvPicPr>
                   <pic:blipFill>
-                    <a:blip r:embed="rId16">
+                    <a:blip r:embed="rId12">
                       <a:extLst>
                         <a:ext uri="{28A0092B-C50C-407E-A947-70E740481C1C}">
                           <a14:useLocalDpi xmlns:a14="http://schemas.microsoft.com/office/drawing/2010/main" val="0"/>
@@ -5010,7 +5082,7 @@
     </w:p>
     <w:p>
       <w:pPr>
-        <w:pStyle w:val="2"/>
+        <w:pStyle w:val="Ttulo2"/>
         <w:rPr>
           <w:rFonts w:asciiTheme="minorHAnsi" w:hAnsiTheme="minorHAnsi" w:cstheme="minorHAnsi"/>
         </w:rPr>
@@ -5031,7 +5103,7 @@
     </w:p>
     <w:p>
       <w:pPr>
-        <w:pStyle w:val="2"/>
+        <w:pStyle w:val="Ttulo2"/>
         <w:rPr>
           <w:rFonts w:asciiTheme="minorHAnsi" w:hAnsiTheme="minorHAnsi" w:cstheme="minorHAnsi"/>
         </w:rPr>
@@ -5082,7 +5154,7 @@
     </w:p>
     <w:p>
       <w:pPr>
-        <w:pStyle w:val="2"/>
+        <w:pStyle w:val="Ttulo2"/>
         <w:rPr>
           <w:rFonts w:asciiTheme="minorHAnsi" w:hAnsiTheme="minorHAnsi" w:cstheme="minorHAnsi"/>
         </w:rPr>
@@ -5183,7 +5255,7 @@
     </w:p>
     <w:p>
       <w:pPr>
-        <w:pStyle w:val="2"/>
+        <w:pStyle w:val="Ttulo2"/>
         <w:rPr>
           <w:rFonts w:asciiTheme="minorHAnsi" w:hAnsiTheme="minorHAnsi" w:cstheme="minorHAnsi"/>
         </w:rPr>
@@ -5443,7 +5515,7 @@
     </w:p>
     <w:p>
       <w:pPr>
-        <w:pStyle w:val="1"/>
+        <w:pStyle w:val="Ttulo1"/>
         <w:rPr>
           <w:rFonts w:asciiTheme="minorHAnsi" w:hAnsiTheme="minorHAnsi" w:cstheme="minorHAnsi"/>
         </w:rPr>
@@ -5460,7 +5532,7 @@
     </w:p>
     <w:p>
       <w:pPr>
-        <w:pStyle w:val="2"/>
+        <w:pStyle w:val="Ttulo2"/>
       </w:pPr>
       <w:bookmarkStart w:id="26" w:name="_Toc181826594"/>
       <w:r>
@@ -5532,7 +5604,7 @@
     </w:p>
     <w:p>
       <w:pPr>
-        <w:pStyle w:val="3"/>
+        <w:pStyle w:val="Ttulo3"/>
         <w:rPr>
           <w:rFonts w:asciiTheme="minorHAnsi" w:hAnsiTheme="minorHAnsi" w:cstheme="minorHAnsi"/>
         </w:rPr>
@@ -5647,7 +5719,7 @@
     </w:p>
     <w:p>
       <w:pPr>
-        <w:pStyle w:val="3"/>
+        <w:pStyle w:val="Ttulo3"/>
         <w:rPr>
           <w:rFonts w:asciiTheme="minorHAnsi" w:hAnsiTheme="minorHAnsi" w:cstheme="minorHAnsi"/>
           <w:lang w:val="en-US"/>
@@ -6091,7 +6163,7 @@
     </w:p>
     <w:p>
       <w:pPr>
-        <w:pStyle w:val="3"/>
+        <w:pStyle w:val="Ttulo3"/>
       </w:pPr>
       <w:bookmarkStart w:id="29" w:name="_Toc181826597"/>
       <w:r>
@@ -6106,7 +6178,7 @@
     </w:p>
     <w:p>
       <w:pPr>
-        <w:pStyle w:val="3"/>
+        <w:pStyle w:val="Ttulo3"/>
       </w:pPr>
       <w:r>
         <w:t xml:space="preserve">Configurações do </w:t>
@@ -6159,7 +6231,7 @@
     </w:p>
     <w:p>
       <w:pPr>
-        <w:pStyle w:val="a3"/>
+        <w:pStyle w:val="PargrafodaLista"/>
         <w:numPr>
           <w:ilvl w:val="0"/>
           <w:numId w:val="16"/>
@@ -6225,7 +6297,7 @@
     </w:p>
     <w:p>
       <w:pPr>
-        <w:pStyle w:val="a3"/>
+        <w:pStyle w:val="PargrafodaLista"/>
         <w:numPr>
           <w:ilvl w:val="0"/>
           <w:numId w:val="16"/>
@@ -6309,6 +6381,687 @@
             <wp:extent cx="2209524" cy="2590476"/>
             <wp:effectExtent l="0" t="0" r="635" b="635"/>
             <wp:docPr id="4" name="图片 4"/>
+            <wp:cNvGraphicFramePr>
+              <a:graphicFrameLocks xmlns:a="http://schemas.openxmlformats.org/drawingml/2006/main" noChangeAspect="1"/>
+            </wp:cNvGraphicFramePr>
+            <a:graphic xmlns:a="http://schemas.openxmlformats.org/drawingml/2006/main">
+              <a:graphicData uri="http://schemas.openxmlformats.org/drawingml/2006/picture">
+                <pic:pic xmlns:pic="http://schemas.openxmlformats.org/drawingml/2006/picture">
+                  <pic:nvPicPr>
+                    <pic:cNvPr id="1" name=""/>
+                    <pic:cNvPicPr/>
+                  </pic:nvPicPr>
+                  <pic:blipFill>
+                    <a:blip r:embed="rId13"/>
+                    <a:stretch>
+                      <a:fillRect/>
+                    </a:stretch>
+                  </pic:blipFill>
+                  <pic:spPr>
+                    <a:xfrm>
+                      <a:off x="0" y="0"/>
+                      <a:ext cx="2209524" cy="2590476"/>
+                    </a:xfrm>
+                    <a:prstGeom prst="rect">
+                      <a:avLst/>
+                    </a:prstGeom>
+                  </pic:spPr>
+                </pic:pic>
+              </a:graphicData>
+            </a:graphic>
+          </wp:inline>
+        </w:drawing>
+      </w:r>
+    </w:p>
+    <w:p>
+      <w:pPr>
+        <w:pStyle w:val="Legenda"/>
+        <w:jc w:val="both"/>
+      </w:pPr>
+      <w:bookmarkStart w:id="30" w:name="_Toc187622818"/>
+      <w:r>
+        <w:t xml:space="preserve">Figura </w:t>
+      </w:r>
+      <w:fldSimple w:instr=" SEQ Figura \* ARABIC ">
+        <w:r>
+          <w:rPr>
+            <w:noProof/>
+          </w:rPr>
+          <w:t>2</w:t>
+        </w:r>
+      </w:fldSimple>
+      <w:r>
+        <w:t xml:space="preserve"> – </w:t>
+      </w:r>
+      <w:proofErr w:type="spellStart"/>
+      <w:r>
+        <w:rPr>
+          <w:rFonts w:hint="eastAsia"/>
+          <w:lang w:eastAsia="zh-CN"/>
+        </w:rPr>
+        <w:t>Netplan</w:t>
+      </w:r>
+      <w:bookmarkEnd w:id="30"/>
+      <w:proofErr w:type="spellEnd"/>
+    </w:p>
+    <w:p>
+      <w:pPr>
+        <w:ind w:firstLine="0"/>
+      </w:pPr>
+      <w:r>
+        <w:t xml:space="preserve">Instalação do </w:t>
+      </w:r>
+      <w:proofErr w:type="spellStart"/>
+      <w:r>
+        <w:t>Bind</w:t>
+      </w:r>
+      <w:proofErr w:type="spellEnd"/>
+      <w:r>
+        <w:t>:</w:t>
+      </w:r>
+    </w:p>
+    <w:p>
+      <w:pPr>
+        <w:ind w:left="708" w:firstLine="0"/>
+      </w:pPr>
+      <w:r>
+        <w:t>Atualiza os pacotes e instala o Bind9:</w:t>
+      </w:r>
+    </w:p>
+    <w:p>
+      <w:pPr>
+        <w:pStyle w:val="PargrafodaLista"/>
+        <w:numPr>
+          <w:ilvl w:val="0"/>
+          <w:numId w:val="16"/>
+        </w:numPr>
+        <w:ind w:left="1825"/>
+        <w:rPr>
+          <w:lang w:val="en-US"/>
+        </w:rPr>
+      </w:pPr>
+      <w:proofErr w:type="spellStart"/>
+      <w:r>
+        <w:rPr>
+          <w:lang w:val="en-US"/>
+        </w:rPr>
+        <w:t>sudo</w:t>
+      </w:r>
+      <w:proofErr w:type="spellEnd"/>
+      <w:r>
+        <w:rPr>
+          <w:lang w:val="en-US"/>
+        </w:rPr>
+        <w:t xml:space="preserve"> apt-get update  </w:t>
+      </w:r>
+    </w:p>
+    <w:p>
+      <w:pPr>
+        <w:pStyle w:val="PargrafodaLista"/>
+        <w:numPr>
+          <w:ilvl w:val="0"/>
+          <w:numId w:val="16"/>
+        </w:numPr>
+        <w:ind w:left="1825"/>
+        <w:rPr>
+          <w:lang w:val="en-US"/>
+        </w:rPr>
+      </w:pPr>
+      <w:proofErr w:type="spellStart"/>
+      <w:r>
+        <w:rPr>
+          <w:lang w:val="en-US"/>
+        </w:rPr>
+        <w:t>sudo</w:t>
+      </w:r>
+      <w:proofErr w:type="spellEnd"/>
+      <w:r>
+        <w:rPr>
+          <w:lang w:val="en-US"/>
+        </w:rPr>
+        <w:t xml:space="preserve"> apt-get install bind9</w:t>
+      </w:r>
+    </w:p>
+    <w:p>
+      <w:pPr>
+        <w:ind w:firstLine="0"/>
+      </w:pPr>
+      <w:r>
+        <w:t xml:space="preserve">Configuração do </w:t>
+      </w:r>
+      <w:proofErr w:type="spellStart"/>
+      <w:r>
+        <w:t>Forwarding</w:t>
+      </w:r>
+      <w:proofErr w:type="spellEnd"/>
+      <w:r>
+        <w:t>:</w:t>
+      </w:r>
+    </w:p>
+    <w:p>
+      <w:pPr>
+        <w:ind w:left="708" w:firstLine="0"/>
+      </w:pPr>
+      <w:r>
+        <w:t>Edita o arquivo /</w:t>
+      </w:r>
+      <w:proofErr w:type="spellStart"/>
+      <w:r>
+        <w:t>etc</w:t>
+      </w:r>
+      <w:proofErr w:type="spellEnd"/>
+      <w:r>
+        <w:t>/</w:t>
+      </w:r>
+      <w:proofErr w:type="spellStart"/>
+      <w:r>
+        <w:t>bind</w:t>
+      </w:r>
+      <w:proofErr w:type="spellEnd"/>
+      <w:r>
+        <w:t>/</w:t>
+      </w:r>
+      <w:proofErr w:type="spellStart"/>
+      <w:r>
+        <w:t>named.conf.options</w:t>
+      </w:r>
+      <w:proofErr w:type="spellEnd"/>
+      <w:r>
+        <w:t xml:space="preserve"> para configurar os servidores DNS de encaminhamento:</w:t>
+      </w:r>
+    </w:p>
+    <w:p>
+      <w:pPr>
+        <w:keepNext/>
+        <w:ind w:left="1416" w:firstLine="0"/>
+      </w:pPr>
+      <w:r>
+        <w:rPr>
+          <w:noProof/>
+        </w:rPr>
+        <w:drawing>
+          <wp:inline distT="0" distB="0" distL="0" distR="0" wp14:anchorId="6AF2E56C" wp14:editId="035840F9">
+            <wp:extent cx="2257143" cy="1390476"/>
+            <wp:effectExtent l="0" t="0" r="0" b="635"/>
+            <wp:docPr id="5" name="图片 5"/>
+            <wp:cNvGraphicFramePr>
+              <a:graphicFrameLocks xmlns:a="http://schemas.openxmlformats.org/drawingml/2006/main" noChangeAspect="1"/>
+            </wp:cNvGraphicFramePr>
+            <a:graphic xmlns:a="http://schemas.openxmlformats.org/drawingml/2006/main">
+              <a:graphicData uri="http://schemas.openxmlformats.org/drawingml/2006/picture">
+                <pic:pic xmlns:pic="http://schemas.openxmlformats.org/drawingml/2006/picture">
+                  <pic:nvPicPr>
+                    <pic:cNvPr id="1" name=""/>
+                    <pic:cNvPicPr/>
+                  </pic:nvPicPr>
+                  <pic:blipFill>
+                    <a:blip r:embed="rId14"/>
+                    <a:stretch>
+                      <a:fillRect/>
+                    </a:stretch>
+                  </pic:blipFill>
+                  <pic:spPr>
+                    <a:xfrm>
+                      <a:off x="0" y="0"/>
+                      <a:ext cx="2257143" cy="1390476"/>
+                    </a:xfrm>
+                    <a:prstGeom prst="rect">
+                      <a:avLst/>
+                    </a:prstGeom>
+                  </pic:spPr>
+                </pic:pic>
+              </a:graphicData>
+            </a:graphic>
+          </wp:inline>
+        </w:drawing>
+      </w:r>
+    </w:p>
+    <w:p>
+      <w:pPr>
+        <w:pStyle w:val="Legenda"/>
+        <w:jc w:val="both"/>
+        <w:rPr>
+          <w:lang w:val="en-US"/>
+        </w:rPr>
+      </w:pPr>
+      <w:bookmarkStart w:id="31" w:name="_Toc187622819"/>
+      <w:r>
+        <w:t xml:space="preserve">Figura </w:t>
+      </w:r>
+      <w:fldSimple w:instr=" SEQ Figura \* ARABIC ">
+        <w:r>
+          <w:rPr>
+            <w:noProof/>
+          </w:rPr>
+          <w:t>3</w:t>
+        </w:r>
+      </w:fldSimple>
+      <w:r>
+        <w:t xml:space="preserve"> - </w:t>
+      </w:r>
+      <w:proofErr w:type="spellStart"/>
+      <w:r>
+        <w:rPr>
+          <w:rFonts w:hint="eastAsia"/>
+          <w:lang w:eastAsia="zh-CN"/>
+        </w:rPr>
+        <w:t>Dorwarders</w:t>
+      </w:r>
+      <w:bookmarkEnd w:id="31"/>
+      <w:proofErr w:type="spellEnd"/>
+    </w:p>
+    <w:p>
+      <w:pPr>
+        <w:ind w:firstLine="708"/>
+      </w:pPr>
+      <w:r>
+        <w:t>Verifica a configuração e reinicia o serviço:</w:t>
+      </w:r>
+    </w:p>
+    <w:p>
+      <w:pPr>
+        <w:pStyle w:val="PargrafodaLista"/>
+        <w:numPr>
+          <w:ilvl w:val="0"/>
+          <w:numId w:val="17"/>
+        </w:numPr>
+        <w:rPr>
+          <w:lang w:val="en-US"/>
+        </w:rPr>
+      </w:pPr>
+      <w:r>
+        <w:rPr>
+          <w:lang w:val="en-US"/>
+        </w:rPr>
+        <w:t>named-</w:t>
+      </w:r>
+      <w:proofErr w:type="spellStart"/>
+      <w:r>
+        <w:rPr>
+          <w:lang w:val="en-US"/>
+        </w:rPr>
+        <w:t>checkconf</w:t>
+      </w:r>
+      <w:proofErr w:type="spellEnd"/>
+      <w:r>
+        <w:rPr>
+          <w:lang w:val="en-US"/>
+        </w:rPr>
+        <w:t xml:space="preserve"> /</w:t>
+      </w:r>
+      <w:proofErr w:type="spellStart"/>
+      <w:r>
+        <w:rPr>
+          <w:lang w:val="en-US"/>
+        </w:rPr>
+        <w:t>etc</w:t>
+      </w:r>
+      <w:proofErr w:type="spellEnd"/>
+      <w:r>
+        <w:rPr>
+          <w:lang w:val="en-US"/>
+        </w:rPr>
+        <w:t>/bind/</w:t>
+      </w:r>
+      <w:proofErr w:type="spellStart"/>
+      <w:r>
+        <w:rPr>
+          <w:lang w:val="en-US"/>
+        </w:rPr>
+        <w:t>named.conf.options</w:t>
+      </w:r>
+      <w:proofErr w:type="spellEnd"/>
+      <w:r>
+        <w:rPr>
+          <w:lang w:val="en-US"/>
+        </w:rPr>
+        <w:t xml:space="preserve">  </w:t>
+      </w:r>
+    </w:p>
+    <w:p>
+      <w:pPr>
+        <w:pStyle w:val="PargrafodaLista"/>
+        <w:numPr>
+          <w:ilvl w:val="0"/>
+          <w:numId w:val="17"/>
+        </w:numPr>
+      </w:pPr>
+      <w:proofErr w:type="spellStart"/>
+      <w:r>
+        <w:t>sudo</w:t>
+      </w:r>
+      <w:proofErr w:type="spellEnd"/>
+      <w:r>
+        <w:t xml:space="preserve"> </w:t>
+      </w:r>
+      <w:proofErr w:type="spellStart"/>
+      <w:r>
+        <w:t>service</w:t>
+      </w:r>
+      <w:proofErr w:type="spellEnd"/>
+      <w:r>
+        <w:t xml:space="preserve"> </w:t>
+      </w:r>
+      <w:proofErr w:type="spellStart"/>
+      <w:r>
+        <w:t>named</w:t>
+      </w:r>
+      <w:proofErr w:type="spellEnd"/>
+      <w:r>
+        <w:t xml:space="preserve"> </w:t>
+      </w:r>
+      <w:proofErr w:type="spellStart"/>
+      <w:r>
+        <w:t>restart</w:t>
+      </w:r>
+      <w:proofErr w:type="spellEnd"/>
+      <w:r>
+        <w:t xml:space="preserve">  </w:t>
+      </w:r>
+    </w:p>
+    <w:p>
+      <w:pPr>
+        <w:ind w:firstLine="0"/>
+      </w:pPr>
+      <w:r>
+        <w:t>Configuração de Zonas DNS:</w:t>
+      </w:r>
+    </w:p>
+    <w:p>
+      <w:pPr>
+        <w:ind w:firstLine="0"/>
+      </w:pPr>
+    </w:p>
+    <w:p>
+      <w:pPr>
+        <w:ind w:firstLine="708"/>
+      </w:pPr>
+      <w:r>
+        <w:t>Define as zonas em /</w:t>
+      </w:r>
+      <w:proofErr w:type="spellStart"/>
+      <w:r>
+        <w:t>etc</w:t>
+      </w:r>
+      <w:proofErr w:type="spellEnd"/>
+      <w:r>
+        <w:t>/</w:t>
+      </w:r>
+      <w:proofErr w:type="spellStart"/>
+      <w:r>
+        <w:t>bind</w:t>
+      </w:r>
+      <w:proofErr w:type="spellEnd"/>
+      <w:r>
+        <w:t>/</w:t>
+      </w:r>
+      <w:proofErr w:type="spellStart"/>
+      <w:r>
+        <w:t>named.conf.local</w:t>
+      </w:r>
+      <w:proofErr w:type="spellEnd"/>
+      <w:r>
+        <w:t>:</w:t>
+      </w:r>
+    </w:p>
+    <w:p>
+      <w:pPr>
+        <w:keepNext/>
+        <w:ind w:firstLine="0"/>
+      </w:pPr>
+      <w:r>
+        <w:rPr>
+          <w:noProof/>
+        </w:rPr>
+        <w:drawing>
+          <wp:inline distT="0" distB="0" distL="0" distR="0" wp14:anchorId="213A09E7" wp14:editId="4A9AA3E1">
+            <wp:extent cx="3704762" cy="1838095"/>
+            <wp:effectExtent l="0" t="0" r="0" b="0"/>
+            <wp:docPr id="7" name="图片 7"/>
+            <wp:cNvGraphicFramePr>
+              <a:graphicFrameLocks xmlns:a="http://schemas.openxmlformats.org/drawingml/2006/main" noChangeAspect="1"/>
+            </wp:cNvGraphicFramePr>
+            <a:graphic xmlns:a="http://schemas.openxmlformats.org/drawingml/2006/main">
+              <a:graphicData uri="http://schemas.openxmlformats.org/drawingml/2006/picture">
+                <pic:pic xmlns:pic="http://schemas.openxmlformats.org/drawingml/2006/picture">
+                  <pic:nvPicPr>
+                    <pic:cNvPr id="1" name=""/>
+                    <pic:cNvPicPr/>
+                  </pic:nvPicPr>
+                  <pic:blipFill>
+                    <a:blip r:embed="rId15"/>
+                    <a:stretch>
+                      <a:fillRect/>
+                    </a:stretch>
+                  </pic:blipFill>
+                  <pic:spPr>
+                    <a:xfrm>
+                      <a:off x="0" y="0"/>
+                      <a:ext cx="3704762" cy="1838095"/>
+                    </a:xfrm>
+                    <a:prstGeom prst="rect">
+                      <a:avLst/>
+                    </a:prstGeom>
+                  </pic:spPr>
+                </pic:pic>
+              </a:graphicData>
+            </a:graphic>
+          </wp:inline>
+        </w:drawing>
+      </w:r>
+    </w:p>
+    <w:p>
+      <w:pPr>
+        <w:pStyle w:val="Legenda"/>
+        <w:jc w:val="both"/>
+      </w:pPr>
+      <w:bookmarkStart w:id="32" w:name="_Toc187622820"/>
+      <w:r>
+        <w:t xml:space="preserve">Figura </w:t>
+      </w:r>
+      <w:fldSimple w:instr=" SEQ Figura \* ARABIC ">
+        <w:r>
+          <w:rPr>
+            <w:noProof/>
+          </w:rPr>
+          <w:t>4</w:t>
+        </w:r>
+      </w:fldSimple>
+      <w:r>
+        <w:t xml:space="preserve"> - Zonas</w:t>
+      </w:r>
+      <w:bookmarkEnd w:id="32"/>
+    </w:p>
+    <w:p>
+      <w:pPr>
+        <w:ind w:firstLine="708"/>
+      </w:pPr>
+      <w:r>
+        <w:t>Cria e configura os arquivos de zona direta (db.aboutt.pt) e reversa (db.192.168.20).</w:t>
+      </w:r>
+    </w:p>
+    <w:p>
+      <w:pPr>
+        <w:ind w:firstLine="0"/>
+      </w:pPr>
+      <w:r>
+        <w:t>Assinatura DNSSEC</w:t>
+      </w:r>
+      <w:r>
+        <w:t>:</w:t>
+      </w:r>
+    </w:p>
+    <w:p>
+      <w:pPr>
+        <w:ind w:firstLine="708"/>
+      </w:pPr>
+      <w:r>
+        <w:t xml:space="preserve">Gera chaves ZSK e KSK com os comandos </w:t>
+      </w:r>
+      <w:proofErr w:type="spellStart"/>
+      <w:r>
+        <w:t>dnssec-keygen</w:t>
+      </w:r>
+      <w:proofErr w:type="spellEnd"/>
+      <w:r>
+        <w:t>.</w:t>
+      </w:r>
+    </w:p>
+    <w:p>
+      <w:pPr>
+        <w:ind w:firstLine="708"/>
+      </w:pPr>
+      <w:r>
+        <w:t>Inclui as chaves no arquivo de zona e assina a zona com:</w:t>
+      </w:r>
+    </w:p>
+    <w:p>
+      <w:pPr>
+        <w:keepNext/>
+        <w:ind w:firstLine="708"/>
+      </w:pPr>
+      <w:r>
+        <w:rPr>
+          <w:noProof/>
+        </w:rPr>
+        <w:drawing>
+          <wp:inline distT="0" distB="0" distL="0" distR="0" wp14:anchorId="7E3F2FD7" wp14:editId="591B46A9">
+            <wp:extent cx="5476190" cy="885714"/>
+            <wp:effectExtent l="0" t="0" r="0" b="0"/>
+            <wp:docPr id="9" name="图片 9"/>
+            <wp:cNvGraphicFramePr>
+              <a:graphicFrameLocks xmlns:a="http://schemas.openxmlformats.org/drawingml/2006/main" noChangeAspect="1"/>
+            </wp:cNvGraphicFramePr>
+            <a:graphic xmlns:a="http://schemas.openxmlformats.org/drawingml/2006/main">
+              <a:graphicData uri="http://schemas.openxmlformats.org/drawingml/2006/picture">
+                <pic:pic xmlns:pic="http://schemas.openxmlformats.org/drawingml/2006/picture">
+                  <pic:nvPicPr>
+                    <pic:cNvPr id="1" name=""/>
+                    <pic:cNvPicPr/>
+                  </pic:nvPicPr>
+                  <pic:blipFill>
+                    <a:blip r:embed="rId16"/>
+                    <a:stretch>
+                      <a:fillRect/>
+                    </a:stretch>
+                  </pic:blipFill>
+                  <pic:spPr>
+                    <a:xfrm>
+                      <a:off x="0" y="0"/>
+                      <a:ext cx="5476190" cy="885714"/>
+                    </a:xfrm>
+                    <a:prstGeom prst="rect">
+                      <a:avLst/>
+                    </a:prstGeom>
+                  </pic:spPr>
+                </pic:pic>
+              </a:graphicData>
+            </a:graphic>
+          </wp:inline>
+        </w:drawing>
+      </w:r>
+    </w:p>
+    <w:p>
+      <w:pPr>
+        <w:pStyle w:val="Legenda"/>
+        <w:jc w:val="both"/>
+      </w:pPr>
+      <w:bookmarkStart w:id="33" w:name="_Toc187622821"/>
+      <w:r>
+        <w:t xml:space="preserve">Figura </w:t>
+      </w:r>
+      <w:fldSimple w:instr=" SEQ Figura \* ARABIC ">
+        <w:r>
+          <w:rPr>
+            <w:noProof/>
+          </w:rPr>
+          <w:t>5</w:t>
+        </w:r>
+      </w:fldSimple>
+      <w:r>
+        <w:t xml:space="preserve"> - </w:t>
+      </w:r>
+      <w:proofErr w:type="spellStart"/>
+      <w:r>
+        <w:t>Codigo</w:t>
+      </w:r>
+      <w:proofErr w:type="spellEnd"/>
+      <w:r>
+        <w:t xml:space="preserve"> de </w:t>
+      </w:r>
+      <w:proofErr w:type="spellStart"/>
+      <w:r>
+        <w:t>keys</w:t>
+      </w:r>
+      <w:bookmarkEnd w:id="33"/>
+      <w:proofErr w:type="spellEnd"/>
+    </w:p>
+    <w:p>
+      <w:pPr>
+        <w:ind w:firstLine="0"/>
+      </w:pPr>
+      <w:r>
+        <w:t>Restrição de Acesso</w:t>
+      </w:r>
+      <w:r>
+        <w:t>:</w:t>
+      </w:r>
+    </w:p>
+    <w:p>
+      <w:pPr>
+        <w:ind w:left="708" w:firstLine="0"/>
+      </w:pPr>
+      <w:r>
+        <w:t>Configura uma ACL no arquivo /</w:t>
+      </w:r>
+      <w:proofErr w:type="spellStart"/>
+      <w:r>
+        <w:t>etc</w:t>
+      </w:r>
+      <w:proofErr w:type="spellEnd"/>
+      <w:r>
+        <w:t>/</w:t>
+      </w:r>
+      <w:proofErr w:type="spellStart"/>
+      <w:r>
+        <w:t>bind</w:t>
+      </w:r>
+      <w:proofErr w:type="spellEnd"/>
+      <w:r>
+        <w:t>/</w:t>
+      </w:r>
+      <w:proofErr w:type="spellStart"/>
+      <w:r>
+        <w:t>named.conf.options</w:t>
+      </w:r>
+      <w:proofErr w:type="spellEnd"/>
+      <w:r>
+        <w:t xml:space="preserve"> para permitir consultas recursivas apenas de </w:t>
+      </w:r>
+      <w:proofErr w:type="spellStart"/>
+      <w:r>
+        <w:t>IPs</w:t>
+      </w:r>
+      <w:proofErr w:type="spellEnd"/>
+      <w:r>
+        <w:t xml:space="preserve"> específicos:</w:t>
+      </w:r>
+    </w:p>
+    <w:p>
+      <w:pPr>
+        <w:keepNext/>
+        <w:ind w:left="708" w:firstLine="0"/>
+      </w:pPr>
+      <w:r>
+        <w:rPr>
+          <w:noProof/>
+        </w:rPr>
+        <w:lastRenderedPageBreak/>
+        <w:drawing>
+          <wp:inline distT="0" distB="0" distL="0" distR="0" wp14:anchorId="448F4FD5" wp14:editId="48F66ABB">
+            <wp:extent cx="3076190" cy="2076190"/>
+            <wp:effectExtent l="0" t="0" r="0" b="635"/>
+            <wp:docPr id="10" name="图片 10"/>
             <wp:cNvGraphicFramePr>
               <a:graphicFrameLocks xmlns:a="http://schemas.openxmlformats.org/drawingml/2006/main" noChangeAspect="1"/>
             </wp:cNvGraphicFramePr>
@@ -6328,7 +7081,7 @@
                   <pic:spPr>
                     <a:xfrm>
                       <a:off x="0" y="0"/>
-                      <a:ext cx="2209524" cy="2590476"/>
+                      <a:ext cx="3076190" cy="2076190"/>
                     </a:xfrm>
                     <a:prstGeom prst="rect">
                       <a:avLst/>
@@ -6343,10 +7096,10 @@
     </w:p>
     <w:p>
       <w:pPr>
-        <w:pStyle w:val="af2"/>
+        <w:pStyle w:val="Legenda"/>
         <w:jc w:val="both"/>
       </w:pPr>
-      <w:bookmarkStart w:id="30" w:name="_Toc187617022"/>
+      <w:bookmarkStart w:id="34" w:name="_Toc187622822"/>
       <w:r>
         <w:t xml:space="preserve">Figura </w:t>
       </w:r>
@@ -6355,163 +7108,78 @@
           <w:rPr>
             <w:noProof/>
           </w:rPr>
-          <w:t>2</w:t>
+          <w:t>6</w:t>
         </w:r>
       </w:fldSimple>
       <w:r>
-        <w:t xml:space="preserve"> – </w:t>
-      </w:r>
-      <w:proofErr w:type="spellStart"/>
+        <w:t xml:space="preserve"> - </w:t>
+      </w:r>
       <w:r>
         <w:rPr>
           <w:rFonts w:hint="eastAsia"/>
           <w:lang w:eastAsia="zh-CN"/>
         </w:rPr>
-        <w:t>Netplan</w:t>
-      </w:r>
-      <w:bookmarkEnd w:id="30"/>
+        <w:t>ACL</w:t>
+      </w:r>
+      <w:bookmarkEnd w:id="34"/>
+    </w:p>
+    <w:p>
+      <w:pPr>
+        <w:ind w:firstLine="0"/>
+      </w:pPr>
+      <w:r>
+        <w:t xml:space="preserve">Configuração de Servidor </w:t>
+      </w:r>
+      <w:proofErr w:type="spellStart"/>
+      <w:r>
+        <w:t>Slave</w:t>
+      </w:r>
       <w:proofErr w:type="spellEnd"/>
+      <w:r>
+        <w:t>:</w:t>
+      </w:r>
     </w:p>
     <w:p>
       <w:pPr>
         <w:ind w:firstLine="0"/>
       </w:pPr>
       <w:r>
-        <w:t xml:space="preserve">Instalação do </w:t>
+        <w:tab/>
+      </w:r>
+    </w:p>
+    <w:p>
+      <w:pPr>
+        <w:ind w:left="708" w:firstLine="0"/>
+      </w:pPr>
+      <w:r>
+        <w:t xml:space="preserve">Adiciona permissões no DNS principal para transferências de zona para o IP do servidor </w:t>
       </w:r>
       <w:proofErr w:type="spellStart"/>
       <w:r>
-        <w:t>Bind</w:t>
+        <w:t>slave</w:t>
       </w:r>
       <w:proofErr w:type="spellEnd"/>
       <w:r>
-        <w:t>:</w:t>
-      </w:r>
-    </w:p>
-    <w:p>
-      <w:pPr>
-        <w:ind w:left="708" w:firstLine="0"/>
-      </w:pPr>
-      <w:r>
-        <w:t>Atualiza os pacotes e instala o Bind9:</w:t>
-      </w:r>
-    </w:p>
-    <w:p>
-      <w:pPr>
-        <w:pStyle w:val="a3"/>
-        <w:numPr>
-          <w:ilvl w:val="0"/>
-          <w:numId w:val="16"/>
-        </w:numPr>
-        <w:ind w:left="1825"/>
-        <w:rPr>
-          <w:lang w:val="en-US"/>
-        </w:rPr>
-      </w:pPr>
-      <w:proofErr w:type="spellStart"/>
-      <w:r>
-        <w:rPr>
-          <w:lang w:val="en-US"/>
-        </w:rPr>
-        <w:t>sudo</w:t>
-      </w:r>
-      <w:proofErr w:type="spellEnd"/>
-      <w:r>
-        <w:rPr>
-          <w:lang w:val="en-US"/>
-        </w:rPr>
-        <w:t xml:space="preserve"> apt-get update  </w:t>
-      </w:r>
-    </w:p>
-    <w:p>
-      <w:pPr>
-        <w:pStyle w:val="a3"/>
-        <w:numPr>
-          <w:ilvl w:val="0"/>
-          <w:numId w:val="16"/>
-        </w:numPr>
-        <w:ind w:left="1825"/>
-        <w:rPr>
-          <w:lang w:val="en-US"/>
-        </w:rPr>
-      </w:pPr>
-      <w:proofErr w:type="spellStart"/>
-      <w:r>
-        <w:rPr>
-          <w:lang w:val="en-US"/>
-        </w:rPr>
-        <w:t>sudo</w:t>
-      </w:r>
-      <w:proofErr w:type="spellEnd"/>
-      <w:r>
-        <w:rPr>
-          <w:lang w:val="en-US"/>
-        </w:rPr>
-        <w:t xml:space="preserve"> apt-get install bind9</w:t>
-      </w:r>
-    </w:p>
-    <w:p>
-      <w:pPr>
+        <w:t xml:space="preserve"> (192.168.20.15):</w:t>
+      </w:r>
+    </w:p>
+    <w:p>
+      <w:pPr>
+        <w:keepNext/>
         <w:ind w:firstLine="0"/>
       </w:pPr>
       <w:r>
-        <w:t xml:space="preserve">Configuração do </w:t>
-      </w:r>
-      <w:proofErr w:type="spellStart"/>
-      <w:r>
-        <w:t>Forwarding</w:t>
-      </w:r>
-      <w:proofErr w:type="spellEnd"/>
-      <w:r>
-        <w:t>:</w:t>
-      </w:r>
-    </w:p>
-    <w:p>
-      <w:pPr>
-        <w:ind w:left="708" w:firstLine="0"/>
-      </w:pPr>
-      <w:r>
-        <w:t>Edita o arquivo /</w:t>
-      </w:r>
-      <w:proofErr w:type="spellStart"/>
-      <w:r>
-        <w:t>etc</w:t>
-      </w:r>
-      <w:proofErr w:type="spellEnd"/>
-      <w:r>
-        <w:t>/</w:t>
-      </w:r>
-      <w:proofErr w:type="spellStart"/>
-      <w:r>
-        <w:t>bind</w:t>
-      </w:r>
-      <w:proofErr w:type="spellEnd"/>
-      <w:r>
-        <w:t>/</w:t>
-      </w:r>
-      <w:proofErr w:type="spellStart"/>
-      <w:r>
-        <w:t>named.conf.options</w:t>
-      </w:r>
-      <w:proofErr w:type="spellEnd"/>
-      <w:r>
-        <w:t xml:space="preserve"> para configurar os servidores DNS de encaminhamento:</w:t>
-      </w:r>
-    </w:p>
-    <w:p>
-      <w:pPr>
-        <w:keepNext/>
-        <w:ind w:left="1416" w:firstLine="0"/>
-      </w:pPr>
+        <w:tab/>
+      </w:r>
       <w:r>
         <w:rPr>
           <w:noProof/>
         </w:rPr>
         <w:drawing>
-          <wp:inline distT="0" distB="0" distL="0" distR="0" wp14:anchorId="6AF2E56C" wp14:editId="035840F9">
-            <wp:extent cx="2257143" cy="1390476"/>
-            <wp:effectExtent l="0" t="0" r="0" b="635"/>
-            <wp:docPr id="5" name="图片 5"/>
+          <wp:inline distT="0" distB="0" distL="0" distR="0" wp14:anchorId="30B7FB5A" wp14:editId="1D3283BD">
+            <wp:extent cx="3876190" cy="2980952"/>
+            <wp:effectExtent l="0" t="0" r="0" b="0"/>
+            <wp:docPr id="11" name="图片 11"/>
             <wp:cNvGraphicFramePr>
               <a:graphicFrameLocks xmlns:a="http://schemas.openxmlformats.org/drawingml/2006/main" noChangeAspect="1"/>
             </wp:cNvGraphicFramePr>
@@ -6531,602 +7199,6 @@
                   <pic:spPr>
                     <a:xfrm>
                       <a:off x="0" y="0"/>
-                      <a:ext cx="2257143" cy="1390476"/>
-                    </a:xfrm>
-                    <a:prstGeom prst="rect">
-                      <a:avLst/>
-                    </a:prstGeom>
-                  </pic:spPr>
-                </pic:pic>
-              </a:graphicData>
-            </a:graphic>
-          </wp:inline>
-        </w:drawing>
-      </w:r>
-    </w:p>
-    <w:p>
-      <w:pPr>
-        <w:pStyle w:val="af2"/>
-        <w:jc w:val="both"/>
-        <w:rPr>
-          <w:lang w:val="en-US"/>
-        </w:rPr>
-      </w:pPr>
-      <w:bookmarkStart w:id="31" w:name="_Toc187617023"/>
-      <w:r>
-        <w:t xml:space="preserve">Figura </w:t>
-      </w:r>
-      <w:fldSimple w:instr=" SEQ Figura \* ARABIC ">
-        <w:r>
-          <w:rPr>
-            <w:noProof/>
-          </w:rPr>
-          <w:t>3</w:t>
-        </w:r>
-      </w:fldSimple>
-      <w:r>
-        <w:t xml:space="preserve"> - </w:t>
-      </w:r>
-      <w:proofErr w:type="spellStart"/>
-      <w:r>
-        <w:rPr>
-          <w:rFonts w:hint="eastAsia"/>
-          <w:lang w:eastAsia="zh-CN"/>
-        </w:rPr>
-        <w:t>Dorwarders</w:t>
-      </w:r>
-      <w:bookmarkEnd w:id="31"/>
-      <w:proofErr w:type="spellEnd"/>
-    </w:p>
-    <w:p>
-      <w:pPr>
-        <w:ind w:firstLine="708"/>
-      </w:pPr>
-      <w:r>
-        <w:t>Verifica a configuração e reinicia o serviço:</w:t>
-      </w:r>
-    </w:p>
-    <w:p>
-      <w:pPr>
-        <w:pStyle w:val="a3"/>
-        <w:numPr>
-          <w:ilvl w:val="0"/>
-          <w:numId w:val="17"/>
-        </w:numPr>
-        <w:rPr>
-          <w:lang w:val="en-US"/>
-        </w:rPr>
-      </w:pPr>
-      <w:r>
-        <w:rPr>
-          <w:lang w:val="en-US"/>
-        </w:rPr>
-        <w:t>named-</w:t>
-      </w:r>
-      <w:proofErr w:type="spellStart"/>
-      <w:r>
-        <w:rPr>
-          <w:lang w:val="en-US"/>
-        </w:rPr>
-        <w:t>checkconf</w:t>
-      </w:r>
-      <w:proofErr w:type="spellEnd"/>
-      <w:r>
-        <w:rPr>
-          <w:lang w:val="en-US"/>
-        </w:rPr>
-        <w:t xml:space="preserve"> /</w:t>
-      </w:r>
-      <w:proofErr w:type="spellStart"/>
-      <w:r>
-        <w:rPr>
-          <w:lang w:val="en-US"/>
-        </w:rPr>
-        <w:t>etc</w:t>
-      </w:r>
-      <w:proofErr w:type="spellEnd"/>
-      <w:r>
-        <w:rPr>
-          <w:lang w:val="en-US"/>
-        </w:rPr>
-        <w:t>/bind/</w:t>
-      </w:r>
-      <w:proofErr w:type="spellStart"/>
-      <w:r>
-        <w:rPr>
-          <w:lang w:val="en-US"/>
-        </w:rPr>
-        <w:t>named.conf.options</w:t>
-      </w:r>
-      <w:proofErr w:type="spellEnd"/>
-      <w:r>
-        <w:rPr>
-          <w:lang w:val="en-US"/>
-        </w:rPr>
-        <w:t xml:space="preserve">  </w:t>
-      </w:r>
-    </w:p>
-    <w:p>
-      <w:pPr>
-        <w:pStyle w:val="a3"/>
-        <w:numPr>
-          <w:ilvl w:val="0"/>
-          <w:numId w:val="17"/>
-        </w:numPr>
-      </w:pPr>
-      <w:proofErr w:type="spellStart"/>
-      <w:r>
-        <w:t>sudo</w:t>
-      </w:r>
-      <w:proofErr w:type="spellEnd"/>
-      <w:r>
-        <w:t xml:space="preserve"> </w:t>
-      </w:r>
-      <w:proofErr w:type="spellStart"/>
-      <w:r>
-        <w:t>service</w:t>
-      </w:r>
-      <w:proofErr w:type="spellEnd"/>
-      <w:r>
-        <w:t xml:space="preserve"> </w:t>
-      </w:r>
-      <w:proofErr w:type="spellStart"/>
-      <w:r>
-        <w:t>named</w:t>
-      </w:r>
-      <w:proofErr w:type="spellEnd"/>
-      <w:r>
-        <w:t xml:space="preserve"> </w:t>
-      </w:r>
-      <w:proofErr w:type="spellStart"/>
-      <w:r>
-        <w:t>restart</w:t>
-      </w:r>
-      <w:proofErr w:type="spellEnd"/>
-      <w:r>
-        <w:t xml:space="preserve">  </w:t>
-      </w:r>
-    </w:p>
-    <w:p>
-      <w:pPr>
-        <w:ind w:firstLine="0"/>
-      </w:pPr>
-      <w:r>
-        <w:t>Configuração de Zonas DNS:</w:t>
-      </w:r>
-    </w:p>
-    <w:p>
-      <w:pPr>
-        <w:ind w:firstLine="0"/>
-      </w:pPr>
-    </w:p>
-    <w:p>
-      <w:pPr>
-        <w:ind w:firstLine="708"/>
-      </w:pPr>
-      <w:r>
-        <w:t>Define as zonas em /</w:t>
-      </w:r>
-      <w:proofErr w:type="spellStart"/>
-      <w:r>
-        <w:t>etc</w:t>
-      </w:r>
-      <w:proofErr w:type="spellEnd"/>
-      <w:r>
-        <w:t>/</w:t>
-      </w:r>
-      <w:proofErr w:type="spellStart"/>
-      <w:r>
-        <w:t>bind</w:t>
-      </w:r>
-      <w:proofErr w:type="spellEnd"/>
-      <w:r>
-        <w:t>/</w:t>
-      </w:r>
-      <w:proofErr w:type="spellStart"/>
-      <w:r>
-        <w:t>named.conf.local</w:t>
-      </w:r>
-      <w:proofErr w:type="spellEnd"/>
-      <w:r>
-        <w:t>:</w:t>
-      </w:r>
-    </w:p>
-    <w:p>
-      <w:pPr>
-        <w:keepNext/>
-        <w:ind w:firstLine="0"/>
-      </w:pPr>
-      <w:r>
-        <w:rPr>
-          <w:noProof/>
-        </w:rPr>
-        <w:drawing>
-          <wp:inline distT="0" distB="0" distL="0" distR="0" wp14:anchorId="213A09E7" wp14:editId="4A9AA3E1">
-            <wp:extent cx="3704762" cy="1838095"/>
-            <wp:effectExtent l="0" t="0" r="0" b="0"/>
-            <wp:docPr id="7" name="图片 7"/>
-            <wp:cNvGraphicFramePr>
-              <a:graphicFrameLocks xmlns:a="http://schemas.openxmlformats.org/drawingml/2006/main" noChangeAspect="1"/>
-            </wp:cNvGraphicFramePr>
-            <a:graphic xmlns:a="http://schemas.openxmlformats.org/drawingml/2006/main">
-              <a:graphicData uri="http://schemas.openxmlformats.org/drawingml/2006/picture">
-                <pic:pic xmlns:pic="http://schemas.openxmlformats.org/drawingml/2006/picture">
-                  <pic:nvPicPr>
-                    <pic:cNvPr id="1" name=""/>
-                    <pic:cNvPicPr/>
-                  </pic:nvPicPr>
-                  <pic:blipFill>
-                    <a:blip r:embed="rId19"/>
-                    <a:stretch>
-                      <a:fillRect/>
-                    </a:stretch>
-                  </pic:blipFill>
-                  <pic:spPr>
-                    <a:xfrm>
-                      <a:off x="0" y="0"/>
-                      <a:ext cx="3704762" cy="1838095"/>
-                    </a:xfrm>
-                    <a:prstGeom prst="rect">
-                      <a:avLst/>
-                    </a:prstGeom>
-                  </pic:spPr>
-                </pic:pic>
-              </a:graphicData>
-            </a:graphic>
-          </wp:inline>
-        </w:drawing>
-      </w:r>
-    </w:p>
-    <w:p>
-      <w:pPr>
-        <w:pStyle w:val="af2"/>
-        <w:jc w:val="both"/>
-      </w:pPr>
-      <w:bookmarkStart w:id="32" w:name="_Toc187617024"/>
-      <w:r>
-        <w:t xml:space="preserve">Figura </w:t>
-      </w:r>
-      <w:fldSimple w:instr=" SEQ Figura \* ARABIC ">
-        <w:r>
-          <w:rPr>
-            <w:noProof/>
-          </w:rPr>
-          <w:t>4</w:t>
-        </w:r>
-      </w:fldSimple>
-      <w:r>
-        <w:t xml:space="preserve"> - Zonas</w:t>
-      </w:r>
-      <w:bookmarkEnd w:id="32"/>
-    </w:p>
-    <w:p>
-      <w:pPr>
-        <w:ind w:firstLine="708"/>
-      </w:pPr>
-      <w:r>
-        <w:t>Cria e configura os arquivos de zona direta (db.aboutt.pt) e reversa (db.192.168.20).</w:t>
-      </w:r>
-    </w:p>
-    <w:p>
-      <w:pPr>
-        <w:ind w:firstLine="0"/>
-      </w:pPr>
-      <w:r>
-        <w:t>Assinatura DNSSEC</w:t>
-      </w:r>
-      <w:r>
-        <w:t>:</w:t>
-      </w:r>
-    </w:p>
-    <w:p>
-      <w:pPr>
-        <w:ind w:firstLine="708"/>
-      </w:pPr>
-      <w:r>
-        <w:t xml:space="preserve">Gera chaves ZSK e KSK com os comandos </w:t>
-      </w:r>
-      <w:proofErr w:type="spellStart"/>
-      <w:r>
-        <w:t>dnssec-keygen</w:t>
-      </w:r>
-      <w:proofErr w:type="spellEnd"/>
-      <w:r>
-        <w:t>.</w:t>
-      </w:r>
-    </w:p>
-    <w:p>
-      <w:pPr>
-        <w:ind w:firstLine="708"/>
-      </w:pPr>
-      <w:r>
-        <w:t>Inclui as chaves no arquivo de zona e assina a zona com:</w:t>
-      </w:r>
-    </w:p>
-    <w:p>
-      <w:pPr>
-        <w:keepNext/>
-        <w:ind w:firstLine="708"/>
-      </w:pPr>
-      <w:r>
-        <w:rPr>
-          <w:noProof/>
-        </w:rPr>
-        <w:drawing>
-          <wp:inline distT="0" distB="0" distL="0" distR="0" wp14:anchorId="7E3F2FD7" wp14:editId="591B46A9">
-            <wp:extent cx="5476190" cy="885714"/>
-            <wp:effectExtent l="0" t="0" r="0" b="0"/>
-            <wp:docPr id="9" name="图片 9"/>
-            <wp:cNvGraphicFramePr>
-              <a:graphicFrameLocks xmlns:a="http://schemas.openxmlformats.org/drawingml/2006/main" noChangeAspect="1"/>
-            </wp:cNvGraphicFramePr>
-            <a:graphic xmlns:a="http://schemas.openxmlformats.org/drawingml/2006/main">
-              <a:graphicData uri="http://schemas.openxmlformats.org/drawingml/2006/picture">
-                <pic:pic xmlns:pic="http://schemas.openxmlformats.org/drawingml/2006/picture">
-                  <pic:nvPicPr>
-                    <pic:cNvPr id="1" name=""/>
-                    <pic:cNvPicPr/>
-                  </pic:nvPicPr>
-                  <pic:blipFill>
-                    <a:blip r:embed="rId20"/>
-                    <a:stretch>
-                      <a:fillRect/>
-                    </a:stretch>
-                  </pic:blipFill>
-                  <pic:spPr>
-                    <a:xfrm>
-                      <a:off x="0" y="0"/>
-                      <a:ext cx="5476190" cy="885714"/>
-                    </a:xfrm>
-                    <a:prstGeom prst="rect">
-                      <a:avLst/>
-                    </a:prstGeom>
-                  </pic:spPr>
-                </pic:pic>
-              </a:graphicData>
-            </a:graphic>
-          </wp:inline>
-        </w:drawing>
-      </w:r>
-    </w:p>
-    <w:p>
-      <w:pPr>
-        <w:pStyle w:val="af2"/>
-        <w:jc w:val="both"/>
-      </w:pPr>
-      <w:bookmarkStart w:id="33" w:name="_Toc187617025"/>
-      <w:r>
-        <w:t xml:space="preserve">Figura </w:t>
-      </w:r>
-      <w:fldSimple w:instr=" SEQ Figura \* ARABIC ">
-        <w:r>
-          <w:rPr>
-            <w:noProof/>
-          </w:rPr>
-          <w:t>5</w:t>
-        </w:r>
-      </w:fldSimple>
-      <w:r>
-        <w:t xml:space="preserve"> - </w:t>
-      </w:r>
-      <w:proofErr w:type="spellStart"/>
-      <w:r>
-        <w:t>Codigo</w:t>
-      </w:r>
-      <w:proofErr w:type="spellEnd"/>
-      <w:r>
-        <w:t xml:space="preserve"> de </w:t>
-      </w:r>
-      <w:proofErr w:type="spellStart"/>
-      <w:r>
-        <w:t>keys</w:t>
-      </w:r>
-      <w:bookmarkEnd w:id="33"/>
-      <w:proofErr w:type="spellEnd"/>
-    </w:p>
-    <w:p>
-      <w:pPr>
-        <w:ind w:firstLine="0"/>
-      </w:pPr>
-      <w:r>
-        <w:t>Restrição de Acesso</w:t>
-      </w:r>
-      <w:r>
-        <w:t>:</w:t>
-      </w:r>
-    </w:p>
-    <w:p>
-      <w:pPr>
-        <w:ind w:left="708" w:firstLine="0"/>
-      </w:pPr>
-      <w:r>
-        <w:t>Configura uma ACL no arquivo /</w:t>
-      </w:r>
-      <w:proofErr w:type="spellStart"/>
-      <w:r>
-        <w:t>etc</w:t>
-      </w:r>
-      <w:proofErr w:type="spellEnd"/>
-      <w:r>
-        <w:t>/</w:t>
-      </w:r>
-      <w:proofErr w:type="spellStart"/>
-      <w:r>
-        <w:t>bind</w:t>
-      </w:r>
-      <w:proofErr w:type="spellEnd"/>
-      <w:r>
-        <w:t>/</w:t>
-      </w:r>
-      <w:proofErr w:type="spellStart"/>
-      <w:r>
-        <w:t>named.conf.options</w:t>
-      </w:r>
-      <w:proofErr w:type="spellEnd"/>
-      <w:r>
-        <w:t xml:space="preserve"> para permitir consultas recursivas apenas de </w:t>
-      </w:r>
-      <w:proofErr w:type="spellStart"/>
-      <w:r>
-        <w:t>IPs</w:t>
-      </w:r>
-      <w:proofErr w:type="spellEnd"/>
-      <w:r>
-        <w:t xml:space="preserve"> específicos:</w:t>
-      </w:r>
-    </w:p>
-    <w:p>
-      <w:pPr>
-        <w:keepNext/>
-        <w:ind w:left="708" w:firstLine="0"/>
-      </w:pPr>
-      <w:r>
-        <w:rPr>
-          <w:noProof/>
-        </w:rPr>
-        <w:lastRenderedPageBreak/>
-        <w:drawing>
-          <wp:inline distT="0" distB="0" distL="0" distR="0" wp14:anchorId="448F4FD5" wp14:editId="48F66ABB">
-            <wp:extent cx="3076190" cy="2076190"/>
-            <wp:effectExtent l="0" t="0" r="0" b="635"/>
-            <wp:docPr id="10" name="图片 10"/>
-            <wp:cNvGraphicFramePr>
-              <a:graphicFrameLocks xmlns:a="http://schemas.openxmlformats.org/drawingml/2006/main" noChangeAspect="1"/>
-            </wp:cNvGraphicFramePr>
-            <a:graphic xmlns:a="http://schemas.openxmlformats.org/drawingml/2006/main">
-              <a:graphicData uri="http://schemas.openxmlformats.org/drawingml/2006/picture">
-                <pic:pic xmlns:pic="http://schemas.openxmlformats.org/drawingml/2006/picture">
-                  <pic:nvPicPr>
-                    <pic:cNvPr id="1" name=""/>
-                    <pic:cNvPicPr/>
-                  </pic:nvPicPr>
-                  <pic:blipFill>
-                    <a:blip r:embed="rId21"/>
-                    <a:stretch>
-                      <a:fillRect/>
-                    </a:stretch>
-                  </pic:blipFill>
-                  <pic:spPr>
-                    <a:xfrm>
-                      <a:off x="0" y="0"/>
-                      <a:ext cx="3076190" cy="2076190"/>
-                    </a:xfrm>
-                    <a:prstGeom prst="rect">
-                      <a:avLst/>
-                    </a:prstGeom>
-                  </pic:spPr>
-                </pic:pic>
-              </a:graphicData>
-            </a:graphic>
-          </wp:inline>
-        </w:drawing>
-      </w:r>
-    </w:p>
-    <w:p>
-      <w:pPr>
-        <w:pStyle w:val="af2"/>
-        <w:jc w:val="both"/>
-      </w:pPr>
-      <w:bookmarkStart w:id="34" w:name="_Toc187617026"/>
-      <w:r>
-        <w:t xml:space="preserve">Figura </w:t>
-      </w:r>
-      <w:fldSimple w:instr=" SEQ Figura \* ARABIC ">
-        <w:r>
-          <w:rPr>
-            <w:noProof/>
-          </w:rPr>
-          <w:t>6</w:t>
-        </w:r>
-      </w:fldSimple>
-      <w:r>
-        <w:t xml:space="preserve"> - </w:t>
-      </w:r>
-      <w:r>
-        <w:rPr>
-          <w:rFonts w:hint="eastAsia"/>
-          <w:lang w:eastAsia="zh-CN"/>
-        </w:rPr>
-        <w:t>ACL</w:t>
-      </w:r>
-      <w:bookmarkEnd w:id="34"/>
-    </w:p>
-    <w:p>
-      <w:pPr>
-        <w:ind w:firstLine="0"/>
-      </w:pPr>
-      <w:r>
-        <w:t xml:space="preserve">Configuração de Servidor </w:t>
-      </w:r>
-      <w:proofErr w:type="spellStart"/>
-      <w:r>
-        <w:t>Slave</w:t>
-      </w:r>
-      <w:proofErr w:type="spellEnd"/>
-      <w:r>
-        <w:t>:</w:t>
-      </w:r>
-    </w:p>
-    <w:p>
-      <w:pPr>
-        <w:ind w:firstLine="0"/>
-      </w:pPr>
-      <w:r>
-        <w:tab/>
-      </w:r>
-    </w:p>
-    <w:p>
-      <w:pPr>
-        <w:ind w:left="708" w:firstLine="0"/>
-      </w:pPr>
-      <w:r>
-        <w:t xml:space="preserve">Adiciona permissões no DNS principal para transferências de zona para o IP do servidor </w:t>
-      </w:r>
-      <w:proofErr w:type="spellStart"/>
-      <w:r>
-        <w:t>slave</w:t>
-      </w:r>
-      <w:proofErr w:type="spellEnd"/>
-      <w:r>
-        <w:t xml:space="preserve"> (192.168.20.15):</w:t>
-      </w:r>
-    </w:p>
-    <w:p>
-      <w:pPr>
-        <w:keepNext/>
-        <w:ind w:firstLine="0"/>
-      </w:pPr>
-      <w:r>
-        <w:tab/>
-      </w:r>
-      <w:r>
-        <w:rPr>
-          <w:noProof/>
-        </w:rPr>
-        <w:drawing>
-          <wp:inline distT="0" distB="0" distL="0" distR="0" wp14:anchorId="30B7FB5A" wp14:editId="1D3283BD">
-            <wp:extent cx="3876190" cy="2980952"/>
-            <wp:effectExtent l="0" t="0" r="0" b="0"/>
-            <wp:docPr id="11" name="图片 11"/>
-            <wp:cNvGraphicFramePr>
-              <a:graphicFrameLocks xmlns:a="http://schemas.openxmlformats.org/drawingml/2006/main" noChangeAspect="1"/>
-            </wp:cNvGraphicFramePr>
-            <a:graphic xmlns:a="http://schemas.openxmlformats.org/drawingml/2006/main">
-              <a:graphicData uri="http://schemas.openxmlformats.org/drawingml/2006/picture">
-                <pic:pic xmlns:pic="http://schemas.openxmlformats.org/drawingml/2006/picture">
-                  <pic:nvPicPr>
-                    <pic:cNvPr id="1" name=""/>
-                    <pic:cNvPicPr/>
-                  </pic:nvPicPr>
-                  <pic:blipFill>
-                    <a:blip r:embed="rId22"/>
-                    <a:stretch>
-                      <a:fillRect/>
-                    </a:stretch>
-                  </pic:blipFill>
-                  <pic:spPr>
-                    <a:xfrm>
-                      <a:off x="0" y="0"/>
                       <a:ext cx="3876190" cy="2980952"/>
                     </a:xfrm>
                     <a:prstGeom prst="rect">
@@ -7142,10 +7214,10 @@
     </w:p>
     <w:p>
       <w:pPr>
-        <w:pStyle w:val="af2"/>
+        <w:pStyle w:val="Legenda"/>
         <w:jc w:val="both"/>
       </w:pPr>
-      <w:bookmarkStart w:id="35" w:name="_Toc187617027"/>
+      <w:bookmarkStart w:id="35" w:name="_Toc187622823"/>
       <w:r>
         <w:t xml:space="preserve">Figura </w:t>
       </w:r>
@@ -7187,7 +7259,7 @@
     </w:p>
     <w:p>
       <w:pPr>
-        <w:pStyle w:val="3"/>
+        <w:pStyle w:val="Ttulo3"/>
       </w:pPr>
       <w:r>
         <w:lastRenderedPageBreak/>
@@ -7253,7 +7325,7 @@
     </w:p>
     <w:p>
       <w:pPr>
-        <w:pStyle w:val="a3"/>
+        <w:pStyle w:val="PargrafodaLista"/>
         <w:numPr>
           <w:ilvl w:val="0"/>
           <w:numId w:val="20"/>
@@ -7328,7 +7400,7 @@
     </w:p>
     <w:p>
       <w:pPr>
-        <w:pStyle w:val="a3"/>
+        <w:pStyle w:val="PargrafodaLista"/>
         <w:numPr>
           <w:ilvl w:val="0"/>
           <w:numId w:val="20"/>
@@ -7388,7 +7460,7 @@
     </w:p>
     <w:p>
       <w:pPr>
-        <w:pStyle w:val="a3"/>
+        <w:pStyle w:val="PargrafodaLista"/>
         <w:numPr>
           <w:ilvl w:val="0"/>
           <w:numId w:val="20"/>
@@ -7433,7 +7505,7 @@
     </w:p>
     <w:p>
       <w:pPr>
-        <w:pStyle w:val="a3"/>
+        <w:pStyle w:val="PargrafodaLista"/>
         <w:numPr>
           <w:ilvl w:val="0"/>
           <w:numId w:val="20"/>
@@ -7488,7 +7560,7 @@
     </w:p>
     <w:p>
       <w:pPr>
-        <w:pStyle w:val="a3"/>
+        <w:pStyle w:val="PargrafodaLista"/>
         <w:numPr>
           <w:ilvl w:val="0"/>
           <w:numId w:val="20"/>
@@ -7551,7 +7623,7 @@
     </w:p>
     <w:p>
       <w:pPr>
-        <w:pStyle w:val="a3"/>
+        <w:pStyle w:val="PargrafodaLista"/>
         <w:numPr>
           <w:ilvl w:val="0"/>
           <w:numId w:val="20"/>
@@ -7637,7 +7709,7 @@
     </w:p>
     <w:p>
       <w:pPr>
-        <w:pStyle w:val="a3"/>
+        <w:pStyle w:val="PargrafodaLista"/>
         <w:numPr>
           <w:ilvl w:val="0"/>
           <w:numId w:val="20"/>
@@ -7737,7 +7809,7 @@
                     <pic:cNvPicPr/>
                   </pic:nvPicPr>
                   <pic:blipFill>
-                    <a:blip r:embed="rId23"/>
+                    <a:blip r:embed="rId19"/>
                     <a:stretch>
                       <a:fillRect/>
                     </a:stretch>
@@ -7760,10 +7832,10 @@
     </w:p>
     <w:p>
       <w:pPr>
-        <w:pStyle w:val="af2"/>
+        <w:pStyle w:val="Legenda"/>
         <w:jc w:val="left"/>
       </w:pPr>
-      <w:bookmarkStart w:id="36" w:name="_Toc187617028"/>
+      <w:bookmarkStart w:id="36" w:name="_Toc187622824"/>
       <w:r>
         <w:t xml:space="preserve">Figura </w:t>
       </w:r>
@@ -7801,7 +7873,7 @@
     </w:p>
     <w:p>
       <w:pPr>
-        <w:pStyle w:val="a3"/>
+        <w:pStyle w:val="PargrafodaLista"/>
         <w:numPr>
           <w:ilvl w:val="0"/>
           <w:numId w:val="20"/>
@@ -7868,7 +7940,7 @@
     </w:p>
     <w:p>
       <w:pPr>
-        <w:pStyle w:val="a3"/>
+        <w:pStyle w:val="PargrafodaLista"/>
         <w:numPr>
           <w:ilvl w:val="0"/>
           <w:numId w:val="20"/>
@@ -7961,7 +8033,7 @@
                     <pic:cNvPicPr/>
                   </pic:nvPicPr>
                   <pic:blipFill>
-                    <a:blip r:embed="rId24"/>
+                    <a:blip r:embed="rId20"/>
                     <a:stretch>
                       <a:fillRect/>
                     </a:stretch>
@@ -7984,10 +8056,10 @@
     </w:p>
     <w:p>
       <w:pPr>
-        <w:pStyle w:val="af2"/>
+        <w:pStyle w:val="Legenda"/>
         <w:jc w:val="left"/>
       </w:pPr>
-      <w:bookmarkStart w:id="37" w:name="_Toc187617029"/>
+      <w:bookmarkStart w:id="37" w:name="_Toc187622825"/>
       <w:r>
         <w:t xml:space="preserve">Figura </w:t>
       </w:r>
@@ -8038,7 +8110,7 @@
     </w:p>
     <w:p>
       <w:pPr>
-        <w:pStyle w:val="a3"/>
+        <w:pStyle w:val="PargrafodaLista"/>
         <w:numPr>
           <w:ilvl w:val="0"/>
           <w:numId w:val="20"/>
@@ -8088,7 +8160,7 @@
     </w:p>
     <w:p>
       <w:pPr>
-        <w:pStyle w:val="a3"/>
+        <w:pStyle w:val="PargrafodaLista"/>
         <w:numPr>
           <w:ilvl w:val="0"/>
           <w:numId w:val="20"/>
@@ -8182,7 +8254,7 @@
     </w:p>
     <w:p>
       <w:pPr>
-        <w:pStyle w:val="a3"/>
+        <w:pStyle w:val="PargrafodaLista"/>
         <w:numPr>
           <w:ilvl w:val="0"/>
           <w:numId w:val="20"/>
@@ -8241,7 +8313,7 @@
     </w:p>
     <w:p>
       <w:pPr>
-        <w:pStyle w:val="a3"/>
+        <w:pStyle w:val="PargrafodaLista"/>
         <w:numPr>
           <w:ilvl w:val="0"/>
           <w:numId w:val="20"/>
@@ -8325,7 +8397,7 @@
     </w:p>
     <w:p>
       <w:pPr>
-        <w:pStyle w:val="2"/>
+        <w:pStyle w:val="Ttulo2"/>
       </w:pPr>
       <w:bookmarkStart w:id="38" w:name="_Toc181826598"/>
       <w:r>
@@ -8349,7 +8421,7 @@
     </w:p>
     <w:p>
       <w:pPr>
-        <w:pStyle w:val="3"/>
+        <w:pStyle w:val="Ttulo3"/>
       </w:pPr>
       <w:bookmarkStart w:id="39" w:name="_Toc181826599"/>
       <w:r>
@@ -8364,7 +8436,7 @@
     </w:p>
     <w:p>
       <w:pPr>
-        <w:pStyle w:val="3"/>
+        <w:pStyle w:val="Ttulo3"/>
       </w:pPr>
       <w:bookmarkStart w:id="40" w:name="_Toc181826600"/>
       <w:r>
@@ -8384,7 +8456,7 @@
     </w:p>
     <w:p>
       <w:pPr>
-        <w:pStyle w:val="3"/>
+        <w:pStyle w:val="Ttulo3"/>
       </w:pPr>
       <w:bookmarkStart w:id="41" w:name="_Toc181826601"/>
       <w:r>
@@ -8394,7 +8466,7 @@
     </w:p>
     <w:p>
       <w:pPr>
-        <w:pStyle w:val="a3"/>
+        <w:pStyle w:val="PargrafodaLista"/>
         <w:numPr>
           <w:ilvl w:val="0"/>
           <w:numId w:val="6"/>
@@ -8420,7 +8492,7 @@
     </w:p>
     <w:p>
       <w:pPr>
-        <w:pStyle w:val="a3"/>
+        <w:pStyle w:val="PargrafodaLista"/>
         <w:numPr>
           <w:ilvl w:val="0"/>
           <w:numId w:val="6"/>
@@ -8446,7 +8518,7 @@
     </w:p>
     <w:p>
       <w:pPr>
-        <w:pStyle w:val="a3"/>
+        <w:pStyle w:val="PargrafodaLista"/>
         <w:numPr>
           <w:ilvl w:val="0"/>
           <w:numId w:val="6"/>
@@ -8469,7 +8541,7 @@
     </w:p>
     <w:p>
       <w:pPr>
-        <w:pStyle w:val="3"/>
+        <w:pStyle w:val="Ttulo3"/>
       </w:pPr>
       <w:r>
         <w:lastRenderedPageBreak/>
@@ -8478,7 +8550,7 @@
     </w:p>
     <w:p>
       <w:pPr>
-        <w:pStyle w:val="a3"/>
+        <w:pStyle w:val="PargrafodaLista"/>
         <w:numPr>
           <w:ilvl w:val="0"/>
           <w:numId w:val="8"/>
@@ -8503,16 +8575,11 @@
         <w:jc w:val="center"/>
       </w:pPr>
       <w:r>
-        <w:rPr>
-          <w:b/>
-          <w:bCs/>
-          <w:noProof/>
-        </w:rPr>
         <w:drawing>
-          <wp:inline distT="0" distB="0" distL="0" distR="0" wp14:anchorId="35BBA1F8" wp14:editId="3A336E14">
-            <wp:extent cx="2333951" cy="3591426"/>
-            <wp:effectExtent l="0" t="0" r="9525" b="0"/>
-            <wp:docPr id="1404224112" name="Imagem 1" descr="Uma imagem com texto, captura de ecrã, Tipo de letra, design&#10;&#10;Descrição gerada automaticamente"/>
+          <wp:inline distT="0" distB="0" distL="0" distR="0" wp14:anchorId="12E775D2" wp14:editId="549FB5D5">
+            <wp:extent cx="2305372" cy="3477110"/>
+            <wp:effectExtent l="0" t="0" r="0" b="0"/>
+            <wp:docPr id="79123363" name="Imagem 1"/>
             <wp:cNvGraphicFramePr>
               <a:graphicFrameLocks xmlns:a="http://schemas.openxmlformats.org/drawingml/2006/main" noChangeAspect="1"/>
             </wp:cNvGraphicFramePr>
@@ -8520,11 +8587,11 @@
               <a:graphicData uri="http://schemas.openxmlformats.org/drawingml/2006/picture">
                 <pic:pic xmlns:pic="http://schemas.openxmlformats.org/drawingml/2006/picture">
                   <pic:nvPicPr>
-                    <pic:cNvPr id="1404224112" name="Imagem 1" descr="Uma imagem com texto, captura de ecrã, Tipo de letra, design&#10;&#10;Descrição gerada automaticamente"/>
+                    <pic:cNvPr id="79123363" name=""/>
                     <pic:cNvPicPr/>
                   </pic:nvPicPr>
                   <pic:blipFill>
-                    <a:blip r:embed="rId25"/>
+                    <a:blip r:embed="rId21"/>
                     <a:stretch>
                       <a:fillRect/>
                     </a:stretch>
@@ -8532,7 +8599,7 @@
                   <pic:spPr>
                     <a:xfrm>
                       <a:off x="0" y="0"/>
-                      <a:ext cx="2333951" cy="3591426"/>
+                      <a:ext cx="2305372" cy="3477110"/>
                     </a:xfrm>
                     <a:prstGeom prst="rect">
                       <a:avLst/>
@@ -8547,13 +8614,13 @@
     </w:p>
     <w:p>
       <w:pPr>
-        <w:pStyle w:val="af2"/>
+        <w:pStyle w:val="Legenda"/>
         <w:rPr>
           <w:b w:val="0"/>
           <w:bCs/>
         </w:rPr>
       </w:pPr>
-      <w:bookmarkStart w:id="42" w:name="_Toc187617030"/>
+      <w:bookmarkStart w:id="42" w:name="_Toc187622826"/>
       <w:r>
         <w:t xml:space="preserve">Figura </w:t>
       </w:r>
@@ -8581,7 +8648,7 @@
     </w:p>
     <w:p>
       <w:pPr>
-        <w:pStyle w:val="a3"/>
+        <w:pStyle w:val="PargrafodaLista"/>
         <w:numPr>
           <w:ilvl w:val="0"/>
           <w:numId w:val="8"/>
@@ -8642,14 +8709,14 @@
                         <w:txbxContent>
                           <w:p>
                             <w:pPr>
-                              <w:pStyle w:val="af2"/>
+                              <w:pStyle w:val="Legenda"/>
                               <w:rPr>
                                 <w:bCs/>
                                 <w:noProof/>
                                 <w:sz w:val="24"/>
                               </w:rPr>
                             </w:pPr>
-                            <w:bookmarkStart w:id="43" w:name="_Toc187617031"/>
+                            <w:bookmarkStart w:id="43" w:name="_Toc187622827"/>
                             <w:r>
                               <w:t xml:space="preserve">Figura </w:t>
                             </w:r>
@@ -8695,19 +8762,19 @@
           </mc:Choice>
           <mc:Fallback>
             <w:pict>
-              <v:shape w14:anchorId="39D35F86" id="文本框 13" o:spid="_x0000_s1027" type="#_x0000_t202" style="position:absolute;left:0;text-align:left;margin-left:57.65pt;margin-top:258.25pt;width:323.25pt;height:.05pt;z-index:-251503104;visibility:visible;mso-wrap-style:square;mso-wrap-distance-left:9pt;mso-wrap-distance-top:0;mso-wrap-distance-right:9pt;mso-wrap-distance-bottom:0;mso-position-horizontal:absolute;mso-position-horizontal-relative:text;mso-position-vertical:absolute;mso-position-vertical-relative:text;v-text-anchor:top" o:gfxdata="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" stroked="f">
+              <v:shape w14:anchorId="39D35F86" id="文本框 13" o:spid="_x0000_s1027" type="#_x0000_t202" style="position:absolute;left:0;text-align:left;margin-left:57.65pt;margin-top:258.25pt;width:323.25pt;height:.05pt;z-index:-251503104;visibility:visible;mso-wrap-style:square;mso-wrap-distance-left:9pt;mso-wrap-distance-top:0;mso-wrap-distance-right:9pt;mso-wrap-distance-bottom:0;mso-position-horizontal:absolute;mso-position-horizontal-relative:text;mso-position-vertical:absolute;mso-position-vertical-relative:text;v-text-anchor:top" o:gfxdata="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" stroked="f">
                 <v:textbox style="mso-fit-shape-to-text:t" inset="0,0,0,0">
                   <w:txbxContent>
                     <w:p>
                       <w:pPr>
-                        <w:pStyle w:val="af2"/>
+                        <w:pStyle w:val="Legenda"/>
                         <w:rPr>
                           <w:bCs/>
                           <w:noProof/>
                           <w:sz w:val="24"/>
                         </w:rPr>
                       </w:pPr>
-                      <w:bookmarkStart w:id="44" w:name="_Toc187617031"/>
+                      <w:bookmarkStart w:id="44" w:name="_Toc187622827"/>
                       <w:r>
                         <w:t xml:space="preserve">Figura </w:t>
                       </w:r>
@@ -8783,7 +8850,7 @@
                     <pic:cNvPicPr/>
                   </pic:nvPicPr>
                   <pic:blipFill>
-                    <a:blip r:embed="rId26">
+                    <a:blip r:embed="rId22">
                       <a:extLst>
                         <a:ext uri="{28A0092B-C50C-407E-A947-70E740481C1C}">
                           <a14:useLocalDpi xmlns:a14="http://schemas.microsoft.com/office/drawing/2010/main" val="0"/>
@@ -8931,7 +8998,7 @@
     </w:p>
     <w:p>
       <w:pPr>
-        <w:pStyle w:val="2"/>
+        <w:pStyle w:val="Ttulo2"/>
       </w:pPr>
       <w:r>
         <w:t>Serviço de Email (</w:t>
@@ -8992,7 +9059,7 @@
     </w:p>
     <w:p>
       <w:pPr>
-        <w:pStyle w:val="3"/>
+        <w:pStyle w:val="Ttulo3"/>
       </w:pPr>
       <w:r>
         <w:t xml:space="preserve">Software </w:t>
@@ -9018,7 +9085,7 @@
     </w:p>
     <w:p>
       <w:pPr>
-        <w:pStyle w:val="3"/>
+        <w:pStyle w:val="Ttulo3"/>
         <w:numPr>
           <w:ilvl w:val="2"/>
           <w:numId w:val="9"/>
@@ -9030,7 +9097,7 @@
     </w:p>
     <w:p>
       <w:pPr>
-        <w:pStyle w:val="a3"/>
+        <w:pStyle w:val="PargrafodaLista"/>
         <w:numPr>
           <w:ilvl w:val="0"/>
           <w:numId w:val="8"/>
@@ -9063,7 +9130,7 @@
     </w:p>
     <w:p>
       <w:pPr>
-        <w:pStyle w:val="a3"/>
+        <w:pStyle w:val="PargrafodaLista"/>
         <w:numPr>
           <w:ilvl w:val="0"/>
           <w:numId w:val="8"/>
@@ -9101,7 +9168,7 @@
     </w:p>
     <w:p>
       <w:pPr>
-        <w:pStyle w:val="3"/>
+        <w:pStyle w:val="Ttulo3"/>
       </w:pPr>
       <w:r>
         <w:rPr>
@@ -9146,14 +9213,14 @@
                         <w:txbxContent>
                           <w:p>
                             <w:pPr>
-                              <w:pStyle w:val="af2"/>
+                              <w:pStyle w:val="Legenda"/>
                               <w:rPr>
                                 <w:bCs/>
                                 <w:noProof/>
                                 <w:szCs w:val="26"/>
                               </w:rPr>
                             </w:pPr>
-                            <w:bookmarkStart w:id="45" w:name="_Toc187617032"/>
+                            <w:bookmarkStart w:id="45" w:name="_Toc187622828"/>
                             <w:r>
                               <w:t xml:space="preserve">Figura </w:t>
                             </w:r>
@@ -9191,19 +9258,19 @@
           </mc:Choice>
           <mc:Fallback>
             <w:pict>
-              <v:shape w14:anchorId="78D3BB6F" id="文本框 15" o:spid="_x0000_s1028" type="#_x0000_t202" style="position:absolute;left:0;text-align:left;margin-left:61.25pt;margin-top:181.7pt;width:316.8pt;height:.05pt;z-index:251815424;visibility:visible;mso-wrap-style:square;mso-wrap-distance-left:9pt;mso-wrap-distance-top:0;mso-wrap-distance-right:9pt;mso-wrap-distance-bottom:0;mso-position-horizontal:absolute;mso-position-horizontal-relative:text;mso-position-vertical:absolute;mso-position-vertical-relative:text;v-text-anchor:top" o:gfxdata="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" stroked="f">
+              <v:shape w14:anchorId="78D3BB6F" id="文本框 15" o:spid="_x0000_s1028" type="#_x0000_t202" style="position:absolute;left:0;text-align:left;margin-left:61.25pt;margin-top:181.7pt;width:316.8pt;height:.05pt;z-index:251815424;visibility:visible;mso-wrap-style:square;mso-wrap-distance-left:9pt;mso-wrap-distance-top:0;mso-wrap-distance-right:9pt;mso-wrap-distance-bottom:0;mso-position-horizontal:absolute;mso-position-horizontal-relative:text;mso-position-vertical:absolute;mso-position-vertical-relative:text;v-text-anchor:top" o:gfxdata="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" stroked="f">
                 <v:textbox style="mso-fit-shape-to-text:t" inset="0,0,0,0">
                   <w:txbxContent>
                     <w:p>
                       <w:pPr>
-                        <w:pStyle w:val="af2"/>
+                        <w:pStyle w:val="Legenda"/>
                         <w:rPr>
                           <w:bCs/>
                           <w:noProof/>
                           <w:szCs w:val="26"/>
                         </w:rPr>
                       </w:pPr>
-                      <w:bookmarkStart w:id="46" w:name="_Toc187617032"/>
+                      <w:bookmarkStart w:id="46" w:name="_Toc187622828"/>
                       <w:r>
                         <w:t xml:space="preserve">Figura </w:t>
                       </w:r>
@@ -9275,7 +9342,7 @@
                     </pic:cNvPicPr>
                   </pic:nvPicPr>
                   <pic:blipFill>
-                    <a:blip r:embed="rId27">
+                    <a:blip r:embed="rId23">
                       <a:extLst>
                         <a:ext uri="{28A0092B-C50C-407E-A947-70E740481C1C}">
                           <a14:useLocalDpi xmlns:a14="http://schemas.microsoft.com/office/drawing/2010/main" val="0"/>
@@ -9321,7 +9388,7 @@
     </w:p>
     <w:p>
       <w:pPr>
-        <w:pStyle w:val="a3"/>
+        <w:pStyle w:val="PargrafodaLista"/>
         <w:numPr>
           <w:ilvl w:val="0"/>
           <w:numId w:val="10"/>
@@ -9333,7 +9400,7 @@
     </w:p>
     <w:p>
       <w:pPr>
-        <w:pStyle w:val="a3"/>
+        <w:pStyle w:val="PargrafodaLista"/>
         <w:ind w:left="1117" w:firstLine="0"/>
       </w:pPr>
       <w:r>
@@ -9345,7 +9412,7 @@
     </w:p>
     <w:p>
       <w:pPr>
-        <w:pStyle w:val="a3"/>
+        <w:pStyle w:val="PargrafodaLista"/>
         <w:numPr>
           <w:ilvl w:val="0"/>
           <w:numId w:val="10"/>
@@ -9373,7 +9440,7 @@
     </w:p>
     <w:p>
       <w:pPr>
-        <w:pStyle w:val="a3"/>
+        <w:pStyle w:val="PargrafodaLista"/>
       </w:pPr>
       <w:r>
         <w:rPr>
@@ -9419,13 +9486,13 @@
                         <w:txbxContent>
                           <w:p>
                             <w:pPr>
-                              <w:pStyle w:val="af2"/>
+                              <w:pStyle w:val="Legenda"/>
                               <w:rPr>
                                 <w:noProof/>
                                 <w:sz w:val="24"/>
                               </w:rPr>
                             </w:pPr>
-                            <w:bookmarkStart w:id="47" w:name="_Toc187617033"/>
+                            <w:bookmarkStart w:id="47" w:name="_Toc187622829"/>
                             <w:r>
                               <w:t xml:space="preserve">Figura </w:t>
                             </w:r>
@@ -9458,18 +9525,18 @@
           </mc:Choice>
           <mc:Fallback>
             <w:pict>
-              <v:shape w14:anchorId="146718D2" id="文本框 16" o:spid="_x0000_s1029" type="#_x0000_t202" style="position:absolute;left:0;text-align:left;margin-left:97.3pt;margin-top:180pt;width:237.45pt;height:.05pt;z-index:251817472;visibility:visible;mso-wrap-style:square;mso-wrap-distance-left:9pt;mso-wrap-distance-top:0;mso-wrap-distance-right:9pt;mso-wrap-distance-bottom:0;mso-position-horizontal:absolute;mso-position-horizontal-relative:text;mso-position-vertical:absolute;mso-position-vertical-relative:text;v-text-anchor:top" o:gfxdata="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" stroked="f">
+              <v:shape w14:anchorId="146718D2" id="文本框 16" o:spid="_x0000_s1029" type="#_x0000_t202" style="position:absolute;left:0;text-align:left;margin-left:97.3pt;margin-top:180pt;width:237.45pt;height:.05pt;z-index:251817472;visibility:visible;mso-wrap-style:square;mso-wrap-distance-left:9pt;mso-wrap-distance-top:0;mso-wrap-distance-right:9pt;mso-wrap-distance-bottom:0;mso-position-horizontal:absolute;mso-position-horizontal-relative:text;mso-position-vertical:absolute;mso-position-vertical-relative:text;v-text-anchor:top" o:gfxdata="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" stroked="f">
                 <v:textbox style="mso-fit-shape-to-text:t" inset="0,0,0,0">
                   <w:txbxContent>
                     <w:p>
                       <w:pPr>
-                        <w:pStyle w:val="af2"/>
+                        <w:pStyle w:val="Legenda"/>
                         <w:rPr>
                           <w:noProof/>
                           <w:sz w:val="24"/>
                         </w:rPr>
                       </w:pPr>
-                      <w:bookmarkStart w:id="48" w:name="_Toc187617033"/>
+                      <w:bookmarkStart w:id="48" w:name="_Toc187622829"/>
                       <w:r>
                         <w:t xml:space="preserve">Figura </w:t>
                       </w:r>
@@ -9536,7 +9603,7 @@
                     </pic:cNvPicPr>
                   </pic:nvPicPr>
                   <pic:blipFill>
-                    <a:blip r:embed="rId28">
+                    <a:blip r:embed="rId24">
                       <a:extLst>
                         <a:ext uri="{28A0092B-C50C-407E-A947-70E740481C1C}">
                           <a14:useLocalDpi xmlns:a14="http://schemas.microsoft.com/office/drawing/2010/main" val="0"/>
@@ -9571,12 +9638,12 @@
     </w:p>
     <w:p>
       <w:pPr>
-        <w:pStyle w:val="a3"/>
-      </w:pPr>
-    </w:p>
-    <w:p>
-      <w:pPr>
-        <w:pStyle w:val="a3"/>
+        <w:pStyle w:val="PargrafodaLista"/>
+      </w:pPr>
+    </w:p>
+    <w:p>
+      <w:pPr>
+        <w:pStyle w:val="PargrafodaLista"/>
         <w:numPr>
           <w:ilvl w:val="0"/>
           <w:numId w:val="11"/>
@@ -9599,90 +9666,88 @@
     </w:p>
     <w:p>
       <w:pPr>
-        <w:pStyle w:val="a3"/>
+        <w:pStyle w:val="PargrafodaLista"/>
         <w:ind w:left="1837" w:firstLine="0"/>
         <w:jc w:val="left"/>
         <w:rPr>
           <w:lang w:val="en-US"/>
         </w:rPr>
       </w:pPr>
+      <w:r>
+        <w:rPr>
+          <w:lang w:val="en-US"/>
+        </w:rPr>
+        <w:t>Sudo</w:t>
+      </w:r>
+      <w:r>
+        <w:rPr>
+          <w:lang w:val="en-US"/>
+        </w:rPr>
+        <w:t xml:space="preserve"> </w:t>
+      </w:r>
+      <w:r>
+        <w:rPr>
+          <w:lang w:val="en-US"/>
+        </w:rPr>
+        <w:t>apt-get update</w:t>
+      </w:r>
+      <w:r>
+        <w:rPr>
+          <w:lang w:val="en-US"/>
+        </w:rPr>
+        <w:br/>
+      </w:r>
       <w:proofErr w:type="spellStart"/>
       <w:r>
         <w:rPr>
           <w:lang w:val="en-US"/>
         </w:rPr>
-        <w:t>Sudo</w:t>
+        <w:t>sudo</w:t>
       </w:r>
       <w:proofErr w:type="spellEnd"/>
       <w:r>
         <w:rPr>
           <w:lang w:val="en-US"/>
         </w:rPr>
+        <w:t xml:space="preserve"> apt-get install postfix</w:t>
+      </w:r>
+    </w:p>
+    <w:p>
+      <w:pPr>
+        <w:pStyle w:val="PargrafodaLista"/>
+        <w:ind w:left="1837" w:firstLine="0"/>
+      </w:pPr>
+      <w:proofErr w:type="spellStart"/>
+      <w:r>
+        <w:t>sudo</w:t>
+      </w:r>
+      <w:proofErr w:type="spellEnd"/>
+      <w:r>
         <w:t xml:space="preserve"> </w:t>
       </w:r>
-      <w:r>
-        <w:rPr>
-          <w:lang w:val="en-US"/>
-        </w:rPr>
-        <w:t>apt-get update</w:t>
-      </w:r>
-      <w:r>
-        <w:rPr>
-          <w:lang w:val="en-US"/>
-        </w:rPr>
-        <w:br/>
-      </w:r>
       <w:proofErr w:type="spellStart"/>
       <w:r>
-        <w:rPr>
-          <w:lang w:val="en-US"/>
-        </w:rPr>
-        <w:t>sudo</w:t>
+        <w:t>systemctl</w:t>
       </w:r>
       <w:proofErr w:type="spellEnd"/>
       <w:r>
-        <w:rPr>
-          <w:lang w:val="en-US"/>
-        </w:rPr>
-        <w:t xml:space="preserve"> apt-get install postfix</w:t>
-      </w:r>
-    </w:p>
-    <w:p>
-      <w:pPr>
-        <w:pStyle w:val="a3"/>
-        <w:ind w:left="1837" w:firstLine="0"/>
-      </w:pPr>
+        <w:t xml:space="preserve"> status </w:t>
+      </w:r>
       <w:proofErr w:type="spellStart"/>
       <w:r>
-        <w:t>sudo</w:t>
+        <w:t>postfix</w:t>
       </w:r>
       <w:proofErr w:type="spellEnd"/>
       <w:r>
+        <w:rPr>
+          <w:noProof/>
+        </w:rPr>
         <w:t xml:space="preserve"> </w:t>
       </w:r>
-      <w:proofErr w:type="spellStart"/>
-      <w:r>
-        <w:t>systemctl</w:t>
-      </w:r>
-      <w:proofErr w:type="spellEnd"/>
-      <w:r>
-        <w:t xml:space="preserve"> status </w:t>
-      </w:r>
-      <w:proofErr w:type="spellStart"/>
-      <w:r>
-        <w:t>postfix</w:t>
-      </w:r>
-      <w:proofErr w:type="spellEnd"/>
-      <w:r>
-        <w:rPr>
-          <w:noProof/>
-        </w:rPr>
-        <w:t xml:space="preserve"> </w:t>
-      </w:r>
-    </w:p>
-    <w:p>
-      <w:pPr>
-        <w:pStyle w:val="a3"/>
+    </w:p>
+    <w:p>
+      <w:pPr>
+        <w:pStyle w:val="PargrafodaLista"/>
         <w:keepNext/>
         <w:ind w:left="0" w:firstLine="0"/>
       </w:pPr>
@@ -9720,7 +9785,7 @@
                     </pic:cNvPicPr>
                   </pic:nvPicPr>
                   <pic:blipFill>
-                    <a:blip r:embed="rId29"/>
+                    <a:blip r:embed="rId25"/>
                     <a:stretch>
                       <a:fillRect/>
                     </a:stretch>
@@ -9743,10 +9808,10 @@
     </w:p>
     <w:p>
       <w:pPr>
-        <w:pStyle w:val="af2"/>
+        <w:pStyle w:val="Legenda"/>
         <w:jc w:val="both"/>
       </w:pPr>
-      <w:bookmarkStart w:id="49" w:name="_Toc187617034"/>
+      <w:bookmarkStart w:id="49" w:name="_Toc187622830"/>
       <w:r>
         <w:t xml:space="preserve">Figura </w:t>
       </w:r>
@@ -9765,7 +9830,7 @@
     </w:p>
     <w:p>
       <w:pPr>
-        <w:pStyle w:val="a3"/>
+        <w:pStyle w:val="PargrafodaLista"/>
         <w:numPr>
           <w:ilvl w:val="0"/>
           <w:numId w:val="11"/>
@@ -9819,7 +9884,7 @@
     </w:p>
     <w:p>
       <w:pPr>
-        <w:pStyle w:val="3"/>
+        <w:pStyle w:val="Ttulo3"/>
       </w:pPr>
       <w:r>
         <w:rPr>
@@ -9838,7 +9903,7 @@
     </w:p>
     <w:p>
       <w:pPr>
-        <w:pStyle w:val="afb"/>
+        <w:pStyle w:val="NormalWeb"/>
         <w:rPr>
           <w:rFonts w:ascii="Calibri" w:hAnsi="Calibri" w:cstheme="minorBidi"/>
           <w:szCs w:val="22"/>
@@ -9886,7 +9951,7 @@
     </w:p>
     <w:p>
       <w:pPr>
-        <w:pStyle w:val="afb"/>
+        <w:pStyle w:val="NormalWeb"/>
         <w:rPr>
           <w:rFonts w:ascii="Calibri" w:hAnsi="Calibri" w:cstheme="minorBidi"/>
           <w:szCs w:val="22"/>
@@ -9895,7 +9960,7 @@
     </w:p>
     <w:p>
       <w:pPr>
-        <w:pStyle w:val="afb"/>
+        <w:pStyle w:val="NormalWeb"/>
         <w:rPr>
           <w:rFonts w:ascii="Calibri" w:hAnsi="Calibri" w:cstheme="minorBidi"/>
           <w:szCs w:val="22"/>
@@ -9904,7 +9969,7 @@
     </w:p>
     <w:p>
       <w:pPr>
-        <w:pStyle w:val="3"/>
+        <w:pStyle w:val="Ttulo3"/>
         <w:rPr>
           <w:bCs w:val="0"/>
         </w:rPr>
@@ -10187,7 +10252,7 @@
     </w:p>
     <w:p>
       <w:pPr>
-        <w:pStyle w:val="afb"/>
+        <w:pStyle w:val="NormalWeb"/>
         <w:rPr>
           <w:rFonts w:ascii="Calibri" w:hAnsi="Calibri" w:cstheme="minorBidi"/>
           <w:b/>
@@ -10285,7 +10350,7 @@
     </w:p>
     <w:p>
       <w:pPr>
-        <w:pStyle w:val="a3"/>
+        <w:pStyle w:val="PargrafodaLista"/>
         <w:numPr>
           <w:ilvl w:val="0"/>
           <w:numId w:val="4"/>
@@ -10392,7 +10457,7 @@
     </w:p>
     <w:p>
       <w:pPr>
-        <w:pStyle w:val="a3"/>
+        <w:pStyle w:val="PargrafodaLista"/>
         <w:numPr>
           <w:ilvl w:val="0"/>
           <w:numId w:val="4"/>
@@ -10426,7 +10491,7 @@
     </w:p>
     <w:p>
       <w:pPr>
-        <w:pStyle w:val="a3"/>
+        <w:pStyle w:val="PargrafodaLista"/>
         <w:ind w:firstLine="0"/>
       </w:pPr>
       <w:proofErr w:type="spellStart"/>
@@ -10461,7 +10526,7 @@
     </w:p>
     <w:p>
       <w:pPr>
-        <w:pStyle w:val="a3"/>
+        <w:pStyle w:val="PargrafodaLista"/>
         <w:keepNext/>
         <w:ind w:firstLine="0"/>
       </w:pPr>
@@ -10485,7 +10550,7 @@
                     <pic:cNvPicPr/>
                   </pic:nvPicPr>
                   <pic:blipFill>
-                    <a:blip r:embed="rId30"/>
+                    <a:blip r:embed="rId26"/>
                     <a:stretch>
                       <a:fillRect/>
                     </a:stretch>
@@ -10508,10 +10573,10 @@
     </w:p>
     <w:p>
       <w:pPr>
-        <w:pStyle w:val="af2"/>
+        <w:pStyle w:val="Legenda"/>
         <w:jc w:val="both"/>
       </w:pPr>
-      <w:bookmarkStart w:id="50" w:name="_Toc187617035"/>
+      <w:bookmarkStart w:id="50" w:name="_Toc187622831"/>
       <w:r>
         <w:t xml:space="preserve">Figura </w:t>
       </w:r>
@@ -10540,7 +10605,7 @@
     </w:p>
     <w:p>
       <w:pPr>
-        <w:pStyle w:val="a3"/>
+        <w:pStyle w:val="PargrafodaLista"/>
         <w:numPr>
           <w:ilvl w:val="0"/>
           <w:numId w:val="4"/>
@@ -10603,27 +10668,27 @@
     </w:p>
     <w:p>
       <w:pPr>
-        <w:pStyle w:val="a3"/>
+        <w:pStyle w:val="PargrafodaLista"/>
         <w:ind w:left="1837" w:firstLine="0"/>
       </w:pPr>
     </w:p>
     <w:p>
       <w:pPr>
-        <w:pStyle w:val="3"/>
+        <w:pStyle w:val="Ttulo3"/>
         <w:numPr>
           <w:ilvl w:val="0"/>
           <w:numId w:val="0"/>
         </w:numPr>
         <w:ind w:left="1224" w:hanging="504"/>
         <w:rPr>
-          <w:rStyle w:val="afa"/>
+          <w:rStyle w:val="Forte"/>
           <w:b/>
           <w:bCs/>
         </w:rPr>
       </w:pPr>
       <w:r>
         <w:rPr>
-          <w:rStyle w:val="afa"/>
+          <w:rStyle w:val="Forte"/>
           <w:b/>
           <w:bCs/>
         </w:rPr>
@@ -10631,7 +10696,7 @@
       </w:r>
       <w:r>
         <w:rPr>
-          <w:rStyle w:val="afa"/>
+          <w:rStyle w:val="Forte"/>
           <w:b/>
           <w:bCs/>
         </w:rPr>
@@ -10640,7 +10705,7 @@
       <w:proofErr w:type="spellStart"/>
       <w:r>
         <w:rPr>
-          <w:rStyle w:val="afa"/>
+          <w:rStyle w:val="Forte"/>
           <w:b/>
           <w:bCs/>
         </w:rPr>
@@ -10649,7 +10714,7 @@
       <w:proofErr w:type="spellEnd"/>
       <w:r>
         <w:rPr>
-          <w:rStyle w:val="afa"/>
+          <w:rStyle w:val="Forte"/>
           <w:b/>
           <w:bCs/>
         </w:rPr>
@@ -10658,7 +10723,7 @@
       <w:proofErr w:type="spellStart"/>
       <w:r>
         <w:rPr>
-          <w:rStyle w:val="afa"/>
+          <w:rStyle w:val="Forte"/>
           <w:b/>
           <w:bCs/>
         </w:rPr>
@@ -10667,7 +10732,7 @@
       <w:proofErr w:type="spellEnd"/>
       <w:r>
         <w:rPr>
-          <w:rStyle w:val="afa"/>
+          <w:rStyle w:val="Forte"/>
           <w:b/>
           <w:bCs/>
         </w:rPr>
@@ -10676,7 +10741,7 @@
       <w:proofErr w:type="spellStart"/>
       <w:r>
         <w:rPr>
-          <w:rStyle w:val="afa"/>
+          <w:rStyle w:val="Forte"/>
           <w:b/>
           <w:bCs/>
         </w:rPr>
@@ -10708,7 +10773,7 @@
                     <pic:cNvPicPr/>
                   </pic:nvPicPr>
                   <pic:blipFill>
-                    <a:blip r:embed="rId31"/>
+                    <a:blip r:embed="rId27"/>
                     <a:stretch>
                       <a:fillRect/>
                     </a:stretch>
@@ -10731,10 +10796,10 @@
     </w:p>
     <w:p>
       <w:pPr>
-        <w:pStyle w:val="af2"/>
+        <w:pStyle w:val="Legenda"/>
         <w:jc w:val="both"/>
       </w:pPr>
-      <w:bookmarkStart w:id="51" w:name="_Toc187617036"/>
+      <w:bookmarkStart w:id="51" w:name="_Toc187622832"/>
       <w:r>
         <w:t xml:space="preserve">Figura </w:t>
       </w:r>
@@ -10818,7 +10883,7 @@
     </w:p>
     <w:p>
       <w:pPr>
-        <w:pStyle w:val="3"/>
+        <w:pStyle w:val="Ttulo3"/>
       </w:pPr>
       <w:r>
         <w:t>Configuração do Thunderbird</w:t>
@@ -10967,7 +11032,7 @@
                     <pic:cNvPicPr/>
                   </pic:nvPicPr>
                   <pic:blipFill>
-                    <a:blip r:embed="rId32"/>
+                    <a:blip r:embed="rId28"/>
                     <a:stretch>
                       <a:fillRect/>
                     </a:stretch>
@@ -10990,10 +11055,10 @@
     </w:p>
     <w:p>
       <w:pPr>
-        <w:pStyle w:val="af2"/>
+        <w:pStyle w:val="Legenda"/>
         <w:jc w:val="both"/>
       </w:pPr>
-      <w:bookmarkStart w:id="52" w:name="_Toc187617037"/>
+      <w:bookmarkStart w:id="52" w:name="_Toc187622833"/>
       <w:r>
         <w:t xml:space="preserve">Figura </w:t>
       </w:r>
@@ -11015,7 +11080,7 @@
     </w:p>
     <w:p>
       <w:pPr>
-        <w:pStyle w:val="a3"/>
+        <w:pStyle w:val="PargrafodaLista"/>
         <w:ind w:left="1837" w:firstLine="0"/>
       </w:pPr>
     </w:p>
@@ -11048,7 +11113,7 @@
                     <pic:cNvPicPr/>
                   </pic:nvPicPr>
                   <pic:blipFill>
-                    <a:blip r:embed="rId33"/>
+                    <a:blip r:embed="rId29"/>
                     <a:stretch>
                       <a:fillRect/>
                     </a:stretch>
@@ -11071,10 +11136,10 @@
     </w:p>
     <w:p>
       <w:pPr>
-        <w:pStyle w:val="af2"/>
+        <w:pStyle w:val="Legenda"/>
         <w:jc w:val="both"/>
       </w:pPr>
-      <w:bookmarkStart w:id="53" w:name="_Toc187617038"/>
+      <w:bookmarkStart w:id="53" w:name="_Toc187622834"/>
       <w:r>
         <w:t xml:space="preserve">Figura </w:t>
       </w:r>
@@ -11087,7 +11152,13 @@
         </w:r>
       </w:fldSimple>
       <w:r>
-        <w:t xml:space="preserve"> - </w:t>
+        <w:t xml:space="preserve"> </w:t>
+      </w:r>
+      <w:r>
+        <w:t>–</w:t>
+      </w:r>
+      <w:r>
+        <w:t xml:space="preserve"> </w:t>
       </w:r>
       <w:r>
         <w:t>Thunderbird</w:t>
@@ -11096,7 +11167,18 @@
     </w:p>
     <w:p>
       <w:pPr>
-        <w:pStyle w:val="2"/>
+        <w:spacing w:line="276" w:lineRule="auto"/>
+        <w:ind w:firstLine="0"/>
+        <w:jc w:val="left"/>
+      </w:pPr>
+      <w:r>
+        <w:br w:type="page"/>
+      </w:r>
+    </w:p>
+    <w:p/>
+    <w:p>
+      <w:pPr>
+        <w:pStyle w:val="Ttulo2"/>
       </w:pPr>
       <w:r>
         <w:t>Servidor de Monitorização (Nagios4)</w:t>
@@ -11168,7 +11250,6 @@
           <w:bCs/>
           <w:lang w:eastAsia="pt-PT"/>
         </w:rPr>
-        <w:lastRenderedPageBreak/>
         <w:t>Monitoramento em tempo real</w:t>
       </w:r>
       <w:r>
@@ -11300,7 +11381,7 @@
     </w:p>
     <w:p>
       <w:pPr>
-        <w:pStyle w:val="3"/>
+        <w:pStyle w:val="Ttulo3"/>
       </w:pPr>
       <w:r>
         <w:lastRenderedPageBreak/>
@@ -11310,7 +11391,7 @@
     <w:p/>
     <w:p>
       <w:pPr>
-        <w:pStyle w:val="a3"/>
+        <w:pStyle w:val="PargrafodaLista"/>
         <w:numPr>
           <w:ilvl w:val="0"/>
           <w:numId w:val="22"/>
@@ -11330,20 +11411,17 @@
     </w:p>
     <w:p>
       <w:pPr>
-        <w:pStyle w:val="a3"/>
+        <w:pStyle w:val="PargrafodaLista"/>
         <w:keepNext/>
         <w:ind w:left="1117" w:firstLine="0"/>
         <w:jc w:val="center"/>
       </w:pPr>
       <w:r>
-        <w:rPr>
-          <w:noProof/>
-        </w:rPr>
         <w:drawing>
-          <wp:inline distT="0" distB="0" distL="0" distR="0" wp14:anchorId="5A941364" wp14:editId="662A18B2">
-            <wp:extent cx="2103963" cy="3232298"/>
-            <wp:effectExtent l="0" t="0" r="0" b="6350"/>
-            <wp:docPr id="1353845263" name="Imagem 1" descr="Uma imagem com texto, captura de ecrã, Tipo de letra, design&#10;&#10;Descrição gerada automaticamente"/>
+          <wp:inline distT="0" distB="0" distL="0" distR="0" wp14:anchorId="2E179FA6" wp14:editId="1A5C8945">
+            <wp:extent cx="2214970" cy="3551274"/>
+            <wp:effectExtent l="0" t="0" r="0" b="0"/>
+            <wp:docPr id="719189401" name="Imagem 1" descr="Uma imagem com texto, captura de ecrã, Tipo de letra, design&#10;&#10;Descrição gerada automaticamente"/>
             <wp:cNvGraphicFramePr>
               <a:graphicFrameLocks xmlns:a="http://schemas.openxmlformats.org/drawingml/2006/main" noChangeAspect="1"/>
             </wp:cNvGraphicFramePr>
@@ -11351,11 +11429,11 @@
               <a:graphicData uri="http://schemas.openxmlformats.org/drawingml/2006/picture">
                 <pic:pic xmlns:pic="http://schemas.openxmlformats.org/drawingml/2006/picture">
                   <pic:nvPicPr>
-                    <pic:cNvPr id="1353845263" name="Imagem 1" descr="Uma imagem com texto, captura de ecrã, Tipo de letra, design&#10;&#10;Descrição gerada automaticamente"/>
+                    <pic:cNvPr id="719189401" name="Imagem 1" descr="Uma imagem com texto, captura de ecrã, Tipo de letra, design&#10;&#10;Descrição gerada automaticamente"/>
                     <pic:cNvPicPr/>
                   </pic:nvPicPr>
                   <pic:blipFill>
-                    <a:blip r:embed="rId34"/>
+                    <a:blip r:embed="rId30"/>
                     <a:stretch>
                       <a:fillRect/>
                     </a:stretch>
@@ -11363,7 +11441,7 @@
                   <pic:spPr>
                     <a:xfrm>
                       <a:off x="0" y="0"/>
-                      <a:ext cx="2103963" cy="3232298"/>
+                      <a:ext cx="2220027" cy="3559382"/>
                     </a:xfrm>
                     <a:prstGeom prst="rect">
                       <a:avLst/>
@@ -11378,9 +11456,9 @@
     </w:p>
     <w:p>
       <w:pPr>
-        <w:pStyle w:val="af2"/>
-      </w:pPr>
-      <w:bookmarkStart w:id="54" w:name="_Toc187617039"/>
+        <w:pStyle w:val="Legenda"/>
+      </w:pPr>
+      <w:bookmarkStart w:id="54" w:name="_Toc187622835"/>
       <w:r>
         <w:t xml:space="preserve">Figura </w:t>
       </w:r>
@@ -11393,18 +11471,32 @@
         </w:r>
       </w:fldSimple>
       <w:r>
-        <w:t xml:space="preserve"> - </w:t>
+        <w:t xml:space="preserve"> </w:t>
+      </w:r>
+      <w:r>
+        <w:t>–</w:t>
+      </w:r>
+      <w:r>
+        <w:t xml:space="preserve"> </w:t>
       </w:r>
       <w:proofErr w:type="spellStart"/>
       <w:r>
-        <w:t>Netplan</w:t>
+        <w:t>Configs</w:t>
+      </w:r>
+      <w:proofErr w:type="spellEnd"/>
+      <w:r>
+        <w:t xml:space="preserve"> gerais do </w:t>
+      </w:r>
+      <w:proofErr w:type="spellStart"/>
+      <w:r>
+        <w:t>Nagios</w:t>
       </w:r>
       <w:bookmarkEnd w:id="54"/>
       <w:proofErr w:type="spellEnd"/>
     </w:p>
     <w:p>
       <w:pPr>
-        <w:pStyle w:val="a3"/>
+        <w:pStyle w:val="PargrafodaLista"/>
         <w:numPr>
           <w:ilvl w:val="0"/>
           <w:numId w:val="22"/>
@@ -11444,7 +11536,7 @@
     </w:p>
     <w:p>
       <w:pPr>
-        <w:pStyle w:val="a3"/>
+        <w:pStyle w:val="PargrafodaLista"/>
         <w:keepNext/>
         <w:ind w:left="1117" w:firstLine="0"/>
         <w:jc w:val="center"/>
@@ -11470,7 +11562,7 @@
                     <pic:cNvPicPr/>
                   </pic:nvPicPr>
                   <pic:blipFill>
-                    <a:blip r:embed="rId35"/>
+                    <a:blip r:embed="rId31"/>
                     <a:stretch>
                       <a:fillRect/>
                     </a:stretch>
@@ -11493,12 +11585,12 @@
     </w:p>
     <w:p>
       <w:pPr>
-        <w:pStyle w:val="af2"/>
+        <w:pStyle w:val="Legenda"/>
         <w:rPr>
           <w:lang w:eastAsia="pt-PT"/>
         </w:rPr>
       </w:pPr>
-      <w:bookmarkStart w:id="55" w:name="_Toc187617040"/>
+      <w:bookmarkStart w:id="55" w:name="_Toc187622836"/>
       <w:r>
         <w:t xml:space="preserve">Figura </w:t>
       </w:r>
@@ -11523,7 +11615,7 @@
     </w:p>
     <w:p>
       <w:pPr>
-        <w:pStyle w:val="a3"/>
+        <w:pStyle w:val="PargrafodaLista"/>
         <w:numPr>
           <w:ilvl w:val="0"/>
           <w:numId w:val="22"/>
@@ -11541,6 +11633,7 @@
           <w:bCs/>
           <w:lang w:eastAsia="pt-PT"/>
         </w:rPr>
+        <w:lastRenderedPageBreak/>
         <w:t>dns.cfg</w:t>
       </w:r>
       <w:proofErr w:type="spellEnd"/>
@@ -11555,7 +11648,7 @@
     </w:p>
     <w:p>
       <w:pPr>
-        <w:pStyle w:val="a3"/>
+        <w:pStyle w:val="PargrafodaLista"/>
         <w:keepNext/>
         <w:ind w:left="1117" w:firstLine="0"/>
         <w:jc w:val="center"/>
@@ -11567,11 +11660,10 @@
           <w:noProof/>
           <w:lang w:eastAsia="pt-PT"/>
         </w:rPr>
-        <w:lastRenderedPageBreak/>
         <w:drawing>
-          <wp:inline distT="0" distB="0" distL="0" distR="0" wp14:anchorId="35B3AC61" wp14:editId="71772ED7">
-            <wp:extent cx="3410426" cy="2305372"/>
-            <wp:effectExtent l="0" t="0" r="0" b="0"/>
+          <wp:inline distT="0" distB="0" distL="0" distR="0" wp14:anchorId="35B3AC61" wp14:editId="7EE2F2F1">
+            <wp:extent cx="3177288" cy="2147776"/>
+            <wp:effectExtent l="0" t="0" r="4445" b="5080"/>
             <wp:docPr id="466626326" name="Imagem 1" descr="Uma imagem com texto, captura de ecrã, Tipo de letra, design&#10;&#10;Descrição gerada automaticamente"/>
             <wp:cNvGraphicFramePr>
               <a:graphicFrameLocks xmlns:a="http://schemas.openxmlformats.org/drawingml/2006/main" noChangeAspect="1"/>
@@ -11584,7 +11676,7 @@
                     <pic:cNvPicPr/>
                   </pic:nvPicPr>
                   <pic:blipFill>
-                    <a:blip r:embed="rId36"/>
+                    <a:blip r:embed="rId32"/>
                     <a:stretch>
                       <a:fillRect/>
                     </a:stretch>
@@ -11592,7 +11684,7 @@
                   <pic:spPr>
                     <a:xfrm>
                       <a:off x="0" y="0"/>
-                      <a:ext cx="3410426" cy="2305372"/>
+                      <a:ext cx="3185397" cy="2153257"/>
                     </a:xfrm>
                     <a:prstGeom prst="rect">
                       <a:avLst/>
@@ -11607,14 +11699,14 @@
     </w:p>
     <w:p>
       <w:pPr>
-        <w:pStyle w:val="af2"/>
+        <w:pStyle w:val="Legenda"/>
         <w:rPr>
           <w:b w:val="0"/>
           <w:bCs/>
           <w:lang w:eastAsia="pt-PT"/>
         </w:rPr>
       </w:pPr>
-      <w:bookmarkStart w:id="56" w:name="_Toc187617041"/>
+      <w:bookmarkStart w:id="56" w:name="_Toc187622837"/>
       <w:r>
         <w:t xml:space="preserve">Figura </w:t>
       </w:r>
@@ -11636,7 +11728,7 @@
     </w:p>
     <w:p>
       <w:pPr>
-        <w:pStyle w:val="a3"/>
+        <w:pStyle w:val="PargrafodaLista"/>
         <w:ind w:left="1117" w:firstLine="0"/>
         <w:rPr>
           <w:lang w:eastAsia="pt-PT"/>
@@ -11706,7 +11798,7 @@
                     <pic:cNvPicPr/>
                   </pic:nvPicPr>
                   <pic:blipFill>
-                    <a:blip r:embed="rId37"/>
+                    <a:blip r:embed="rId33"/>
                     <a:stretch>
                       <a:fillRect/>
                     </a:stretch>
@@ -11729,14 +11821,14 @@
     </w:p>
     <w:p>
       <w:pPr>
-        <w:pStyle w:val="af2"/>
+        <w:pStyle w:val="Legenda"/>
         <w:rPr>
           <w:b w:val="0"/>
           <w:bCs/>
           <w:lang w:eastAsia="pt-PT"/>
         </w:rPr>
       </w:pPr>
-      <w:bookmarkStart w:id="57" w:name="_Toc187617042"/>
+      <w:bookmarkStart w:id="57" w:name="_Toc187622838"/>
       <w:r>
         <w:t xml:space="preserve">Figura </w:t>
       </w:r>
@@ -11755,62 +11847,41 @@
     </w:p>
     <w:p>
       <w:pPr>
-        <w:spacing w:line="276" w:lineRule="auto"/>
-        <w:ind w:firstLine="0"/>
-        <w:jc w:val="left"/>
+        <w:pStyle w:val="PargrafodaLista"/>
+        <w:ind w:left="0" w:firstLine="0"/>
         <w:rPr>
           <w:b/>
           <w:bCs/>
-          <w:lang w:eastAsia="pt-PT"/>
-        </w:rPr>
-      </w:pPr>
+        </w:rPr>
+      </w:pPr>
+      <w:proofErr w:type="spellStart"/>
       <w:r>
         <w:rPr>
           <w:b/>
           <w:bCs/>
-          <w:lang w:eastAsia="pt-PT"/>
         </w:rPr>
         <w:lastRenderedPageBreak/>
-        <w:br w:type="page"/>
-      </w:r>
-    </w:p>
-    <w:p>
-      <w:pPr>
-        <w:pStyle w:val="a3"/>
-        <w:ind w:left="0" w:firstLine="0"/>
+        <w:t>m</w:t>
+      </w:r>
+      <w:r>
         <w:rPr>
           <w:b/>
           <w:bCs/>
         </w:rPr>
-      </w:pPr>
-      <w:proofErr w:type="spellStart"/>
+        <w:t>ysql.cfg</w:t>
+      </w:r>
+      <w:proofErr w:type="spellEnd"/>
       <w:r>
         <w:rPr>
           <w:b/>
           <w:bCs/>
         </w:rPr>
-        <w:lastRenderedPageBreak/>
-        <w:t>m</w:t>
-      </w:r>
-      <w:r>
-        <w:rPr>
-          <w:b/>
-          <w:bCs/>
-        </w:rPr>
-        <w:t>ysql.cfg</w:t>
-      </w:r>
-      <w:proofErr w:type="spellEnd"/>
-      <w:r>
-        <w:rPr>
-          <w:b/>
-          <w:bCs/>
-        </w:rPr>
         <w:t>:</w:t>
       </w:r>
     </w:p>
     <w:p>
       <w:pPr>
-        <w:pStyle w:val="a3"/>
+        <w:pStyle w:val="PargrafodaLista"/>
         <w:keepNext/>
         <w:ind w:left="0" w:firstLine="0"/>
         <w:jc w:val="center"/>
@@ -11837,7 +11908,7 @@
                     <pic:cNvPicPr/>
                   </pic:nvPicPr>
                   <pic:blipFill>
-                    <a:blip r:embed="rId38"/>
+                    <a:blip r:embed="rId34"/>
                     <a:stretch>
                       <a:fillRect/>
                     </a:stretch>
@@ -11860,13 +11931,13 @@
     </w:p>
     <w:p>
       <w:pPr>
-        <w:pStyle w:val="af2"/>
+        <w:pStyle w:val="Legenda"/>
         <w:rPr>
           <w:b w:val="0"/>
           <w:bCs/>
         </w:rPr>
       </w:pPr>
-      <w:bookmarkStart w:id="58" w:name="_Toc187617043"/>
+      <w:bookmarkStart w:id="58" w:name="_Toc187622839"/>
       <w:r>
         <w:t xml:space="preserve">Figura </w:t>
       </w:r>
@@ -11939,7 +12010,7 @@
                     <pic:cNvPicPr/>
                   </pic:nvPicPr>
                   <pic:blipFill>
-                    <a:blip r:embed="rId39"/>
+                    <a:blip r:embed="rId35"/>
                     <a:stretch>
                       <a:fillRect/>
                     </a:stretch>
@@ -11962,13 +12033,13 @@
     </w:p>
     <w:p>
       <w:pPr>
-        <w:pStyle w:val="af2"/>
+        <w:pStyle w:val="Legenda"/>
         <w:rPr>
           <w:b w:val="0"/>
           <w:bCs/>
         </w:rPr>
       </w:pPr>
-      <w:bookmarkStart w:id="59" w:name="_Toc187617044"/>
+      <w:bookmarkStart w:id="59" w:name="_Toc187622840"/>
       <w:r>
         <w:t xml:space="preserve">Figura </w:t>
       </w:r>
@@ -12010,7 +12081,7 @@
     </w:p>
     <w:p>
       <w:pPr>
-        <w:pStyle w:val="1"/>
+        <w:pStyle w:val="Ttulo1"/>
         <w:rPr>
           <w:rFonts w:asciiTheme="minorHAnsi" w:hAnsiTheme="minorHAnsi" w:cstheme="minorHAnsi"/>
         </w:rPr>
@@ -12082,9 +12153,9 @@
       <w:bookmarkEnd w:id="15"/>
     </w:p>
     <w:sectPr>
-      <w:headerReference w:type="even" r:id="rId40"/>
-      <w:headerReference w:type="default" r:id="rId41"/>
-      <w:footerReference w:type="default" r:id="rId42"/>
+      <w:headerReference w:type="even" r:id="rId36"/>
+      <w:headerReference w:type="default" r:id="rId37"/>
+      <w:footerReference w:type="default" r:id="rId38"/>
       <w:type w:val="continuous"/>
       <w:pgSz w:w="11906" w:h="16838" w:code="9"/>
       <w:pgMar w:top="1418" w:right="1418" w:bottom="1418" w:left="1701" w:header="709" w:footer="612" w:gutter="0"/>
@@ -12097,7 +12168,7 @@
 </file>
 
 <file path=word/endnotes.xml><?xml version="1.0" encoding="utf-8"?>
-<w:endnotes xmlns:wpc="http://schemas.microsoft.com/office/word/2010/wordprocessingCanvas" xmlns:cx="http://schemas.microsoft.com/office/drawing/2014/chartex" xmlns:cx1="http://schemas.microsoft.com/office/drawing/2015/9/8/chartex" xmlns:cx2="http://schemas.microsoft.com/office/drawing/2015/10/21/chartex" xmlns:cx3="http://schemas.microsoft.com/office/drawing/2016/5/9/chartex" xmlns:cx4="http://schemas.microsoft.com/office/drawing/2016/5/10/chartex" xmlns:cx5="http://schemas.microsoft.com/office/drawing/2016/5/11/chartex" xmlns:cx6="http://schemas.microsoft.com/office/drawing/2016/5/12/chartex" xmlns:cx7="http://schemas.microsoft.com/office/drawing/2016/5/13/chartex" xmlns:cx8="http://schemas.microsoft.com/office/drawing/2016/5/14/chartex" xmlns:mc="http://schemas.openxmlformats.org/markup-compatibility/2006" xmlns:aink="http://schemas.microsoft.com/office/drawing/2016/ink" xmlns:am3d="http://schemas.microsoft.com/office/drawing/2017/model3d" xmlns:o="urn:schemas-microsoft-com:office:office" xmlns:r="http://schemas.openxmlformats.org/officeDocument/2006/relationships" xmlns:m="http://schemas.openxmlformats.org/officeDocument/2006/math" xmlns:v="urn:schemas-microsoft-com:vml" xmlns:wp14="http://schemas.microsoft.com/office/word/2010/wordprocessingDrawing" xmlns:wp="http://schemas.openxmlformats.org/drawingml/2006/wordprocessingDrawing" xmlns:w10="urn:schemas-microsoft-com:office:word" xmlns:w="http://schemas.openxmlformats.org/wordprocessingml/2006/main" xmlns:w14="http://schemas.microsoft.com/office/word/2010/wordml" xmlns:w15="http://schemas.microsoft.com/office/word/2012/wordml" xmlns:w16cex="http://schemas.microsoft.com/office/word/2018/wordml/cex" xmlns:w16cid="http://schemas.microsoft.com/office/word/2016/wordml/cid" xmlns:w16="http://schemas.microsoft.com/office/word/2018/wordml" xmlns:w16sdtdh="http://schemas.microsoft.com/office/word/2020/wordml/sdtdatahash" xmlns:w16se="http://schemas.microsoft.com/office/word/2015/wordml/symex" xmlns:wpg="http://schemas.microsoft.com/office/word/2010/wordprocessingGroup" xmlns:wpi="http://schemas.microsoft.com/office/word/2010/wordprocessingInk" xmlns:wne="http://schemas.microsoft.com/office/word/2006/wordml" xmlns:wps="http://schemas.microsoft.com/office/word/2010/wordprocessingShape" mc:Ignorable="w14 w15 w16se w16cid w16 w16cex w16sdtdh wp14">
+<w:endnotes xmlns:wpc="http://schemas.microsoft.com/office/word/2010/wordprocessingCanvas" xmlns:cx="http://schemas.microsoft.com/office/drawing/2014/chartex" xmlns:cx1="http://schemas.microsoft.com/office/drawing/2015/9/8/chartex" xmlns:cx2="http://schemas.microsoft.com/office/drawing/2015/10/21/chartex" xmlns:cx3="http://schemas.microsoft.com/office/drawing/2016/5/9/chartex" xmlns:cx4="http://schemas.microsoft.com/office/drawing/2016/5/10/chartex" xmlns:cx5="http://schemas.microsoft.com/office/drawing/2016/5/11/chartex" xmlns:cx6="http://schemas.microsoft.com/office/drawing/2016/5/12/chartex" xmlns:cx7="http://schemas.microsoft.com/office/drawing/2016/5/13/chartex" xmlns:cx8="http://schemas.microsoft.com/office/drawing/2016/5/14/chartex" xmlns:mc="http://schemas.openxmlformats.org/markup-compatibility/2006" xmlns:aink="http://schemas.microsoft.com/office/drawing/2016/ink" xmlns:am3d="http://schemas.microsoft.com/office/drawing/2017/model3d" xmlns:o="urn:schemas-microsoft-com:office:office" xmlns:oel="http://schemas.microsoft.com/office/2019/extlst" xmlns:r="http://schemas.openxmlformats.org/officeDocument/2006/relationships" xmlns:m="http://schemas.openxmlformats.org/officeDocument/2006/math" xmlns:v="urn:schemas-microsoft-com:vml" xmlns:wp14="http://schemas.microsoft.com/office/word/2010/wordprocessingDrawing" xmlns:wp="http://schemas.openxmlformats.org/drawingml/2006/wordprocessingDrawing" xmlns:w10="urn:schemas-microsoft-com:office:word" xmlns:w="http://schemas.openxmlformats.org/wordprocessingml/2006/main" xmlns:w14="http://schemas.microsoft.com/office/word/2010/wordml" xmlns:w15="http://schemas.microsoft.com/office/word/2012/wordml" xmlns:w16cex="http://schemas.microsoft.com/office/word/2018/wordml/cex" xmlns:w16cid="http://schemas.microsoft.com/office/word/2016/wordml/cid" xmlns:w16="http://schemas.microsoft.com/office/word/2018/wordml" xmlns:w16du="http://schemas.microsoft.com/office/word/2023/wordml/word16du" xmlns:w16sdtdh="http://schemas.microsoft.com/office/word/2020/wordml/sdtdatahash" xmlns:w16sdtfl="http://schemas.microsoft.com/office/word/2024/wordml/sdtformatlock" xmlns:w16se="http://schemas.microsoft.com/office/word/2015/wordml/symex" xmlns:wpg="http://schemas.microsoft.com/office/word/2010/wordprocessingGroup" xmlns:wpi="http://schemas.microsoft.com/office/word/2010/wordprocessingInk" xmlns:wne="http://schemas.microsoft.com/office/word/2006/wordml" xmlns:wps="http://schemas.microsoft.com/office/word/2010/wordprocessingShape" mc:Ignorable="w14 w15 w16se w16cid w16 w16cex w16sdtdh w16sdtfl w16du wp14">
   <w:endnote w:type="separator" w:id="-1">
     <w:p>
       <w:pPr>
@@ -12122,10 +12193,10 @@
 </file>
 
 <file path=word/footer1.xml><?xml version="1.0" encoding="utf-8"?>
-<w:ftr xmlns:wpc="http://schemas.microsoft.com/office/word/2010/wordprocessingCanvas" xmlns:cx="http://schemas.microsoft.com/office/drawing/2014/chartex" xmlns:cx1="http://schemas.microsoft.com/office/drawing/2015/9/8/chartex" xmlns:cx2="http://schemas.microsoft.com/office/drawing/2015/10/21/chartex" xmlns:cx3="http://schemas.microsoft.com/office/drawing/2016/5/9/chartex" xmlns:cx4="http://schemas.microsoft.com/office/drawing/2016/5/10/chartex" xmlns:cx5="http://schemas.microsoft.com/office/drawing/2016/5/11/chartex" xmlns:cx6="http://schemas.microsoft.com/office/drawing/2016/5/12/chartex" xmlns:cx7="http://schemas.microsoft.com/office/drawing/2016/5/13/chartex" xmlns:cx8="http://schemas.microsoft.com/office/drawing/2016/5/14/chartex" xmlns:mc="http://schemas.openxmlformats.org/markup-compatibility/2006" xmlns:aink="http://schemas.microsoft.com/office/drawing/2016/ink" xmlns:am3d="http://schemas.microsoft.com/office/drawing/2017/model3d" xmlns:o="urn:schemas-microsoft-com:office:office" xmlns:r="http://schemas.openxmlformats.org/officeDocument/2006/relationships" xmlns:m="http://schemas.openxmlformats.org/officeDocument/2006/math" xmlns:v="urn:schemas-microsoft-com:vml" xmlns:wp14="http://schemas.microsoft.com/office/word/2010/wordprocessingDrawing" xmlns:wp="http://schemas.openxmlformats.org/drawingml/2006/wordprocessingDrawing" xmlns:w10="urn:schemas-microsoft-com:office:word" xmlns:w="http://schemas.openxmlformats.org/wordprocessingml/2006/main" xmlns:w14="http://schemas.microsoft.com/office/word/2010/wordml" xmlns:w15="http://schemas.microsoft.com/office/word/2012/wordml" xmlns:w16cex="http://schemas.microsoft.com/office/word/2018/wordml/cex" xmlns:w16cid="http://schemas.microsoft.com/office/word/2016/wordml/cid" xmlns:w16="http://schemas.microsoft.com/office/word/2018/wordml" xmlns:w16sdtdh="http://schemas.microsoft.com/office/word/2020/wordml/sdtdatahash" xmlns:w16se="http://schemas.microsoft.com/office/word/2015/wordml/symex" xmlns:wpg="http://schemas.microsoft.com/office/word/2010/wordprocessingGroup" xmlns:wpi="http://schemas.microsoft.com/office/word/2010/wordprocessingInk" xmlns:wne="http://schemas.microsoft.com/office/word/2006/wordml" xmlns:wps="http://schemas.microsoft.com/office/word/2010/wordprocessingShape" mc:Ignorable="w14 w15 w16se w16cid w16 w16cex w16sdtdh wp14">
+<w:ftr xmlns:wpc="http://schemas.microsoft.com/office/word/2010/wordprocessingCanvas" xmlns:cx="http://schemas.microsoft.com/office/drawing/2014/chartex" xmlns:cx1="http://schemas.microsoft.com/office/drawing/2015/9/8/chartex" xmlns:cx2="http://schemas.microsoft.com/office/drawing/2015/10/21/chartex" xmlns:cx3="http://schemas.microsoft.com/office/drawing/2016/5/9/chartex" xmlns:cx4="http://schemas.microsoft.com/office/drawing/2016/5/10/chartex" xmlns:cx5="http://schemas.microsoft.com/office/drawing/2016/5/11/chartex" xmlns:cx6="http://schemas.microsoft.com/office/drawing/2016/5/12/chartex" xmlns:cx7="http://schemas.microsoft.com/office/drawing/2016/5/13/chartex" xmlns:cx8="http://schemas.microsoft.com/office/drawing/2016/5/14/chartex" xmlns:mc="http://schemas.openxmlformats.org/markup-compatibility/2006" xmlns:aink="http://schemas.microsoft.com/office/drawing/2016/ink" xmlns:am3d="http://schemas.microsoft.com/office/drawing/2017/model3d" xmlns:o="urn:schemas-microsoft-com:office:office" xmlns:oel="http://schemas.microsoft.com/office/2019/extlst" xmlns:r="http://schemas.openxmlformats.org/officeDocument/2006/relationships" xmlns:m="http://schemas.openxmlformats.org/officeDocument/2006/math" xmlns:v="urn:schemas-microsoft-com:vml" xmlns:wp14="http://schemas.microsoft.com/office/word/2010/wordprocessingDrawing" xmlns:wp="http://schemas.openxmlformats.org/drawingml/2006/wordprocessingDrawing" xmlns:w10="urn:schemas-microsoft-com:office:word" xmlns:w="http://schemas.openxmlformats.org/wordprocessingml/2006/main" xmlns:w14="http://schemas.microsoft.com/office/word/2010/wordml" xmlns:w15="http://schemas.microsoft.com/office/word/2012/wordml" xmlns:w16cex="http://schemas.microsoft.com/office/word/2018/wordml/cex" xmlns:w16cid="http://schemas.microsoft.com/office/word/2016/wordml/cid" xmlns:w16="http://schemas.microsoft.com/office/word/2018/wordml" xmlns:w16du="http://schemas.microsoft.com/office/word/2023/wordml/word16du" xmlns:w16sdtdh="http://schemas.microsoft.com/office/word/2020/wordml/sdtdatahash" xmlns:w16sdtfl="http://schemas.microsoft.com/office/word/2024/wordml/sdtformatlock" xmlns:w16se="http://schemas.microsoft.com/office/word/2015/wordml/symex" xmlns:wpg="http://schemas.microsoft.com/office/word/2010/wordprocessingGroup" xmlns:wpi="http://schemas.microsoft.com/office/word/2010/wordprocessingInk" xmlns:wne="http://schemas.microsoft.com/office/word/2006/wordml" xmlns:wps="http://schemas.microsoft.com/office/word/2010/wordprocessingShape" mc:Ignorable="w14 w15 w16se w16cid w16 w16cex w16sdtdh w16sdtfl w16du wp14">
   <w:p>
     <w:pPr>
-      <w:pStyle w:val="ab"/>
+      <w:pStyle w:val="Rodap"/>
       <w:spacing w:before="120"/>
       <w:jc w:val="center"/>
       <w:rPr>
@@ -12169,10 +12240,10 @@
 </file>
 
 <file path=word/footer2.xml><?xml version="1.0" encoding="utf-8"?>
-<w:ftr xmlns:wpc="http://schemas.microsoft.com/office/word/2010/wordprocessingCanvas" xmlns:cx="http://schemas.microsoft.com/office/drawing/2014/chartex" xmlns:cx1="http://schemas.microsoft.com/office/drawing/2015/9/8/chartex" xmlns:cx2="http://schemas.microsoft.com/office/drawing/2015/10/21/chartex" xmlns:cx3="http://schemas.microsoft.com/office/drawing/2016/5/9/chartex" xmlns:cx4="http://schemas.microsoft.com/office/drawing/2016/5/10/chartex" xmlns:cx5="http://schemas.microsoft.com/office/drawing/2016/5/11/chartex" xmlns:cx6="http://schemas.microsoft.com/office/drawing/2016/5/12/chartex" xmlns:cx7="http://schemas.microsoft.com/office/drawing/2016/5/13/chartex" xmlns:cx8="http://schemas.microsoft.com/office/drawing/2016/5/14/chartex" xmlns:mc="http://schemas.openxmlformats.org/markup-compatibility/2006" xmlns:aink="http://schemas.microsoft.com/office/drawing/2016/ink" xmlns:am3d="http://schemas.microsoft.com/office/drawing/2017/model3d" xmlns:o="urn:schemas-microsoft-com:office:office" xmlns:r="http://schemas.openxmlformats.org/officeDocument/2006/relationships" xmlns:m="http://schemas.openxmlformats.org/officeDocument/2006/math" xmlns:v="urn:schemas-microsoft-com:vml" xmlns:wp14="http://schemas.microsoft.com/office/word/2010/wordprocessingDrawing" xmlns:wp="http://schemas.openxmlformats.org/drawingml/2006/wordprocessingDrawing" xmlns:w10="urn:schemas-microsoft-com:office:word" xmlns:w="http://schemas.openxmlformats.org/wordprocessingml/2006/main" xmlns:w14="http://schemas.microsoft.com/office/word/2010/wordml" xmlns:w15="http://schemas.microsoft.com/office/word/2012/wordml" xmlns:w16cex="http://schemas.microsoft.com/office/word/2018/wordml/cex" xmlns:w16cid="http://schemas.microsoft.com/office/word/2016/wordml/cid" xmlns:w16="http://schemas.microsoft.com/office/word/2018/wordml" xmlns:w16sdtdh="http://schemas.microsoft.com/office/word/2020/wordml/sdtdatahash" xmlns:w16se="http://schemas.microsoft.com/office/word/2015/wordml/symex" xmlns:wpg="http://schemas.microsoft.com/office/word/2010/wordprocessingGroup" xmlns:wpi="http://schemas.microsoft.com/office/word/2010/wordprocessingInk" xmlns:wne="http://schemas.microsoft.com/office/word/2006/wordml" xmlns:wps="http://schemas.microsoft.com/office/word/2010/wordprocessingShape" mc:Ignorable="w14 w15 w16se w16cid w16 w16cex w16sdtdh wp14">
+<w:ftr xmlns:wpc="http://schemas.microsoft.com/office/word/2010/wordprocessingCanvas" xmlns:cx="http://schemas.microsoft.com/office/drawing/2014/chartex" xmlns:cx1="http://schemas.microsoft.com/office/drawing/2015/9/8/chartex" xmlns:cx2="http://schemas.microsoft.com/office/drawing/2015/10/21/chartex" xmlns:cx3="http://schemas.microsoft.com/office/drawing/2016/5/9/chartex" xmlns:cx4="http://schemas.microsoft.com/office/drawing/2016/5/10/chartex" xmlns:cx5="http://schemas.microsoft.com/office/drawing/2016/5/11/chartex" xmlns:cx6="http://schemas.microsoft.com/office/drawing/2016/5/12/chartex" xmlns:cx7="http://schemas.microsoft.com/office/drawing/2016/5/13/chartex" xmlns:cx8="http://schemas.microsoft.com/office/drawing/2016/5/14/chartex" xmlns:mc="http://schemas.openxmlformats.org/markup-compatibility/2006" xmlns:aink="http://schemas.microsoft.com/office/drawing/2016/ink" xmlns:am3d="http://schemas.microsoft.com/office/drawing/2017/model3d" xmlns:o="urn:schemas-microsoft-com:office:office" xmlns:oel="http://schemas.microsoft.com/office/2019/extlst" xmlns:r="http://schemas.openxmlformats.org/officeDocument/2006/relationships" xmlns:m="http://schemas.openxmlformats.org/officeDocument/2006/math" xmlns:v="urn:schemas-microsoft-com:vml" xmlns:wp14="http://schemas.microsoft.com/office/word/2010/wordprocessingDrawing" xmlns:wp="http://schemas.openxmlformats.org/drawingml/2006/wordprocessingDrawing" xmlns:w10="urn:schemas-microsoft-com:office:word" xmlns:w="http://schemas.openxmlformats.org/wordprocessingml/2006/main" xmlns:w14="http://schemas.microsoft.com/office/word/2010/wordml" xmlns:w15="http://schemas.microsoft.com/office/word/2012/wordml" xmlns:w16cex="http://schemas.microsoft.com/office/word/2018/wordml/cex" xmlns:w16cid="http://schemas.microsoft.com/office/word/2016/wordml/cid" xmlns:w16="http://schemas.microsoft.com/office/word/2018/wordml" xmlns:w16du="http://schemas.microsoft.com/office/word/2023/wordml/word16du" xmlns:w16sdtdh="http://schemas.microsoft.com/office/word/2020/wordml/sdtdatahash" xmlns:w16sdtfl="http://schemas.microsoft.com/office/word/2024/wordml/sdtformatlock" xmlns:w16se="http://schemas.microsoft.com/office/word/2015/wordml/symex" xmlns:wpg="http://schemas.microsoft.com/office/word/2010/wordprocessingGroup" xmlns:wpi="http://schemas.microsoft.com/office/word/2010/wordprocessingInk" xmlns:wne="http://schemas.microsoft.com/office/word/2006/wordml" xmlns:wps="http://schemas.microsoft.com/office/word/2010/wordprocessingShape" mc:Ignorable="w14 w15 w16se w16cid w16 w16cex w16sdtdh w16sdtfl w16du wp14">
   <w:p>
     <w:pPr>
-      <w:pStyle w:val="ab"/>
+      <w:pStyle w:val="Rodap"/>
       <w:jc w:val="right"/>
       <w:rPr>
         <w:sz w:val="20"/>
@@ -12215,10 +12286,10 @@
 </file>
 
 <file path=word/footer3.xml><?xml version="1.0" encoding="utf-8"?>
-<w:ftr xmlns:wpc="http://schemas.microsoft.com/office/word/2010/wordprocessingCanvas" xmlns:cx="http://schemas.microsoft.com/office/drawing/2014/chartex" xmlns:cx1="http://schemas.microsoft.com/office/drawing/2015/9/8/chartex" xmlns:cx2="http://schemas.microsoft.com/office/drawing/2015/10/21/chartex" xmlns:cx3="http://schemas.microsoft.com/office/drawing/2016/5/9/chartex" xmlns:cx4="http://schemas.microsoft.com/office/drawing/2016/5/10/chartex" xmlns:cx5="http://schemas.microsoft.com/office/drawing/2016/5/11/chartex" xmlns:cx6="http://schemas.microsoft.com/office/drawing/2016/5/12/chartex" xmlns:cx7="http://schemas.microsoft.com/office/drawing/2016/5/13/chartex" xmlns:cx8="http://schemas.microsoft.com/office/drawing/2016/5/14/chartex" xmlns:mc="http://schemas.openxmlformats.org/markup-compatibility/2006" xmlns:aink="http://schemas.microsoft.com/office/drawing/2016/ink" xmlns:am3d="http://schemas.microsoft.com/office/drawing/2017/model3d" xmlns:o="urn:schemas-microsoft-com:office:office" xmlns:r="http://schemas.openxmlformats.org/officeDocument/2006/relationships" xmlns:m="http://schemas.openxmlformats.org/officeDocument/2006/math" xmlns:v="urn:schemas-microsoft-com:vml" xmlns:wp14="http://schemas.microsoft.com/office/word/2010/wordprocessingDrawing" xmlns:wp="http://schemas.openxmlformats.org/drawingml/2006/wordprocessingDrawing" xmlns:w10="urn:schemas-microsoft-com:office:word" xmlns:w="http://schemas.openxmlformats.org/wordprocessingml/2006/main" xmlns:w14="http://schemas.microsoft.com/office/word/2010/wordml" xmlns:w15="http://schemas.microsoft.com/office/word/2012/wordml" xmlns:w16cex="http://schemas.microsoft.com/office/word/2018/wordml/cex" xmlns:w16cid="http://schemas.microsoft.com/office/word/2016/wordml/cid" xmlns:w16="http://schemas.microsoft.com/office/word/2018/wordml" xmlns:w16sdtdh="http://schemas.microsoft.com/office/word/2020/wordml/sdtdatahash" xmlns:w16se="http://schemas.microsoft.com/office/word/2015/wordml/symex" xmlns:wpg="http://schemas.microsoft.com/office/word/2010/wordprocessingGroup" xmlns:wpi="http://schemas.microsoft.com/office/word/2010/wordprocessingInk" xmlns:wne="http://schemas.microsoft.com/office/word/2006/wordml" xmlns:wps="http://schemas.microsoft.com/office/word/2010/wordprocessingShape" mc:Ignorable="w14 w15 w16se w16cid w16 w16cex w16sdtdh wp14">
+<w:ftr xmlns:wpc="http://schemas.microsoft.com/office/word/2010/wordprocessingCanvas" xmlns:cx="http://schemas.microsoft.com/office/drawing/2014/chartex" xmlns:cx1="http://schemas.microsoft.com/office/drawing/2015/9/8/chartex" xmlns:cx2="http://schemas.microsoft.com/office/drawing/2015/10/21/chartex" xmlns:cx3="http://schemas.microsoft.com/office/drawing/2016/5/9/chartex" xmlns:cx4="http://schemas.microsoft.com/office/drawing/2016/5/10/chartex" xmlns:cx5="http://schemas.microsoft.com/office/drawing/2016/5/11/chartex" xmlns:cx6="http://schemas.microsoft.com/office/drawing/2016/5/12/chartex" xmlns:cx7="http://schemas.microsoft.com/office/drawing/2016/5/13/chartex" xmlns:cx8="http://schemas.microsoft.com/office/drawing/2016/5/14/chartex" xmlns:mc="http://schemas.openxmlformats.org/markup-compatibility/2006" xmlns:aink="http://schemas.microsoft.com/office/drawing/2016/ink" xmlns:am3d="http://schemas.microsoft.com/office/drawing/2017/model3d" xmlns:o="urn:schemas-microsoft-com:office:office" xmlns:oel="http://schemas.microsoft.com/office/2019/extlst" xmlns:r="http://schemas.openxmlformats.org/officeDocument/2006/relationships" xmlns:m="http://schemas.openxmlformats.org/officeDocument/2006/math" xmlns:v="urn:schemas-microsoft-com:vml" xmlns:wp14="http://schemas.microsoft.com/office/word/2010/wordprocessingDrawing" xmlns:wp="http://schemas.openxmlformats.org/drawingml/2006/wordprocessingDrawing" xmlns:w10="urn:schemas-microsoft-com:office:word" xmlns:w="http://schemas.openxmlformats.org/wordprocessingml/2006/main" xmlns:w14="http://schemas.microsoft.com/office/word/2010/wordml" xmlns:w15="http://schemas.microsoft.com/office/word/2012/wordml" xmlns:w16cex="http://schemas.microsoft.com/office/word/2018/wordml/cex" xmlns:w16cid="http://schemas.microsoft.com/office/word/2016/wordml/cid" xmlns:w16="http://schemas.microsoft.com/office/word/2018/wordml" xmlns:w16du="http://schemas.microsoft.com/office/word/2023/wordml/word16du" xmlns:w16sdtdh="http://schemas.microsoft.com/office/word/2020/wordml/sdtdatahash" xmlns:w16sdtfl="http://schemas.microsoft.com/office/word/2024/wordml/sdtformatlock" xmlns:w16se="http://schemas.microsoft.com/office/word/2015/wordml/symex" xmlns:wpg="http://schemas.microsoft.com/office/word/2010/wordprocessingGroup" xmlns:wpi="http://schemas.microsoft.com/office/word/2010/wordprocessingInk" xmlns:wne="http://schemas.microsoft.com/office/word/2006/wordml" xmlns:wps="http://schemas.microsoft.com/office/word/2010/wordprocessingShape" mc:Ignorable="w14 w15 w16se w16cid w16 w16cex w16sdtdh w16sdtfl w16du wp14">
   <w:p>
     <w:pPr>
-      <w:pStyle w:val="ab"/>
+      <w:pStyle w:val="Rodap"/>
       <w:spacing w:before="120"/>
       <w:jc w:val="right"/>
       <w:rPr>
@@ -12262,7 +12333,7 @@
 </file>
 
 <file path=word/footnotes.xml><?xml version="1.0" encoding="utf-8"?>
-<w:footnotes xmlns:wpc="http://schemas.microsoft.com/office/word/2010/wordprocessingCanvas" xmlns:cx="http://schemas.microsoft.com/office/drawing/2014/chartex" xmlns:cx1="http://schemas.microsoft.com/office/drawing/2015/9/8/chartex" xmlns:cx2="http://schemas.microsoft.com/office/drawing/2015/10/21/chartex" xmlns:cx3="http://schemas.microsoft.com/office/drawing/2016/5/9/chartex" xmlns:cx4="http://schemas.microsoft.com/office/drawing/2016/5/10/chartex" xmlns:cx5="http://schemas.microsoft.com/office/drawing/2016/5/11/chartex" xmlns:cx6="http://schemas.microsoft.com/office/drawing/2016/5/12/chartex" xmlns:cx7="http://schemas.microsoft.com/office/drawing/2016/5/13/chartex" xmlns:cx8="http://schemas.microsoft.com/office/drawing/2016/5/14/chartex" xmlns:mc="http://schemas.openxmlformats.org/markup-compatibility/2006" xmlns:aink="http://schemas.microsoft.com/office/drawing/2016/ink" xmlns:am3d="http://schemas.microsoft.com/office/drawing/2017/model3d" xmlns:o="urn:schemas-microsoft-com:office:office" xmlns:r="http://schemas.openxmlformats.org/officeDocument/2006/relationships" xmlns:m="http://schemas.openxmlformats.org/officeDocument/2006/math" xmlns:v="urn:schemas-microsoft-com:vml" xmlns:wp14="http://schemas.microsoft.com/office/word/2010/wordprocessingDrawing" xmlns:wp="http://schemas.openxmlformats.org/drawingml/2006/wordprocessingDrawing" xmlns:w10="urn:schemas-microsoft-com:office:word" xmlns:w="http://schemas.openxmlformats.org/wordprocessingml/2006/main" xmlns:w14="http://schemas.microsoft.com/office/word/2010/wordml" xmlns:w15="http://schemas.microsoft.com/office/word/2012/wordml" xmlns:w16cex="http://schemas.microsoft.com/office/word/2018/wordml/cex" xmlns:w16cid="http://schemas.microsoft.com/office/word/2016/wordml/cid" xmlns:w16="http://schemas.microsoft.com/office/word/2018/wordml" xmlns:w16sdtdh="http://schemas.microsoft.com/office/word/2020/wordml/sdtdatahash" xmlns:w16se="http://schemas.microsoft.com/office/word/2015/wordml/symex" xmlns:wpg="http://schemas.microsoft.com/office/word/2010/wordprocessingGroup" xmlns:wpi="http://schemas.microsoft.com/office/word/2010/wordprocessingInk" xmlns:wne="http://schemas.microsoft.com/office/word/2006/wordml" xmlns:wps="http://schemas.microsoft.com/office/word/2010/wordprocessingShape" mc:Ignorable="w14 w15 w16se w16cid w16 w16cex w16sdtdh wp14">
+<w:footnotes xmlns:wpc="http://schemas.microsoft.com/office/word/2010/wordprocessingCanvas" xmlns:cx="http://schemas.microsoft.com/office/drawing/2014/chartex" xmlns:cx1="http://schemas.microsoft.com/office/drawing/2015/9/8/chartex" xmlns:cx2="http://schemas.microsoft.com/office/drawing/2015/10/21/chartex" xmlns:cx3="http://schemas.microsoft.com/office/drawing/2016/5/9/chartex" xmlns:cx4="http://schemas.microsoft.com/office/drawing/2016/5/10/chartex" xmlns:cx5="http://schemas.microsoft.com/office/drawing/2016/5/11/chartex" xmlns:cx6="http://schemas.microsoft.com/office/drawing/2016/5/12/chartex" xmlns:cx7="http://schemas.microsoft.com/office/drawing/2016/5/13/chartex" xmlns:cx8="http://schemas.microsoft.com/office/drawing/2016/5/14/chartex" xmlns:mc="http://schemas.openxmlformats.org/markup-compatibility/2006" xmlns:aink="http://schemas.microsoft.com/office/drawing/2016/ink" xmlns:am3d="http://schemas.microsoft.com/office/drawing/2017/model3d" xmlns:o="urn:schemas-microsoft-com:office:office" xmlns:oel="http://schemas.microsoft.com/office/2019/extlst" xmlns:r="http://schemas.openxmlformats.org/officeDocument/2006/relationships" xmlns:m="http://schemas.openxmlformats.org/officeDocument/2006/math" xmlns:v="urn:schemas-microsoft-com:vml" xmlns:wp14="http://schemas.microsoft.com/office/word/2010/wordprocessingDrawing" xmlns:wp="http://schemas.openxmlformats.org/drawingml/2006/wordprocessingDrawing" xmlns:w10="urn:schemas-microsoft-com:office:word" xmlns:w="http://schemas.openxmlformats.org/wordprocessingml/2006/main" xmlns:w14="http://schemas.microsoft.com/office/word/2010/wordml" xmlns:w15="http://schemas.microsoft.com/office/word/2012/wordml" xmlns:w16cex="http://schemas.microsoft.com/office/word/2018/wordml/cex" xmlns:w16cid="http://schemas.microsoft.com/office/word/2016/wordml/cid" xmlns:w16="http://schemas.microsoft.com/office/word/2018/wordml" xmlns:w16du="http://schemas.microsoft.com/office/word/2023/wordml/word16du" xmlns:w16sdtdh="http://schemas.microsoft.com/office/word/2020/wordml/sdtdatahash" xmlns:w16sdtfl="http://schemas.microsoft.com/office/word/2024/wordml/sdtformatlock" xmlns:w16se="http://schemas.microsoft.com/office/word/2015/wordml/symex" xmlns:wpg="http://schemas.microsoft.com/office/word/2010/wordprocessingGroup" xmlns:wpi="http://schemas.microsoft.com/office/word/2010/wordprocessingInk" xmlns:wne="http://schemas.microsoft.com/office/word/2006/wordml" xmlns:wps="http://schemas.microsoft.com/office/word/2010/wordprocessingShape" mc:Ignorable="w14 w15 w16se w16cid w16 w16cex w16sdtdh w16sdtfl w16du wp14">
   <w:footnote w:type="separator" w:id="-1">
     <w:p>
       <w:pPr>
@@ -12287,10 +12358,10 @@
 </file>
 
 <file path=word/header1.xml><?xml version="1.0" encoding="utf-8"?>
-<w:hdr xmlns:wpc="http://schemas.microsoft.com/office/word/2010/wordprocessingCanvas" xmlns:cx="http://schemas.microsoft.com/office/drawing/2014/chartex" xmlns:cx1="http://schemas.microsoft.com/office/drawing/2015/9/8/chartex" xmlns:cx2="http://schemas.microsoft.com/office/drawing/2015/10/21/chartex" xmlns:cx3="http://schemas.microsoft.com/office/drawing/2016/5/9/chartex" xmlns:cx4="http://schemas.microsoft.com/office/drawing/2016/5/10/chartex" xmlns:cx5="http://schemas.microsoft.com/office/drawing/2016/5/11/chartex" xmlns:cx6="http://schemas.microsoft.com/office/drawing/2016/5/12/chartex" xmlns:cx7="http://schemas.microsoft.com/office/drawing/2016/5/13/chartex" xmlns:cx8="http://schemas.microsoft.com/office/drawing/2016/5/14/chartex" xmlns:mc="http://schemas.openxmlformats.org/markup-compatibility/2006" xmlns:aink="http://schemas.microsoft.com/office/drawing/2016/ink" xmlns:am3d="http://schemas.microsoft.com/office/drawing/2017/model3d" xmlns:o="urn:schemas-microsoft-com:office:office" xmlns:r="http://schemas.openxmlformats.org/officeDocument/2006/relationships" xmlns:m="http://schemas.openxmlformats.org/officeDocument/2006/math" xmlns:v="urn:schemas-microsoft-com:vml" xmlns:wp14="http://schemas.microsoft.com/office/word/2010/wordprocessingDrawing" xmlns:wp="http://schemas.openxmlformats.org/drawingml/2006/wordprocessingDrawing" xmlns:w10="urn:schemas-microsoft-com:office:word" xmlns:w="http://schemas.openxmlformats.org/wordprocessingml/2006/main" xmlns:w14="http://schemas.microsoft.com/office/word/2010/wordml" xmlns:w15="http://schemas.microsoft.com/office/word/2012/wordml" xmlns:w16cex="http://schemas.microsoft.com/office/word/2018/wordml/cex" xmlns:w16cid="http://schemas.microsoft.com/office/word/2016/wordml/cid" xmlns:w16="http://schemas.microsoft.com/office/word/2018/wordml" xmlns:w16sdtdh="http://schemas.microsoft.com/office/word/2020/wordml/sdtdatahash" xmlns:w16se="http://schemas.microsoft.com/office/word/2015/wordml/symex" xmlns:wpg="http://schemas.microsoft.com/office/word/2010/wordprocessingGroup" xmlns:wpi="http://schemas.microsoft.com/office/word/2010/wordprocessingInk" xmlns:wne="http://schemas.microsoft.com/office/word/2006/wordml" xmlns:wps="http://schemas.microsoft.com/office/word/2010/wordprocessingShape" mc:Ignorable="w14 w15 w16se w16cid w16 w16cex w16sdtdh wp14">
+<w:hdr xmlns:wpc="http://schemas.microsoft.com/office/word/2010/wordprocessingCanvas" xmlns:cx="http://schemas.microsoft.com/office/drawing/2014/chartex" xmlns:cx1="http://schemas.microsoft.com/office/drawing/2015/9/8/chartex" xmlns:cx2="http://schemas.microsoft.com/office/drawing/2015/10/21/chartex" xmlns:cx3="http://schemas.microsoft.com/office/drawing/2016/5/9/chartex" xmlns:cx4="http://schemas.microsoft.com/office/drawing/2016/5/10/chartex" xmlns:cx5="http://schemas.microsoft.com/office/drawing/2016/5/11/chartex" xmlns:cx6="http://schemas.microsoft.com/office/drawing/2016/5/12/chartex" xmlns:cx7="http://schemas.microsoft.com/office/drawing/2016/5/13/chartex" xmlns:cx8="http://schemas.microsoft.com/office/drawing/2016/5/14/chartex" xmlns:mc="http://schemas.openxmlformats.org/markup-compatibility/2006" xmlns:aink="http://schemas.microsoft.com/office/drawing/2016/ink" xmlns:am3d="http://schemas.microsoft.com/office/drawing/2017/model3d" xmlns:o="urn:schemas-microsoft-com:office:office" xmlns:oel="http://schemas.microsoft.com/office/2019/extlst" xmlns:r="http://schemas.openxmlformats.org/officeDocument/2006/relationships" xmlns:m="http://schemas.openxmlformats.org/officeDocument/2006/math" xmlns:v="urn:schemas-microsoft-com:vml" xmlns:wp14="http://schemas.microsoft.com/office/word/2010/wordprocessingDrawing" xmlns:wp="http://schemas.openxmlformats.org/drawingml/2006/wordprocessingDrawing" xmlns:w10="urn:schemas-microsoft-com:office:word" xmlns:w="http://schemas.openxmlformats.org/wordprocessingml/2006/main" xmlns:w14="http://schemas.microsoft.com/office/word/2010/wordml" xmlns:w15="http://schemas.microsoft.com/office/word/2012/wordml" xmlns:w16cex="http://schemas.microsoft.com/office/word/2018/wordml/cex" xmlns:w16cid="http://schemas.microsoft.com/office/word/2016/wordml/cid" xmlns:w16="http://schemas.microsoft.com/office/word/2018/wordml" xmlns:w16du="http://schemas.microsoft.com/office/word/2023/wordml/word16du" xmlns:w16sdtdh="http://schemas.microsoft.com/office/word/2020/wordml/sdtdatahash" xmlns:w16sdtfl="http://schemas.microsoft.com/office/word/2024/wordml/sdtformatlock" xmlns:w16se="http://schemas.microsoft.com/office/word/2015/wordml/symex" xmlns:wpg="http://schemas.microsoft.com/office/word/2010/wordprocessingGroup" xmlns:wpi="http://schemas.microsoft.com/office/word/2010/wordprocessingInk" xmlns:wne="http://schemas.microsoft.com/office/word/2006/wordml" xmlns:wps="http://schemas.microsoft.com/office/word/2010/wordprocessingShape" mc:Ignorable="w14 w15 w16se w16cid w16 w16cex w16sdtdh w16sdtfl w16du wp14">
   <w:p>
     <w:pPr>
-      <w:pStyle w:val="a9"/>
+      <w:pStyle w:val="Cabealho"/>
       <w:pBdr>
         <w:bottom w:val="single" w:sz="4" w:space="1" w:color="auto"/>
       </w:pBdr>
@@ -12311,10 +12382,10 @@
 </file>
 
 <file path=word/header2.xml><?xml version="1.0" encoding="utf-8"?>
-<w:hdr xmlns:wpc="http://schemas.microsoft.com/office/word/2010/wordprocessingCanvas" xmlns:cx="http://schemas.microsoft.com/office/drawing/2014/chartex" xmlns:cx1="http://schemas.microsoft.com/office/drawing/2015/9/8/chartex" xmlns:cx2="http://schemas.microsoft.com/office/drawing/2015/10/21/chartex" xmlns:cx3="http://schemas.microsoft.com/office/drawing/2016/5/9/chartex" xmlns:cx4="http://schemas.microsoft.com/office/drawing/2016/5/10/chartex" xmlns:cx5="http://schemas.microsoft.com/office/drawing/2016/5/11/chartex" xmlns:cx6="http://schemas.microsoft.com/office/drawing/2016/5/12/chartex" xmlns:cx7="http://schemas.microsoft.com/office/drawing/2016/5/13/chartex" xmlns:cx8="http://schemas.microsoft.com/office/drawing/2016/5/14/chartex" xmlns:mc="http://schemas.openxmlformats.org/markup-compatibility/2006" xmlns:aink="http://schemas.microsoft.com/office/drawing/2016/ink" xmlns:am3d="http://schemas.microsoft.com/office/drawing/2017/model3d" xmlns:o="urn:schemas-microsoft-com:office:office" xmlns:r="http://schemas.openxmlformats.org/officeDocument/2006/relationships" xmlns:m="http://schemas.openxmlformats.org/officeDocument/2006/math" xmlns:v="urn:schemas-microsoft-com:vml" xmlns:wp14="http://schemas.microsoft.com/office/word/2010/wordprocessingDrawing" xmlns:wp="http://schemas.openxmlformats.org/drawingml/2006/wordprocessingDrawing" xmlns:w10="urn:schemas-microsoft-com:office:word" xmlns:w="http://schemas.openxmlformats.org/wordprocessingml/2006/main" xmlns:w14="http://schemas.microsoft.com/office/word/2010/wordml" xmlns:w15="http://schemas.microsoft.com/office/word/2012/wordml" xmlns:w16cex="http://schemas.microsoft.com/office/word/2018/wordml/cex" xmlns:w16cid="http://schemas.microsoft.com/office/word/2016/wordml/cid" xmlns:w16="http://schemas.microsoft.com/office/word/2018/wordml" xmlns:w16sdtdh="http://schemas.microsoft.com/office/word/2020/wordml/sdtdatahash" xmlns:w16se="http://schemas.microsoft.com/office/word/2015/wordml/symex" xmlns:wpg="http://schemas.microsoft.com/office/word/2010/wordprocessingGroup" xmlns:wpi="http://schemas.microsoft.com/office/word/2010/wordprocessingInk" xmlns:wne="http://schemas.microsoft.com/office/word/2006/wordml" xmlns:wps="http://schemas.microsoft.com/office/word/2010/wordprocessingShape" mc:Ignorable="w14 w15 w16se w16cid w16 w16cex w16sdtdh wp14">
+<w:hdr xmlns:wpc="http://schemas.microsoft.com/office/word/2010/wordprocessingCanvas" xmlns:cx="http://schemas.microsoft.com/office/drawing/2014/chartex" xmlns:cx1="http://schemas.microsoft.com/office/drawing/2015/9/8/chartex" xmlns:cx2="http://schemas.microsoft.com/office/drawing/2015/10/21/chartex" xmlns:cx3="http://schemas.microsoft.com/office/drawing/2016/5/9/chartex" xmlns:cx4="http://schemas.microsoft.com/office/drawing/2016/5/10/chartex" xmlns:cx5="http://schemas.microsoft.com/office/drawing/2016/5/11/chartex" xmlns:cx6="http://schemas.microsoft.com/office/drawing/2016/5/12/chartex" xmlns:cx7="http://schemas.microsoft.com/office/drawing/2016/5/13/chartex" xmlns:cx8="http://schemas.microsoft.com/office/drawing/2016/5/14/chartex" xmlns:mc="http://schemas.openxmlformats.org/markup-compatibility/2006" xmlns:aink="http://schemas.microsoft.com/office/drawing/2016/ink" xmlns:am3d="http://schemas.microsoft.com/office/drawing/2017/model3d" xmlns:o="urn:schemas-microsoft-com:office:office" xmlns:oel="http://schemas.microsoft.com/office/2019/extlst" xmlns:r="http://schemas.openxmlformats.org/officeDocument/2006/relationships" xmlns:m="http://schemas.openxmlformats.org/officeDocument/2006/math" xmlns:v="urn:schemas-microsoft-com:vml" xmlns:wp14="http://schemas.microsoft.com/office/word/2010/wordprocessingDrawing" xmlns:wp="http://schemas.openxmlformats.org/drawingml/2006/wordprocessingDrawing" xmlns:w10="urn:schemas-microsoft-com:office:word" xmlns:w="http://schemas.openxmlformats.org/wordprocessingml/2006/main" xmlns:w14="http://schemas.microsoft.com/office/word/2010/wordml" xmlns:w15="http://schemas.microsoft.com/office/word/2012/wordml" xmlns:w16cex="http://schemas.microsoft.com/office/word/2018/wordml/cex" xmlns:w16cid="http://schemas.microsoft.com/office/word/2016/wordml/cid" xmlns:w16="http://schemas.microsoft.com/office/word/2018/wordml" xmlns:w16du="http://schemas.microsoft.com/office/word/2023/wordml/word16du" xmlns:w16sdtdh="http://schemas.microsoft.com/office/word/2020/wordml/sdtdatahash" xmlns:w16sdtfl="http://schemas.microsoft.com/office/word/2024/wordml/sdtformatlock" xmlns:w16se="http://schemas.microsoft.com/office/word/2015/wordml/symex" xmlns:wpg="http://schemas.microsoft.com/office/word/2010/wordprocessingGroup" xmlns:wpi="http://schemas.microsoft.com/office/word/2010/wordprocessingInk" xmlns:wne="http://schemas.microsoft.com/office/word/2006/wordml" xmlns:wps="http://schemas.microsoft.com/office/word/2010/wordprocessingShape" mc:Ignorable="w14 w15 w16se w16cid w16 w16cex w16sdtdh w16sdtfl w16du wp14">
   <w:p>
     <w:pPr>
-      <w:pStyle w:val="a9"/>
+      <w:pStyle w:val="Cabealho"/>
       <w:pBdr>
         <w:bottom w:val="single" w:sz="4" w:space="1" w:color="auto"/>
       </w:pBdr>
@@ -12352,7 +12423,7 @@
 </file>
 
 <file path=word/numbering.xml><?xml version="1.0" encoding="utf-8"?>
-<w:numbering xmlns:wpc="http://schemas.microsoft.com/office/word/2010/wordprocessingCanvas" xmlns:cx="http://schemas.microsoft.com/office/drawing/2014/chartex" xmlns:cx1="http://schemas.microsoft.com/office/drawing/2015/9/8/chartex" xmlns:cx2="http://schemas.microsoft.com/office/drawing/2015/10/21/chartex" xmlns:cx3="http://schemas.microsoft.com/office/drawing/2016/5/9/chartex" xmlns:cx4="http://schemas.microsoft.com/office/drawing/2016/5/10/chartex" xmlns:cx5="http://schemas.microsoft.com/office/drawing/2016/5/11/chartex" xmlns:cx6="http://schemas.microsoft.com/office/drawing/2016/5/12/chartex" xmlns:cx7="http://schemas.microsoft.com/office/drawing/2016/5/13/chartex" xmlns:cx8="http://schemas.microsoft.com/office/drawing/2016/5/14/chartex" xmlns:mc="http://schemas.openxmlformats.org/markup-compatibility/2006" xmlns:aink="http://schemas.microsoft.com/office/drawing/2016/ink" xmlns:am3d="http://schemas.microsoft.com/office/drawing/2017/model3d" xmlns:o="urn:schemas-microsoft-com:office:office" xmlns:r="http://schemas.openxmlformats.org/officeDocument/2006/relationships" xmlns:m="http://schemas.openxmlformats.org/officeDocument/2006/math" xmlns:v="urn:schemas-microsoft-com:vml" xmlns:wp14="http://schemas.microsoft.com/office/word/2010/wordprocessingDrawing" xmlns:wp="http://schemas.openxmlformats.org/drawingml/2006/wordprocessingDrawing" xmlns:w10="urn:schemas-microsoft-com:office:word" xmlns:w="http://schemas.openxmlformats.org/wordprocessingml/2006/main" xmlns:w14="http://schemas.microsoft.com/office/word/2010/wordml" xmlns:w15="http://schemas.microsoft.com/office/word/2012/wordml" xmlns:w16cex="http://schemas.microsoft.com/office/word/2018/wordml/cex" xmlns:w16cid="http://schemas.microsoft.com/office/word/2016/wordml/cid" xmlns:w16="http://schemas.microsoft.com/office/word/2018/wordml" xmlns:w16sdtdh="http://schemas.microsoft.com/office/word/2020/wordml/sdtdatahash" xmlns:w16se="http://schemas.microsoft.com/office/word/2015/wordml/symex" xmlns:wpg="http://schemas.microsoft.com/office/word/2010/wordprocessingGroup" xmlns:wpi="http://schemas.microsoft.com/office/word/2010/wordprocessingInk" xmlns:wne="http://schemas.microsoft.com/office/word/2006/wordml" xmlns:wps="http://schemas.microsoft.com/office/word/2010/wordprocessingShape" mc:Ignorable="w14 w15 w16se w16cid w16 w16cex w16sdtdh wp14">
+<w:numbering xmlns:wpc="http://schemas.microsoft.com/office/word/2010/wordprocessingCanvas" xmlns:cx="http://schemas.microsoft.com/office/drawing/2014/chartex" xmlns:cx1="http://schemas.microsoft.com/office/drawing/2015/9/8/chartex" xmlns:cx2="http://schemas.microsoft.com/office/drawing/2015/10/21/chartex" xmlns:cx3="http://schemas.microsoft.com/office/drawing/2016/5/9/chartex" xmlns:cx4="http://schemas.microsoft.com/office/drawing/2016/5/10/chartex" xmlns:cx5="http://schemas.microsoft.com/office/drawing/2016/5/11/chartex" xmlns:cx6="http://schemas.microsoft.com/office/drawing/2016/5/12/chartex" xmlns:cx7="http://schemas.microsoft.com/office/drawing/2016/5/13/chartex" xmlns:cx8="http://schemas.microsoft.com/office/drawing/2016/5/14/chartex" xmlns:mc="http://schemas.openxmlformats.org/markup-compatibility/2006" xmlns:aink="http://schemas.microsoft.com/office/drawing/2016/ink" xmlns:am3d="http://schemas.microsoft.com/office/drawing/2017/model3d" xmlns:o="urn:schemas-microsoft-com:office:office" xmlns:oel="http://schemas.microsoft.com/office/2019/extlst" xmlns:r="http://schemas.openxmlformats.org/officeDocument/2006/relationships" xmlns:m="http://schemas.openxmlformats.org/officeDocument/2006/math" xmlns:v="urn:schemas-microsoft-com:vml" xmlns:wp14="http://schemas.microsoft.com/office/word/2010/wordprocessingDrawing" xmlns:wp="http://schemas.openxmlformats.org/drawingml/2006/wordprocessingDrawing" xmlns:w10="urn:schemas-microsoft-com:office:word" xmlns:w="http://schemas.openxmlformats.org/wordprocessingml/2006/main" xmlns:w14="http://schemas.microsoft.com/office/word/2010/wordml" xmlns:w15="http://schemas.microsoft.com/office/word/2012/wordml" xmlns:w16cex="http://schemas.microsoft.com/office/word/2018/wordml/cex" xmlns:w16cid="http://schemas.microsoft.com/office/word/2016/wordml/cid" xmlns:w16="http://schemas.microsoft.com/office/word/2018/wordml" xmlns:w16du="http://schemas.microsoft.com/office/word/2023/wordml/word16du" xmlns:w16sdtdh="http://schemas.microsoft.com/office/word/2020/wordml/sdtdatahash" xmlns:w16sdtfl="http://schemas.microsoft.com/office/word/2024/wordml/sdtformatlock" xmlns:w16se="http://schemas.microsoft.com/office/word/2015/wordml/symex" xmlns:wpg="http://schemas.microsoft.com/office/word/2010/wordprocessingGroup" xmlns:wpi="http://schemas.microsoft.com/office/word/2010/wordprocessingInk" xmlns:wne="http://schemas.microsoft.com/office/word/2006/wordml" xmlns:wps="http://schemas.microsoft.com/office/word/2010/wordprocessingShape" mc:Ignorable="w14 w15 w16se w16cid w16 w16cex w16sdtdh w16sdtfl w16du wp14">
   <w:abstractNum w:abstractNumId="0" w15:restartNumberingAfterBreak="0">
     <w:nsid w:val="06896092"/>
     <w:multiLevelType w:val="hybridMultilevel"/>
@@ -13295,7 +13366,7 @@
     <w:lvl w:ilvl="0">
       <w:start w:val="1"/>
       <w:numFmt w:val="decimal"/>
-      <w:pStyle w:val="1"/>
+      <w:pStyle w:val="Ttulo1"/>
       <w:lvlText w:val="%1."/>
       <w:lvlJc w:val="left"/>
       <w:pPr>
@@ -13353,7 +13424,7 @@
     <w:lvl w:ilvl="1">
       <w:start w:val="1"/>
       <w:numFmt w:val="decimal"/>
-      <w:pStyle w:val="2"/>
+      <w:pStyle w:val="Ttulo2"/>
       <w:lvlText w:val="%1.%2."/>
       <w:lvlJc w:val="left"/>
       <w:pPr>
@@ -13366,7 +13437,7 @@
     <w:lvl w:ilvl="2">
       <w:start w:val="1"/>
       <w:numFmt w:val="decimal"/>
-      <w:pStyle w:val="3"/>
+      <w:pStyle w:val="Ttulo3"/>
       <w:lvlText w:val="%1.%2.%3."/>
       <w:lvlJc w:val="left"/>
       <w:pPr>
@@ -14800,25 +14871,25 @@
       </w:pPr>
     </w:lvl>
   </w:abstractNum>
-  <w:num w:numId="1">
+  <w:num w:numId="1" w16cid:durableId="347755883">
     <w:abstractNumId w:val="8"/>
   </w:num>
-  <w:num w:numId="2">
+  <w:num w:numId="2" w16cid:durableId="2016690324">
     <w:abstractNumId w:val="11"/>
   </w:num>
-  <w:num w:numId="3">
+  <w:num w:numId="3" w16cid:durableId="163514235">
     <w:abstractNumId w:val="16"/>
   </w:num>
-  <w:num w:numId="4">
+  <w:num w:numId="4" w16cid:durableId="1137339936">
     <w:abstractNumId w:val="4"/>
   </w:num>
-  <w:num w:numId="5">
+  <w:num w:numId="5" w16cid:durableId="2010790294">
     <w:abstractNumId w:val="6"/>
   </w:num>
-  <w:num w:numId="6">
+  <w:num w:numId="6" w16cid:durableId="839153065">
     <w:abstractNumId w:val="13"/>
   </w:num>
-  <w:num w:numId="7">
+  <w:num w:numId="7" w16cid:durableId="1609465087">
     <w:abstractNumId w:val="8"/>
     <w:lvlOverride w:ilvl="0">
       <w:startOverride w:val="1"/>
@@ -14848,10 +14919,10 @@
       <w:startOverride w:val="1"/>
     </w:lvlOverride>
   </w:num>
-  <w:num w:numId="8">
+  <w:num w:numId="8" w16cid:durableId="123885648">
     <w:abstractNumId w:val="10"/>
   </w:num>
-  <w:num w:numId="9">
+  <w:num w:numId="9" w16cid:durableId="1936134471">
     <w:abstractNumId w:val="8"/>
     <w:lvlOverride w:ilvl="0">
       <w:startOverride w:val="1"/>
@@ -14881,19 +14952,19 @@
       <w:startOverride w:val="1"/>
     </w:lvlOverride>
   </w:num>
-  <w:num w:numId="10">
+  <w:num w:numId="10" w16cid:durableId="1638605895">
     <w:abstractNumId w:val="12"/>
   </w:num>
-  <w:num w:numId="11">
+  <w:num w:numId="11" w16cid:durableId="858204660">
     <w:abstractNumId w:val="18"/>
   </w:num>
-  <w:num w:numId="12">
+  <w:num w:numId="12" w16cid:durableId="1215309698">
     <w:abstractNumId w:val="3"/>
   </w:num>
-  <w:num w:numId="13">
+  <w:num w:numId="13" w16cid:durableId="1849758967">
     <w:abstractNumId w:val="15"/>
   </w:num>
-  <w:num w:numId="14">
+  <w:num w:numId="14" w16cid:durableId="954874580">
     <w:abstractNumId w:val="8"/>
     <w:lvlOverride w:ilvl="0">
       <w:startOverride w:val="1"/>
@@ -14923,16 +14994,16 @@
       <w:startOverride w:val="1"/>
     </w:lvlOverride>
   </w:num>
-  <w:num w:numId="15">
+  <w:num w:numId="15" w16cid:durableId="144779145">
     <w:abstractNumId w:val="5"/>
   </w:num>
-  <w:num w:numId="16">
+  <w:num w:numId="16" w16cid:durableId="1413503017">
     <w:abstractNumId w:val="0"/>
   </w:num>
-  <w:num w:numId="17">
+  <w:num w:numId="17" w16cid:durableId="700478431">
     <w:abstractNumId w:val="9"/>
   </w:num>
-  <w:num w:numId="18">
+  <w:num w:numId="18" w16cid:durableId="1414350256">
     <w:abstractNumId w:val="8"/>
     <w:lvlOverride w:ilvl="0">
       <w:startOverride w:val="1"/>
@@ -14962,25 +15033,25 @@
       <w:startOverride w:val="1"/>
     </w:lvlOverride>
   </w:num>
-  <w:num w:numId="19">
+  <w:num w:numId="19" w16cid:durableId="410663306">
     <w:abstractNumId w:val="19"/>
   </w:num>
-  <w:num w:numId="20">
+  <w:num w:numId="20" w16cid:durableId="821963431">
     <w:abstractNumId w:val="2"/>
   </w:num>
-  <w:num w:numId="21">
+  <w:num w:numId="21" w16cid:durableId="699354764">
     <w:abstractNumId w:val="1"/>
   </w:num>
-  <w:num w:numId="22">
+  <w:num w:numId="22" w16cid:durableId="1089696008">
     <w:abstractNumId w:val="7"/>
   </w:num>
-  <w:num w:numId="23">
+  <w:num w:numId="23" w16cid:durableId="985861685">
     <w:abstractNumId w:val="14"/>
   </w:num>
-  <w:num w:numId="24">
+  <w:num w:numId="24" w16cid:durableId="219173782">
     <w:abstractNumId w:val="17"/>
   </w:num>
-  <w:num w:numId="25">
+  <w:num w:numId="25" w16cid:durableId="850028993">
     <w:abstractNumId w:val="8"/>
     <w:lvlOverride w:ilvl="0">
       <w:startOverride w:val="1"/>
@@ -15010,10 +15081,10 @@
       <w:startOverride w:val="1"/>
     </w:lvlOverride>
   </w:num>
-  <w:num w:numId="26">
+  <w:num w:numId="26" w16cid:durableId="957613542">
     <w:abstractNumId w:val="8"/>
   </w:num>
-  <w:num w:numId="27">
+  <w:num w:numId="27" w16cid:durableId="535505837">
     <w:abstractNumId w:val="8"/>
     <w:lvlOverride w:ilvl="0">
       <w:startOverride w:val="1"/>
@@ -15043,16 +15114,16 @@
       <w:startOverride w:val="1"/>
     </w:lvlOverride>
   </w:num>
-  <w:num w:numId="28">
+  <w:num w:numId="28" w16cid:durableId="118956215">
     <w:abstractNumId w:val="8"/>
   </w:num>
-  <w:num w:numId="29">
+  <w:num w:numId="29" w16cid:durableId="2080206222">
     <w:abstractNumId w:val="8"/>
   </w:num>
-  <w:num w:numId="30">
+  <w:num w:numId="30" w16cid:durableId="2125466426">
     <w:abstractNumId w:val="8"/>
   </w:num>
-  <w:num w:numId="31">
+  <w:num w:numId="31" w16cid:durableId="1958220498">
     <w:abstractNumId w:val="8"/>
     <w:lvlOverride w:ilvl="0">
       <w:startOverride w:val="1"/>
@@ -15082,7 +15153,7 @@
       <w:startOverride w:val="1"/>
     </w:lvlOverride>
   </w:num>
-  <w:num w:numId="32">
+  <w:num w:numId="32" w16cid:durableId="1656495133">
     <w:abstractNumId w:val="8"/>
     <w:lvlOverride w:ilvl="0">
       <w:startOverride w:val="1"/>
@@ -15117,11 +15188,11 @@
 </file>
 
 <file path=word/styles.xml><?xml version="1.0" encoding="utf-8"?>
-<w:styles xmlns:mc="http://schemas.openxmlformats.org/markup-compatibility/2006" xmlns:r="http://schemas.openxmlformats.org/officeDocument/2006/relationships" xmlns:w="http://schemas.openxmlformats.org/wordprocessingml/2006/main" xmlns:w14="http://schemas.microsoft.com/office/word/2010/wordml" xmlns:w15="http://schemas.microsoft.com/office/word/2012/wordml" xmlns:w16cex="http://schemas.microsoft.com/office/word/2018/wordml/cex" xmlns:w16cid="http://schemas.microsoft.com/office/word/2016/wordml/cid" xmlns:w16="http://schemas.microsoft.com/office/word/2018/wordml" xmlns:w16sdtdh="http://schemas.microsoft.com/office/word/2020/wordml/sdtdatahash" xmlns:w16se="http://schemas.microsoft.com/office/word/2015/wordml/symex" mc:Ignorable="w14 w15 w16se w16cid w16 w16cex w16sdtdh">
+<w:styles xmlns:mc="http://schemas.openxmlformats.org/markup-compatibility/2006" xmlns:r="http://schemas.openxmlformats.org/officeDocument/2006/relationships" xmlns:w="http://schemas.openxmlformats.org/wordprocessingml/2006/main" xmlns:w14="http://schemas.microsoft.com/office/word/2010/wordml" xmlns:w15="http://schemas.microsoft.com/office/word/2012/wordml" xmlns:w16cex="http://schemas.microsoft.com/office/word/2018/wordml/cex" xmlns:w16cid="http://schemas.microsoft.com/office/word/2016/wordml/cid" xmlns:w16="http://schemas.microsoft.com/office/word/2018/wordml" xmlns:w16du="http://schemas.microsoft.com/office/word/2023/wordml/word16du" xmlns:w16sdtdh="http://schemas.microsoft.com/office/word/2020/wordml/sdtdatahash" xmlns:w16sdtfl="http://schemas.microsoft.com/office/word/2024/wordml/sdtformatlock" xmlns:w16se="http://schemas.microsoft.com/office/word/2015/wordml/symex" mc:Ignorable="w14 w15 w16se w16cid w16 w16cex w16sdtdh w16sdtfl w16du">
   <w:docDefaults>
     <w:rPrDefault>
       <w:rPr>
-        <w:rFonts w:asciiTheme="minorHAnsi" w:eastAsia="宋体" w:hAnsiTheme="minorHAnsi" w:cstheme="minorBidi"/>
+        <w:rFonts w:asciiTheme="minorHAnsi" w:eastAsia="SimSun" w:hAnsiTheme="minorHAnsi" w:cstheme="minorBidi"/>
         <w:sz w:val="22"/>
         <w:szCs w:val="22"/>
         <w:lang w:val="pt-PT" w:eastAsia="en-US" w:bidi="ar-SA"/>
@@ -15511,7 +15582,7 @@
     <w:lsdException w:name="Unresolved Mention" w:semiHidden="1" w:unhideWhenUsed="1"/>
     <w:lsdException w:name="Smart Link" w:semiHidden="1" w:unhideWhenUsed="1"/>
   </w:latentStyles>
-  <w:style w:type="paragraph" w:default="1" w:styleId="a">
+  <w:style w:type="paragraph" w:default="1" w:styleId="Normal">
     <w:name w:val="Normal"/>
     <w:qFormat/>
     <w:rsid w:val="00392D19"/>
@@ -15525,11 +15596,11 @@
       <w:sz w:val="24"/>
     </w:rPr>
   </w:style>
-  <w:style w:type="paragraph" w:styleId="1">
+  <w:style w:type="paragraph" w:styleId="Ttulo1">
     <w:name w:val="heading 1"/>
     <w:basedOn w:val="Titulo1"/>
-    <w:next w:val="a"/>
-    <w:link w:val="10"/>
+    <w:next w:val="Normal"/>
+    <w:link w:val="Ttulo1Carter"/>
     <w:uiPriority w:val="9"/>
     <w:qFormat/>
     <w:rsid w:val="0018015A"/>
@@ -15547,11 +15618,11 @@
       <w:szCs w:val="28"/>
     </w:rPr>
   </w:style>
-  <w:style w:type="paragraph" w:styleId="2">
+  <w:style w:type="paragraph" w:styleId="Ttulo2">
     <w:name w:val="heading 2"/>
-    <w:basedOn w:val="1"/>
-    <w:next w:val="a"/>
-    <w:link w:val="20"/>
+    <w:basedOn w:val="Ttulo1"/>
+    <w:next w:val="Normal"/>
+    <w:link w:val="Ttulo2Carter"/>
     <w:uiPriority w:val="9"/>
     <w:unhideWhenUsed/>
     <w:qFormat/>
@@ -15571,11 +15642,11 @@
       <w:szCs w:val="26"/>
     </w:rPr>
   </w:style>
-  <w:style w:type="paragraph" w:styleId="3">
+  <w:style w:type="paragraph" w:styleId="Ttulo3">
     <w:name w:val="heading 3"/>
-    <w:basedOn w:val="2"/>
-    <w:next w:val="a"/>
-    <w:link w:val="30"/>
+    <w:basedOn w:val="Ttulo2"/>
+    <w:next w:val="Normal"/>
+    <w:link w:val="Ttulo3Carter"/>
     <w:uiPriority w:val="9"/>
     <w:unhideWhenUsed/>
     <w:qFormat/>
@@ -15592,11 +15663,11 @@
       <w:sz w:val="24"/>
     </w:rPr>
   </w:style>
-  <w:style w:type="paragraph" w:styleId="4">
+  <w:style w:type="paragraph" w:styleId="Ttulo4">
     <w:name w:val="heading 4"/>
-    <w:basedOn w:val="a"/>
-    <w:next w:val="a"/>
-    <w:link w:val="40"/>
+    <w:basedOn w:val="Normal"/>
+    <w:next w:val="Normal"/>
+    <w:link w:val="Ttulo4Carter"/>
     <w:uiPriority w:val="9"/>
     <w:semiHidden/>
     <w:unhideWhenUsed/>
@@ -15614,13 +15685,13 @@
       <w:color w:val="365F91" w:themeColor="accent1" w:themeShade="BF"/>
     </w:rPr>
   </w:style>
-  <w:style w:type="character" w:default="1" w:styleId="a0">
+  <w:style w:type="character" w:default="1" w:styleId="Tipodeletrapredefinidodopargrafo">
     <w:name w:val="Default Paragraph Font"/>
     <w:uiPriority w:val="1"/>
     <w:semiHidden/>
     <w:unhideWhenUsed/>
   </w:style>
-  <w:style w:type="table" w:default="1" w:styleId="a1">
+  <w:style w:type="table" w:default="1" w:styleId="Tabelanormal">
     <w:name w:val="Normal Table"/>
     <w:uiPriority w:val="99"/>
     <w:semiHidden/>
@@ -15635,15 +15706,15 @@
       </w:tblCellMar>
     </w:tblPr>
   </w:style>
-  <w:style w:type="numbering" w:default="1" w:styleId="a2">
+  <w:style w:type="numbering" w:default="1" w:styleId="Semlista">
     <w:name w:val="No List"/>
     <w:uiPriority w:val="99"/>
     <w:semiHidden/>
     <w:unhideWhenUsed/>
   </w:style>
-  <w:style w:type="paragraph" w:styleId="a3">
+  <w:style w:type="paragraph" w:styleId="PargrafodaLista">
     <w:name w:val="List Paragraph"/>
-    <w:basedOn w:val="a"/>
+    <w:basedOn w:val="Normal"/>
     <w:uiPriority w:val="34"/>
     <w:qFormat/>
     <w:rsid w:val="00DD743C"/>
@@ -15652,10 +15723,10 @@
       <w:contextualSpacing/>
     </w:pPr>
   </w:style>
-  <w:style w:type="paragraph" w:styleId="a4">
+  <w:style w:type="paragraph" w:styleId="Textodenotaderodap">
     <w:name w:val="footnote text"/>
-    <w:basedOn w:val="a"/>
-    <w:link w:val="a5"/>
+    <w:basedOn w:val="Normal"/>
+    <w:link w:val="TextodenotaderodapCarter"/>
     <w:uiPriority w:val="99"/>
     <w:semiHidden/>
     <w:unhideWhenUsed/>
@@ -15668,10 +15739,10 @@
       <w:szCs w:val="20"/>
     </w:rPr>
   </w:style>
-  <w:style w:type="character" w:customStyle="1" w:styleId="a5">
-    <w:name w:val="脚注文本 字符"/>
-    <w:basedOn w:val="a0"/>
-    <w:link w:val="a4"/>
+  <w:style w:type="character" w:customStyle="1" w:styleId="TextodenotaderodapCarter">
+    <w:name w:val="Texto de nota de rodapé Caráter"/>
+    <w:basedOn w:val="Tipodeletrapredefinidodopargrafo"/>
+    <w:link w:val="Textodenotaderodap"/>
     <w:uiPriority w:val="99"/>
     <w:semiHidden/>
     <w:rsid w:val="00DD743C"/>
@@ -15680,9 +15751,9 @@
       <w:szCs w:val="20"/>
     </w:rPr>
   </w:style>
-  <w:style w:type="character" w:styleId="a6">
+  <w:style w:type="character" w:styleId="Refdenotaderodap">
     <w:name w:val="footnote reference"/>
-    <w:basedOn w:val="a0"/>
+    <w:basedOn w:val="Tipodeletrapredefinidodopargrafo"/>
     <w:uiPriority w:val="99"/>
     <w:semiHidden/>
     <w:unhideWhenUsed/>
@@ -15693,8 +15764,8 @@
   </w:style>
   <w:style w:type="paragraph" w:customStyle="1" w:styleId="Titulo1">
     <w:name w:val="Titulo_1"/>
-    <w:basedOn w:val="a"/>
-    <w:next w:val="a"/>
+    <w:basedOn w:val="Normal"/>
+    <w:next w:val="Normal"/>
     <w:link w:val="Titulo1Char"/>
     <w:qFormat/>
     <w:rsid w:val="0018015A"/>
@@ -15712,7 +15783,7 @@
   </w:style>
   <w:style w:type="character" w:customStyle="1" w:styleId="Titulo1Char">
     <w:name w:val="Titulo_1 Char"/>
-    <w:basedOn w:val="a0"/>
+    <w:basedOn w:val="Tipodeletrapredefinidodopargrafo"/>
     <w:link w:val="Titulo1"/>
     <w:rsid w:val="0018015A"/>
     <w:rPr>
@@ -15721,7 +15792,7 @@
       <w:sz w:val="40"/>
     </w:rPr>
   </w:style>
-  <w:style w:type="paragraph" w:styleId="a7">
+  <w:style w:type="paragraph" w:styleId="SemEspaamento">
     <w:name w:val="No Spacing"/>
     <w:uiPriority w:val="1"/>
     <w:qFormat/>
@@ -15736,10 +15807,10 @@
       <w:sz w:val="24"/>
     </w:rPr>
   </w:style>
-  <w:style w:type="character" w:customStyle="1" w:styleId="10">
-    <w:name w:val="标题 1 字符"/>
-    <w:basedOn w:val="a0"/>
-    <w:link w:val="1"/>
+  <w:style w:type="character" w:customStyle="1" w:styleId="Ttulo1Carter">
+    <w:name w:val="Título 1 Caráter"/>
+    <w:basedOn w:val="Tipodeletrapredefinidodopargrafo"/>
+    <w:link w:val="Ttulo1"/>
     <w:uiPriority w:val="9"/>
     <w:rsid w:val="0018015A"/>
     <w:rPr>
@@ -15750,10 +15821,10 @@
       <w:szCs w:val="28"/>
     </w:rPr>
   </w:style>
-  <w:style w:type="paragraph" w:styleId="TOC1">
+  <w:style w:type="paragraph" w:styleId="ndice1">
     <w:name w:val="toc 1"/>
-    <w:basedOn w:val="a"/>
-    <w:next w:val="a"/>
+    <w:basedOn w:val="Normal"/>
+    <w:next w:val="Normal"/>
     <w:autoRedefine/>
     <w:uiPriority w:val="39"/>
     <w:unhideWhenUsed/>
@@ -15772,10 +15843,10 @@
       <w:szCs w:val="24"/>
     </w:rPr>
   </w:style>
-  <w:style w:type="character" w:customStyle="1" w:styleId="20">
-    <w:name w:val="标题 2 字符"/>
-    <w:basedOn w:val="a0"/>
-    <w:link w:val="2"/>
+  <w:style w:type="character" w:customStyle="1" w:styleId="Ttulo2Carter">
+    <w:name w:val="Título 2 Caráter"/>
+    <w:basedOn w:val="Tipodeletrapredefinidodopargrafo"/>
+    <w:link w:val="Ttulo2"/>
     <w:uiPriority w:val="9"/>
     <w:rsid w:val="009D35AA"/>
     <w:rPr>
@@ -15785,10 +15856,10 @@
       <w:szCs w:val="26"/>
     </w:rPr>
   </w:style>
-  <w:style w:type="character" w:customStyle="1" w:styleId="30">
-    <w:name w:val="标题 3 字符"/>
-    <w:basedOn w:val="a0"/>
-    <w:link w:val="3"/>
+  <w:style w:type="character" w:customStyle="1" w:styleId="Ttulo3Carter">
+    <w:name w:val="Título 3 Caráter"/>
+    <w:basedOn w:val="Tipodeletrapredefinidodopargrafo"/>
+    <w:link w:val="Ttulo3"/>
     <w:uiPriority w:val="9"/>
     <w:rsid w:val="009D35AA"/>
     <w:rPr>
@@ -15799,10 +15870,10 @@
       <w:szCs w:val="26"/>
     </w:rPr>
   </w:style>
-  <w:style w:type="paragraph" w:styleId="TOC2">
+  <w:style w:type="paragraph" w:styleId="ndice2">
     <w:name w:val="toc 2"/>
-    <w:basedOn w:val="a"/>
-    <w:next w:val="a"/>
+    <w:basedOn w:val="Normal"/>
+    <w:next w:val="Normal"/>
     <w:autoRedefine/>
     <w:uiPriority w:val="39"/>
     <w:unhideWhenUsed/>
@@ -15819,10 +15890,10 @@
       <w:szCs w:val="20"/>
     </w:rPr>
   </w:style>
-  <w:style w:type="paragraph" w:styleId="TOC3">
+  <w:style w:type="paragraph" w:styleId="ndice3">
     <w:name w:val="toc 3"/>
-    <w:basedOn w:val="a"/>
-    <w:next w:val="a"/>
+    <w:basedOn w:val="Normal"/>
+    <w:next w:val="Normal"/>
     <w:autoRedefine/>
     <w:uiPriority w:val="39"/>
     <w:unhideWhenUsed/>
@@ -15838,10 +15909,10 @@
       <w:szCs w:val="20"/>
     </w:rPr>
   </w:style>
-  <w:style w:type="paragraph" w:styleId="TOC4">
+  <w:style w:type="paragraph" w:styleId="ndice4">
     <w:name w:val="toc 4"/>
-    <w:basedOn w:val="a"/>
-    <w:next w:val="a"/>
+    <w:basedOn w:val="Normal"/>
+    <w:next w:val="Normal"/>
     <w:autoRedefine/>
     <w:uiPriority w:val="39"/>
     <w:unhideWhenUsed/>
@@ -15857,10 +15928,10 @@
       <w:szCs w:val="20"/>
     </w:rPr>
   </w:style>
-  <w:style w:type="paragraph" w:styleId="TOC5">
+  <w:style w:type="paragraph" w:styleId="ndice5">
     <w:name w:val="toc 5"/>
-    <w:basedOn w:val="a"/>
-    <w:next w:val="a"/>
+    <w:basedOn w:val="Normal"/>
+    <w:next w:val="Normal"/>
     <w:autoRedefine/>
     <w:uiPriority w:val="39"/>
     <w:unhideWhenUsed/>
@@ -15876,10 +15947,10 @@
       <w:szCs w:val="20"/>
     </w:rPr>
   </w:style>
-  <w:style w:type="paragraph" w:styleId="TOC6">
+  <w:style w:type="paragraph" w:styleId="ndice6">
     <w:name w:val="toc 6"/>
-    <w:basedOn w:val="a"/>
-    <w:next w:val="a"/>
+    <w:basedOn w:val="Normal"/>
+    <w:next w:val="Normal"/>
     <w:autoRedefine/>
     <w:uiPriority w:val="39"/>
     <w:unhideWhenUsed/>
@@ -15895,10 +15966,10 @@
       <w:szCs w:val="20"/>
     </w:rPr>
   </w:style>
-  <w:style w:type="paragraph" w:styleId="TOC7">
+  <w:style w:type="paragraph" w:styleId="ndice7">
     <w:name w:val="toc 7"/>
-    <w:basedOn w:val="a"/>
-    <w:next w:val="a"/>
+    <w:basedOn w:val="Normal"/>
+    <w:next w:val="Normal"/>
     <w:autoRedefine/>
     <w:uiPriority w:val="39"/>
     <w:unhideWhenUsed/>
@@ -15914,10 +15985,10 @@
       <w:szCs w:val="20"/>
     </w:rPr>
   </w:style>
-  <w:style w:type="paragraph" w:styleId="TOC8">
+  <w:style w:type="paragraph" w:styleId="ndice8">
     <w:name w:val="toc 8"/>
-    <w:basedOn w:val="a"/>
-    <w:next w:val="a"/>
+    <w:basedOn w:val="Normal"/>
+    <w:next w:val="Normal"/>
     <w:autoRedefine/>
     <w:uiPriority w:val="39"/>
     <w:unhideWhenUsed/>
@@ -15933,10 +16004,10 @@
       <w:szCs w:val="20"/>
     </w:rPr>
   </w:style>
-  <w:style w:type="paragraph" w:styleId="TOC9">
+  <w:style w:type="paragraph" w:styleId="ndice9">
     <w:name w:val="toc 9"/>
-    <w:basedOn w:val="a"/>
-    <w:next w:val="a"/>
+    <w:basedOn w:val="Normal"/>
+    <w:next w:val="Normal"/>
     <w:autoRedefine/>
     <w:uiPriority w:val="39"/>
     <w:unhideWhenUsed/>
@@ -15952,9 +16023,9 @@
       <w:szCs w:val="20"/>
     </w:rPr>
   </w:style>
-  <w:style w:type="character" w:styleId="a8">
+  <w:style w:type="character" w:styleId="Hiperligao">
     <w:name w:val="Hyperlink"/>
-    <w:basedOn w:val="a0"/>
+    <w:basedOn w:val="Tipodeletrapredefinidodopargrafo"/>
     <w:uiPriority w:val="99"/>
     <w:unhideWhenUsed/>
     <w:rsid w:val="00B938B7"/>
@@ -15966,7 +16037,7 @@
   <w:style w:type="paragraph" w:customStyle="1" w:styleId="Titulo2">
     <w:name w:val="Titulo_2"/>
     <w:basedOn w:val="Titulo1"/>
-    <w:next w:val="a"/>
+    <w:next w:val="Normal"/>
     <w:link w:val="Titulo2Carcter"/>
     <w:rsid w:val="00755D8B"/>
     <w:pPr>
@@ -15979,7 +16050,7 @@
   <w:style w:type="paragraph" w:customStyle="1" w:styleId="Titulo3">
     <w:name w:val="Titulo_3"/>
     <w:basedOn w:val="Titulo1"/>
-    <w:next w:val="a"/>
+    <w:next w:val="Normal"/>
     <w:link w:val="Titulo3Carcter"/>
     <w:rsid w:val="00755D8B"/>
     <w:pPr>
@@ -16000,10 +16071,10 @@
       <w:sz w:val="36"/>
     </w:rPr>
   </w:style>
-  <w:style w:type="paragraph" w:styleId="a9">
+  <w:style w:type="paragraph" w:styleId="Cabealho">
     <w:name w:val="header"/>
-    <w:basedOn w:val="a"/>
-    <w:link w:val="aa"/>
+    <w:basedOn w:val="Normal"/>
+    <w:link w:val="CabealhoCarter"/>
     <w:uiPriority w:val="99"/>
     <w:unhideWhenUsed/>
     <w:rsid w:val="00421C84"/>
@@ -16017,7 +16088,7 @@
   </w:style>
   <w:style w:type="character" w:customStyle="1" w:styleId="Titulo3Carcter">
     <w:name w:val="Titulo_3 Carácter"/>
-    <w:basedOn w:val="a0"/>
+    <w:basedOn w:val="Tipodeletrapredefinidodopargrafo"/>
     <w:link w:val="Titulo3"/>
     <w:rsid w:val="00755D8B"/>
     <w:rPr>
@@ -16026,10 +16097,10 @@
       <w:sz w:val="32"/>
     </w:rPr>
   </w:style>
-  <w:style w:type="character" w:customStyle="1" w:styleId="aa">
-    <w:name w:val="页眉 字符"/>
-    <w:basedOn w:val="a0"/>
-    <w:link w:val="a9"/>
+  <w:style w:type="character" w:customStyle="1" w:styleId="CabealhoCarter">
+    <w:name w:val="Cabeçalho Caráter"/>
+    <w:basedOn w:val="Tipodeletrapredefinidodopargrafo"/>
+    <w:link w:val="Cabealho"/>
     <w:uiPriority w:val="99"/>
     <w:rsid w:val="00421C84"/>
     <w:rPr>
@@ -16037,10 +16108,10 @@
       <w:sz w:val="24"/>
     </w:rPr>
   </w:style>
-  <w:style w:type="paragraph" w:styleId="ab">
+  <w:style w:type="paragraph" w:styleId="Rodap">
     <w:name w:val="footer"/>
-    <w:basedOn w:val="a"/>
-    <w:link w:val="ac"/>
+    <w:basedOn w:val="Normal"/>
+    <w:link w:val="RodapCarter"/>
     <w:uiPriority w:val="99"/>
     <w:unhideWhenUsed/>
     <w:rsid w:val="00421C84"/>
@@ -16052,10 +16123,10 @@
       <w:spacing w:after="0" w:line="240" w:lineRule="auto"/>
     </w:pPr>
   </w:style>
-  <w:style w:type="character" w:customStyle="1" w:styleId="ac">
-    <w:name w:val="页脚 字符"/>
-    <w:basedOn w:val="a0"/>
-    <w:link w:val="ab"/>
+  <w:style w:type="character" w:customStyle="1" w:styleId="RodapCarter">
+    <w:name w:val="Rodapé Caráter"/>
+    <w:basedOn w:val="Tipodeletrapredefinidodopargrafo"/>
+    <w:link w:val="Rodap"/>
     <w:uiPriority w:val="99"/>
     <w:rsid w:val="00421C84"/>
     <w:rPr>
@@ -16063,12 +16134,12 @@
       <w:sz w:val="24"/>
     </w:rPr>
   </w:style>
-  <w:style w:type="paragraph" w:styleId="ad">
+  <w:style w:type="paragraph" w:styleId="Ttulo">
     <w:name w:val="Title"/>
     <w:aliases w:val="tit_projeto"/>
-    <w:basedOn w:val="a"/>
-    <w:next w:val="a"/>
-    <w:link w:val="ae"/>
+    <w:basedOn w:val="Normal"/>
+    <w:next w:val="Normal"/>
+    <w:link w:val="TtuloCarter"/>
     <w:autoRedefine/>
     <w:qFormat/>
     <w:rsid w:val="003B27EB"/>
@@ -16089,11 +16160,11 @@
       <w:szCs w:val="40"/>
     </w:rPr>
   </w:style>
-  <w:style w:type="character" w:customStyle="1" w:styleId="ae">
-    <w:name w:val="标题 字符"/>
-    <w:aliases w:val="tit_projeto 字符"/>
-    <w:basedOn w:val="a0"/>
-    <w:link w:val="ad"/>
+  <w:style w:type="character" w:customStyle="1" w:styleId="TtuloCarter">
+    <w:name w:val="Título Caráter"/>
+    <w:aliases w:val="tit_projeto Caráter"/>
+    <w:basedOn w:val="Tipodeletrapredefinidodopargrafo"/>
+    <w:link w:val="Ttulo"/>
     <w:rsid w:val="003B27EB"/>
     <w:rPr>
       <w:rFonts w:ascii="Times New Roman" w:eastAsia="Times New Roman" w:hAnsi="Times New Roman" w:cs="Times New Roman"/>
@@ -16104,10 +16175,10 @@
       <w:szCs w:val="40"/>
     </w:rPr>
   </w:style>
-  <w:style w:type="paragraph" w:styleId="af">
+  <w:style w:type="paragraph" w:styleId="Textodebalo">
     <w:name w:val="Balloon Text"/>
-    <w:basedOn w:val="a"/>
-    <w:link w:val="af0"/>
+    <w:basedOn w:val="Normal"/>
+    <w:link w:val="TextodebaloCarter"/>
     <w:uiPriority w:val="99"/>
     <w:semiHidden/>
     <w:unhideWhenUsed/>
@@ -16121,10 +16192,10 @@
       <w:szCs w:val="16"/>
     </w:rPr>
   </w:style>
-  <w:style w:type="character" w:customStyle="1" w:styleId="af0">
-    <w:name w:val="批注框文本 字符"/>
-    <w:basedOn w:val="a0"/>
-    <w:link w:val="af"/>
+  <w:style w:type="character" w:customStyle="1" w:styleId="TextodebaloCarter">
+    <w:name w:val="Texto de balão Caráter"/>
+    <w:basedOn w:val="Tipodeletrapredefinidodopargrafo"/>
+    <w:link w:val="Textodebalo"/>
     <w:uiPriority w:val="99"/>
     <w:semiHidden/>
     <w:rsid w:val="00AB0CAD"/>
@@ -16134,10 +16205,10 @@
       <w:szCs w:val="16"/>
     </w:rPr>
   </w:style>
-  <w:style w:type="paragraph" w:styleId="TOC">
+  <w:style w:type="paragraph" w:styleId="Cabealhodondice">
     <w:name w:val="TOC Heading"/>
     <w:basedOn w:val="Titulo1"/>
-    <w:next w:val="a"/>
+    <w:next w:val="Normal"/>
     <w:uiPriority w:val="39"/>
     <w:unhideWhenUsed/>
     <w:qFormat/>
@@ -16151,10 +16222,10 @@
       <w:lang w:val="en-US"/>
     </w:rPr>
   </w:style>
-  <w:style w:type="character" w:customStyle="1" w:styleId="40">
-    <w:name w:val="标题 4 字符"/>
-    <w:basedOn w:val="a0"/>
-    <w:link w:val="4"/>
+  <w:style w:type="character" w:customStyle="1" w:styleId="Ttulo4Carter">
+    <w:name w:val="Título 4 Caráter"/>
+    <w:basedOn w:val="Tipodeletrapredefinidodopargrafo"/>
+    <w:link w:val="Ttulo4"/>
     <w:uiPriority w:val="9"/>
     <w:semiHidden/>
     <w:rsid w:val="00615B76"/>
@@ -16166,9 +16237,9 @@
       <w:sz w:val="24"/>
     </w:rPr>
   </w:style>
-  <w:style w:type="table" w:styleId="af1">
+  <w:style w:type="table" w:styleId="TabelacomGrelha">
     <w:name w:val="Table Grid"/>
-    <w:basedOn w:val="a1"/>
+    <w:basedOn w:val="Tabelanormal"/>
     <w:uiPriority w:val="59"/>
     <w:rsid w:val="00B45C71"/>
     <w:pPr>
@@ -16185,11 +16256,11 @@
       </w:tblBorders>
     </w:tblPr>
   </w:style>
-  <w:style w:type="paragraph" w:styleId="af2">
+  <w:style w:type="paragraph" w:styleId="Legenda">
     <w:name w:val="caption"/>
-    <w:basedOn w:val="a"/>
-    <w:next w:val="a"/>
-    <w:link w:val="af3"/>
+    <w:basedOn w:val="Normal"/>
+    <w:next w:val="Normal"/>
+    <w:link w:val="LegendaCarter"/>
     <w:autoRedefine/>
     <w:uiPriority w:val="35"/>
     <w:unhideWhenUsed/>
@@ -16206,9 +16277,9 @@
       <w:szCs w:val="18"/>
     </w:rPr>
   </w:style>
-  <w:style w:type="table" w:styleId="11">
+  <w:style w:type="table" w:styleId="SimplesTabela1">
     <w:name w:val="Plain Table 1"/>
-    <w:basedOn w:val="a1"/>
+    <w:basedOn w:val="Tabelanormal"/>
     <w:uiPriority w:val="41"/>
     <w:rsid w:val="00632B09"/>
     <w:pPr>
@@ -16269,9 +16340,9 @@
       </w:tcPr>
     </w:tblStylePr>
   </w:style>
-  <w:style w:type="table" w:styleId="21">
+  <w:style w:type="table" w:styleId="SimplesTabela2">
     <w:name w:val="Plain Table 2"/>
-    <w:basedOn w:val="a1"/>
+    <w:basedOn w:val="Tabelanormal"/>
     <w:uiPriority w:val="42"/>
     <w:rsid w:val="00632B09"/>
     <w:pPr>
@@ -16349,9 +16420,9 @@
       </w:tcPr>
     </w:tblStylePr>
   </w:style>
-  <w:style w:type="table" w:styleId="af4">
+  <w:style w:type="table" w:styleId="TabelacomGrelhaClara">
     <w:name w:val="Grid Table Light"/>
-    <w:basedOn w:val="a1"/>
+    <w:basedOn w:val="Tabelanormal"/>
     <w:uiPriority w:val="40"/>
     <w:rsid w:val="00632B09"/>
     <w:pPr>
@@ -16370,17 +16441,17 @@
   </w:style>
   <w:style w:type="paragraph" w:customStyle="1" w:styleId="caption1">
     <w:name w:val="caption_1"/>
-    <w:basedOn w:val="af2"/>
+    <w:basedOn w:val="Legenda"/>
     <w:link w:val="caption1Char"/>
     <w:rsid w:val="004E423E"/>
     <w:rPr>
       <w:b w:val="0"/>
     </w:rPr>
   </w:style>
-  <w:style w:type="paragraph" w:styleId="af5">
+  <w:style w:type="paragraph" w:styleId="ndicedeilustraes">
     <w:name w:val="table of figures"/>
-    <w:basedOn w:val="a"/>
-    <w:next w:val="a"/>
+    <w:basedOn w:val="Normal"/>
+    <w:next w:val="Normal"/>
     <w:uiPriority w:val="99"/>
     <w:unhideWhenUsed/>
     <w:qFormat/>
@@ -16392,10 +16463,10 @@
       <w:sz w:val="20"/>
     </w:rPr>
   </w:style>
-  <w:style w:type="character" w:customStyle="1" w:styleId="af3">
-    <w:name w:val="题注 字符"/>
-    <w:basedOn w:val="a0"/>
-    <w:link w:val="af2"/>
+  <w:style w:type="character" w:customStyle="1" w:styleId="LegendaCarter">
+    <w:name w:val="Legenda Caráter"/>
+    <w:basedOn w:val="Tipodeletrapredefinidodopargrafo"/>
+    <w:link w:val="Legenda"/>
     <w:uiPriority w:val="35"/>
     <w:rsid w:val="004E423E"/>
     <w:rPr>
@@ -16408,7 +16479,7 @@
   </w:style>
   <w:style w:type="character" w:customStyle="1" w:styleId="caption1Char">
     <w:name w:val="caption_1 Char"/>
-    <w:basedOn w:val="af3"/>
+    <w:basedOn w:val="LegendaCarter"/>
     <w:link w:val="caption1"/>
     <w:rsid w:val="004E423E"/>
     <w:rPr>
@@ -16419,10 +16490,10 @@
       <w:szCs w:val="18"/>
     </w:rPr>
   </w:style>
-  <w:style w:type="paragraph" w:styleId="12">
+  <w:style w:type="paragraph" w:styleId="ndiceremissivo1">
     <w:name w:val="index 1"/>
-    <w:basedOn w:val="a"/>
-    <w:next w:val="a"/>
+    <w:basedOn w:val="Normal"/>
+    <w:next w:val="Normal"/>
     <w:autoRedefine/>
     <w:uiPriority w:val="99"/>
     <w:semiHidden/>
@@ -16433,9 +16504,9 @@
       <w:ind w:left="240" w:hanging="240"/>
     </w:pPr>
   </w:style>
-  <w:style w:type="character" w:styleId="af6">
+  <w:style w:type="character" w:styleId="MenoNoResolvida">
     <w:name w:val="Unresolved Mention"/>
-    <w:basedOn w:val="a0"/>
+    <w:basedOn w:val="Tipodeletrapredefinidodopargrafo"/>
     <w:uiPriority w:val="99"/>
     <w:semiHidden/>
     <w:unhideWhenUsed/>
@@ -16445,9 +16516,9 @@
       <w:shd w:val="clear" w:color="auto" w:fill="E1DFDD"/>
     </w:rPr>
   </w:style>
-  <w:style w:type="character" w:styleId="af7">
+  <w:style w:type="character" w:styleId="Hiperligaovisitada">
     <w:name w:val="FollowedHyperlink"/>
-    <w:basedOn w:val="a0"/>
+    <w:basedOn w:val="Tipodeletrapredefinidodopargrafo"/>
     <w:uiPriority w:val="99"/>
     <w:semiHidden/>
     <w:unhideWhenUsed/>
@@ -16457,17 +16528,17 @@
       <w:u w:val="single"/>
     </w:rPr>
   </w:style>
-  <w:style w:type="paragraph" w:styleId="af8">
+  <w:style w:type="paragraph" w:styleId="Bibliografia">
     <w:name w:val="Bibliography"/>
-    <w:basedOn w:val="a"/>
-    <w:next w:val="a"/>
+    <w:basedOn w:val="Normal"/>
+    <w:next w:val="Normal"/>
     <w:uiPriority w:val="37"/>
     <w:unhideWhenUsed/>
     <w:rsid w:val="00A36553"/>
   </w:style>
-  <w:style w:type="character" w:styleId="af9">
+  <w:style w:type="character" w:styleId="TextodoMarcadordePosio">
     <w:name w:val="Placeholder Text"/>
-    <w:basedOn w:val="a0"/>
+    <w:basedOn w:val="Tipodeletrapredefinidodopargrafo"/>
     <w:uiPriority w:val="99"/>
     <w:semiHidden/>
     <w:rsid w:val="00560F25"/>
@@ -16475,9 +16546,9 @@
       <w:color w:val="666666"/>
     </w:rPr>
   </w:style>
-  <w:style w:type="character" w:styleId="afa">
+  <w:style w:type="character" w:styleId="Forte">
     <w:name w:val="Strong"/>
-    <w:basedOn w:val="a0"/>
+    <w:basedOn w:val="Tipodeletrapredefinidodopargrafo"/>
     <w:uiPriority w:val="22"/>
     <w:qFormat/>
     <w:rsid w:val="00D5206F"/>
@@ -16486,9 +16557,9 @@
       <w:bCs/>
     </w:rPr>
   </w:style>
-  <w:style w:type="paragraph" w:styleId="afb">
+  <w:style w:type="paragraph" w:styleId="NormalWeb">
     <w:name w:val="Normal (Web)"/>
-    <w:basedOn w:val="a"/>
+    <w:basedOn w:val="Normal"/>
     <w:uiPriority w:val="99"/>
     <w:semiHidden/>
     <w:unhideWhenUsed/>
@@ -16498,9 +16569,9 @@
       <w:szCs w:val="24"/>
     </w:rPr>
   </w:style>
-  <w:style w:type="table" w:styleId="41">
+  <w:style w:type="table" w:styleId="TabeladeGrelha4">
     <w:name w:val="Grid Table 4"/>
-    <w:basedOn w:val="a1"/>
+    <w:basedOn w:val="Tabelanormal"/>
     <w:uiPriority w:val="49"/>
     <w:rsid w:val="00671CBE"/>
     <w:pPr>
@@ -16574,9 +16645,9 @@
       </w:tcPr>
     </w:tblStylePr>
   </w:style>
-  <w:style w:type="character" w:styleId="HTML">
+  <w:style w:type="character" w:styleId="CdigoHTML">
     <w:name w:val="HTML Code"/>
-    <w:basedOn w:val="a0"/>
+    <w:basedOn w:val="Tipodeletrapredefinidodopargrafo"/>
     <w:uiPriority w:val="99"/>
     <w:semiHidden/>
     <w:unhideWhenUsed/>
@@ -16587,10 +16658,10 @@
       <w:szCs w:val="20"/>
     </w:rPr>
   </w:style>
-  <w:style w:type="paragraph" w:styleId="HTML0">
+  <w:style w:type="paragraph" w:styleId="HTMLpr-formatado">
     <w:name w:val="HTML Preformatted"/>
-    <w:basedOn w:val="a"/>
-    <w:link w:val="HTML1"/>
+    <w:basedOn w:val="Normal"/>
+    <w:link w:val="HTMLpr-formatadoCarter"/>
     <w:uiPriority w:val="99"/>
     <w:semiHidden/>
     <w:unhideWhenUsed/>
@@ -16625,10 +16696,10 @@
       <w:lang w:eastAsia="zh-CN"/>
     </w:rPr>
   </w:style>
-  <w:style w:type="character" w:customStyle="1" w:styleId="HTML1">
-    <w:name w:val="HTML 预设格式 字符"/>
-    <w:basedOn w:val="a0"/>
-    <w:link w:val="HTML0"/>
+  <w:style w:type="character" w:customStyle="1" w:styleId="HTMLpr-formatadoCarter">
+    <w:name w:val="HTML pré-formatado Caráter"/>
+    <w:basedOn w:val="Tipodeletrapredefinidodopargrafo"/>
+    <w:link w:val="HTMLpr-formatado"/>
     <w:uiPriority w:val="99"/>
     <w:semiHidden/>
     <w:rsid w:val="00283F15"/>
@@ -16641,32 +16712,32 @@
   </w:style>
   <w:style w:type="character" w:customStyle="1" w:styleId="hljs-attr">
     <w:name w:val="hljs-attr"/>
-    <w:basedOn w:val="a0"/>
+    <w:basedOn w:val="Tipodeletrapredefinidodopargrafo"/>
     <w:rsid w:val="00283F15"/>
   </w:style>
   <w:style w:type="character" w:customStyle="1" w:styleId="hljs-literal">
     <w:name w:val="hljs-literal"/>
-    <w:basedOn w:val="a0"/>
+    <w:basedOn w:val="Tipodeletrapredefinidodopargrafo"/>
     <w:rsid w:val="00283F15"/>
   </w:style>
   <w:style w:type="character" w:customStyle="1" w:styleId="hljs-bullet">
     <w:name w:val="hljs-bullet"/>
-    <w:basedOn w:val="a0"/>
+    <w:basedOn w:val="Tipodeletrapredefinidodopargrafo"/>
     <w:rsid w:val="00283F15"/>
   </w:style>
   <w:style w:type="character" w:customStyle="1" w:styleId="hljs-number">
     <w:name w:val="hljs-number"/>
-    <w:basedOn w:val="a0"/>
+    <w:basedOn w:val="Tipodeletrapredefinidodopargrafo"/>
     <w:rsid w:val="00283F15"/>
   </w:style>
   <w:style w:type="character" w:customStyle="1" w:styleId="hljs-string">
     <w:name w:val="hljs-string"/>
-    <w:basedOn w:val="a0"/>
+    <w:basedOn w:val="Tipodeletrapredefinidodopargrafo"/>
     <w:rsid w:val="00283F15"/>
   </w:style>
   <w:style w:type="character" w:customStyle="1" w:styleId="hljs-builtin">
     <w:name w:val="hljs-built_in"/>
-    <w:basedOn w:val="a0"/>
+    <w:basedOn w:val="Tipodeletrapredefinidodopargrafo"/>
     <w:rsid w:val="00283F15"/>
   </w:style>
 </w:styles>
@@ -16981,27 +17052,6 @@
 </file>
 
 <file path=customXml/item1.xml><?xml version="1.0" encoding="utf-8"?>
-<b:Sources xmlns:b="http://schemas.openxmlformats.org/officeDocument/2006/bibliography" xmlns="http://schemas.openxmlformats.org/officeDocument/2006/bibliography" SelectedStyle="\APA.XSL" StyleName="APA">
-  <b:Source>
-    <b:Tag>VMW</b:Tag>
-    <b:SourceType>InternetSite</b:SourceType>
-    <b:Guid>{909E1809-56E4-44E8-BA15-2EEAEA3107B9}</b:Guid>
-    <b:Author>
-      <b:Author>
-        <b:NameList>
-          <b:Person>
-            <b:Last>VMWare</b:Last>
-          </b:Person>
-        </b:NameList>
-      </b:Author>
-    </b:Author>
-    <b:InternetSiteTitle>https://www.vmware.com/pdf/ws_specs_pt.pdf</b:InternetSiteTitle>
-    <b:RefOrder>1</b:RefOrder>
-  </b:Source>
-</b:Sources>
-</file>
-
-<file path=customXml/item2.xml><?xml version="1.0" encoding="utf-8"?>
 <MENU label="Campos" version="1">
   <NODE label="Novo Registo" type="NewCard" replaceValue="false">
     <FIELD label="Nº de Registo">
@@ -18245,16 +18295,37 @@
 </MENU>
 </file>
 
+<file path=customXml/item2.xml><?xml version="1.0" encoding="utf-8"?>
+<b:Sources xmlns:b="http://schemas.openxmlformats.org/officeDocument/2006/bibliography" xmlns="http://schemas.openxmlformats.org/officeDocument/2006/bibliography" SelectedStyle="\APA.XSL" StyleName="APA">
+  <b:Source>
+    <b:Tag>VMW</b:Tag>
+    <b:SourceType>InternetSite</b:SourceType>
+    <b:Guid>{909E1809-56E4-44E8-BA15-2EEAEA3107B9}</b:Guid>
+    <b:Author>
+      <b:Author>
+        <b:NameList>
+          <b:Person>
+            <b:Last>VMWare</b:Last>
+          </b:Person>
+        </b:NameList>
+      </b:Author>
+    </b:Author>
+    <b:InternetSiteTitle>https://www.vmware.com/pdf/ws_specs_pt.pdf</b:InternetSiteTitle>
+    <b:RefOrder>1</b:RefOrder>
+  </b:Source>
+</b:Sources>
+</file>
+
 <file path=customXml/itemProps1.xml><?xml version="1.0" encoding="utf-8"?>
+<ds:datastoreItem xmlns:ds="http://schemas.openxmlformats.org/officeDocument/2006/customXml" ds:itemID="{5BE40977-15C1-4F89-8625-D3B696DD90BF}">
+  <ds:schemaRefs/>
+</ds:datastoreItem>
+</file>
+
+<file path=customXml/itemProps2.xml><?xml version="1.0" encoding="utf-8"?>
 <ds:datastoreItem xmlns:ds="http://schemas.openxmlformats.org/officeDocument/2006/customXml" ds:itemID="{1095C8D9-38AC-49D9-AD3F-711F38BEDEC8}">
   <ds:schemaRefs>
     <ds:schemaRef ds:uri="http://schemas.openxmlformats.org/officeDocument/2006/bibliography"/>
   </ds:schemaRefs>
 </ds:datastoreItem>
-</file>
-
-<file path=customXml/itemProps2.xml><?xml version="1.0" encoding="utf-8"?>
-<ds:datastoreItem xmlns:ds="http://schemas.openxmlformats.org/officeDocument/2006/customXml" ds:itemID="{5BE40977-15C1-4F89-8625-D3B696DD90BF}">
-  <ds:schemaRefs/>
-</ds:datastoreItem>
 </file>